--- a/Documentação/Documentação Mainteer.docx
+++ b/Documentação/Documentação Mainteer.docx
@@ -1,6 +1,6 @@
 
 <file path=word/document.xml><?xml version="1.0" encoding="utf-8"?>
-<w:document xmlns:wpc="http://schemas.microsoft.com/office/word/2010/wordprocessingCanvas" xmlns:cx="http://schemas.microsoft.com/office/drawing/2014/chartex" xmlns:cx1="http://schemas.microsoft.com/office/drawing/2015/9/8/chartex" xmlns:cx2="http://schemas.microsoft.com/office/drawing/2015/10/21/chartex" xmlns:cx3="http://schemas.microsoft.com/office/drawing/2016/5/9/chartex" xmlns:cx4="http://schemas.microsoft.com/office/drawing/2016/5/10/chartex" xmlns:cx5="http://schemas.microsoft.com/office/drawing/2016/5/11/chartex" xmlns:cx6="http://schemas.microsoft.com/office/drawing/2016/5/12/chartex" xmlns:cx7="http://schemas.microsoft.com/office/drawing/2016/5/13/chartex" xmlns:cx8="http://schemas.microsoft.com/office/drawing/2016/5/14/chartex" xmlns:mc="http://schemas.openxmlformats.org/markup-compatibility/2006" xmlns:aink="http://schemas.microsoft.com/office/drawing/2016/ink" xmlns:am3d="http://schemas.microsoft.com/office/drawing/2017/model3d" xmlns:o="urn:schemas-microsoft-com:office:office" xmlns:oel="http://schemas.microsoft.com/office/2019/extlst" xmlns:r="http://schemas.openxmlformats.org/officeDocument/2006/relationships" xmlns:m="http://schemas.openxmlformats.org/officeDocument/2006/math" xmlns:v="urn:schemas-microsoft-com:vml" xmlns:wp14="http://schemas.microsoft.com/office/word/2010/wordprocessingDrawing" xmlns:wp="http://schemas.openxmlformats.org/drawingml/2006/wordprocessingDrawing" xmlns:w10="urn:schemas-microsoft-com:office:word" xmlns:w="http://schemas.openxmlformats.org/wordprocessingml/2006/main" xmlns:w14="http://schemas.microsoft.com/office/word/2010/wordml" xmlns:w15="http://schemas.microsoft.com/office/word/2012/wordml" xmlns:w16cex="http://schemas.microsoft.com/office/word/2018/wordml/cex" xmlns:w16cid="http://schemas.microsoft.com/office/word/2016/wordml/cid" xmlns:w16="http://schemas.microsoft.com/office/word/2018/wordml" xmlns:w16du="http://schemas.microsoft.com/office/word/2023/wordml/word16du" xmlns:w16sdtdh="http://schemas.microsoft.com/office/word/2020/wordml/sdtdatahash" xmlns:w16sdtfl="http://schemas.microsoft.com/office/word/2024/wordml/sdtformatlock" xmlns:w16se="http://schemas.microsoft.com/office/word/2015/wordml/symex" xmlns:wpg="http://schemas.microsoft.com/office/word/2010/wordprocessingGroup" xmlns:wpi="http://schemas.microsoft.com/office/word/2010/wordprocessingInk" xmlns:wne="http://schemas.microsoft.com/office/word/2006/wordml" xmlns:wps="http://schemas.microsoft.com/office/word/2010/wordprocessingShape" xmlns:a="http://schemas.openxmlformats.org/drawingml/2006/main" xmlns:pic="http://schemas.openxmlformats.org/drawingml/2006/picture" mc:Ignorable="w14 w15 w16se w16cid w16 w16cex w16sdtdh w16sdtfl w16du wp14">
+<w:document xmlns:wpc="http://schemas.microsoft.com/office/word/2010/wordprocessingCanvas" xmlns:cx="http://schemas.microsoft.com/office/drawing/2014/chartex" xmlns:cx1="http://schemas.microsoft.com/office/drawing/2015/9/8/chartex" xmlns:cx2="http://schemas.microsoft.com/office/drawing/2015/10/21/chartex" xmlns:cx3="http://schemas.microsoft.com/office/drawing/2016/5/9/chartex" xmlns:cx4="http://schemas.microsoft.com/office/drawing/2016/5/10/chartex" xmlns:cx5="http://schemas.microsoft.com/office/drawing/2016/5/11/chartex" xmlns:cx6="http://schemas.microsoft.com/office/drawing/2016/5/12/chartex" xmlns:cx7="http://schemas.microsoft.com/office/drawing/2016/5/13/chartex" xmlns:cx8="http://schemas.microsoft.com/office/drawing/2016/5/14/chartex" xmlns:mc="http://schemas.openxmlformats.org/markup-compatibility/2006" xmlns:aink="http://schemas.microsoft.com/office/drawing/2016/ink" xmlns:am3d="http://schemas.microsoft.com/office/drawing/2017/model3d" xmlns:o="urn:schemas-microsoft-com:office:office" xmlns:oel="http://schemas.microsoft.com/office/2019/extlst" xmlns:r="http://schemas.openxmlformats.org/officeDocument/2006/relationships" xmlns:m="http://schemas.openxmlformats.org/officeDocument/2006/math" xmlns:v="urn:schemas-microsoft-com:vml" xmlns:wp14="http://schemas.microsoft.com/office/word/2010/wordprocessingDrawing" xmlns:wp="http://schemas.openxmlformats.org/drawingml/2006/wordprocessingDrawing" xmlns:w10="urn:schemas-microsoft-com:office:word" xmlns:w="http://schemas.openxmlformats.org/wordprocessingml/2006/main" xmlns:w14="http://schemas.microsoft.com/office/word/2010/wordml" xmlns:w15="http://schemas.microsoft.com/office/word/2012/wordml" xmlns:w16cex="http://schemas.microsoft.com/office/word/2018/wordml/cex" xmlns:w16cid="http://schemas.microsoft.com/office/word/2016/wordml/cid" xmlns:w16="http://schemas.microsoft.com/office/word/2018/wordml" xmlns:w16du="http://schemas.microsoft.com/office/word/2023/wordml/word16du" xmlns:w16sdtdh="http://schemas.microsoft.com/office/word/2020/wordml/sdtdatahash" xmlns:w16sdtfl="http://schemas.microsoft.com/office/word/2024/wordml/sdtformatlock" xmlns:w16se="http://schemas.microsoft.com/office/word/2015/wordml/symex" xmlns:wpg="http://schemas.microsoft.com/office/word/2010/wordprocessingGroup" xmlns:wpi="http://schemas.microsoft.com/office/word/2010/wordprocessingInk" xmlns:wne="http://schemas.microsoft.com/office/word/2006/wordml" xmlns:wps="http://schemas.microsoft.com/office/word/2010/wordprocessingShape" mc:Ignorable="w14 w15 w16se w16cid w16 w16cex w16sdtdh w16sdtfl w16du wp14">
   <w:body>
     <w:p/>
     <w:p>
@@ -232,56 +232,60 @@
       <w:pPr>
         <w:jc w:val="center"/>
         <w:rPr>
-          <w:b w:val="1"/>
-          <w:bCs w:val="1"/>
+          <w:b/>
+          <w:bCs/>
         </w:rPr>
       </w:pPr>
+      <w:proofErr w:type="gramStart"/>
       <w:r>
         <w:rPr>
-          <w:b w:val="1"/>
-          <w:bCs w:val="1"/>
+          <w:b/>
+          <w:bCs/>
         </w:rPr>
         <w:t>Grupo</w:t>
       </w:r>
       <w:r>
         <w:rPr>
-          <w:b w:val="1"/>
-          <w:bCs w:val="1"/>
+          <w:b/>
+          <w:bCs/>
         </w:rPr>
         <w:t xml:space="preserve"> </w:t>
       </w:r>
       <w:r>
         <w:rPr>
-          <w:b w:val="1"/>
-          <w:bCs w:val="1"/>
+          <w:b/>
+          <w:bCs/>
         </w:rPr>
         <w:t xml:space="preserve"> </w:t>
       </w:r>
       <w:r>
         <w:rPr>
-          <w:b w:val="1"/>
-          <w:bCs w:val="1"/>
+          <w:b/>
+          <w:bCs/>
         </w:rPr>
         <w:t>6</w:t>
       </w:r>
+      <w:proofErr w:type="gramEnd"/>
       <w:r>
         <w:rPr>
-          <w:b w:val="1"/>
-          <w:bCs w:val="1"/>
+          <w:b/>
+          <w:bCs/>
         </w:rPr>
         <w:t xml:space="preserve">/ </w:t>
       </w:r>
+      <w:proofErr w:type="spellStart"/>
       <w:r>
         <w:rPr>
-          <w:b w:val="1"/>
-          <w:bCs w:val="1"/>
+          <w:b/>
+          <w:bCs/>
         </w:rPr>
         <w:t>NexBit</w:t>
       </w:r>
+      <w:proofErr w:type="spellEnd"/>
       <w:r>
         <w:rPr>
-          <w:b w:val="1"/>
-          <w:bCs w:val="1"/>
+          <w:b/>
+          <w:bCs/>
         </w:rPr>
         <w:t>:</w:t>
       </w:r>
@@ -290,21 +294,21 @@
       <w:pPr>
         <w:jc w:val="center"/>
         <w:rPr>
-          <w:b w:val="1"/>
-          <w:bCs w:val="1"/>
+          <w:b/>
+          <w:bCs/>
         </w:rPr>
       </w:pPr>
       <w:r>
         <w:rPr>
-          <w:b w:val="1"/>
-          <w:bCs w:val="1"/>
+          <w:b/>
+          <w:bCs/>
         </w:rPr>
         <w:t>Sistema:</w:t>
       </w:r>
       <w:r>
         <w:rPr>
-          <w:b w:val="1"/>
-          <w:bCs w:val="1"/>
+          <w:b/>
+          <w:bCs/>
         </w:rPr>
         <w:t xml:space="preserve"> </w:t>
       </w:r>
@@ -318,12 +322,12 @@
         <w:jc w:val="center"/>
         <w:tblInd w:w="0" w:type="dxa"/>
         <w:tblBorders>
-          <w:top w:val="single" w:color="000000" w:sz="8" w:space="0"/>
-          <w:left w:val="single" w:color="000000" w:sz="8" w:space="0"/>
-          <w:bottom w:val="single" w:color="000000" w:sz="8" w:space="0"/>
-          <w:right w:val="single" w:color="000000" w:sz="8" w:space="0"/>
-          <w:insideH w:val="single" w:color="000000" w:sz="8" w:space="0"/>
-          <w:insideV w:val="single" w:color="000000" w:sz="8" w:space="0"/>
+          <w:top w:val="single" w:sz="8" w:space="0" w:color="000000"/>
+          <w:left w:val="single" w:sz="8" w:space="0" w:color="000000"/>
+          <w:bottom w:val="single" w:sz="8" w:space="0" w:color="000000"/>
+          <w:right w:val="single" w:sz="8" w:space="0" w:color="000000"/>
+          <w:insideH w:val="single" w:sz="8" w:space="0" w:color="000000"/>
+          <w:insideV w:val="single" w:sz="8" w:space="0" w:color="000000"/>
         </w:tblBorders>
         <w:tblLayout w:type="fixed"/>
         <w:tblLook w:val="0600" w:firstRow="0" w:lastRow="0" w:firstColumn="0" w:lastColumn="0" w:noHBand="1" w:noVBand="1"/>
@@ -358,7 +362,6 @@
         <w:tc>
           <w:tcPr>
             <w:tcW w:w="3360" w:type="dxa"/>
-            <w:tcMar/>
           </w:tcPr>
           <w:p>
             <w:pPr>
@@ -403,7 +406,6 @@
           </w:tcPr>
           <w:p>
             <w:r>
-              <w:rPr/>
               <w:t>Beatriz Martins</w:t>
             </w:r>
           </w:p>
@@ -411,20 +413,19 @@
         <w:tc>
           <w:tcPr>
             <w:tcW w:w="3360" w:type="dxa"/>
-            <w:tcMar/>
-          </w:tcPr>
-          <w:p>
-            <w:r>
-              <w:rPr/>
+          </w:tcPr>
+          <w:p>
+            <w:r>
               <w:t xml:space="preserve">Front </w:t>
             </w:r>
             <w:r>
-              <w:rPr/>
               <w:t>end.</w:t>
             </w:r>
             <w:r>
-              <w:rPr/>
               <w:t xml:space="preserve"> / Prototipagem</w:t>
+            </w:r>
+            <w:r>
+              <w:t xml:space="preserve"> / Teste</w:t>
             </w:r>
           </w:p>
         </w:tc>
@@ -445,7 +446,6 @@
           </w:tcPr>
           <w:p>
             <w:r>
-              <w:rPr/>
               <w:t>Felipe Rodrigues Teixeira</w:t>
             </w:r>
           </w:p>
@@ -453,16 +453,10 @@
         <w:tc>
           <w:tcPr>
             <w:tcW w:w="3360" w:type="dxa"/>
-            <w:tcMar/>
-          </w:tcPr>
-          <w:p>
-            <w:r>
-              <w:rPr/>
-              <w:t xml:space="preserve">Desenvolvimento/ </w:t>
-            </w:r>
-            <w:r>
-              <w:rPr/>
-              <w:t>Documentação</w:t>
+          </w:tcPr>
+          <w:p>
+            <w:r>
+              <w:t>Desenvolvimento/ Documentação</w:t>
             </w:r>
           </w:p>
         </w:tc>
@@ -483,7 +477,6 @@
           </w:tcPr>
           <w:p>
             <w:r>
-              <w:rPr/>
               <w:t>Paola Gabriele de Oliveira</w:t>
             </w:r>
           </w:p>
@@ -491,11 +484,9 @@
         <w:tc>
           <w:tcPr>
             <w:tcW w:w="3360" w:type="dxa"/>
-            <w:tcMar/>
-          </w:tcPr>
-          <w:p>
-            <w:r>
-              <w:rPr/>
+          </w:tcPr>
+          <w:p>
+            <w:r>
               <w:t>Banco de Dados</w:t>
             </w:r>
           </w:p>
@@ -517,7 +508,6 @@
           </w:tcPr>
           <w:p>
             <w:r>
-              <w:rPr/>
               <w:t>Samuel Heitor Fernandes</w:t>
             </w:r>
           </w:p>
@@ -525,11 +515,9 @@
         <w:tc>
           <w:tcPr>
             <w:tcW w:w="3360" w:type="dxa"/>
-            <w:tcMar/>
-          </w:tcPr>
-          <w:p>
-            <w:r>
-              <w:rPr/>
+          </w:tcPr>
+          <w:p>
+            <w:r>
               <w:t>Desenvolvimento/ Documentação</w:t>
             </w:r>
           </w:p>
@@ -554,7 +542,6 @@
         <w:tc>
           <w:tcPr>
             <w:tcW w:w="3360" w:type="dxa"/>
-            <w:tcMar/>
           </w:tcPr>
           <w:p/>
         </w:tc>
@@ -614,7 +601,6 @@
     <w:p/>
     <w:p>
       <w:r>
-        <w:lastRenderedPageBreak/>
         <w:t>FICHA DE CONTROLE</w:t>
       </w:r>
       <w:r>
@@ -701,7 +687,7 @@
           </mc:Choice>
           <mc:Fallback>
             <w:pict>
-              <v:rect id="Retângulo 3" style="position:absolute;left:0;text-align:left;margin-left:-8.25pt;margin-top:9.7pt;width:440.25pt;height:72.75pt;z-index:-251654144;visibility:visible;mso-wrap-style:square;mso-width-percent:0;mso-height-percent:0;mso-wrap-distance-left:9pt;mso-wrap-distance-top:0;mso-wrap-distance-right:9pt;mso-wrap-distance-bottom:0;mso-position-horizontal:absolute;mso-position-horizontal-relative:margin;mso-position-vertical:absolute;mso-position-vertical-relative:text;mso-width-percent:0;mso-height-percent:0;mso-width-relative:margin;mso-height-relative:margin;v-text-anchor:middle" o:spid="_x0000_s1026" fillcolor="white [3201]" strokecolor="black [3200]" strokeweight="2pt" w14:anchorId="6B4C7609" o:gfxdata="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">
+              <v:rect w14:anchorId="6B4C7609" id="Retângulo 3" o:spid="_x0000_s1026" style="position:absolute;left:0;text-align:left;margin-left:-8.25pt;margin-top:9.7pt;width:440.25pt;height:72.75pt;z-index:-251654144;visibility:visible;mso-wrap-style:square;mso-width-percent:0;mso-height-percent:0;mso-wrap-distance-left:9pt;mso-wrap-distance-top:0;mso-wrap-distance-right:9pt;mso-wrap-distance-bottom:0;mso-position-horizontal:absolute;mso-position-horizontal-relative:margin;mso-position-vertical:absolute;mso-position-vertical-relative:text;mso-width-percent:0;mso-height-percent:0;mso-width-relative:margin;mso-height-relative:margin;v-text-anchor:middle" o:gfxdata="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" fillcolor="white [3201]" strokecolor="black [3200]" strokeweight="2pt">
                 <v:textbox>
                   <w:txbxContent>
                     <w:p>
@@ -841,7 +827,7 @@
           </mc:Choice>
           <mc:Fallback>
             <w:pict>
-              <v:rect id="Retângulo 2" style="position:absolute;left:0;text-align:left;margin-left:-7.8pt;margin-top:15.4pt;width:437.25pt;height:101.25pt;z-index:-251655168;visibility:visible;mso-wrap-style:square;mso-width-percent:0;mso-wrap-distance-left:9pt;mso-wrap-distance-top:0;mso-wrap-distance-right:9pt;mso-wrap-distance-bottom:0;mso-position-horizontal:absolute;mso-position-horizontal-relative:text;mso-position-vertical:absolute;mso-position-vertical-relative:text;mso-width-percent:0;mso-width-relative:margin;v-text-anchor:middle" o:spid="_x0000_s1027" fillcolor="white [3201]" strokecolor="black [3200]" strokeweight="2pt" w14:anchorId="484E0132" o:gfxdata="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">
+              <v:rect w14:anchorId="484E0132" id="Retângulo 2" o:spid="_x0000_s1027" style="position:absolute;left:0;text-align:left;margin-left:-7.8pt;margin-top:15.4pt;width:437.25pt;height:101.25pt;z-index:-251655168;visibility:visible;mso-wrap-style:square;mso-width-percent:0;mso-wrap-distance-left:9pt;mso-wrap-distance-top:0;mso-wrap-distance-right:9pt;mso-wrap-distance-bottom:0;mso-position-horizontal:absolute;mso-position-horizontal-relative:text;mso-position-vertical:absolute;mso-position-vertical-relative:text;mso-width-percent:0;mso-width-relative:margin;v-text-anchor:middle" o:gfxdata="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" fillcolor="white [3201]" strokecolor="black [3200]" strokeweight="2pt">
                 <v:textbox>
                   <w:txbxContent>
                     <w:p/>
@@ -859,44 +845,42 @@
     </w:p>
     <w:p>
       <w:r>
-        <w:rPr/>
         <w:t xml:space="preserve">GRUPO: </w:t>
       </w:r>
       <w:sdt>
         <w:sdtPr>
-          <w:id w:val="-2110186318"/>
           <w:alias w:val="Grupo"/>
           <w:tag w:val="Grupo"/>
+          <w:id w:val="-2110186318"/>
           <w:placeholder>
             <w:docPart w:val="ECC2AF57D06D404B80CAAAF1CDE9F5C2"/>
           </w:placeholder>
         </w:sdtPr>
         <w:sdtContent>
+          <w:proofErr w:type="spellStart"/>
           <w:r>
-            <w:rPr/>
             <w:t>NexBit</w:t>
           </w:r>
+          <w:proofErr w:type="spellEnd"/>
         </w:sdtContent>
       </w:sdt>
       <w:r>
-        <w:rPr/>
         <w:t xml:space="preserve">           SEMESTRE: </w:t>
       </w:r>
       <w:sdt>
         <w:sdtPr>
           <w:id w:val="2051955565"/>
+          <w:placeholder>
+            <w:docPart w:val="00A508EEE9E741C9975FF737F4E66EEA"/>
+          </w:placeholder>
           <w:dropDownList>
             <w:listItem w:value="Escolher um item."/>
             <w:listItem w:displayText="1/2025" w:value="1/2025"/>
             <w:listItem w:displayText="2/2025" w:value="2/2025"/>
           </w:dropDownList>
-          <w:placeholder>
-            <w:docPart w:val="00A508EEE9E741C9975FF737F4E66EEA"/>
-          </w:placeholder>
         </w:sdtPr>
         <w:sdtContent>
           <w:r>
-            <w:rPr/>
             <w:t>2/2025</w:t>
           </w:r>
         </w:sdtContent>
@@ -905,13 +889,13 @@
     <w:p/>
     <w:p>
       <w:r>
-        <w:rPr/>
         <w:t xml:space="preserve">TÍTULO DO PROJETO: </w:t>
       </w:r>
-      <w:r>
-        <w:rPr/>
+      <w:proofErr w:type="spellStart"/>
+      <w:r>
         <w:t>Mainteer</w:t>
       </w:r>
+      <w:proofErr w:type="spellEnd"/>
     </w:p>
     <w:p>
       <w:r>
@@ -1016,12 +1000,11 @@
       </w:tblGrid>
       <w:tr>
         <w:trPr>
-          <w:trHeight w:val="548" w:hRule="exact"/>
+          <w:trHeight w:hRule="exact" w:val="548"/>
         </w:trPr>
         <w:tc>
           <w:tcPr>
             <w:tcW w:w="7372" w:type="dxa"/>
-            <w:tcMar/>
           </w:tcPr>
           <w:p>
             <w:pPr>
@@ -1040,7 +1023,6 @@
         <w:tc>
           <w:tcPr>
             <w:tcW w:w="1417" w:type="dxa"/>
-            <w:tcMar/>
           </w:tcPr>
           <w:p>
             <w:pPr>
@@ -1059,16 +1041,14 @@
       </w:tr>
       <w:tr>
         <w:trPr>
-          <w:trHeight w:val="397" w:hRule="exact"/>
+          <w:trHeight w:hRule="exact" w:val="397"/>
         </w:trPr>
         <w:tc>
           <w:tcPr>
             <w:tcW w:w="7372" w:type="dxa"/>
-            <w:tcMar/>
-          </w:tcPr>
-          <w:p>
-            <w:r>
-              <w:rPr/>
+          </w:tcPr>
+          <w:p>
+            <w:r>
               <w:t>Beatriz Martins</w:t>
             </w:r>
           </w:p>
@@ -1076,23 +1056,20 @@
         <w:tc>
           <w:tcPr>
             <w:tcW w:w="1417" w:type="dxa"/>
-            <w:tcMar/>
           </w:tcPr>
           <w:p/>
         </w:tc>
       </w:tr>
       <w:tr>
         <w:trPr>
-          <w:trHeight w:val="397" w:hRule="exact"/>
+          <w:trHeight w:hRule="exact" w:val="397"/>
         </w:trPr>
         <w:tc>
           <w:tcPr>
             <w:tcW w:w="7372" w:type="dxa"/>
-            <w:tcMar/>
-          </w:tcPr>
-          <w:p>
-            <w:r>
-              <w:rPr/>
+          </w:tcPr>
+          <w:p>
+            <w:r>
               <w:t>Felipe Rodrigues Teixeira</w:t>
             </w:r>
           </w:p>
@@ -1100,23 +1077,20 @@
         <w:tc>
           <w:tcPr>
             <w:tcW w:w="1417" w:type="dxa"/>
-            <w:tcMar/>
           </w:tcPr>
           <w:p/>
         </w:tc>
       </w:tr>
       <w:tr>
         <w:trPr>
-          <w:trHeight w:val="397" w:hRule="exact"/>
+          <w:trHeight w:hRule="exact" w:val="397"/>
         </w:trPr>
         <w:tc>
           <w:tcPr>
             <w:tcW w:w="7372" w:type="dxa"/>
-            <w:tcMar/>
-          </w:tcPr>
-          <w:p>
-            <w:r>
-              <w:rPr/>
+          </w:tcPr>
+          <w:p>
+            <w:r>
               <w:t>Paola Gabriele de Oliveira</w:t>
             </w:r>
           </w:p>
@@ -1124,23 +1098,20 @@
         <w:tc>
           <w:tcPr>
             <w:tcW w:w="1417" w:type="dxa"/>
-            <w:tcMar/>
           </w:tcPr>
           <w:p/>
         </w:tc>
       </w:tr>
       <w:tr>
         <w:trPr>
-          <w:trHeight w:val="397" w:hRule="exact"/>
+          <w:trHeight w:hRule="exact" w:val="397"/>
         </w:trPr>
         <w:tc>
           <w:tcPr>
             <w:tcW w:w="7372" w:type="dxa"/>
-            <w:tcMar/>
-          </w:tcPr>
-          <w:p>
-            <w:r>
-              <w:rPr/>
+          </w:tcPr>
+          <w:p>
+            <w:r>
               <w:t>Samuel Heitor Fernandes</w:t>
             </w:r>
           </w:p>
@@ -1148,95 +1119,85 @@
         <w:tc>
           <w:tcPr>
             <w:tcW w:w="1417" w:type="dxa"/>
-            <w:tcMar/>
           </w:tcPr>
           <w:p/>
         </w:tc>
       </w:tr>
       <w:tr>
         <w:trPr>
-          <w:trHeight w:val="397" w:hRule="exact"/>
+          <w:trHeight w:hRule="exact" w:val="397"/>
         </w:trPr>
         <w:tc>
           <w:tcPr>
             <w:tcW w:w="7372" w:type="dxa"/>
-            <w:tcMar/>
           </w:tcPr>
           <w:p/>
         </w:tc>
         <w:tc>
           <w:tcPr>
             <w:tcW w:w="1417" w:type="dxa"/>
-            <w:tcMar/>
           </w:tcPr>
           <w:p/>
         </w:tc>
       </w:tr>
       <w:tr>
         <w:trPr>
-          <w:trHeight w:val="397" w:hRule="exact"/>
+          <w:trHeight w:hRule="exact" w:val="397"/>
         </w:trPr>
         <w:tc>
           <w:tcPr>
             <w:tcW w:w="7372" w:type="dxa"/>
-            <w:tcMar/>
           </w:tcPr>
           <w:p/>
         </w:tc>
         <w:tc>
           <w:tcPr>
             <w:tcW w:w="1417" w:type="dxa"/>
-            <w:tcMar/>
           </w:tcPr>
           <w:p/>
         </w:tc>
       </w:tr>
       <w:tr>
         <w:trPr>
-          <w:trHeight w:val="397" w:hRule="exact"/>
+          <w:trHeight w:hRule="exact" w:val="397"/>
         </w:trPr>
         <w:tc>
           <w:tcPr>
             <w:tcW w:w="7372" w:type="dxa"/>
-            <w:tcMar/>
           </w:tcPr>
           <w:p/>
         </w:tc>
         <w:tc>
           <w:tcPr>
             <w:tcW w:w="1417" w:type="dxa"/>
-            <w:tcMar/>
           </w:tcPr>
           <w:p/>
         </w:tc>
       </w:tr>
       <w:tr>
         <w:trPr>
-          <w:trHeight w:val="397" w:hRule="exact"/>
+          <w:trHeight w:hRule="exact" w:val="397"/>
         </w:trPr>
         <w:tc>
           <w:tcPr>
             <w:tcW w:w="7372" w:type="dxa"/>
-            <w:tcMar/>
           </w:tcPr>
           <w:p/>
         </w:tc>
         <w:tc>
           <w:tcPr>
             <w:tcW w:w="1417" w:type="dxa"/>
-            <w:tcMar/>
           </w:tcPr>
           <w:p/>
         </w:tc>
       </w:tr>
       <w:tr>
         <w:trPr>
-          <w:trHeight w:val="397" w:hRule="exact"/>
+          <w:trHeight w:hRule="exact" w:val="397"/>
         </w:trPr>
         <w:tc>
           <w:tcPr>
             <w:tcW w:w="7372" w:type="dxa"/>
-            <w:tcMar/>
           </w:tcPr>
           <w:p>
             <w:r>
@@ -1247,26 +1208,23 @@
         <w:tc>
           <w:tcPr>
             <w:tcW w:w="1417" w:type="dxa"/>
-            <w:tcMar/>
           </w:tcPr>
           <w:p/>
         </w:tc>
       </w:tr>
       <w:tr>
         <w:trPr>
-          <w:trHeight w:val="397" w:hRule="exact"/>
+          <w:trHeight w:hRule="exact" w:val="397"/>
         </w:trPr>
         <w:tc>
           <w:tcPr>
             <w:tcW w:w="7372" w:type="dxa"/>
-            <w:tcMar/>
           </w:tcPr>
           <w:p/>
         </w:tc>
         <w:tc>
           <w:tcPr>
             <w:tcW w:w="1417" w:type="dxa"/>
-            <w:tcMar/>
           </w:tcPr>
           <w:p/>
         </w:tc>
@@ -1329,7 +1287,7 @@
     <w:sdt>
       <w:sdtPr>
         <w:rPr>
-          <w:rFonts w:ascii="Arial" w:hAnsi="Arial" w:eastAsia="Arial" w:cs="Arial"/>
+          <w:rFonts w:ascii="Arial" w:eastAsia="Arial" w:hAnsi="Arial" w:cs="Arial"/>
           <w:color w:val="auto"/>
           <w:sz w:val="22"/>
           <w:szCs w:val="22"/>
@@ -1357,7 +1315,7 @@
               <w:tab w:val="right" w:leader="dot" w:pos="9019"/>
             </w:tabs>
             <w:rPr>
-              <w:rFonts w:asciiTheme="minorHAnsi" w:hAnsiTheme="minorHAnsi" w:eastAsiaTheme="minorEastAsia" w:cstheme="minorBidi"/>
+              <w:rFonts w:asciiTheme="minorHAnsi" w:eastAsiaTheme="minorEastAsia" w:hAnsiTheme="minorHAnsi" w:cstheme="minorBidi"/>
               <w:noProof/>
               <w:kern w:val="2"/>
               <w:sz w:val="24"/>
@@ -1374,7 +1332,7 @@
           <w:r>
             <w:fldChar w:fldCharType="separate"/>
           </w:r>
-          <w:hyperlink w:history="1" w:anchor="_Toc208341092">
+          <w:hyperlink w:anchor="_Toc208341092" w:history="1">
             <w:r>
               <w:rPr>
                 <w:rStyle w:val="Hyperlink"/>
@@ -1384,7 +1342,7 @@
             </w:r>
             <w:r>
               <w:rPr>
-                <w:rFonts w:asciiTheme="minorHAnsi" w:hAnsiTheme="minorHAnsi" w:eastAsiaTheme="minorEastAsia" w:cstheme="minorBidi"/>
+                <w:rFonts w:asciiTheme="minorHAnsi" w:eastAsiaTheme="minorEastAsia" w:hAnsiTheme="minorHAnsi" w:cstheme="minorBidi"/>
                 <w:noProof/>
                 <w:kern w:val="2"/>
                 <w:sz w:val="24"/>
@@ -1457,7 +1415,7 @@
               <w:tab w:val="right" w:leader="dot" w:pos="9019"/>
             </w:tabs>
             <w:rPr>
-              <w:rFonts w:asciiTheme="minorHAnsi" w:hAnsiTheme="minorHAnsi" w:eastAsiaTheme="minorEastAsia" w:cstheme="minorBidi"/>
+              <w:rFonts w:asciiTheme="minorHAnsi" w:eastAsiaTheme="minorEastAsia" w:hAnsiTheme="minorHAnsi" w:cstheme="minorBidi"/>
               <w:noProof/>
               <w:kern w:val="2"/>
               <w:sz w:val="24"/>
@@ -1465,7 +1423,7 @@
               <w14:ligatures w14:val="standardContextual"/>
             </w:rPr>
           </w:pPr>
-          <w:hyperlink w:history="1" w:anchor="_Toc208341093">
+          <w:hyperlink w:anchor="_Toc208341093" w:history="1">
             <w:r>
               <w:rPr>
                 <w:rStyle w:val="Hyperlink"/>
@@ -1530,7 +1488,7 @@
               <w:tab w:val="right" w:leader="dot" w:pos="9019"/>
             </w:tabs>
             <w:rPr>
-              <w:rFonts w:asciiTheme="minorHAnsi" w:hAnsiTheme="minorHAnsi" w:eastAsiaTheme="minorEastAsia" w:cstheme="minorBidi"/>
+              <w:rFonts w:asciiTheme="minorHAnsi" w:eastAsiaTheme="minorEastAsia" w:hAnsiTheme="minorHAnsi" w:cstheme="minorBidi"/>
               <w:noProof/>
               <w:kern w:val="2"/>
               <w:sz w:val="24"/>
@@ -1538,7 +1496,7 @@
               <w14:ligatures w14:val="standardContextual"/>
             </w:rPr>
           </w:pPr>
-          <w:hyperlink w:history="1" w:anchor="_Toc208341094">
+          <w:hyperlink w:anchor="_Toc208341094" w:history="1">
             <w:r>
               <w:rPr>
                 <w:rStyle w:val="Hyperlink"/>
@@ -1603,7 +1561,7 @@
               <w:tab w:val="right" w:leader="dot" w:pos="9019"/>
             </w:tabs>
             <w:rPr>
-              <w:rFonts w:asciiTheme="minorHAnsi" w:hAnsiTheme="minorHAnsi" w:eastAsiaTheme="minorEastAsia" w:cstheme="minorBidi"/>
+              <w:rFonts w:asciiTheme="minorHAnsi" w:eastAsiaTheme="minorEastAsia" w:hAnsiTheme="minorHAnsi" w:cstheme="minorBidi"/>
               <w:noProof/>
               <w:kern w:val="2"/>
               <w:sz w:val="24"/>
@@ -1611,7 +1569,7 @@
               <w14:ligatures w14:val="standardContextual"/>
             </w:rPr>
           </w:pPr>
-          <w:hyperlink w:history="1" w:anchor="_Toc208341095">
+          <w:hyperlink w:anchor="_Toc208341095" w:history="1">
             <w:r>
               <w:rPr>
                 <w:rStyle w:val="Hyperlink"/>
@@ -1676,7 +1634,7 @@
               <w:tab w:val="right" w:leader="dot" w:pos="9019"/>
             </w:tabs>
             <w:rPr>
-              <w:rFonts w:asciiTheme="minorHAnsi" w:hAnsiTheme="minorHAnsi" w:eastAsiaTheme="minorEastAsia" w:cstheme="minorBidi"/>
+              <w:rFonts w:asciiTheme="minorHAnsi" w:eastAsiaTheme="minorEastAsia" w:hAnsiTheme="minorHAnsi" w:cstheme="minorBidi"/>
               <w:noProof/>
               <w:kern w:val="2"/>
               <w:sz w:val="24"/>
@@ -1684,7 +1642,7 @@
               <w14:ligatures w14:val="standardContextual"/>
             </w:rPr>
           </w:pPr>
-          <w:hyperlink w:history="1" w:anchor="_Toc208341096">
+          <w:hyperlink w:anchor="_Toc208341096" w:history="1">
             <w:r>
               <w:rPr>
                 <w:rStyle w:val="Hyperlink"/>
@@ -1750,7 +1708,7 @@
               <w:tab w:val="right" w:leader="dot" w:pos="9019"/>
             </w:tabs>
             <w:rPr>
-              <w:rFonts w:asciiTheme="minorHAnsi" w:hAnsiTheme="minorHAnsi" w:eastAsiaTheme="minorEastAsia" w:cstheme="minorBidi"/>
+              <w:rFonts w:asciiTheme="minorHAnsi" w:eastAsiaTheme="minorEastAsia" w:hAnsiTheme="minorHAnsi" w:cstheme="minorBidi"/>
               <w:noProof/>
               <w:kern w:val="2"/>
               <w:sz w:val="24"/>
@@ -1758,7 +1716,7 @@
               <w14:ligatures w14:val="standardContextual"/>
             </w:rPr>
           </w:pPr>
-          <w:hyperlink w:history="1" w:anchor="_Toc208341097">
+          <w:hyperlink w:anchor="_Toc208341097" w:history="1">
             <w:r>
               <w:rPr>
                 <w:rStyle w:val="Hyperlink"/>
@@ -1768,7 +1726,7 @@
             </w:r>
             <w:r>
               <w:rPr>
-                <w:rFonts w:asciiTheme="minorHAnsi" w:hAnsiTheme="minorHAnsi" w:eastAsiaTheme="minorEastAsia" w:cstheme="minorBidi"/>
+                <w:rFonts w:asciiTheme="minorHAnsi" w:eastAsiaTheme="minorEastAsia" w:hAnsiTheme="minorHAnsi" w:cstheme="minorBidi"/>
                 <w:noProof/>
                 <w:kern w:val="2"/>
                 <w:sz w:val="24"/>
@@ -1841,7 +1799,7 @@
               <w:tab w:val="right" w:leader="dot" w:pos="9019"/>
             </w:tabs>
             <w:rPr>
-              <w:rFonts w:asciiTheme="minorHAnsi" w:hAnsiTheme="minorHAnsi" w:eastAsiaTheme="minorEastAsia" w:cstheme="minorBidi"/>
+              <w:rFonts w:asciiTheme="minorHAnsi" w:eastAsiaTheme="minorEastAsia" w:hAnsiTheme="minorHAnsi" w:cstheme="minorBidi"/>
               <w:noProof/>
               <w:kern w:val="2"/>
               <w:sz w:val="24"/>
@@ -1849,7 +1807,7 @@
               <w14:ligatures w14:val="standardContextual"/>
             </w:rPr>
           </w:pPr>
-          <w:hyperlink w:history="1" w:anchor="_Toc208341098">
+          <w:hyperlink w:anchor="_Toc208341098" w:history="1">
             <w:r>
               <w:rPr>
                 <w:rStyle w:val="Hyperlink"/>
@@ -1914,7 +1872,7 @@
               <w:tab w:val="right" w:leader="dot" w:pos="9019"/>
             </w:tabs>
             <w:rPr>
-              <w:rFonts w:asciiTheme="minorHAnsi" w:hAnsiTheme="minorHAnsi" w:eastAsiaTheme="minorEastAsia" w:cstheme="minorBidi"/>
+              <w:rFonts w:asciiTheme="minorHAnsi" w:eastAsiaTheme="minorEastAsia" w:hAnsiTheme="minorHAnsi" w:cstheme="minorBidi"/>
               <w:noProof/>
               <w:kern w:val="2"/>
               <w:sz w:val="24"/>
@@ -1922,7 +1880,7 @@
               <w14:ligatures w14:val="standardContextual"/>
             </w:rPr>
           </w:pPr>
-          <w:hyperlink w:history="1" w:anchor="_Toc208341099">
+          <w:hyperlink w:anchor="_Toc208341099" w:history="1">
             <w:r>
               <w:rPr>
                 <w:rStyle w:val="Hyperlink"/>
@@ -1987,7 +1945,7 @@
               <w:tab w:val="right" w:leader="dot" w:pos="9019"/>
             </w:tabs>
             <w:rPr>
-              <w:rFonts w:asciiTheme="minorHAnsi" w:hAnsiTheme="minorHAnsi" w:eastAsiaTheme="minorEastAsia" w:cstheme="minorBidi"/>
+              <w:rFonts w:asciiTheme="minorHAnsi" w:eastAsiaTheme="minorEastAsia" w:hAnsiTheme="minorHAnsi" w:cstheme="minorBidi"/>
               <w:noProof/>
               <w:kern w:val="2"/>
               <w:sz w:val="24"/>
@@ -1995,7 +1953,7 @@
               <w14:ligatures w14:val="standardContextual"/>
             </w:rPr>
           </w:pPr>
-          <w:hyperlink w:history="1" w:anchor="_Toc208341100">
+          <w:hyperlink w:anchor="_Toc208341100" w:history="1">
             <w:r>
               <w:rPr>
                 <w:rStyle w:val="Hyperlink"/>
@@ -2060,7 +2018,7 @@
               <w:tab w:val="right" w:leader="dot" w:pos="9019"/>
             </w:tabs>
             <w:rPr>
-              <w:rFonts w:asciiTheme="minorHAnsi" w:hAnsiTheme="minorHAnsi" w:eastAsiaTheme="minorEastAsia" w:cstheme="minorBidi"/>
+              <w:rFonts w:asciiTheme="minorHAnsi" w:eastAsiaTheme="minorEastAsia" w:hAnsiTheme="minorHAnsi" w:cstheme="minorBidi"/>
               <w:noProof/>
               <w:kern w:val="2"/>
               <w:sz w:val="24"/>
@@ -2068,7 +2026,7 @@
               <w14:ligatures w14:val="standardContextual"/>
             </w:rPr>
           </w:pPr>
-          <w:hyperlink w:history="1" w:anchor="_Toc208341101">
+          <w:hyperlink w:anchor="_Toc208341101" w:history="1">
             <w:r>
               <w:rPr>
                 <w:rStyle w:val="Hyperlink"/>
@@ -2133,7 +2091,7 @@
               <w:tab w:val="right" w:leader="dot" w:pos="9019"/>
             </w:tabs>
             <w:rPr>
-              <w:rFonts w:asciiTheme="minorHAnsi" w:hAnsiTheme="minorHAnsi" w:eastAsiaTheme="minorEastAsia" w:cstheme="minorBidi"/>
+              <w:rFonts w:asciiTheme="minorHAnsi" w:eastAsiaTheme="minorEastAsia" w:hAnsiTheme="minorHAnsi" w:cstheme="minorBidi"/>
               <w:noProof/>
               <w:kern w:val="2"/>
               <w:sz w:val="24"/>
@@ -2141,7 +2099,7 @@
               <w14:ligatures w14:val="standardContextual"/>
             </w:rPr>
           </w:pPr>
-          <w:hyperlink w:history="1" w:anchor="_Toc208341102">
+          <w:hyperlink w:anchor="_Toc208341102" w:history="1">
             <w:r>
               <w:rPr>
                 <w:rStyle w:val="Hyperlink"/>
@@ -2206,7 +2164,7 @@
               <w:tab w:val="right" w:leader="dot" w:pos="9019"/>
             </w:tabs>
             <w:rPr>
-              <w:rFonts w:asciiTheme="minorHAnsi" w:hAnsiTheme="minorHAnsi" w:eastAsiaTheme="minorEastAsia" w:cstheme="minorBidi"/>
+              <w:rFonts w:asciiTheme="minorHAnsi" w:eastAsiaTheme="minorEastAsia" w:hAnsiTheme="minorHAnsi" w:cstheme="minorBidi"/>
               <w:noProof/>
               <w:kern w:val="2"/>
               <w:sz w:val="24"/>
@@ -2214,7 +2172,7 @@
               <w14:ligatures w14:val="standardContextual"/>
             </w:rPr>
           </w:pPr>
-          <w:hyperlink w:history="1" w:anchor="_Toc208341103">
+          <w:hyperlink w:anchor="_Toc208341103" w:history="1">
             <w:r>
               <w:rPr>
                 <w:rStyle w:val="Hyperlink"/>
@@ -2279,7 +2237,7 @@
               <w:tab w:val="right" w:leader="dot" w:pos="9019"/>
             </w:tabs>
             <w:rPr>
-              <w:rFonts w:asciiTheme="minorHAnsi" w:hAnsiTheme="minorHAnsi" w:eastAsiaTheme="minorEastAsia" w:cstheme="minorBidi"/>
+              <w:rFonts w:asciiTheme="minorHAnsi" w:eastAsiaTheme="minorEastAsia" w:hAnsiTheme="minorHAnsi" w:cstheme="minorBidi"/>
               <w:noProof/>
               <w:kern w:val="2"/>
               <w:sz w:val="24"/>
@@ -2287,7 +2245,7 @@
               <w14:ligatures w14:val="standardContextual"/>
             </w:rPr>
           </w:pPr>
-          <w:hyperlink w:history="1" w:anchor="_Toc208341104">
+          <w:hyperlink w:anchor="_Toc208341104" w:history="1">
             <w:r>
               <w:rPr>
                 <w:rStyle w:val="Hyperlink"/>
@@ -2353,7 +2311,7 @@
               <w:tab w:val="right" w:leader="dot" w:pos="9019"/>
             </w:tabs>
             <w:rPr>
-              <w:rFonts w:asciiTheme="minorHAnsi" w:hAnsiTheme="minorHAnsi" w:eastAsiaTheme="minorEastAsia" w:cstheme="minorBidi"/>
+              <w:rFonts w:asciiTheme="minorHAnsi" w:eastAsiaTheme="minorEastAsia" w:hAnsiTheme="minorHAnsi" w:cstheme="minorBidi"/>
               <w:noProof/>
               <w:kern w:val="2"/>
               <w:sz w:val="24"/>
@@ -2361,7 +2319,7 @@
               <w14:ligatures w14:val="standardContextual"/>
             </w:rPr>
           </w:pPr>
-          <w:hyperlink w:history="1" w:anchor="_Toc208341105">
+          <w:hyperlink w:anchor="_Toc208341105" w:history="1">
             <w:r>
               <w:rPr>
                 <w:rStyle w:val="Hyperlink"/>
@@ -2371,7 +2329,7 @@
             </w:r>
             <w:r>
               <w:rPr>
-                <w:rFonts w:asciiTheme="minorHAnsi" w:hAnsiTheme="minorHAnsi" w:eastAsiaTheme="minorEastAsia" w:cstheme="minorBidi"/>
+                <w:rFonts w:asciiTheme="minorHAnsi" w:eastAsiaTheme="minorEastAsia" w:hAnsiTheme="minorHAnsi" w:cstheme="minorBidi"/>
                 <w:noProof/>
                 <w:kern w:val="2"/>
                 <w:sz w:val="24"/>
@@ -2444,7 +2402,7 @@
               <w:tab w:val="right" w:leader="dot" w:pos="9019"/>
             </w:tabs>
             <w:rPr>
-              <w:rFonts w:asciiTheme="minorHAnsi" w:hAnsiTheme="minorHAnsi" w:eastAsiaTheme="minorEastAsia" w:cstheme="minorBidi"/>
+              <w:rFonts w:asciiTheme="minorHAnsi" w:eastAsiaTheme="minorEastAsia" w:hAnsiTheme="minorHAnsi" w:cstheme="minorBidi"/>
               <w:noProof/>
               <w:kern w:val="2"/>
               <w:sz w:val="24"/>
@@ -2452,7 +2410,7 @@
               <w14:ligatures w14:val="standardContextual"/>
             </w:rPr>
           </w:pPr>
-          <w:hyperlink w:history="1" w:anchor="_Toc208341106">
+          <w:hyperlink w:anchor="_Toc208341106" w:history="1">
             <w:r>
               <w:rPr>
                 <w:rStyle w:val="Hyperlink"/>
@@ -2517,7 +2475,7 @@
               <w:tab w:val="right" w:leader="dot" w:pos="9019"/>
             </w:tabs>
             <w:rPr>
-              <w:rFonts w:asciiTheme="minorHAnsi" w:hAnsiTheme="minorHAnsi" w:eastAsiaTheme="minorEastAsia" w:cstheme="minorBidi"/>
+              <w:rFonts w:asciiTheme="minorHAnsi" w:eastAsiaTheme="minorEastAsia" w:hAnsiTheme="minorHAnsi" w:cstheme="minorBidi"/>
               <w:noProof/>
               <w:kern w:val="2"/>
               <w:sz w:val="24"/>
@@ -2525,7 +2483,7 @@
               <w14:ligatures w14:val="standardContextual"/>
             </w:rPr>
           </w:pPr>
-          <w:hyperlink w:history="1" w:anchor="_Toc208341107">
+          <w:hyperlink w:anchor="_Toc208341107" w:history="1">
             <w:r>
               <w:rPr>
                 <w:rStyle w:val="Hyperlink"/>
@@ -2591,7 +2549,7 @@
               <w:tab w:val="right" w:leader="dot" w:pos="9019"/>
             </w:tabs>
             <w:rPr>
-              <w:rFonts w:asciiTheme="minorHAnsi" w:hAnsiTheme="minorHAnsi" w:eastAsiaTheme="minorEastAsia" w:cstheme="minorBidi"/>
+              <w:rFonts w:asciiTheme="minorHAnsi" w:eastAsiaTheme="minorEastAsia" w:hAnsiTheme="minorHAnsi" w:cstheme="minorBidi"/>
               <w:noProof/>
               <w:kern w:val="2"/>
               <w:sz w:val="24"/>
@@ -2599,7 +2557,7 @@
               <w14:ligatures w14:val="standardContextual"/>
             </w:rPr>
           </w:pPr>
-          <w:hyperlink w:history="1" w:anchor="_Toc208341108">
+          <w:hyperlink w:anchor="_Toc208341108" w:history="1">
             <w:r>
               <w:rPr>
                 <w:rStyle w:val="Hyperlink"/>
@@ -2609,7 +2567,7 @@
             </w:r>
             <w:r>
               <w:rPr>
-                <w:rFonts w:asciiTheme="minorHAnsi" w:hAnsiTheme="minorHAnsi" w:eastAsiaTheme="minorEastAsia" w:cstheme="minorBidi"/>
+                <w:rFonts w:asciiTheme="minorHAnsi" w:eastAsiaTheme="minorEastAsia" w:hAnsiTheme="minorHAnsi" w:cstheme="minorBidi"/>
                 <w:noProof/>
                 <w:kern w:val="2"/>
                 <w:sz w:val="24"/>
@@ -2682,7 +2640,7 @@
               <w:tab w:val="right" w:leader="dot" w:pos="9019"/>
             </w:tabs>
             <w:rPr>
-              <w:rFonts w:asciiTheme="minorHAnsi" w:hAnsiTheme="minorHAnsi" w:eastAsiaTheme="minorEastAsia" w:cstheme="minorBidi"/>
+              <w:rFonts w:asciiTheme="minorHAnsi" w:eastAsiaTheme="minorEastAsia" w:hAnsiTheme="minorHAnsi" w:cstheme="minorBidi"/>
               <w:noProof/>
               <w:kern w:val="2"/>
               <w:sz w:val="24"/>
@@ -2690,7 +2648,7 @@
               <w14:ligatures w14:val="standardContextual"/>
             </w:rPr>
           </w:pPr>
-          <w:hyperlink w:history="1" w:anchor="_Toc208341109">
+          <w:hyperlink w:anchor="_Toc208341109" w:history="1">
             <w:r>
               <w:rPr>
                 <w:rStyle w:val="Hyperlink"/>
@@ -2755,7 +2713,7 @@
               <w:tab w:val="right" w:leader="dot" w:pos="9019"/>
             </w:tabs>
             <w:rPr>
-              <w:rFonts w:asciiTheme="minorHAnsi" w:hAnsiTheme="minorHAnsi" w:eastAsiaTheme="minorEastAsia" w:cstheme="minorBidi"/>
+              <w:rFonts w:asciiTheme="minorHAnsi" w:eastAsiaTheme="minorEastAsia" w:hAnsiTheme="minorHAnsi" w:cstheme="minorBidi"/>
               <w:noProof/>
               <w:kern w:val="2"/>
               <w:sz w:val="24"/>
@@ -2763,7 +2721,7 @@
               <w14:ligatures w14:val="standardContextual"/>
             </w:rPr>
           </w:pPr>
-          <w:hyperlink w:history="1" w:anchor="_Toc208341110">
+          <w:hyperlink w:anchor="_Toc208341110" w:history="1">
             <w:r>
               <w:rPr>
                 <w:rStyle w:val="Hyperlink"/>
@@ -2828,7 +2786,7 @@
               <w:tab w:val="right" w:leader="dot" w:pos="9019"/>
             </w:tabs>
             <w:rPr>
-              <w:rFonts w:asciiTheme="minorHAnsi" w:hAnsiTheme="minorHAnsi" w:eastAsiaTheme="minorEastAsia" w:cstheme="minorBidi"/>
+              <w:rFonts w:asciiTheme="minorHAnsi" w:eastAsiaTheme="minorEastAsia" w:hAnsiTheme="minorHAnsi" w:cstheme="minorBidi"/>
               <w:noProof/>
               <w:kern w:val="2"/>
               <w:sz w:val="24"/>
@@ -2836,7 +2794,7 @@
               <w14:ligatures w14:val="standardContextual"/>
             </w:rPr>
           </w:pPr>
-          <w:hyperlink w:history="1" w:anchor="_Toc208341111">
+          <w:hyperlink w:anchor="_Toc208341111" w:history="1">
             <w:r>
               <w:rPr>
                 <w:rStyle w:val="Hyperlink"/>
@@ -2902,7 +2860,7 @@
               <w:tab w:val="right" w:leader="dot" w:pos="9019"/>
             </w:tabs>
             <w:rPr>
-              <w:rFonts w:asciiTheme="minorHAnsi" w:hAnsiTheme="minorHAnsi" w:eastAsiaTheme="minorEastAsia" w:cstheme="minorBidi"/>
+              <w:rFonts w:asciiTheme="minorHAnsi" w:eastAsiaTheme="minorEastAsia" w:hAnsiTheme="minorHAnsi" w:cstheme="minorBidi"/>
               <w:noProof/>
               <w:kern w:val="2"/>
               <w:sz w:val="24"/>
@@ -2910,7 +2868,7 @@
               <w14:ligatures w14:val="standardContextual"/>
             </w:rPr>
           </w:pPr>
-          <w:hyperlink w:history="1" w:anchor="_Toc208341112">
+          <w:hyperlink w:anchor="_Toc208341112" w:history="1">
             <w:r>
               <w:rPr>
                 <w:rStyle w:val="Hyperlink"/>
@@ -2920,7 +2878,7 @@
             </w:r>
             <w:r>
               <w:rPr>
-                <w:rFonts w:asciiTheme="minorHAnsi" w:hAnsiTheme="minorHAnsi" w:eastAsiaTheme="minorEastAsia" w:cstheme="minorBidi"/>
+                <w:rFonts w:asciiTheme="minorHAnsi" w:eastAsiaTheme="minorEastAsia" w:hAnsiTheme="minorHAnsi" w:cstheme="minorBidi"/>
                 <w:noProof/>
                 <w:kern w:val="2"/>
                 <w:sz w:val="24"/>
@@ -2993,7 +2951,7 @@
               <w:tab w:val="right" w:leader="dot" w:pos="9019"/>
             </w:tabs>
             <w:rPr>
-              <w:rFonts w:asciiTheme="minorHAnsi" w:hAnsiTheme="minorHAnsi" w:eastAsiaTheme="minorEastAsia" w:cstheme="minorBidi"/>
+              <w:rFonts w:asciiTheme="minorHAnsi" w:eastAsiaTheme="minorEastAsia" w:hAnsiTheme="minorHAnsi" w:cstheme="minorBidi"/>
               <w:noProof/>
               <w:kern w:val="2"/>
               <w:sz w:val="24"/>
@@ -3001,7 +2959,7 @@
               <w14:ligatures w14:val="standardContextual"/>
             </w:rPr>
           </w:pPr>
-          <w:hyperlink w:history="1" w:anchor="_Toc208341113">
+          <w:hyperlink w:anchor="_Toc208341113" w:history="1">
             <w:r>
               <w:rPr>
                 <w:rStyle w:val="Hyperlink"/>
@@ -3066,7 +3024,7 @@
               <w:tab w:val="right" w:leader="dot" w:pos="9019"/>
             </w:tabs>
             <w:rPr>
-              <w:rFonts w:asciiTheme="minorHAnsi" w:hAnsiTheme="minorHAnsi" w:eastAsiaTheme="minorEastAsia" w:cstheme="minorBidi"/>
+              <w:rFonts w:asciiTheme="minorHAnsi" w:eastAsiaTheme="minorEastAsia" w:hAnsiTheme="minorHAnsi" w:cstheme="minorBidi"/>
               <w:noProof/>
               <w:kern w:val="2"/>
               <w:sz w:val="24"/>
@@ -3074,7 +3032,7 @@
               <w14:ligatures w14:val="standardContextual"/>
             </w:rPr>
           </w:pPr>
-          <w:hyperlink w:history="1" w:anchor="_Toc208341114">
+          <w:hyperlink w:anchor="_Toc208341114" w:history="1">
             <w:r>
               <w:rPr>
                 <w:rStyle w:val="Hyperlink"/>
@@ -3139,7 +3097,7 @@
               <w:tab w:val="right" w:leader="dot" w:pos="9019"/>
             </w:tabs>
             <w:rPr>
-              <w:rFonts w:asciiTheme="minorHAnsi" w:hAnsiTheme="minorHAnsi" w:eastAsiaTheme="minorEastAsia" w:cstheme="minorBidi"/>
+              <w:rFonts w:asciiTheme="minorHAnsi" w:eastAsiaTheme="minorEastAsia" w:hAnsiTheme="minorHAnsi" w:cstheme="minorBidi"/>
               <w:noProof/>
               <w:kern w:val="2"/>
               <w:sz w:val="24"/>
@@ -3147,7 +3105,7 @@
               <w14:ligatures w14:val="standardContextual"/>
             </w:rPr>
           </w:pPr>
-          <w:hyperlink w:history="1" w:anchor="_Toc208341115">
+          <w:hyperlink w:anchor="_Toc208341115" w:history="1">
             <w:r>
               <w:rPr>
                 <w:rStyle w:val="Hyperlink"/>
@@ -3212,7 +3170,7 @@
               <w:tab w:val="right" w:leader="dot" w:pos="9019"/>
             </w:tabs>
             <w:rPr>
-              <w:rFonts w:asciiTheme="minorHAnsi" w:hAnsiTheme="minorHAnsi" w:eastAsiaTheme="minorEastAsia" w:cstheme="minorBidi"/>
+              <w:rFonts w:asciiTheme="minorHAnsi" w:eastAsiaTheme="minorEastAsia" w:hAnsiTheme="minorHAnsi" w:cstheme="minorBidi"/>
               <w:noProof/>
               <w:kern w:val="2"/>
               <w:sz w:val="24"/>
@@ -3220,7 +3178,7 @@
               <w14:ligatures w14:val="standardContextual"/>
             </w:rPr>
           </w:pPr>
-          <w:hyperlink w:history="1" w:anchor="_Toc208341116">
+          <w:hyperlink w:anchor="_Toc208341116" w:history="1">
             <w:r>
               <w:rPr>
                 <w:rStyle w:val="Hyperlink"/>
@@ -3285,7 +3243,7 @@
               <w:tab w:val="right" w:leader="dot" w:pos="9019"/>
             </w:tabs>
             <w:rPr>
-              <w:rFonts w:asciiTheme="minorHAnsi" w:hAnsiTheme="minorHAnsi" w:eastAsiaTheme="minorEastAsia" w:cstheme="minorBidi"/>
+              <w:rFonts w:asciiTheme="minorHAnsi" w:eastAsiaTheme="minorEastAsia" w:hAnsiTheme="minorHAnsi" w:cstheme="minorBidi"/>
               <w:noProof/>
               <w:kern w:val="2"/>
               <w:sz w:val="24"/>
@@ -3293,7 +3251,7 @@
               <w14:ligatures w14:val="standardContextual"/>
             </w:rPr>
           </w:pPr>
-          <w:hyperlink w:history="1" w:anchor="_Toc208341117">
+          <w:hyperlink w:anchor="_Toc208341117" w:history="1">
             <w:r>
               <w:rPr>
                 <w:rStyle w:val="Hyperlink"/>
@@ -3359,7 +3317,7 @@
               <w:tab w:val="right" w:leader="dot" w:pos="9019"/>
             </w:tabs>
             <w:rPr>
-              <w:rFonts w:asciiTheme="minorHAnsi" w:hAnsiTheme="minorHAnsi" w:eastAsiaTheme="minorEastAsia" w:cstheme="minorBidi"/>
+              <w:rFonts w:asciiTheme="minorHAnsi" w:eastAsiaTheme="minorEastAsia" w:hAnsiTheme="minorHAnsi" w:cstheme="minorBidi"/>
               <w:noProof/>
               <w:kern w:val="2"/>
               <w:sz w:val="24"/>
@@ -3367,7 +3325,7 @@
               <w14:ligatures w14:val="standardContextual"/>
             </w:rPr>
           </w:pPr>
-          <w:hyperlink w:history="1" w:anchor="_Toc208341118">
+          <w:hyperlink w:anchor="_Toc208341118" w:history="1">
             <w:r>
               <w:rPr>
                 <w:rStyle w:val="Hyperlink"/>
@@ -3377,7 +3335,7 @@
             </w:r>
             <w:r>
               <w:rPr>
-                <w:rFonts w:asciiTheme="minorHAnsi" w:hAnsiTheme="minorHAnsi" w:eastAsiaTheme="minorEastAsia" w:cstheme="minorBidi"/>
+                <w:rFonts w:asciiTheme="minorHAnsi" w:eastAsiaTheme="minorEastAsia" w:hAnsiTheme="minorHAnsi" w:cstheme="minorBidi"/>
                 <w:noProof/>
                 <w:kern w:val="2"/>
                 <w:sz w:val="24"/>
@@ -3451,7 +3409,7 @@
               <w:tab w:val="right" w:leader="dot" w:pos="9019"/>
             </w:tabs>
             <w:rPr>
-              <w:rFonts w:asciiTheme="minorHAnsi" w:hAnsiTheme="minorHAnsi" w:eastAsiaTheme="minorEastAsia" w:cstheme="minorBidi"/>
+              <w:rFonts w:asciiTheme="minorHAnsi" w:eastAsiaTheme="minorEastAsia" w:hAnsiTheme="minorHAnsi" w:cstheme="minorBidi"/>
               <w:noProof/>
               <w:kern w:val="2"/>
               <w:sz w:val="24"/>
@@ -3459,7 +3417,7 @@
               <w14:ligatures w14:val="standardContextual"/>
             </w:rPr>
           </w:pPr>
-          <w:hyperlink w:history="1" w:anchor="_Toc208341119">
+          <w:hyperlink w:anchor="_Toc208341119" w:history="1">
             <w:r>
               <w:rPr>
                 <w:rStyle w:val="Hyperlink"/>
@@ -3469,7 +3427,7 @@
             </w:r>
             <w:r>
               <w:rPr>
-                <w:rFonts w:asciiTheme="minorHAnsi" w:hAnsiTheme="minorHAnsi" w:eastAsiaTheme="minorEastAsia" w:cstheme="minorBidi"/>
+                <w:rFonts w:asciiTheme="minorHAnsi" w:eastAsiaTheme="minorEastAsia" w:hAnsiTheme="minorHAnsi" w:cstheme="minorBidi"/>
                 <w:noProof/>
                 <w:kern w:val="2"/>
                 <w:sz w:val="24"/>
@@ -3542,7 +3500,7 @@
               <w:tab w:val="right" w:leader="dot" w:pos="9019"/>
             </w:tabs>
             <w:rPr>
-              <w:rFonts w:asciiTheme="minorHAnsi" w:hAnsiTheme="minorHAnsi" w:eastAsiaTheme="minorEastAsia" w:cstheme="minorBidi"/>
+              <w:rFonts w:asciiTheme="minorHAnsi" w:eastAsiaTheme="minorEastAsia" w:hAnsiTheme="minorHAnsi" w:cstheme="minorBidi"/>
               <w:noProof/>
               <w:kern w:val="2"/>
               <w:sz w:val="24"/>
@@ -3550,7 +3508,7 @@
               <w14:ligatures w14:val="standardContextual"/>
             </w:rPr>
           </w:pPr>
-          <w:hyperlink w:history="1" w:anchor="_Toc208341120">
+          <w:hyperlink w:anchor="_Toc208341120" w:history="1">
             <w:r>
               <w:rPr>
                 <w:rStyle w:val="Hyperlink"/>
@@ -3615,7 +3573,7 @@
               <w:tab w:val="right" w:leader="dot" w:pos="9019"/>
             </w:tabs>
             <w:rPr>
-              <w:rFonts w:asciiTheme="minorHAnsi" w:hAnsiTheme="minorHAnsi" w:eastAsiaTheme="minorEastAsia" w:cstheme="minorBidi"/>
+              <w:rFonts w:asciiTheme="minorHAnsi" w:eastAsiaTheme="minorEastAsia" w:hAnsiTheme="minorHAnsi" w:cstheme="minorBidi"/>
               <w:noProof/>
               <w:kern w:val="2"/>
               <w:sz w:val="24"/>
@@ -3623,7 +3581,7 @@
               <w14:ligatures w14:val="standardContextual"/>
             </w:rPr>
           </w:pPr>
-          <w:hyperlink w:history="1" w:anchor="_Toc208341121">
+          <w:hyperlink w:anchor="_Toc208341121" w:history="1">
             <w:r>
               <w:rPr>
                 <w:rStyle w:val="Hyperlink"/>
@@ -3688,7 +3646,7 @@
               <w:tab w:val="right" w:leader="dot" w:pos="9019"/>
             </w:tabs>
             <w:rPr>
-              <w:rFonts w:asciiTheme="minorHAnsi" w:hAnsiTheme="minorHAnsi" w:eastAsiaTheme="minorEastAsia" w:cstheme="minorBidi"/>
+              <w:rFonts w:asciiTheme="minorHAnsi" w:eastAsiaTheme="minorEastAsia" w:hAnsiTheme="minorHAnsi" w:cstheme="minorBidi"/>
               <w:noProof/>
               <w:kern w:val="2"/>
               <w:sz w:val="24"/>
@@ -3696,7 +3654,7 @@
               <w14:ligatures w14:val="standardContextual"/>
             </w:rPr>
           </w:pPr>
-          <w:hyperlink w:history="1" w:anchor="_Toc208341122">
+          <w:hyperlink w:anchor="_Toc208341122" w:history="1">
             <w:r>
               <w:rPr>
                 <w:rStyle w:val="Hyperlink"/>
@@ -3761,449 +3719,251 @@
           </w:r>
         </w:p>
       </w:sdtContent>
-      <w:sdtEndPr>
-        <w:rPr>
-          <w:rFonts w:ascii="Arial" w:hAnsi="Arial" w:eastAsia="Arial" w:cs="Arial"/>
-          <w:color w:val="auto"/>
-          <w:sz w:val="22"/>
-          <w:szCs w:val="22"/>
-        </w:rPr>
-      </w:sdtEndPr>
     </w:sdt>
-    <w:bookmarkStart w:name="_Toc208341092" w:displacedByCustomXml="prev" w:id="0"/>
+    <w:bookmarkStart w:id="0" w:name="_Toc208341092" w:displacedByCustomXml="prev"/>
     <w:p>
       <w:pPr>
         <w:pStyle w:val="Ttulo1"/>
-        <w:rPr/>
-      </w:pPr>
-      <w:r>
-        <w:rPr/>
+      </w:pPr>
+      <w:r>
         <w:t>Apresentação da Empresa</w:t>
       </w:r>
       <w:bookmarkEnd w:id="0"/>
     </w:p>
     <w:p>
-      <w:pPr>
-        <w:jc w:val="both"/>
-      </w:pPr>
-      <w:r>
-        <w:rPr/>
-        <w:t>A NexBit é uma empresa inovadora no setor de desenvolvimento de software, com foco em oferecer soluções tecnológicas eficientes e personalizadas para diversos segmentos do mercado. Nosso compromisso é entender as necessidades específicas de cada cliente e transformar desafios operacionais em sistemas intuitivos, ágeis e seguros.</w:t>
-      </w:r>
-    </w:p>
-    <w:p>
-      <w:pPr>
-        <w:pStyle w:val="Normal"/>
-        <w:jc w:val="both"/>
-      </w:pPr>
-      <w:r>
-        <w:rPr/>
+      <w:r>
+        <w:t xml:space="preserve">A </w:t>
+      </w:r>
+      <w:proofErr w:type="spellStart"/>
+      <w:r>
+        <w:t>NexBit</w:t>
+      </w:r>
+      <w:proofErr w:type="spellEnd"/>
+      <w:r>
+        <w:t xml:space="preserve"> é uma empresa inovadora no setor de desenvolvimento de software, com foco em oferecer soluções tecnológicas eficientes e personalizadas para diversos segmentos do mercado. Nosso compromisso é entender as necessidades específicas de cada cliente e transformar desafios operacionais em sistemas intuitivos, ágeis e seguros.</w:t>
+      </w:r>
+    </w:p>
+    <w:p>
+      <w:r>
         <w:t xml:space="preserve"> </w:t>
       </w:r>
     </w:p>
     <w:p>
-      <w:pPr>
-        <w:pStyle w:val="Normal"/>
-        <w:jc w:val="both"/>
-      </w:pPr>
-      <w:r>
-        <w:rPr/>
-        <w:t>Neste projeto, a NexBit está desenvolvendo um sistema exclusivo para uma oficina de motocicletas, com o objetivo de otimizar a gestão de serviços e recursos. O sistema permitirá o controle completo de peças, cadastro de clientes e motos, agendamentos de atendimentos, além de funcionalidades para entrada e retirada de estoque. Com essa solução, buscamos melhorar o fluxo de trabalho, reduzir erros operacionais e oferecer uma experiência mais organizada e profissional para o negócio.</w:t>
-      </w:r>
-    </w:p>
-    <w:p/>
-    <w:p/>
+      <w:r>
+        <w:t xml:space="preserve">Neste projeto, a </w:t>
+      </w:r>
+      <w:proofErr w:type="spellStart"/>
+      <w:r>
+        <w:t>NexBit</w:t>
+      </w:r>
+      <w:proofErr w:type="spellEnd"/>
+      <w:r>
+        <w:t xml:space="preserve"> está desenvolvendo um sistema exclusivo para uma oficina de motocicletas, com o objetivo de otimizar a gestão de serviços e recursos. O sistema permitirá o controle completo de peças, cadastro de clientes e motos, agendamentos de atendimentos, além de funcionalidades para entrada e retirada de estoque. Com essa solução, buscamos melhorar o fluxo de trabalho, reduzir erros operacionais e oferecer uma experiência mais organizada e profissional para o negócio.</w:t>
+      </w:r>
+    </w:p>
     <w:p>
       <w:r>
         <w:rPr>
           <w:noProof/>
         </w:rPr>
-        <mc:AlternateContent>
-          <mc:Choice Requires="wps">
-            <w:drawing>
-              <wp:anchor distT="0" distB="0" distL="114300" distR="114300" simplePos="0" relativeHeight="251659264" behindDoc="0" locked="0" layoutInCell="1" allowOverlap="1" wp14:anchorId="0CF2BD95" wp14:editId="213B24B1">
-                <wp:simplePos x="0" y="0"/>
-                <wp:positionH relativeFrom="column">
-                  <wp:posOffset>1095375</wp:posOffset>
-                </wp:positionH>
-                <wp:positionV relativeFrom="paragraph">
-                  <wp:posOffset>29210</wp:posOffset>
-                </wp:positionV>
-                <wp:extent cx="2743200" cy="733425"/>
-                <wp:effectExtent l="57150" t="19050" r="76200" b="104775"/>
-                <wp:wrapNone/>
-                <wp:docPr id="510271115" name="Retângulo: Cantos Arredondados 1"/>
-                <wp:cNvGraphicFramePr/>
-                <a:graphic xmlns:a="http://schemas.openxmlformats.org/drawingml/2006/main">
-                  <a:graphicData uri="http://schemas.microsoft.com/office/word/2010/wordprocessingShape">
-                    <wps:wsp>
-                      <wps:cNvSpPr/>
-                      <wps:spPr>
-                        <a:xfrm>
-                          <a:off x="0" y="0"/>
-                          <a:ext cx="2743200" cy="733425"/>
-                        </a:xfrm>
-                        <a:prstGeom prst="roundRect">
-                          <a:avLst/>
-                        </a:prstGeom>
-                      </wps:spPr>
-                      <wps:style>
-                        <a:lnRef idx="1">
-                          <a:schemeClr val="accent1"/>
-                        </a:lnRef>
-                        <a:fillRef idx="3">
-                          <a:schemeClr val="accent1"/>
-                        </a:fillRef>
-                        <a:effectRef idx="2">
-                          <a:schemeClr val="accent1"/>
-                        </a:effectRef>
-                        <a:fontRef idx="minor">
-                          <a:schemeClr val="lt1"/>
-                        </a:fontRef>
-                      </wps:style>
-                      <wps:txbx>
-                        <w:txbxContent>
-                          <w:p>
-                            <w:pPr>
-                              <w:rPr>
-                                <w:b/>
-                                <w:bCs/>
-                              </w:rPr>
-                            </w:pPr>
-                            <w:r>
-                              <w:rPr>
-                                <w:b/>
-                                <w:bCs/>
-                              </w:rPr>
-                              <w:t>Logotipo</w:t>
-                            </w:r>
-                            <w:r>
-                              <w:rPr>
-                                <w:b/>
-                                <w:bCs/>
-                              </w:rPr>
-                              <w:t xml:space="preserve"> </w:t>
-                            </w:r>
-                            <w:r>
-                              <w:rPr>
-                                <w:b/>
-                                <w:bCs/>
-                              </w:rPr>
-                              <w:t xml:space="preserve">da </w:t>
-                            </w:r>
-                            <w:r>
-                              <w:rPr>
-                                <w:b/>
-                                <w:bCs/>
-                              </w:rPr>
-                              <w:t>Empresa</w:t>
-                            </w:r>
-                            <w:r>
-                              <w:rPr>
-                                <w:b/>
-                                <w:bCs/>
-                              </w:rPr>
-                              <w:t xml:space="preserve"> </w:t>
-                            </w:r>
-                            <w:r>
-                              <w:rPr>
-                                <w:b/>
-                                <w:bCs/>
-                              </w:rPr>
-                              <w:t>de Software (Marca dos Alunos)</w:t>
-                            </w:r>
-                          </w:p>
-                        </w:txbxContent>
-                      </wps:txbx>
-                      <wps:bodyPr rot="0" spcFirstLastPara="0" vertOverflow="overflow" horzOverflow="overflow" vert="horz" wrap="square" lIns="91440" tIns="45720" rIns="91440" bIns="45720" numCol="1" spcCol="0" rtlCol="0" fromWordArt="0" anchor="ctr" anchorCtr="0" forceAA="0" compatLnSpc="1">
-                        <a:prstTxWarp prst="textNoShape">
-                          <a:avLst/>
-                        </a:prstTxWarp>
-                        <a:noAutofit/>
-                      </wps:bodyPr>
-                    </wps:wsp>
-                  </a:graphicData>
-                </a:graphic>
-                <wp14:sizeRelH relativeFrom="margin">
-                  <wp14:pctWidth>0</wp14:pctWidth>
-                </wp14:sizeRelH>
-                <wp14:sizeRelV relativeFrom="margin">
-                  <wp14:pctHeight>0</wp14:pctHeight>
-                </wp14:sizeRelV>
-              </wp:anchor>
-            </w:drawing>
-          </mc:Choice>
-          <mc:Fallback>
-            <w:pict>
-              <v:roundrect id="Retângulo: Cantos Arredondados 1" style="position:absolute;left:0;text-align:left;margin-left:86.25pt;margin-top:2.3pt;width:3in;height:57.75pt;z-index:251659264;visibility:visible;mso-wrap-style:square;mso-width-percent:0;mso-height-percent:0;mso-wrap-distance-left:9pt;mso-wrap-distance-top:0;mso-wrap-distance-right:9pt;mso-wrap-distance-bottom:0;mso-position-horizontal:absolute;mso-position-horizontal-relative:text;mso-position-vertical:absolute;mso-position-vertical-relative:text;mso-width-percent:0;mso-height-percent:0;mso-width-relative:margin;mso-height-relative:margin;v-text-anchor:middle" o:spid="_x0000_s1028" fillcolor="#4f81bd [3204]" strokecolor="#4579b8 [3044]" arcsize="10923f" w14:anchorId="0CF2BD95" o:gfxdata="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">
-                <v:fill type="gradient" color2="#a7bfde [1620]" angle="180" focus="100%" rotate="t">
-                  <o:fill v:ext="view" type="gradientUnscaled"/>
-                </v:fill>
-                <v:shadow on="t" color="black" opacity="22937f" offset="0,.63889mm" origin=",.5"/>
-                <v:textbox>
-                  <w:txbxContent>
-                    <w:p>
-                      <w:pPr>
-                        <w:rPr>
-                          <w:b/>
-                          <w:bCs/>
-                        </w:rPr>
-                      </w:pPr>
-                      <w:r>
-                        <w:rPr>
-                          <w:b/>
-                          <w:bCs/>
-                        </w:rPr>
-                        <w:t>Logotipo</w:t>
-                      </w:r>
-                      <w:r>
-                        <w:rPr>
-                          <w:b/>
-                          <w:bCs/>
-                        </w:rPr>
-                        <w:t xml:space="preserve"> </w:t>
-                      </w:r>
-                      <w:r>
-                        <w:rPr>
-                          <w:b/>
-                          <w:bCs/>
-                        </w:rPr>
-                        <w:t xml:space="preserve">da </w:t>
-                      </w:r>
-                      <w:r>
-                        <w:rPr>
-                          <w:b/>
-                          <w:bCs/>
-                        </w:rPr>
-                        <w:t>Empresa</w:t>
-                      </w:r>
-                      <w:r>
-                        <w:rPr>
-                          <w:b/>
-                          <w:bCs/>
-                        </w:rPr>
-                        <w:t xml:space="preserve"> </w:t>
-                      </w:r>
-                      <w:r>
-                        <w:rPr>
-                          <w:b/>
-                          <w:bCs/>
-                        </w:rPr>
-                        <w:t>de Software (Marca dos Alunos)</w:t>
-                      </w:r>
-                    </w:p>
-                  </w:txbxContent>
-                </v:textbox>
-              </v:roundrect>
-            </w:pict>
-          </mc:Fallback>
-        </mc:AlternateContent>
+        <w:drawing>
+          <wp:anchor distT="0" distB="0" distL="114300" distR="114300" simplePos="0" relativeHeight="251664384" behindDoc="0" locked="0" layoutInCell="1" allowOverlap="1" wp14:anchorId="0994BD66" wp14:editId="614E1156">
+            <wp:simplePos x="0" y="0"/>
+            <wp:positionH relativeFrom="margin">
+              <wp:posOffset>1892300</wp:posOffset>
+            </wp:positionH>
+            <wp:positionV relativeFrom="paragraph">
+              <wp:posOffset>5715</wp:posOffset>
+            </wp:positionV>
+            <wp:extent cx="1936750" cy="1936750"/>
+            <wp:effectExtent l="0" t="0" r="6350" b="6350"/>
+            <wp:wrapNone/>
+            <wp:docPr id="6" name="Imagem 6"/>
+            <wp:cNvGraphicFramePr>
+              <a:graphicFrameLocks xmlns:a="http://schemas.openxmlformats.org/drawingml/2006/main" noChangeAspect="1"/>
+            </wp:cNvGraphicFramePr>
+            <a:graphic xmlns:a="http://schemas.openxmlformats.org/drawingml/2006/main">
+              <a:graphicData uri="http://schemas.openxmlformats.org/drawingml/2006/picture">
+                <pic:pic xmlns:pic="http://schemas.openxmlformats.org/drawingml/2006/picture">
+                  <pic:nvPicPr>
+                    <pic:cNvPr id="6" name="logoNexBit.png"/>
+                    <pic:cNvPicPr/>
+                  </pic:nvPicPr>
+                  <pic:blipFill>
+                    <a:blip r:embed="rId11">
+                      <a:extLst>
+                        <a:ext uri="{28A0092B-C50C-407E-A947-70E740481C1C}">
+                          <a14:useLocalDpi xmlns:a14="http://schemas.microsoft.com/office/drawing/2010/main" val="0"/>
+                        </a:ext>
+                      </a:extLst>
+                    </a:blip>
+                    <a:stretch>
+                      <a:fillRect/>
+                    </a:stretch>
+                  </pic:blipFill>
+                  <pic:spPr>
+                    <a:xfrm>
+                      <a:off x="0" y="0"/>
+                      <a:ext cx="1936750" cy="1936750"/>
+                    </a:xfrm>
+                    <a:prstGeom prst="rect">
+                      <a:avLst/>
+                    </a:prstGeom>
+                  </pic:spPr>
+                </pic:pic>
+              </a:graphicData>
+            </a:graphic>
+            <wp14:sizeRelH relativeFrom="margin">
+              <wp14:pctWidth>0</wp14:pctWidth>
+            </wp14:sizeRelH>
+            <wp14:sizeRelV relativeFrom="margin">
+              <wp14:pctHeight>0</wp14:pctHeight>
+            </wp14:sizeRelV>
+          </wp:anchor>
+        </w:drawing>
       </w:r>
     </w:p>
     <w:p/>
     <w:p/>
     <w:p/>
     <w:p/>
-    <w:p>
+    <w:p/>
+    <w:p/>
+    <w:p/>
+    <w:p/>
+    <w:p/>
+    <w:p>
+      <w:pPr>
+        <w:pStyle w:val="Ttulo2"/>
+      </w:pPr>
+      <w:bookmarkStart w:id="1" w:name="_4q2szdr8nxic" w:colFirst="0" w:colLast="0"/>
+      <w:bookmarkStart w:id="2" w:name="_Toc208341093"/>
+      <w:bookmarkEnd w:id="1"/>
       <w:r>
         <w:rPr>
           <w:noProof/>
         </w:rPr>
-        <mc:AlternateContent>
-          <mc:Choice Requires="wps">
-            <w:drawing>
-              <wp:anchor distT="0" distB="0" distL="114300" distR="114300" simplePos="0" relativeHeight="251663360" behindDoc="0" locked="0" layoutInCell="1" allowOverlap="1" wp14:anchorId="36FFBE50" wp14:editId="505ED8B1">
-                <wp:simplePos x="0" y="0"/>
-                <wp:positionH relativeFrom="column">
-                  <wp:posOffset>1104900</wp:posOffset>
-                </wp:positionH>
-                <wp:positionV relativeFrom="paragraph">
-                  <wp:posOffset>58420</wp:posOffset>
-                </wp:positionV>
-                <wp:extent cx="2752725" cy="695325"/>
-                <wp:effectExtent l="57150" t="19050" r="85725" b="104775"/>
-                <wp:wrapNone/>
-                <wp:docPr id="335401562" name="Retângulo: Cantos Arredondados 4"/>
-                <wp:cNvGraphicFramePr/>
-                <a:graphic xmlns:a="http://schemas.openxmlformats.org/drawingml/2006/main">
-                  <a:graphicData uri="http://schemas.microsoft.com/office/word/2010/wordprocessingShape">
-                    <wps:wsp>
-                      <wps:cNvSpPr/>
-                      <wps:spPr>
-                        <a:xfrm>
-                          <a:off x="0" y="0"/>
-                          <a:ext cx="2752725" cy="695325"/>
-                        </a:xfrm>
-                        <a:prstGeom prst="roundRect">
-                          <a:avLst/>
-                        </a:prstGeom>
-                      </wps:spPr>
-                      <wps:style>
-                        <a:lnRef idx="1">
-                          <a:schemeClr val="accent3"/>
-                        </a:lnRef>
-                        <a:fillRef idx="3">
-                          <a:schemeClr val="accent3"/>
-                        </a:fillRef>
-                        <a:effectRef idx="2">
-                          <a:schemeClr val="accent3"/>
-                        </a:effectRef>
-                        <a:fontRef idx="minor">
-                          <a:schemeClr val="lt1"/>
-                        </a:fontRef>
-                      </wps:style>
-                      <wps:txbx>
-                        <w:txbxContent>
-                          <w:p>
-                            <w:pPr>
-                              <w:jc w:val="center"/>
-                              <w:rPr>
-                                <w:b/>
-                                <w:bCs/>
-                                <w:color w:val="000000" w:themeColor="text1"/>
-                              </w:rPr>
-                            </w:pPr>
-                            <w:r>
-                              <w:rPr>
-                                <w:b/>
-                                <w:bCs/>
-                                <w:color w:val="000000" w:themeColor="text1"/>
-                              </w:rPr>
-                              <w:t>Logo</w:t>
-                            </w:r>
-                            <w:r>
-                              <w:rPr>
-                                <w:b/>
-                                <w:bCs/>
-                                <w:color w:val="000000" w:themeColor="text1"/>
-                              </w:rPr>
-                              <w:t>tipo do Cliente</w:t>
-                            </w:r>
-                          </w:p>
-                        </w:txbxContent>
-                      </wps:txbx>
-                      <wps:bodyPr rot="0" spcFirstLastPara="0" vertOverflow="overflow" horzOverflow="overflow" vert="horz" wrap="square" lIns="91440" tIns="45720" rIns="91440" bIns="45720" numCol="1" spcCol="0" rtlCol="0" fromWordArt="0" anchor="ctr" anchorCtr="0" forceAA="0" compatLnSpc="1">
-                        <a:prstTxWarp prst="textNoShape">
-                          <a:avLst/>
-                        </a:prstTxWarp>
-                        <a:noAutofit/>
-                      </wps:bodyPr>
-                    </wps:wsp>
-                  </a:graphicData>
-                </a:graphic>
-              </wp:anchor>
-            </w:drawing>
-          </mc:Choice>
-          <mc:Fallback>
-            <w:pict>
-              <v:roundrect id="Retângulo: Cantos Arredondados 4" style="position:absolute;left:0;text-align:left;margin-left:87pt;margin-top:4.6pt;width:216.75pt;height:54.75pt;z-index:251663360;visibility:visible;mso-wrap-style:square;mso-wrap-distance-left:9pt;mso-wrap-distance-top:0;mso-wrap-distance-right:9pt;mso-wrap-distance-bottom:0;mso-position-horizontal:absolute;mso-position-horizontal-relative:text;mso-position-vertical:absolute;mso-position-vertical-relative:text;v-text-anchor:middle" o:spid="_x0000_s1029" fillcolor="#9bbb59 [3206]" strokecolor="#94b64e [3046]" arcsize="10923f" w14:anchorId="36FFBE50" o:gfxdata="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">
-                <v:fill type="gradient" color2="#cdddac [1622]" angle="180" focus="100%" rotate="t">
-                  <o:fill v:ext="view" type="gradientUnscaled"/>
-                </v:fill>
-                <v:shadow on="t" color="black" opacity="22937f" offset="0,.63889mm" origin=",.5"/>
-                <v:textbox>
-                  <w:txbxContent>
-                    <w:p>
-                      <w:pPr>
-                        <w:jc w:val="center"/>
-                        <w:rPr>
-                          <w:b/>
-                          <w:bCs/>
-                          <w:color w:val="000000" w:themeColor="text1"/>
-                        </w:rPr>
-                      </w:pPr>
-                      <w:r>
-                        <w:rPr>
-                          <w:b/>
-                          <w:bCs/>
-                          <w:color w:val="000000" w:themeColor="text1"/>
-                        </w:rPr>
-                        <w:t>Logo</w:t>
-                      </w:r>
-                      <w:r>
-                        <w:rPr>
-                          <w:b/>
-                          <w:bCs/>
-                          <w:color w:val="000000" w:themeColor="text1"/>
-                        </w:rPr>
-                        <w:t>tipo do Cliente</w:t>
-                      </w:r>
-                    </w:p>
-                  </w:txbxContent>
-                </v:textbox>
-              </v:roundrect>
-            </w:pict>
-          </mc:Fallback>
-        </mc:AlternateContent>
-      </w:r>
+        <w:drawing>
+          <wp:anchor distT="0" distB="0" distL="114300" distR="114300" simplePos="0" relativeHeight="251665408" behindDoc="0" locked="0" layoutInCell="1" allowOverlap="1" wp14:anchorId="4BE3CB45" wp14:editId="76938AB8">
+            <wp:simplePos x="0" y="0"/>
+            <wp:positionH relativeFrom="margin">
+              <wp:align>center</wp:align>
+            </wp:positionH>
+            <wp:positionV relativeFrom="paragraph">
+              <wp:posOffset>234950</wp:posOffset>
+            </wp:positionV>
+            <wp:extent cx="1968500" cy="1968500"/>
+            <wp:effectExtent l="0" t="0" r="0" b="0"/>
+            <wp:wrapTopAndBottom/>
+            <wp:docPr id="7" name="Imagem 7"/>
+            <wp:cNvGraphicFramePr>
+              <a:graphicFrameLocks xmlns:a="http://schemas.openxmlformats.org/drawingml/2006/main" noChangeAspect="1"/>
+            </wp:cNvGraphicFramePr>
+            <a:graphic xmlns:a="http://schemas.openxmlformats.org/drawingml/2006/main">
+              <a:graphicData uri="http://schemas.openxmlformats.org/drawingml/2006/picture">
+                <pic:pic xmlns:pic="http://schemas.openxmlformats.org/drawingml/2006/picture">
+                  <pic:nvPicPr>
+                    <pic:cNvPr id="7" name="logoBaco.png"/>
+                    <pic:cNvPicPr/>
+                  </pic:nvPicPr>
+                  <pic:blipFill>
+                    <a:blip r:embed="rId12" cstate="print">
+                      <a:extLst>
+                        <a:ext uri="{28A0092B-C50C-407E-A947-70E740481C1C}">
+                          <a14:useLocalDpi xmlns:a14="http://schemas.microsoft.com/office/drawing/2010/main" val="0"/>
+                        </a:ext>
+                      </a:extLst>
+                    </a:blip>
+                    <a:stretch>
+                      <a:fillRect/>
+                    </a:stretch>
+                  </pic:blipFill>
+                  <pic:spPr>
+                    <a:xfrm>
+                      <a:off x="0" y="0"/>
+                      <a:ext cx="1968500" cy="1968500"/>
+                    </a:xfrm>
+                    <a:prstGeom prst="rect">
+                      <a:avLst/>
+                    </a:prstGeom>
+                  </pic:spPr>
+                </pic:pic>
+              </a:graphicData>
+            </a:graphic>
+            <wp14:sizeRelH relativeFrom="margin">
+              <wp14:pctWidth>0</wp14:pctWidth>
+            </wp14:sizeRelH>
+            <wp14:sizeRelV relativeFrom="margin">
+              <wp14:pctHeight>0</wp14:pctHeight>
+            </wp14:sizeRelV>
+          </wp:anchor>
+        </w:drawing>
+      </w:r>
+      <w:r>
+        <w:t xml:space="preserve">1.1 </w:t>
+      </w:r>
+      <w:r>
+        <w:t>Missão</w:t>
+      </w:r>
+      <w:bookmarkEnd w:id="2"/>
     </w:p>
     <w:p/>
+    <w:p>
+      <w:r>
+        <w:t xml:space="preserve">A </w:t>
+      </w:r>
+      <w:proofErr w:type="spellStart"/>
+      <w:r>
+        <w:t>NexBit</w:t>
+      </w:r>
+      <w:proofErr w:type="spellEnd"/>
+      <w:r>
+        <w:t xml:space="preserve"> tem como propósito desenvolver soluções de software inteligentes e personalizadas que atendam às necessidades operacionais de empresas dos mais diversos setores. Nosso objetivo é simplificar processos, otimizar a gestão e impulsionar a eficiência dos negócios por meio da tecnologia. Neste projeto, buscamos transformar a rotina de uma oficina de </w:t>
+      </w:r>
+      <w:r>
+        <w:lastRenderedPageBreak/>
+        <w:t>motocicletas com um sistema completo de controle de peças, clientes, motos, agendamentos e estoque.</w:t>
+      </w:r>
+    </w:p>
+    <w:p>
+      <w:pPr>
+        <w:pStyle w:val="Ttulo2"/>
+      </w:pPr>
+      <w:bookmarkStart w:id="3" w:name="_qrnl90280knz"/>
+      <w:bookmarkStart w:id="4" w:name="_Toc208341094"/>
+      <w:bookmarkEnd w:id="3"/>
+      <w:r>
+        <w:t xml:space="preserve">1.2 </w:t>
+      </w:r>
+      <w:r>
+        <w:t>Visão</w:t>
+      </w:r>
+      <w:bookmarkEnd w:id="4"/>
+    </w:p>
+    <w:p>
+      <w:r>
+        <w:t xml:space="preserve">A </w:t>
+      </w:r>
+      <w:proofErr w:type="spellStart"/>
+      <w:r>
+        <w:t>NexBit</w:t>
+      </w:r>
+      <w:proofErr w:type="spellEnd"/>
+      <w:r>
+        <w:t xml:space="preserve"> aspira a se tornar uma referência nacional no desenvolvimento de soluções tecnológicas voltadas à automação e à gestão empresarial. Nosso objetivo a longo prazo é capacitar empresas de todos os portes, oferecendo sistemas inteligentes que facilitem a administração dos seus negócios, aumentem a produtividade e promovam a transformação digital. Buscamos construir um ecossistema de ferramentas acessíveis, eficientes e adaptáveis às necessidades de cada cliente, contribuindo para o crescimento sustentável de diversos segmentos do mercado.</w:t>
+      </w:r>
+    </w:p>
     <w:p/>
-    <w:p/>
     <w:p>
       <w:pPr>
         <w:pStyle w:val="Ttulo2"/>
       </w:pPr>
-      <w:bookmarkStart w:name="_4q2szdr8nxic" w:colFirst="0" w:colLast="0" w:id="1"/>
-      <w:bookmarkStart w:name="_Toc208341093" w:id="2"/>
-      <w:bookmarkEnd w:id="1"/>
-      <w:r>
-        <w:t xml:space="preserve">1.1 </w:t>
-      </w:r>
-      <w:r>
-        <w:t>Missão</w:t>
-      </w:r>
-      <w:bookmarkEnd w:id="2"/>
-    </w:p>
-    <w:p/>
-    <w:p>
-      <w:r>
-        <w:rPr/>
-        <w:t xml:space="preserve">A </w:t>
-      </w:r>
-      <w:r>
-        <w:rPr/>
-        <w:t>NexBit</w:t>
-      </w:r>
-      <w:r>
-        <w:rPr/>
-        <w:t xml:space="preserve"> tem como propósito desenvolver soluções de software inteligentes e personalizadas que atendam às necessidades operacionais de empresas dos mais diversos setores. Nosso objetivo é simplificar processos, otimizar a gestão e impulsionar a eficiência dos negócios por meio da tecnologia. Neste projeto, buscamos transformar a rotina de uma oficina de motocicletas com um sistema completo de controle de peças, clientes, motos, agendamentos e estoque.</w:t>
-      </w:r>
-    </w:p>
-    <w:p>
-      <w:pPr>
-        <w:pStyle w:val="Ttulo2"/>
-      </w:pPr>
-      <w:bookmarkStart w:name="_qrnl90280knz" w:id="3"/>
-      <w:bookmarkStart w:name="_Toc208341094" w:id="4"/>
-      <w:bookmarkEnd w:id="3"/>
-      <w:r>
-        <w:rPr/>
-        <w:t xml:space="preserve">1.2 </w:t>
-      </w:r>
-      <w:r>
-        <w:rPr/>
-        <w:t>Visão</w:t>
-      </w:r>
-      <w:bookmarkEnd w:id="4"/>
-    </w:p>
-    <w:p>
-      <w:r>
-        <w:rPr/>
-        <w:t>A NexBit aspira a se tornar uma referência nacional no desenvolvimento de soluções tecnológicas voltadas à automação e à gestão empresarial. Nosso objetivo a longo prazo é capacitar empresas de todos os portes, oferecendo sistemas inteligentes que facilitem a administração dos seus negócios, aumentem a produtividade e promovam a transformação digital. Buscamos construir um ecossistema de ferramentas acessíveis, eficientes e adaptáveis às necessidades de cada cliente, contribuindo para o crescimento sustentável de diversos segmentos do mercado.</w:t>
-      </w:r>
-    </w:p>
-    <w:p/>
-    <w:p>
-      <w:pPr>
-        <w:pStyle w:val="Ttulo2"/>
-      </w:pPr>
-      <w:bookmarkStart w:name="_pdcl25xg0yus" w:colFirst="0" w:colLast="0" w:id="5"/>
+      <w:bookmarkStart w:id="5" w:name="_pdcl25xg0yus" w:colFirst="0" w:colLast="0"/>
       <w:bookmarkEnd w:id="5"/>
       <w:r>
         <w:br/>
       </w:r>
-      <w:bookmarkStart w:name="_Toc208341095" w:id="6"/>
+      <w:bookmarkStart w:id="6" w:name="_Toc208341095"/>
       <w:r>
         <w:t xml:space="preserve">1.3 </w:t>
       </w:r>
@@ -4214,42 +3974,24 @@
     </w:p>
     <w:p>
       <w:pPr>
-        <w:spacing w:before="240" w:beforeAutospacing="off" w:after="240" w:afterAutospacing="off"/>
-      </w:pPr>
-      <w:r>
-        <w:rPr/>
+        <w:spacing w:before="240" w:after="240"/>
+      </w:pPr>
+      <w:r>
         <w:t xml:space="preserve"> </w:t>
       </w:r>
       <w:r>
+        <w:t xml:space="preserve">Os princípios que orientam as ações e decisões da </w:t>
+      </w:r>
+      <w:proofErr w:type="spellStart"/>
+      <w:r>
         <w:rPr>
-          <w:rFonts w:ascii="Arial" w:hAnsi="Arial" w:eastAsia="Arial" w:cs="Arial"/>
-          <w:noProof w:val="0"/>
-          <w:sz w:val="22"/>
-          <w:szCs w:val="22"/>
-          <w:lang w:val="pt-BR"/>
-        </w:rPr>
-        <w:t xml:space="preserve">Os princípios que orientam as ações e decisões da </w:t>
-      </w:r>
-      <w:r>
-        <w:rPr>
-          <w:rFonts w:ascii="Arial" w:hAnsi="Arial" w:eastAsia="Arial" w:cs="Arial"/>
-          <w:b w:val="1"/>
-          <w:bCs w:val="1"/>
-          <w:noProof w:val="0"/>
-          <w:sz w:val="22"/>
-          <w:szCs w:val="22"/>
-          <w:lang w:val="pt-BR"/>
+          <w:b/>
+          <w:bCs/>
         </w:rPr>
         <w:t>NexBit</w:t>
       </w:r>
-      <w:r>
-        <w:rPr>
-          <w:rFonts w:ascii="Arial" w:hAnsi="Arial" w:eastAsia="Arial" w:cs="Arial"/>
-          <w:noProof w:val="0"/>
-          <w:sz w:val="22"/>
-          <w:szCs w:val="22"/>
-          <w:lang w:val="pt-BR"/>
-        </w:rPr>
+      <w:proofErr w:type="spellEnd"/>
+      <w:r>
         <w:t xml:space="preserve"> são:</w:t>
       </w:r>
     </w:p>
@@ -4258,26 +4000,14 @@
         <w:pStyle w:val="PargrafodaLista"/>
         <w:numPr>
           <w:ilvl w:val="0"/>
-          <w:numId w:val="9"/>
+          <w:numId w:val="1"/>
         </w:numPr>
-        <w:spacing w:before="240" w:beforeAutospacing="off" w:after="240" w:afterAutospacing="off"/>
+        <w:spacing w:before="240" w:after="240"/>
+      </w:pPr>
+      <w:r>
         <w:rPr>
-          <w:rFonts w:ascii="Arial" w:hAnsi="Arial" w:eastAsia="Arial" w:cs="Arial"/>
-          <w:noProof w:val="0"/>
-          <w:sz w:val="22"/>
-          <w:szCs w:val="22"/>
-          <w:lang w:val="pt-BR"/>
-        </w:rPr>
-      </w:pPr>
-      <w:r>
-        <w:rPr>
-          <w:rFonts w:ascii="Arial" w:hAnsi="Arial" w:eastAsia="Arial" w:cs="Arial"/>
-          <w:b w:val="1"/>
-          <w:bCs w:val="1"/>
-          <w:noProof w:val="0"/>
-          <w:sz w:val="22"/>
-          <w:szCs w:val="22"/>
-          <w:lang w:val="pt-BR"/>
+          <w:b/>
+          <w:bCs/>
         </w:rPr>
         <w:t>Inovação Contínua</w:t>
       </w:r>
@@ -4285,28 +4015,13 @@
         <w:br/>
       </w:r>
       <w:r>
-        <w:rPr>
-          <w:rFonts w:ascii="Arial" w:hAnsi="Arial" w:eastAsia="Arial" w:cs="Arial"/>
-          <w:noProof w:val="0"/>
-          <w:sz w:val="22"/>
-          <w:szCs w:val="22"/>
-          <w:lang w:val="pt-BR"/>
-        </w:rPr>
         <w:t xml:space="preserve"> Buscamos constantemente soluções tecnológicas modernas e eficientes que acompanhem a evolução do mercado e das necessidades dos nossos clientes.</w:t>
       </w:r>
     </w:p>
     <w:p>
       <w:pPr>
         <w:pStyle w:val="PargrafodaLista"/>
-        <w:spacing w:before="240" w:beforeAutospacing="off" w:after="240" w:afterAutospacing="off"/>
-        <w:ind w:left="720"/>
-        <w:rPr>
-          <w:rFonts w:ascii="Arial" w:hAnsi="Arial" w:eastAsia="Arial" w:cs="Arial"/>
-          <w:noProof w:val="0"/>
-          <w:sz w:val="22"/>
-          <w:szCs w:val="22"/>
-          <w:lang w:val="pt-BR"/>
-        </w:rPr>
+        <w:spacing w:before="240" w:after="240"/>
       </w:pPr>
     </w:p>
     <w:p>
@@ -4314,26 +4029,14 @@
         <w:pStyle w:val="PargrafodaLista"/>
         <w:numPr>
           <w:ilvl w:val="0"/>
-          <w:numId w:val="9"/>
+          <w:numId w:val="1"/>
         </w:numPr>
-        <w:spacing w:before="240" w:beforeAutospacing="off" w:after="240" w:afterAutospacing="off"/>
+        <w:spacing w:before="240" w:after="240"/>
+      </w:pPr>
+      <w:r>
         <w:rPr>
-          <w:rFonts w:ascii="Arial" w:hAnsi="Arial" w:eastAsia="Arial" w:cs="Arial"/>
-          <w:noProof w:val="0"/>
-          <w:sz w:val="22"/>
-          <w:szCs w:val="22"/>
-          <w:lang w:val="pt-BR"/>
-        </w:rPr>
-      </w:pPr>
-      <w:r>
-        <w:rPr>
-          <w:rFonts w:ascii="Arial" w:hAnsi="Arial" w:eastAsia="Arial" w:cs="Arial"/>
-          <w:b w:val="1"/>
-          <w:bCs w:val="1"/>
-          <w:noProof w:val="0"/>
-          <w:sz w:val="22"/>
-          <w:szCs w:val="22"/>
-          <w:lang w:val="pt-BR"/>
+          <w:b/>
+          <w:bCs/>
         </w:rPr>
         <w:t>Compromisso com o Cliente</w:t>
       </w:r>
@@ -4341,28 +4044,13 @@
         <w:br/>
       </w:r>
       <w:r>
-        <w:rPr>
-          <w:rFonts w:ascii="Arial" w:hAnsi="Arial" w:eastAsia="Arial" w:cs="Arial"/>
-          <w:noProof w:val="0"/>
-          <w:sz w:val="22"/>
-          <w:szCs w:val="22"/>
-          <w:lang w:val="pt-BR"/>
-        </w:rPr>
         <w:t xml:space="preserve"> Colocamos o cliente no centro de tudo que fazemos, desenvolvendo sistemas sob medida que realmente resolvam seus problemas e contribuam para o sucesso do seu negócio.</w:t>
       </w:r>
     </w:p>
     <w:p>
       <w:pPr>
         <w:pStyle w:val="PargrafodaLista"/>
-        <w:spacing w:before="240" w:beforeAutospacing="off" w:after="240" w:afterAutospacing="off"/>
-        <w:ind w:left="720"/>
-        <w:rPr>
-          <w:rFonts w:ascii="Arial" w:hAnsi="Arial" w:eastAsia="Arial" w:cs="Arial"/>
-          <w:noProof w:val="0"/>
-          <w:sz w:val="22"/>
-          <w:szCs w:val="22"/>
-          <w:lang w:val="pt-BR"/>
-        </w:rPr>
+        <w:spacing w:before="240" w:after="240"/>
       </w:pPr>
     </w:p>
     <w:p>
@@ -4370,26 +4058,14 @@
         <w:pStyle w:val="PargrafodaLista"/>
         <w:numPr>
           <w:ilvl w:val="0"/>
-          <w:numId w:val="9"/>
+          <w:numId w:val="1"/>
         </w:numPr>
-        <w:spacing w:before="240" w:beforeAutospacing="off" w:after="240" w:afterAutospacing="off"/>
+        <w:spacing w:before="240" w:after="240"/>
+      </w:pPr>
+      <w:r>
         <w:rPr>
-          <w:rFonts w:ascii="Arial" w:hAnsi="Arial" w:eastAsia="Arial" w:cs="Arial"/>
-          <w:noProof w:val="0"/>
-          <w:sz w:val="22"/>
-          <w:szCs w:val="22"/>
-          <w:lang w:val="pt-BR"/>
-        </w:rPr>
-      </w:pPr>
-      <w:r>
-        <w:rPr>
-          <w:rFonts w:ascii="Arial" w:hAnsi="Arial" w:eastAsia="Arial" w:cs="Arial"/>
-          <w:b w:val="1"/>
-          <w:bCs w:val="1"/>
-          <w:noProof w:val="0"/>
-          <w:sz w:val="22"/>
-          <w:szCs w:val="22"/>
-          <w:lang w:val="pt-BR"/>
+          <w:b/>
+          <w:bCs/>
         </w:rPr>
         <w:t>Acessibilidade e Inclusão Tecnológica</w:t>
       </w:r>
@@ -4397,28 +4073,13 @@
         <w:br/>
       </w:r>
       <w:r>
-        <w:rPr>
-          <w:rFonts w:ascii="Arial" w:hAnsi="Arial" w:eastAsia="Arial" w:cs="Arial"/>
-          <w:noProof w:val="0"/>
-          <w:sz w:val="22"/>
-          <w:szCs w:val="22"/>
-          <w:lang w:val="pt-BR"/>
-        </w:rPr>
         <w:t xml:space="preserve"> Acreditamos que toda empresa, independentemente do porte, deve ter acesso a ferramentas de gestão de qualidade e com custo-benefício.</w:t>
       </w:r>
     </w:p>
     <w:p>
       <w:pPr>
         <w:pStyle w:val="PargrafodaLista"/>
-        <w:spacing w:before="240" w:beforeAutospacing="off" w:after="240" w:afterAutospacing="off"/>
-        <w:ind w:left="720"/>
-        <w:rPr>
-          <w:rFonts w:ascii="Arial" w:hAnsi="Arial" w:eastAsia="Arial" w:cs="Arial"/>
-          <w:noProof w:val="0"/>
-          <w:sz w:val="22"/>
-          <w:szCs w:val="22"/>
-          <w:lang w:val="pt-BR"/>
-        </w:rPr>
+        <w:spacing w:before="240" w:after="240"/>
       </w:pPr>
     </w:p>
     <w:p>
@@ -4426,26 +4087,14 @@
         <w:pStyle w:val="PargrafodaLista"/>
         <w:numPr>
           <w:ilvl w:val="0"/>
-          <w:numId w:val="9"/>
+          <w:numId w:val="1"/>
         </w:numPr>
-        <w:spacing w:before="240" w:beforeAutospacing="off" w:after="240" w:afterAutospacing="off"/>
+        <w:spacing w:before="240" w:after="240"/>
+      </w:pPr>
+      <w:r>
         <w:rPr>
-          <w:rFonts w:ascii="Arial" w:hAnsi="Arial" w:eastAsia="Arial" w:cs="Arial"/>
-          <w:noProof w:val="0"/>
-          <w:sz w:val="22"/>
-          <w:szCs w:val="22"/>
-          <w:lang w:val="pt-BR"/>
-        </w:rPr>
-      </w:pPr>
-      <w:r>
-        <w:rPr>
-          <w:rFonts w:ascii="Arial" w:hAnsi="Arial" w:eastAsia="Arial" w:cs="Arial"/>
-          <w:b w:val="1"/>
-          <w:bCs w:val="1"/>
-          <w:noProof w:val="0"/>
-          <w:sz w:val="22"/>
-          <w:szCs w:val="22"/>
-          <w:lang w:val="pt-BR"/>
+          <w:b/>
+          <w:bCs/>
         </w:rPr>
         <w:t>Qualidade e Confiabilidade</w:t>
       </w:r>
@@ -4453,28 +4102,13 @@
         <w:br/>
       </w:r>
       <w:r>
-        <w:rPr>
-          <w:rFonts w:ascii="Arial" w:hAnsi="Arial" w:eastAsia="Arial" w:cs="Arial"/>
-          <w:noProof w:val="0"/>
-          <w:sz w:val="22"/>
-          <w:szCs w:val="22"/>
-          <w:lang w:val="pt-BR"/>
-        </w:rPr>
         <w:t xml:space="preserve"> Entregamos soluções robustas, seguras e de alto desempenho, prezando pela excelência em cada etapa do desenvolvimento.</w:t>
       </w:r>
     </w:p>
     <w:p>
       <w:pPr>
         <w:pStyle w:val="PargrafodaLista"/>
-        <w:spacing w:before="240" w:beforeAutospacing="off" w:after="240" w:afterAutospacing="off"/>
-        <w:ind w:left="720"/>
-        <w:rPr>
-          <w:rFonts w:ascii="Arial" w:hAnsi="Arial" w:eastAsia="Arial" w:cs="Arial"/>
-          <w:noProof w:val="0"/>
-          <w:sz w:val="22"/>
-          <w:szCs w:val="22"/>
-          <w:lang w:val="pt-BR"/>
-        </w:rPr>
+        <w:spacing w:before="240" w:after="240"/>
       </w:pPr>
     </w:p>
     <w:p>
@@ -4482,26 +4116,14 @@
         <w:pStyle w:val="PargrafodaLista"/>
         <w:numPr>
           <w:ilvl w:val="0"/>
-          <w:numId w:val="9"/>
+          <w:numId w:val="1"/>
         </w:numPr>
-        <w:spacing w:before="240" w:beforeAutospacing="off" w:after="240" w:afterAutospacing="off"/>
+        <w:spacing w:before="240" w:after="240"/>
+      </w:pPr>
+      <w:r>
         <w:rPr>
-          <w:rFonts w:ascii="Arial" w:hAnsi="Arial" w:eastAsia="Arial" w:cs="Arial"/>
-          <w:noProof w:val="0"/>
-          <w:sz w:val="22"/>
-          <w:szCs w:val="22"/>
-          <w:lang w:val="pt-BR"/>
-        </w:rPr>
-      </w:pPr>
-      <w:r>
-        <w:rPr>
-          <w:rFonts w:ascii="Arial" w:hAnsi="Arial" w:eastAsia="Arial" w:cs="Arial"/>
-          <w:b w:val="1"/>
-          <w:bCs w:val="1"/>
-          <w:noProof w:val="0"/>
-          <w:sz w:val="22"/>
-          <w:szCs w:val="22"/>
-          <w:lang w:val="pt-BR"/>
+          <w:b/>
+          <w:bCs/>
         </w:rPr>
         <w:t>Transparência e Ética</w:t>
       </w:r>
@@ -4509,28 +4131,13 @@
         <w:br/>
       </w:r>
       <w:r>
-        <w:rPr>
-          <w:rFonts w:ascii="Arial" w:hAnsi="Arial" w:eastAsia="Arial" w:cs="Arial"/>
-          <w:noProof w:val="0"/>
-          <w:sz w:val="22"/>
-          <w:szCs w:val="22"/>
-          <w:lang w:val="pt-BR"/>
-        </w:rPr>
         <w:t xml:space="preserve"> Mantemos uma relação clara, honesta e ética com nossos clientes, parceiros e colaboradores.</w:t>
       </w:r>
     </w:p>
     <w:p>
       <w:pPr>
         <w:pStyle w:val="PargrafodaLista"/>
-        <w:spacing w:before="240" w:beforeAutospacing="off" w:after="240" w:afterAutospacing="off"/>
-        <w:ind w:left="720"/>
-        <w:rPr>
-          <w:rFonts w:ascii="Arial" w:hAnsi="Arial" w:eastAsia="Arial" w:cs="Arial"/>
-          <w:noProof w:val="0"/>
-          <w:sz w:val="22"/>
-          <w:szCs w:val="22"/>
-          <w:lang w:val="pt-BR"/>
-        </w:rPr>
+        <w:spacing w:before="240" w:after="240"/>
       </w:pPr>
     </w:p>
     <w:p>
@@ -4538,26 +4145,14 @@
         <w:pStyle w:val="PargrafodaLista"/>
         <w:numPr>
           <w:ilvl w:val="0"/>
-          <w:numId w:val="9"/>
+          <w:numId w:val="1"/>
         </w:numPr>
-        <w:spacing w:before="240" w:beforeAutospacing="off" w:after="240" w:afterAutospacing="off"/>
+        <w:spacing w:before="240" w:after="240"/>
+      </w:pPr>
+      <w:r>
         <w:rPr>
-          <w:rFonts w:ascii="Arial" w:hAnsi="Arial" w:eastAsia="Arial" w:cs="Arial"/>
-          <w:noProof w:val="0"/>
-          <w:sz w:val="22"/>
-          <w:szCs w:val="22"/>
-          <w:lang w:val="pt-BR"/>
-        </w:rPr>
-      </w:pPr>
-      <w:r>
-        <w:rPr>
-          <w:rFonts w:ascii="Arial" w:hAnsi="Arial" w:eastAsia="Arial" w:cs="Arial"/>
-          <w:b w:val="1"/>
-          <w:bCs w:val="1"/>
-          <w:noProof w:val="0"/>
-          <w:sz w:val="22"/>
-          <w:szCs w:val="22"/>
-          <w:lang w:val="pt-BR"/>
+          <w:b/>
+          <w:bCs/>
         </w:rPr>
         <w:t>Colaboração e Crescimento Conjunto</w:t>
       </w:r>
@@ -4565,13 +4160,6 @@
         <w:br/>
       </w:r>
       <w:r>
-        <w:rPr>
-          <w:rFonts w:ascii="Arial" w:hAnsi="Arial" w:eastAsia="Arial" w:cs="Arial"/>
-          <w:noProof w:val="0"/>
-          <w:sz w:val="22"/>
-          <w:szCs w:val="22"/>
-          <w:lang w:val="pt-BR"/>
-        </w:rPr>
         <w:t xml:space="preserve"> Valorizamos o trabalho em equipe e o crescimento mútuo, construindo parcerias duradouras com foco em resultados reais.</w:t>
       </w:r>
     </w:p>
@@ -4579,26 +4167,18 @@
       <w:pPr>
         <w:pStyle w:val="Ttulo2"/>
       </w:pPr>
-      <w:bookmarkStart w:name="_Toc208341096" w:id="7"/>
-      <w:r>
-        <w:rPr/>
+      <w:bookmarkStart w:id="7" w:name="_Toc208341096"/>
+      <w:r>
+        <w:lastRenderedPageBreak/>
         <w:t>1.4 Link Repositório</w:t>
       </w:r>
       <w:bookmarkEnd w:id="7"/>
     </w:p>
     <w:p>
-      <w:pPr>
-        <w:spacing w:before="0" w:beforeAutospacing="off" w:after="0" w:afterAutospacing="off"/>
-      </w:pPr>
-      <w:hyperlink r:id="R86597015130f4b05">
+      <w:hyperlink r:id="rId13">
         <w:r>
           <w:rPr>
             <w:rStyle w:val="Hyperlink"/>
-            <w:rFonts w:ascii="Arial" w:hAnsi="Arial" w:eastAsia="Arial" w:cs="Arial"/>
-            <w:noProof w:val="0"/>
-            <w:sz w:val="22"/>
-            <w:szCs w:val="22"/>
-            <w:lang w:val="pt-BR"/>
           </w:rPr>
           <w:t>https://github.com/HeitFernandes/pi-segundo-semestre-2025</w:t>
         </w:r>
@@ -4616,9 +4196,9 @@
       <w:pPr>
         <w:pStyle w:val="Ttulo1"/>
       </w:pPr>
-      <w:bookmarkStart w:name="_e6ygphsuszjk" w:colFirst="0" w:colLast="0" w:id="8"/>
-      <w:bookmarkStart w:name="_f7jgtdjz4z44" w:colFirst="0" w:colLast="0" w:id="9"/>
-      <w:bookmarkStart w:name="_Toc208341097" w:id="10"/>
+      <w:bookmarkStart w:id="8" w:name="_e6ygphsuszjk" w:colFirst="0" w:colLast="0"/>
+      <w:bookmarkStart w:id="9" w:name="_f7jgtdjz4z44" w:colFirst="0" w:colLast="0"/>
+      <w:bookmarkStart w:id="10" w:name="_Toc208341097"/>
       <w:bookmarkEnd w:id="8"/>
       <w:bookmarkEnd w:id="9"/>
       <w:r>
@@ -4641,7 +4221,7 @@
       <w:pPr>
         <w:pStyle w:val="Ttulo2"/>
       </w:pPr>
-      <w:bookmarkStart w:name="_Toc208341098" w:id="11"/>
+      <w:bookmarkStart w:id="11" w:name="_Toc208341098"/>
       <w:r>
         <w:t xml:space="preserve">2.1 </w:t>
       </w:r>
@@ -4659,8 +4239,8 @@
       <w:pPr>
         <w:pStyle w:val="Ttulo2"/>
       </w:pPr>
-      <w:bookmarkStart w:name="_be9m5qlfee2k" w:colFirst="0" w:colLast="0" w:id="12"/>
-      <w:bookmarkStart w:name="_Toc208341099" w:id="13"/>
+      <w:bookmarkStart w:id="12" w:name="_be9m5qlfee2k" w:colFirst="0" w:colLast="0"/>
+      <w:bookmarkStart w:id="13" w:name="_Toc208341099"/>
       <w:bookmarkEnd w:id="12"/>
       <w:r>
         <w:t>2.</w:t>
@@ -4676,7 +4256,15 @@
     <w:p/>
     <w:p>
       <w:r>
-        <w:t>Descrever qual(is) técnicas de levantamento foram utilizadas e detalhar o processo.</w:t>
+        <w:t>Descrever qual(</w:t>
+      </w:r>
+      <w:proofErr w:type="spellStart"/>
+      <w:r>
+        <w:t>is</w:t>
+      </w:r>
+      <w:proofErr w:type="spellEnd"/>
+      <w:r>
+        <w:t>) técnicas de levantamento foram utilizadas e detalhar o processo.</w:t>
       </w:r>
     </w:p>
     <w:p>
@@ -4711,10 +4299,10 @@
       <w:pPr>
         <w:pStyle w:val="Ttulo2"/>
       </w:pPr>
-      <w:bookmarkStart w:name="_insc0vnn24rq" w:colFirst="0" w:colLast="0" w:id="14"/>
-      <w:bookmarkStart w:name="_9ifolvgdxmor" w:colFirst="0" w:colLast="0" w:id="15"/>
-      <w:bookmarkStart w:name="_y63ppj89aknf" w:colFirst="0" w:colLast="0" w:id="16"/>
-      <w:bookmarkStart w:name="_Toc208341100" w:id="17"/>
+      <w:bookmarkStart w:id="14" w:name="_insc0vnn24rq" w:colFirst="0" w:colLast="0"/>
+      <w:bookmarkStart w:id="15" w:name="_9ifolvgdxmor" w:colFirst="0" w:colLast="0"/>
+      <w:bookmarkStart w:id="16" w:name="_y63ppj89aknf" w:colFirst="0" w:colLast="0"/>
+      <w:bookmarkStart w:id="17" w:name="_Toc208341100"/>
       <w:bookmarkEnd w:id="14"/>
       <w:bookmarkEnd w:id="15"/>
       <w:bookmarkEnd w:id="16"/>
@@ -4729,7 +4317,23 @@
     <w:p/>
     <w:p>
       <w:r>
-        <w:t>Requisitos funcionais, são declarações dos serviços que o sistema deve fornecer, do modo como o sistema deve reagir a determinadas entradas e de como deve se comportar em  determinadas situações. (Sommerville)</w:t>
+        <w:t xml:space="preserve">Requisitos funcionais, são declarações dos serviços que o sistema deve fornecer, do modo como o sistema deve reagir a determinadas entradas e de como deve se comportar </w:t>
+      </w:r>
+      <w:proofErr w:type="gramStart"/>
+      <w:r>
+        <w:t>em  determinadas</w:t>
+      </w:r>
+      <w:proofErr w:type="gramEnd"/>
+      <w:r>
+        <w:t xml:space="preserve"> situações. (</w:t>
+      </w:r>
+      <w:proofErr w:type="spellStart"/>
+      <w:r>
+        <w:t>Sommerville</w:t>
+      </w:r>
+      <w:proofErr w:type="spellEnd"/>
+      <w:r>
+        <w:t>)</w:t>
       </w:r>
     </w:p>
     <w:p/>
@@ -5067,7 +4671,7 @@
       <w:pPr>
         <w:pStyle w:val="Ttulo2"/>
       </w:pPr>
-      <w:bookmarkStart w:name="_Toc208341101" w:id="18"/>
+      <w:bookmarkStart w:id="18" w:name="_Toc208341101"/>
       <w:r>
         <w:t>2.</w:t>
       </w:r>
@@ -5106,7 +4710,15 @@
         <w:t xml:space="preserve"> </w:t>
       </w:r>
       <w:r>
-        <w:t>(Sommerville)</w:t>
+        <w:t>(</w:t>
+      </w:r>
+      <w:proofErr w:type="spellStart"/>
+      <w:r>
+        <w:t>Sommerville</w:t>
+      </w:r>
+      <w:proofErr w:type="spellEnd"/>
+      <w:r>
+        <w:t>)</w:t>
       </w:r>
     </w:p>
     <w:p/>
@@ -5151,7 +4763,7 @@
                     <pic:cNvPicPr/>
                   </pic:nvPicPr>
                   <pic:blipFill>
-                    <a:blip r:embed="rId8"/>
+                    <a:blip r:embed="rId14"/>
                     <a:stretch>
                       <a:fillRect/>
                     </a:stretch>
@@ -5178,7 +4790,7 @@
       <w:pPr>
         <w:pStyle w:val="Ttulo2"/>
       </w:pPr>
-      <w:bookmarkStart w:name="_Toc208341102" w:id="19"/>
+      <w:bookmarkStart w:id="19" w:name="_Toc208341102"/>
       <w:r>
         <w:t xml:space="preserve">2.5 Comparativo </w:t>
       </w:r>
@@ -5191,7 +4803,7 @@
       <w:pPr>
         <w:pStyle w:val="Ttulo2"/>
       </w:pPr>
-      <w:bookmarkStart w:name="_Toc208341103" w:id="20"/>
+      <w:bookmarkStart w:id="20" w:name="_Toc208341103"/>
       <w:r>
         <w:t xml:space="preserve">Descrever resumidamente e apresentar uma tabela de comparação do sistema desenvolvido </w:t>
       </w:r>
@@ -5273,7 +4885,7 @@
             <w:cnfStyle w:val="001000000000" w:firstRow="0" w:lastRow="0" w:firstColumn="1" w:lastColumn="0" w:oddVBand="0" w:evenVBand="0" w:oddHBand="0" w:evenHBand="0" w:firstRowFirstColumn="0" w:firstRowLastColumn="0" w:lastRowFirstColumn="0" w:lastRowLastColumn="0"/>
             <w:tcW w:w="1867" w:type="pct"/>
             <w:tcBorders>
-              <w:top w:val="single" w:color="auto" w:sz="4" w:space="0"/>
+              <w:top w:val="single" w:sz="4" w:space="0" w:color="auto"/>
             </w:tcBorders>
             <w:vAlign w:val="center"/>
             <w:hideMark/>
@@ -5288,7 +4900,7 @@
                 <w:lang w:eastAsia="ar-SA"/>
               </w:rPr>
             </w:pPr>
-            <w:bookmarkStart w:name="_Hlk11167024" w:id="21"/>
+            <w:bookmarkStart w:id="21" w:name="_Hlk11167024"/>
             <w:r>
               <w:rPr>
                 <w:rFonts w:eastAsia="Calibri"/>
@@ -5302,7 +4914,7 @@
           <w:tcPr>
             <w:tcW w:w="954" w:type="pct"/>
             <w:tcBorders>
-              <w:top w:val="single" w:color="auto" w:sz="4" w:space="0"/>
+              <w:top w:val="single" w:sz="4" w:space="0" w:color="auto"/>
             </w:tcBorders>
             <w:vAlign w:val="center"/>
             <w:hideMark/>
@@ -5331,7 +4943,7 @@
           <w:tcPr>
             <w:tcW w:w="1019" w:type="pct"/>
             <w:tcBorders>
-              <w:top w:val="single" w:color="auto" w:sz="4" w:space="0"/>
+              <w:top w:val="single" w:sz="4" w:space="0" w:color="auto"/>
             </w:tcBorders>
             <w:vAlign w:val="center"/>
             <w:hideMark/>
@@ -5374,7 +4986,7 @@
           <w:tcPr>
             <w:tcW w:w="1160" w:type="pct"/>
             <w:tcBorders>
-              <w:top w:val="single" w:color="auto" w:sz="4" w:space="0"/>
+              <w:top w:val="single" w:sz="4" w:space="0" w:color="auto"/>
             </w:tcBorders>
             <w:vAlign w:val="center"/>
             <w:hideMark/>
@@ -6175,7 +5787,7 @@
       <w:pPr>
         <w:pStyle w:val="Ttulo2"/>
       </w:pPr>
-      <w:bookmarkStart w:name="_Toc208341104" w:id="22"/>
+      <w:bookmarkStart w:id="22" w:name="_Toc208341104"/>
       <w:r>
         <w:lastRenderedPageBreak/>
         <w:t>2.</w:t>
@@ -6197,12 +5809,12 @@
         <w:tblW w:w="10545" w:type="dxa"/>
         <w:tblInd w:w="-764" w:type="dxa"/>
         <w:tblBorders>
-          <w:top w:val="single" w:color="000000" w:sz="4" w:space="0"/>
-          <w:left w:val="single" w:color="000000" w:sz="4" w:space="0"/>
-          <w:bottom w:val="single" w:color="000000" w:sz="4" w:space="0"/>
-          <w:right w:val="single" w:color="000000" w:sz="4" w:space="0"/>
-          <w:insideH w:val="single" w:color="000000" w:sz="4" w:space="0"/>
-          <w:insideV w:val="single" w:color="000000" w:sz="4" w:space="0"/>
+          <w:top w:val="single" w:sz="4" w:space="0" w:color="000000"/>
+          <w:left w:val="single" w:sz="4" w:space="0" w:color="000000"/>
+          <w:bottom w:val="single" w:sz="4" w:space="0" w:color="000000"/>
+          <w:right w:val="single" w:sz="4" w:space="0" w:color="000000"/>
+          <w:insideH w:val="single" w:sz="4" w:space="0" w:color="000000"/>
+          <w:insideV w:val="single" w:sz="4" w:space="0" w:color="000000"/>
         </w:tblBorders>
         <w:tblLayout w:type="fixed"/>
         <w:tblLook w:val="0600" w:firstRow="0" w:lastRow="0" w:firstColumn="0" w:lastColumn="0" w:noHBand="1" w:noVBand="1"/>
@@ -6223,10 +5835,10 @@
           <w:tcPr>
             <w:tcW w:w="1936" w:type="dxa"/>
             <w:tcBorders>
-              <w:top w:val="single" w:color="000000" w:sz="4" w:space="0"/>
-              <w:left w:val="single" w:color="000000" w:sz="4" w:space="0"/>
-              <w:bottom w:val="single" w:color="000000" w:sz="4" w:space="0"/>
-              <w:right w:val="single" w:color="000000" w:sz="4" w:space="0"/>
+              <w:top w:val="single" w:sz="4" w:space="0" w:color="000000"/>
+              <w:left w:val="single" w:sz="4" w:space="0" w:color="000000"/>
+              <w:bottom w:val="single" w:sz="4" w:space="0" w:color="000000"/>
+              <w:right w:val="single" w:sz="4" w:space="0" w:color="000000"/>
             </w:tcBorders>
             <w:tcMar>
               <w:top w:w="100" w:type="dxa"/>
@@ -6243,7 +5855,7 @@
                 <w:bCs/>
               </w:rPr>
             </w:pPr>
-            <w:bookmarkStart w:name="_otr3feagh8c7" w:colFirst="0" w:colLast="0" w:id="23"/>
+            <w:bookmarkStart w:id="23" w:name="_otr3feagh8c7" w:colFirst="0" w:colLast="0"/>
             <w:bookmarkEnd w:id="23"/>
             <w:r>
               <w:rPr>
@@ -6258,10 +5870,10 @@
           <w:tcPr>
             <w:tcW w:w="1034" w:type="dxa"/>
             <w:tcBorders>
-              <w:top w:val="single" w:color="000000" w:sz="4" w:space="0"/>
-              <w:left w:val="single" w:color="000000" w:sz="4" w:space="0"/>
-              <w:bottom w:val="single" w:color="000000" w:sz="4" w:space="0"/>
-              <w:right w:val="single" w:color="000000" w:sz="4" w:space="0"/>
+              <w:top w:val="single" w:sz="4" w:space="0" w:color="000000"/>
+              <w:left w:val="single" w:sz="4" w:space="0" w:color="000000"/>
+              <w:bottom w:val="single" w:sz="4" w:space="0" w:color="000000"/>
+              <w:right w:val="single" w:sz="4" w:space="0" w:color="000000"/>
             </w:tcBorders>
             <w:tcMar>
               <w:top w:w="100" w:type="dxa"/>
@@ -6333,10 +5945,10 @@
           <w:tcPr>
             <w:tcW w:w="1095" w:type="dxa"/>
             <w:tcBorders>
-              <w:top w:val="single" w:color="000000" w:sz="4" w:space="0"/>
-              <w:left w:val="single" w:color="000000" w:sz="4" w:space="0"/>
-              <w:bottom w:val="single" w:color="000000" w:sz="4" w:space="0"/>
-              <w:right w:val="single" w:color="000000" w:sz="4" w:space="0"/>
+              <w:top w:val="single" w:sz="4" w:space="0" w:color="000000"/>
+              <w:left w:val="single" w:sz="4" w:space="0" w:color="000000"/>
+              <w:bottom w:val="single" w:sz="4" w:space="0" w:color="000000"/>
+              <w:right w:val="single" w:sz="4" w:space="0" w:color="000000"/>
             </w:tcBorders>
             <w:tcMar>
               <w:top w:w="100" w:type="dxa"/>
@@ -6417,10 +6029,10 @@
           <w:tcPr>
             <w:tcW w:w="1020" w:type="dxa"/>
             <w:tcBorders>
-              <w:top w:val="single" w:color="000000" w:sz="4" w:space="0"/>
-              <w:left w:val="single" w:color="000000" w:sz="4" w:space="0"/>
-              <w:bottom w:val="single" w:color="000000" w:sz="4" w:space="0"/>
-              <w:right w:val="single" w:color="000000" w:sz="4" w:space="0"/>
+              <w:top w:val="single" w:sz="4" w:space="0" w:color="000000"/>
+              <w:left w:val="single" w:sz="4" w:space="0" w:color="000000"/>
+              <w:bottom w:val="single" w:sz="4" w:space="0" w:color="000000"/>
+              <w:right w:val="single" w:sz="4" w:space="0" w:color="000000"/>
             </w:tcBorders>
           </w:tcPr>
           <w:p>
@@ -6511,10 +6123,10 @@
           <w:tcPr>
             <w:tcW w:w="1020" w:type="dxa"/>
             <w:tcBorders>
-              <w:top w:val="single" w:color="000000" w:sz="4" w:space="0"/>
-              <w:left w:val="single" w:color="000000" w:sz="4" w:space="0"/>
-              <w:bottom w:val="single" w:color="000000" w:sz="4" w:space="0"/>
-              <w:right w:val="single" w:color="000000" w:sz="4" w:space="0"/>
+              <w:top w:val="single" w:sz="4" w:space="0" w:color="000000"/>
+              <w:left w:val="single" w:sz="4" w:space="0" w:color="000000"/>
+              <w:bottom w:val="single" w:sz="4" w:space="0" w:color="000000"/>
+              <w:right w:val="single" w:sz="4" w:space="0" w:color="000000"/>
             </w:tcBorders>
             <w:tcMar>
               <w:top w:w="100" w:type="dxa"/>
@@ -6595,10 +6207,10 @@
           <w:tcPr>
             <w:tcW w:w="1095" w:type="dxa"/>
             <w:tcBorders>
-              <w:top w:val="single" w:color="000000" w:sz="4" w:space="0"/>
-              <w:left w:val="single" w:color="000000" w:sz="4" w:space="0"/>
-              <w:bottom w:val="single" w:color="000000" w:sz="4" w:space="0"/>
-              <w:right w:val="single" w:color="000000" w:sz="4" w:space="0"/>
+              <w:top w:val="single" w:sz="4" w:space="0" w:color="000000"/>
+              <w:left w:val="single" w:sz="4" w:space="0" w:color="000000"/>
+              <w:bottom w:val="single" w:sz="4" w:space="0" w:color="000000"/>
+              <w:right w:val="single" w:sz="4" w:space="0" w:color="000000"/>
             </w:tcBorders>
             <w:tcMar>
               <w:top w:w="100" w:type="dxa"/>
@@ -6679,10 +6291,10 @@
           <w:tcPr>
             <w:tcW w:w="1065" w:type="dxa"/>
             <w:tcBorders>
-              <w:top w:val="single" w:color="000000" w:sz="4" w:space="0"/>
-              <w:left w:val="single" w:color="000000" w:sz="4" w:space="0"/>
-              <w:bottom w:val="single" w:color="000000" w:sz="4" w:space="0"/>
-              <w:right w:val="single" w:color="000000" w:sz="4" w:space="0"/>
+              <w:top w:val="single" w:sz="4" w:space="0" w:color="000000"/>
+              <w:left w:val="single" w:sz="4" w:space="0" w:color="000000"/>
+              <w:bottom w:val="single" w:sz="4" w:space="0" w:color="000000"/>
+              <w:right w:val="single" w:sz="4" w:space="0" w:color="000000"/>
             </w:tcBorders>
             <w:tcMar>
               <w:top w:w="100" w:type="dxa"/>
@@ -6763,10 +6375,10 @@
           <w:tcPr>
             <w:tcW w:w="1110" w:type="dxa"/>
             <w:tcBorders>
-              <w:top w:val="single" w:color="000000" w:sz="4" w:space="0"/>
-              <w:left w:val="single" w:color="000000" w:sz="4" w:space="0"/>
-              <w:bottom w:val="single" w:color="000000" w:sz="4" w:space="0"/>
-              <w:right w:val="single" w:color="000000" w:sz="4" w:space="0"/>
+              <w:top w:val="single" w:sz="4" w:space="0" w:color="000000"/>
+              <w:left w:val="single" w:sz="4" w:space="0" w:color="000000"/>
+              <w:bottom w:val="single" w:sz="4" w:space="0" w:color="000000"/>
+              <w:right w:val="single" w:sz="4" w:space="0" w:color="000000"/>
             </w:tcBorders>
             <w:tcMar>
               <w:top w:w="100" w:type="dxa"/>
@@ -6842,10 +6454,10 @@
           <w:tcPr>
             <w:tcW w:w="1170" w:type="dxa"/>
             <w:tcBorders>
-              <w:top w:val="single" w:color="000000" w:sz="4" w:space="0"/>
-              <w:left w:val="single" w:color="000000" w:sz="4" w:space="0"/>
-              <w:bottom w:val="single" w:color="000000" w:sz="4" w:space="0"/>
-              <w:right w:val="single" w:color="000000" w:sz="4" w:space="0"/>
+              <w:top w:val="single" w:sz="4" w:space="0" w:color="000000"/>
+              <w:left w:val="single" w:sz="4" w:space="0" w:color="000000"/>
+              <w:bottom w:val="single" w:sz="4" w:space="0" w:color="000000"/>
+              <w:right w:val="single" w:sz="4" w:space="0" w:color="000000"/>
             </w:tcBorders>
             <w:tcMar>
               <w:top w:w="100" w:type="dxa"/>
@@ -6891,10 +6503,10 @@
           <w:tcPr>
             <w:tcW w:w="1936" w:type="dxa"/>
             <w:tcBorders>
-              <w:top w:val="single" w:color="000000" w:sz="4" w:space="0"/>
-              <w:left w:val="single" w:color="000000" w:sz="4" w:space="0"/>
-              <w:bottom w:val="single" w:color="000000" w:sz="4" w:space="0"/>
-              <w:right w:val="single" w:color="000000" w:sz="4" w:space="0"/>
+              <w:top w:val="single" w:sz="4" w:space="0" w:color="000000"/>
+              <w:left w:val="single" w:sz="4" w:space="0" w:color="000000"/>
+              <w:bottom w:val="single" w:sz="4" w:space="0" w:color="000000"/>
+              <w:right w:val="single" w:sz="4" w:space="0" w:color="000000"/>
             </w:tcBorders>
             <w:tcMar>
               <w:top w:w="100" w:type="dxa"/>
@@ -6913,10 +6525,10 @@
           <w:tcPr>
             <w:tcW w:w="1034" w:type="dxa"/>
             <w:tcBorders>
-              <w:top w:val="single" w:color="000000" w:sz="4" w:space="0"/>
-              <w:left w:val="single" w:color="000000" w:sz="4" w:space="0"/>
-              <w:bottom w:val="single" w:color="000000" w:sz="4" w:space="0"/>
-              <w:right w:val="single" w:color="000000" w:sz="4" w:space="0"/>
+              <w:top w:val="single" w:sz="4" w:space="0" w:color="000000"/>
+              <w:left w:val="single" w:sz="4" w:space="0" w:color="000000"/>
+              <w:bottom w:val="single" w:sz="4" w:space="0" w:color="000000"/>
+              <w:right w:val="single" w:sz="4" w:space="0" w:color="000000"/>
             </w:tcBorders>
             <w:tcMar>
               <w:top w:w="100" w:type="dxa"/>
@@ -6935,10 +6547,10 @@
           <w:tcPr>
             <w:tcW w:w="1095" w:type="dxa"/>
             <w:tcBorders>
-              <w:top w:val="single" w:color="000000" w:sz="4" w:space="0"/>
-              <w:left w:val="single" w:color="000000" w:sz="4" w:space="0"/>
-              <w:bottom w:val="single" w:color="000000" w:sz="4" w:space="0"/>
-              <w:right w:val="single" w:color="000000" w:sz="4" w:space="0"/>
+              <w:top w:val="single" w:sz="4" w:space="0" w:color="000000"/>
+              <w:left w:val="single" w:sz="4" w:space="0" w:color="000000"/>
+              <w:bottom w:val="single" w:sz="4" w:space="0" w:color="000000"/>
+              <w:right w:val="single" w:sz="4" w:space="0" w:color="000000"/>
             </w:tcBorders>
             <w:tcMar>
               <w:top w:w="100" w:type="dxa"/>
@@ -6957,10 +6569,10 @@
           <w:tcPr>
             <w:tcW w:w="1020" w:type="dxa"/>
             <w:tcBorders>
-              <w:top w:val="single" w:color="000000" w:sz="4" w:space="0"/>
-              <w:left w:val="single" w:color="000000" w:sz="4" w:space="0"/>
-              <w:bottom w:val="single" w:color="000000" w:sz="4" w:space="0"/>
-              <w:right w:val="single" w:color="000000" w:sz="4" w:space="0"/>
+              <w:top w:val="single" w:sz="4" w:space="0" w:color="000000"/>
+              <w:left w:val="single" w:sz="4" w:space="0" w:color="000000"/>
+              <w:bottom w:val="single" w:sz="4" w:space="0" w:color="000000"/>
+              <w:right w:val="single" w:sz="4" w:space="0" w:color="000000"/>
             </w:tcBorders>
           </w:tcPr>
           <w:p/>
@@ -6969,10 +6581,10 @@
           <w:tcPr>
             <w:tcW w:w="1020" w:type="dxa"/>
             <w:tcBorders>
-              <w:top w:val="single" w:color="000000" w:sz="4" w:space="0"/>
-              <w:left w:val="single" w:color="000000" w:sz="4" w:space="0"/>
-              <w:bottom w:val="single" w:color="000000" w:sz="4" w:space="0"/>
-              <w:right w:val="single" w:color="000000" w:sz="4" w:space="0"/>
+              <w:top w:val="single" w:sz="4" w:space="0" w:color="000000"/>
+              <w:left w:val="single" w:sz="4" w:space="0" w:color="000000"/>
+              <w:bottom w:val="single" w:sz="4" w:space="0" w:color="000000"/>
+              <w:right w:val="single" w:sz="4" w:space="0" w:color="000000"/>
             </w:tcBorders>
             <w:tcMar>
               <w:top w:w="100" w:type="dxa"/>
@@ -6991,10 +6603,10 @@
           <w:tcPr>
             <w:tcW w:w="1095" w:type="dxa"/>
             <w:tcBorders>
-              <w:top w:val="single" w:color="000000" w:sz="4" w:space="0"/>
-              <w:left w:val="single" w:color="000000" w:sz="4" w:space="0"/>
-              <w:bottom w:val="single" w:color="000000" w:sz="4" w:space="0"/>
-              <w:right w:val="single" w:color="000000" w:sz="4" w:space="0"/>
+              <w:top w:val="single" w:sz="4" w:space="0" w:color="000000"/>
+              <w:left w:val="single" w:sz="4" w:space="0" w:color="000000"/>
+              <w:bottom w:val="single" w:sz="4" w:space="0" w:color="000000"/>
+              <w:right w:val="single" w:sz="4" w:space="0" w:color="000000"/>
             </w:tcBorders>
             <w:tcMar>
               <w:top w:w="100" w:type="dxa"/>
@@ -7013,10 +6625,10 @@
           <w:tcPr>
             <w:tcW w:w="1065" w:type="dxa"/>
             <w:tcBorders>
-              <w:top w:val="single" w:color="000000" w:sz="4" w:space="0"/>
-              <w:left w:val="single" w:color="000000" w:sz="4" w:space="0"/>
-              <w:bottom w:val="single" w:color="000000" w:sz="4" w:space="0"/>
-              <w:right w:val="single" w:color="000000" w:sz="4" w:space="0"/>
+              <w:top w:val="single" w:sz="4" w:space="0" w:color="000000"/>
+              <w:left w:val="single" w:sz="4" w:space="0" w:color="000000"/>
+              <w:bottom w:val="single" w:sz="4" w:space="0" w:color="000000"/>
+              <w:right w:val="single" w:sz="4" w:space="0" w:color="000000"/>
             </w:tcBorders>
             <w:tcMar>
               <w:top w:w="100" w:type="dxa"/>
@@ -7035,10 +6647,10 @@
           <w:tcPr>
             <w:tcW w:w="1110" w:type="dxa"/>
             <w:tcBorders>
-              <w:top w:val="single" w:color="000000" w:sz="4" w:space="0"/>
-              <w:left w:val="single" w:color="000000" w:sz="4" w:space="0"/>
-              <w:bottom w:val="single" w:color="000000" w:sz="4" w:space="0"/>
-              <w:right w:val="single" w:color="000000" w:sz="4" w:space="0"/>
+              <w:top w:val="single" w:sz="4" w:space="0" w:color="000000"/>
+              <w:left w:val="single" w:sz="4" w:space="0" w:color="000000"/>
+              <w:bottom w:val="single" w:sz="4" w:space="0" w:color="000000"/>
+              <w:right w:val="single" w:sz="4" w:space="0" w:color="000000"/>
             </w:tcBorders>
             <w:tcMar>
               <w:top w:w="100" w:type="dxa"/>
@@ -7057,10 +6669,10 @@
           <w:tcPr>
             <w:tcW w:w="1170" w:type="dxa"/>
             <w:tcBorders>
-              <w:top w:val="single" w:color="000000" w:sz="4" w:space="0"/>
-              <w:left w:val="single" w:color="000000" w:sz="4" w:space="0"/>
-              <w:bottom w:val="single" w:color="000000" w:sz="4" w:space="0"/>
-              <w:right w:val="single" w:color="000000" w:sz="4" w:space="0"/>
+              <w:top w:val="single" w:sz="4" w:space="0" w:color="000000"/>
+              <w:left w:val="single" w:sz="4" w:space="0" w:color="000000"/>
+              <w:bottom w:val="single" w:sz="4" w:space="0" w:color="000000"/>
+              <w:right w:val="single" w:sz="4" w:space="0" w:color="000000"/>
             </w:tcBorders>
             <w:tcMar>
               <w:top w:w="100" w:type="dxa"/>
@@ -7084,10 +6696,10 @@
           <w:tcPr>
             <w:tcW w:w="1936" w:type="dxa"/>
             <w:tcBorders>
-              <w:top w:val="single" w:color="000000" w:sz="4" w:space="0"/>
-              <w:left w:val="single" w:color="000000" w:sz="4" w:space="0"/>
-              <w:bottom w:val="single" w:color="000000" w:sz="4" w:space="0"/>
-              <w:right w:val="single" w:color="000000" w:sz="4" w:space="0"/>
+              <w:top w:val="single" w:sz="4" w:space="0" w:color="000000"/>
+              <w:left w:val="single" w:sz="4" w:space="0" w:color="000000"/>
+              <w:bottom w:val="single" w:sz="4" w:space="0" w:color="000000"/>
+              <w:right w:val="single" w:sz="4" w:space="0" w:color="000000"/>
             </w:tcBorders>
             <w:tcMar>
               <w:top w:w="100" w:type="dxa"/>
@@ -7106,10 +6718,10 @@
           <w:tcPr>
             <w:tcW w:w="1034" w:type="dxa"/>
             <w:tcBorders>
-              <w:top w:val="single" w:color="000000" w:sz="4" w:space="0"/>
-              <w:left w:val="single" w:color="000000" w:sz="4" w:space="0"/>
-              <w:bottom w:val="single" w:color="000000" w:sz="4" w:space="0"/>
-              <w:right w:val="single" w:color="000000" w:sz="4" w:space="0"/>
+              <w:top w:val="single" w:sz="4" w:space="0" w:color="000000"/>
+              <w:left w:val="single" w:sz="4" w:space="0" w:color="000000"/>
+              <w:bottom w:val="single" w:sz="4" w:space="0" w:color="000000"/>
+              <w:right w:val="single" w:sz="4" w:space="0" w:color="000000"/>
             </w:tcBorders>
             <w:tcMar>
               <w:top w:w="100" w:type="dxa"/>
@@ -7128,10 +6740,10 @@
           <w:tcPr>
             <w:tcW w:w="1095" w:type="dxa"/>
             <w:tcBorders>
-              <w:top w:val="single" w:color="000000" w:sz="4" w:space="0"/>
-              <w:left w:val="single" w:color="000000" w:sz="4" w:space="0"/>
-              <w:bottom w:val="single" w:color="000000" w:sz="4" w:space="0"/>
-              <w:right w:val="single" w:color="000000" w:sz="4" w:space="0"/>
+              <w:top w:val="single" w:sz="4" w:space="0" w:color="000000"/>
+              <w:left w:val="single" w:sz="4" w:space="0" w:color="000000"/>
+              <w:bottom w:val="single" w:sz="4" w:space="0" w:color="000000"/>
+              <w:right w:val="single" w:sz="4" w:space="0" w:color="000000"/>
             </w:tcBorders>
             <w:tcMar>
               <w:top w:w="100" w:type="dxa"/>
@@ -7150,10 +6762,10 @@
           <w:tcPr>
             <w:tcW w:w="1020" w:type="dxa"/>
             <w:tcBorders>
-              <w:top w:val="single" w:color="000000" w:sz="4" w:space="0"/>
-              <w:left w:val="single" w:color="000000" w:sz="4" w:space="0"/>
-              <w:bottom w:val="single" w:color="000000" w:sz="4" w:space="0"/>
-              <w:right w:val="single" w:color="000000" w:sz="4" w:space="0"/>
+              <w:top w:val="single" w:sz="4" w:space="0" w:color="000000"/>
+              <w:left w:val="single" w:sz="4" w:space="0" w:color="000000"/>
+              <w:bottom w:val="single" w:sz="4" w:space="0" w:color="000000"/>
+              <w:right w:val="single" w:sz="4" w:space="0" w:color="000000"/>
             </w:tcBorders>
           </w:tcPr>
           <w:p/>
@@ -7162,10 +6774,10 @@
           <w:tcPr>
             <w:tcW w:w="1020" w:type="dxa"/>
             <w:tcBorders>
-              <w:top w:val="single" w:color="000000" w:sz="4" w:space="0"/>
-              <w:left w:val="single" w:color="000000" w:sz="4" w:space="0"/>
-              <w:bottom w:val="single" w:color="000000" w:sz="4" w:space="0"/>
-              <w:right w:val="single" w:color="000000" w:sz="4" w:space="0"/>
+              <w:top w:val="single" w:sz="4" w:space="0" w:color="000000"/>
+              <w:left w:val="single" w:sz="4" w:space="0" w:color="000000"/>
+              <w:bottom w:val="single" w:sz="4" w:space="0" w:color="000000"/>
+              <w:right w:val="single" w:sz="4" w:space="0" w:color="000000"/>
             </w:tcBorders>
             <w:tcMar>
               <w:top w:w="100" w:type="dxa"/>
@@ -7184,10 +6796,10 @@
           <w:tcPr>
             <w:tcW w:w="1095" w:type="dxa"/>
             <w:tcBorders>
-              <w:top w:val="single" w:color="000000" w:sz="4" w:space="0"/>
-              <w:left w:val="single" w:color="000000" w:sz="4" w:space="0"/>
-              <w:bottom w:val="single" w:color="000000" w:sz="4" w:space="0"/>
-              <w:right w:val="single" w:color="000000" w:sz="4" w:space="0"/>
+              <w:top w:val="single" w:sz="4" w:space="0" w:color="000000"/>
+              <w:left w:val="single" w:sz="4" w:space="0" w:color="000000"/>
+              <w:bottom w:val="single" w:sz="4" w:space="0" w:color="000000"/>
+              <w:right w:val="single" w:sz="4" w:space="0" w:color="000000"/>
             </w:tcBorders>
             <w:tcMar>
               <w:top w:w="100" w:type="dxa"/>
@@ -7206,10 +6818,10 @@
           <w:tcPr>
             <w:tcW w:w="1065" w:type="dxa"/>
             <w:tcBorders>
-              <w:top w:val="single" w:color="000000" w:sz="4" w:space="0"/>
-              <w:left w:val="single" w:color="000000" w:sz="4" w:space="0"/>
-              <w:bottom w:val="single" w:color="000000" w:sz="4" w:space="0"/>
-              <w:right w:val="single" w:color="000000" w:sz="4" w:space="0"/>
+              <w:top w:val="single" w:sz="4" w:space="0" w:color="000000"/>
+              <w:left w:val="single" w:sz="4" w:space="0" w:color="000000"/>
+              <w:bottom w:val="single" w:sz="4" w:space="0" w:color="000000"/>
+              <w:right w:val="single" w:sz="4" w:space="0" w:color="000000"/>
             </w:tcBorders>
             <w:tcMar>
               <w:top w:w="100" w:type="dxa"/>
@@ -7228,10 +6840,10 @@
           <w:tcPr>
             <w:tcW w:w="1110" w:type="dxa"/>
             <w:tcBorders>
-              <w:top w:val="single" w:color="000000" w:sz="4" w:space="0"/>
-              <w:left w:val="single" w:color="000000" w:sz="4" w:space="0"/>
-              <w:bottom w:val="single" w:color="000000" w:sz="4" w:space="0"/>
-              <w:right w:val="single" w:color="000000" w:sz="4" w:space="0"/>
+              <w:top w:val="single" w:sz="4" w:space="0" w:color="000000"/>
+              <w:left w:val="single" w:sz="4" w:space="0" w:color="000000"/>
+              <w:bottom w:val="single" w:sz="4" w:space="0" w:color="000000"/>
+              <w:right w:val="single" w:sz="4" w:space="0" w:color="000000"/>
             </w:tcBorders>
             <w:tcMar>
               <w:top w:w="100" w:type="dxa"/>
@@ -7250,10 +6862,10 @@
           <w:tcPr>
             <w:tcW w:w="1170" w:type="dxa"/>
             <w:tcBorders>
-              <w:top w:val="single" w:color="000000" w:sz="4" w:space="0"/>
-              <w:left w:val="single" w:color="000000" w:sz="4" w:space="0"/>
-              <w:bottom w:val="single" w:color="000000" w:sz="4" w:space="0"/>
-              <w:right w:val="single" w:color="000000" w:sz="4" w:space="0"/>
+              <w:top w:val="single" w:sz="4" w:space="0" w:color="000000"/>
+              <w:left w:val="single" w:sz="4" w:space="0" w:color="000000"/>
+              <w:bottom w:val="single" w:sz="4" w:space="0" w:color="000000"/>
+              <w:right w:val="single" w:sz="4" w:space="0" w:color="000000"/>
             </w:tcBorders>
             <w:tcMar>
               <w:top w:w="100" w:type="dxa"/>
@@ -7274,10 +6886,10 @@
           <w:tcPr>
             <w:tcW w:w="1936" w:type="dxa"/>
             <w:tcBorders>
-              <w:top w:val="single" w:color="000000" w:sz="4" w:space="0"/>
-              <w:left w:val="single" w:color="000000" w:sz="4" w:space="0"/>
-              <w:bottom w:val="single" w:color="000000" w:sz="4" w:space="0"/>
-              <w:right w:val="single" w:color="000000" w:sz="4" w:space="0"/>
+              <w:top w:val="single" w:sz="4" w:space="0" w:color="000000"/>
+              <w:left w:val="single" w:sz="4" w:space="0" w:color="000000"/>
+              <w:bottom w:val="single" w:sz="4" w:space="0" w:color="000000"/>
+              <w:right w:val="single" w:sz="4" w:space="0" w:color="000000"/>
             </w:tcBorders>
             <w:tcMar>
               <w:top w:w="100" w:type="dxa"/>
@@ -7296,10 +6908,10 @@
           <w:tcPr>
             <w:tcW w:w="1034" w:type="dxa"/>
             <w:tcBorders>
-              <w:top w:val="single" w:color="000000" w:sz="4" w:space="0"/>
-              <w:left w:val="single" w:color="000000" w:sz="4" w:space="0"/>
-              <w:bottom w:val="single" w:color="000000" w:sz="4" w:space="0"/>
-              <w:right w:val="single" w:color="000000" w:sz="4" w:space="0"/>
+              <w:top w:val="single" w:sz="4" w:space="0" w:color="000000"/>
+              <w:left w:val="single" w:sz="4" w:space="0" w:color="000000"/>
+              <w:bottom w:val="single" w:sz="4" w:space="0" w:color="000000"/>
+              <w:right w:val="single" w:sz="4" w:space="0" w:color="000000"/>
             </w:tcBorders>
             <w:tcMar>
               <w:top w:w="100" w:type="dxa"/>
@@ -7314,10 +6926,10 @@
           <w:tcPr>
             <w:tcW w:w="1095" w:type="dxa"/>
             <w:tcBorders>
-              <w:top w:val="single" w:color="000000" w:sz="4" w:space="0"/>
-              <w:left w:val="single" w:color="000000" w:sz="4" w:space="0"/>
-              <w:bottom w:val="single" w:color="000000" w:sz="4" w:space="0"/>
-              <w:right w:val="single" w:color="000000" w:sz="4" w:space="0"/>
+              <w:top w:val="single" w:sz="4" w:space="0" w:color="000000"/>
+              <w:left w:val="single" w:sz="4" w:space="0" w:color="000000"/>
+              <w:bottom w:val="single" w:sz="4" w:space="0" w:color="000000"/>
+              <w:right w:val="single" w:sz="4" w:space="0" w:color="000000"/>
             </w:tcBorders>
             <w:tcMar>
               <w:top w:w="100" w:type="dxa"/>
@@ -7332,10 +6944,10 @@
           <w:tcPr>
             <w:tcW w:w="1020" w:type="dxa"/>
             <w:tcBorders>
-              <w:top w:val="single" w:color="000000" w:sz="4" w:space="0"/>
-              <w:left w:val="single" w:color="000000" w:sz="4" w:space="0"/>
-              <w:bottom w:val="single" w:color="000000" w:sz="4" w:space="0"/>
-              <w:right w:val="single" w:color="000000" w:sz="4" w:space="0"/>
+              <w:top w:val="single" w:sz="4" w:space="0" w:color="000000"/>
+              <w:left w:val="single" w:sz="4" w:space="0" w:color="000000"/>
+              <w:bottom w:val="single" w:sz="4" w:space="0" w:color="000000"/>
+              <w:right w:val="single" w:sz="4" w:space="0" w:color="000000"/>
             </w:tcBorders>
           </w:tcPr>
           <w:p>
@@ -7348,10 +6960,10 @@
           <w:tcPr>
             <w:tcW w:w="1020" w:type="dxa"/>
             <w:tcBorders>
-              <w:top w:val="single" w:color="000000" w:sz="4" w:space="0"/>
-              <w:left w:val="single" w:color="000000" w:sz="4" w:space="0"/>
-              <w:bottom w:val="single" w:color="000000" w:sz="4" w:space="0"/>
-              <w:right w:val="single" w:color="000000" w:sz="4" w:space="0"/>
+              <w:top w:val="single" w:sz="4" w:space="0" w:color="000000"/>
+              <w:left w:val="single" w:sz="4" w:space="0" w:color="000000"/>
+              <w:bottom w:val="single" w:sz="4" w:space="0" w:color="000000"/>
+              <w:right w:val="single" w:sz="4" w:space="0" w:color="000000"/>
             </w:tcBorders>
             <w:tcMar>
               <w:top w:w="100" w:type="dxa"/>
@@ -7366,10 +6978,10 @@
           <w:tcPr>
             <w:tcW w:w="1095" w:type="dxa"/>
             <w:tcBorders>
-              <w:top w:val="single" w:color="000000" w:sz="4" w:space="0"/>
-              <w:left w:val="single" w:color="000000" w:sz="4" w:space="0"/>
-              <w:bottom w:val="single" w:color="000000" w:sz="4" w:space="0"/>
-              <w:right w:val="single" w:color="000000" w:sz="4" w:space="0"/>
+              <w:top w:val="single" w:sz="4" w:space="0" w:color="000000"/>
+              <w:left w:val="single" w:sz="4" w:space="0" w:color="000000"/>
+              <w:bottom w:val="single" w:sz="4" w:space="0" w:color="000000"/>
+              <w:right w:val="single" w:sz="4" w:space="0" w:color="000000"/>
             </w:tcBorders>
             <w:tcMar>
               <w:top w:w="100" w:type="dxa"/>
@@ -7384,10 +6996,10 @@
           <w:tcPr>
             <w:tcW w:w="1065" w:type="dxa"/>
             <w:tcBorders>
-              <w:top w:val="single" w:color="000000" w:sz="4" w:space="0"/>
-              <w:left w:val="single" w:color="000000" w:sz="4" w:space="0"/>
-              <w:bottom w:val="single" w:color="000000" w:sz="4" w:space="0"/>
-              <w:right w:val="single" w:color="000000" w:sz="4" w:space="0"/>
+              <w:top w:val="single" w:sz="4" w:space="0" w:color="000000"/>
+              <w:left w:val="single" w:sz="4" w:space="0" w:color="000000"/>
+              <w:bottom w:val="single" w:sz="4" w:space="0" w:color="000000"/>
+              <w:right w:val="single" w:sz="4" w:space="0" w:color="000000"/>
             </w:tcBorders>
             <w:tcMar>
               <w:top w:w="100" w:type="dxa"/>
@@ -7402,10 +7014,10 @@
           <w:tcPr>
             <w:tcW w:w="1110" w:type="dxa"/>
             <w:tcBorders>
-              <w:top w:val="single" w:color="000000" w:sz="4" w:space="0"/>
-              <w:left w:val="single" w:color="000000" w:sz="4" w:space="0"/>
-              <w:bottom w:val="single" w:color="000000" w:sz="4" w:space="0"/>
-              <w:right w:val="single" w:color="000000" w:sz="4" w:space="0"/>
+              <w:top w:val="single" w:sz="4" w:space="0" w:color="000000"/>
+              <w:left w:val="single" w:sz="4" w:space="0" w:color="000000"/>
+              <w:bottom w:val="single" w:sz="4" w:space="0" w:color="000000"/>
+              <w:right w:val="single" w:sz="4" w:space="0" w:color="000000"/>
             </w:tcBorders>
             <w:tcMar>
               <w:top w:w="100" w:type="dxa"/>
@@ -7420,10 +7032,10 @@
           <w:tcPr>
             <w:tcW w:w="1170" w:type="dxa"/>
             <w:tcBorders>
-              <w:top w:val="single" w:color="000000" w:sz="4" w:space="0"/>
-              <w:left w:val="single" w:color="000000" w:sz="4" w:space="0"/>
-              <w:bottom w:val="single" w:color="000000" w:sz="4" w:space="0"/>
-              <w:right w:val="single" w:color="000000" w:sz="4" w:space="0"/>
+              <w:top w:val="single" w:sz="4" w:space="0" w:color="000000"/>
+              <w:left w:val="single" w:sz="4" w:space="0" w:color="000000"/>
+              <w:bottom w:val="single" w:sz="4" w:space="0" w:color="000000"/>
+              <w:right w:val="single" w:sz="4" w:space="0" w:color="000000"/>
             </w:tcBorders>
             <w:tcMar>
               <w:top w:w="100" w:type="dxa"/>
@@ -7440,10 +7052,10 @@
           <w:tcPr>
             <w:tcW w:w="1936" w:type="dxa"/>
             <w:tcBorders>
-              <w:top w:val="single" w:color="000000" w:sz="4" w:space="0"/>
-              <w:left w:val="single" w:color="000000" w:sz="4" w:space="0"/>
-              <w:bottom w:val="single" w:color="000000" w:sz="4" w:space="0"/>
-              <w:right w:val="single" w:color="000000" w:sz="4" w:space="0"/>
+              <w:top w:val="single" w:sz="4" w:space="0" w:color="000000"/>
+              <w:left w:val="single" w:sz="4" w:space="0" w:color="000000"/>
+              <w:bottom w:val="single" w:sz="4" w:space="0" w:color="000000"/>
+              <w:right w:val="single" w:sz="4" w:space="0" w:color="000000"/>
             </w:tcBorders>
             <w:tcMar>
               <w:top w:w="100" w:type="dxa"/>
@@ -7462,10 +7074,10 @@
           <w:tcPr>
             <w:tcW w:w="1034" w:type="dxa"/>
             <w:tcBorders>
-              <w:top w:val="single" w:color="000000" w:sz="4" w:space="0"/>
-              <w:left w:val="single" w:color="000000" w:sz="4" w:space="0"/>
-              <w:bottom w:val="single" w:color="000000" w:sz="4" w:space="0"/>
-              <w:right w:val="single" w:color="000000" w:sz="4" w:space="0"/>
+              <w:top w:val="single" w:sz="4" w:space="0" w:color="000000"/>
+              <w:left w:val="single" w:sz="4" w:space="0" w:color="000000"/>
+              <w:bottom w:val="single" w:sz="4" w:space="0" w:color="000000"/>
+              <w:right w:val="single" w:sz="4" w:space="0" w:color="000000"/>
             </w:tcBorders>
             <w:tcMar>
               <w:top w:w="100" w:type="dxa"/>
@@ -7484,10 +7096,10 @@
           <w:tcPr>
             <w:tcW w:w="1095" w:type="dxa"/>
             <w:tcBorders>
-              <w:top w:val="single" w:color="000000" w:sz="4" w:space="0"/>
-              <w:left w:val="single" w:color="000000" w:sz="4" w:space="0"/>
-              <w:bottom w:val="single" w:color="000000" w:sz="4" w:space="0"/>
-              <w:right w:val="single" w:color="000000" w:sz="4" w:space="0"/>
+              <w:top w:val="single" w:sz="4" w:space="0" w:color="000000"/>
+              <w:left w:val="single" w:sz="4" w:space="0" w:color="000000"/>
+              <w:bottom w:val="single" w:sz="4" w:space="0" w:color="000000"/>
+              <w:right w:val="single" w:sz="4" w:space="0" w:color="000000"/>
             </w:tcBorders>
             <w:tcMar>
               <w:top w:w="100" w:type="dxa"/>
@@ -7506,10 +7118,10 @@
           <w:tcPr>
             <w:tcW w:w="1020" w:type="dxa"/>
             <w:tcBorders>
-              <w:top w:val="single" w:color="000000" w:sz="4" w:space="0"/>
-              <w:left w:val="single" w:color="000000" w:sz="4" w:space="0"/>
-              <w:bottom w:val="single" w:color="000000" w:sz="4" w:space="0"/>
-              <w:right w:val="single" w:color="000000" w:sz="4" w:space="0"/>
+              <w:top w:val="single" w:sz="4" w:space="0" w:color="000000"/>
+              <w:left w:val="single" w:sz="4" w:space="0" w:color="000000"/>
+              <w:bottom w:val="single" w:sz="4" w:space="0" w:color="000000"/>
+              <w:right w:val="single" w:sz="4" w:space="0" w:color="000000"/>
             </w:tcBorders>
           </w:tcPr>
           <w:p>
@@ -7522,10 +7134,10 @@
           <w:tcPr>
             <w:tcW w:w="1020" w:type="dxa"/>
             <w:tcBorders>
-              <w:top w:val="single" w:color="000000" w:sz="4" w:space="0"/>
-              <w:left w:val="single" w:color="000000" w:sz="4" w:space="0"/>
-              <w:bottom w:val="single" w:color="000000" w:sz="4" w:space="0"/>
-              <w:right w:val="single" w:color="000000" w:sz="4" w:space="0"/>
+              <w:top w:val="single" w:sz="4" w:space="0" w:color="000000"/>
+              <w:left w:val="single" w:sz="4" w:space="0" w:color="000000"/>
+              <w:bottom w:val="single" w:sz="4" w:space="0" w:color="000000"/>
+              <w:right w:val="single" w:sz="4" w:space="0" w:color="000000"/>
             </w:tcBorders>
             <w:tcMar>
               <w:top w:w="100" w:type="dxa"/>
@@ -7544,10 +7156,10 @@
           <w:tcPr>
             <w:tcW w:w="1095" w:type="dxa"/>
             <w:tcBorders>
-              <w:top w:val="single" w:color="000000" w:sz="4" w:space="0"/>
-              <w:left w:val="single" w:color="000000" w:sz="4" w:space="0"/>
-              <w:bottom w:val="single" w:color="000000" w:sz="4" w:space="0"/>
-              <w:right w:val="single" w:color="000000" w:sz="4" w:space="0"/>
+              <w:top w:val="single" w:sz="4" w:space="0" w:color="000000"/>
+              <w:left w:val="single" w:sz="4" w:space="0" w:color="000000"/>
+              <w:bottom w:val="single" w:sz="4" w:space="0" w:color="000000"/>
+              <w:right w:val="single" w:sz="4" w:space="0" w:color="000000"/>
             </w:tcBorders>
             <w:tcMar>
               <w:top w:w="100" w:type="dxa"/>
@@ -7566,10 +7178,10 @@
           <w:tcPr>
             <w:tcW w:w="1065" w:type="dxa"/>
             <w:tcBorders>
-              <w:top w:val="single" w:color="000000" w:sz="4" w:space="0"/>
-              <w:left w:val="single" w:color="000000" w:sz="4" w:space="0"/>
-              <w:bottom w:val="single" w:color="000000" w:sz="4" w:space="0"/>
-              <w:right w:val="single" w:color="000000" w:sz="4" w:space="0"/>
+              <w:top w:val="single" w:sz="4" w:space="0" w:color="000000"/>
+              <w:left w:val="single" w:sz="4" w:space="0" w:color="000000"/>
+              <w:bottom w:val="single" w:sz="4" w:space="0" w:color="000000"/>
+              <w:right w:val="single" w:sz="4" w:space="0" w:color="000000"/>
             </w:tcBorders>
             <w:tcMar>
               <w:top w:w="100" w:type="dxa"/>
@@ -7588,10 +7200,10 @@
           <w:tcPr>
             <w:tcW w:w="1110" w:type="dxa"/>
             <w:tcBorders>
-              <w:top w:val="single" w:color="000000" w:sz="4" w:space="0"/>
-              <w:left w:val="single" w:color="000000" w:sz="4" w:space="0"/>
-              <w:bottom w:val="single" w:color="000000" w:sz="4" w:space="0"/>
-              <w:right w:val="single" w:color="000000" w:sz="4" w:space="0"/>
+              <w:top w:val="single" w:sz="4" w:space="0" w:color="000000"/>
+              <w:left w:val="single" w:sz="4" w:space="0" w:color="000000"/>
+              <w:bottom w:val="single" w:sz="4" w:space="0" w:color="000000"/>
+              <w:right w:val="single" w:sz="4" w:space="0" w:color="000000"/>
             </w:tcBorders>
             <w:tcMar>
               <w:top w:w="100" w:type="dxa"/>
@@ -7610,10 +7222,10 @@
           <w:tcPr>
             <w:tcW w:w="1170" w:type="dxa"/>
             <w:tcBorders>
-              <w:top w:val="single" w:color="000000" w:sz="4" w:space="0"/>
-              <w:left w:val="single" w:color="000000" w:sz="4" w:space="0"/>
-              <w:bottom w:val="single" w:color="000000" w:sz="4" w:space="0"/>
-              <w:right w:val="single" w:color="000000" w:sz="4" w:space="0"/>
+              <w:top w:val="single" w:sz="4" w:space="0" w:color="000000"/>
+              <w:left w:val="single" w:sz="4" w:space="0" w:color="000000"/>
+              <w:bottom w:val="single" w:sz="4" w:space="0" w:color="000000"/>
+              <w:right w:val="single" w:sz="4" w:space="0" w:color="000000"/>
             </w:tcBorders>
             <w:tcMar>
               <w:top w:w="100" w:type="dxa"/>
@@ -7634,10 +7246,10 @@
           <w:tcPr>
             <w:tcW w:w="1936" w:type="dxa"/>
             <w:tcBorders>
-              <w:top w:val="single" w:color="000000" w:sz="4" w:space="0"/>
-              <w:left w:val="single" w:color="000000" w:sz="4" w:space="0"/>
-              <w:bottom w:val="single" w:color="000000" w:sz="4" w:space="0"/>
-              <w:right w:val="single" w:color="000000" w:sz="4" w:space="0"/>
+              <w:top w:val="single" w:sz="4" w:space="0" w:color="000000"/>
+              <w:left w:val="single" w:sz="4" w:space="0" w:color="000000"/>
+              <w:bottom w:val="single" w:sz="4" w:space="0" w:color="000000"/>
+              <w:right w:val="single" w:sz="4" w:space="0" w:color="000000"/>
             </w:tcBorders>
             <w:tcMar>
               <w:top w:w="100" w:type="dxa"/>
@@ -7656,10 +7268,10 @@
           <w:tcPr>
             <w:tcW w:w="1034" w:type="dxa"/>
             <w:tcBorders>
-              <w:top w:val="single" w:color="000000" w:sz="4" w:space="0"/>
-              <w:left w:val="single" w:color="000000" w:sz="4" w:space="0"/>
-              <w:bottom w:val="single" w:color="000000" w:sz="4" w:space="0"/>
-              <w:right w:val="single" w:color="000000" w:sz="4" w:space="0"/>
+              <w:top w:val="single" w:sz="4" w:space="0" w:color="000000"/>
+              <w:left w:val="single" w:sz="4" w:space="0" w:color="000000"/>
+              <w:bottom w:val="single" w:sz="4" w:space="0" w:color="000000"/>
+              <w:right w:val="single" w:sz="4" w:space="0" w:color="000000"/>
             </w:tcBorders>
             <w:tcMar>
               <w:top w:w="100" w:type="dxa"/>
@@ -7678,10 +7290,10 @@
           <w:tcPr>
             <w:tcW w:w="1095" w:type="dxa"/>
             <w:tcBorders>
-              <w:top w:val="single" w:color="000000" w:sz="4" w:space="0"/>
-              <w:left w:val="single" w:color="000000" w:sz="4" w:space="0"/>
-              <w:bottom w:val="single" w:color="000000" w:sz="4" w:space="0"/>
-              <w:right w:val="single" w:color="000000" w:sz="4" w:space="0"/>
+              <w:top w:val="single" w:sz="4" w:space="0" w:color="000000"/>
+              <w:left w:val="single" w:sz="4" w:space="0" w:color="000000"/>
+              <w:bottom w:val="single" w:sz="4" w:space="0" w:color="000000"/>
+              <w:right w:val="single" w:sz="4" w:space="0" w:color="000000"/>
             </w:tcBorders>
             <w:tcMar>
               <w:top w:w="100" w:type="dxa"/>
@@ -7700,10 +7312,10 @@
           <w:tcPr>
             <w:tcW w:w="1020" w:type="dxa"/>
             <w:tcBorders>
-              <w:top w:val="single" w:color="000000" w:sz="4" w:space="0"/>
-              <w:left w:val="single" w:color="000000" w:sz="4" w:space="0"/>
-              <w:bottom w:val="single" w:color="000000" w:sz="4" w:space="0"/>
-              <w:right w:val="single" w:color="000000" w:sz="4" w:space="0"/>
+              <w:top w:val="single" w:sz="4" w:space="0" w:color="000000"/>
+              <w:left w:val="single" w:sz="4" w:space="0" w:color="000000"/>
+              <w:bottom w:val="single" w:sz="4" w:space="0" w:color="000000"/>
+              <w:right w:val="single" w:sz="4" w:space="0" w:color="000000"/>
             </w:tcBorders>
           </w:tcPr>
           <w:p>
@@ -7716,10 +7328,10 @@
           <w:tcPr>
             <w:tcW w:w="1020" w:type="dxa"/>
             <w:tcBorders>
-              <w:top w:val="single" w:color="000000" w:sz="4" w:space="0"/>
-              <w:left w:val="single" w:color="000000" w:sz="4" w:space="0"/>
-              <w:bottom w:val="single" w:color="000000" w:sz="4" w:space="0"/>
-              <w:right w:val="single" w:color="000000" w:sz="4" w:space="0"/>
+              <w:top w:val="single" w:sz="4" w:space="0" w:color="000000"/>
+              <w:left w:val="single" w:sz="4" w:space="0" w:color="000000"/>
+              <w:bottom w:val="single" w:sz="4" w:space="0" w:color="000000"/>
+              <w:right w:val="single" w:sz="4" w:space="0" w:color="000000"/>
             </w:tcBorders>
             <w:tcMar>
               <w:top w:w="100" w:type="dxa"/>
@@ -7738,10 +7350,10 @@
           <w:tcPr>
             <w:tcW w:w="1095" w:type="dxa"/>
             <w:tcBorders>
-              <w:top w:val="single" w:color="000000" w:sz="4" w:space="0"/>
-              <w:left w:val="single" w:color="000000" w:sz="4" w:space="0"/>
-              <w:bottom w:val="single" w:color="000000" w:sz="4" w:space="0"/>
-              <w:right w:val="single" w:color="000000" w:sz="4" w:space="0"/>
+              <w:top w:val="single" w:sz="4" w:space="0" w:color="000000"/>
+              <w:left w:val="single" w:sz="4" w:space="0" w:color="000000"/>
+              <w:bottom w:val="single" w:sz="4" w:space="0" w:color="000000"/>
+              <w:right w:val="single" w:sz="4" w:space="0" w:color="000000"/>
             </w:tcBorders>
             <w:tcMar>
               <w:top w:w="100" w:type="dxa"/>
@@ -7760,10 +7372,10 @@
           <w:tcPr>
             <w:tcW w:w="1065" w:type="dxa"/>
             <w:tcBorders>
-              <w:top w:val="single" w:color="000000" w:sz="4" w:space="0"/>
-              <w:left w:val="single" w:color="000000" w:sz="4" w:space="0"/>
-              <w:bottom w:val="single" w:color="000000" w:sz="4" w:space="0"/>
-              <w:right w:val="single" w:color="000000" w:sz="4" w:space="0"/>
+              <w:top w:val="single" w:sz="4" w:space="0" w:color="000000"/>
+              <w:left w:val="single" w:sz="4" w:space="0" w:color="000000"/>
+              <w:bottom w:val="single" w:sz="4" w:space="0" w:color="000000"/>
+              <w:right w:val="single" w:sz="4" w:space="0" w:color="000000"/>
             </w:tcBorders>
             <w:tcMar>
               <w:top w:w="100" w:type="dxa"/>
@@ -7782,10 +7394,10 @@
           <w:tcPr>
             <w:tcW w:w="1110" w:type="dxa"/>
             <w:tcBorders>
-              <w:top w:val="single" w:color="000000" w:sz="4" w:space="0"/>
-              <w:left w:val="single" w:color="000000" w:sz="4" w:space="0"/>
-              <w:bottom w:val="single" w:color="000000" w:sz="4" w:space="0"/>
-              <w:right w:val="single" w:color="000000" w:sz="4" w:space="0"/>
+              <w:top w:val="single" w:sz="4" w:space="0" w:color="000000"/>
+              <w:left w:val="single" w:sz="4" w:space="0" w:color="000000"/>
+              <w:bottom w:val="single" w:sz="4" w:space="0" w:color="000000"/>
+              <w:right w:val="single" w:sz="4" w:space="0" w:color="000000"/>
             </w:tcBorders>
             <w:tcMar>
               <w:top w:w="100" w:type="dxa"/>
@@ -7804,10 +7416,10 @@
           <w:tcPr>
             <w:tcW w:w="1170" w:type="dxa"/>
             <w:tcBorders>
-              <w:top w:val="single" w:color="000000" w:sz="4" w:space="0"/>
-              <w:left w:val="single" w:color="000000" w:sz="4" w:space="0"/>
-              <w:bottom w:val="single" w:color="000000" w:sz="4" w:space="0"/>
-              <w:right w:val="single" w:color="000000" w:sz="4" w:space="0"/>
+              <w:top w:val="single" w:sz="4" w:space="0" w:color="000000"/>
+              <w:left w:val="single" w:sz="4" w:space="0" w:color="000000"/>
+              <w:bottom w:val="single" w:sz="4" w:space="0" w:color="000000"/>
+              <w:right w:val="single" w:sz="4" w:space="0" w:color="000000"/>
             </w:tcBorders>
             <w:tcMar>
               <w:top w:w="100" w:type="dxa"/>
@@ -7828,10 +7440,10 @@
           <w:tcPr>
             <w:tcW w:w="1936" w:type="dxa"/>
             <w:tcBorders>
-              <w:top w:val="single" w:color="000000" w:sz="4" w:space="0"/>
-              <w:left w:val="single" w:color="000000" w:sz="4" w:space="0"/>
-              <w:bottom w:val="single" w:color="000000" w:sz="4" w:space="0"/>
-              <w:right w:val="single" w:color="000000" w:sz="4" w:space="0"/>
+              <w:top w:val="single" w:sz="4" w:space="0" w:color="000000"/>
+              <w:left w:val="single" w:sz="4" w:space="0" w:color="000000"/>
+              <w:bottom w:val="single" w:sz="4" w:space="0" w:color="000000"/>
+              <w:right w:val="single" w:sz="4" w:space="0" w:color="000000"/>
             </w:tcBorders>
             <w:tcMar>
               <w:top w:w="100" w:type="dxa"/>
@@ -7850,10 +7462,10 @@
           <w:tcPr>
             <w:tcW w:w="1034" w:type="dxa"/>
             <w:tcBorders>
-              <w:top w:val="single" w:color="000000" w:sz="4" w:space="0"/>
-              <w:left w:val="single" w:color="000000" w:sz="4" w:space="0"/>
-              <w:bottom w:val="single" w:color="000000" w:sz="4" w:space="0"/>
-              <w:right w:val="single" w:color="000000" w:sz="4" w:space="0"/>
+              <w:top w:val="single" w:sz="4" w:space="0" w:color="000000"/>
+              <w:left w:val="single" w:sz="4" w:space="0" w:color="000000"/>
+              <w:bottom w:val="single" w:sz="4" w:space="0" w:color="000000"/>
+              <w:right w:val="single" w:sz="4" w:space="0" w:color="000000"/>
             </w:tcBorders>
             <w:tcMar>
               <w:top w:w="100" w:type="dxa"/>
@@ -7872,10 +7484,10 @@
           <w:tcPr>
             <w:tcW w:w="1095" w:type="dxa"/>
             <w:tcBorders>
-              <w:top w:val="single" w:color="000000" w:sz="4" w:space="0"/>
-              <w:left w:val="single" w:color="000000" w:sz="4" w:space="0"/>
-              <w:bottom w:val="single" w:color="000000" w:sz="4" w:space="0"/>
-              <w:right w:val="single" w:color="000000" w:sz="4" w:space="0"/>
+              <w:top w:val="single" w:sz="4" w:space="0" w:color="000000"/>
+              <w:left w:val="single" w:sz="4" w:space="0" w:color="000000"/>
+              <w:bottom w:val="single" w:sz="4" w:space="0" w:color="000000"/>
+              <w:right w:val="single" w:sz="4" w:space="0" w:color="000000"/>
             </w:tcBorders>
             <w:tcMar>
               <w:top w:w="100" w:type="dxa"/>
@@ -7894,10 +7506,10 @@
           <w:tcPr>
             <w:tcW w:w="1020" w:type="dxa"/>
             <w:tcBorders>
-              <w:top w:val="single" w:color="000000" w:sz="4" w:space="0"/>
-              <w:left w:val="single" w:color="000000" w:sz="4" w:space="0"/>
-              <w:bottom w:val="single" w:color="000000" w:sz="4" w:space="0"/>
-              <w:right w:val="single" w:color="000000" w:sz="4" w:space="0"/>
+              <w:top w:val="single" w:sz="4" w:space="0" w:color="000000"/>
+              <w:left w:val="single" w:sz="4" w:space="0" w:color="000000"/>
+              <w:bottom w:val="single" w:sz="4" w:space="0" w:color="000000"/>
+              <w:right w:val="single" w:sz="4" w:space="0" w:color="000000"/>
             </w:tcBorders>
           </w:tcPr>
           <w:p/>
@@ -7906,10 +7518,10 @@
           <w:tcPr>
             <w:tcW w:w="1020" w:type="dxa"/>
             <w:tcBorders>
-              <w:top w:val="single" w:color="000000" w:sz="4" w:space="0"/>
-              <w:left w:val="single" w:color="000000" w:sz="4" w:space="0"/>
-              <w:bottom w:val="single" w:color="000000" w:sz="4" w:space="0"/>
-              <w:right w:val="single" w:color="000000" w:sz="4" w:space="0"/>
+              <w:top w:val="single" w:sz="4" w:space="0" w:color="000000"/>
+              <w:left w:val="single" w:sz="4" w:space="0" w:color="000000"/>
+              <w:bottom w:val="single" w:sz="4" w:space="0" w:color="000000"/>
+              <w:right w:val="single" w:sz="4" w:space="0" w:color="000000"/>
             </w:tcBorders>
             <w:tcMar>
               <w:top w:w="100" w:type="dxa"/>
@@ -7928,10 +7540,10 @@
           <w:tcPr>
             <w:tcW w:w="1095" w:type="dxa"/>
             <w:tcBorders>
-              <w:top w:val="single" w:color="000000" w:sz="4" w:space="0"/>
-              <w:left w:val="single" w:color="000000" w:sz="4" w:space="0"/>
-              <w:bottom w:val="single" w:color="000000" w:sz="4" w:space="0"/>
-              <w:right w:val="single" w:color="000000" w:sz="4" w:space="0"/>
+              <w:top w:val="single" w:sz="4" w:space="0" w:color="000000"/>
+              <w:left w:val="single" w:sz="4" w:space="0" w:color="000000"/>
+              <w:bottom w:val="single" w:sz="4" w:space="0" w:color="000000"/>
+              <w:right w:val="single" w:sz="4" w:space="0" w:color="000000"/>
             </w:tcBorders>
             <w:tcMar>
               <w:top w:w="100" w:type="dxa"/>
@@ -7950,10 +7562,10 @@
           <w:tcPr>
             <w:tcW w:w="1065" w:type="dxa"/>
             <w:tcBorders>
-              <w:top w:val="single" w:color="000000" w:sz="4" w:space="0"/>
-              <w:left w:val="single" w:color="000000" w:sz="4" w:space="0"/>
-              <w:bottom w:val="single" w:color="000000" w:sz="4" w:space="0"/>
-              <w:right w:val="single" w:color="000000" w:sz="4" w:space="0"/>
+              <w:top w:val="single" w:sz="4" w:space="0" w:color="000000"/>
+              <w:left w:val="single" w:sz="4" w:space="0" w:color="000000"/>
+              <w:bottom w:val="single" w:sz="4" w:space="0" w:color="000000"/>
+              <w:right w:val="single" w:sz="4" w:space="0" w:color="000000"/>
             </w:tcBorders>
             <w:tcMar>
               <w:top w:w="100" w:type="dxa"/>
@@ -7972,10 +7584,10 @@
           <w:tcPr>
             <w:tcW w:w="1110" w:type="dxa"/>
             <w:tcBorders>
-              <w:top w:val="single" w:color="000000" w:sz="4" w:space="0"/>
-              <w:left w:val="single" w:color="000000" w:sz="4" w:space="0"/>
-              <w:bottom w:val="single" w:color="000000" w:sz="4" w:space="0"/>
-              <w:right w:val="single" w:color="000000" w:sz="4" w:space="0"/>
+              <w:top w:val="single" w:sz="4" w:space="0" w:color="000000"/>
+              <w:left w:val="single" w:sz="4" w:space="0" w:color="000000"/>
+              <w:bottom w:val="single" w:sz="4" w:space="0" w:color="000000"/>
+              <w:right w:val="single" w:sz="4" w:space="0" w:color="000000"/>
             </w:tcBorders>
             <w:tcMar>
               <w:top w:w="100" w:type="dxa"/>
@@ -7994,10 +7606,10 @@
           <w:tcPr>
             <w:tcW w:w="1170" w:type="dxa"/>
             <w:tcBorders>
-              <w:top w:val="single" w:color="000000" w:sz="4" w:space="0"/>
-              <w:left w:val="single" w:color="000000" w:sz="4" w:space="0"/>
-              <w:bottom w:val="single" w:color="000000" w:sz="4" w:space="0"/>
-              <w:right w:val="single" w:color="000000" w:sz="4" w:space="0"/>
+              <w:top w:val="single" w:sz="4" w:space="0" w:color="000000"/>
+              <w:left w:val="single" w:sz="4" w:space="0" w:color="000000"/>
+              <w:bottom w:val="single" w:sz="4" w:space="0" w:color="000000"/>
+              <w:right w:val="single" w:sz="4" w:space="0" w:color="000000"/>
             </w:tcBorders>
             <w:tcMar>
               <w:top w:w="100" w:type="dxa"/>
@@ -8018,10 +7630,10 @@
           <w:tcPr>
             <w:tcW w:w="1936" w:type="dxa"/>
             <w:tcBorders>
-              <w:top w:val="single" w:color="000000" w:sz="4" w:space="0"/>
-              <w:left w:val="single" w:color="000000" w:sz="4" w:space="0"/>
-              <w:bottom w:val="single" w:color="000000" w:sz="4" w:space="0"/>
-              <w:right w:val="single" w:color="000000" w:sz="4" w:space="0"/>
+              <w:top w:val="single" w:sz="4" w:space="0" w:color="000000"/>
+              <w:left w:val="single" w:sz="4" w:space="0" w:color="000000"/>
+              <w:bottom w:val="single" w:sz="4" w:space="0" w:color="000000"/>
+              <w:right w:val="single" w:sz="4" w:space="0" w:color="000000"/>
             </w:tcBorders>
             <w:tcMar>
               <w:top w:w="100" w:type="dxa"/>
@@ -8040,10 +7652,10 @@
           <w:tcPr>
             <w:tcW w:w="1034" w:type="dxa"/>
             <w:tcBorders>
-              <w:top w:val="single" w:color="000000" w:sz="4" w:space="0"/>
-              <w:left w:val="single" w:color="000000" w:sz="4" w:space="0"/>
-              <w:bottom w:val="single" w:color="000000" w:sz="4" w:space="0"/>
-              <w:right w:val="single" w:color="000000" w:sz="4" w:space="0"/>
+              <w:top w:val="single" w:sz="4" w:space="0" w:color="000000"/>
+              <w:left w:val="single" w:sz="4" w:space="0" w:color="000000"/>
+              <w:bottom w:val="single" w:sz="4" w:space="0" w:color="000000"/>
+              <w:right w:val="single" w:sz="4" w:space="0" w:color="000000"/>
             </w:tcBorders>
             <w:tcMar>
               <w:top w:w="100" w:type="dxa"/>
@@ -8062,10 +7674,10 @@
           <w:tcPr>
             <w:tcW w:w="1095" w:type="dxa"/>
             <w:tcBorders>
-              <w:top w:val="single" w:color="000000" w:sz="4" w:space="0"/>
-              <w:left w:val="single" w:color="000000" w:sz="4" w:space="0"/>
-              <w:bottom w:val="single" w:color="000000" w:sz="4" w:space="0"/>
-              <w:right w:val="single" w:color="000000" w:sz="4" w:space="0"/>
+              <w:top w:val="single" w:sz="4" w:space="0" w:color="000000"/>
+              <w:left w:val="single" w:sz="4" w:space="0" w:color="000000"/>
+              <w:bottom w:val="single" w:sz="4" w:space="0" w:color="000000"/>
+              <w:right w:val="single" w:sz="4" w:space="0" w:color="000000"/>
             </w:tcBorders>
             <w:tcMar>
               <w:top w:w="100" w:type="dxa"/>
@@ -8084,10 +7696,10 @@
           <w:tcPr>
             <w:tcW w:w="1020" w:type="dxa"/>
             <w:tcBorders>
-              <w:top w:val="single" w:color="000000" w:sz="4" w:space="0"/>
-              <w:left w:val="single" w:color="000000" w:sz="4" w:space="0"/>
-              <w:bottom w:val="single" w:color="000000" w:sz="4" w:space="0"/>
-              <w:right w:val="single" w:color="000000" w:sz="4" w:space="0"/>
+              <w:top w:val="single" w:sz="4" w:space="0" w:color="000000"/>
+              <w:left w:val="single" w:sz="4" w:space="0" w:color="000000"/>
+              <w:bottom w:val="single" w:sz="4" w:space="0" w:color="000000"/>
+              <w:right w:val="single" w:sz="4" w:space="0" w:color="000000"/>
             </w:tcBorders>
           </w:tcPr>
           <w:p/>
@@ -8096,10 +7708,10 @@
           <w:tcPr>
             <w:tcW w:w="1020" w:type="dxa"/>
             <w:tcBorders>
-              <w:top w:val="single" w:color="000000" w:sz="4" w:space="0"/>
-              <w:left w:val="single" w:color="000000" w:sz="4" w:space="0"/>
-              <w:bottom w:val="single" w:color="000000" w:sz="4" w:space="0"/>
-              <w:right w:val="single" w:color="000000" w:sz="4" w:space="0"/>
+              <w:top w:val="single" w:sz="4" w:space="0" w:color="000000"/>
+              <w:left w:val="single" w:sz="4" w:space="0" w:color="000000"/>
+              <w:bottom w:val="single" w:sz="4" w:space="0" w:color="000000"/>
+              <w:right w:val="single" w:sz="4" w:space="0" w:color="000000"/>
             </w:tcBorders>
             <w:tcMar>
               <w:top w:w="100" w:type="dxa"/>
@@ -8121,10 +7733,10 @@
           <w:tcPr>
             <w:tcW w:w="1095" w:type="dxa"/>
             <w:tcBorders>
-              <w:top w:val="single" w:color="000000" w:sz="4" w:space="0"/>
-              <w:left w:val="single" w:color="000000" w:sz="4" w:space="0"/>
-              <w:bottom w:val="single" w:color="000000" w:sz="4" w:space="0"/>
-              <w:right w:val="single" w:color="000000" w:sz="4" w:space="0"/>
+              <w:top w:val="single" w:sz="4" w:space="0" w:color="000000"/>
+              <w:left w:val="single" w:sz="4" w:space="0" w:color="000000"/>
+              <w:bottom w:val="single" w:sz="4" w:space="0" w:color="000000"/>
+              <w:right w:val="single" w:sz="4" w:space="0" w:color="000000"/>
             </w:tcBorders>
             <w:tcMar>
               <w:top w:w="100" w:type="dxa"/>
@@ -8146,10 +7758,10 @@
           <w:tcPr>
             <w:tcW w:w="1065" w:type="dxa"/>
             <w:tcBorders>
-              <w:top w:val="single" w:color="000000" w:sz="4" w:space="0"/>
-              <w:left w:val="single" w:color="000000" w:sz="4" w:space="0"/>
-              <w:bottom w:val="single" w:color="000000" w:sz="4" w:space="0"/>
-              <w:right w:val="single" w:color="000000" w:sz="4" w:space="0"/>
+              <w:top w:val="single" w:sz="4" w:space="0" w:color="000000"/>
+              <w:left w:val="single" w:sz="4" w:space="0" w:color="000000"/>
+              <w:bottom w:val="single" w:sz="4" w:space="0" w:color="000000"/>
+              <w:right w:val="single" w:sz="4" w:space="0" w:color="000000"/>
             </w:tcBorders>
             <w:tcMar>
               <w:top w:w="100" w:type="dxa"/>
@@ -8168,10 +7780,10 @@
           <w:tcPr>
             <w:tcW w:w="1110" w:type="dxa"/>
             <w:tcBorders>
-              <w:top w:val="single" w:color="000000" w:sz="4" w:space="0"/>
-              <w:left w:val="single" w:color="000000" w:sz="4" w:space="0"/>
-              <w:bottom w:val="single" w:color="000000" w:sz="4" w:space="0"/>
-              <w:right w:val="single" w:color="000000" w:sz="4" w:space="0"/>
+              <w:top w:val="single" w:sz="4" w:space="0" w:color="000000"/>
+              <w:left w:val="single" w:sz="4" w:space="0" w:color="000000"/>
+              <w:bottom w:val="single" w:sz="4" w:space="0" w:color="000000"/>
+              <w:right w:val="single" w:sz="4" w:space="0" w:color="000000"/>
             </w:tcBorders>
             <w:tcMar>
               <w:top w:w="100" w:type="dxa"/>
@@ -8190,10 +7802,10 @@
           <w:tcPr>
             <w:tcW w:w="1170" w:type="dxa"/>
             <w:tcBorders>
-              <w:top w:val="single" w:color="000000" w:sz="4" w:space="0"/>
-              <w:left w:val="single" w:color="000000" w:sz="4" w:space="0"/>
-              <w:bottom w:val="single" w:color="000000" w:sz="4" w:space="0"/>
-              <w:right w:val="single" w:color="000000" w:sz="4" w:space="0"/>
+              <w:top w:val="single" w:sz="4" w:space="0" w:color="000000"/>
+              <w:left w:val="single" w:sz="4" w:space="0" w:color="000000"/>
+              <w:bottom w:val="single" w:sz="4" w:space="0" w:color="000000"/>
+              <w:right w:val="single" w:sz="4" w:space="0" w:color="000000"/>
             </w:tcBorders>
             <w:tcMar>
               <w:top w:w="100" w:type="dxa"/>
@@ -8214,10 +7826,10 @@
           <w:tcPr>
             <w:tcW w:w="1936" w:type="dxa"/>
             <w:tcBorders>
-              <w:top w:val="single" w:color="000000" w:sz="4" w:space="0"/>
-              <w:left w:val="single" w:color="000000" w:sz="4" w:space="0"/>
-              <w:bottom w:val="single" w:color="000000" w:sz="4" w:space="0"/>
-              <w:right w:val="single" w:color="000000" w:sz="4" w:space="0"/>
+              <w:top w:val="single" w:sz="4" w:space="0" w:color="000000"/>
+              <w:left w:val="single" w:sz="4" w:space="0" w:color="000000"/>
+              <w:bottom w:val="single" w:sz="4" w:space="0" w:color="000000"/>
+              <w:right w:val="single" w:sz="4" w:space="0" w:color="000000"/>
             </w:tcBorders>
             <w:tcMar>
               <w:top w:w="100" w:type="dxa"/>
@@ -8236,10 +7848,10 @@
           <w:tcPr>
             <w:tcW w:w="1034" w:type="dxa"/>
             <w:tcBorders>
-              <w:top w:val="single" w:color="000000" w:sz="4" w:space="0"/>
-              <w:left w:val="single" w:color="000000" w:sz="4" w:space="0"/>
-              <w:bottom w:val="single" w:color="000000" w:sz="4" w:space="0"/>
-              <w:right w:val="single" w:color="000000" w:sz="4" w:space="0"/>
+              <w:top w:val="single" w:sz="4" w:space="0" w:color="000000"/>
+              <w:left w:val="single" w:sz="4" w:space="0" w:color="000000"/>
+              <w:bottom w:val="single" w:sz="4" w:space="0" w:color="000000"/>
+              <w:right w:val="single" w:sz="4" w:space="0" w:color="000000"/>
             </w:tcBorders>
             <w:tcMar>
               <w:top w:w="100" w:type="dxa"/>
@@ -8258,10 +7870,10 @@
           <w:tcPr>
             <w:tcW w:w="1095" w:type="dxa"/>
             <w:tcBorders>
-              <w:top w:val="single" w:color="000000" w:sz="4" w:space="0"/>
-              <w:left w:val="single" w:color="000000" w:sz="4" w:space="0"/>
-              <w:bottom w:val="single" w:color="000000" w:sz="4" w:space="0"/>
-              <w:right w:val="single" w:color="000000" w:sz="4" w:space="0"/>
+              <w:top w:val="single" w:sz="4" w:space="0" w:color="000000"/>
+              <w:left w:val="single" w:sz="4" w:space="0" w:color="000000"/>
+              <w:bottom w:val="single" w:sz="4" w:space="0" w:color="000000"/>
+              <w:right w:val="single" w:sz="4" w:space="0" w:color="000000"/>
             </w:tcBorders>
             <w:tcMar>
               <w:top w:w="100" w:type="dxa"/>
@@ -8280,10 +7892,10 @@
           <w:tcPr>
             <w:tcW w:w="1020" w:type="dxa"/>
             <w:tcBorders>
-              <w:top w:val="single" w:color="000000" w:sz="4" w:space="0"/>
-              <w:left w:val="single" w:color="000000" w:sz="4" w:space="0"/>
-              <w:bottom w:val="single" w:color="000000" w:sz="4" w:space="0"/>
-              <w:right w:val="single" w:color="000000" w:sz="4" w:space="0"/>
+              <w:top w:val="single" w:sz="4" w:space="0" w:color="000000"/>
+              <w:left w:val="single" w:sz="4" w:space="0" w:color="000000"/>
+              <w:bottom w:val="single" w:sz="4" w:space="0" w:color="000000"/>
+              <w:right w:val="single" w:sz="4" w:space="0" w:color="000000"/>
             </w:tcBorders>
           </w:tcPr>
           <w:p>
@@ -8296,10 +7908,10 @@
           <w:tcPr>
             <w:tcW w:w="1020" w:type="dxa"/>
             <w:tcBorders>
-              <w:top w:val="single" w:color="000000" w:sz="4" w:space="0"/>
-              <w:left w:val="single" w:color="000000" w:sz="4" w:space="0"/>
-              <w:bottom w:val="single" w:color="000000" w:sz="4" w:space="0"/>
-              <w:right w:val="single" w:color="000000" w:sz="4" w:space="0"/>
+              <w:top w:val="single" w:sz="4" w:space="0" w:color="000000"/>
+              <w:left w:val="single" w:sz="4" w:space="0" w:color="000000"/>
+              <w:bottom w:val="single" w:sz="4" w:space="0" w:color="000000"/>
+              <w:right w:val="single" w:sz="4" w:space="0" w:color="000000"/>
             </w:tcBorders>
             <w:tcMar>
               <w:top w:w="100" w:type="dxa"/>
@@ -8318,10 +7930,10 @@
           <w:tcPr>
             <w:tcW w:w="1095" w:type="dxa"/>
             <w:tcBorders>
-              <w:top w:val="single" w:color="000000" w:sz="4" w:space="0"/>
-              <w:left w:val="single" w:color="000000" w:sz="4" w:space="0"/>
-              <w:bottom w:val="single" w:color="000000" w:sz="4" w:space="0"/>
-              <w:right w:val="single" w:color="000000" w:sz="4" w:space="0"/>
+              <w:top w:val="single" w:sz="4" w:space="0" w:color="000000"/>
+              <w:left w:val="single" w:sz="4" w:space="0" w:color="000000"/>
+              <w:bottom w:val="single" w:sz="4" w:space="0" w:color="000000"/>
+              <w:right w:val="single" w:sz="4" w:space="0" w:color="000000"/>
             </w:tcBorders>
             <w:tcMar>
               <w:top w:w="100" w:type="dxa"/>
@@ -8340,10 +7952,10 @@
           <w:tcPr>
             <w:tcW w:w="1065" w:type="dxa"/>
             <w:tcBorders>
-              <w:top w:val="single" w:color="000000" w:sz="4" w:space="0"/>
-              <w:left w:val="single" w:color="000000" w:sz="4" w:space="0"/>
-              <w:bottom w:val="single" w:color="000000" w:sz="4" w:space="0"/>
-              <w:right w:val="single" w:color="000000" w:sz="4" w:space="0"/>
+              <w:top w:val="single" w:sz="4" w:space="0" w:color="000000"/>
+              <w:left w:val="single" w:sz="4" w:space="0" w:color="000000"/>
+              <w:bottom w:val="single" w:sz="4" w:space="0" w:color="000000"/>
+              <w:right w:val="single" w:sz="4" w:space="0" w:color="000000"/>
             </w:tcBorders>
             <w:tcMar>
               <w:top w:w="100" w:type="dxa"/>
@@ -8362,10 +7974,10 @@
           <w:tcPr>
             <w:tcW w:w="1110" w:type="dxa"/>
             <w:tcBorders>
-              <w:top w:val="single" w:color="000000" w:sz="4" w:space="0"/>
-              <w:left w:val="single" w:color="000000" w:sz="4" w:space="0"/>
-              <w:bottom w:val="single" w:color="000000" w:sz="4" w:space="0"/>
-              <w:right w:val="single" w:color="000000" w:sz="4" w:space="0"/>
+              <w:top w:val="single" w:sz="4" w:space="0" w:color="000000"/>
+              <w:left w:val="single" w:sz="4" w:space="0" w:color="000000"/>
+              <w:bottom w:val="single" w:sz="4" w:space="0" w:color="000000"/>
+              <w:right w:val="single" w:sz="4" w:space="0" w:color="000000"/>
             </w:tcBorders>
             <w:tcMar>
               <w:top w:w="100" w:type="dxa"/>
@@ -8384,10 +7996,10 @@
           <w:tcPr>
             <w:tcW w:w="1170" w:type="dxa"/>
             <w:tcBorders>
-              <w:top w:val="single" w:color="000000" w:sz="4" w:space="0"/>
-              <w:left w:val="single" w:color="000000" w:sz="4" w:space="0"/>
-              <w:bottom w:val="single" w:color="000000" w:sz="4" w:space="0"/>
-              <w:right w:val="single" w:color="000000" w:sz="4" w:space="0"/>
+              <w:top w:val="single" w:sz="4" w:space="0" w:color="000000"/>
+              <w:left w:val="single" w:sz="4" w:space="0" w:color="000000"/>
+              <w:bottom w:val="single" w:sz="4" w:space="0" w:color="000000"/>
+              <w:right w:val="single" w:sz="4" w:space="0" w:color="000000"/>
             </w:tcBorders>
             <w:tcMar>
               <w:top w:w="100" w:type="dxa"/>
@@ -8404,10 +8016,10 @@
           <w:tcPr>
             <w:tcW w:w="1936" w:type="dxa"/>
             <w:tcBorders>
-              <w:top w:val="single" w:color="000000" w:sz="4" w:space="0"/>
-              <w:left w:val="single" w:color="000000" w:sz="4" w:space="0"/>
-              <w:bottom w:val="single" w:color="000000" w:sz="4" w:space="0"/>
-              <w:right w:val="single" w:color="000000" w:sz="4" w:space="0"/>
+              <w:top w:val="single" w:sz="4" w:space="0" w:color="000000"/>
+              <w:left w:val="single" w:sz="4" w:space="0" w:color="000000"/>
+              <w:bottom w:val="single" w:sz="4" w:space="0" w:color="000000"/>
+              <w:right w:val="single" w:sz="4" w:space="0" w:color="000000"/>
             </w:tcBorders>
             <w:tcMar>
               <w:top w:w="100" w:type="dxa"/>
@@ -8426,10 +8038,10 @@
           <w:tcPr>
             <w:tcW w:w="1034" w:type="dxa"/>
             <w:tcBorders>
-              <w:top w:val="single" w:color="000000" w:sz="4" w:space="0"/>
-              <w:left w:val="single" w:color="000000" w:sz="4" w:space="0"/>
-              <w:bottom w:val="single" w:color="000000" w:sz="4" w:space="0"/>
-              <w:right w:val="single" w:color="000000" w:sz="4" w:space="0"/>
+              <w:top w:val="single" w:sz="4" w:space="0" w:color="000000"/>
+              <w:left w:val="single" w:sz="4" w:space="0" w:color="000000"/>
+              <w:bottom w:val="single" w:sz="4" w:space="0" w:color="000000"/>
+              <w:right w:val="single" w:sz="4" w:space="0" w:color="000000"/>
             </w:tcBorders>
             <w:tcMar>
               <w:top w:w="100" w:type="dxa"/>
@@ -8444,10 +8056,10 @@
           <w:tcPr>
             <w:tcW w:w="1095" w:type="dxa"/>
             <w:tcBorders>
-              <w:top w:val="single" w:color="000000" w:sz="4" w:space="0"/>
-              <w:left w:val="single" w:color="000000" w:sz="4" w:space="0"/>
-              <w:bottom w:val="single" w:color="000000" w:sz="4" w:space="0"/>
-              <w:right w:val="single" w:color="000000" w:sz="4" w:space="0"/>
+              <w:top w:val="single" w:sz="4" w:space="0" w:color="000000"/>
+              <w:left w:val="single" w:sz="4" w:space="0" w:color="000000"/>
+              <w:bottom w:val="single" w:sz="4" w:space="0" w:color="000000"/>
+              <w:right w:val="single" w:sz="4" w:space="0" w:color="000000"/>
             </w:tcBorders>
             <w:tcMar>
               <w:top w:w="100" w:type="dxa"/>
@@ -8462,10 +8074,10 @@
           <w:tcPr>
             <w:tcW w:w="1020" w:type="dxa"/>
             <w:tcBorders>
-              <w:top w:val="single" w:color="000000" w:sz="4" w:space="0"/>
-              <w:left w:val="single" w:color="000000" w:sz="4" w:space="0"/>
-              <w:bottom w:val="single" w:color="000000" w:sz="4" w:space="0"/>
-              <w:right w:val="single" w:color="000000" w:sz="4" w:space="0"/>
+              <w:top w:val="single" w:sz="4" w:space="0" w:color="000000"/>
+              <w:left w:val="single" w:sz="4" w:space="0" w:color="000000"/>
+              <w:bottom w:val="single" w:sz="4" w:space="0" w:color="000000"/>
+              <w:right w:val="single" w:sz="4" w:space="0" w:color="000000"/>
             </w:tcBorders>
           </w:tcPr>
           <w:p/>
@@ -8474,10 +8086,10 @@
           <w:tcPr>
             <w:tcW w:w="1020" w:type="dxa"/>
             <w:tcBorders>
-              <w:top w:val="single" w:color="000000" w:sz="4" w:space="0"/>
-              <w:left w:val="single" w:color="000000" w:sz="4" w:space="0"/>
-              <w:bottom w:val="single" w:color="000000" w:sz="4" w:space="0"/>
-              <w:right w:val="single" w:color="000000" w:sz="4" w:space="0"/>
+              <w:top w:val="single" w:sz="4" w:space="0" w:color="000000"/>
+              <w:left w:val="single" w:sz="4" w:space="0" w:color="000000"/>
+              <w:bottom w:val="single" w:sz="4" w:space="0" w:color="000000"/>
+              <w:right w:val="single" w:sz="4" w:space="0" w:color="000000"/>
             </w:tcBorders>
             <w:tcMar>
               <w:top w:w="100" w:type="dxa"/>
@@ -8496,10 +8108,10 @@
           <w:tcPr>
             <w:tcW w:w="1095" w:type="dxa"/>
             <w:tcBorders>
-              <w:top w:val="single" w:color="000000" w:sz="4" w:space="0"/>
-              <w:left w:val="single" w:color="000000" w:sz="4" w:space="0"/>
-              <w:bottom w:val="single" w:color="000000" w:sz="4" w:space="0"/>
-              <w:right w:val="single" w:color="000000" w:sz="4" w:space="0"/>
+              <w:top w:val="single" w:sz="4" w:space="0" w:color="000000"/>
+              <w:left w:val="single" w:sz="4" w:space="0" w:color="000000"/>
+              <w:bottom w:val="single" w:sz="4" w:space="0" w:color="000000"/>
+              <w:right w:val="single" w:sz="4" w:space="0" w:color="000000"/>
             </w:tcBorders>
             <w:tcMar>
               <w:top w:w="100" w:type="dxa"/>
@@ -8518,10 +8130,10 @@
           <w:tcPr>
             <w:tcW w:w="1065" w:type="dxa"/>
             <w:tcBorders>
-              <w:top w:val="single" w:color="000000" w:sz="4" w:space="0"/>
-              <w:left w:val="single" w:color="000000" w:sz="4" w:space="0"/>
-              <w:bottom w:val="single" w:color="000000" w:sz="4" w:space="0"/>
-              <w:right w:val="single" w:color="000000" w:sz="4" w:space="0"/>
+              <w:top w:val="single" w:sz="4" w:space="0" w:color="000000"/>
+              <w:left w:val="single" w:sz="4" w:space="0" w:color="000000"/>
+              <w:bottom w:val="single" w:sz="4" w:space="0" w:color="000000"/>
+              <w:right w:val="single" w:sz="4" w:space="0" w:color="000000"/>
             </w:tcBorders>
             <w:tcMar>
               <w:top w:w="100" w:type="dxa"/>
@@ -8540,10 +8152,10 @@
           <w:tcPr>
             <w:tcW w:w="1110" w:type="dxa"/>
             <w:tcBorders>
-              <w:top w:val="single" w:color="000000" w:sz="4" w:space="0"/>
-              <w:left w:val="single" w:color="000000" w:sz="4" w:space="0"/>
-              <w:bottom w:val="single" w:color="000000" w:sz="4" w:space="0"/>
-              <w:right w:val="single" w:color="000000" w:sz="4" w:space="0"/>
+              <w:top w:val="single" w:sz="4" w:space="0" w:color="000000"/>
+              <w:left w:val="single" w:sz="4" w:space="0" w:color="000000"/>
+              <w:bottom w:val="single" w:sz="4" w:space="0" w:color="000000"/>
+              <w:right w:val="single" w:sz="4" w:space="0" w:color="000000"/>
             </w:tcBorders>
             <w:tcMar>
               <w:top w:w="100" w:type="dxa"/>
@@ -8562,10 +8174,10 @@
           <w:tcPr>
             <w:tcW w:w="1170" w:type="dxa"/>
             <w:tcBorders>
-              <w:top w:val="single" w:color="000000" w:sz="4" w:space="0"/>
-              <w:left w:val="single" w:color="000000" w:sz="4" w:space="0"/>
-              <w:bottom w:val="single" w:color="000000" w:sz="4" w:space="0"/>
-              <w:right w:val="single" w:color="000000" w:sz="4" w:space="0"/>
+              <w:top w:val="single" w:sz="4" w:space="0" w:color="000000"/>
+              <w:left w:val="single" w:sz="4" w:space="0" w:color="000000"/>
+              <w:bottom w:val="single" w:sz="4" w:space="0" w:color="000000"/>
+              <w:right w:val="single" w:sz="4" w:space="0" w:color="000000"/>
             </w:tcBorders>
             <w:tcMar>
               <w:top w:w="100" w:type="dxa"/>
@@ -8582,10 +8194,10 @@
           <w:tcPr>
             <w:tcW w:w="1936" w:type="dxa"/>
             <w:tcBorders>
-              <w:top w:val="single" w:color="000000" w:sz="4" w:space="0"/>
-              <w:left w:val="single" w:color="000000" w:sz="4" w:space="0"/>
-              <w:bottom w:val="single" w:color="000000" w:sz="4" w:space="0"/>
-              <w:right w:val="single" w:color="000000" w:sz="4" w:space="0"/>
+              <w:top w:val="single" w:sz="4" w:space="0" w:color="000000"/>
+              <w:left w:val="single" w:sz="4" w:space="0" w:color="000000"/>
+              <w:bottom w:val="single" w:sz="4" w:space="0" w:color="000000"/>
+              <w:right w:val="single" w:sz="4" w:space="0" w:color="000000"/>
             </w:tcBorders>
             <w:tcMar>
               <w:top w:w="100" w:type="dxa"/>
@@ -8604,10 +8216,10 @@
           <w:tcPr>
             <w:tcW w:w="1034" w:type="dxa"/>
             <w:tcBorders>
-              <w:top w:val="single" w:color="000000" w:sz="4" w:space="0"/>
-              <w:left w:val="single" w:color="000000" w:sz="4" w:space="0"/>
-              <w:bottom w:val="single" w:color="000000" w:sz="4" w:space="0"/>
-              <w:right w:val="single" w:color="000000" w:sz="4" w:space="0"/>
+              <w:top w:val="single" w:sz="4" w:space="0" w:color="000000"/>
+              <w:left w:val="single" w:sz="4" w:space="0" w:color="000000"/>
+              <w:bottom w:val="single" w:sz="4" w:space="0" w:color="000000"/>
+              <w:right w:val="single" w:sz="4" w:space="0" w:color="000000"/>
             </w:tcBorders>
             <w:tcMar>
               <w:top w:w="100" w:type="dxa"/>
@@ -8626,10 +8238,10 @@
           <w:tcPr>
             <w:tcW w:w="1095" w:type="dxa"/>
             <w:tcBorders>
-              <w:top w:val="single" w:color="000000" w:sz="4" w:space="0"/>
-              <w:left w:val="single" w:color="000000" w:sz="4" w:space="0"/>
-              <w:bottom w:val="single" w:color="000000" w:sz="4" w:space="0"/>
-              <w:right w:val="single" w:color="000000" w:sz="4" w:space="0"/>
+              <w:top w:val="single" w:sz="4" w:space="0" w:color="000000"/>
+              <w:left w:val="single" w:sz="4" w:space="0" w:color="000000"/>
+              <w:bottom w:val="single" w:sz="4" w:space="0" w:color="000000"/>
+              <w:right w:val="single" w:sz="4" w:space="0" w:color="000000"/>
             </w:tcBorders>
             <w:tcMar>
               <w:top w:w="100" w:type="dxa"/>
@@ -8648,10 +8260,10 @@
           <w:tcPr>
             <w:tcW w:w="1020" w:type="dxa"/>
             <w:tcBorders>
-              <w:top w:val="single" w:color="000000" w:sz="4" w:space="0"/>
-              <w:left w:val="single" w:color="000000" w:sz="4" w:space="0"/>
-              <w:bottom w:val="single" w:color="000000" w:sz="4" w:space="0"/>
-              <w:right w:val="single" w:color="000000" w:sz="4" w:space="0"/>
+              <w:top w:val="single" w:sz="4" w:space="0" w:color="000000"/>
+              <w:left w:val="single" w:sz="4" w:space="0" w:color="000000"/>
+              <w:bottom w:val="single" w:sz="4" w:space="0" w:color="000000"/>
+              <w:right w:val="single" w:sz="4" w:space="0" w:color="000000"/>
             </w:tcBorders>
           </w:tcPr>
           <w:p/>
@@ -8660,10 +8272,10 @@
           <w:tcPr>
             <w:tcW w:w="1020" w:type="dxa"/>
             <w:tcBorders>
-              <w:top w:val="single" w:color="000000" w:sz="4" w:space="0"/>
-              <w:left w:val="single" w:color="000000" w:sz="4" w:space="0"/>
-              <w:bottom w:val="single" w:color="000000" w:sz="4" w:space="0"/>
-              <w:right w:val="single" w:color="000000" w:sz="4" w:space="0"/>
+              <w:top w:val="single" w:sz="4" w:space="0" w:color="000000"/>
+              <w:left w:val="single" w:sz="4" w:space="0" w:color="000000"/>
+              <w:bottom w:val="single" w:sz="4" w:space="0" w:color="000000"/>
+              <w:right w:val="single" w:sz="4" w:space="0" w:color="000000"/>
             </w:tcBorders>
             <w:tcMar>
               <w:top w:w="100" w:type="dxa"/>
@@ -8682,10 +8294,10 @@
           <w:tcPr>
             <w:tcW w:w="1095" w:type="dxa"/>
             <w:tcBorders>
-              <w:top w:val="single" w:color="000000" w:sz="4" w:space="0"/>
-              <w:left w:val="single" w:color="000000" w:sz="4" w:space="0"/>
-              <w:bottom w:val="single" w:color="000000" w:sz="4" w:space="0"/>
-              <w:right w:val="single" w:color="000000" w:sz="4" w:space="0"/>
+              <w:top w:val="single" w:sz="4" w:space="0" w:color="000000"/>
+              <w:left w:val="single" w:sz="4" w:space="0" w:color="000000"/>
+              <w:bottom w:val="single" w:sz="4" w:space="0" w:color="000000"/>
+              <w:right w:val="single" w:sz="4" w:space="0" w:color="000000"/>
             </w:tcBorders>
             <w:tcMar>
               <w:top w:w="100" w:type="dxa"/>
@@ -8704,10 +8316,10 @@
           <w:tcPr>
             <w:tcW w:w="1065" w:type="dxa"/>
             <w:tcBorders>
-              <w:top w:val="single" w:color="000000" w:sz="4" w:space="0"/>
-              <w:left w:val="single" w:color="000000" w:sz="4" w:space="0"/>
-              <w:bottom w:val="single" w:color="000000" w:sz="4" w:space="0"/>
-              <w:right w:val="single" w:color="000000" w:sz="4" w:space="0"/>
+              <w:top w:val="single" w:sz="4" w:space="0" w:color="000000"/>
+              <w:left w:val="single" w:sz="4" w:space="0" w:color="000000"/>
+              <w:bottom w:val="single" w:sz="4" w:space="0" w:color="000000"/>
+              <w:right w:val="single" w:sz="4" w:space="0" w:color="000000"/>
             </w:tcBorders>
             <w:tcMar>
               <w:top w:w="100" w:type="dxa"/>
@@ -8726,10 +8338,10 @@
           <w:tcPr>
             <w:tcW w:w="1110" w:type="dxa"/>
             <w:tcBorders>
-              <w:top w:val="single" w:color="000000" w:sz="4" w:space="0"/>
-              <w:left w:val="single" w:color="000000" w:sz="4" w:space="0"/>
-              <w:bottom w:val="single" w:color="000000" w:sz="4" w:space="0"/>
-              <w:right w:val="single" w:color="000000" w:sz="4" w:space="0"/>
+              <w:top w:val="single" w:sz="4" w:space="0" w:color="000000"/>
+              <w:left w:val="single" w:sz="4" w:space="0" w:color="000000"/>
+              <w:bottom w:val="single" w:sz="4" w:space="0" w:color="000000"/>
+              <w:right w:val="single" w:sz="4" w:space="0" w:color="000000"/>
             </w:tcBorders>
             <w:tcMar>
               <w:top w:w="100" w:type="dxa"/>
@@ -8748,10 +8360,10 @@
           <w:tcPr>
             <w:tcW w:w="1170" w:type="dxa"/>
             <w:tcBorders>
-              <w:top w:val="single" w:color="000000" w:sz="4" w:space="0"/>
-              <w:left w:val="single" w:color="000000" w:sz="4" w:space="0"/>
-              <w:bottom w:val="single" w:color="000000" w:sz="4" w:space="0"/>
-              <w:right w:val="single" w:color="000000" w:sz="4" w:space="0"/>
+              <w:top w:val="single" w:sz="4" w:space="0" w:color="000000"/>
+              <w:left w:val="single" w:sz="4" w:space="0" w:color="000000"/>
+              <w:bottom w:val="single" w:sz="4" w:space="0" w:color="000000"/>
+              <w:right w:val="single" w:sz="4" w:space="0" w:color="000000"/>
             </w:tcBorders>
             <w:tcMar>
               <w:top w:w="100" w:type="dxa"/>
@@ -8903,7 +8515,7 @@
       <w:pPr>
         <w:pStyle w:val="Ttulo1"/>
       </w:pPr>
-      <w:bookmarkStart w:name="_Toc208341105" w:id="24"/>
+      <w:bookmarkStart w:id="24" w:name="_Toc208341105"/>
       <w:r>
         <w:lastRenderedPageBreak/>
         <w:t>Documenta</w:t>
@@ -8923,7 +8535,7 @@
       <w:pPr>
         <w:pStyle w:val="Ttulo2"/>
       </w:pPr>
-      <w:bookmarkStart w:name="_Toc208341106" w:id="25"/>
+      <w:bookmarkStart w:id="25" w:name="_Toc208341106"/>
       <w:r>
         <w:t xml:space="preserve">3.1 </w:t>
       </w:r>
@@ -8934,37 +8546,78 @@
     </w:p>
     <w:p>
       <w:r>
-        <w:t>Conjunto de processos, práticas e diretrizes que guiam o ciclo de vida do desenvolvimento de software, desde a concepção até a entrega e manutenção do produto final. Ela define como o trabalho é organizado, como as decisões são tomadas e como as atividades são realizadas ao longo do projeto. Uma metodologia pode ser ágil, como o Scrum ou o Kanban, ou tradicional, como o modelo em cascata.</w:t>
+        <w:t xml:space="preserve">O desenvolvimento do sistema </w:t>
+      </w:r>
+      <w:proofErr w:type="spellStart"/>
+      <w:r>
+        <w:rPr>
+          <w:b/>
+          <w:bCs/>
+        </w:rPr>
+        <w:t>Mainteer</w:t>
+      </w:r>
+      <w:proofErr w:type="spellEnd"/>
+      <w:r>
+        <w:t xml:space="preserve"> utilizou a metodologia ágil </w:t>
+      </w:r>
+      <w:proofErr w:type="spellStart"/>
+      <w:r>
+        <w:rPr>
+          <w:b/>
+          <w:bCs/>
+        </w:rPr>
+        <w:t>Kanban</w:t>
+      </w:r>
+      <w:proofErr w:type="spellEnd"/>
+      <w:r>
+        <w:t xml:space="preserve">, permitindo organização contínua das tarefas, priorização de atividades e monitoramento do progresso. As funcionalidades foram implementadas de forma incremental, com revisões e testes realizados durante o desenvolvimento. Ferramentas colaborativas, como </w:t>
+      </w:r>
+      <w:r>
+        <w:rPr>
+          <w:b/>
+          <w:bCs/>
+        </w:rPr>
+        <w:t>GitHub</w:t>
+      </w:r>
+      <w:r>
+        <w:t xml:space="preserve"> e </w:t>
+      </w:r>
+      <w:r>
+        <w:rPr>
+          <w:b/>
+          <w:bCs/>
+        </w:rPr>
+        <w:t>Taiga</w:t>
+      </w:r>
+      <w:r>
+        <w:t>, garantiram controle de versão, comunicação eficiente e integração contínua das entregas ao sistema final.</w:t>
+      </w:r>
+    </w:p>
+    <w:p/>
+    <w:p>
+      <w:pPr>
+        <w:pStyle w:val="Ttulo2"/>
+      </w:pPr>
+      <w:bookmarkStart w:id="26" w:name="_Toc208341107"/>
+      <w:r>
+        <w:t xml:space="preserve">3.2 </w:t>
+      </w:r>
+      <w:r>
+        <w:t>Diagramas UML</w:t>
+      </w:r>
+      <w:bookmarkEnd w:id="26"/>
+    </w:p>
+    <w:p/>
+    <w:p>
+      <w:r>
+        <w:t>Diagrama de caso de uso</w:t>
       </w:r>
       <w:r>
         <w:t xml:space="preserve"> </w:t>
       </w:r>
-    </w:p>
-    <w:p/>
-    <w:p>
-      <w:pPr>
-        <w:pStyle w:val="Ttulo2"/>
-      </w:pPr>
-      <w:bookmarkStart w:name="_Toc208341107" w:id="26"/>
-      <w:r>
-        <w:t xml:space="preserve">3.2 </w:t>
-      </w:r>
-      <w:r>
-        <w:t>Diagramas UML</w:t>
-      </w:r>
-      <w:bookmarkEnd w:id="26"/>
-    </w:p>
-    <w:p/>
-    <w:p>
-      <w:r>
-        <w:t>Diagrama de caso de uso</w:t>
-      </w:r>
-      <w:r>
-        <w:t xml:space="preserve"> </w:t>
-      </w:r>
-      <w:bookmarkStart w:name="_tjl1pe5ei6dw" w:colFirst="0" w:colLast="0" w:id="27"/>
-      <w:bookmarkStart w:name="_hlu1hcm6n5za" w:colFirst="0" w:colLast="0" w:id="28"/>
-      <w:bookmarkStart w:name="_jhl60fg4121z" w:colFirst="0" w:colLast="0" w:id="29"/>
+      <w:bookmarkStart w:id="27" w:name="_tjl1pe5ei6dw" w:colFirst="0" w:colLast="0"/>
+      <w:bookmarkStart w:id="28" w:name="_hlu1hcm6n5za" w:colFirst="0" w:colLast="0"/>
+      <w:bookmarkStart w:id="29" w:name="_jhl60fg4121z" w:colFirst="0" w:colLast="0"/>
       <w:bookmarkEnd w:id="27"/>
       <w:bookmarkEnd w:id="28"/>
       <w:bookmarkEnd w:id="29"/>
@@ -8976,7 +8629,7 @@
       <w:r>
         <w:t xml:space="preserve"> </w:t>
       </w:r>
-      <w:bookmarkStart w:name="_xmux0r3xll0b" w:colFirst="0" w:colLast="0" w:id="30"/>
+      <w:bookmarkStart w:id="30" w:name="_xmux0r3xll0b" w:colFirst="0" w:colLast="0"/>
       <w:bookmarkEnd w:id="30"/>
     </w:p>
     <w:p>
@@ -8992,11 +8645,11 @@
         <w:pStyle w:val="Ttulo2"/>
         <w:numPr>
           <w:ilvl w:val="1"/>
-          <w:numId w:val="7"/>
+          <w:numId w:val="8"/>
         </w:numPr>
         <w:ind w:left="142" w:hanging="12"/>
       </w:pPr>
-      <w:bookmarkStart w:name="_Toc208341108" w:id="31"/>
+      <w:bookmarkStart w:id="31" w:name="_Toc208341108"/>
       <w:r>
         <w:t>Modelagem de Banco de dados</w:t>
       </w:r>
@@ -9021,8 +8674,9 @@
       <w:pPr>
         <w:pStyle w:val="Ttulo2"/>
       </w:pPr>
-      <w:bookmarkStart w:name="_Toc208341109" w:id="32"/>
-      <w:r>
+      <w:bookmarkStart w:id="32" w:name="_Toc208341109"/>
+      <w:r>
+        <w:lastRenderedPageBreak/>
         <w:t xml:space="preserve">3.6 </w:t>
       </w:r>
       <w:r>
@@ -9031,15 +8685,207 @@
       <w:bookmarkEnd w:id="32"/>
     </w:p>
     <w:p>
-      <w:r>
-        <w:t>Descrever recursos e ferramentas utilizadas.</w:t>
-      </w:r>
-    </w:p>
-    <w:p>
       <w:pPr>
         <w:pStyle w:val="Ttulo2"/>
-      </w:pPr>
-      <w:bookmarkStart w:name="_Toc208341110" w:id="33"/>
+        <w:numPr>
+          <w:ilvl w:val="0"/>
+          <w:numId w:val="10"/>
+        </w:numPr>
+      </w:pPr>
+      <w:bookmarkStart w:id="33" w:name="_Toc208341110"/>
+      <w:r>
+        <w:t>Linguagens e Tecnologias:</w:t>
+      </w:r>
+    </w:p>
+    <w:p>
+      <w:pPr>
+        <w:pStyle w:val="Ttulo2"/>
+        <w:numPr>
+          <w:ilvl w:val="1"/>
+          <w:numId w:val="10"/>
+        </w:numPr>
+      </w:pPr>
+      <w:r>
+        <w:t xml:space="preserve">HTML5, CSS3 e </w:t>
+      </w:r>
+      <w:proofErr w:type="spellStart"/>
+      <w:r>
+        <w:t>JavaScript</w:t>
+      </w:r>
+      <w:proofErr w:type="spellEnd"/>
+      <w:r>
+        <w:t xml:space="preserve"> para o front-</w:t>
+      </w:r>
+      <w:proofErr w:type="spellStart"/>
+      <w:r>
+        <w:t>end</w:t>
+      </w:r>
+      <w:proofErr w:type="spellEnd"/>
+    </w:p>
+    <w:p>
+      <w:pPr>
+        <w:pStyle w:val="Ttulo2"/>
+        <w:numPr>
+          <w:ilvl w:val="1"/>
+          <w:numId w:val="10"/>
+        </w:numPr>
+      </w:pPr>
+      <w:r>
+        <w:t xml:space="preserve">PHP para o </w:t>
+      </w:r>
+      <w:proofErr w:type="spellStart"/>
+      <w:r>
+        <w:t>back-end</w:t>
+      </w:r>
+      <w:proofErr w:type="spellEnd"/>
+    </w:p>
+    <w:p>
+      <w:pPr>
+        <w:pStyle w:val="Ttulo2"/>
+        <w:numPr>
+          <w:ilvl w:val="1"/>
+          <w:numId w:val="10"/>
+        </w:numPr>
+      </w:pPr>
+      <w:r>
+        <w:t>MySQL como banco de dados relacional</w:t>
+      </w:r>
+    </w:p>
+    <w:p>
+      <w:pPr>
+        <w:pStyle w:val="Ttulo2"/>
+        <w:numPr>
+          <w:ilvl w:val="0"/>
+          <w:numId w:val="10"/>
+        </w:numPr>
+      </w:pPr>
+      <w:r>
+        <w:t>Ambiente de Desenvolvimento:</w:t>
+      </w:r>
+    </w:p>
+    <w:p>
+      <w:pPr>
+        <w:pStyle w:val="Ttulo2"/>
+        <w:numPr>
+          <w:ilvl w:val="1"/>
+          <w:numId w:val="10"/>
+        </w:numPr>
+      </w:pPr>
+      <w:r>
+        <w:t xml:space="preserve">Visual Studio </w:t>
+      </w:r>
+      <w:proofErr w:type="spellStart"/>
+      <w:r>
+        <w:t>Code</w:t>
+      </w:r>
+      <w:proofErr w:type="spellEnd"/>
+    </w:p>
+    <w:p>
+      <w:pPr>
+        <w:pStyle w:val="Ttulo2"/>
+        <w:numPr>
+          <w:ilvl w:val="1"/>
+          <w:numId w:val="10"/>
+        </w:numPr>
+      </w:pPr>
+      <w:r>
+        <w:t>XAMPP (servidor Apache + MySQL)</w:t>
+      </w:r>
+    </w:p>
+    <w:p>
+      <w:pPr>
+        <w:pStyle w:val="Ttulo2"/>
+        <w:numPr>
+          <w:ilvl w:val="0"/>
+          <w:numId w:val="10"/>
+        </w:numPr>
+      </w:pPr>
+      <w:r>
+        <w:t>Controle de Versão e Colaboração:</w:t>
+      </w:r>
+    </w:p>
+    <w:p>
+      <w:pPr>
+        <w:pStyle w:val="Ttulo2"/>
+        <w:numPr>
+          <w:ilvl w:val="1"/>
+          <w:numId w:val="10"/>
+        </w:numPr>
+      </w:pPr>
+      <w:r>
+        <w:t>Git e GitHub para versionamento do código e documentação</w:t>
+      </w:r>
+    </w:p>
+    <w:p>
+      <w:pPr>
+        <w:pStyle w:val="Ttulo2"/>
+        <w:numPr>
+          <w:ilvl w:val="1"/>
+          <w:numId w:val="10"/>
+        </w:numPr>
+      </w:pPr>
+      <w:r>
+        <w:t xml:space="preserve">Taiga </w:t>
+      </w:r>
+      <w:r>
+        <w:t>para organização de tarefas e acompanhamento do cronograma</w:t>
+      </w:r>
+    </w:p>
+    <w:p>
+      <w:pPr>
+        <w:pStyle w:val="Ttulo2"/>
+        <w:numPr>
+          <w:ilvl w:val="0"/>
+          <w:numId w:val="10"/>
+        </w:numPr>
+      </w:pPr>
+      <w:r>
+        <w:t>Design e Prototipagem:</w:t>
+      </w:r>
+    </w:p>
+    <w:p>
+      <w:pPr>
+        <w:pStyle w:val="Ttulo2"/>
+        <w:numPr>
+          <w:ilvl w:val="1"/>
+          <w:numId w:val="10"/>
+        </w:numPr>
+      </w:pPr>
+      <w:proofErr w:type="spellStart"/>
+      <w:r>
+        <w:t>Figma</w:t>
+      </w:r>
+      <w:proofErr w:type="spellEnd"/>
+      <w:r>
+        <w:t xml:space="preserve"> para criação dos protótipos de interface</w:t>
+      </w:r>
+    </w:p>
+    <w:p>
+      <w:pPr>
+        <w:pStyle w:val="Ttulo2"/>
+        <w:numPr>
+          <w:ilvl w:val="1"/>
+          <w:numId w:val="10"/>
+        </w:numPr>
+      </w:pPr>
+      <w:proofErr w:type="spellStart"/>
+      <w:r>
+        <w:t>Canva</w:t>
+      </w:r>
+      <w:proofErr w:type="spellEnd"/>
+      <w:r>
+        <w:t xml:space="preserve"> para identidade visual da empresa </w:t>
+      </w:r>
+      <w:proofErr w:type="spellStart"/>
+      <w:r>
+        <w:t>NexBit</w:t>
+      </w:r>
+      <w:proofErr w:type="spellEnd"/>
+    </w:p>
+    <w:p>
+      <w:pPr>
+        <w:pStyle w:val="Ttulo2"/>
+      </w:pPr>
       <w:r>
         <w:t xml:space="preserve">3.7 </w:t>
       </w:r>
@@ -9050,18 +8896,154 @@
     </w:p>
     <w:p>
       <w:r>
-        <w:t xml:space="preserve">Apontar as datas </w:t>
-      </w:r>
-      <w:r>
-        <w:t>e detalhar as funcionalidades implementadas.</w:t>
+        <w:t xml:space="preserve">As principais funcionalidades desenvolvidas no sistema </w:t>
+      </w:r>
+      <w:proofErr w:type="spellStart"/>
+      <w:r>
+        <w:rPr>
+          <w:b/>
+          <w:bCs/>
+        </w:rPr>
+        <w:t>Mainteer</w:t>
+      </w:r>
+      <w:proofErr w:type="spellEnd"/>
+      <w:r>
+        <w:t xml:space="preserve"> são:</w:t>
       </w:r>
     </w:p>
     <w:p/>
     <w:p>
       <w:pPr>
+        <w:numPr>
+          <w:ilvl w:val="0"/>
+          <w:numId w:val="11"/>
+        </w:numPr>
+      </w:pPr>
+      <w:r>
+        <w:rPr>
+          <w:b/>
+          <w:bCs/>
+        </w:rPr>
+        <w:t>Cadastro de clientes</w:t>
+      </w:r>
+      <w:r>
+        <w:t xml:space="preserve"> com dados básicos e veículos associados</w:t>
+      </w:r>
+    </w:p>
+    <w:p>
+      <w:pPr>
+        <w:numPr>
+          <w:ilvl w:val="0"/>
+          <w:numId w:val="11"/>
+        </w:numPr>
+      </w:pPr>
+      <w:r>
+        <w:rPr>
+          <w:b/>
+          <w:bCs/>
+        </w:rPr>
+        <w:t>Cadastro de motos</w:t>
+      </w:r>
+      <w:r>
+        <w:t xml:space="preserve"> com informações detalhadas de cada veículo</w:t>
+      </w:r>
+    </w:p>
+    <w:p>
+      <w:pPr>
+        <w:numPr>
+          <w:ilvl w:val="0"/>
+          <w:numId w:val="11"/>
+        </w:numPr>
+      </w:pPr>
+      <w:r>
+        <w:rPr>
+          <w:b/>
+          <w:bCs/>
+        </w:rPr>
+        <w:t>Gestão de peças e estoque</w:t>
+      </w:r>
+      <w:r>
+        <w:t>, com entrada e saída controladas</w:t>
+      </w:r>
+    </w:p>
+    <w:p>
+      <w:pPr>
+        <w:numPr>
+          <w:ilvl w:val="0"/>
+          <w:numId w:val="11"/>
+        </w:numPr>
+      </w:pPr>
+      <w:r>
+        <w:rPr>
+          <w:b/>
+          <w:bCs/>
+        </w:rPr>
+        <w:t>Agendamento de atendimentos</w:t>
+      </w:r>
+      <w:r>
+        <w:t xml:space="preserve"> com data, hora e descrição do serviço</w:t>
+      </w:r>
+    </w:p>
+    <w:p>
+      <w:pPr>
+        <w:numPr>
+          <w:ilvl w:val="0"/>
+          <w:numId w:val="11"/>
+        </w:numPr>
+      </w:pPr>
+      <w:r>
+        <w:rPr>
+          <w:b/>
+          <w:bCs/>
+        </w:rPr>
+        <w:t>Controle de ordens de serviço</w:t>
+      </w:r>
+      <w:r>
+        <w:t>, com acompanhamento do status</w:t>
+      </w:r>
+    </w:p>
+    <w:p>
+      <w:pPr>
+        <w:numPr>
+          <w:ilvl w:val="0"/>
+          <w:numId w:val="11"/>
+        </w:numPr>
+      </w:pPr>
+      <w:r>
+        <w:rPr>
+          <w:b/>
+          <w:bCs/>
+        </w:rPr>
+        <w:t>Login de usuários</w:t>
+      </w:r>
+      <w:r>
+        <w:t xml:space="preserve"> com autenticação básica</w:t>
+      </w:r>
+    </w:p>
+    <w:p>
+      <w:pPr>
+        <w:numPr>
+          <w:ilvl w:val="0"/>
+          <w:numId w:val="11"/>
+        </w:numPr>
+      </w:pPr>
+      <w:r>
+        <w:rPr>
+          <w:b/>
+          <w:bCs/>
+        </w:rPr>
+        <w:t>Interface responsiva</w:t>
+      </w:r>
+      <w:r>
+        <w:t xml:space="preserve"> para facilitar o uso em diferentes dispositivos</w:t>
+      </w:r>
+    </w:p>
+    <w:p/>
+    <w:p>
+      <w:pPr>
         <w:pStyle w:val="Ttulo2"/>
       </w:pPr>
-      <w:bookmarkStart w:name="_Toc208341111" w:id="34"/>
+      <w:bookmarkStart w:id="34" w:name="_Toc208341111"/>
       <w:r>
         <w:t xml:space="preserve">3.8 </w:t>
       </w:r>
@@ -9092,7 +9074,7 @@
       <w:pPr>
         <w:pStyle w:val="Ttulo1"/>
       </w:pPr>
-      <w:bookmarkStart w:name="_Toc208341112" w:id="35"/>
+      <w:bookmarkStart w:id="35" w:name="_Toc208341112"/>
       <w:r>
         <w:t>Testes e Qualidade</w:t>
       </w:r>
@@ -9102,7 +9084,7 @@
       <w:pPr>
         <w:pStyle w:val="Ttulo2"/>
       </w:pPr>
-      <w:bookmarkStart w:name="_Toc208341113" w:id="36"/>
+      <w:bookmarkStart w:id="36" w:name="_Toc208341113"/>
       <w:r>
         <w:t>4.1 Estratégia de Testes: Descrever a estratégia de testes adotada</w:t>
       </w:r>
@@ -9112,7 +9094,7 @@
       <w:pPr>
         <w:pStyle w:val="Ttulo2"/>
       </w:pPr>
-      <w:bookmarkStart w:name="_Toc208341114" w:id="37"/>
+      <w:bookmarkStart w:id="37" w:name="_Toc208341114"/>
       <w:r>
         <w:t>4</w:t>
       </w:r>
@@ -9125,7 +9107,7 @@
       <w:pPr>
         <w:pStyle w:val="Ttulo2"/>
       </w:pPr>
-      <w:bookmarkStart w:name="_Toc208341115" w:id="38"/>
+      <w:bookmarkStart w:id="38" w:name="_Toc208341115"/>
       <w:r>
         <w:t>4.3 Garantia da Qualidade: Descrever as práticas adotadas para garantia da qualidade</w:t>
       </w:r>
@@ -9135,7 +9117,7 @@
       <w:pPr>
         <w:pStyle w:val="Ttulo2"/>
       </w:pPr>
-      <w:bookmarkStart w:name="_Toc208341116" w:id="39"/>
+      <w:bookmarkStart w:id="39" w:name="_Toc208341116"/>
       <w:r>
         <w:t>4</w:t>
       </w:r>
@@ -9149,18 +9131,18 @@
       <w:r>
         <w:t xml:space="preserve"> </w:t>
       </w:r>
-      <w:bookmarkStart w:name="_2zqrayimty9" w:colFirst="0" w:colLast="0" w:id="40"/>
-      <w:bookmarkStart w:name="_nn0nimgeko23" w:colFirst="0" w:colLast="0" w:id="41"/>
-      <w:bookmarkStart w:name="_6gn227md0o7x" w:colFirst="0" w:colLast="0" w:id="42"/>
-      <w:bookmarkStart w:name="_j12f6xsp0jfi" w:colFirst="0" w:colLast="0" w:id="43"/>
-      <w:bookmarkStart w:name="_6mad4wn9nuav" w:colFirst="0" w:colLast="0" w:id="44"/>
-      <w:bookmarkStart w:name="_3cwavtvg9zuo" w:colFirst="0" w:colLast="0" w:id="45"/>
-      <w:bookmarkStart w:name="_v4tufsg5tzi2" w:colFirst="0" w:colLast="0" w:id="46"/>
-      <w:bookmarkStart w:name="_c05mh8u26u55" w:colFirst="0" w:colLast="0" w:id="47"/>
-      <w:bookmarkStart w:name="_4silupz56pcl" w:colFirst="0" w:colLast="0" w:id="48"/>
-      <w:bookmarkStart w:name="_svvhujvzdaoc" w:colFirst="0" w:colLast="0" w:id="49"/>
-      <w:bookmarkStart w:name="_eys2dox2ksiz" w:colFirst="0" w:colLast="0" w:id="50"/>
-      <w:bookmarkStart w:name="_c416v7vsc6tu" w:colFirst="0" w:colLast="0" w:id="51"/>
+      <w:bookmarkStart w:id="40" w:name="_2zqrayimty9" w:colFirst="0" w:colLast="0"/>
+      <w:bookmarkStart w:id="41" w:name="_nn0nimgeko23" w:colFirst="0" w:colLast="0"/>
+      <w:bookmarkStart w:id="42" w:name="_6gn227md0o7x" w:colFirst="0" w:colLast="0"/>
+      <w:bookmarkStart w:id="43" w:name="_j12f6xsp0jfi" w:colFirst="0" w:colLast="0"/>
+      <w:bookmarkStart w:id="44" w:name="_6mad4wn9nuav" w:colFirst="0" w:colLast="0"/>
+      <w:bookmarkStart w:id="45" w:name="_3cwavtvg9zuo" w:colFirst="0" w:colLast="0"/>
+      <w:bookmarkStart w:id="46" w:name="_v4tufsg5tzi2" w:colFirst="0" w:colLast="0"/>
+      <w:bookmarkStart w:id="47" w:name="_c05mh8u26u55" w:colFirst="0" w:colLast="0"/>
+      <w:bookmarkStart w:id="48" w:name="_4silupz56pcl" w:colFirst="0" w:colLast="0"/>
+      <w:bookmarkStart w:id="49" w:name="_svvhujvzdaoc" w:colFirst="0" w:colLast="0"/>
+      <w:bookmarkStart w:id="50" w:name="_eys2dox2ksiz" w:colFirst="0" w:colLast="0"/>
+      <w:bookmarkStart w:id="51" w:name="_c416v7vsc6tu" w:colFirst="0" w:colLast="0"/>
       <w:bookmarkEnd w:id="40"/>
       <w:bookmarkEnd w:id="41"/>
       <w:bookmarkEnd w:id="42"/>
@@ -9176,21 +9158,171 @@
     </w:p>
     <w:p>
       <w:pPr>
+        <w:rPr>
+          <w:b/>
+          <w:bCs/>
+        </w:rPr>
+      </w:pPr>
+      <w:r>
+        <w:rPr>
+          <w:b/>
+          <w:bCs/>
+        </w:rPr>
+        <w:t>Servidor / Desenvolvimento</w:t>
+      </w:r>
+    </w:p>
+    <w:p>
+      <w:pPr>
+        <w:rPr>
+          <w:b/>
+          <w:bCs/>
+        </w:rPr>
+      </w:pPr>
+    </w:p>
+    <w:p>
+      <w:pPr>
+        <w:numPr>
+          <w:ilvl w:val="0"/>
+          <w:numId w:val="12"/>
+        </w:numPr>
+      </w:pPr>
+      <w:r>
+        <w:t>Sistema Operacional: Windows 10 ou superior / Linux Ubuntu 20+</w:t>
+      </w:r>
+    </w:p>
+    <w:p>
+      <w:pPr>
+        <w:numPr>
+          <w:ilvl w:val="0"/>
+          <w:numId w:val="12"/>
+        </w:numPr>
+      </w:pPr>
+      <w:r>
+        <w:t>Servidor Web: Apache (via XAMPP)</w:t>
+      </w:r>
+    </w:p>
+    <w:p>
+      <w:pPr>
+        <w:numPr>
+          <w:ilvl w:val="0"/>
+          <w:numId w:val="12"/>
+        </w:numPr>
+      </w:pPr>
+      <w:r>
+        <w:t>Banco de Dados: MySQL 5.7+</w:t>
+      </w:r>
+    </w:p>
+    <w:p>
+      <w:pPr>
+        <w:numPr>
+          <w:ilvl w:val="0"/>
+          <w:numId w:val="12"/>
+        </w:numPr>
+      </w:pPr>
+      <w:r>
+        <w:t>PHP 7.4 ou superior</w:t>
+      </w:r>
+    </w:p>
+    <w:p>
+      <w:pPr>
+        <w:numPr>
+          <w:ilvl w:val="0"/>
+          <w:numId w:val="12"/>
+        </w:numPr>
+      </w:pPr>
+      <w:r>
+        <w:t>Navegador atualizado (Chrome, Firefox ou Edge)</w:t>
+      </w:r>
+    </w:p>
+    <w:p>
+      <w:pPr>
+        <w:ind w:left="720"/>
+      </w:pPr>
+    </w:p>
+    <w:p>
+      <w:pPr>
+        <w:rPr>
+          <w:b/>
+          <w:bCs/>
+        </w:rPr>
+      </w:pPr>
+      <w:r>
+        <w:rPr>
+          <w:b/>
+          <w:bCs/>
+        </w:rPr>
+        <w:t>Cliente (usuário final)</w:t>
+      </w:r>
+    </w:p>
+    <w:p>
+      <w:pPr>
+        <w:rPr>
+          <w:b/>
+          <w:bCs/>
+        </w:rPr>
+      </w:pPr>
+    </w:p>
+    <w:p>
+      <w:pPr>
+        <w:numPr>
+          <w:ilvl w:val="0"/>
+          <w:numId w:val="13"/>
+        </w:numPr>
+      </w:pPr>
+      <w:r>
+        <w:t xml:space="preserve">Navegador moderno com suporte a HTML5 e </w:t>
+      </w:r>
+      <w:proofErr w:type="spellStart"/>
+      <w:r>
+        <w:t>JavaScript</w:t>
+      </w:r>
+      <w:proofErr w:type="spellEnd"/>
+    </w:p>
+    <w:p>
+      <w:pPr>
+        <w:numPr>
+          <w:ilvl w:val="0"/>
+          <w:numId w:val="13"/>
+        </w:numPr>
+      </w:pPr>
+      <w:r>
+        <w:t>Conexão à internet estável</w:t>
+      </w:r>
+    </w:p>
+    <w:p>
+      <w:pPr>
+        <w:numPr>
+          <w:ilvl w:val="0"/>
+          <w:numId w:val="13"/>
+        </w:numPr>
+      </w:pPr>
+      <w:r>
+        <w:t xml:space="preserve">Resolução mínima recomendada: 1366x768 </w:t>
+      </w:r>
+      <w:proofErr w:type="spellStart"/>
+      <w:r>
+        <w:t>px</w:t>
+      </w:r>
+      <w:proofErr w:type="spellEnd"/>
+    </w:p>
+    <w:p/>
+    <w:p>
+      <w:pPr>
         <w:pStyle w:val="Ttulo2"/>
       </w:pPr>
-      <w:bookmarkStart w:name="_Toc208341117" w:id="52"/>
+      <w:bookmarkStart w:id="52" w:name="_Toc208341117"/>
       <w:r>
         <w:t>4</w:t>
       </w:r>
       <w:r>
         <w:t xml:space="preserve">.5 </w:t>
       </w:r>
-      <w:bookmarkStart w:name="_a2ztorr69us4" w:colFirst="0" w:colLast="0" w:id="53"/>
+      <w:bookmarkStart w:id="53" w:name="_a2ztorr69us4" w:colFirst="0" w:colLast="0"/>
       <w:bookmarkEnd w:id="53"/>
       <w:r>
         <w:t>Contrato para desenvolvimento de software</w:t>
       </w:r>
-      <w:bookmarkStart w:name="_jhlxoy2xhbg9" w:colFirst="0" w:colLast="0" w:id="54"/>
+      <w:bookmarkStart w:id="54" w:name="_jhlxoy2xhbg9" w:colFirst="0" w:colLast="0"/>
       <w:bookmarkEnd w:id="52"/>
       <w:bookmarkEnd w:id="54"/>
     </w:p>
@@ -9203,7 +9335,7 @@
       <w:pPr>
         <w:pStyle w:val="Ttulo1"/>
       </w:pPr>
-      <w:bookmarkStart w:name="_Toc208341118" w:id="55"/>
+      <w:bookmarkStart w:id="55" w:name="_Toc208341118"/>
       <w:r>
         <w:t>Considerações Finais</w:t>
       </w:r>
@@ -9226,7 +9358,7 @@
       <w:pPr>
         <w:pStyle w:val="Ttulo1"/>
       </w:pPr>
-      <w:bookmarkStart w:name="_Toc208341119" w:id="56"/>
+      <w:bookmarkStart w:id="56" w:name="_Toc208341119"/>
       <w:r>
         <w:t>Referências</w:t>
       </w:r>
@@ -9243,7 +9375,7 @@
         </w:numPr>
         <w:ind w:left="710"/>
       </w:pPr>
-      <w:bookmarkStart w:name="_Toc208341120" w:id="57"/>
+      <w:bookmarkStart w:id="57" w:name="_Toc208341120"/>
       <w:r>
         <w:t xml:space="preserve">Anexo I - </w:t>
       </w:r>
@@ -9319,7 +9451,7 @@
         </w:numPr>
         <w:ind w:left="720"/>
       </w:pPr>
-      <w:bookmarkStart w:name="_Toc208341121" w:id="58"/>
+      <w:bookmarkStart w:id="58" w:name="_Toc208341121"/>
       <w:r>
         <w:t>Anexo II – Cronograma efetivo</w:t>
       </w:r>
@@ -9334,7 +9466,7 @@
         </w:numPr>
         <w:ind w:left="720"/>
       </w:pPr>
-      <w:bookmarkStart w:name="_Toc208341122" w:id="59"/>
+      <w:bookmarkStart w:id="59" w:name="_Toc208341122"/>
       <w:r>
         <w:t>Anexo III – Evidências</w:t>
       </w:r>
@@ -9349,8 +9481,8 @@
       </w:r>
     </w:p>
     <w:sectPr>
-      <w:headerReference w:type="default" r:id="rId9"/>
-      <w:pgSz w:w="11909" w:h="16834" w:orient="portrait"/>
+      <w:headerReference w:type="default" r:id="rId15"/>
+      <w:pgSz w:w="11909" w:h="16834"/>
       <w:pgMar w:top="1440" w:right="1440" w:bottom="1440" w:left="1440" w:header="720" w:footer="720" w:gutter="0"/>
       <w:pgNumType w:start="1"/>
       <w:cols w:space="720"/>
@@ -9398,7 +9530,7 @@
 </file>
 
 <file path=word/header1.xml><?xml version="1.0" encoding="utf-8"?>
-<w:hdr xmlns:wpc="http://schemas.microsoft.com/office/word/2010/wordprocessingCanvas" xmlns:cx="http://schemas.microsoft.com/office/drawing/2014/chartex" xmlns:cx1="http://schemas.microsoft.com/office/drawing/2015/9/8/chartex" xmlns:cx2="http://schemas.microsoft.com/office/drawing/2015/10/21/chartex" xmlns:cx3="http://schemas.microsoft.com/office/drawing/2016/5/9/chartex" xmlns:cx4="http://schemas.microsoft.com/office/drawing/2016/5/10/chartex" xmlns:cx5="http://schemas.microsoft.com/office/drawing/2016/5/11/chartex" xmlns:cx6="http://schemas.microsoft.com/office/drawing/2016/5/12/chartex" xmlns:cx7="http://schemas.microsoft.com/office/drawing/2016/5/13/chartex" xmlns:cx8="http://schemas.microsoft.com/office/drawing/2016/5/14/chartex" xmlns:mc="http://schemas.openxmlformats.org/markup-compatibility/2006" xmlns:aink="http://schemas.microsoft.com/office/drawing/2016/ink" xmlns:am3d="http://schemas.microsoft.com/office/drawing/2017/model3d" xmlns:o="urn:schemas-microsoft-com:office:office" xmlns:oel="http://schemas.microsoft.com/office/2019/extlst" xmlns:r="http://schemas.openxmlformats.org/officeDocument/2006/relationships" xmlns:m="http://schemas.openxmlformats.org/officeDocument/2006/math" xmlns:v="urn:schemas-microsoft-com:vml" xmlns:wp14="http://schemas.microsoft.com/office/word/2010/wordprocessingDrawing" xmlns:wp="http://schemas.openxmlformats.org/drawingml/2006/wordprocessingDrawing" xmlns:w10="urn:schemas-microsoft-com:office:word" xmlns:w="http://schemas.openxmlformats.org/wordprocessingml/2006/main" xmlns:w14="http://schemas.microsoft.com/office/word/2010/wordml" xmlns:w15="http://schemas.microsoft.com/office/word/2012/wordml" xmlns:w16cex="http://schemas.microsoft.com/office/word/2018/wordml/cex" xmlns:w16cid="http://schemas.microsoft.com/office/word/2016/wordml/cid" xmlns:w16="http://schemas.microsoft.com/office/word/2018/wordml" xmlns:w16du="http://schemas.microsoft.com/office/word/2023/wordml/word16du" xmlns:w16sdtdh="http://schemas.microsoft.com/office/word/2020/wordml/sdtdatahash" xmlns:w16sdtfl="http://schemas.microsoft.com/office/word/2024/wordml/sdtformatlock" xmlns:w16se="http://schemas.microsoft.com/office/word/2015/wordml/symex" xmlns:wpg="http://schemas.microsoft.com/office/word/2010/wordprocessingGroup" xmlns:wpi="http://schemas.microsoft.com/office/word/2010/wordprocessingInk" xmlns:wne="http://schemas.microsoft.com/office/word/2006/wordml" xmlns:wps="http://schemas.microsoft.com/office/word/2010/wordprocessingShape" xmlns:a="http://schemas.openxmlformats.org/drawingml/2006/main" xmlns:pic="http://schemas.openxmlformats.org/drawingml/2006/picture" xmlns:a14="http://schemas.microsoft.com/office/drawing/2010/main" mc:Ignorable="w14 w15 w16se w16cid w16 w16cex w16sdtdh w16sdtfl w16du wp14">
+<w:hdr xmlns:wpc="http://schemas.microsoft.com/office/word/2010/wordprocessingCanvas" xmlns:cx="http://schemas.microsoft.com/office/drawing/2014/chartex" xmlns:cx1="http://schemas.microsoft.com/office/drawing/2015/9/8/chartex" xmlns:cx2="http://schemas.microsoft.com/office/drawing/2015/10/21/chartex" xmlns:cx3="http://schemas.microsoft.com/office/drawing/2016/5/9/chartex" xmlns:cx4="http://schemas.microsoft.com/office/drawing/2016/5/10/chartex" xmlns:cx5="http://schemas.microsoft.com/office/drawing/2016/5/11/chartex" xmlns:cx6="http://schemas.microsoft.com/office/drawing/2016/5/12/chartex" xmlns:cx7="http://schemas.microsoft.com/office/drawing/2016/5/13/chartex" xmlns:cx8="http://schemas.microsoft.com/office/drawing/2016/5/14/chartex" xmlns:mc="http://schemas.openxmlformats.org/markup-compatibility/2006" xmlns:aink="http://schemas.microsoft.com/office/drawing/2016/ink" xmlns:am3d="http://schemas.microsoft.com/office/drawing/2017/model3d" xmlns:o="urn:schemas-microsoft-com:office:office" xmlns:oel="http://schemas.microsoft.com/office/2019/extlst" xmlns:r="http://schemas.openxmlformats.org/officeDocument/2006/relationships" xmlns:m="http://schemas.openxmlformats.org/officeDocument/2006/math" xmlns:v="urn:schemas-microsoft-com:vml" xmlns:wp14="http://schemas.microsoft.com/office/word/2010/wordprocessingDrawing" xmlns:wp="http://schemas.openxmlformats.org/drawingml/2006/wordprocessingDrawing" xmlns:w10="urn:schemas-microsoft-com:office:word" xmlns:w="http://schemas.openxmlformats.org/wordprocessingml/2006/main" xmlns:w14="http://schemas.microsoft.com/office/word/2010/wordml" xmlns:w15="http://schemas.microsoft.com/office/word/2012/wordml" xmlns:w16cex="http://schemas.microsoft.com/office/word/2018/wordml/cex" xmlns:w16cid="http://schemas.microsoft.com/office/word/2016/wordml/cid" xmlns:w16="http://schemas.microsoft.com/office/word/2018/wordml" xmlns:w16du="http://schemas.microsoft.com/office/word/2023/wordml/word16du" xmlns:w16sdtdh="http://schemas.microsoft.com/office/word/2020/wordml/sdtdatahash" xmlns:w16sdtfl="http://schemas.microsoft.com/office/word/2024/wordml/sdtformatlock" xmlns:w16se="http://schemas.microsoft.com/office/word/2015/wordml/symex" xmlns:wpg="http://schemas.microsoft.com/office/word/2010/wordprocessingGroup" xmlns:wpi="http://schemas.microsoft.com/office/word/2010/wordprocessingInk" xmlns:wne="http://schemas.microsoft.com/office/word/2006/wordml" xmlns:wps="http://schemas.microsoft.com/office/word/2010/wordprocessingShape" mc:Ignorable="w14 w15 w16se w16cid w16 w16cex w16sdtdh w16sdtfl w16du wp14">
   <w:p>
     <w:pPr>
       <w:pStyle w:val="Cabealho"/>
@@ -9552,119 +9684,156 @@
 
 <file path=word/numbering.xml><?xml version="1.0" encoding="utf-8"?>
 <w:numbering xmlns:wpc="http://schemas.microsoft.com/office/word/2010/wordprocessingCanvas" xmlns:cx="http://schemas.microsoft.com/office/drawing/2014/chartex" xmlns:cx1="http://schemas.microsoft.com/office/drawing/2015/9/8/chartex" xmlns:cx2="http://schemas.microsoft.com/office/drawing/2015/10/21/chartex" xmlns:cx3="http://schemas.microsoft.com/office/drawing/2016/5/9/chartex" xmlns:cx4="http://schemas.microsoft.com/office/drawing/2016/5/10/chartex" xmlns:cx5="http://schemas.microsoft.com/office/drawing/2016/5/11/chartex" xmlns:cx6="http://schemas.microsoft.com/office/drawing/2016/5/12/chartex" xmlns:cx7="http://schemas.microsoft.com/office/drawing/2016/5/13/chartex" xmlns:cx8="http://schemas.microsoft.com/office/drawing/2016/5/14/chartex" xmlns:mc="http://schemas.openxmlformats.org/markup-compatibility/2006" xmlns:aink="http://schemas.microsoft.com/office/drawing/2016/ink" xmlns:am3d="http://schemas.microsoft.com/office/drawing/2017/model3d" xmlns:o="urn:schemas-microsoft-com:office:office" xmlns:oel="http://schemas.microsoft.com/office/2019/extlst" xmlns:r="http://schemas.openxmlformats.org/officeDocument/2006/relationships" xmlns:m="http://schemas.openxmlformats.org/officeDocument/2006/math" xmlns:v="urn:schemas-microsoft-com:vml" xmlns:wp14="http://schemas.microsoft.com/office/word/2010/wordprocessingDrawing" xmlns:wp="http://schemas.openxmlformats.org/drawingml/2006/wordprocessingDrawing" xmlns:w10="urn:schemas-microsoft-com:office:word" xmlns:w="http://schemas.openxmlformats.org/wordprocessingml/2006/main" xmlns:w14="http://schemas.microsoft.com/office/word/2010/wordml" xmlns:w15="http://schemas.microsoft.com/office/word/2012/wordml" xmlns:w16cex="http://schemas.microsoft.com/office/word/2018/wordml/cex" xmlns:w16cid="http://schemas.microsoft.com/office/word/2016/wordml/cid" xmlns:w16="http://schemas.microsoft.com/office/word/2018/wordml" xmlns:w16du="http://schemas.microsoft.com/office/word/2023/wordml/word16du" xmlns:w16sdtdh="http://schemas.microsoft.com/office/word/2020/wordml/sdtdatahash" xmlns:w16sdtfl="http://schemas.microsoft.com/office/word/2024/wordml/sdtformatlock" xmlns:w16se="http://schemas.microsoft.com/office/word/2015/wordml/symex" xmlns:wpg="http://schemas.microsoft.com/office/word/2010/wordprocessingGroup" xmlns:wpi="http://schemas.microsoft.com/office/word/2010/wordprocessingInk" xmlns:wne="http://schemas.microsoft.com/office/word/2006/wordml" xmlns:wps="http://schemas.microsoft.com/office/word/2010/wordprocessingShape" mc:Ignorable="w14 w15 w16se w16cid w16 w16cex w16sdtdh w16sdtfl w16du wp14">
-  <w:abstractNum xmlns:w="http://schemas.openxmlformats.org/wordprocessingml/2006/main" w:abstractNumId="5">
-    <w:nsid w:val="6c8f1c81"/>
-    <w:multiLevelType xmlns:w="http://schemas.openxmlformats.org/wordprocessingml/2006/main" w:val="hybridMultilevel"/>
-    <w:lvl xmlns:w="http://schemas.openxmlformats.org/wordprocessingml/2006/main" w:ilvl="0">
+  <w:abstractNum w:abstractNumId="0" w15:restartNumberingAfterBreak="0">
+    <w:nsid w:val="141C3C9C"/>
+    <w:multiLevelType w:val="multilevel"/>
+    <w:tmpl w:val="CD746E4A"/>
+    <w:lvl w:ilvl="0">
       <w:start w:val="1"/>
       <w:numFmt w:val="bullet"/>
       <w:lvlText w:val=""/>
       <w:lvlJc w:val="left"/>
       <w:pPr>
+        <w:tabs>
+          <w:tab w:val="num" w:pos="720"/>
+        </w:tabs>
         <w:ind w:left="720" w:hanging="360"/>
       </w:pPr>
       <w:rPr>
-        <w:rFonts w:hint="default" w:ascii="Symbol" w:hAnsi="Symbol"/>
+        <w:rFonts w:ascii="Symbol" w:hAnsi="Symbol" w:hint="default"/>
+        <w:sz w:val="20"/>
       </w:rPr>
     </w:lvl>
-    <w:lvl xmlns:w="http://schemas.openxmlformats.org/wordprocessingml/2006/main" w:ilvl="1">
+    <w:lvl w:ilvl="1" w:tentative="1">
       <w:start w:val="1"/>
       <w:numFmt w:val="bullet"/>
       <w:lvlText w:val="o"/>
       <w:lvlJc w:val="left"/>
       <w:pPr>
+        <w:tabs>
+          <w:tab w:val="num" w:pos="1440"/>
+        </w:tabs>
         <w:ind w:left="1440" w:hanging="360"/>
       </w:pPr>
       <w:rPr>
-        <w:rFonts w:hint="default" w:ascii="Courier New" w:hAnsi="Courier New"/>
+        <w:rFonts w:ascii="Courier New" w:hAnsi="Courier New" w:hint="default"/>
+        <w:sz w:val="20"/>
       </w:rPr>
     </w:lvl>
-    <w:lvl xmlns:w="http://schemas.openxmlformats.org/wordprocessingml/2006/main" w:ilvl="2">
+    <w:lvl w:ilvl="2" w:tentative="1">
       <w:start w:val="1"/>
       <w:numFmt w:val="bullet"/>
       <w:lvlText w:val=""/>
       <w:lvlJc w:val="left"/>
       <w:pPr>
+        <w:tabs>
+          <w:tab w:val="num" w:pos="2160"/>
+        </w:tabs>
         <w:ind w:left="2160" w:hanging="360"/>
       </w:pPr>
       <w:rPr>
-        <w:rFonts w:hint="default" w:ascii="Wingdings" w:hAnsi="Wingdings"/>
+        <w:rFonts w:ascii="Wingdings" w:hAnsi="Wingdings" w:hint="default"/>
+        <w:sz w:val="20"/>
       </w:rPr>
     </w:lvl>
-    <w:lvl xmlns:w="http://schemas.openxmlformats.org/wordprocessingml/2006/main" w:ilvl="3">
-      <w:start w:val="1"/>
-      <w:numFmt w:val="bullet"/>
-      <w:lvlText w:val=""/>
-      <w:lvlJc w:val="left"/>
-      <w:pPr>
-        <w:ind w:left="2880" w:hanging="360"/>
-      </w:pPr>
-      <w:rPr>
-        <w:rFonts w:hint="default" w:ascii="Symbol" w:hAnsi="Symbol"/>
-      </w:rPr>
-    </w:lvl>
-    <w:lvl xmlns:w="http://schemas.openxmlformats.org/wordprocessingml/2006/main" w:ilvl="4">
-      <w:start w:val="1"/>
-      <w:numFmt w:val="bullet"/>
-      <w:lvlText w:val="o"/>
-      <w:lvlJc w:val="left"/>
-      <w:pPr>
-        <w:ind w:left="3600" w:hanging="360"/>
-      </w:pPr>
-      <w:rPr>
-        <w:rFonts w:hint="default" w:ascii="Courier New" w:hAnsi="Courier New"/>
-      </w:rPr>
-    </w:lvl>
-    <w:lvl xmlns:w="http://schemas.openxmlformats.org/wordprocessingml/2006/main" w:ilvl="5">
+    <w:lvl w:ilvl="3" w:tentative="1">
       <w:start w:val="1"/>
       <w:numFmt w:val="bullet"/>
       <w:lvlText w:val=""/>
       <w:lvlJc w:val="left"/>
       <w:pPr>
-        <w:ind w:left="4320" w:hanging="360"/>
+        <w:tabs>
+          <w:tab w:val="num" w:pos="2880"/>
+        </w:tabs>
+        <w:ind w:left="2880" w:hanging="360"/>
       </w:pPr>
       <w:rPr>
-        <w:rFonts w:hint="default" w:ascii="Wingdings" w:hAnsi="Wingdings"/>
+        <w:rFonts w:ascii="Wingdings" w:hAnsi="Wingdings" w:hint="default"/>
+        <w:sz w:val="20"/>
       </w:rPr>
     </w:lvl>
-    <w:lvl xmlns:w="http://schemas.openxmlformats.org/wordprocessingml/2006/main" w:ilvl="6">
-      <w:start w:val="1"/>
-      <w:numFmt w:val="bullet"/>
-      <w:lvlText w:val=""/>
-      <w:lvlJc w:val="left"/>
-      <w:pPr>
-        <w:ind w:left="5040" w:hanging="360"/>
-      </w:pPr>
-      <w:rPr>
-        <w:rFonts w:hint="default" w:ascii="Symbol" w:hAnsi="Symbol"/>
-      </w:rPr>
-    </w:lvl>
-    <w:lvl xmlns:w="http://schemas.openxmlformats.org/wordprocessingml/2006/main" w:ilvl="7">
-      <w:start w:val="1"/>
-      <w:numFmt w:val="bullet"/>
-      <w:lvlText w:val="o"/>
-      <w:lvlJc w:val="left"/>
-      <w:pPr>
-        <w:ind w:left="5760" w:hanging="360"/>
-      </w:pPr>
-      <w:rPr>
-        <w:rFonts w:hint="default" w:ascii="Courier New" w:hAnsi="Courier New"/>
-      </w:rPr>
-    </w:lvl>
-    <w:lvl xmlns:w="http://schemas.openxmlformats.org/wordprocessingml/2006/main" w:ilvl="8">
+    <w:lvl w:ilvl="4" w:tentative="1">
       <w:start w:val="1"/>
       <w:numFmt w:val="bullet"/>
       <w:lvlText w:val=""/>
       <w:lvlJc w:val="left"/>
       <w:pPr>
+        <w:tabs>
+          <w:tab w:val="num" w:pos="3600"/>
+        </w:tabs>
+        <w:ind w:left="3600" w:hanging="360"/>
+      </w:pPr>
+      <w:rPr>
+        <w:rFonts w:ascii="Wingdings" w:hAnsi="Wingdings" w:hint="default"/>
+        <w:sz w:val="20"/>
+      </w:rPr>
+    </w:lvl>
+    <w:lvl w:ilvl="5" w:tentative="1">
+      <w:start w:val="1"/>
+      <w:numFmt w:val="bullet"/>
+      <w:lvlText w:val=""/>
+      <w:lvlJc w:val="left"/>
+      <w:pPr>
+        <w:tabs>
+          <w:tab w:val="num" w:pos="4320"/>
+        </w:tabs>
+        <w:ind w:left="4320" w:hanging="360"/>
+      </w:pPr>
+      <w:rPr>
+        <w:rFonts w:ascii="Wingdings" w:hAnsi="Wingdings" w:hint="default"/>
+        <w:sz w:val="20"/>
+      </w:rPr>
+    </w:lvl>
+    <w:lvl w:ilvl="6" w:tentative="1">
+      <w:start w:val="1"/>
+      <w:numFmt w:val="bullet"/>
+      <w:lvlText w:val=""/>
+      <w:lvlJc w:val="left"/>
+      <w:pPr>
+        <w:tabs>
+          <w:tab w:val="num" w:pos="5040"/>
+        </w:tabs>
+        <w:ind w:left="5040" w:hanging="360"/>
+      </w:pPr>
+      <w:rPr>
+        <w:rFonts w:ascii="Wingdings" w:hAnsi="Wingdings" w:hint="default"/>
+        <w:sz w:val="20"/>
+      </w:rPr>
+    </w:lvl>
+    <w:lvl w:ilvl="7" w:tentative="1">
+      <w:start w:val="1"/>
+      <w:numFmt w:val="bullet"/>
+      <w:lvlText w:val=""/>
+      <w:lvlJc w:val="left"/>
+      <w:pPr>
+        <w:tabs>
+          <w:tab w:val="num" w:pos="5760"/>
+        </w:tabs>
+        <w:ind w:left="5760" w:hanging="360"/>
+      </w:pPr>
+      <w:rPr>
+        <w:rFonts w:ascii="Wingdings" w:hAnsi="Wingdings" w:hint="default"/>
+        <w:sz w:val="20"/>
+      </w:rPr>
+    </w:lvl>
+    <w:lvl w:ilvl="8" w:tentative="1">
+      <w:start w:val="1"/>
+      <w:numFmt w:val="bullet"/>
+      <w:lvlText w:val=""/>
+      <w:lvlJc w:val="left"/>
+      <w:pPr>
+        <w:tabs>
+          <w:tab w:val="num" w:pos="6480"/>
+        </w:tabs>
         <w:ind w:left="6480" w:hanging="360"/>
       </w:pPr>
       <w:rPr>
-        <w:rFonts w:hint="default" w:ascii="Wingdings" w:hAnsi="Wingdings"/>
+        <w:rFonts w:ascii="Wingdings" w:hAnsi="Wingdings" w:hint="default"/>
+        <w:sz w:val="20"/>
       </w:rPr>
     </w:lvl>
   </w:abstractNum>
-  <w:abstractNum w:abstractNumId="0" w15:restartNumberingAfterBreak="0">
+  <w:abstractNum w:abstractNumId="1" w15:restartNumberingAfterBreak="0">
     <w:nsid w:val="197E1DA2"/>
     <w:multiLevelType w:val="multilevel"/>
     <w:tmpl w:val="F124A028"/>
@@ -9777,7 +9946,7 @@
       </w:rPr>
     </w:lvl>
   </w:abstractNum>
-  <w:abstractNum w:abstractNumId="1" w15:restartNumberingAfterBreak="0">
+  <w:abstractNum w:abstractNumId="2" w15:restartNumberingAfterBreak="0">
     <w:nsid w:val="222C27B7"/>
     <w:multiLevelType w:val="multilevel"/>
     <w:tmpl w:val="3AF658D8"/>
@@ -9900,7 +10069,7 @@
       </w:rPr>
     </w:lvl>
   </w:abstractNum>
-  <w:abstractNum w:abstractNumId="2" w15:restartNumberingAfterBreak="0">
+  <w:abstractNum w:abstractNumId="3" w15:restartNumberingAfterBreak="0">
     <w:nsid w:val="24C2523A"/>
     <w:multiLevelType w:val="hybridMultilevel"/>
     <w:tmpl w:val="9B0A63E4"/>
@@ -9913,7 +10082,7 @@
         <w:ind w:left="720" w:hanging="360"/>
       </w:pPr>
       <w:rPr>
-        <w:rFonts w:hint="default" w:ascii="Symbol" w:hAnsi="Symbol"/>
+        <w:rFonts w:ascii="Symbol" w:hAnsi="Symbol" w:hint="default"/>
       </w:rPr>
     </w:lvl>
     <w:lvl w:ilvl="1" w:tplc="04160003" w:tentative="1">
@@ -9925,7 +10094,7 @@
         <w:ind w:left="1440" w:hanging="360"/>
       </w:pPr>
       <w:rPr>
-        <w:rFonts w:hint="default" w:ascii="Courier New" w:hAnsi="Courier New" w:cs="Courier New"/>
+        <w:rFonts w:ascii="Courier New" w:hAnsi="Courier New" w:cs="Courier New" w:hint="default"/>
       </w:rPr>
     </w:lvl>
     <w:lvl w:ilvl="2" w:tplc="04160005" w:tentative="1">
@@ -9937,7 +10106,7 @@
         <w:ind w:left="2160" w:hanging="360"/>
       </w:pPr>
       <w:rPr>
-        <w:rFonts w:hint="default" w:ascii="Wingdings" w:hAnsi="Wingdings"/>
+        <w:rFonts w:ascii="Wingdings" w:hAnsi="Wingdings" w:hint="default"/>
       </w:rPr>
     </w:lvl>
     <w:lvl w:ilvl="3" w:tplc="04160001" w:tentative="1">
@@ -9949,7 +10118,7 @@
         <w:ind w:left="2880" w:hanging="360"/>
       </w:pPr>
       <w:rPr>
-        <w:rFonts w:hint="default" w:ascii="Symbol" w:hAnsi="Symbol"/>
+        <w:rFonts w:ascii="Symbol" w:hAnsi="Symbol" w:hint="default"/>
       </w:rPr>
     </w:lvl>
     <w:lvl w:ilvl="4" w:tplc="04160003" w:tentative="1">
@@ -9961,7 +10130,7 @@
         <w:ind w:left="3600" w:hanging="360"/>
       </w:pPr>
       <w:rPr>
-        <w:rFonts w:hint="default" w:ascii="Courier New" w:hAnsi="Courier New" w:cs="Courier New"/>
+        <w:rFonts w:ascii="Courier New" w:hAnsi="Courier New" w:cs="Courier New" w:hint="default"/>
       </w:rPr>
     </w:lvl>
     <w:lvl w:ilvl="5" w:tplc="04160005" w:tentative="1">
@@ -9973,7 +10142,7 @@
         <w:ind w:left="4320" w:hanging="360"/>
       </w:pPr>
       <w:rPr>
-        <w:rFonts w:hint="default" w:ascii="Wingdings" w:hAnsi="Wingdings"/>
+        <w:rFonts w:ascii="Wingdings" w:hAnsi="Wingdings" w:hint="default"/>
       </w:rPr>
     </w:lvl>
     <w:lvl w:ilvl="6" w:tplc="04160001" w:tentative="1">
@@ -9985,7 +10154,7 @@
         <w:ind w:left="5040" w:hanging="360"/>
       </w:pPr>
       <w:rPr>
-        <w:rFonts w:hint="default" w:ascii="Symbol" w:hAnsi="Symbol"/>
+        <w:rFonts w:ascii="Symbol" w:hAnsi="Symbol" w:hint="default"/>
       </w:rPr>
     </w:lvl>
     <w:lvl w:ilvl="7" w:tplc="04160003" w:tentative="1">
@@ -9997,7 +10166,7 @@
         <w:ind w:left="5760" w:hanging="360"/>
       </w:pPr>
       <w:rPr>
-        <w:rFonts w:hint="default" w:ascii="Courier New" w:hAnsi="Courier New" w:cs="Courier New"/>
+        <w:rFonts w:ascii="Courier New" w:hAnsi="Courier New" w:cs="Courier New" w:hint="default"/>
       </w:rPr>
     </w:lvl>
     <w:lvl w:ilvl="8" w:tplc="04160005" w:tentative="1">
@@ -10009,11 +10178,11 @@
         <w:ind w:left="6480" w:hanging="360"/>
       </w:pPr>
       <w:rPr>
-        <w:rFonts w:hint="default" w:ascii="Wingdings" w:hAnsi="Wingdings"/>
+        <w:rFonts w:ascii="Wingdings" w:hAnsi="Wingdings" w:hint="default"/>
       </w:rPr>
     </w:lvl>
   </w:abstractNum>
-  <w:abstractNum w:abstractNumId="3" w15:restartNumberingAfterBreak="0">
+  <w:abstractNum w:abstractNumId="4" w15:restartNumberingAfterBreak="0">
     <w:nsid w:val="2CAA3A2D"/>
     <w:multiLevelType w:val="multilevel"/>
     <w:tmpl w:val="2EEED7E2"/>
@@ -10132,7 +10301,305 @@
       </w:rPr>
     </w:lvl>
   </w:abstractNum>
-  <w:abstractNum w:abstractNumId="4" w15:restartNumberingAfterBreak="0">
+  <w:abstractNum w:abstractNumId="5" w15:restartNumberingAfterBreak="0">
+    <w:nsid w:val="3FC5186C"/>
+    <w:multiLevelType w:val="multilevel"/>
+    <w:tmpl w:val="32A690F8"/>
+    <w:lvl w:ilvl="0">
+      <w:start w:val="1"/>
+      <w:numFmt w:val="bullet"/>
+      <w:lvlText w:val=""/>
+      <w:lvlJc w:val="left"/>
+      <w:pPr>
+        <w:tabs>
+          <w:tab w:val="num" w:pos="720"/>
+        </w:tabs>
+        <w:ind w:left="720" w:hanging="360"/>
+      </w:pPr>
+      <w:rPr>
+        <w:rFonts w:ascii="Symbol" w:hAnsi="Symbol" w:hint="default"/>
+        <w:sz w:val="20"/>
+      </w:rPr>
+    </w:lvl>
+    <w:lvl w:ilvl="1">
+      <w:start w:val="1"/>
+      <w:numFmt w:val="bullet"/>
+      <w:lvlText w:val="o"/>
+      <w:lvlJc w:val="left"/>
+      <w:pPr>
+        <w:tabs>
+          <w:tab w:val="num" w:pos="1440"/>
+        </w:tabs>
+        <w:ind w:left="1440" w:hanging="360"/>
+      </w:pPr>
+      <w:rPr>
+        <w:rFonts w:ascii="Courier New" w:hAnsi="Courier New" w:hint="default"/>
+        <w:sz w:val="20"/>
+      </w:rPr>
+    </w:lvl>
+    <w:lvl w:ilvl="2" w:tentative="1">
+      <w:start w:val="1"/>
+      <w:numFmt w:val="bullet"/>
+      <w:lvlText w:val=""/>
+      <w:lvlJc w:val="left"/>
+      <w:pPr>
+        <w:tabs>
+          <w:tab w:val="num" w:pos="2160"/>
+        </w:tabs>
+        <w:ind w:left="2160" w:hanging="360"/>
+      </w:pPr>
+      <w:rPr>
+        <w:rFonts w:ascii="Wingdings" w:hAnsi="Wingdings" w:hint="default"/>
+        <w:sz w:val="20"/>
+      </w:rPr>
+    </w:lvl>
+    <w:lvl w:ilvl="3" w:tentative="1">
+      <w:start w:val="1"/>
+      <w:numFmt w:val="bullet"/>
+      <w:lvlText w:val=""/>
+      <w:lvlJc w:val="left"/>
+      <w:pPr>
+        <w:tabs>
+          <w:tab w:val="num" w:pos="2880"/>
+        </w:tabs>
+        <w:ind w:left="2880" w:hanging="360"/>
+      </w:pPr>
+      <w:rPr>
+        <w:rFonts w:ascii="Wingdings" w:hAnsi="Wingdings" w:hint="default"/>
+        <w:sz w:val="20"/>
+      </w:rPr>
+    </w:lvl>
+    <w:lvl w:ilvl="4" w:tentative="1">
+      <w:start w:val="1"/>
+      <w:numFmt w:val="bullet"/>
+      <w:lvlText w:val=""/>
+      <w:lvlJc w:val="left"/>
+      <w:pPr>
+        <w:tabs>
+          <w:tab w:val="num" w:pos="3600"/>
+        </w:tabs>
+        <w:ind w:left="3600" w:hanging="360"/>
+      </w:pPr>
+      <w:rPr>
+        <w:rFonts w:ascii="Wingdings" w:hAnsi="Wingdings" w:hint="default"/>
+        <w:sz w:val="20"/>
+      </w:rPr>
+    </w:lvl>
+    <w:lvl w:ilvl="5" w:tentative="1">
+      <w:start w:val="1"/>
+      <w:numFmt w:val="bullet"/>
+      <w:lvlText w:val=""/>
+      <w:lvlJc w:val="left"/>
+      <w:pPr>
+        <w:tabs>
+          <w:tab w:val="num" w:pos="4320"/>
+        </w:tabs>
+        <w:ind w:left="4320" w:hanging="360"/>
+      </w:pPr>
+      <w:rPr>
+        <w:rFonts w:ascii="Wingdings" w:hAnsi="Wingdings" w:hint="default"/>
+        <w:sz w:val="20"/>
+      </w:rPr>
+    </w:lvl>
+    <w:lvl w:ilvl="6" w:tentative="1">
+      <w:start w:val="1"/>
+      <w:numFmt w:val="bullet"/>
+      <w:lvlText w:val=""/>
+      <w:lvlJc w:val="left"/>
+      <w:pPr>
+        <w:tabs>
+          <w:tab w:val="num" w:pos="5040"/>
+        </w:tabs>
+        <w:ind w:left="5040" w:hanging="360"/>
+      </w:pPr>
+      <w:rPr>
+        <w:rFonts w:ascii="Wingdings" w:hAnsi="Wingdings" w:hint="default"/>
+        <w:sz w:val="20"/>
+      </w:rPr>
+    </w:lvl>
+    <w:lvl w:ilvl="7" w:tentative="1">
+      <w:start w:val="1"/>
+      <w:numFmt w:val="bullet"/>
+      <w:lvlText w:val=""/>
+      <w:lvlJc w:val="left"/>
+      <w:pPr>
+        <w:tabs>
+          <w:tab w:val="num" w:pos="5760"/>
+        </w:tabs>
+        <w:ind w:left="5760" w:hanging="360"/>
+      </w:pPr>
+      <w:rPr>
+        <w:rFonts w:ascii="Wingdings" w:hAnsi="Wingdings" w:hint="default"/>
+        <w:sz w:val="20"/>
+      </w:rPr>
+    </w:lvl>
+    <w:lvl w:ilvl="8" w:tentative="1">
+      <w:start w:val="1"/>
+      <w:numFmt w:val="bullet"/>
+      <w:lvlText w:val=""/>
+      <w:lvlJc w:val="left"/>
+      <w:pPr>
+        <w:tabs>
+          <w:tab w:val="num" w:pos="6480"/>
+        </w:tabs>
+        <w:ind w:left="6480" w:hanging="360"/>
+      </w:pPr>
+      <w:rPr>
+        <w:rFonts w:ascii="Wingdings" w:hAnsi="Wingdings" w:hint="default"/>
+        <w:sz w:val="20"/>
+      </w:rPr>
+    </w:lvl>
+  </w:abstractNum>
+  <w:abstractNum w:abstractNumId="6" w15:restartNumberingAfterBreak="0">
+    <w:nsid w:val="65E550F6"/>
+    <w:multiLevelType w:val="multilevel"/>
+    <w:tmpl w:val="650023D2"/>
+    <w:lvl w:ilvl="0">
+      <w:start w:val="1"/>
+      <w:numFmt w:val="bullet"/>
+      <w:lvlText w:val=""/>
+      <w:lvlJc w:val="left"/>
+      <w:pPr>
+        <w:tabs>
+          <w:tab w:val="num" w:pos="720"/>
+        </w:tabs>
+        <w:ind w:left="720" w:hanging="360"/>
+      </w:pPr>
+      <w:rPr>
+        <w:rFonts w:ascii="Symbol" w:hAnsi="Symbol" w:hint="default"/>
+        <w:sz w:val="20"/>
+      </w:rPr>
+    </w:lvl>
+    <w:lvl w:ilvl="1" w:tentative="1">
+      <w:start w:val="1"/>
+      <w:numFmt w:val="bullet"/>
+      <w:lvlText w:val="o"/>
+      <w:lvlJc w:val="left"/>
+      <w:pPr>
+        <w:tabs>
+          <w:tab w:val="num" w:pos="1440"/>
+        </w:tabs>
+        <w:ind w:left="1440" w:hanging="360"/>
+      </w:pPr>
+      <w:rPr>
+        <w:rFonts w:ascii="Courier New" w:hAnsi="Courier New" w:hint="default"/>
+        <w:sz w:val="20"/>
+      </w:rPr>
+    </w:lvl>
+    <w:lvl w:ilvl="2" w:tentative="1">
+      <w:start w:val="1"/>
+      <w:numFmt w:val="bullet"/>
+      <w:lvlText w:val=""/>
+      <w:lvlJc w:val="left"/>
+      <w:pPr>
+        <w:tabs>
+          <w:tab w:val="num" w:pos="2160"/>
+        </w:tabs>
+        <w:ind w:left="2160" w:hanging="360"/>
+      </w:pPr>
+      <w:rPr>
+        <w:rFonts w:ascii="Wingdings" w:hAnsi="Wingdings" w:hint="default"/>
+        <w:sz w:val="20"/>
+      </w:rPr>
+    </w:lvl>
+    <w:lvl w:ilvl="3" w:tentative="1">
+      <w:start w:val="1"/>
+      <w:numFmt w:val="bullet"/>
+      <w:lvlText w:val=""/>
+      <w:lvlJc w:val="left"/>
+      <w:pPr>
+        <w:tabs>
+          <w:tab w:val="num" w:pos="2880"/>
+        </w:tabs>
+        <w:ind w:left="2880" w:hanging="360"/>
+      </w:pPr>
+      <w:rPr>
+        <w:rFonts w:ascii="Wingdings" w:hAnsi="Wingdings" w:hint="default"/>
+        <w:sz w:val="20"/>
+      </w:rPr>
+    </w:lvl>
+    <w:lvl w:ilvl="4" w:tentative="1">
+      <w:start w:val="1"/>
+      <w:numFmt w:val="bullet"/>
+      <w:lvlText w:val=""/>
+      <w:lvlJc w:val="left"/>
+      <w:pPr>
+        <w:tabs>
+          <w:tab w:val="num" w:pos="3600"/>
+        </w:tabs>
+        <w:ind w:left="3600" w:hanging="360"/>
+      </w:pPr>
+      <w:rPr>
+        <w:rFonts w:ascii="Wingdings" w:hAnsi="Wingdings" w:hint="default"/>
+        <w:sz w:val="20"/>
+      </w:rPr>
+    </w:lvl>
+    <w:lvl w:ilvl="5" w:tentative="1">
+      <w:start w:val="1"/>
+      <w:numFmt w:val="bullet"/>
+      <w:lvlText w:val=""/>
+      <w:lvlJc w:val="left"/>
+      <w:pPr>
+        <w:tabs>
+          <w:tab w:val="num" w:pos="4320"/>
+        </w:tabs>
+        <w:ind w:left="4320" w:hanging="360"/>
+      </w:pPr>
+      <w:rPr>
+        <w:rFonts w:ascii="Wingdings" w:hAnsi="Wingdings" w:hint="default"/>
+        <w:sz w:val="20"/>
+      </w:rPr>
+    </w:lvl>
+    <w:lvl w:ilvl="6" w:tentative="1">
+      <w:start w:val="1"/>
+      <w:numFmt w:val="bullet"/>
+      <w:lvlText w:val=""/>
+      <w:lvlJc w:val="left"/>
+      <w:pPr>
+        <w:tabs>
+          <w:tab w:val="num" w:pos="5040"/>
+        </w:tabs>
+        <w:ind w:left="5040" w:hanging="360"/>
+      </w:pPr>
+      <w:rPr>
+        <w:rFonts w:ascii="Wingdings" w:hAnsi="Wingdings" w:hint="default"/>
+        <w:sz w:val="20"/>
+      </w:rPr>
+    </w:lvl>
+    <w:lvl w:ilvl="7" w:tentative="1">
+      <w:start w:val="1"/>
+      <w:numFmt w:val="bullet"/>
+      <w:lvlText w:val=""/>
+      <w:lvlJc w:val="left"/>
+      <w:pPr>
+        <w:tabs>
+          <w:tab w:val="num" w:pos="5760"/>
+        </w:tabs>
+        <w:ind w:left="5760" w:hanging="360"/>
+      </w:pPr>
+      <w:rPr>
+        <w:rFonts w:ascii="Wingdings" w:hAnsi="Wingdings" w:hint="default"/>
+        <w:sz w:val="20"/>
+      </w:rPr>
+    </w:lvl>
+    <w:lvl w:ilvl="8" w:tentative="1">
+      <w:start w:val="1"/>
+      <w:numFmt w:val="bullet"/>
+      <w:lvlText w:val=""/>
+      <w:lvlJc w:val="left"/>
+      <w:pPr>
+        <w:tabs>
+          <w:tab w:val="num" w:pos="6480"/>
+        </w:tabs>
+        <w:ind w:left="6480" w:hanging="360"/>
+      </w:pPr>
+      <w:rPr>
+        <w:rFonts w:ascii="Wingdings" w:hAnsi="Wingdings" w:hint="default"/>
+        <w:sz w:val="20"/>
+      </w:rPr>
+    </w:lvl>
+  </w:abstractNum>
+  <w:abstractNum w:abstractNumId="7" w15:restartNumberingAfterBreak="0">
     <w:nsid w:val="65E7148A"/>
     <w:multiLevelType w:val="hybridMultilevel"/>
     <w:tmpl w:val="29B44306"/>
@@ -10221,23 +10688,285 @@
       </w:pPr>
     </w:lvl>
   </w:abstractNum>
-  <w:num w:numId="9">
-    <w:abstractNumId w:val="5"/>
+  <w:abstractNum w:abstractNumId="8" w15:restartNumberingAfterBreak="0">
+    <w:nsid w:val="6C8F1C81"/>
+    <w:multiLevelType w:val="hybridMultilevel"/>
+    <w:tmpl w:val="8C1CB09A"/>
+    <w:lvl w:ilvl="0" w:tplc="807EE4BE">
+      <w:start w:val="1"/>
+      <w:numFmt w:val="bullet"/>
+      <w:lvlText w:val=""/>
+      <w:lvlJc w:val="left"/>
+      <w:pPr>
+        <w:ind w:left="720" w:hanging="360"/>
+      </w:pPr>
+      <w:rPr>
+        <w:rFonts w:ascii="Symbol" w:hAnsi="Symbol" w:hint="default"/>
+      </w:rPr>
+    </w:lvl>
+    <w:lvl w:ilvl="1" w:tplc="E9726CA6">
+      <w:start w:val="1"/>
+      <w:numFmt w:val="bullet"/>
+      <w:lvlText w:val="o"/>
+      <w:lvlJc w:val="left"/>
+      <w:pPr>
+        <w:ind w:left="1440" w:hanging="360"/>
+      </w:pPr>
+      <w:rPr>
+        <w:rFonts w:ascii="Courier New" w:hAnsi="Courier New" w:hint="default"/>
+      </w:rPr>
+    </w:lvl>
+    <w:lvl w:ilvl="2" w:tplc="9C0E2A80">
+      <w:start w:val="1"/>
+      <w:numFmt w:val="bullet"/>
+      <w:lvlText w:val=""/>
+      <w:lvlJc w:val="left"/>
+      <w:pPr>
+        <w:ind w:left="2160" w:hanging="360"/>
+      </w:pPr>
+      <w:rPr>
+        <w:rFonts w:ascii="Wingdings" w:hAnsi="Wingdings" w:hint="default"/>
+      </w:rPr>
+    </w:lvl>
+    <w:lvl w:ilvl="3" w:tplc="FA449704">
+      <w:start w:val="1"/>
+      <w:numFmt w:val="bullet"/>
+      <w:lvlText w:val=""/>
+      <w:lvlJc w:val="left"/>
+      <w:pPr>
+        <w:ind w:left="2880" w:hanging="360"/>
+      </w:pPr>
+      <w:rPr>
+        <w:rFonts w:ascii="Symbol" w:hAnsi="Symbol" w:hint="default"/>
+      </w:rPr>
+    </w:lvl>
+    <w:lvl w:ilvl="4" w:tplc="FBD60736">
+      <w:start w:val="1"/>
+      <w:numFmt w:val="bullet"/>
+      <w:lvlText w:val="o"/>
+      <w:lvlJc w:val="left"/>
+      <w:pPr>
+        <w:ind w:left="3600" w:hanging="360"/>
+      </w:pPr>
+      <w:rPr>
+        <w:rFonts w:ascii="Courier New" w:hAnsi="Courier New" w:hint="default"/>
+      </w:rPr>
+    </w:lvl>
+    <w:lvl w:ilvl="5" w:tplc="E1260EE0">
+      <w:start w:val="1"/>
+      <w:numFmt w:val="bullet"/>
+      <w:lvlText w:val=""/>
+      <w:lvlJc w:val="left"/>
+      <w:pPr>
+        <w:ind w:left="4320" w:hanging="360"/>
+      </w:pPr>
+      <w:rPr>
+        <w:rFonts w:ascii="Wingdings" w:hAnsi="Wingdings" w:hint="default"/>
+      </w:rPr>
+    </w:lvl>
+    <w:lvl w:ilvl="6" w:tplc="FAA08346">
+      <w:start w:val="1"/>
+      <w:numFmt w:val="bullet"/>
+      <w:lvlText w:val=""/>
+      <w:lvlJc w:val="left"/>
+      <w:pPr>
+        <w:ind w:left="5040" w:hanging="360"/>
+      </w:pPr>
+      <w:rPr>
+        <w:rFonts w:ascii="Symbol" w:hAnsi="Symbol" w:hint="default"/>
+      </w:rPr>
+    </w:lvl>
+    <w:lvl w:ilvl="7" w:tplc="98E0716C">
+      <w:start w:val="1"/>
+      <w:numFmt w:val="bullet"/>
+      <w:lvlText w:val="o"/>
+      <w:lvlJc w:val="left"/>
+      <w:pPr>
+        <w:ind w:left="5760" w:hanging="360"/>
+      </w:pPr>
+      <w:rPr>
+        <w:rFonts w:ascii="Courier New" w:hAnsi="Courier New" w:hint="default"/>
+      </w:rPr>
+    </w:lvl>
+    <w:lvl w:ilvl="8" w:tplc="D3A602FE">
+      <w:start w:val="1"/>
+      <w:numFmt w:val="bullet"/>
+      <w:lvlText w:val=""/>
+      <w:lvlJc w:val="left"/>
+      <w:pPr>
+        <w:ind w:left="6480" w:hanging="360"/>
+      </w:pPr>
+      <w:rPr>
+        <w:rFonts w:ascii="Wingdings" w:hAnsi="Wingdings" w:hint="default"/>
+      </w:rPr>
+    </w:lvl>
+  </w:abstractNum>
+  <w:abstractNum w:abstractNumId="9" w15:restartNumberingAfterBreak="0">
+    <w:nsid w:val="6D73123F"/>
+    <w:multiLevelType w:val="multilevel"/>
+    <w:tmpl w:val="7FF8CE1E"/>
+    <w:lvl w:ilvl="0">
+      <w:start w:val="1"/>
+      <w:numFmt w:val="bullet"/>
+      <w:lvlText w:val=""/>
+      <w:lvlJc w:val="left"/>
+      <w:pPr>
+        <w:tabs>
+          <w:tab w:val="num" w:pos="720"/>
+        </w:tabs>
+        <w:ind w:left="720" w:hanging="360"/>
+      </w:pPr>
+      <w:rPr>
+        <w:rFonts w:ascii="Symbol" w:hAnsi="Symbol" w:hint="default"/>
+        <w:sz w:val="20"/>
+      </w:rPr>
+    </w:lvl>
+    <w:lvl w:ilvl="1" w:tentative="1">
+      <w:start w:val="1"/>
+      <w:numFmt w:val="bullet"/>
+      <w:lvlText w:val="o"/>
+      <w:lvlJc w:val="left"/>
+      <w:pPr>
+        <w:tabs>
+          <w:tab w:val="num" w:pos="1440"/>
+        </w:tabs>
+        <w:ind w:left="1440" w:hanging="360"/>
+      </w:pPr>
+      <w:rPr>
+        <w:rFonts w:ascii="Courier New" w:hAnsi="Courier New" w:hint="default"/>
+        <w:sz w:val="20"/>
+      </w:rPr>
+    </w:lvl>
+    <w:lvl w:ilvl="2" w:tentative="1">
+      <w:start w:val="1"/>
+      <w:numFmt w:val="bullet"/>
+      <w:lvlText w:val=""/>
+      <w:lvlJc w:val="left"/>
+      <w:pPr>
+        <w:tabs>
+          <w:tab w:val="num" w:pos="2160"/>
+        </w:tabs>
+        <w:ind w:left="2160" w:hanging="360"/>
+      </w:pPr>
+      <w:rPr>
+        <w:rFonts w:ascii="Wingdings" w:hAnsi="Wingdings" w:hint="default"/>
+        <w:sz w:val="20"/>
+      </w:rPr>
+    </w:lvl>
+    <w:lvl w:ilvl="3" w:tentative="1">
+      <w:start w:val="1"/>
+      <w:numFmt w:val="bullet"/>
+      <w:lvlText w:val=""/>
+      <w:lvlJc w:val="left"/>
+      <w:pPr>
+        <w:tabs>
+          <w:tab w:val="num" w:pos="2880"/>
+        </w:tabs>
+        <w:ind w:left="2880" w:hanging="360"/>
+      </w:pPr>
+      <w:rPr>
+        <w:rFonts w:ascii="Wingdings" w:hAnsi="Wingdings" w:hint="default"/>
+        <w:sz w:val="20"/>
+      </w:rPr>
+    </w:lvl>
+    <w:lvl w:ilvl="4" w:tentative="1">
+      <w:start w:val="1"/>
+      <w:numFmt w:val="bullet"/>
+      <w:lvlText w:val=""/>
+      <w:lvlJc w:val="left"/>
+      <w:pPr>
+        <w:tabs>
+          <w:tab w:val="num" w:pos="3600"/>
+        </w:tabs>
+        <w:ind w:left="3600" w:hanging="360"/>
+      </w:pPr>
+      <w:rPr>
+        <w:rFonts w:ascii="Wingdings" w:hAnsi="Wingdings" w:hint="default"/>
+        <w:sz w:val="20"/>
+      </w:rPr>
+    </w:lvl>
+    <w:lvl w:ilvl="5" w:tentative="1">
+      <w:start w:val="1"/>
+      <w:numFmt w:val="bullet"/>
+      <w:lvlText w:val=""/>
+      <w:lvlJc w:val="left"/>
+      <w:pPr>
+        <w:tabs>
+          <w:tab w:val="num" w:pos="4320"/>
+        </w:tabs>
+        <w:ind w:left="4320" w:hanging="360"/>
+      </w:pPr>
+      <w:rPr>
+        <w:rFonts w:ascii="Wingdings" w:hAnsi="Wingdings" w:hint="default"/>
+        <w:sz w:val="20"/>
+      </w:rPr>
+    </w:lvl>
+    <w:lvl w:ilvl="6" w:tentative="1">
+      <w:start w:val="1"/>
+      <w:numFmt w:val="bullet"/>
+      <w:lvlText w:val=""/>
+      <w:lvlJc w:val="left"/>
+      <w:pPr>
+        <w:tabs>
+          <w:tab w:val="num" w:pos="5040"/>
+        </w:tabs>
+        <w:ind w:left="5040" w:hanging="360"/>
+      </w:pPr>
+      <w:rPr>
+        <w:rFonts w:ascii="Wingdings" w:hAnsi="Wingdings" w:hint="default"/>
+        <w:sz w:val="20"/>
+      </w:rPr>
+    </w:lvl>
+    <w:lvl w:ilvl="7" w:tentative="1">
+      <w:start w:val="1"/>
+      <w:numFmt w:val="bullet"/>
+      <w:lvlText w:val=""/>
+      <w:lvlJc w:val="left"/>
+      <w:pPr>
+        <w:tabs>
+          <w:tab w:val="num" w:pos="5760"/>
+        </w:tabs>
+        <w:ind w:left="5760" w:hanging="360"/>
+      </w:pPr>
+      <w:rPr>
+        <w:rFonts w:ascii="Wingdings" w:hAnsi="Wingdings" w:hint="default"/>
+        <w:sz w:val="20"/>
+      </w:rPr>
+    </w:lvl>
+    <w:lvl w:ilvl="8" w:tentative="1">
+      <w:start w:val="1"/>
+      <w:numFmt w:val="bullet"/>
+      <w:lvlText w:val=""/>
+      <w:lvlJc w:val="left"/>
+      <w:pPr>
+        <w:tabs>
+          <w:tab w:val="num" w:pos="6480"/>
+        </w:tabs>
+        <w:ind w:left="6480" w:hanging="360"/>
+      </w:pPr>
+      <w:rPr>
+        <w:rFonts w:ascii="Wingdings" w:hAnsi="Wingdings" w:hint="default"/>
+        <w:sz w:val="20"/>
+      </w:rPr>
+    </w:lvl>
+  </w:abstractNum>
+  <w:num w:numId="1" w16cid:durableId="103690372">
+    <w:abstractNumId w:val="8"/>
   </w:num>
-  <w:num w:numId="1" w16cid:durableId="742725783">
-    <w:abstractNumId w:val="0"/>
+  <w:num w:numId="2" w16cid:durableId="296878587">
+    <w:abstractNumId w:val="1"/>
   </w:num>
-  <w:num w:numId="2" w16cid:durableId="2077126240">
+  <w:num w:numId="3" w16cid:durableId="963847709">
+    <w:abstractNumId w:val="3"/>
+  </w:num>
+  <w:num w:numId="4" w16cid:durableId="805467572">
+    <w:abstractNumId w:val="7"/>
+  </w:num>
+  <w:num w:numId="5" w16cid:durableId="1141312920">
     <w:abstractNumId w:val="2"/>
   </w:num>
-  <w:num w:numId="3" w16cid:durableId="1759255974">
-    <w:abstractNumId w:val="4"/>
-  </w:num>
-  <w:num w:numId="4" w16cid:durableId="546919732">
-    <w:abstractNumId w:val="1"/>
-  </w:num>
-  <w:num w:numId="5" w16cid:durableId="249892388">
-    <w:abstractNumId w:val="1"/>
+  <w:num w:numId="6" w16cid:durableId="1222516869">
+    <w:abstractNumId w:val="2"/>
     <w:lvlOverride w:ilvl="0">
       <w:startOverride w:val="2"/>
     </w:lvlOverride>
@@ -10245,8 +10974,8 @@
       <w:startOverride w:val="3"/>
     </w:lvlOverride>
   </w:num>
-  <w:num w:numId="6" w16cid:durableId="144442702">
-    <w:abstractNumId w:val="1"/>
+  <w:num w:numId="7" w16cid:durableId="1544633853">
+    <w:abstractNumId w:val="2"/>
     <w:lvlOverride w:ilvl="0">
       <w:startOverride w:val="3"/>
     </w:lvlOverride>
@@ -10254,11 +10983,23 @@
       <w:startOverride w:val="3"/>
     </w:lvlOverride>
   </w:num>
-  <w:num w:numId="7" w16cid:durableId="11151610">
-    <w:abstractNumId w:val="3"/>
+  <w:num w:numId="8" w16cid:durableId="109126230">
+    <w:abstractNumId w:val="4"/>
   </w:num>
-  <w:num w:numId="8" w16cid:durableId="800609442">
-    <w:abstractNumId w:val="3"/>
+  <w:num w:numId="9" w16cid:durableId="1928225704">
+    <w:abstractNumId w:val="4"/>
+  </w:num>
+  <w:num w:numId="10" w16cid:durableId="57897127">
+    <w:abstractNumId w:val="5"/>
+  </w:num>
+  <w:num w:numId="11" w16cid:durableId="1477531802">
+    <w:abstractNumId w:val="6"/>
+  </w:num>
+  <w:num w:numId="12" w16cid:durableId="1689715548">
+    <w:abstractNumId w:val="9"/>
+  </w:num>
+  <w:num w:numId="13" w16cid:durableId="1234311003">
+    <w:abstractNumId w:val="0"/>
   </w:num>
 </w:numbering>
 </file>
@@ -10268,7 +11009,7 @@
   <w:docDefaults>
     <w:rPrDefault>
       <w:rPr>
-        <w:rFonts w:ascii="Arial" w:hAnsi="Arial" w:eastAsia="Arial" w:cs="Arial"/>
+        <w:rFonts w:ascii="Arial" w:eastAsia="Arial" w:hAnsi="Arial" w:cs="Arial"/>
         <w:sz w:val="22"/>
         <w:szCs w:val="22"/>
         <w:lang w:val="pt-BR" w:eastAsia="pt-BR" w:bidi="ar-SA"/>
@@ -10283,14 +11024,14 @@
   <w:latentStyles w:defLockedState="0" w:defUIPriority="99" w:defSemiHidden="0" w:defUnhideWhenUsed="0" w:defQFormat="0" w:count="376">
     <w:lsdException w:name="Normal" w:uiPriority="0" w:qFormat="1"/>
     <w:lsdException w:name="heading 1" w:uiPriority="9" w:qFormat="1"/>
-    <w:lsdException w:name="heading 2" w:uiPriority="9" w:semiHidden="1" w:unhideWhenUsed="1" w:qFormat="1"/>
-    <w:lsdException w:name="heading 3" w:uiPriority="9" w:semiHidden="1" w:unhideWhenUsed="1" w:qFormat="1"/>
-    <w:lsdException w:name="heading 4" w:uiPriority="9" w:semiHidden="1" w:unhideWhenUsed="1" w:qFormat="1"/>
-    <w:lsdException w:name="heading 5" w:uiPriority="9" w:semiHidden="1" w:unhideWhenUsed="1" w:qFormat="1"/>
-    <w:lsdException w:name="heading 6" w:uiPriority="9" w:semiHidden="1" w:unhideWhenUsed="1" w:qFormat="1"/>
-    <w:lsdException w:name="heading 7" w:uiPriority="9" w:semiHidden="1" w:unhideWhenUsed="1" w:qFormat="1"/>
-    <w:lsdException w:name="heading 8" w:uiPriority="9" w:semiHidden="1" w:unhideWhenUsed="1" w:qFormat="1"/>
-    <w:lsdException w:name="heading 9" w:uiPriority="9" w:semiHidden="1" w:unhideWhenUsed="1" w:qFormat="1"/>
+    <w:lsdException w:name="heading 2" w:semiHidden="1" w:uiPriority="9" w:unhideWhenUsed="1" w:qFormat="1"/>
+    <w:lsdException w:name="heading 3" w:semiHidden="1" w:uiPriority="9" w:unhideWhenUsed="1" w:qFormat="1"/>
+    <w:lsdException w:name="heading 4" w:semiHidden="1" w:uiPriority="9" w:unhideWhenUsed="1" w:qFormat="1"/>
+    <w:lsdException w:name="heading 5" w:semiHidden="1" w:uiPriority="9" w:unhideWhenUsed="1" w:qFormat="1"/>
+    <w:lsdException w:name="heading 6" w:semiHidden="1" w:uiPriority="9" w:unhideWhenUsed="1" w:qFormat="1"/>
+    <w:lsdException w:name="heading 7" w:semiHidden="1" w:uiPriority="9" w:unhideWhenUsed="1" w:qFormat="1"/>
+    <w:lsdException w:name="heading 8" w:semiHidden="1" w:uiPriority="9" w:unhideWhenUsed="1" w:qFormat="1"/>
+    <w:lsdException w:name="heading 9" w:semiHidden="1" w:uiPriority="9" w:unhideWhenUsed="1" w:qFormat="1"/>
     <w:lsdException w:name="index 1" w:semiHidden="1" w:unhideWhenUsed="1"/>
     <w:lsdException w:name="index 2" w:semiHidden="1" w:unhideWhenUsed="1"/>
     <w:lsdException w:name="index 3" w:semiHidden="1" w:unhideWhenUsed="1"/>
@@ -10300,22 +11041,22 @@
     <w:lsdException w:name="index 7" w:semiHidden="1" w:unhideWhenUsed="1"/>
     <w:lsdException w:name="index 8" w:semiHidden="1" w:unhideWhenUsed="1"/>
     <w:lsdException w:name="index 9" w:semiHidden="1" w:unhideWhenUsed="1"/>
-    <w:lsdException w:name="toc 1" w:uiPriority="39" w:semiHidden="1" w:unhideWhenUsed="1"/>
-    <w:lsdException w:name="toc 2" w:uiPriority="39" w:semiHidden="1" w:unhideWhenUsed="1"/>
-    <w:lsdException w:name="toc 3" w:uiPriority="39" w:semiHidden="1" w:unhideWhenUsed="1"/>
-    <w:lsdException w:name="toc 4" w:uiPriority="39" w:semiHidden="1" w:unhideWhenUsed="1"/>
-    <w:lsdException w:name="toc 5" w:uiPriority="39" w:semiHidden="1" w:unhideWhenUsed="1"/>
-    <w:lsdException w:name="toc 6" w:uiPriority="39" w:semiHidden="1" w:unhideWhenUsed="1"/>
-    <w:lsdException w:name="toc 7" w:uiPriority="39" w:semiHidden="1" w:unhideWhenUsed="1"/>
-    <w:lsdException w:name="toc 8" w:uiPriority="39" w:semiHidden="1" w:unhideWhenUsed="1"/>
-    <w:lsdException w:name="toc 9" w:uiPriority="39" w:semiHidden="1" w:unhideWhenUsed="1"/>
+    <w:lsdException w:name="toc 1" w:semiHidden="1" w:uiPriority="39" w:unhideWhenUsed="1"/>
+    <w:lsdException w:name="toc 2" w:semiHidden="1" w:uiPriority="39" w:unhideWhenUsed="1"/>
+    <w:lsdException w:name="toc 3" w:semiHidden="1" w:uiPriority="39" w:unhideWhenUsed="1"/>
+    <w:lsdException w:name="toc 4" w:semiHidden="1" w:uiPriority="39" w:unhideWhenUsed="1"/>
+    <w:lsdException w:name="toc 5" w:semiHidden="1" w:uiPriority="39" w:unhideWhenUsed="1"/>
+    <w:lsdException w:name="toc 6" w:semiHidden="1" w:uiPriority="39" w:unhideWhenUsed="1"/>
+    <w:lsdException w:name="toc 7" w:semiHidden="1" w:uiPriority="39" w:unhideWhenUsed="1"/>
+    <w:lsdException w:name="toc 8" w:semiHidden="1" w:uiPriority="39" w:unhideWhenUsed="1"/>
+    <w:lsdException w:name="toc 9" w:semiHidden="1" w:uiPriority="39" w:unhideWhenUsed="1"/>
     <w:lsdException w:name="Normal Indent" w:semiHidden="1" w:unhideWhenUsed="1"/>
     <w:lsdException w:name="footnote text" w:semiHidden="1" w:unhideWhenUsed="1"/>
     <w:lsdException w:name="annotation text" w:semiHidden="1" w:unhideWhenUsed="1"/>
     <w:lsdException w:name="header" w:semiHidden="1" w:unhideWhenUsed="1"/>
     <w:lsdException w:name="footer" w:semiHidden="1" w:unhideWhenUsed="1"/>
     <w:lsdException w:name="index heading" w:semiHidden="1" w:unhideWhenUsed="1"/>
-    <w:lsdException w:name="caption" w:uiPriority="35" w:semiHidden="1" w:unhideWhenUsed="1" w:qFormat="1"/>
+    <w:lsdException w:name="caption" w:semiHidden="1" w:uiPriority="35" w:unhideWhenUsed="1" w:qFormat="1"/>
     <w:lsdException w:name="table of figures" w:semiHidden="1" w:unhideWhenUsed="1"/>
     <w:lsdException w:name="envelope address" w:semiHidden="1" w:unhideWhenUsed="1"/>
     <w:lsdException w:name="envelope return" w:semiHidden="1" w:unhideWhenUsed="1"/>
@@ -10346,7 +11087,7 @@
     <w:lsdException w:name="Title" w:uiPriority="10" w:qFormat="1"/>
     <w:lsdException w:name="Closing" w:semiHidden="1" w:unhideWhenUsed="1"/>
     <w:lsdException w:name="Signature" w:semiHidden="1" w:unhideWhenUsed="1"/>
-    <w:lsdException w:name="Default Paragraph Font" w:uiPriority="1" w:semiHidden="1" w:unhideWhenUsed="1"/>
+    <w:lsdException w:name="Default Paragraph Font" w:semiHidden="1" w:uiPriority="1" w:unhideWhenUsed="1"/>
     <w:lsdException w:name="Body Text" w:semiHidden="1" w:unhideWhenUsed="1"/>
     <w:lsdException w:name="Body Text Indent" w:semiHidden="1" w:unhideWhenUsed="1"/>
     <w:lsdException w:name="List Continue" w:semiHidden="1" w:unhideWhenUsed="1"/>
@@ -10546,8 +11287,8 @@
     <w:lsdException w:name="Subtle Reference" w:uiPriority="31" w:qFormat="1"/>
     <w:lsdException w:name="Intense Reference" w:uiPriority="32" w:qFormat="1"/>
     <w:lsdException w:name="Book Title" w:uiPriority="33" w:qFormat="1"/>
-    <w:lsdException w:name="Bibliography" w:uiPriority="37" w:semiHidden="1" w:unhideWhenUsed="1"/>
-    <w:lsdException w:name="TOC Heading" w:uiPriority="39" w:semiHidden="1" w:unhideWhenUsed="1" w:qFormat="1"/>
+    <w:lsdException w:name="Bibliography" w:semiHidden="1" w:uiPriority="37" w:unhideWhenUsed="1"/>
+    <w:lsdException w:name="TOC Heading" w:semiHidden="1" w:uiPriority="39" w:unhideWhenUsed="1" w:qFormat="1"/>
     <w:lsdException w:name="Plain Table 1" w:uiPriority="41"/>
     <w:lsdException w:name="Plain Table 2" w:uiPriority="42"/>
     <w:lsdException w:name="Plain Table 3" w:uiPriority="43"/>
@@ -10658,7 +11399,7 @@
     <w:lsdException w:name="Unresolved Mention" w:semiHidden="1" w:unhideWhenUsed="1"/>
     <w:lsdException w:name="Smart Link" w:semiHidden="1" w:unhideWhenUsed="1"/>
   </w:latentStyles>
-  <w:style w:type="paragraph" w:styleId="Normal" w:default="1">
+  <w:style w:type="paragraph" w:default="1" w:styleId="Normal">
     <w:name w:val="Normal"/>
     <w:qFormat/>
     <w:rsid w:val="00EE1469"/>
@@ -10675,7 +11416,7 @@
     <w:rsid w:val="00B62603"/>
     <w:pPr>
       <w:numPr>
-        <w:numId w:val="7"/>
+        <w:numId w:val="8"/>
       </w:numPr>
       <w:ind w:left="284" w:hanging="284"/>
       <w:outlineLvl w:val="0"/>
@@ -10781,13 +11522,13 @@
       <w:color w:val="666666"/>
     </w:rPr>
   </w:style>
-  <w:style w:type="character" w:styleId="Fontepargpadro" w:default="1">
+  <w:style w:type="character" w:default="1" w:styleId="Fontepargpadro">
     <w:name w:val="Default Paragraph Font"/>
     <w:uiPriority w:val="1"/>
     <w:semiHidden/>
     <w:unhideWhenUsed/>
   </w:style>
-  <w:style w:type="table" w:styleId="Tabelanormal" w:default="1">
+  <w:style w:type="table" w:default="1" w:styleId="Tabelanormal">
     <w:name w:val="Normal Table"/>
     <w:uiPriority w:val="99"/>
     <w:semiHidden/>
@@ -10802,13 +11543,13 @@
       </w:tblCellMar>
     </w:tblPr>
   </w:style>
-  <w:style w:type="numbering" w:styleId="Semlista" w:default="1">
+  <w:style w:type="numbering" w:default="1" w:styleId="Semlista">
     <w:name w:val="No List"/>
     <w:uiPriority w:val="99"/>
     <w:semiHidden/>
     <w:unhideWhenUsed/>
   </w:style>
-  <w:style w:type="table" w:styleId="TableNormal" w:customStyle="1">
+  <w:style w:type="table" w:customStyle="1" w:styleId="TableNormal">
     <w:name w:val="Table Normal"/>
     <w:tblPr>
       <w:tblCellMar>
@@ -10855,7 +11596,7 @@
       <w:szCs w:val="26"/>
     </w:rPr>
   </w:style>
-  <w:style w:type="table" w:styleId="a" w:customStyle="1">
+  <w:style w:type="table" w:customStyle="1" w:styleId="a">
     <w:basedOn w:val="TableNormal"/>
     <w:tblPr>
       <w:tblStyleRowBandSize w:val="1"/>
@@ -10868,7 +11609,7 @@
       </w:tblCellMar>
     </w:tblPr>
   </w:style>
-  <w:style w:type="table" w:styleId="a0" w:customStyle="1">
+  <w:style w:type="table" w:customStyle="1" w:styleId="a0">
     <w:basedOn w:val="TableNormal"/>
     <w:tblPr>
       <w:tblStyleRowBandSize w:val="1"/>
@@ -10881,7 +11622,7 @@
       </w:tblCellMar>
     </w:tblPr>
   </w:style>
-  <w:style w:type="table" w:styleId="a1" w:customStyle="1">
+  <w:style w:type="table" w:customStyle="1" w:styleId="a1">
     <w:basedOn w:val="TableNormal"/>
     <w:tblPr>
       <w:tblStyleRowBandSize w:val="1"/>
@@ -10894,7 +11635,7 @@
       </w:tblCellMar>
     </w:tblPr>
   </w:style>
-  <w:style w:type="table" w:styleId="a2" w:customStyle="1">
+  <w:style w:type="table" w:customStyle="1" w:styleId="a2">
     <w:basedOn w:val="TableNormal"/>
     <w:tblPr>
       <w:tblStyleRowBandSize w:val="1"/>
@@ -10907,7 +11648,7 @@
       </w:tblCellMar>
     </w:tblPr>
   </w:style>
-  <w:style w:type="table" w:styleId="a3" w:customStyle="1">
+  <w:style w:type="table" w:customStyle="1" w:styleId="a3">
     <w:basedOn w:val="TableNormal"/>
     <w:tblPr>
       <w:tblStyleRowBandSize w:val="1"/>
@@ -10920,7 +11661,7 @@
       </w:tblCellMar>
     </w:tblPr>
   </w:style>
-  <w:style w:type="table" w:styleId="a4" w:customStyle="1">
+  <w:style w:type="table" w:customStyle="1" w:styleId="a4">
     <w:basedOn w:val="TableNormal"/>
     <w:tblPr>
       <w:tblStyleRowBandSize w:val="1"/>
@@ -10933,7 +11674,7 @@
       </w:tblCellMar>
     </w:tblPr>
   </w:style>
-  <w:style w:type="table" w:styleId="a5" w:customStyle="1">
+  <w:style w:type="table" w:customStyle="1" w:styleId="a5">
     <w:basedOn w:val="TableNormal"/>
     <w:tblPr>
       <w:tblStyleRowBandSize w:val="1"/>
@@ -10946,7 +11687,7 @@
       </w:tblCellMar>
     </w:tblPr>
   </w:style>
-  <w:style w:type="table" w:styleId="a6" w:customStyle="1">
+  <w:style w:type="table" w:customStyle="1" w:styleId="a6">
     <w:basedOn w:val="TableNormal"/>
     <w:tblPr>
       <w:tblStyleRowBandSize w:val="1"/>
@@ -10959,7 +11700,7 @@
       </w:tblCellMar>
     </w:tblPr>
   </w:style>
-  <w:style w:type="table" w:styleId="a7" w:customStyle="1">
+  <w:style w:type="table" w:customStyle="1" w:styleId="a7">
     <w:basedOn w:val="TableNormal"/>
     <w:tblPr>
       <w:tblStyleRowBandSize w:val="1"/>
@@ -10972,7 +11713,7 @@
       </w:tblCellMar>
     </w:tblPr>
   </w:style>
-  <w:style w:type="table" w:styleId="a8" w:customStyle="1">
+  <w:style w:type="table" w:customStyle="1" w:styleId="a8">
     <w:basedOn w:val="TableNormal"/>
     <w:tblPr>
       <w:tblStyleRowBandSize w:val="1"/>
@@ -10985,7 +11726,7 @@
       </w:tblCellMar>
     </w:tblPr>
   </w:style>
-  <w:style w:type="table" w:styleId="a9" w:customStyle="1">
+  <w:style w:type="table" w:customStyle="1" w:styleId="a9">
     <w:basedOn w:val="TableNormal"/>
     <w:tblPr>
       <w:tblStyleRowBandSize w:val="1"/>
@@ -10998,7 +11739,7 @@
       </w:tblCellMar>
     </w:tblPr>
   </w:style>
-  <w:style w:type="table" w:styleId="aa" w:customStyle="1">
+  <w:style w:type="table" w:customStyle="1" w:styleId="aa">
     <w:basedOn w:val="TableNormal"/>
     <w:tblPr>
       <w:tblStyleRowBandSize w:val="1"/>
@@ -11011,7 +11752,7 @@
       </w:tblCellMar>
     </w:tblPr>
   </w:style>
-  <w:style w:type="character" w:styleId="TtuloChar" w:customStyle="1">
+  <w:style w:type="character" w:customStyle="1" w:styleId="TtuloChar">
     <w:name w:val="Título Char"/>
     <w:basedOn w:val="Fontepargpadro"/>
     <w:link w:val="Ttulo"/>
@@ -11023,7 +11764,7 @@
       <w:szCs w:val="28"/>
     </w:rPr>
   </w:style>
-  <w:style w:type="character" w:styleId="SubttuloChar" w:customStyle="1">
+  <w:style w:type="character" w:customStyle="1" w:styleId="SubttuloChar">
     <w:name w:val="Subtítulo Char"/>
     <w:basedOn w:val="Fontepargpadro"/>
     <w:link w:val="Subttulo"/>
@@ -11061,7 +11802,7 @@
       <w:spacing w:line="240" w:lineRule="auto"/>
     </w:pPr>
   </w:style>
-  <w:style w:type="character" w:styleId="CabealhoChar" w:customStyle="1">
+  <w:style w:type="character" w:customStyle="1" w:styleId="CabealhoChar">
     <w:name w:val="Cabeçalho Char"/>
     <w:basedOn w:val="Fontepargpadro"/>
     <w:link w:val="Cabealho"/>
@@ -11083,7 +11824,7 @@
       <w:spacing w:line="240" w:lineRule="auto"/>
     </w:pPr>
   </w:style>
-  <w:style w:type="character" w:styleId="RodapChar" w:customStyle="1">
+  <w:style w:type="character" w:customStyle="1" w:styleId="RodapChar">
     <w:name w:val="Rodapé Char"/>
     <w:basedOn w:val="Fontepargpadro"/>
     <w:link w:val="Rodap"/>
@@ -11099,17 +11840,17 @@
       <w:spacing w:line="240" w:lineRule="auto"/>
     </w:pPr>
     <w:rPr>
-      <w:rFonts w:asciiTheme="minorHAnsi" w:hAnsiTheme="minorHAnsi" w:eastAsiaTheme="minorHAnsi" w:cstheme="minorBidi"/>
+      <w:rFonts w:asciiTheme="minorHAnsi" w:eastAsiaTheme="minorHAnsi" w:hAnsiTheme="minorHAnsi" w:cstheme="minorBidi"/>
       <w:lang w:eastAsia="en-US"/>
     </w:rPr>
     <w:tblPr>
       <w:tblBorders>
-        <w:top w:val="single" w:color="auto" w:sz="4" w:space="0"/>
-        <w:left w:val="single" w:color="auto" w:sz="4" w:space="0"/>
-        <w:bottom w:val="single" w:color="auto" w:sz="4" w:space="0"/>
-        <w:right w:val="single" w:color="auto" w:sz="4" w:space="0"/>
-        <w:insideH w:val="single" w:color="auto" w:sz="4" w:space="0"/>
-        <w:insideV w:val="single" w:color="auto" w:sz="4" w:space="0"/>
+        <w:top w:val="single" w:sz="4" w:space="0" w:color="auto"/>
+        <w:left w:val="single" w:sz="4" w:space="0" w:color="auto"/>
+        <w:bottom w:val="single" w:sz="4" w:space="0" w:color="auto"/>
+        <w:right w:val="single" w:sz="4" w:space="0" w:color="auto"/>
+        <w:insideH w:val="single" w:sz="4" w:space="0" w:color="auto"/>
+        <w:insideV w:val="single" w:sz="4" w:space="0" w:color="auto"/>
       </w:tblBorders>
     </w:tblPr>
   </w:style>
@@ -11139,7 +11880,7 @@
       <w:outlineLvl w:val="9"/>
     </w:pPr>
     <w:rPr>
-      <w:rFonts w:asciiTheme="majorHAnsi" w:hAnsiTheme="majorHAnsi" w:eastAsiaTheme="majorEastAsia" w:cstheme="majorBidi"/>
+      <w:rFonts w:asciiTheme="majorHAnsi" w:eastAsiaTheme="majorEastAsia" w:hAnsiTheme="majorHAnsi" w:cstheme="majorBidi"/>
       <w:b w:val="0"/>
       <w:color w:val="365F91" w:themeColor="accent1" w:themeShade="BF"/>
       <w:sz w:val="32"/>
@@ -11182,7 +11923,7 @@
       <w:u w:val="single"/>
     </w:rPr>
   </w:style>
-  <w:style w:type="character" w:styleId="Ttulo2Char" w:customStyle="1">
+  <w:style w:type="character" w:customStyle="1" w:styleId="Ttulo2Char">
     <w:name w:val="Título 2 Char"/>
     <w:basedOn w:val="Fontepargpadro"/>
     <w:link w:val="Ttulo2"/>
@@ -11204,7 +11945,7 @@
       <w:spacing w:line="240" w:lineRule="auto"/>
     </w:pPr>
     <w:rPr>
-      <w:rFonts w:ascii="Segoe UI" w:hAnsi="Segoe UI" w:eastAsia="Segoe UI" w:cs="Calibri"/>
+      <w:rFonts w:ascii="Segoe UI" w:eastAsia="Segoe UI" w:hAnsi="Segoe UI" w:cs="Calibri"/>
       <w:sz w:val="20"/>
       <w:szCs w:val="20"/>
     </w:rPr>
@@ -11212,10 +11953,10 @@
       <w:tblStyleRowBandSize w:val="1"/>
       <w:tblStyleColBandSize w:val="1"/>
       <w:tblBorders>
-        <w:top w:val="single" w:color="666666" w:themeColor="text1" w:themeTint="99" w:sz="2" w:space="0"/>
-        <w:bottom w:val="single" w:color="666666" w:themeColor="text1" w:themeTint="99" w:sz="2" w:space="0"/>
-        <w:insideH w:val="single" w:color="666666" w:themeColor="text1" w:themeTint="99" w:sz="2" w:space="0"/>
-        <w:insideV w:val="single" w:color="666666" w:themeColor="text1" w:themeTint="99" w:sz="2" w:space="0"/>
+        <w:top w:val="single" w:sz="2" w:space="0" w:color="666666" w:themeColor="text1" w:themeTint="99"/>
+        <w:bottom w:val="single" w:sz="2" w:space="0" w:color="666666" w:themeColor="text1" w:themeTint="99"/>
+        <w:insideH w:val="single" w:sz="2" w:space="0" w:color="666666" w:themeColor="text1" w:themeTint="99"/>
+        <w:insideV w:val="single" w:sz="2" w:space="0" w:color="666666" w:themeColor="text1" w:themeTint="99"/>
       </w:tblBorders>
     </w:tblPr>
     <w:tblStylePr w:type="firstRow">
@@ -11227,7 +11968,7 @@
       <w:tcPr>
         <w:tcBorders>
           <w:top w:val="nil"/>
-          <w:bottom w:val="single" w:color="666666" w:themeColor="text1" w:themeTint="99" w:sz="12" w:space="0"/>
+          <w:bottom w:val="single" w:sz="12" w:space="0" w:color="666666" w:themeColor="text1" w:themeTint="99"/>
           <w:insideH w:val="nil"/>
           <w:insideV w:val="nil"/>
         </w:tcBorders>
@@ -11242,7 +11983,7 @@
       <w:tblPr/>
       <w:tcPr>
         <w:tcBorders>
-          <w:top w:val="double" w:color="666666" w:themeColor="text1" w:themeTint="99" w:sz="2" w:space="0"/>
+          <w:top w:val="double" w:sz="2" w:space="0" w:color="666666" w:themeColor="text1" w:themeTint="99"/>
           <w:bottom w:val="nil"/>
           <w:insideH w:val="nil"/>
           <w:insideV w:val="nil"/>
@@ -11519,19 +12260,19 @@
 
 <file path=word/glossary/fontTable.xml><?xml version="1.0" encoding="utf-8"?>
 <w:fonts xmlns:mc="http://schemas.openxmlformats.org/markup-compatibility/2006" xmlns:r="http://schemas.openxmlformats.org/officeDocument/2006/relationships" xmlns:w="http://schemas.openxmlformats.org/wordprocessingml/2006/main" xmlns:w14="http://schemas.microsoft.com/office/word/2010/wordml" xmlns:w15="http://schemas.microsoft.com/office/word/2012/wordml" xmlns:w16cex="http://schemas.microsoft.com/office/word/2018/wordml/cex" xmlns:w16cid="http://schemas.microsoft.com/office/word/2016/wordml/cid" xmlns:w16="http://schemas.microsoft.com/office/word/2018/wordml" xmlns:w16du="http://schemas.microsoft.com/office/word/2023/wordml/word16du" xmlns:w16sdtdh="http://schemas.microsoft.com/office/word/2020/wordml/sdtdatahash" xmlns:w16sdtfl="http://schemas.microsoft.com/office/word/2024/wordml/sdtformatlock" xmlns:w16se="http://schemas.microsoft.com/office/word/2015/wordml/symex" mc:Ignorable="w14 w15 w16se w16cid w16 w16cex w16sdtdh w16sdtfl w16du">
+  <w:font w:name="Symbol">
+    <w:panose1 w:val="05050102010706020507"/>
+    <w:charset w:val="02"/>
+    <w:family w:val="roman"/>
+    <w:pitch w:val="variable"/>
+    <w:sig w:usb0="00000000" w:usb1="10000000" w:usb2="00000000" w:usb3="00000000" w:csb0="80000000" w:csb1="00000000"/>
+  </w:font>
   <w:font w:name="Times New Roman">
     <w:panose1 w:val="02020603050405020304"/>
     <w:charset w:val="00"/>
     <w:family w:val="roman"/>
     <w:pitch w:val="variable"/>
     <w:sig w:usb0="E0002EFF" w:usb1="C000785B" w:usb2="00000009" w:usb3="00000000" w:csb0="000001FF" w:csb1="00000000"/>
-  </w:font>
-  <w:font w:name="Symbol">
-    <w:panose1 w:val="05050102010706020507"/>
-    <w:charset w:val="02"/>
-    <w:family w:val="roman"/>
-    <w:pitch w:val="variable"/>
-    <w:sig w:usb0="00000000" w:usb1="10000000" w:usb2="00000000" w:usb3="00000000" w:csb0="80000000" w:csb1="00000000"/>
   </w:font>
   <w:font w:name="Courier New">
     <w:panose1 w:val="02070309020205020404"/>
@@ -11566,7 +12307,7 @@
     <w:charset w:val="00"/>
     <w:family w:val="swiss"/>
     <w:pitch w:val="variable"/>
-    <w:sig w:usb0="E4002EFF" w:usb1="C200247B" w:usb2="00000009" w:usb3="00000000" w:csb0="000001FF" w:csb1="00000000"/>
+    <w:sig w:usb0="E4002EFF" w:usb1="C000247B" w:usb2="00000009" w:usb3="00000000" w:csb0="000001FF" w:csb1="00000000"/>
   </w:font>
   <w:font w:name="Segoe UI">
     <w:panose1 w:val="020B0502040204020203"/>
@@ -11582,17 +12323,12 @@
     <w:pitch w:val="variable"/>
     <w:sig w:usb0="A00006FF" w:usb1="4000205B" w:usb2="00000010" w:usb3="00000000" w:csb0="0000019F" w:csb1="00000000"/>
   </w:font>
-  <w:font w:name="Aptos">
+  <w:font w:name="Calibri Light">
+    <w:panose1 w:val="020F0302020204030204"/>
     <w:charset w:val="00"/>
     <w:family w:val="swiss"/>
     <w:pitch w:val="variable"/>
-    <w:sig w:usb0="20000287" w:usb1="00000003" w:usb2="00000000" w:usb3="00000000" w:csb0="0000019F" w:csb1="00000000"/>
-  </w:font>
-  <w:font w:name="Aptos Display">
-    <w:charset w:val="00"/>
-    <w:family w:val="swiss"/>
-    <w:pitch w:val="variable"/>
-    <w:sig w:usb0="20000287" w:usb1="00000003" w:usb2="00000000" w:usb3="00000000" w:csb0="0000019F" w:csb1="00000000"/>
+    <w:sig w:usb0="E4002EFF" w:usb1="C000247B" w:usb2="00000009" w:usb3="00000000" w:csb0="000001FF" w:csb1="00000000"/>
   </w:font>
 </w:fonts>
 </file>
@@ -11610,13 +12346,15 @@
     <w:compatSetting w:name="enableOpenTypeFeatures" w:uri="http://schemas.microsoft.com/office/word" w:val="1"/>
     <w:compatSetting w:name="doNotFlipMirrorIndents" w:uri="http://schemas.microsoft.com/office/word" w:val="1"/>
     <w:compatSetting w:name="differentiateMultirowTableHeaders" w:uri="http://schemas.microsoft.com/office/word" w:val="1"/>
-    <w:compatSetting w:name="useWord2013TrackBottomHyphenation" w:uri="http://schemas.microsoft.com/office/word" w:val="0"/>
+    <w:compatSetting w:name="useWord2013TrackBottomHyphenation" w:uri="http://schemas.microsoft.com/office/word" w:val="1"/>
   </w:compat>
   <w:rsids>
     <w:rsidRoot w:val="00B855D3"/>
     <w:rsid w:val="0007059E"/>
+    <w:rsid w:val="00082FB4"/>
     <w:rsid w:val="00085478"/>
     <w:rsid w:val="000E6660"/>
+    <w:rsid w:val="001109B3"/>
     <w:rsid w:val="002105CC"/>
     <w:rsid w:val="00247922"/>
     <w:rsid w:val="002A5427"/>
@@ -11626,11 +12364,13 @@
     <w:rsid w:val="00695AD7"/>
     <w:rsid w:val="00745625"/>
     <w:rsid w:val="007549E4"/>
+    <w:rsid w:val="0077126D"/>
     <w:rsid w:val="00800B2F"/>
     <w:rsid w:val="00846ED9"/>
     <w:rsid w:val="009640BF"/>
     <w:rsid w:val="009C592D"/>
     <w:rsid w:val="009E2C52"/>
+    <w:rsid w:val="009F3907"/>
     <w:rsid w:val="00AC7CE5"/>
     <w:rsid w:val="00B06368"/>
     <w:rsid w:val="00B855D3"/>
@@ -12111,10 +12851,6 @@
     <w:name w:val="ECC2AF57D06D404B80CAAAF1CDE9F5C2"/>
     <w:rsid w:val="00B855D3"/>
   </w:style>
-  <w:style w:type="paragraph" w:customStyle="1" w:styleId="11028BE4FCC94D21B306AAC11A7090CA">
-    <w:name w:val="11028BE4FCC94D21B306AAC11A7090CA"/>
-    <w:rsid w:val="00B855D3"/>
-  </w:style>
   <w:style w:type="paragraph" w:customStyle="1" w:styleId="A4A1EAE802DD405BBD03D17DC5161A3C">
     <w:name w:val="A4A1EAE802DD405BBD03D17DC5161A3C"/>
     <w:rsid w:val="00B855D3"/>
@@ -12477,7 +13213,12 @@
 </file>
 
 <file path=customXml/item1.xml><?xml version="1.0" encoding="utf-8"?>
-<b:Sources xmlns:b="http://schemas.openxmlformats.org/officeDocument/2006/bibliography" xmlns="http://schemas.openxmlformats.org/officeDocument/2006/bibliography" SelectedStyle="\APASixthEditionOfficeOnline.xsl" StyleName="APA" Version="6"/>
+<?mso-contentType ?>
+<FormTemplates xmlns="http://schemas.microsoft.com/sharepoint/v3/contenttype/forms">
+  <Display>DocumentLibraryForm</Display>
+  <Edit>DocumentLibraryForm</Edit>
+  <New>DocumentLibraryForm</New>
+</FormTemplates>
 </file>
 
 <file path=customXml/item2.xml><?xml version="1.0" encoding="utf-8"?>
@@ -12676,12 +13417,7 @@
 </file>
 
 <file path=customXml/item3.xml><?xml version="1.0" encoding="utf-8"?>
-<?mso-contentType ?>
-<FormTemplates xmlns="http://schemas.microsoft.com/sharepoint/v3/contenttype/forms">
-  <Display>DocumentLibraryForm</Display>
-  <Edit>DocumentLibraryForm</Edit>
-  <New>DocumentLibraryForm</New>
-</FormTemplates>
+<b:Sources xmlns:b="http://schemas.openxmlformats.org/officeDocument/2006/bibliography" xmlns="http://schemas.openxmlformats.org/officeDocument/2006/bibliography" SelectedStyle="\APASixthEditionOfficeOnline.xsl" StyleName="APA" Version="6"/>
 </file>
 
 <file path=customXml/item4.xml><?xml version="1.0" encoding="utf-8"?>
@@ -12697,21 +13433,47 @@
 </file>
 
 <file path=customXml/itemProps1.xml><?xml version="1.0" encoding="utf-8"?>
-<ds:datastoreItem xmlns:ds="http://schemas.openxmlformats.org/officeDocument/2006/customXml" ds:itemID="{6F0C982A-CA15-4101-95E9-E83C40D43193}">
+<ds:datastoreItem xmlns:ds="http://schemas.openxmlformats.org/officeDocument/2006/customXml" ds:itemID="{558DF978-370F-4130-B353-970A7B1128E5}">
+  <ds:schemaRefs>
+    <ds:schemaRef ds:uri="http://schemas.microsoft.com/sharepoint/v3/contenttype/forms"/>
+  </ds:schemaRefs>
+</ds:datastoreItem>
+</file>
+
+<file path=customXml/itemProps2.xml><?xml version="1.0" encoding="utf-8"?>
+<ds:datastoreItem xmlns:ds="http://schemas.openxmlformats.org/officeDocument/2006/customXml" ds:itemID="{8D85B28B-F328-4F9E-B446-F420632E7491}">
+  <ds:schemaRefs>
+    <ds:schemaRef ds:uri="http://schemas.microsoft.com/office/2006/metadata/contentType"/>
+    <ds:schemaRef ds:uri="http://schemas.microsoft.com/office/2006/metadata/properties/metaAttributes"/>
+    <ds:schemaRef ds:uri="http://www.w3.org/2001/XMLSchema"/>
+    <ds:schemaRef ds:uri="http://schemas.microsoft.com/office/2006/metadata/properties"/>
+    <ds:schemaRef ds:uri="ec659b26-6293-4928-bb11-856a03e4a8d7"/>
+    <ds:schemaRef ds:uri="1c3b4928-cda6-46fa-98a6-08670120ff06"/>
+    <ds:schemaRef ds:uri="http://schemas.microsoft.com/office/2006/documentManagement/types"/>
+    <ds:schemaRef ds:uri="http://schemas.microsoft.com/office/infopath/2007/PartnerControls"/>
+    <ds:schemaRef ds:uri="http://schemas.openxmlformats.org/package/2006/metadata/core-properties"/>
+    <ds:schemaRef ds:uri="http://purl.org/dc/elements/1.1/"/>
+    <ds:schemaRef ds:uri="http://purl.org/dc/terms/"/>
+    <ds:schemaRef ds:uri="http://schemas.microsoft.com/internal/obd"/>
+  </ds:schemaRefs>
+</ds:datastoreItem>
+</file>
+
+<file path=customXml/itemProps3.xml><?xml version="1.0" encoding="utf-8"?>
+<ds:datastoreItem xmlns:ds="http://schemas.openxmlformats.org/officeDocument/2006/customXml" ds:itemID="{15DF76DF-682B-44E3-96D3-646C38595113}">
   <ds:schemaRefs>
     <ds:schemaRef ds:uri="http://schemas.openxmlformats.org/officeDocument/2006/bibliography"/>
   </ds:schemaRefs>
 </ds:datastoreItem>
 </file>
 
-<file path=customXml/itemProps2.xml><?xml version="1.0" encoding="utf-8"?>
-<ds:datastoreItem xmlns:ds="http://schemas.openxmlformats.org/officeDocument/2006/customXml" ds:itemID="{8D85B28B-F328-4F9E-B446-F420632E7491}"/>
-</file>
-
-<file path=customXml/itemProps3.xml><?xml version="1.0" encoding="utf-8"?>
-<ds:datastoreItem xmlns:ds="http://schemas.openxmlformats.org/officeDocument/2006/customXml" ds:itemID="{558DF978-370F-4130-B353-970A7B1128E5}"/>
-</file>
-
 <file path=customXml/itemProps4.xml><?xml version="1.0" encoding="utf-8"?>
-<ds:datastoreItem xmlns:ds="http://schemas.openxmlformats.org/officeDocument/2006/customXml" ds:itemID="{9FA691A9-2AEB-4252-B291-BFEA86886B09}"/>
+<ds:datastoreItem xmlns:ds="http://schemas.openxmlformats.org/officeDocument/2006/customXml" ds:itemID="{9FA691A9-2AEB-4252-B291-BFEA86886B09}">
+  <ds:schemaRefs>
+    <ds:schemaRef ds:uri="http://schemas.microsoft.com/office/2006/metadata/properties"/>
+    <ds:schemaRef ds:uri="http://schemas.microsoft.com/office/infopath/2007/PartnerControls"/>
+    <ds:schemaRef ds:uri="ec659b26-6293-4928-bb11-856a03e4a8d7"/>
+    <ds:schemaRef ds:uri="1c3b4928-cda6-46fa-98a6-08670120ff06"/>
+  </ds:schemaRefs>
+</ds:datastoreItem>
 </file>
--- a/Documentação/Documentação Mainteer.docx
+++ b/Documentação/Documentação Mainteer.docx
@@ -236,7 +236,6 @@
           <w:bCs/>
         </w:rPr>
       </w:pPr>
-      <w:proofErr w:type="gramStart"/>
       <w:r>
         <w:rPr>
           <w:b/>
@@ -265,7 +264,6 @@
         </w:rPr>
         <w:t>6</w:t>
       </w:r>
-      <w:proofErr w:type="gramEnd"/>
       <w:r>
         <w:rPr>
           <w:b/>
@@ -273,7 +271,6 @@
         </w:rPr>
         <w:t xml:space="preserve">/ </w:t>
       </w:r>
-      <w:proofErr w:type="spellStart"/>
       <w:r>
         <w:rPr>
           <w:b/>
@@ -281,7 +278,6 @@
         </w:rPr>
         <w:t>NexBit</w:t>
       </w:r>
-      <w:proofErr w:type="spellEnd"/>
       <w:r>
         <w:rPr>
           <w:b/>
@@ -857,11 +853,9 @@
           </w:placeholder>
         </w:sdtPr>
         <w:sdtContent>
-          <w:proofErr w:type="spellStart"/>
           <w:r>
             <w:t>NexBit</w:t>
           </w:r>
-          <w:proofErr w:type="spellEnd"/>
         </w:sdtContent>
       </w:sdt>
       <w:r>
@@ -891,11 +885,9 @@
       <w:r>
         <w:t xml:space="preserve">TÍTULO DO PROJETO: </w:t>
       </w:r>
-      <w:proofErr w:type="spellStart"/>
       <w:r>
         <w:t>Mainteer</w:t>
       </w:r>
-      <w:proofErr w:type="spellEnd"/>
     </w:p>
     <w:p>
       <w:r>
@@ -3732,15 +3724,7 @@
     </w:p>
     <w:p>
       <w:r>
-        <w:t xml:space="preserve">A </w:t>
-      </w:r>
-      <w:proofErr w:type="spellStart"/>
-      <w:r>
-        <w:t>NexBit</w:t>
-      </w:r>
-      <w:proofErr w:type="spellEnd"/>
-      <w:r>
-        <w:t xml:space="preserve"> é uma empresa inovadora no setor de desenvolvimento de software, com foco em oferecer soluções tecnológicas eficientes e personalizadas para diversos segmentos do mercado. Nosso compromisso é entender as necessidades específicas de cada cliente e transformar desafios operacionais em sistemas intuitivos, ágeis e seguros.</w:t>
+        <w:t>A NexBit é uma empresa inovadora no setor de desenvolvimento de software, com foco em oferecer soluções tecnológicas eficientes e personalizadas para diversos segmentos do mercado. Nosso compromisso é entender as necessidades específicas de cada cliente e transformar desafios operacionais em sistemas intuitivos, ágeis e seguros.</w:t>
       </w:r>
     </w:p>
     <w:p>
@@ -3750,15 +3734,7 @@
     </w:p>
     <w:p>
       <w:r>
-        <w:t xml:space="preserve">Neste projeto, a </w:t>
-      </w:r>
-      <w:proofErr w:type="spellStart"/>
-      <w:r>
-        <w:t>NexBit</w:t>
-      </w:r>
-      <w:proofErr w:type="spellEnd"/>
-      <w:r>
-        <w:t xml:space="preserve"> está desenvolvendo um sistema exclusivo para uma oficina de motocicletas, com o objetivo de otimizar a gestão de serviços e recursos. O sistema permitirá o controle completo de peças, cadastro de clientes e motos, agendamentos de atendimentos, além de funcionalidades para entrada e retirada de estoque. Com essa solução, buscamos melhorar o fluxo de trabalho, reduzir erros operacionais e oferecer uma experiência mais organizada e profissional para o negócio.</w:t>
+        <w:t>Neste projeto, a NexBit está desenvolvendo um sistema exclusivo para uma oficina de motocicletas, com o objetivo de otimizar a gestão de serviços e recursos. O sistema permitirá o controle completo de peças, cadastro de clientes e motos, agendamentos de atendimentos, além de funcionalidades para entrada e retirada de estoque. Com essa solução, buscamos melhorar o fluxo de trabalho, reduzir erros operacionais e oferecer uma experiência mais organizada e profissional para o negócio.</w:t>
       </w:r>
     </w:p>
     <w:p>
@@ -3910,15 +3886,7 @@
     <w:p/>
     <w:p>
       <w:r>
-        <w:t xml:space="preserve">A </w:t>
-      </w:r>
-      <w:proofErr w:type="spellStart"/>
-      <w:r>
-        <w:t>NexBit</w:t>
-      </w:r>
-      <w:proofErr w:type="spellEnd"/>
-      <w:r>
-        <w:t xml:space="preserve"> tem como propósito desenvolver soluções de software inteligentes e personalizadas que atendam às necessidades operacionais de empresas dos mais diversos setores. Nosso objetivo é simplificar processos, otimizar a gestão e impulsionar a eficiência dos negócios por meio da tecnologia. Neste projeto, buscamos transformar a rotina de uma oficina de </w:t>
+        <w:t xml:space="preserve">A NexBit tem como propósito desenvolver soluções de software inteligentes e personalizadas que atendam às necessidades operacionais de empresas dos mais diversos setores. Nosso objetivo é simplificar processos, otimizar a gestão e impulsionar a eficiência dos negócios por meio da tecnologia. Neste projeto, buscamos transformar a rotina de uma oficina de </w:t>
       </w:r>
       <w:r>
         <w:lastRenderedPageBreak/>
@@ -3942,15 +3910,7 @@
     </w:p>
     <w:p>
       <w:r>
-        <w:t xml:space="preserve">A </w:t>
-      </w:r>
-      <w:proofErr w:type="spellStart"/>
-      <w:r>
-        <w:t>NexBit</w:t>
-      </w:r>
-      <w:proofErr w:type="spellEnd"/>
-      <w:r>
-        <w:t xml:space="preserve"> aspira a se tornar uma referência nacional no desenvolvimento de soluções tecnológicas voltadas à automação e à gestão empresarial. Nosso objetivo a longo prazo é capacitar empresas de todos os portes, oferecendo sistemas inteligentes que facilitem a administração dos seus negócios, aumentem a produtividade e promovam a transformação digital. Buscamos construir um ecossistema de ferramentas acessíveis, eficientes e adaptáveis às necessidades de cada cliente, contribuindo para o crescimento sustentável de diversos segmentos do mercado.</w:t>
+        <w:t>A NexBit aspira a se tornar uma referência nacional no desenvolvimento de soluções tecnológicas voltadas à automação e à gestão empresarial. Nosso objetivo a longo prazo é capacitar empresas de todos os portes, oferecendo sistemas inteligentes que facilitem a administração dos seus negócios, aumentem a produtividade e promovam a transformação digital. Buscamos construir um ecossistema de ferramentas acessíveis, eficientes e adaptáveis às necessidades de cada cliente, contribuindo para o crescimento sustentável de diversos segmentos do mercado.</w:t>
       </w:r>
     </w:p>
     <w:p/>
@@ -3982,7 +3942,6 @@
       <w:r>
         <w:t xml:space="preserve">Os princípios que orientam as ações e decisões da </w:t>
       </w:r>
-      <w:proofErr w:type="spellStart"/>
       <w:r>
         <w:rPr>
           <w:b/>
@@ -3990,7 +3949,6 @@
         </w:rPr>
         <w:t>NexBit</w:t>
       </w:r>
-      <w:proofErr w:type="spellEnd"/>
       <w:r>
         <w:t xml:space="preserve"> são:</w:t>
       </w:r>
@@ -4208,21 +4166,374 @@
       <w:bookmarkEnd w:id="10"/>
     </w:p>
     <w:p>
-      <w:r>
-        <w:t>O escopo de um sistema refere-se ao conjunto de funcionalidades, características e requisitos que definem o que o sistema irá realizar e como ele irá operar para atender às necessidades dos usuários e stakeholders. Ele delimita os limites do projeto, determinando o que está dentro e o que está fora do âmbito do sistema.</w:t>
-      </w:r>
-    </w:p>
-    <w:p>
-      <w:r>
-        <w:t>Necessário apresentar também o nome do sistema desenvolvido.</w:t>
-      </w:r>
-    </w:p>
+      <w:pPr>
+        <w:pStyle w:val="NormalWeb"/>
+        <w:rPr>
+          <w:rFonts w:ascii="Arial" w:hAnsi="Arial" w:cs="Arial"/>
+          <w:sz w:val="22"/>
+          <w:szCs w:val="22"/>
+        </w:rPr>
+      </w:pPr>
+      <w:r>
+        <w:rPr>
+          <w:rFonts w:ascii="Arial" w:hAnsi="Arial" w:cs="Arial"/>
+          <w:sz w:val="22"/>
+          <w:szCs w:val="22"/>
+        </w:rPr>
+        <w:t xml:space="preserve">O </w:t>
+      </w:r>
+      <w:r>
+        <w:rPr>
+          <w:rStyle w:val="Forte"/>
+          <w:rFonts w:ascii="Arial" w:hAnsi="Arial" w:cs="Arial"/>
+          <w:sz w:val="22"/>
+          <w:szCs w:val="22"/>
+        </w:rPr>
+        <w:t>Mainteer</w:t>
+      </w:r>
+      <w:r>
+        <w:rPr>
+          <w:rFonts w:ascii="Arial" w:hAnsi="Arial" w:cs="Arial"/>
+          <w:sz w:val="22"/>
+          <w:szCs w:val="22"/>
+        </w:rPr>
+        <w:t xml:space="preserve"> é um software web desenvolvido para atender às necessidades de </w:t>
+      </w:r>
+      <w:r>
+        <w:rPr>
+          <w:rStyle w:val="Forte"/>
+          <w:rFonts w:ascii="Arial" w:hAnsi="Arial" w:cs="Arial"/>
+          <w:sz w:val="22"/>
+          <w:szCs w:val="22"/>
+        </w:rPr>
+        <w:t>oficinas de motocicletas</w:t>
+      </w:r>
+      <w:r>
+        <w:rPr>
+          <w:rFonts w:ascii="Arial" w:hAnsi="Arial" w:cs="Arial"/>
+          <w:sz w:val="22"/>
+          <w:szCs w:val="22"/>
+        </w:rPr>
+        <w:t xml:space="preserve">, proporcionando uma plataforma completa para </w:t>
+      </w:r>
+      <w:r>
+        <w:rPr>
+          <w:rStyle w:val="Forte"/>
+          <w:rFonts w:ascii="Arial" w:hAnsi="Arial" w:cs="Arial"/>
+          <w:sz w:val="22"/>
+          <w:szCs w:val="22"/>
+        </w:rPr>
+        <w:t>gestão operacional e financeira</w:t>
+      </w:r>
+      <w:r>
+        <w:rPr>
+          <w:rFonts w:ascii="Arial" w:hAnsi="Arial" w:cs="Arial"/>
+          <w:sz w:val="22"/>
+          <w:szCs w:val="22"/>
+        </w:rPr>
+        <w:t xml:space="preserve">. O sistema visa centralizar e automatizar processos internos, facilitando o controle de serviços, clientes, estoque e finanças, além de oferecer uma visão ampla do desempenho da oficina por meio de um </w:t>
+      </w:r>
+      <w:r>
+        <w:rPr>
+          <w:rStyle w:val="Forte"/>
+          <w:rFonts w:ascii="Arial" w:hAnsi="Arial" w:cs="Arial"/>
+          <w:sz w:val="22"/>
+          <w:szCs w:val="22"/>
+        </w:rPr>
+        <w:t>dashboard interativo</w:t>
+      </w:r>
+      <w:r>
+        <w:rPr>
+          <w:rFonts w:ascii="Arial" w:hAnsi="Arial" w:cs="Arial"/>
+          <w:sz w:val="22"/>
+          <w:szCs w:val="22"/>
+        </w:rPr>
+        <w:t>.</w:t>
+      </w:r>
+    </w:p>
+    <w:p>
+      <w:pPr>
+        <w:pStyle w:val="NormalWeb"/>
+        <w:rPr>
+          <w:rFonts w:ascii="Arial" w:hAnsi="Arial" w:cs="Arial"/>
+          <w:sz w:val="22"/>
+          <w:szCs w:val="22"/>
+        </w:rPr>
+      </w:pPr>
+      <w:r>
+        <w:rPr>
+          <w:rFonts w:ascii="Arial" w:hAnsi="Arial" w:cs="Arial"/>
+          <w:sz w:val="22"/>
+          <w:szCs w:val="22"/>
+        </w:rPr>
+        <w:t>O objetivo principal é otimizar o fluxo de trabalho, reduzir erros manuais, aumentar a produtividade e melhorar a experiência tanto dos funcionários quanto dos clientes da oficina.</w:t>
+      </w:r>
+    </w:p>
+    <w:p>
+      <w:pPr>
+        <w:rPr>
+          <w:b/>
+          <w:bCs/>
+          <w:sz w:val="24"/>
+          <w:szCs w:val="24"/>
+        </w:rPr>
+      </w:pPr>
+      <w:r>
+        <w:rPr>
+          <w:b/>
+          <w:bCs/>
+          <w:sz w:val="24"/>
+          <w:szCs w:val="24"/>
+        </w:rPr>
+        <w:t xml:space="preserve">Objetivos específicos do projeto: </w:t>
+      </w:r>
+    </w:p>
+    <w:p/>
+    <w:p>
+      <w:pPr>
+        <w:pStyle w:val="PargrafodaLista"/>
+        <w:numPr>
+          <w:ilvl w:val="0"/>
+          <w:numId w:val="1"/>
+        </w:numPr>
+      </w:pPr>
+      <w:r>
+        <w:t xml:space="preserve">Permitir o cadastro, consulta, edição e exclusão de </w:t>
+      </w:r>
+      <w:r>
+        <w:rPr>
+          <w:b/>
+          <w:bCs/>
+        </w:rPr>
+        <w:t>clientes e motos</w:t>
+      </w:r>
+      <w:r>
+        <w:t>.</w:t>
+      </w:r>
+    </w:p>
+    <w:p>
+      <w:pPr>
+        <w:pStyle w:val="PargrafodaLista"/>
+        <w:numPr>
+          <w:ilvl w:val="0"/>
+          <w:numId w:val="1"/>
+        </w:numPr>
+      </w:pPr>
+      <w:r>
+        <w:t xml:space="preserve">Controlar </w:t>
+      </w:r>
+      <w:r>
+        <w:rPr>
+          <w:b/>
+          <w:bCs/>
+        </w:rPr>
+        <w:t>ordens de serviço (OS)</w:t>
+      </w:r>
+      <w:r>
+        <w:t>, desde a abertura até o encerramento.</w:t>
+      </w:r>
+    </w:p>
+    <w:p>
+      <w:pPr>
+        <w:pStyle w:val="PargrafodaLista"/>
+        <w:numPr>
+          <w:ilvl w:val="0"/>
+          <w:numId w:val="1"/>
+        </w:numPr>
+      </w:pPr>
+      <w:r>
+        <w:t xml:space="preserve">Gerenciar </w:t>
+      </w:r>
+      <w:r>
+        <w:rPr>
+          <w:b/>
+          <w:bCs/>
+        </w:rPr>
+        <w:t>estoque de peças e produtos</w:t>
+      </w:r>
+      <w:r>
+        <w:t>, com controle de entrada, saída e alertas de baixa.</w:t>
+      </w:r>
+    </w:p>
+    <w:p>
+      <w:pPr>
+        <w:pStyle w:val="PargrafodaLista"/>
+        <w:numPr>
+          <w:ilvl w:val="0"/>
+          <w:numId w:val="1"/>
+        </w:numPr>
+      </w:pPr>
+      <w:r>
+        <w:t xml:space="preserve">Exibir </w:t>
+      </w:r>
+      <w:r>
+        <w:rPr>
+          <w:b/>
+          <w:bCs/>
+        </w:rPr>
+        <w:t>indicadores financeiros</w:t>
+      </w:r>
+      <w:r>
+        <w:t xml:space="preserve"> e operacionais em um </w:t>
+      </w:r>
+      <w:r>
+        <w:rPr>
+          <w:b/>
+          <w:bCs/>
+        </w:rPr>
+        <w:t>dashboard</w:t>
+      </w:r>
+      <w:r>
+        <w:t xml:space="preserve"> principal.</w:t>
+      </w:r>
+    </w:p>
+    <w:p>
+      <w:pPr>
+        <w:pStyle w:val="PargrafodaLista"/>
+        <w:numPr>
+          <w:ilvl w:val="0"/>
+          <w:numId w:val="1"/>
+        </w:numPr>
+      </w:pPr>
+      <w:r>
+        <w:t xml:space="preserve">Oferecer uma </w:t>
+      </w:r>
+      <w:r>
+        <w:rPr>
+          <w:b/>
+          <w:bCs/>
+        </w:rPr>
+        <w:t>interface amigável</w:t>
+      </w:r>
+      <w:r>
+        <w:t xml:space="preserve"> e acessível a partir de qualquer dispositivo conectado à internet.</w:t>
+      </w:r>
+    </w:p>
+    <w:p/>
+    <w:p>
+      <w:r>
+        <w:t xml:space="preserve">O Mainteer será um </w:t>
+      </w:r>
+      <w:r>
+        <w:rPr>
+          <w:b/>
+          <w:bCs/>
+        </w:rPr>
+        <w:t>sistema web</w:t>
+      </w:r>
+      <w:r>
+        <w:t xml:space="preserve"> desenvolvido com foco em </w:t>
+      </w:r>
+      <w:r>
+        <w:rPr>
+          <w:b/>
+          <w:bCs/>
+        </w:rPr>
+        <w:t>usabilidade, segurança e escalabilidade</w:t>
+      </w:r>
+      <w:r>
+        <w:t xml:space="preserve">, hospedado em nuvem e acessível via navegador. O software contemplará </w:t>
+      </w:r>
+      <w:r>
+        <w:rPr>
+          <w:b/>
+          <w:bCs/>
+        </w:rPr>
+        <w:t>módulos integrados</w:t>
+      </w:r>
+      <w:r>
+        <w:t>, permitindo a troca de informações entre as áreas da oficina.</w:t>
+      </w:r>
+    </w:p>
+    <w:p/>
+    <w:p>
+      <w:pPr>
+        <w:rPr>
+          <w:b/>
+          <w:bCs/>
+          <w:sz w:val="24"/>
+          <w:szCs w:val="24"/>
+        </w:rPr>
+      </w:pPr>
+      <w:r>
+        <w:rPr>
+          <w:b/>
+          <w:bCs/>
+          <w:sz w:val="24"/>
+          <w:szCs w:val="24"/>
+        </w:rPr>
+        <w:t xml:space="preserve">Delimitação do projeto: </w:t>
+      </w:r>
+    </w:p>
+    <w:p>
+      <w:r>
+        <w:t xml:space="preserve">O projeto </w:t>
+      </w:r>
+      <w:r>
+        <w:rPr>
+          <w:b/>
+          <w:bCs/>
+        </w:rPr>
+        <w:t>abrange exclusivamente o desenvolvimento do sistema web</w:t>
+      </w:r>
+      <w:r>
+        <w:t xml:space="preserve"> e não inclui:</w:t>
+      </w:r>
+    </w:p>
+    <w:p/>
+    <w:p>
+      <w:pPr>
+        <w:numPr>
+          <w:ilvl w:val="0"/>
+          <w:numId w:val="15"/>
+        </w:numPr>
+      </w:pPr>
+      <w:r>
+        <w:t>Aplicativos móveis nativos (Android/iOS).</w:t>
+      </w:r>
+    </w:p>
+    <w:p>
+      <w:pPr>
+        <w:numPr>
+          <w:ilvl w:val="0"/>
+          <w:numId w:val="15"/>
+        </w:numPr>
+      </w:pPr>
+      <w:r>
+        <w:t>Integração com sistemas externos de pagamento ou emissão fiscal automática (poderá ser incluído em futuras versões).</w:t>
+      </w:r>
+    </w:p>
+    <w:p>
+      <w:pPr>
+        <w:numPr>
+          <w:ilvl w:val="0"/>
+          <w:numId w:val="15"/>
+        </w:numPr>
+      </w:pPr>
+      <w:r>
+        <w:t>Controle de ponto de funcionários ou folha de pagamento.</w:t>
+      </w:r>
+    </w:p>
+    <w:p>
+      <w:pPr>
+        <w:numPr>
+          <w:ilvl w:val="0"/>
+          <w:numId w:val="15"/>
+        </w:numPr>
+      </w:pPr>
+      <w:r>
+        <w:t>Customizações específicas para clientes individuais fora do escopo padrão.</w:t>
+      </w:r>
+    </w:p>
+    <w:p/>
     <w:p>
       <w:pPr>
         <w:pStyle w:val="Ttulo2"/>
+        <w:ind w:left="0"/>
       </w:pPr>
       <w:bookmarkStart w:id="11" w:name="_Toc208341098"/>
       <w:r>
+        <w:lastRenderedPageBreak/>
         <w:t xml:space="preserve">2.1 </w:t>
       </w:r>
       <w:r>
@@ -4231,18 +4542,143 @@
       <w:bookmarkEnd w:id="11"/>
     </w:p>
     <w:p>
-      <w:r>
-        <w:t>Lista dos resultados específicos que o projeto visa alcançar.</w:t>
-      </w:r>
-    </w:p>
-    <w:p>
       <w:pPr>
         <w:pStyle w:val="Ttulo2"/>
+        <w:numPr>
+          <w:ilvl w:val="0"/>
+          <w:numId w:val="15"/>
+        </w:numPr>
+        <w:rPr>
+          <w:b w:val="0"/>
+          <w:bCs w:val="0"/>
+          <w:sz w:val="22"/>
+          <w:szCs w:val="22"/>
+          <w:u w:val="single"/>
+        </w:rPr>
       </w:pPr>
       <w:bookmarkStart w:id="12" w:name="_be9m5qlfee2k" w:colFirst="0" w:colLast="0"/>
       <w:bookmarkStart w:id="13" w:name="_Toc208341099"/>
       <w:bookmarkEnd w:id="12"/>
       <w:r>
+        <w:rPr>
+          <w:b w:val="0"/>
+          <w:bCs w:val="0"/>
+          <w:sz w:val="22"/>
+          <w:szCs w:val="22"/>
+          <w:u w:val="single"/>
+        </w:rPr>
+        <w:t>Centralização das informações em um único sistema.</w:t>
+      </w:r>
+    </w:p>
+    <w:p>
+      <w:pPr>
+        <w:pStyle w:val="Ttulo2"/>
+        <w:numPr>
+          <w:ilvl w:val="0"/>
+          <w:numId w:val="15"/>
+        </w:numPr>
+        <w:rPr>
+          <w:b w:val="0"/>
+          <w:bCs w:val="0"/>
+          <w:sz w:val="22"/>
+          <w:szCs w:val="22"/>
+          <w:u w:val="single"/>
+        </w:rPr>
+      </w:pPr>
+      <w:r>
+        <w:rPr>
+          <w:b w:val="0"/>
+          <w:bCs w:val="0"/>
+          <w:sz w:val="22"/>
+          <w:szCs w:val="22"/>
+          <w:u w:val="single"/>
+        </w:rPr>
+        <w:t>Redução de erros e retrabalho.</w:t>
+      </w:r>
+    </w:p>
+    <w:p>
+      <w:pPr>
+        <w:pStyle w:val="Ttulo2"/>
+        <w:numPr>
+          <w:ilvl w:val="0"/>
+          <w:numId w:val="15"/>
+        </w:numPr>
+        <w:rPr>
+          <w:b w:val="0"/>
+          <w:bCs w:val="0"/>
+          <w:sz w:val="22"/>
+          <w:szCs w:val="22"/>
+          <w:u w:val="single"/>
+        </w:rPr>
+      </w:pPr>
+      <w:r>
+        <w:rPr>
+          <w:b w:val="0"/>
+          <w:bCs w:val="0"/>
+          <w:sz w:val="22"/>
+          <w:szCs w:val="22"/>
+          <w:u w:val="single"/>
+        </w:rPr>
+        <w:t>Melhor controle sobre estoque e finanças.</w:t>
+      </w:r>
+    </w:p>
+    <w:p>
+      <w:pPr>
+        <w:pStyle w:val="Ttulo2"/>
+        <w:numPr>
+          <w:ilvl w:val="0"/>
+          <w:numId w:val="15"/>
+        </w:numPr>
+        <w:rPr>
+          <w:b w:val="0"/>
+          <w:bCs w:val="0"/>
+          <w:sz w:val="22"/>
+          <w:szCs w:val="22"/>
+          <w:u w:val="single"/>
+        </w:rPr>
+      </w:pPr>
+      <w:r>
+        <w:rPr>
+          <w:b w:val="0"/>
+          <w:bCs w:val="0"/>
+          <w:sz w:val="22"/>
+          <w:szCs w:val="22"/>
+          <w:u w:val="single"/>
+        </w:rPr>
+        <w:t>Aumento da produtividade e da satisfação dos clientes.</w:t>
+      </w:r>
+    </w:p>
+    <w:p>
+      <w:pPr>
+        <w:pStyle w:val="Ttulo2"/>
+        <w:numPr>
+          <w:ilvl w:val="0"/>
+          <w:numId w:val="15"/>
+        </w:numPr>
+        <w:rPr>
+          <w:b w:val="0"/>
+          <w:bCs w:val="0"/>
+          <w:sz w:val="22"/>
+          <w:szCs w:val="22"/>
+          <w:u w:val="single"/>
+        </w:rPr>
+      </w:pPr>
+      <w:r>
+        <w:rPr>
+          <w:b w:val="0"/>
+          <w:bCs w:val="0"/>
+          <w:sz w:val="22"/>
+          <w:szCs w:val="22"/>
+          <w:u w:val="single"/>
+        </w:rPr>
+        <w:t>Visão estratégica do desempenho da oficina.</w:t>
+      </w:r>
+    </w:p>
+    <w:p>
+      <w:pPr>
+        <w:pStyle w:val="Ttulo2"/>
+      </w:pPr>
+      <w:r>
         <w:t>2.</w:t>
       </w:r>
       <w:r>
@@ -4253,48 +4689,88 @@
       </w:r>
       <w:bookmarkEnd w:id="13"/>
     </w:p>
+    <w:p>
+      <w:r>
+        <w:t>A técnica utilizada para o levantamento de requisitos foi a entrevista diretamente com o proprietário da empresa, onde nos foi fornecido as fragilidades com quais poderíamos trabalhar. Foram duas entrevistas para entender melhor o funcionamento da oficina e a forma de trabalho em si.</w:t>
+      </w:r>
+    </w:p>
     <w:p/>
     <w:p>
-      <w:r>
-        <w:t>Descrever qual(</w:t>
-      </w:r>
-      <w:proofErr w:type="spellStart"/>
-      <w:r>
-        <w:t>is</w:t>
-      </w:r>
-      <w:proofErr w:type="spellEnd"/>
-      <w:r>
-        <w:t>) técnicas de levantamento foram utilizadas e detalhar o processo.</w:t>
-      </w:r>
-    </w:p>
-    <w:p>
-      <w:pPr>
-        <w:jc w:val="left"/>
-        <w:rPr>
-          <w:sz w:val="24"/>
-          <w:szCs w:val="24"/>
-        </w:rPr>
-      </w:pPr>
-      <w:r>
-        <w:t>(</w:t>
-      </w:r>
-      <w:r>
-        <w:t xml:space="preserve">Inserir por exemplo: </w:t>
-      </w:r>
-      <w:r>
-        <w:t xml:space="preserve">As questões que foram </w:t>
-      </w:r>
-      <w:r>
-        <w:t xml:space="preserve">aplicadas, roteiro da entrevista, documentos analisados, </w:t>
-      </w:r>
-      <w:r>
-        <w:t>relatos das observações feitas, etc.)</w:t>
-      </w:r>
-      <w:r>
-        <w:br/>
+      <w:pPr>
+        <w:rPr>
+          <w:b/>
+          <w:bCs/>
+        </w:rPr>
+      </w:pPr>
+      <w:r>
+        <w:rPr>
+          <w:b/>
+          <w:bCs/>
+        </w:rPr>
+        <w:t>Questões abordadas no tema:</w:t>
       </w:r>
     </w:p>
     <w:p/>
+    <w:p>
+      <w:pPr>
+        <w:pStyle w:val="PargrafodaLista"/>
+        <w:numPr>
+          <w:ilvl w:val="0"/>
+          <w:numId w:val="17"/>
+        </w:numPr>
+      </w:pPr>
+      <w:r>
+        <w:t>Hoje, como vocês registram ordens de serviço e os dados dos clientes?</w:t>
+      </w:r>
+    </w:p>
+    <w:p>
+      <w:pPr>
+        <w:pStyle w:val="PargrafodaLista"/>
+        <w:numPr>
+          <w:ilvl w:val="0"/>
+          <w:numId w:val="17"/>
+        </w:numPr>
+      </w:pPr>
+      <w:r>
+        <w:t>Quais são as principais dificuldades que vocês enfrentam no dia a dia da oficina?</w:t>
+      </w:r>
+    </w:p>
+    <w:p>
+      <w:pPr>
+        <w:pStyle w:val="PargrafodaLista"/>
+        <w:numPr>
+          <w:ilvl w:val="0"/>
+          <w:numId w:val="17"/>
+        </w:numPr>
+      </w:pPr>
+      <w:r>
+        <w:t>Quais informações vocês gostariam de visualizar rapidamente ao abrir o sistema?</w:t>
+      </w:r>
+    </w:p>
+    <w:p>
+      <w:pPr>
+        <w:pStyle w:val="PargrafodaLista"/>
+        <w:numPr>
+          <w:ilvl w:val="0"/>
+          <w:numId w:val="17"/>
+        </w:numPr>
+      </w:pPr>
+      <w:r>
+        <w:t>Vocês fazem controle de estoque? Se sim, como isso é feito atualmente?</w:t>
+      </w:r>
+    </w:p>
+    <w:p>
+      <w:pPr>
+        <w:pStyle w:val="PargrafodaLista"/>
+        <w:numPr>
+          <w:ilvl w:val="0"/>
+          <w:numId w:val="17"/>
+        </w:numPr>
+      </w:pPr>
+      <w:r>
+        <w:t>Seria útil para vocês acompanhar o andamento das ordens de serviço com status? (ex: Em aberto, em andamento, concluído)?</w:t>
+      </w:r>
+    </w:p>
     <w:p>
       <w:pPr>
         <w:pStyle w:val="Ttulo2"/>
@@ -4314,26 +4790,1900 @@
       </w:r>
       <w:bookmarkEnd w:id="17"/>
     </w:p>
+    <w:p>
+      <w:pPr>
+        <w:rPr>
+          <w:b/>
+          <w:bCs/>
+        </w:rPr>
+      </w:pPr>
+      <w:r>
+        <w:rPr>
+          <w:b/>
+          <w:bCs/>
+        </w:rPr>
+        <w:t>ID: RF001</w:t>
+      </w:r>
+    </w:p>
+    <w:p>
+      <w:pPr>
+        <w:rPr>
+          <w:b/>
+          <w:bCs/>
+        </w:rPr>
+      </w:pPr>
+      <w:r>
+        <w:rPr>
+          <w:b/>
+          <w:bCs/>
+        </w:rPr>
+        <w:t>Título: Cadastro de usuários (funcionários)</w:t>
+      </w:r>
+    </w:p>
+    <w:p>
+      <w:pPr>
+        <w:rPr>
+          <w:b/>
+          <w:bCs/>
+        </w:rPr>
+      </w:pPr>
+      <w:r>
+        <w:rPr>
+          <w:b/>
+          <w:bCs/>
+        </w:rPr>
+        <w:t xml:space="preserve">Descrição: O sistema deve permitir o </w:t>
+      </w:r>
+      <w:r>
+        <w:rPr>
+          <w:b/>
+          <w:bCs/>
+        </w:rPr>
+        <w:t>cadastro</w:t>
+      </w:r>
+      <w:r>
+        <w:rPr>
+          <w:b/>
+          <w:bCs/>
+        </w:rPr>
+        <w:t xml:space="preserve"> de funcionários com usuário e senha.</w:t>
+      </w:r>
+    </w:p>
+    <w:p>
+      <w:pPr>
+        <w:rPr>
+          <w:b/>
+          <w:bCs/>
+        </w:rPr>
+      </w:pPr>
+      <w:r>
+        <w:rPr>
+          <w:b/>
+          <w:bCs/>
+        </w:rPr>
+        <w:t>Atores: Funcionário</w:t>
+      </w:r>
+    </w:p>
+    <w:p>
+      <w:pPr>
+        <w:rPr>
+          <w:b/>
+          <w:bCs/>
+        </w:rPr>
+      </w:pPr>
+      <w:r>
+        <w:rPr>
+          <w:b/>
+          <w:bCs/>
+        </w:rPr>
+        <w:t>Fluxo Principal:</w:t>
+      </w:r>
+    </w:p>
+    <w:p>
+      <w:pPr>
+        <w:pStyle w:val="PargrafodaLista"/>
+        <w:numPr>
+          <w:ilvl w:val="0"/>
+          <w:numId w:val="18"/>
+        </w:numPr>
+        <w:spacing w:after="160" w:line="278" w:lineRule="auto"/>
+        <w:jc w:val="left"/>
+      </w:pPr>
+      <w:r>
+        <w:t>O usuário acessa a tela de cadastro.</w:t>
+      </w:r>
+    </w:p>
+    <w:p>
+      <w:pPr>
+        <w:pStyle w:val="PargrafodaLista"/>
+        <w:numPr>
+          <w:ilvl w:val="0"/>
+          <w:numId w:val="18"/>
+        </w:numPr>
+        <w:spacing w:after="160" w:line="278" w:lineRule="auto"/>
+        <w:jc w:val="left"/>
+      </w:pPr>
+      <w:r>
+        <w:t>O usuário preenche os campos obrigatórios: nome, email e senha.</w:t>
+      </w:r>
+    </w:p>
+    <w:p>
+      <w:pPr>
+        <w:pStyle w:val="PargrafodaLista"/>
+        <w:numPr>
+          <w:ilvl w:val="0"/>
+          <w:numId w:val="18"/>
+        </w:numPr>
+        <w:spacing w:after="160" w:line="278" w:lineRule="auto"/>
+        <w:jc w:val="left"/>
+      </w:pPr>
+      <w:r>
+        <w:t>O sistema valida os dados inseridos, como a formatação do e-mail.</w:t>
+      </w:r>
+    </w:p>
+    <w:p>
+      <w:pPr>
+        <w:pStyle w:val="PargrafodaLista"/>
+        <w:numPr>
+          <w:ilvl w:val="0"/>
+          <w:numId w:val="18"/>
+        </w:numPr>
+        <w:spacing w:after="160" w:line="278" w:lineRule="auto"/>
+        <w:jc w:val="left"/>
+      </w:pPr>
+      <w:r>
+        <w:t>O sistema salva os dados no banco de dados.</w:t>
+      </w:r>
+    </w:p>
+    <w:p>
+      <w:pPr>
+        <w:pStyle w:val="PargrafodaLista"/>
+        <w:numPr>
+          <w:ilvl w:val="0"/>
+          <w:numId w:val="18"/>
+        </w:numPr>
+        <w:spacing w:after="160" w:line="278" w:lineRule="auto"/>
+        <w:jc w:val="left"/>
+      </w:pPr>
+      <w:r>
+        <w:t>O sistema exibe uma mensagem de sucesso</w:t>
+      </w:r>
+      <w:r>
+        <w:t>,</w:t>
+      </w:r>
+      <w:r>
+        <w:t xml:space="preserve"> informando que o cadastro foi realizado.</w:t>
+      </w:r>
+    </w:p>
+    <w:p>
+      <w:pPr>
+        <w:rPr>
+          <w:b/>
+          <w:bCs/>
+        </w:rPr>
+      </w:pPr>
+      <w:r>
+        <w:rPr>
+          <w:b/>
+          <w:bCs/>
+        </w:rPr>
+        <w:t>Fluxo Alternativo:</w:t>
+      </w:r>
+    </w:p>
+    <w:p>
+      <w:pPr>
+        <w:pStyle w:val="PargrafodaLista"/>
+        <w:numPr>
+          <w:ilvl w:val="0"/>
+          <w:numId w:val="19"/>
+        </w:numPr>
+        <w:spacing w:after="160" w:line="278" w:lineRule="auto"/>
+        <w:jc w:val="left"/>
+      </w:pPr>
+      <w:r>
+        <w:lastRenderedPageBreak/>
+        <w:t>Se o e-mail for inválido, o sistema deverá exibir uma mensagem de erro, informando que o usuário preencha o e-mail corretamente.</w:t>
+      </w:r>
+    </w:p>
+    <w:p>
+      <w:pPr>
+        <w:pStyle w:val="PargrafodaLista"/>
+        <w:numPr>
+          <w:ilvl w:val="0"/>
+          <w:numId w:val="19"/>
+        </w:numPr>
+        <w:spacing w:after="160" w:line="278" w:lineRule="auto"/>
+        <w:jc w:val="left"/>
+      </w:pPr>
+      <w:r>
+        <w:t>Se o e-mail já estiver sido cadastrado, o sistema deverá exibir uma mensagem de erro, informando que e-mail já foi utilizado.</w:t>
+      </w:r>
+    </w:p>
+    <w:p>
+      <w:pPr>
+        <w:rPr>
+          <w:b/>
+          <w:bCs/>
+        </w:rPr>
+      </w:pPr>
+      <w:r>
+        <w:rPr>
+          <w:b/>
+          <w:bCs/>
+        </w:rPr>
+        <w:t xml:space="preserve">Pós-condições: O </w:t>
+      </w:r>
+      <w:r>
+        <w:rPr>
+          <w:b/>
+          <w:bCs/>
+        </w:rPr>
+        <w:t>funcionário</w:t>
+      </w:r>
+      <w:r>
+        <w:rPr>
+          <w:b/>
+          <w:bCs/>
+        </w:rPr>
+        <w:t xml:space="preserve"> </w:t>
+      </w:r>
+      <w:r>
+        <w:rPr>
+          <w:b/>
+          <w:bCs/>
+        </w:rPr>
+        <w:t>é</w:t>
+      </w:r>
+      <w:r>
+        <w:rPr>
+          <w:b/>
+          <w:bCs/>
+        </w:rPr>
+        <w:t xml:space="preserve"> registrado no banco de dados.</w:t>
+      </w:r>
+    </w:p>
+    <w:p>
+      <w:pPr>
+        <w:rPr>
+          <w:b/>
+          <w:bCs/>
+        </w:rPr>
+      </w:pPr>
+      <w:r>
+        <w:rPr>
+          <w:b/>
+          <w:bCs/>
+        </w:rPr>
+        <w:t>Dependências: O sistema de validação de e-mail deve ser implementado corretamente.</w:t>
+      </w:r>
+    </w:p>
+    <w:p>
+      <w:pPr>
+        <w:rPr>
+          <w:b/>
+          <w:bCs/>
+        </w:rPr>
+      </w:pPr>
+    </w:p>
+    <w:p>
+      <w:pPr>
+        <w:rPr>
+          <w:b/>
+          <w:bCs/>
+        </w:rPr>
+      </w:pPr>
+      <w:r>
+        <w:rPr>
+          <w:b/>
+          <w:bCs/>
+        </w:rPr>
+        <w:t>ID: RF002</w:t>
+      </w:r>
+    </w:p>
+    <w:p>
+      <w:pPr>
+        <w:rPr>
+          <w:b/>
+          <w:bCs/>
+        </w:rPr>
+      </w:pPr>
+      <w:r>
+        <w:rPr>
+          <w:b/>
+          <w:bCs/>
+        </w:rPr>
+        <w:t>Título: Gerenciamento de clientes</w:t>
+      </w:r>
+    </w:p>
+    <w:p>
+      <w:pPr>
+        <w:rPr>
+          <w:b/>
+          <w:bCs/>
+        </w:rPr>
+      </w:pPr>
+      <w:r>
+        <w:rPr>
+          <w:b/>
+          <w:bCs/>
+        </w:rPr>
+        <w:t>Descrição: O sistema deve permitir cadastrar, editar, visualizar e excluir clientes</w:t>
+      </w:r>
+    </w:p>
+    <w:p>
+      <w:pPr>
+        <w:rPr>
+          <w:b/>
+          <w:bCs/>
+        </w:rPr>
+      </w:pPr>
+      <w:r>
+        <w:rPr>
+          <w:b/>
+          <w:bCs/>
+        </w:rPr>
+        <w:t>Atores: Usuário administrador</w:t>
+      </w:r>
+    </w:p>
+    <w:p>
+      <w:pPr>
+        <w:rPr>
+          <w:b/>
+          <w:bCs/>
+        </w:rPr>
+      </w:pPr>
+      <w:r>
+        <w:rPr>
+          <w:b/>
+          <w:bCs/>
+        </w:rPr>
+        <w:t>Fluxo Principal:</w:t>
+      </w:r>
+    </w:p>
+    <w:p>
+      <w:pPr>
+        <w:pStyle w:val="PargrafodaLista"/>
+        <w:numPr>
+          <w:ilvl w:val="0"/>
+          <w:numId w:val="20"/>
+        </w:numPr>
+        <w:spacing w:after="160" w:line="278" w:lineRule="auto"/>
+        <w:jc w:val="left"/>
+      </w:pPr>
+      <w:r>
+        <w:t>O usuário entra no sistema com as suas credenciais.</w:t>
+      </w:r>
+    </w:p>
+    <w:p>
+      <w:pPr>
+        <w:pStyle w:val="PargrafodaLista"/>
+        <w:numPr>
+          <w:ilvl w:val="0"/>
+          <w:numId w:val="20"/>
+        </w:numPr>
+        <w:spacing w:after="160" w:line="278" w:lineRule="auto"/>
+        <w:jc w:val="left"/>
+      </w:pPr>
+      <w:r>
+        <w:t>O usuário acessa a tela de cadastro de clientes.</w:t>
+      </w:r>
+    </w:p>
+    <w:p>
+      <w:pPr>
+        <w:pStyle w:val="PargrafodaLista"/>
+        <w:numPr>
+          <w:ilvl w:val="0"/>
+          <w:numId w:val="20"/>
+        </w:numPr>
+        <w:spacing w:after="160" w:line="278" w:lineRule="auto"/>
+        <w:jc w:val="left"/>
+      </w:pPr>
+      <w:r>
+        <w:t>O usuário preenche os dados do cliente: nome, telefone, e-mail, CPF e endereço.</w:t>
+      </w:r>
+    </w:p>
+    <w:p>
+      <w:pPr>
+        <w:pStyle w:val="PargrafodaLista"/>
+        <w:numPr>
+          <w:ilvl w:val="0"/>
+          <w:numId w:val="20"/>
+        </w:numPr>
+        <w:spacing w:after="160" w:line="278" w:lineRule="auto"/>
+        <w:jc w:val="left"/>
+      </w:pPr>
+      <w:r>
+        <w:t>O sistema valida os dados inseridos, como o CPF e e-mail.</w:t>
+      </w:r>
+    </w:p>
+    <w:p>
+      <w:pPr>
+        <w:pStyle w:val="PargrafodaLista"/>
+        <w:numPr>
+          <w:ilvl w:val="0"/>
+          <w:numId w:val="20"/>
+        </w:numPr>
+        <w:spacing w:after="160" w:line="278" w:lineRule="auto"/>
+        <w:jc w:val="left"/>
+      </w:pPr>
+      <w:r>
+        <w:t>O sistema salva os dados no banco de dados.</w:t>
+      </w:r>
+    </w:p>
+    <w:p>
+      <w:pPr>
+        <w:pStyle w:val="PargrafodaLista"/>
+        <w:numPr>
+          <w:ilvl w:val="0"/>
+          <w:numId w:val="20"/>
+        </w:numPr>
+        <w:spacing w:after="160" w:line="278" w:lineRule="auto"/>
+        <w:jc w:val="left"/>
+      </w:pPr>
+      <w:r>
+        <w:t>O sistema exibe uma mensagem de sucesso, informando que o cadastro foi realizado.</w:t>
+      </w:r>
+    </w:p>
+    <w:p>
+      <w:pPr>
+        <w:rPr>
+          <w:b/>
+          <w:bCs/>
+        </w:rPr>
+      </w:pPr>
+      <w:r>
+        <w:rPr>
+          <w:b/>
+          <w:bCs/>
+        </w:rPr>
+        <w:t>Fluxo Alternativo:</w:t>
+      </w:r>
+    </w:p>
+    <w:p>
+      <w:pPr>
+        <w:pStyle w:val="PargrafodaLista"/>
+        <w:numPr>
+          <w:ilvl w:val="0"/>
+          <w:numId w:val="21"/>
+        </w:numPr>
+        <w:spacing w:after="160" w:line="278" w:lineRule="auto"/>
+        <w:jc w:val="left"/>
+      </w:pPr>
+      <w:r>
+        <w:t>Se o CPF for inválido ou o e-mail for inválido, o sistema exibirá uma mensagem de erro, informando que preencha algum ou os dois campos corretamente.</w:t>
+      </w:r>
+    </w:p>
+    <w:p>
+      <w:pPr>
+        <w:pStyle w:val="PargrafodaLista"/>
+        <w:numPr>
+          <w:ilvl w:val="0"/>
+          <w:numId w:val="21"/>
+        </w:numPr>
+        <w:spacing w:after="160" w:line="278" w:lineRule="auto"/>
+        <w:jc w:val="left"/>
+      </w:pPr>
+      <w:r>
+        <w:t>Se o e-mail já estiver sido cadastrado, o sistema deverá exibir uma mensagem de erro, informando que e-mail já foi utilizado.</w:t>
+      </w:r>
+    </w:p>
+    <w:p>
+      <w:pPr>
+        <w:rPr>
+          <w:b/>
+          <w:bCs/>
+        </w:rPr>
+      </w:pPr>
+      <w:r>
+        <w:rPr>
+          <w:b/>
+          <w:bCs/>
+        </w:rPr>
+        <w:t>Pós-condições: O cliente é registrado no banco de dados.</w:t>
+      </w:r>
+    </w:p>
+    <w:p>
+      <w:pPr>
+        <w:rPr>
+          <w:b/>
+          <w:bCs/>
+        </w:rPr>
+      </w:pPr>
+      <w:r>
+        <w:rPr>
+          <w:b/>
+          <w:bCs/>
+        </w:rPr>
+        <w:t>Dependências: O sistema de validação de CPF e e-mail deve ser implementado corretamente.</w:t>
+      </w:r>
+    </w:p>
+    <w:p>
+      <w:pPr>
+        <w:rPr>
+          <w:b/>
+          <w:bCs/>
+        </w:rPr>
+      </w:pPr>
+    </w:p>
+    <w:p>
+      <w:pPr>
+        <w:rPr>
+          <w:b/>
+          <w:bCs/>
+        </w:rPr>
+      </w:pPr>
+      <w:r>
+        <w:rPr>
+          <w:b/>
+          <w:bCs/>
+        </w:rPr>
+        <w:t>ID: RF003</w:t>
+      </w:r>
+    </w:p>
+    <w:p>
+      <w:pPr>
+        <w:rPr>
+          <w:b/>
+          <w:bCs/>
+        </w:rPr>
+      </w:pPr>
+      <w:r>
+        <w:rPr>
+          <w:b/>
+          <w:bCs/>
+        </w:rPr>
+        <w:t>Título: Cadastro e gerenciamento de motos</w:t>
+      </w:r>
+    </w:p>
+    <w:p>
+      <w:pPr>
+        <w:rPr>
+          <w:b/>
+          <w:bCs/>
+        </w:rPr>
+      </w:pPr>
+      <w:r>
+        <w:rPr>
+          <w:b/>
+          <w:bCs/>
+        </w:rPr>
+        <w:t>Descrição: O sistema deve permitir o cadastro de motos associadas a um cliente.</w:t>
+      </w:r>
+    </w:p>
+    <w:p>
+      <w:pPr>
+        <w:rPr>
+          <w:b/>
+          <w:bCs/>
+        </w:rPr>
+      </w:pPr>
+      <w:r>
+        <w:rPr>
+          <w:b/>
+          <w:bCs/>
+        </w:rPr>
+        <w:t>Atores: Usuário administrador</w:t>
+      </w:r>
+    </w:p>
+    <w:p>
+      <w:pPr>
+        <w:rPr>
+          <w:b/>
+          <w:bCs/>
+        </w:rPr>
+      </w:pPr>
+      <w:r>
+        <w:rPr>
+          <w:b/>
+          <w:bCs/>
+        </w:rPr>
+        <w:t>Fluxo Principal:</w:t>
+      </w:r>
+    </w:p>
+    <w:p>
+      <w:pPr>
+        <w:pStyle w:val="PargrafodaLista"/>
+        <w:numPr>
+          <w:ilvl w:val="0"/>
+          <w:numId w:val="22"/>
+        </w:numPr>
+        <w:spacing w:after="160" w:line="278" w:lineRule="auto"/>
+        <w:jc w:val="left"/>
+      </w:pPr>
+      <w:r>
+        <w:t>O usuário entra no sistema com as suas credenciais.</w:t>
+      </w:r>
+    </w:p>
+    <w:p>
+      <w:pPr>
+        <w:pStyle w:val="PargrafodaLista"/>
+        <w:numPr>
+          <w:ilvl w:val="0"/>
+          <w:numId w:val="22"/>
+        </w:numPr>
+        <w:spacing w:after="160" w:line="278" w:lineRule="auto"/>
+        <w:jc w:val="left"/>
+      </w:pPr>
+      <w:r>
+        <w:t>O usuário acessa a tela de cadastro de motos.</w:t>
+      </w:r>
+    </w:p>
+    <w:p>
+      <w:pPr>
+        <w:pStyle w:val="PargrafodaLista"/>
+        <w:numPr>
+          <w:ilvl w:val="0"/>
+          <w:numId w:val="22"/>
+        </w:numPr>
+        <w:spacing w:after="160" w:line="278" w:lineRule="auto"/>
+        <w:jc w:val="left"/>
+      </w:pPr>
+      <w:r>
+        <w:t>O usuário preenche os dados da moto: marca, modelo, ano, placa e o cliente que será associado a essa moto.</w:t>
+      </w:r>
+    </w:p>
+    <w:p>
+      <w:pPr>
+        <w:pStyle w:val="PargrafodaLista"/>
+        <w:numPr>
+          <w:ilvl w:val="0"/>
+          <w:numId w:val="22"/>
+        </w:numPr>
+        <w:spacing w:after="160" w:line="278" w:lineRule="auto"/>
+        <w:jc w:val="left"/>
+      </w:pPr>
+      <w:r>
+        <w:t>O sistema valida os dados inseridos como a existência do cliente no banco de dados.</w:t>
+      </w:r>
+    </w:p>
+    <w:p>
+      <w:pPr>
+        <w:pStyle w:val="PargrafodaLista"/>
+        <w:numPr>
+          <w:ilvl w:val="0"/>
+          <w:numId w:val="22"/>
+        </w:numPr>
+        <w:spacing w:after="160" w:line="278" w:lineRule="auto"/>
+        <w:jc w:val="left"/>
+      </w:pPr>
+      <w:r>
+        <w:t>O sistema salva os dados no banco de dados.</w:t>
+      </w:r>
+    </w:p>
+    <w:p>
+      <w:pPr>
+        <w:pStyle w:val="PargrafodaLista"/>
+        <w:numPr>
+          <w:ilvl w:val="0"/>
+          <w:numId w:val="22"/>
+        </w:numPr>
+        <w:spacing w:after="160" w:line="278" w:lineRule="auto"/>
+        <w:jc w:val="left"/>
+      </w:pPr>
+      <w:r>
+        <w:t>O sistema exibe uma mensagem de sucesso, informando que o cadastro foi realizado.</w:t>
+      </w:r>
+    </w:p>
+    <w:p>
+      <w:pPr>
+        <w:rPr>
+          <w:b/>
+          <w:bCs/>
+        </w:rPr>
+      </w:pPr>
+      <w:r>
+        <w:rPr>
+          <w:b/>
+          <w:bCs/>
+        </w:rPr>
+        <w:lastRenderedPageBreak/>
+        <w:t>Fluxo Alternativo:</w:t>
+      </w:r>
+    </w:p>
+    <w:p>
+      <w:pPr>
+        <w:pStyle w:val="PargrafodaLista"/>
+        <w:numPr>
+          <w:ilvl w:val="0"/>
+          <w:numId w:val="23"/>
+        </w:numPr>
+        <w:spacing w:after="160" w:line="278" w:lineRule="auto"/>
+        <w:jc w:val="left"/>
+      </w:pPr>
+      <w:r>
+        <w:t>Se o cliente associado estiver inativo no sistema ou não existir no banco de dados, o sistema deverá emitir uma mensagem de erro, informando que o cliente está inativo ou que o cliente não existe.</w:t>
+      </w:r>
+    </w:p>
+    <w:p>
+      <w:pPr>
+        <w:rPr>
+          <w:b/>
+          <w:bCs/>
+        </w:rPr>
+      </w:pPr>
+      <w:r>
+        <w:rPr>
+          <w:b/>
+          <w:bCs/>
+        </w:rPr>
+        <w:t>Pós-condições: A moto é cadastrada no sistema e associada ao cliente.</w:t>
+      </w:r>
+    </w:p>
+    <w:p>
+      <w:pPr>
+        <w:rPr>
+          <w:b/>
+          <w:bCs/>
+        </w:rPr>
+      </w:pPr>
+      <w:r>
+        <w:rPr>
+          <w:b/>
+          <w:bCs/>
+        </w:rPr>
+        <w:t>Dependências: A validação para com a existência do cliente deve ser implementada corretamente.</w:t>
+      </w:r>
+    </w:p>
+    <w:p>
+      <w:pPr>
+        <w:rPr>
+          <w:b/>
+          <w:bCs/>
+        </w:rPr>
+      </w:pPr>
+      <w:r>
+        <w:rPr>
+          <w:b/>
+          <w:bCs/>
+        </w:rPr>
+        <w:t>O cliente precisa constar no banco de dados.</w:t>
+      </w:r>
+    </w:p>
+    <w:p>
+      <w:pPr>
+        <w:rPr>
+          <w:b/>
+          <w:bCs/>
+        </w:rPr>
+      </w:pPr>
+    </w:p>
+    <w:p>
+      <w:pPr>
+        <w:rPr>
+          <w:b/>
+          <w:bCs/>
+        </w:rPr>
+      </w:pPr>
+    </w:p>
+    <w:p>
+      <w:pPr>
+        <w:rPr>
+          <w:b/>
+          <w:bCs/>
+        </w:rPr>
+      </w:pPr>
+      <w:r>
+        <w:rPr>
+          <w:b/>
+          <w:bCs/>
+        </w:rPr>
+        <w:t>ID: RF004</w:t>
+      </w:r>
+    </w:p>
+    <w:p>
+      <w:pPr>
+        <w:rPr>
+          <w:b/>
+          <w:bCs/>
+        </w:rPr>
+      </w:pPr>
+      <w:r>
+        <w:rPr>
+          <w:b/>
+          <w:bCs/>
+        </w:rPr>
+        <w:t>Título: Gerenciamento de ordens de serviço (OS)</w:t>
+      </w:r>
+    </w:p>
+    <w:p>
+      <w:pPr>
+        <w:rPr>
+          <w:b/>
+          <w:bCs/>
+        </w:rPr>
+      </w:pPr>
+      <w:r>
+        <w:rPr>
+          <w:b/>
+          <w:bCs/>
+        </w:rPr>
+        <w:t>Descrição: O sistema deve permitir criar uma ordem de serviço para uma moto, alterar o status, incluir descrição do problema e serviços executados, associar peças utilizadas na OS e calcular o valor total.</w:t>
+      </w:r>
+    </w:p>
+    <w:p>
+      <w:pPr>
+        <w:rPr>
+          <w:b/>
+          <w:bCs/>
+        </w:rPr>
+      </w:pPr>
+      <w:r>
+        <w:rPr>
+          <w:b/>
+          <w:bCs/>
+        </w:rPr>
+        <w:t>Atores: Usuário administrador</w:t>
+      </w:r>
+    </w:p>
+    <w:p>
+      <w:pPr>
+        <w:rPr>
+          <w:b/>
+          <w:bCs/>
+        </w:rPr>
+      </w:pPr>
+      <w:r>
+        <w:rPr>
+          <w:b/>
+          <w:bCs/>
+        </w:rPr>
+        <w:t xml:space="preserve">Fluxo Principal: </w:t>
+      </w:r>
+    </w:p>
+    <w:p>
+      <w:pPr>
+        <w:pStyle w:val="PargrafodaLista"/>
+        <w:numPr>
+          <w:ilvl w:val="0"/>
+          <w:numId w:val="24"/>
+        </w:numPr>
+        <w:spacing w:after="160" w:line="278" w:lineRule="auto"/>
+        <w:jc w:val="left"/>
+      </w:pPr>
+      <w:r>
+        <w:t>O usuário entra no sistema com as suas credenciais.</w:t>
+      </w:r>
+    </w:p>
+    <w:p>
+      <w:pPr>
+        <w:pStyle w:val="PargrafodaLista"/>
+        <w:numPr>
+          <w:ilvl w:val="0"/>
+          <w:numId w:val="24"/>
+        </w:numPr>
+        <w:spacing w:after="160" w:line="278" w:lineRule="auto"/>
+        <w:jc w:val="left"/>
+      </w:pPr>
+      <w:r>
+        <w:t>O usuário acessa a tela de manutenção.</w:t>
+      </w:r>
+    </w:p>
+    <w:p>
+      <w:pPr>
+        <w:pStyle w:val="PargrafodaLista"/>
+        <w:numPr>
+          <w:ilvl w:val="0"/>
+          <w:numId w:val="24"/>
+        </w:numPr>
+        <w:spacing w:after="160" w:line="278" w:lineRule="auto"/>
+        <w:jc w:val="left"/>
+      </w:pPr>
+      <w:r>
+        <w:t>O usuário cadastra uma ordem de serviço para uma moto já cadastrada e associada a um cliente.</w:t>
+      </w:r>
+    </w:p>
+    <w:p>
+      <w:pPr>
+        <w:pStyle w:val="PargrafodaLista"/>
+        <w:numPr>
+          <w:ilvl w:val="0"/>
+          <w:numId w:val="24"/>
+        </w:numPr>
+        <w:spacing w:after="160" w:line="278" w:lineRule="auto"/>
+        <w:jc w:val="left"/>
+      </w:pPr>
+      <w:r>
+        <w:t>O usuário preenche as informações da ordem de serviço como: A moto em questão, descrição do problema, descrição do serviço, status do serviço, data de abertura, data de fechamento e valor total.</w:t>
+      </w:r>
+    </w:p>
+    <w:p>
+      <w:pPr>
+        <w:pStyle w:val="PargrafodaLista"/>
+        <w:numPr>
+          <w:ilvl w:val="0"/>
+          <w:numId w:val="24"/>
+        </w:numPr>
+        <w:spacing w:after="160" w:line="278" w:lineRule="auto"/>
+        <w:jc w:val="left"/>
+      </w:pPr>
+      <w:r>
+        <w:t>O sistema deve validar os dados inseridos como: O cadastro positivo da moto e a relação correta dela com o cliente.</w:t>
+      </w:r>
+    </w:p>
+    <w:p>
+      <w:pPr>
+        <w:pStyle w:val="PargrafodaLista"/>
+        <w:numPr>
+          <w:ilvl w:val="0"/>
+          <w:numId w:val="24"/>
+        </w:numPr>
+        <w:spacing w:after="160" w:line="278" w:lineRule="auto"/>
+        <w:jc w:val="left"/>
+      </w:pPr>
+      <w:r>
+        <w:t>O sistema exibe uma mensagem de sucesso, informando que a ordem de serviço foi cadastrada.</w:t>
+      </w:r>
+    </w:p>
+    <w:p>
+      <w:pPr>
+        <w:rPr>
+          <w:b/>
+          <w:bCs/>
+        </w:rPr>
+      </w:pPr>
+      <w:r>
+        <w:rPr>
+          <w:b/>
+          <w:bCs/>
+        </w:rPr>
+        <w:t>Fluxo Alternativo:</w:t>
+      </w:r>
+    </w:p>
+    <w:p>
+      <w:pPr>
+        <w:pStyle w:val="PargrafodaLista"/>
+        <w:numPr>
+          <w:ilvl w:val="0"/>
+          <w:numId w:val="25"/>
+        </w:numPr>
+        <w:spacing w:after="160" w:line="278" w:lineRule="auto"/>
+        <w:jc w:val="left"/>
+      </w:pPr>
+      <w:r>
+        <w:t>Se a moto não pertencer a nenhum cliente ou o cliente estiver inativo, o sistema deve exibir uma mensagem de erro, relatando o erro ocorrido.</w:t>
+      </w:r>
+    </w:p>
+    <w:p>
+      <w:pPr>
+        <w:rPr>
+          <w:b/>
+          <w:bCs/>
+        </w:rPr>
+      </w:pPr>
+      <w:r>
+        <w:rPr>
+          <w:b/>
+          <w:bCs/>
+        </w:rPr>
+        <w:t>Pós-condições: A ordem de serviço é aberta e associada corretamente a moto.</w:t>
+      </w:r>
+    </w:p>
+    <w:p>
+      <w:pPr>
+        <w:rPr>
+          <w:b/>
+          <w:bCs/>
+        </w:rPr>
+      </w:pPr>
+      <w:r>
+        <w:rPr>
+          <w:b/>
+          <w:bCs/>
+        </w:rPr>
+        <w:t>Dependências: O cadastro do cliente e a(s) moto(s) devem estar corretamente cadastradas e relacionadas.</w:t>
+      </w:r>
+    </w:p>
+    <w:p>
+      <w:pPr>
+        <w:rPr>
+          <w:b/>
+          <w:bCs/>
+        </w:rPr>
+      </w:pPr>
+      <w:r>
+        <w:rPr>
+          <w:b/>
+          <w:bCs/>
+        </w:rPr>
+        <w:t>A validação das ocorrências de erro, devem ser implementadas corretamente.</w:t>
+      </w:r>
+    </w:p>
+    <w:p>
+      <w:pPr>
+        <w:rPr>
+          <w:b/>
+          <w:bCs/>
+        </w:rPr>
+      </w:pPr>
+    </w:p>
+    <w:p>
+      <w:pPr>
+        <w:rPr>
+          <w:b/>
+          <w:bCs/>
+        </w:rPr>
+      </w:pPr>
+      <w:r>
+        <w:rPr>
+          <w:b/>
+          <w:bCs/>
+        </w:rPr>
+        <w:t>ID: RF005</w:t>
+      </w:r>
+    </w:p>
+    <w:p>
+      <w:pPr>
+        <w:rPr>
+          <w:b/>
+          <w:bCs/>
+        </w:rPr>
+      </w:pPr>
+      <w:r>
+        <w:rPr>
+          <w:b/>
+          <w:bCs/>
+        </w:rPr>
+        <w:t>Título: Gerenciamento de peças / estoque</w:t>
+      </w:r>
+    </w:p>
+    <w:p>
+      <w:pPr>
+        <w:rPr>
+          <w:b/>
+          <w:bCs/>
+        </w:rPr>
+      </w:pPr>
+      <w:r>
+        <w:rPr>
+          <w:b/>
+          <w:bCs/>
+        </w:rPr>
+        <w:t>Descrição: O sistema deve permitir cadastrar, editar e excluir peças do estoque, bem como diminuir a quantidade de peças conforme o uso</w:t>
+      </w:r>
+    </w:p>
+    <w:p>
+      <w:pPr>
+        <w:rPr>
+          <w:b/>
+          <w:bCs/>
+        </w:rPr>
+      </w:pPr>
+      <w:r>
+        <w:rPr>
+          <w:b/>
+          <w:bCs/>
+        </w:rPr>
+        <w:t>Atores: Usuário administrador</w:t>
+      </w:r>
+    </w:p>
+    <w:p>
+      <w:pPr>
+        <w:rPr>
+          <w:b/>
+          <w:bCs/>
+        </w:rPr>
+      </w:pPr>
+      <w:r>
+        <w:rPr>
+          <w:b/>
+          <w:bCs/>
+        </w:rPr>
+        <w:t>Fluxo Principal:</w:t>
+      </w:r>
+    </w:p>
+    <w:p>
+      <w:pPr>
+        <w:pStyle w:val="PargrafodaLista"/>
+        <w:numPr>
+          <w:ilvl w:val="0"/>
+          <w:numId w:val="26"/>
+        </w:numPr>
+        <w:spacing w:after="160" w:line="278" w:lineRule="auto"/>
+        <w:jc w:val="left"/>
+      </w:pPr>
+      <w:r>
+        <w:t>O usuário entra no sistema com as suas credenciais.</w:t>
+      </w:r>
+    </w:p>
+    <w:p>
+      <w:pPr>
+        <w:pStyle w:val="PargrafodaLista"/>
+        <w:numPr>
+          <w:ilvl w:val="0"/>
+          <w:numId w:val="26"/>
+        </w:numPr>
+        <w:spacing w:after="160" w:line="278" w:lineRule="auto"/>
+        <w:jc w:val="left"/>
+      </w:pPr>
+      <w:r>
+        <w:lastRenderedPageBreak/>
+        <w:t>O usuário acessa a tela de estoque.</w:t>
+      </w:r>
+    </w:p>
+    <w:p>
+      <w:pPr>
+        <w:pStyle w:val="PargrafodaLista"/>
+        <w:numPr>
+          <w:ilvl w:val="0"/>
+          <w:numId w:val="26"/>
+        </w:numPr>
+        <w:spacing w:after="160" w:line="278" w:lineRule="auto"/>
+        <w:jc w:val="left"/>
+      </w:pPr>
+      <w:r>
+        <w:t>O usuário cadastra uma nova peça fornecendo os dados como: Nome, valor e quantidade.</w:t>
+      </w:r>
+    </w:p>
+    <w:p>
+      <w:pPr>
+        <w:pStyle w:val="PargrafodaLista"/>
+        <w:numPr>
+          <w:ilvl w:val="0"/>
+          <w:numId w:val="26"/>
+        </w:numPr>
+        <w:spacing w:after="160" w:line="278" w:lineRule="auto"/>
+        <w:jc w:val="left"/>
+      </w:pPr>
+      <w:r>
+        <w:t>O sistema deve validar se a peça já foi cadastrada.</w:t>
+      </w:r>
+    </w:p>
+    <w:p>
+      <w:pPr>
+        <w:pStyle w:val="PargrafodaLista"/>
+        <w:numPr>
+          <w:ilvl w:val="0"/>
+          <w:numId w:val="26"/>
+        </w:numPr>
+        <w:spacing w:after="160" w:line="278" w:lineRule="auto"/>
+        <w:jc w:val="left"/>
+      </w:pPr>
+      <w:r>
+        <w:t>O sistema exibe uma mensagem de sucesso, informando que a peça foi cadastrada e incluída no estoque.</w:t>
+      </w:r>
+    </w:p>
+    <w:p>
+      <w:pPr>
+        <w:rPr>
+          <w:b/>
+          <w:bCs/>
+        </w:rPr>
+      </w:pPr>
+      <w:r>
+        <w:rPr>
+          <w:b/>
+          <w:bCs/>
+        </w:rPr>
+        <w:t>Fluxo Alternativo:</w:t>
+      </w:r>
+    </w:p>
+    <w:p>
+      <w:pPr>
+        <w:pStyle w:val="PargrafodaLista"/>
+        <w:numPr>
+          <w:ilvl w:val="0"/>
+          <w:numId w:val="27"/>
+        </w:numPr>
+        <w:spacing w:after="160" w:line="278" w:lineRule="auto"/>
+        <w:jc w:val="left"/>
+      </w:pPr>
+      <w:r>
+        <w:t>Se a peça já estiver sido cadastrada, o sistema deve exibir uma mensagem de erro, mostrando que a peça já existe no banco de dados.</w:t>
+      </w:r>
+    </w:p>
+    <w:p>
+      <w:pPr>
+        <w:rPr>
+          <w:b/>
+          <w:bCs/>
+        </w:rPr>
+      </w:pPr>
+      <w:r>
+        <w:rPr>
+          <w:b/>
+          <w:bCs/>
+        </w:rPr>
+        <w:t>Pós-condições: A peça é cadastrada no banco de dados e incluída no estoque.</w:t>
+      </w:r>
+    </w:p>
+    <w:p>
+      <w:pPr>
+        <w:rPr>
+          <w:b/>
+          <w:bCs/>
+        </w:rPr>
+      </w:pPr>
+      <w:r>
+        <w:rPr>
+          <w:b/>
+          <w:bCs/>
+        </w:rPr>
+        <w:t>Dependências: O sistema de validação da busca da peça no banco de dados, deve ser implementado corretamente.</w:t>
+      </w:r>
+    </w:p>
+    <w:p>
+      <w:pPr>
+        <w:rPr>
+          <w:b/>
+          <w:bCs/>
+        </w:rPr>
+      </w:pPr>
+    </w:p>
+    <w:p>
+      <w:pPr>
+        <w:rPr>
+          <w:b/>
+          <w:bCs/>
+        </w:rPr>
+      </w:pPr>
+      <w:r>
+        <w:rPr>
+          <w:b/>
+          <w:bCs/>
+        </w:rPr>
+        <w:t>ID: RF006</w:t>
+      </w:r>
+    </w:p>
+    <w:p>
+      <w:pPr>
+        <w:rPr>
+          <w:b/>
+          <w:bCs/>
+        </w:rPr>
+      </w:pPr>
+      <w:r>
+        <w:rPr>
+          <w:b/>
+          <w:bCs/>
+        </w:rPr>
+        <w:t>Título: Agendamento de serviços</w:t>
+      </w:r>
+    </w:p>
+    <w:p>
+      <w:pPr>
+        <w:rPr>
+          <w:b/>
+          <w:bCs/>
+        </w:rPr>
+      </w:pPr>
+      <w:r>
+        <w:rPr>
+          <w:b/>
+          <w:bCs/>
+        </w:rPr>
+        <w:t>Descrição: O sistema deve permitir o agendamento de um serviço futuro para um cliente</w:t>
+      </w:r>
+    </w:p>
+    <w:p>
+      <w:pPr>
+        <w:rPr>
+          <w:b/>
+          <w:bCs/>
+        </w:rPr>
+      </w:pPr>
+      <w:r>
+        <w:rPr>
+          <w:b/>
+          <w:bCs/>
+        </w:rPr>
+        <w:t>Atores: Usuário administrador</w:t>
+      </w:r>
+    </w:p>
+    <w:p>
+      <w:pPr>
+        <w:rPr>
+          <w:b/>
+          <w:bCs/>
+        </w:rPr>
+      </w:pPr>
+      <w:r>
+        <w:rPr>
+          <w:b/>
+          <w:bCs/>
+        </w:rPr>
+        <w:t>Fluxo Principal:</w:t>
+      </w:r>
+    </w:p>
+    <w:p>
+      <w:pPr>
+        <w:pStyle w:val="PargrafodaLista"/>
+        <w:numPr>
+          <w:ilvl w:val="0"/>
+          <w:numId w:val="28"/>
+        </w:numPr>
+        <w:spacing w:after="160" w:line="278" w:lineRule="auto"/>
+        <w:jc w:val="left"/>
+      </w:pPr>
+      <w:r>
+        <w:t>O usuário entra no sistema com suas credenciais.</w:t>
+      </w:r>
+    </w:p>
+    <w:p>
+      <w:pPr>
+        <w:pStyle w:val="PargrafodaLista"/>
+        <w:numPr>
+          <w:ilvl w:val="0"/>
+          <w:numId w:val="28"/>
+        </w:numPr>
+        <w:spacing w:after="160" w:line="278" w:lineRule="auto"/>
+        <w:jc w:val="left"/>
+      </w:pPr>
+      <w:r>
+        <w:t>O usuário acessa a tela de agendamento de serviços.</w:t>
+      </w:r>
+    </w:p>
+    <w:p>
+      <w:pPr>
+        <w:pStyle w:val="PargrafodaLista"/>
+        <w:numPr>
+          <w:ilvl w:val="0"/>
+          <w:numId w:val="28"/>
+        </w:numPr>
+        <w:spacing w:after="160" w:line="278" w:lineRule="auto"/>
+        <w:jc w:val="left"/>
+      </w:pPr>
+      <w:r>
+        <w:t>O usuário cadastra um agendamento, fornecendo dados como: Cliente, moto, data da criação e observações se necessário.</w:t>
+      </w:r>
+    </w:p>
+    <w:p>
+      <w:pPr>
+        <w:pStyle w:val="PargrafodaLista"/>
+        <w:numPr>
+          <w:ilvl w:val="0"/>
+          <w:numId w:val="28"/>
+        </w:numPr>
+        <w:spacing w:after="160" w:line="278" w:lineRule="auto"/>
+        <w:jc w:val="left"/>
+      </w:pPr>
+      <w:r>
+        <w:t>O sistema deve validar a relação de cliente e moto.</w:t>
+      </w:r>
+    </w:p>
+    <w:p>
+      <w:pPr>
+        <w:pStyle w:val="PargrafodaLista"/>
+        <w:numPr>
+          <w:ilvl w:val="0"/>
+          <w:numId w:val="28"/>
+        </w:numPr>
+        <w:spacing w:after="160" w:line="278" w:lineRule="auto"/>
+        <w:jc w:val="left"/>
+      </w:pPr>
+      <w:r>
+        <w:t>O sistema exibe uma mensagem de sucesso, informando que o agendamento foi cadastrado.</w:t>
+      </w:r>
+    </w:p>
+    <w:p>
+      <w:pPr>
+        <w:rPr>
+          <w:b/>
+          <w:bCs/>
+        </w:rPr>
+      </w:pPr>
+      <w:r>
+        <w:rPr>
+          <w:b/>
+          <w:bCs/>
+        </w:rPr>
+        <w:t>Fluxo Alternativo:</w:t>
+      </w:r>
+    </w:p>
+    <w:p>
+      <w:pPr>
+        <w:pStyle w:val="PargrafodaLista"/>
+        <w:numPr>
+          <w:ilvl w:val="0"/>
+          <w:numId w:val="29"/>
+        </w:numPr>
+        <w:spacing w:after="160" w:line="278" w:lineRule="auto"/>
+        <w:jc w:val="left"/>
+      </w:pPr>
+      <w:r>
+        <w:t>Se a moto e o cliente não estiverem relacionados, o sistema deve exibir uma mensagem de erro, pedindo ao usuário que corrija as informações.</w:t>
+      </w:r>
+    </w:p>
+    <w:p>
+      <w:pPr>
+        <w:rPr>
+          <w:b/>
+          <w:bCs/>
+        </w:rPr>
+      </w:pPr>
+      <w:r>
+        <w:rPr>
+          <w:b/>
+          <w:bCs/>
+        </w:rPr>
+        <w:t>Pós-condições: O agendamento é cadastrado no banco de dados.</w:t>
+      </w:r>
+    </w:p>
+    <w:p>
+      <w:pPr>
+        <w:rPr>
+          <w:b/>
+          <w:bCs/>
+        </w:rPr>
+      </w:pPr>
+      <w:r>
+        <w:rPr>
+          <w:b/>
+          <w:bCs/>
+        </w:rPr>
+        <w:t>Dependências: A validação de relacionamento deve ser implementada corretamente.</w:t>
+      </w:r>
+    </w:p>
+    <w:p>
+      <w:pPr>
+        <w:rPr>
+          <w:b/>
+          <w:bCs/>
+        </w:rPr>
+      </w:pPr>
+    </w:p>
+    <w:p>
+      <w:pPr>
+        <w:rPr>
+          <w:b/>
+          <w:bCs/>
+        </w:rPr>
+      </w:pPr>
+    </w:p>
+    <w:p>
+      <w:pPr>
+        <w:rPr>
+          <w:b/>
+          <w:bCs/>
+        </w:rPr>
+      </w:pPr>
+      <w:r>
+        <w:rPr>
+          <w:b/>
+          <w:bCs/>
+        </w:rPr>
+        <w:t>ID: RF007</w:t>
+      </w:r>
+    </w:p>
+    <w:p>
+      <w:pPr>
+        <w:rPr>
+          <w:b/>
+          <w:bCs/>
+        </w:rPr>
+      </w:pPr>
+      <w:r>
+        <w:rPr>
+          <w:b/>
+          <w:bCs/>
+        </w:rPr>
+        <w:t>Título: Visualização de gráficos</w:t>
+      </w:r>
+    </w:p>
+    <w:p>
+      <w:pPr>
+        <w:rPr>
+          <w:b/>
+          <w:bCs/>
+        </w:rPr>
+      </w:pPr>
+      <w:r>
+        <w:rPr>
+          <w:b/>
+          <w:bCs/>
+        </w:rPr>
+        <w:t>Descrição: O sistema deve exibir gráficos com estatísticas como:</w:t>
+      </w:r>
+    </w:p>
+    <w:p>
+      <w:pPr>
+        <w:pStyle w:val="PargrafodaLista"/>
+        <w:numPr>
+          <w:ilvl w:val="0"/>
+          <w:numId w:val="30"/>
+        </w:numPr>
+        <w:spacing w:after="160" w:line="278" w:lineRule="auto"/>
+        <w:jc w:val="left"/>
+        <w:rPr>
+          <w:b/>
+          <w:bCs/>
+        </w:rPr>
+      </w:pPr>
+      <w:r>
+        <w:rPr>
+          <w:b/>
+          <w:bCs/>
+        </w:rPr>
+        <w:t>Total de OS finalizadas no mês</w:t>
+      </w:r>
+    </w:p>
+    <w:p>
+      <w:pPr>
+        <w:pStyle w:val="PargrafodaLista"/>
+        <w:numPr>
+          <w:ilvl w:val="0"/>
+          <w:numId w:val="30"/>
+        </w:numPr>
+        <w:spacing w:after="160" w:line="278" w:lineRule="auto"/>
+        <w:jc w:val="left"/>
+        <w:rPr>
+          <w:b/>
+          <w:bCs/>
+        </w:rPr>
+      </w:pPr>
+      <w:r>
+        <w:rPr>
+          <w:b/>
+          <w:bCs/>
+        </w:rPr>
+        <w:t>Total de OS em aberto no mês</w:t>
+      </w:r>
+    </w:p>
+    <w:p>
+      <w:pPr>
+        <w:pStyle w:val="PargrafodaLista"/>
+        <w:numPr>
+          <w:ilvl w:val="0"/>
+          <w:numId w:val="30"/>
+        </w:numPr>
+        <w:spacing w:after="160" w:line="278" w:lineRule="auto"/>
+        <w:jc w:val="left"/>
+        <w:rPr>
+          <w:b/>
+          <w:bCs/>
+        </w:rPr>
+      </w:pPr>
+      <w:r>
+        <w:rPr>
+          <w:b/>
+          <w:bCs/>
+        </w:rPr>
+        <w:t>Total de peças utilizadas</w:t>
+      </w:r>
+    </w:p>
+    <w:p>
+      <w:pPr>
+        <w:pStyle w:val="PargrafodaLista"/>
+        <w:numPr>
+          <w:ilvl w:val="0"/>
+          <w:numId w:val="30"/>
+        </w:numPr>
+        <w:spacing w:after="160" w:line="278" w:lineRule="auto"/>
+        <w:jc w:val="left"/>
+        <w:rPr>
+          <w:b/>
+          <w:bCs/>
+        </w:rPr>
+      </w:pPr>
+      <w:r>
+        <w:rPr>
+          <w:b/>
+          <w:bCs/>
+        </w:rPr>
+        <w:t>Total de faturamento</w:t>
+      </w:r>
+    </w:p>
+    <w:p>
+      <w:pPr>
+        <w:rPr>
+          <w:b/>
+          <w:bCs/>
+        </w:rPr>
+      </w:pPr>
+      <w:r>
+        <w:rPr>
+          <w:b/>
+          <w:bCs/>
+        </w:rPr>
+        <w:t>Atores: Usuário administrador</w:t>
+      </w:r>
+    </w:p>
+    <w:p>
+      <w:pPr>
+        <w:rPr>
+          <w:b/>
+          <w:bCs/>
+        </w:rPr>
+      </w:pPr>
+      <w:r>
+        <w:rPr>
+          <w:b/>
+          <w:bCs/>
+        </w:rPr>
+        <w:lastRenderedPageBreak/>
+        <w:t xml:space="preserve">Fluxo Principal: </w:t>
+      </w:r>
+    </w:p>
+    <w:p>
+      <w:pPr>
+        <w:pStyle w:val="PargrafodaLista"/>
+        <w:numPr>
+          <w:ilvl w:val="0"/>
+          <w:numId w:val="31"/>
+        </w:numPr>
+        <w:spacing w:after="160" w:line="278" w:lineRule="auto"/>
+        <w:jc w:val="left"/>
+      </w:pPr>
+      <w:r>
+        <w:t>O usuário entra no sistema com suas credenciais</w:t>
+      </w:r>
+    </w:p>
+    <w:p>
+      <w:pPr>
+        <w:pStyle w:val="PargrafodaLista"/>
+        <w:numPr>
+          <w:ilvl w:val="0"/>
+          <w:numId w:val="31"/>
+        </w:numPr>
+        <w:spacing w:after="160" w:line="278" w:lineRule="auto"/>
+        <w:jc w:val="left"/>
+      </w:pPr>
+      <w:r>
+        <w:t>O usuário acessa a tela de dashboard interativa</w:t>
+      </w:r>
+    </w:p>
+    <w:p>
+      <w:pPr>
+        <w:pStyle w:val="PargrafodaLista"/>
+        <w:numPr>
+          <w:ilvl w:val="0"/>
+          <w:numId w:val="31"/>
+        </w:numPr>
+        <w:spacing w:after="160" w:line="278" w:lineRule="auto"/>
+        <w:jc w:val="left"/>
+      </w:pPr>
+      <w:r>
+        <w:t>O sistema deve fornecer gráficos visuais e interativos, bem como relatórios específicos quando solicitado.</w:t>
+      </w:r>
+    </w:p>
+    <w:p>
+      <w:pPr>
+        <w:rPr>
+          <w:b/>
+          <w:bCs/>
+        </w:rPr>
+      </w:pPr>
+      <w:r>
+        <w:rPr>
+          <w:b/>
+          <w:bCs/>
+        </w:rPr>
+        <w:t>Dependências: O banco de dados deve estar sendo alimentado corretamente.</w:t>
+      </w:r>
+    </w:p>
+    <w:p>
+      <w:pPr>
+        <w:pStyle w:val="Ttulo2"/>
+      </w:pPr>
+      <w:bookmarkStart w:id="18" w:name="_Toc208341101"/>
+      <w:r>
+        <w:t>2.</w:t>
+      </w:r>
+      <w:r>
+        <w:t>4</w:t>
+      </w:r>
+      <w:r>
+        <w:t xml:space="preserve"> </w:t>
+      </w:r>
+      <w:r>
+        <w:t>Requisitos não funcionais</w:t>
+      </w:r>
+      <w:bookmarkEnd w:id="18"/>
+    </w:p>
+    <w:p>
+      <w:pPr>
+        <w:rPr>
+          <w:b/>
+          <w:bCs/>
+        </w:rPr>
+      </w:pPr>
+      <w:r>
+        <w:rPr>
+          <w:b/>
+          <w:bCs/>
+        </w:rPr>
+        <w:t>ID: RNF001</w:t>
+      </w:r>
+    </w:p>
+    <w:p>
+      <w:pPr>
+        <w:rPr>
+          <w:b/>
+          <w:bCs/>
+        </w:rPr>
+      </w:pPr>
+      <w:r>
+        <w:rPr>
+          <w:b/>
+          <w:bCs/>
+        </w:rPr>
+        <w:t>Título: Acesso</w:t>
+      </w:r>
+    </w:p>
+    <w:p>
+      <w:pPr>
+        <w:rPr>
+          <w:b/>
+          <w:bCs/>
+        </w:rPr>
+      </w:pPr>
+      <w:r>
+        <w:rPr>
+          <w:b/>
+          <w:bCs/>
+        </w:rPr>
+        <w:t>Descrição: O sistema deve ser acessado por meio de um navegador moderno.</w:t>
+      </w:r>
+    </w:p>
+    <w:p>
+      <w:pPr>
+        <w:rPr>
+          <w:b/>
+          <w:bCs/>
+        </w:rPr>
+      </w:pPr>
+      <w:r>
+        <w:rPr>
+          <w:b/>
+          <w:bCs/>
+        </w:rPr>
+        <w:t>Prioridade: Alta</w:t>
+      </w:r>
+    </w:p>
+    <w:p>
+      <w:pPr>
+        <w:rPr>
+          <w:b/>
+          <w:bCs/>
+        </w:rPr>
+      </w:pPr>
+      <w:r>
+        <w:rPr>
+          <w:b/>
+          <w:bCs/>
+        </w:rPr>
+        <w:t xml:space="preserve">Objetivo: </w:t>
+      </w:r>
+      <w:r>
+        <w:t>Garantir que o sistema seja completamente acessível de qualquer navegador moderno e que todas as funcionalidades funcionem independente do browser utilizado.</w:t>
+      </w:r>
+    </w:p>
+    <w:p>
+      <w:pPr>
+        <w:rPr>
+          <w:b/>
+          <w:bCs/>
+        </w:rPr>
+      </w:pPr>
+      <w:r>
+        <w:rPr>
+          <w:b/>
+          <w:bCs/>
+        </w:rPr>
+        <w:t xml:space="preserve">Dependências: </w:t>
+      </w:r>
+      <w:r>
+        <w:t>O sistema deve ser hospedado em um servidor de acordo com a necessidade do cliente.</w:t>
+      </w:r>
+    </w:p>
+    <w:p>
+      <w:r>
+        <w:rPr>
+          <w:b/>
+          <w:bCs/>
+        </w:rPr>
+        <w:t xml:space="preserve">Compatibilidade: </w:t>
+      </w:r>
+      <w:r>
+        <w:t>Google Chrome, Edge, Safari, Opera, entre outros.</w:t>
+      </w:r>
+    </w:p>
     <w:p/>
     <w:p>
-      <w:r>
-        <w:t xml:space="preserve">Requisitos funcionais, são declarações dos serviços que o sistema deve fornecer, do modo como o sistema deve reagir a determinadas entradas e de como deve se comportar </w:t>
-      </w:r>
-      <w:proofErr w:type="gramStart"/>
-      <w:r>
-        <w:t>em  determinadas</w:t>
-      </w:r>
-      <w:proofErr w:type="gramEnd"/>
-      <w:r>
-        <w:t xml:space="preserve"> situações. (</w:t>
-      </w:r>
-      <w:proofErr w:type="spellStart"/>
-      <w:r>
-        <w:t>Sommerville</w:t>
-      </w:r>
-      <w:proofErr w:type="spellEnd"/>
-      <w:r>
-        <w:t>)</w:t>
+      <w:pPr>
+        <w:rPr>
+          <w:b/>
+          <w:bCs/>
+        </w:rPr>
+      </w:pPr>
+      <w:r>
+        <w:rPr>
+          <w:b/>
+          <w:bCs/>
+        </w:rPr>
+        <w:t>ID: RNF002</w:t>
+      </w:r>
+    </w:p>
+    <w:p>
+      <w:pPr>
+        <w:rPr>
+          <w:b/>
+          <w:bCs/>
+        </w:rPr>
+      </w:pPr>
+      <w:r>
+        <w:rPr>
+          <w:b/>
+          <w:bCs/>
+        </w:rPr>
+        <w:t>Título: Interface responsiva</w:t>
+      </w:r>
+    </w:p>
+    <w:p>
+      <w:pPr>
+        <w:rPr>
+          <w:b/>
+          <w:bCs/>
+        </w:rPr>
+      </w:pPr>
+      <w:r>
+        <w:rPr>
+          <w:b/>
+          <w:bCs/>
+        </w:rPr>
+        <w:t>Descrição: O sistema deve funcionar corretamente em diferentes tamanhos de tela.</w:t>
+      </w:r>
+    </w:p>
+    <w:p>
+      <w:pPr>
+        <w:rPr>
+          <w:b/>
+          <w:bCs/>
+        </w:rPr>
+      </w:pPr>
+      <w:r>
+        <w:rPr>
+          <w:b/>
+          <w:bCs/>
+        </w:rPr>
+        <w:t>Prioridade: Alta</w:t>
+      </w:r>
+    </w:p>
+    <w:p>
+      <w:r>
+        <w:rPr>
+          <w:b/>
+          <w:bCs/>
+        </w:rPr>
+        <w:t>Objetivo</w:t>
+      </w:r>
+      <w:r>
+        <w:t>: Garantir que o sistema seja acessível de qualquer aparelho, independente do tamanho da tela.</w:t>
+      </w:r>
+    </w:p>
+    <w:p>
+      <w:r>
+        <w:rPr>
+          <w:b/>
+          <w:bCs/>
+        </w:rPr>
+        <w:t>Dependências</w:t>
+      </w:r>
+      <w:r>
+        <w:t>: O sistema deve se adequar a qualquer tamanho de tela, tornando-se responsivo em cada uma delas.</w:t>
+      </w:r>
+    </w:p>
+    <w:p>
+      <w:r>
+        <w:rPr>
+          <w:b/>
+          <w:bCs/>
+        </w:rPr>
+        <w:t>Compatibilidade</w:t>
+      </w:r>
+      <w:r>
+        <w:t>: Qualquer aparelho que tenha acesso à internet.</w:t>
+      </w:r>
+    </w:p>
+    <w:p>
+      <w:r>
+        <w:rPr>
+          <w:b/>
+          <w:bCs/>
+        </w:rPr>
+        <w:t>Usabilidade</w:t>
+      </w:r>
+      <w:r>
+        <w:t>: O sistema deve ser intuitivo para qualquer usuário, independente de por onde acessar.</w:t>
       </w:r>
     </w:p>
     <w:p/>
@@ -4349,409 +6699,560 @@
           <w:b/>
           <w:bCs/>
         </w:rPr>
-        <w:t>Exemplo de descrição</w:t>
-      </w:r>
-      <w:r>
-        <w:rPr>
-          <w:b/>
-          <w:bCs/>
-        </w:rPr>
-        <w:t>:</w:t>
+        <w:t>ID: RNF003</w:t>
+      </w:r>
+    </w:p>
+    <w:p>
+      <w:pPr>
+        <w:rPr>
+          <w:b/>
+          <w:bCs/>
+        </w:rPr>
+      </w:pPr>
+      <w:r>
+        <w:rPr>
+          <w:b/>
+          <w:bCs/>
+        </w:rPr>
+        <w:t>Título: Armazenamento em banco de dados relacional.</w:t>
+      </w:r>
+    </w:p>
+    <w:p>
+      <w:pPr>
+        <w:rPr>
+          <w:b/>
+          <w:bCs/>
+        </w:rPr>
+      </w:pPr>
+      <w:r>
+        <w:rPr>
+          <w:b/>
+          <w:bCs/>
+        </w:rPr>
+        <w:t>Descrição: O sistema deve utilizar um SGBD relacional (ex: MySQL ou MariaDB)</w:t>
+      </w:r>
+    </w:p>
+    <w:p>
+      <w:pPr>
+        <w:rPr>
+          <w:b/>
+          <w:bCs/>
+        </w:rPr>
+      </w:pPr>
+      <w:r>
+        <w:rPr>
+          <w:b/>
+          <w:bCs/>
+        </w:rPr>
+        <w:t>Prioridade: Alta</w:t>
+      </w:r>
+    </w:p>
+    <w:p>
+      <w:r>
+        <w:rPr>
+          <w:b/>
+          <w:bCs/>
+        </w:rPr>
+        <w:t>Objetivo</w:t>
+      </w:r>
+      <w:r>
+        <w:t>: O sistema irá armazenar todos os dados necessários em um banco de dados relacional, facilitando a organização e correlação entre as funcionalidades.</w:t>
+      </w:r>
+    </w:p>
+    <w:p>
+      <w:r>
+        <w:rPr>
+          <w:b/>
+          <w:bCs/>
+        </w:rPr>
+        <w:t>Dependências</w:t>
+      </w:r>
+      <w:r>
+        <w:t>: O servidor de banco de dados deve ser configurado corretamente.</w:t>
+      </w:r>
+    </w:p>
+    <w:p>
+      <w:r>
+        <w:rPr>
+          <w:b/>
+          <w:bCs/>
+        </w:rPr>
+        <w:t>Métrica</w:t>
+      </w:r>
+      <w:r>
+        <w:t>: O tempo de resposta das requisições deve ser de até 2 segundos.</w:t>
+      </w:r>
+    </w:p>
+    <w:p>
+      <w:r>
+        <w:rPr>
+          <w:b/>
+          <w:bCs/>
+        </w:rPr>
+        <w:t>Critérios</w:t>
+      </w:r>
+      <w:r>
+        <w:t xml:space="preserve"> de Aceitação: Realizar testes de requisições com diversas requisições simultâneas.</w:t>
+      </w:r>
+    </w:p>
+    <w:p>
+      <w:r>
+        <w:rPr>
+          <w:b/>
+          <w:bCs/>
+        </w:rPr>
+        <w:t>Segurança</w:t>
+      </w:r>
+      <w:r>
+        <w:t>: O sistema deve criptografar os dados sensíveis, como a senha e o CPF, utilizando algoritmos de criptografia padrão do mercado.</w:t>
+      </w:r>
+    </w:p>
+    <w:p>
+      <w:pPr>
+        <w:rPr>
+          <w:b/>
+          <w:bCs/>
+        </w:rPr>
+      </w:pPr>
+    </w:p>
+    <w:p>
+      <w:pPr>
+        <w:rPr>
+          <w:b/>
+          <w:bCs/>
+        </w:rPr>
+      </w:pPr>
+      <w:r>
+        <w:rPr>
+          <w:b/>
+          <w:bCs/>
+        </w:rPr>
+        <w:t>ID: RF00</w:t>
+      </w:r>
+      <w:r>
+        <w:rPr>
+          <w:b/>
+          <w:bCs/>
+        </w:rPr>
+        <w:t>4</w:t>
+      </w:r>
+    </w:p>
+    <w:p>
+      <w:pPr>
+        <w:rPr>
+          <w:b/>
+          <w:bCs/>
+        </w:rPr>
+      </w:pPr>
+      <w:r>
+        <w:rPr>
+          <w:b/>
+          <w:bCs/>
+        </w:rPr>
+        <w:lastRenderedPageBreak/>
+        <w:t>Título: Facilidade de uso</w:t>
+      </w:r>
+    </w:p>
+    <w:p>
+      <w:pPr>
+        <w:rPr>
+          <w:b/>
+          <w:bCs/>
+        </w:rPr>
+      </w:pPr>
+      <w:r>
+        <w:rPr>
+          <w:b/>
+          <w:bCs/>
+        </w:rPr>
+        <w:t>Descrição: O sistema deve ser fácil de utilizar mesmo por pessoas com pouca experiência com tecnologia.</w:t>
+      </w:r>
+    </w:p>
+    <w:p>
+      <w:pPr>
+        <w:rPr>
+          <w:b/>
+          <w:bCs/>
+        </w:rPr>
+      </w:pPr>
+      <w:r>
+        <w:rPr>
+          <w:b/>
+          <w:bCs/>
+        </w:rPr>
+        <w:t>Prioridade: Média</w:t>
+      </w:r>
+    </w:p>
+    <w:p>
+      <w:r>
+        <w:rPr>
+          <w:b/>
+          <w:bCs/>
+        </w:rPr>
+        <w:t>Usabilidade</w:t>
+      </w:r>
+      <w:r>
+        <w:t>: O sistema deve ser intuitivo para usuários sem experiência prévia, com no máximo 3 cliques para realizar qualquer operação principal.</w:t>
+      </w:r>
+    </w:p>
+    <w:p>
+      <w:r>
+        <w:rPr>
+          <w:b/>
+          <w:bCs/>
+        </w:rPr>
+        <w:t>Dependências</w:t>
+      </w:r>
+      <w:r>
+        <w:t>: O sistema deve fornecer um visual agradável e de fácil entendimento.</w:t>
       </w:r>
     </w:p>
     <w:p/>
-    <w:tbl>
-      <w:tblPr>
-        <w:tblStyle w:val="Tabelacomgrade"/>
-        <w:tblW w:w="0" w:type="auto"/>
-        <w:tblLook w:val="04A0" w:firstRow="1" w:lastRow="0" w:firstColumn="1" w:lastColumn="0" w:noHBand="0" w:noVBand="1"/>
-      </w:tblPr>
-      <w:tblGrid>
-        <w:gridCol w:w="1561"/>
-        <w:gridCol w:w="4501"/>
-        <w:gridCol w:w="2957"/>
-      </w:tblGrid>
-      <w:tr>
-        <w:tc>
-          <w:tcPr>
-            <w:tcW w:w="1561" w:type="dxa"/>
-          </w:tcPr>
-          <w:p>
-            <w:pPr>
-              <w:rPr>
-                <w:rFonts w:ascii="Arial" w:hAnsi="Arial" w:cs="Arial"/>
-                <w:b/>
-                <w:bCs/>
-              </w:rPr>
-            </w:pPr>
-            <w:r>
-              <w:rPr>
-                <w:rFonts w:ascii="Arial" w:hAnsi="Arial" w:cs="Arial"/>
-                <w:b/>
-                <w:bCs/>
-              </w:rPr>
-              <w:t>RF01</w:t>
-            </w:r>
-          </w:p>
-        </w:tc>
-        <w:tc>
-          <w:tcPr>
-            <w:tcW w:w="4501" w:type="dxa"/>
-          </w:tcPr>
-          <w:p>
-            <w:pPr>
-              <w:rPr>
-                <w:rFonts w:ascii="Arial" w:hAnsi="Arial" w:cs="Arial"/>
-              </w:rPr>
-            </w:pPr>
-            <w:r>
-              <w:rPr>
-                <w:rFonts w:ascii="Arial" w:hAnsi="Arial" w:cs="Arial"/>
-              </w:rPr>
-              <w:t>Cadastro de usuário</w:t>
-            </w:r>
-          </w:p>
-        </w:tc>
-        <w:tc>
-          <w:tcPr>
-            <w:tcW w:w="2957" w:type="dxa"/>
-          </w:tcPr>
-          <w:p>
-            <w:pPr>
-              <w:rPr>
-                <w:rFonts w:ascii="Arial" w:hAnsi="Arial" w:cs="Arial"/>
-              </w:rPr>
-            </w:pPr>
-            <w:r>
-              <w:rPr>
-                <w:rFonts w:ascii="Arial" w:hAnsi="Arial" w:cs="Arial"/>
-              </w:rPr>
-              <w:t>Essencial</w:t>
-            </w:r>
-          </w:p>
-        </w:tc>
-      </w:tr>
-      <w:tr>
-        <w:trPr>
-          <w:trHeight w:val="321"/>
-        </w:trPr>
-        <w:tc>
-          <w:tcPr>
-            <w:tcW w:w="9019" w:type="dxa"/>
-            <w:gridSpan w:val="3"/>
-          </w:tcPr>
-          <w:p>
-            <w:pPr>
-              <w:rPr>
-                <w:rFonts w:ascii="Arial" w:hAnsi="Arial" w:cs="Arial"/>
-              </w:rPr>
-            </w:pPr>
-            <w:r>
-              <w:rPr>
-                <w:rFonts w:ascii="Arial" w:hAnsi="Arial" w:cs="Arial"/>
-              </w:rPr>
-              <w:t>O sistema deve ter uma tela para cadastro de novos usuários.</w:t>
-            </w:r>
-          </w:p>
-        </w:tc>
-      </w:tr>
-    </w:tbl>
-    <w:p/>
-    <w:tbl>
-      <w:tblPr>
-        <w:tblStyle w:val="Tabelacomgrade"/>
-        <w:tblW w:w="0" w:type="auto"/>
-        <w:tblLook w:val="04A0" w:firstRow="1" w:lastRow="0" w:firstColumn="1" w:lastColumn="0" w:noHBand="0" w:noVBand="1"/>
-      </w:tblPr>
-      <w:tblGrid>
-        <w:gridCol w:w="1561"/>
-        <w:gridCol w:w="4501"/>
-        <w:gridCol w:w="2957"/>
-      </w:tblGrid>
-      <w:tr>
-        <w:tc>
-          <w:tcPr>
-            <w:tcW w:w="1561" w:type="dxa"/>
-          </w:tcPr>
-          <w:p>
-            <w:pPr>
-              <w:rPr>
-                <w:rFonts w:ascii="Arial" w:hAnsi="Arial" w:cs="Arial"/>
-                <w:b/>
-                <w:bCs/>
-              </w:rPr>
-            </w:pPr>
-            <w:r>
-              <w:rPr>
-                <w:rFonts w:ascii="Arial" w:hAnsi="Arial" w:cs="Arial"/>
-                <w:b/>
-                <w:bCs/>
-              </w:rPr>
-              <w:t>RF0</w:t>
-            </w:r>
-            <w:r>
-              <w:rPr>
-                <w:rFonts w:ascii="Arial" w:hAnsi="Arial" w:cs="Arial"/>
-                <w:b/>
-                <w:bCs/>
-              </w:rPr>
-              <w:t>2</w:t>
-            </w:r>
-          </w:p>
-        </w:tc>
-        <w:tc>
-          <w:tcPr>
-            <w:tcW w:w="4501" w:type="dxa"/>
-          </w:tcPr>
-          <w:p>
-            <w:pPr>
-              <w:rPr>
-                <w:rFonts w:ascii="Arial" w:hAnsi="Arial" w:cs="Arial"/>
-              </w:rPr>
-            </w:pPr>
-            <w:r>
-              <w:rPr>
-                <w:rFonts w:ascii="Arial" w:hAnsi="Arial" w:cs="Arial"/>
-              </w:rPr>
-              <w:t>Login de Usuário</w:t>
-            </w:r>
-          </w:p>
-        </w:tc>
-        <w:tc>
-          <w:tcPr>
-            <w:tcW w:w="2957" w:type="dxa"/>
-          </w:tcPr>
-          <w:p>
-            <w:pPr>
-              <w:rPr>
-                <w:rFonts w:ascii="Arial" w:hAnsi="Arial" w:cs="Arial"/>
-              </w:rPr>
-            </w:pPr>
-            <w:r>
-              <w:rPr>
-                <w:rFonts w:ascii="Arial" w:hAnsi="Arial" w:cs="Arial"/>
-              </w:rPr>
-              <w:t>Importante</w:t>
-            </w:r>
-          </w:p>
-        </w:tc>
-      </w:tr>
-      <w:tr>
-        <w:trPr>
-          <w:trHeight w:val="404"/>
-        </w:trPr>
-        <w:tc>
-          <w:tcPr>
-            <w:tcW w:w="9019" w:type="dxa"/>
-            <w:gridSpan w:val="3"/>
-          </w:tcPr>
-          <w:p>
-            <w:pPr>
-              <w:rPr>
-                <w:rFonts w:ascii="Arial" w:hAnsi="Arial" w:cs="Arial"/>
-              </w:rPr>
-            </w:pPr>
-            <w:r>
-              <w:rPr>
-                <w:rFonts w:ascii="Arial" w:hAnsi="Arial" w:cs="Arial"/>
-              </w:rPr>
-              <w:t>O sistema deve ter uma tela com campos de usuário de acesso e senha.</w:t>
-            </w:r>
-          </w:p>
-        </w:tc>
-      </w:tr>
-    </w:tbl>
-    <w:p/>
-    <w:tbl>
-      <w:tblPr>
-        <w:tblStyle w:val="Tabelacomgrade"/>
-        <w:tblW w:w="0" w:type="auto"/>
-        <w:tblLook w:val="04A0" w:firstRow="1" w:lastRow="0" w:firstColumn="1" w:lastColumn="0" w:noHBand="0" w:noVBand="1"/>
-      </w:tblPr>
-      <w:tblGrid>
-        <w:gridCol w:w="1561"/>
-        <w:gridCol w:w="4501"/>
-        <w:gridCol w:w="2957"/>
-      </w:tblGrid>
-      <w:tr>
-        <w:tc>
-          <w:tcPr>
-            <w:tcW w:w="1561" w:type="dxa"/>
-          </w:tcPr>
-          <w:p>
-            <w:pPr>
-              <w:rPr>
-                <w:rFonts w:ascii="Arial" w:hAnsi="Arial" w:cs="Arial"/>
-                <w:b/>
-                <w:bCs/>
-              </w:rPr>
-            </w:pPr>
-            <w:r>
-              <w:rPr>
-                <w:rFonts w:ascii="Arial" w:hAnsi="Arial" w:cs="Arial"/>
-                <w:b/>
-                <w:bCs/>
-              </w:rPr>
-              <w:t>RF0</w:t>
-            </w:r>
-            <w:r>
-              <w:rPr>
-                <w:rFonts w:ascii="Arial" w:hAnsi="Arial" w:cs="Arial"/>
-                <w:b/>
-                <w:bCs/>
-              </w:rPr>
-              <w:t>3</w:t>
-            </w:r>
-          </w:p>
-        </w:tc>
-        <w:tc>
-          <w:tcPr>
-            <w:tcW w:w="4501" w:type="dxa"/>
-          </w:tcPr>
-          <w:p>
-            <w:pPr>
-              <w:rPr>
-                <w:rFonts w:ascii="Arial" w:hAnsi="Arial" w:cs="Arial"/>
-              </w:rPr>
-            </w:pPr>
-            <w:r>
-              <w:rPr>
-                <w:rFonts w:ascii="Arial" w:hAnsi="Arial" w:cs="Arial"/>
-              </w:rPr>
-              <w:t>Requisito x</w:t>
-            </w:r>
-          </w:p>
-        </w:tc>
-        <w:tc>
-          <w:tcPr>
-            <w:tcW w:w="2957" w:type="dxa"/>
-          </w:tcPr>
-          <w:p>
-            <w:pPr>
-              <w:rPr>
-                <w:rFonts w:ascii="Arial" w:hAnsi="Arial" w:cs="Arial"/>
-              </w:rPr>
-            </w:pPr>
-            <w:r>
-              <w:rPr>
-                <w:rFonts w:ascii="Arial" w:hAnsi="Arial" w:cs="Arial"/>
-              </w:rPr>
-              <w:t>Desejável</w:t>
-            </w:r>
-          </w:p>
-        </w:tc>
-      </w:tr>
-      <w:tr>
-        <w:trPr>
-          <w:trHeight w:val="404"/>
-        </w:trPr>
-        <w:tc>
-          <w:tcPr>
-            <w:tcW w:w="9019" w:type="dxa"/>
-            <w:gridSpan w:val="3"/>
-          </w:tcPr>
-          <w:p>
-            <w:pPr>
-              <w:rPr>
-                <w:rFonts w:ascii="Arial" w:hAnsi="Arial" w:cs="Arial"/>
-              </w:rPr>
-            </w:pPr>
-            <w:r>
-              <w:rPr>
-                <w:rFonts w:ascii="Arial" w:hAnsi="Arial" w:cs="Arial"/>
-              </w:rPr>
-              <w:t>descrição</w:t>
-            </w:r>
-          </w:p>
-        </w:tc>
-      </w:tr>
-    </w:tbl>
-    <w:p/>
+    <w:p>
+      <w:pPr>
+        <w:rPr>
+          <w:b/>
+          <w:bCs/>
+        </w:rPr>
+      </w:pPr>
+      <w:r>
+        <w:rPr>
+          <w:b/>
+          <w:bCs/>
+        </w:rPr>
+        <w:t>ID: RF005</w:t>
+      </w:r>
+    </w:p>
+    <w:p>
+      <w:pPr>
+        <w:rPr>
+          <w:b/>
+          <w:bCs/>
+        </w:rPr>
+      </w:pPr>
+      <w:r>
+        <w:rPr>
+          <w:b/>
+          <w:bCs/>
+        </w:rPr>
+        <w:t>Título: Manutenibilidade</w:t>
+      </w:r>
+    </w:p>
+    <w:p>
+      <w:pPr>
+        <w:rPr>
+          <w:b/>
+          <w:bCs/>
+        </w:rPr>
+      </w:pPr>
+      <w:r>
+        <w:rPr>
+          <w:b/>
+          <w:bCs/>
+        </w:rPr>
+        <w:t>Descrição: O sistema deve ser organizado e documentado de forma a facilitar manutenções futuras.</w:t>
+      </w:r>
+    </w:p>
+    <w:p>
+      <w:pPr>
+        <w:rPr>
+          <w:b/>
+          <w:bCs/>
+        </w:rPr>
+      </w:pPr>
+      <w:r>
+        <w:rPr>
+          <w:b/>
+          <w:bCs/>
+        </w:rPr>
+        <w:t>Prioridade: Alta</w:t>
+      </w:r>
+    </w:p>
+    <w:p>
+      <w:r>
+        <w:rPr>
+          <w:b/>
+          <w:bCs/>
+        </w:rPr>
+        <w:t>Objetivo</w:t>
+      </w:r>
+      <w:r>
+        <w:t>: O sistema como um todo, deve ser organizado e devidamente documentado, para que a manutenção futuramente venha a se tornar viável e de fácil entendimento.</w:t>
+      </w:r>
+    </w:p>
     <w:p>
       <w:pPr>
         <w:pStyle w:val="Ttulo2"/>
-      </w:pPr>
-      <w:bookmarkStart w:id="18" w:name="_Toc208341101"/>
-      <w:r>
-        <w:t>2.</w:t>
-      </w:r>
-      <w:r>
-        <w:t>4</w:t>
+        <w:numPr>
+          <w:ilvl w:val="1"/>
+          <w:numId w:val="21"/>
+        </w:numPr>
+      </w:pPr>
+      <w:bookmarkStart w:id="19" w:name="_Toc208341102"/>
+      <w:r>
+        <w:t xml:space="preserve">Comparativo </w:t>
+      </w:r>
+      <w:r>
+        <w:t>entre sistemas</w:t>
+      </w:r>
+      <w:bookmarkEnd w:id="19"/>
+    </w:p>
+    <w:p>
+      <w:pPr>
+        <w:ind w:left="360"/>
+      </w:pPr>
+    </w:p>
+    <w:p>
+      <w:pPr>
+        <w:rPr>
+          <w:b/>
+          <w:bCs/>
+          <w:sz w:val="24"/>
+          <w:szCs w:val="24"/>
+        </w:rPr>
+      </w:pPr>
+      <w:r>
+        <w:rPr>
+          <w:b/>
+          <w:bCs/>
+          <w:sz w:val="24"/>
+          <w:szCs w:val="24"/>
+        </w:rPr>
+        <w:t>Descritivo comparativo</w:t>
+      </w:r>
+    </w:p>
+    <w:p>
+      <w:pPr>
+        <w:rPr>
+          <w:b/>
+          <w:bCs/>
+          <w:sz w:val="24"/>
+          <w:szCs w:val="24"/>
+        </w:rPr>
+      </w:pPr>
+    </w:p>
+    <w:p>
+      <w:pPr>
+        <w:rPr>
+          <w:b/>
+          <w:bCs/>
+        </w:rPr>
+      </w:pPr>
+      <w:r>
+        <w:rPr>
+          <w:b/>
+          <w:bCs/>
+        </w:rPr>
+        <w:t>Mainteer</w:t>
+      </w:r>
+    </w:p>
+    <w:p>
+      <w:pPr>
+        <w:numPr>
+          <w:ilvl w:val="0"/>
+          <w:numId w:val="33"/>
+        </w:numPr>
+      </w:pPr>
+      <w:r>
+        <w:t>Está sendo concebido para oficinas de motocicletas, oferecendo controle de estoque, ordens de serviço, clientes, motos e um dashboard financeiro.</w:t>
+      </w:r>
+    </w:p>
+    <w:p>
+      <w:pPr>
+        <w:numPr>
+          <w:ilvl w:val="0"/>
+          <w:numId w:val="33"/>
+        </w:numPr>
+      </w:pPr>
+      <w:r>
+        <w:t>A proposta inclui dashboard na primeira página (visão geral), módulos integrados e acessibilidade via web.</w:t>
+      </w:r>
+    </w:p>
+    <w:p>
+      <w:pPr>
+        <w:numPr>
+          <w:ilvl w:val="0"/>
+          <w:numId w:val="33"/>
+        </w:numPr>
+      </w:pPr>
+      <w:r>
+        <w:t>Limitações definidas: não inclui aplicação mobile nativa, nem integração fiscal/externa “fora do escopo” inicialmente.</w:t>
+      </w:r>
+    </w:p>
+    <w:p>
+      <w:pPr>
+        <w:numPr>
+          <w:ilvl w:val="0"/>
+          <w:numId w:val="33"/>
+        </w:numPr>
+      </w:pPr>
+      <w:r>
+        <w:t>Foco: pequeno/médio porte, digitalização do processo, usabilidade e controle.</w:t>
+      </w:r>
+    </w:p>
+    <w:p>
+      <w:pPr>
+        <w:ind w:left="360"/>
+      </w:pPr>
+    </w:p>
+    <w:p>
+      <w:pPr>
+        <w:rPr>
+          <w:b/>
+          <w:bCs/>
+        </w:rPr>
+      </w:pPr>
+      <w:r>
+        <w:rPr>
+          <w:b/>
+          <w:bCs/>
+        </w:rPr>
+        <w:t>motorSW</w:t>
+      </w:r>
+    </w:p>
+    <w:p>
+      <w:pPr>
+        <w:numPr>
+          <w:ilvl w:val="0"/>
+          <w:numId w:val="34"/>
+        </w:numPr>
+      </w:pPr>
+      <w:r>
+        <w:t>É uma solução 100% web, voltada para oficinas mecânicas e inclusive motos. Oferece ordem de serviço simplificada, controle de estoque, financeiro, emissão de notas, app mobile, etc.</w:t>
       </w:r>
       <w:r>
         <w:t xml:space="preserve"> </w:t>
       </w:r>
-      <w:r>
-        <w:t>Requisitos não funcionais</w:t>
-      </w:r>
-      <w:bookmarkEnd w:id="18"/>
-    </w:p>
-    <w:p>
-      <w:r>
-        <w:t>Requisitos n</w:t>
-      </w:r>
-      <w:r>
-        <w:t>ã</w:t>
-      </w:r>
-      <w:r>
-        <w:t>o funcionais</w:t>
-      </w:r>
-      <w:r>
-        <w:t xml:space="preserve"> s</w:t>
-      </w:r>
-      <w:r>
-        <w:t xml:space="preserve">ão restrições sobre os serviços ou funções oferecidas pelo sistema. Eles incluem restrições de tempo, restrições sobre o processo de desenvolvimento e restrições impostas por padrões. Os requisitos não funcionais se aplicam, frequentemente, </w:t>
-      </w:r>
-      <w:r>
+    </w:p>
+    <w:p>
+      <w:pPr>
+        <w:numPr>
+          <w:ilvl w:val="0"/>
+          <w:numId w:val="34"/>
+        </w:numPr>
+      </w:pPr>
+      <w:r>
+        <w:t>Vantagens: abrangente, já consolidado, módulos administrativos + operacionais + fiscal.</w:t>
+      </w:r>
+    </w:p>
+    <w:p>
+      <w:pPr>
+        <w:numPr>
+          <w:ilvl w:val="0"/>
+          <w:numId w:val="34"/>
+        </w:numPr>
+      </w:pPr>
+      <w:r>
+        <w:t>Possível limitação: pode não estar tão “especializado” apenas em motos (mas abrange veículo em geral).</w:t>
+      </w:r>
+    </w:p>
+    <w:p>
+      <w:pPr>
+        <w:ind w:left="360"/>
+      </w:pPr>
+    </w:p>
+    <w:p>
+      <w:pPr>
+        <w:rPr>
+          <w:b/>
+          <w:bCs/>
+          <w:sz w:val="24"/>
+          <w:szCs w:val="24"/>
+        </w:rPr>
+      </w:pPr>
+      <w:r>
+        <w:rPr>
+          <w:b/>
+          <w:bCs/>
+          <w:sz w:val="24"/>
+          <w:szCs w:val="24"/>
+        </w:rPr>
+        <w:t>WorkMotor</w:t>
+      </w:r>
+    </w:p>
+    <w:p>
+      <w:pPr>
+        <w:numPr>
+          <w:ilvl w:val="0"/>
+          <w:numId w:val="35"/>
+        </w:numPr>
+        <w:rPr>
+          <w:sz w:val="24"/>
+          <w:szCs w:val="24"/>
+        </w:rPr>
+      </w:pPr>
+      <w:r>
+        <w:rPr>
+          <w:sz w:val="24"/>
+          <w:szCs w:val="24"/>
+        </w:rPr>
+        <w:t xml:space="preserve">Plataforma 100% online para oficinas/autopeças, com cadastros de clientes, produtos, serviços, ordens de serviço, estoque, relatórios, agendamento etc. </w:t>
+      </w:r>
+    </w:p>
+    <w:p>
+      <w:pPr>
+        <w:numPr>
+          <w:ilvl w:val="0"/>
+          <w:numId w:val="35"/>
+        </w:numPr>
+        <w:rPr>
+          <w:sz w:val="24"/>
+          <w:szCs w:val="24"/>
+        </w:rPr>
+      </w:pPr>
+      <w:r>
+        <w:rPr>
+          <w:sz w:val="24"/>
+          <w:szCs w:val="24"/>
+        </w:rPr>
+        <w:t>Vantagens: voltada ao Brasil, possui planos variados, funcionalidades integradas (estoque, financeiro, OS) e foco em lucratividade do cliente.</w:t>
+      </w:r>
+    </w:p>
+    <w:p>
+      <w:pPr>
+        <w:numPr>
+          <w:ilvl w:val="0"/>
+          <w:numId w:val="35"/>
+        </w:numPr>
+        <w:rPr>
+          <w:sz w:val="24"/>
+          <w:szCs w:val="24"/>
+        </w:rPr>
+      </w:pPr>
+      <w:r>
+        <w:rPr>
+          <w:sz w:val="24"/>
+          <w:szCs w:val="24"/>
+        </w:rPr>
         <w:lastRenderedPageBreak/>
-        <w:t>ao sistema como um todo, em vez de às características individuais ou aos serviços.</w:t>
-      </w:r>
-      <w:r>
-        <w:t xml:space="preserve"> </w:t>
-      </w:r>
-      <w:r>
-        <w:t>(</w:t>
-      </w:r>
-      <w:proofErr w:type="spellStart"/>
-      <w:r>
-        <w:t>Sommerville</w:t>
-      </w:r>
-      <w:proofErr w:type="spellEnd"/>
-      <w:r>
-        <w:t>)</w:t>
-      </w:r>
-    </w:p>
-    <w:p/>
-    <w:p>
-      <w:pPr>
-        <w:jc w:val="left"/>
-      </w:pPr>
-    </w:p>
-    <w:p>
-      <w:pPr>
-        <w:rPr>
-          <w:b/>
-          <w:bCs/>
-        </w:rPr>
-      </w:pPr>
-      <w:r>
-        <w:rPr>
-          <w:b/>
-          <w:bCs/>
-        </w:rPr>
-        <w:t>Exemplo de descrição</w:t>
-      </w:r>
-    </w:p>
-    <w:p>
-      <w:r>
-        <w:rPr>
-          <w:noProof/>
+        <w:t>Limitação: sendo plataforma já madura, talvez menos customização ou nicho exclusivo motos.</w:t>
+      </w:r>
+    </w:p>
+    <w:p>
+      <w:pPr>
+        <w:rPr>
+          <w:sz w:val="24"/>
+          <w:szCs w:val="24"/>
+        </w:rPr>
+      </w:pPr>
+    </w:p>
+    <w:p>
+      <w:pPr>
+        <w:rPr>
+          <w:sz w:val="24"/>
+          <w:szCs w:val="24"/>
+        </w:rPr>
+      </w:pPr>
+      <w:r>
+        <w:rPr>
+          <w:sz w:val="24"/>
+          <w:szCs w:val="24"/>
         </w:rPr>
         <w:drawing>
-          <wp:inline distT="0" distB="0" distL="0" distR="0" wp14:anchorId="1B831584" wp14:editId="5489EEC5">
-            <wp:extent cx="4667901" cy="1228896"/>
-            <wp:effectExtent l="0" t="0" r="0" b="9525"/>
-            <wp:docPr id="615421090" name="Imagem 1" descr="Tabela&#10;&#10;Descrição gerada automaticamente"/>
+          <wp:inline distT="0" distB="0" distL="0" distR="0" wp14:anchorId="70A7E909" wp14:editId="07CB1B0B">
+            <wp:extent cx="5733415" cy="2153920"/>
+            <wp:effectExtent l="0" t="0" r="635" b="0"/>
+            <wp:docPr id="123865153" name="Imagem 1" descr="Tabela&#10;&#10;O conteúdo gerado por IA pode estar incorreto."/>
             <wp:cNvGraphicFramePr>
               <a:graphicFrameLocks xmlns:a="http://schemas.openxmlformats.org/drawingml/2006/main" noChangeAspect="1"/>
             </wp:cNvGraphicFramePr>
@@ -4759,7 +7260,7 @@
               <a:graphicData uri="http://schemas.openxmlformats.org/drawingml/2006/picture">
                 <pic:pic xmlns:pic="http://schemas.openxmlformats.org/drawingml/2006/picture">
                   <pic:nvPicPr>
-                    <pic:cNvPr id="615421090" name="Imagem 1" descr="Tabela&#10;&#10;Descrição gerada automaticamente"/>
+                    <pic:cNvPr id="123865153" name="Imagem 1" descr="Tabela&#10;&#10;O conteúdo gerado por IA pode estar incorreto."/>
                     <pic:cNvPicPr/>
                   </pic:nvPicPr>
                   <pic:blipFill>
@@ -4771,7 +7272,7 @@
                   <pic:spPr>
                     <a:xfrm>
                       <a:off x="0" y="0"/>
-                      <a:ext cx="4667901" cy="1228896"/>
+                      <a:ext cx="5733415" cy="2153920"/>
                     </a:xfrm>
                     <a:prstGeom prst="rect">
                       <a:avLst/>
@@ -4785,1023 +7286,24 @@
       </w:r>
     </w:p>
     <w:p/>
-    <w:p/>
     <w:p>
       <w:pPr>
         <w:pStyle w:val="Ttulo2"/>
       </w:pPr>
-      <w:bookmarkStart w:id="19" w:name="_Toc208341102"/>
-      <w:r>
-        <w:t xml:space="preserve">2.5 Comparativo </w:t>
-      </w:r>
-      <w:r>
-        <w:t>entre sistemas</w:t>
-      </w:r>
-      <w:bookmarkEnd w:id="19"/>
-    </w:p>
-    <w:p>
-      <w:pPr>
-        <w:pStyle w:val="Ttulo2"/>
-      </w:pPr>
-      <w:bookmarkStart w:id="20" w:name="_Toc208341103"/>
-      <w:r>
-        <w:t xml:space="preserve">Descrever resumidamente e apresentar uma tabela de comparação do sistema desenvolvido </w:t>
-      </w:r>
-      <w:r>
-        <w:t>versus 1 ou 2 outros sistemas de mercado.</w:t>
+      <w:bookmarkStart w:id="20" w:name="_Toc208341104"/>
+      <w:r>
+        <w:t>2.</w:t>
+      </w:r>
+      <w:r>
+        <w:t>6</w:t>
+      </w:r>
+      <w:r>
+        <w:t xml:space="preserve"> </w:t>
+      </w:r>
+      <w:r>
+        <w:t>Cronograma</w:t>
       </w:r>
       <w:bookmarkEnd w:id="20"/>
-    </w:p>
-    <w:p/>
-    <w:p>
-      <w:pPr>
-        <w:rPr>
-          <w:b/>
-          <w:bCs/>
-        </w:rPr>
-      </w:pPr>
-      <w:r>
-        <w:rPr>
-          <w:b/>
-          <w:bCs/>
-        </w:rPr>
-        <w:t>Tabel</w:t>
-      </w:r>
-      <w:r>
-        <w:rPr>
-          <w:b/>
-          <w:bCs/>
-        </w:rPr>
-        <w:t>a 1 – Comparativo das f</w:t>
-      </w:r>
-      <w:r>
-        <w:rPr>
-          <w:b/>
-          <w:bCs/>
-        </w:rPr>
-        <w:t>u</w:t>
-      </w:r>
-      <w:r>
-        <w:rPr>
-          <w:b/>
-          <w:bCs/>
-        </w:rPr>
-        <w:t>ncionalidades</w:t>
-      </w:r>
-      <w:r>
-        <w:rPr>
-          <w:b/>
-          <w:bCs/>
-        </w:rPr>
-        <w:t xml:space="preserve"> da aplicação</w:t>
-      </w:r>
-    </w:p>
-    <w:p>
-      <w:r>
-        <w:t xml:space="preserve"> </w:t>
-      </w:r>
-    </w:p>
-    <w:tbl>
-      <w:tblPr>
-        <w:tblStyle w:val="TabeladeGrade2"/>
-        <w:tblW w:w="4161" w:type="pct"/>
-        <w:jc w:val="center"/>
-        <w:tblLook w:val="04A0" w:firstRow="1" w:lastRow="0" w:firstColumn="1" w:lastColumn="0" w:noHBand="0" w:noVBand="1"/>
-      </w:tblPr>
-      <w:tblGrid>
-        <w:gridCol w:w="2806"/>
-        <w:gridCol w:w="1434"/>
-        <w:gridCol w:w="1531"/>
-        <w:gridCol w:w="1743"/>
-      </w:tblGrid>
-      <w:tr>
-        <w:trPr>
-          <w:cnfStyle w:val="100000000000" w:firstRow="1" w:lastRow="0" w:firstColumn="0" w:lastColumn="0" w:oddVBand="0" w:evenVBand="0" w:oddHBand="0" w:evenHBand="0" w:firstRowFirstColumn="0" w:firstRowLastColumn="0" w:lastRowFirstColumn="0" w:lastRowLastColumn="0"/>
-          <w:trHeight w:val="469"/>
-          <w:jc w:val="center"/>
-        </w:trPr>
-        <w:tc>
-          <w:tcPr>
-            <w:cnfStyle w:val="001000000000" w:firstRow="0" w:lastRow="0" w:firstColumn="1" w:lastColumn="0" w:oddVBand="0" w:evenVBand="0" w:oddHBand="0" w:evenHBand="0" w:firstRowFirstColumn="0" w:firstRowLastColumn="0" w:lastRowFirstColumn="0" w:lastRowLastColumn="0"/>
-            <w:tcW w:w="1867" w:type="pct"/>
-            <w:tcBorders>
-              <w:top w:val="single" w:sz="4" w:space="0" w:color="auto"/>
-            </w:tcBorders>
-            <w:vAlign w:val="center"/>
-            <w:hideMark/>
-          </w:tcPr>
-          <w:p>
-            <w:pPr>
-              <w:suppressAutoHyphens/>
-              <w:jc w:val="center"/>
-              <w:rPr>
-                <w:rFonts w:eastAsia="Calibri"/>
-                <w:b w:val="0"/>
-                <w:lang w:eastAsia="ar-SA"/>
-              </w:rPr>
-            </w:pPr>
-            <w:bookmarkStart w:id="21" w:name="_Hlk11167024"/>
-            <w:r>
-              <w:rPr>
-                <w:rFonts w:eastAsia="Calibri"/>
-                <w:lang w:eastAsia="ar-SA"/>
-              </w:rPr>
-              <w:t>Funcionalidades</w:t>
-            </w:r>
-          </w:p>
-        </w:tc>
-        <w:tc>
-          <w:tcPr>
-            <w:tcW w:w="954" w:type="pct"/>
-            <w:tcBorders>
-              <w:top w:val="single" w:sz="4" w:space="0" w:color="auto"/>
-            </w:tcBorders>
-            <w:vAlign w:val="center"/>
-            <w:hideMark/>
-          </w:tcPr>
-          <w:p>
-            <w:pPr>
-              <w:suppressAutoHyphens/>
-              <w:jc w:val="center"/>
-              <w:cnfStyle w:val="100000000000" w:firstRow="1" w:lastRow="0" w:firstColumn="0" w:lastColumn="0" w:oddVBand="0" w:evenVBand="0" w:oddHBand="0" w:evenHBand="0" w:firstRowFirstColumn="0" w:firstRowLastColumn="0" w:lastRowFirstColumn="0" w:lastRowLastColumn="0"/>
-              <w:rPr>
-                <w:rFonts w:eastAsia="Calibri"/>
-                <w:b w:val="0"/>
-                <w:lang w:eastAsia="ar-SA"/>
-              </w:rPr>
-            </w:pPr>
-            <w:r>
-              <w:rPr>
-                <w:rFonts w:eastAsia="Calibri"/>
-                <w:lang w:eastAsia="ar-SA"/>
-              </w:rPr>
-              <w:t>Padaria Facil</w:t>
-            </w:r>
-          </w:p>
-        </w:tc>
-        <w:tc>
-          <w:tcPr>
-            <w:tcW w:w="1019" w:type="pct"/>
-            <w:tcBorders>
-              <w:top w:val="single" w:sz="4" w:space="0" w:color="auto"/>
-            </w:tcBorders>
-            <w:vAlign w:val="center"/>
-            <w:hideMark/>
-          </w:tcPr>
-          <w:p>
-            <w:pPr>
-              <w:suppressAutoHyphens/>
-              <w:jc w:val="center"/>
-              <w:cnfStyle w:val="100000000000" w:firstRow="1" w:lastRow="0" w:firstColumn="0" w:lastColumn="0" w:oddVBand="0" w:evenVBand="0" w:oddHBand="0" w:evenHBand="0" w:firstRowFirstColumn="0" w:firstRowLastColumn="0" w:lastRowFirstColumn="0" w:lastRowLastColumn="0"/>
-              <w:rPr>
-                <w:rFonts w:eastAsia="Calibri"/>
-                <w:b w:val="0"/>
-                <w:lang w:eastAsia="ar-SA"/>
-              </w:rPr>
-            </w:pPr>
-            <w:r>
-              <w:rPr>
-                <w:rFonts w:eastAsia="Calibri"/>
-                <w:lang w:eastAsia="ar-SA"/>
-              </w:rPr>
-              <w:t>Padoca</w:t>
-            </w:r>
-            <w:r>
-              <w:rPr>
-                <w:rFonts w:eastAsia="Calibri"/>
-                <w:lang w:eastAsia="ar-SA"/>
-              </w:rPr>
-              <w:t xml:space="preserve"> </w:t>
-            </w:r>
-            <w:r>
-              <w:rPr>
-                <w:rFonts w:eastAsia="Calibri"/>
-                <w:lang w:eastAsia="ar-SA"/>
-              </w:rPr>
-              <w:t>App</w:t>
-            </w:r>
-          </w:p>
-        </w:tc>
-        <w:tc>
-          <w:tcPr>
-            <w:tcW w:w="1160" w:type="pct"/>
-            <w:tcBorders>
-              <w:top w:val="single" w:sz="4" w:space="0" w:color="auto"/>
-            </w:tcBorders>
-            <w:vAlign w:val="center"/>
-            <w:hideMark/>
-          </w:tcPr>
-          <w:p>
-            <w:pPr>
-              <w:suppressAutoHyphens/>
-              <w:jc w:val="center"/>
-              <w:cnfStyle w:val="100000000000" w:firstRow="1" w:lastRow="0" w:firstColumn="0" w:lastColumn="0" w:oddVBand="0" w:evenVBand="0" w:oddHBand="0" w:evenHBand="0" w:firstRowFirstColumn="0" w:firstRowLastColumn="0" w:lastRowFirstColumn="0" w:lastRowLastColumn="0"/>
-              <w:rPr>
-                <w:rFonts w:eastAsia="Calibri"/>
-                <w:b w:val="0"/>
-                <w:lang w:eastAsia="ar-SA"/>
-              </w:rPr>
-            </w:pPr>
-            <w:r>
-              <w:rPr>
-                <w:rFonts w:eastAsia="Calibri"/>
-                <w:lang w:eastAsia="ar-SA"/>
-              </w:rPr>
-              <w:t>Meu Sistema</w:t>
-            </w:r>
-          </w:p>
-        </w:tc>
-      </w:tr>
-      <w:tr>
-        <w:trPr>
-          <w:cnfStyle w:val="000000100000" w:firstRow="0" w:lastRow="0" w:firstColumn="0" w:lastColumn="0" w:oddVBand="0" w:evenVBand="0" w:oddHBand="1" w:evenHBand="0" w:firstRowFirstColumn="0" w:firstRowLastColumn="0" w:lastRowFirstColumn="0" w:lastRowLastColumn="0"/>
-          <w:trHeight w:val="460"/>
-          <w:jc w:val="center"/>
-        </w:trPr>
-        <w:tc>
-          <w:tcPr>
-            <w:cnfStyle w:val="001000000000" w:firstRow="0" w:lastRow="0" w:firstColumn="1" w:lastColumn="0" w:oddVBand="0" w:evenVBand="0" w:oddHBand="0" w:evenHBand="0" w:firstRowFirstColumn="0" w:firstRowLastColumn="0" w:lastRowFirstColumn="0" w:lastRowLastColumn="0"/>
-            <w:tcW w:w="1867" w:type="pct"/>
-            <w:shd w:val="clear" w:color="auto" w:fill="F2F2F2" w:themeFill="background1" w:themeFillShade="F2"/>
-            <w:vAlign w:val="center"/>
-            <w:hideMark/>
-          </w:tcPr>
-          <w:p>
-            <w:pPr>
-              <w:suppressAutoHyphens/>
-              <w:jc w:val="center"/>
-              <w:rPr>
-                <w:rFonts w:eastAsia="Calibri"/>
-                <w:b w:val="0"/>
-                <w:color w:val="000000" w:themeColor="text1"/>
-                <w:lang w:eastAsia="ar-SA"/>
-              </w:rPr>
-            </w:pPr>
-            <w:r>
-              <w:rPr>
-                <w:rFonts w:eastAsia="Calibri"/>
-                <w:color w:val="000000" w:themeColor="text1"/>
-                <w:lang w:eastAsia="ar-SA"/>
-              </w:rPr>
-              <w:t xml:space="preserve">Gerenciar </w:t>
-            </w:r>
-            <w:r>
-              <w:rPr>
-                <w:rFonts w:eastAsia="Calibri"/>
-                <w:color w:val="000000" w:themeColor="text1"/>
-                <w:lang w:eastAsia="ar-SA"/>
-              </w:rPr>
-              <w:t>Encomendas</w:t>
-            </w:r>
-          </w:p>
-        </w:tc>
-        <w:tc>
-          <w:tcPr>
-            <w:tcW w:w="954" w:type="pct"/>
-            <w:shd w:val="clear" w:color="auto" w:fill="F2F2F2" w:themeFill="background1" w:themeFillShade="F2"/>
-            <w:vAlign w:val="center"/>
-            <w:hideMark/>
-          </w:tcPr>
-          <w:p>
-            <w:pPr>
-              <w:suppressAutoHyphens/>
-              <w:jc w:val="center"/>
-              <w:cnfStyle w:val="000000100000" w:firstRow="0" w:lastRow="0" w:firstColumn="0" w:lastColumn="0" w:oddVBand="0" w:evenVBand="0" w:oddHBand="1" w:evenHBand="0" w:firstRowFirstColumn="0" w:firstRowLastColumn="0" w:lastRowFirstColumn="0" w:lastRowLastColumn="0"/>
-              <w:rPr>
-                <w:rFonts w:eastAsia="Calibri"/>
-                <w:b/>
-                <w:color w:val="000000" w:themeColor="text1"/>
-                <w:lang w:eastAsia="ar-SA"/>
-              </w:rPr>
-            </w:pPr>
-            <w:r>
-              <w:rPr>
-                <w:rFonts w:eastAsia="Calibri"/>
-                <w:b/>
-                <w:color w:val="000000" w:themeColor="text1"/>
-                <w:lang w:eastAsia="ar-SA"/>
-              </w:rPr>
-              <w:t>X</w:t>
-            </w:r>
-          </w:p>
-        </w:tc>
-        <w:tc>
-          <w:tcPr>
-            <w:tcW w:w="1019" w:type="pct"/>
-            <w:shd w:val="clear" w:color="auto" w:fill="F2F2F2" w:themeFill="background1" w:themeFillShade="F2"/>
-            <w:vAlign w:val="center"/>
-            <w:hideMark/>
-          </w:tcPr>
-          <w:p>
-            <w:pPr>
-              <w:suppressAutoHyphens/>
-              <w:jc w:val="center"/>
-              <w:cnfStyle w:val="000000100000" w:firstRow="0" w:lastRow="0" w:firstColumn="0" w:lastColumn="0" w:oddVBand="0" w:evenVBand="0" w:oddHBand="1" w:evenHBand="0" w:firstRowFirstColumn="0" w:firstRowLastColumn="0" w:lastRowFirstColumn="0" w:lastRowLastColumn="0"/>
-              <w:rPr>
-                <w:rFonts w:eastAsia="Calibri"/>
-                <w:b/>
-                <w:color w:val="000000" w:themeColor="text1"/>
-                <w:lang w:eastAsia="ar-SA"/>
-              </w:rPr>
-            </w:pPr>
-            <w:r>
-              <w:rPr>
-                <w:rFonts w:eastAsia="Calibri"/>
-                <w:b/>
-                <w:color w:val="000000" w:themeColor="text1"/>
-                <w:lang w:eastAsia="ar-SA"/>
-              </w:rPr>
-              <w:t>X</w:t>
-            </w:r>
-          </w:p>
-        </w:tc>
-        <w:tc>
-          <w:tcPr>
-            <w:tcW w:w="1160" w:type="pct"/>
-            <w:shd w:val="clear" w:color="auto" w:fill="F2F2F2" w:themeFill="background1" w:themeFillShade="F2"/>
-            <w:vAlign w:val="center"/>
-            <w:hideMark/>
-          </w:tcPr>
-          <w:p>
-            <w:pPr>
-              <w:suppressAutoHyphens/>
-              <w:jc w:val="center"/>
-              <w:cnfStyle w:val="000000100000" w:firstRow="0" w:lastRow="0" w:firstColumn="0" w:lastColumn="0" w:oddVBand="0" w:evenVBand="0" w:oddHBand="1" w:evenHBand="0" w:firstRowFirstColumn="0" w:firstRowLastColumn="0" w:lastRowFirstColumn="0" w:lastRowLastColumn="0"/>
-              <w:rPr>
-                <w:rFonts w:eastAsia="Calibri"/>
-                <w:b/>
-                <w:color w:val="000000" w:themeColor="text1"/>
-                <w:lang w:eastAsia="ar-SA"/>
-              </w:rPr>
-            </w:pPr>
-            <w:r>
-              <w:rPr>
-                <w:rFonts w:eastAsia="Calibri"/>
-                <w:b/>
-                <w:color w:val="000000" w:themeColor="text1"/>
-                <w:lang w:eastAsia="ar-SA"/>
-              </w:rPr>
-              <w:t>X</w:t>
-            </w:r>
-          </w:p>
-        </w:tc>
-      </w:tr>
-      <w:tr>
-        <w:trPr>
-          <w:trHeight w:val="460"/>
-          <w:jc w:val="center"/>
-        </w:trPr>
-        <w:tc>
-          <w:tcPr>
-            <w:cnfStyle w:val="001000000000" w:firstRow="0" w:lastRow="0" w:firstColumn="1" w:lastColumn="0" w:oddVBand="0" w:evenVBand="0" w:oddHBand="0" w:evenHBand="0" w:firstRowFirstColumn="0" w:firstRowLastColumn="0" w:lastRowFirstColumn="0" w:lastRowLastColumn="0"/>
-            <w:tcW w:w="1867" w:type="pct"/>
-            <w:vAlign w:val="center"/>
-            <w:hideMark/>
-          </w:tcPr>
-          <w:p>
-            <w:pPr>
-              <w:suppressAutoHyphens/>
-              <w:jc w:val="center"/>
-              <w:rPr>
-                <w:rFonts w:eastAsia="Calibri"/>
-                <w:b w:val="0"/>
-                <w:color w:val="000000" w:themeColor="text1"/>
-                <w:lang w:eastAsia="ar-SA"/>
-              </w:rPr>
-            </w:pPr>
-            <w:r>
-              <w:rPr>
-                <w:rFonts w:eastAsia="Calibri"/>
-                <w:color w:val="000000" w:themeColor="text1"/>
-                <w:lang w:eastAsia="ar-SA"/>
-              </w:rPr>
-              <w:t>Cadastro de Fornecedores</w:t>
-            </w:r>
-          </w:p>
-        </w:tc>
-        <w:tc>
-          <w:tcPr>
-            <w:tcW w:w="954" w:type="pct"/>
-            <w:vAlign w:val="center"/>
-            <w:hideMark/>
-          </w:tcPr>
-          <w:p>
-            <w:pPr>
-              <w:suppressAutoHyphens/>
-              <w:jc w:val="center"/>
-              <w:cnfStyle w:val="000000000000" w:firstRow="0" w:lastRow="0" w:firstColumn="0" w:lastColumn="0" w:oddVBand="0" w:evenVBand="0" w:oddHBand="0" w:evenHBand="0" w:firstRowFirstColumn="0" w:firstRowLastColumn="0" w:lastRowFirstColumn="0" w:lastRowLastColumn="0"/>
-              <w:rPr>
-                <w:rFonts w:eastAsia="Calibri"/>
-                <w:b/>
-                <w:color w:val="000000" w:themeColor="text1"/>
-                <w:lang w:eastAsia="ar-SA"/>
-              </w:rPr>
-            </w:pPr>
-            <w:r>
-              <w:rPr>
-                <w:rFonts w:eastAsia="Calibri"/>
-                <w:b/>
-                <w:color w:val="000000" w:themeColor="text1"/>
-                <w:lang w:eastAsia="ar-SA"/>
-              </w:rPr>
-              <w:t>X</w:t>
-            </w:r>
-          </w:p>
-        </w:tc>
-        <w:tc>
-          <w:tcPr>
-            <w:tcW w:w="1019" w:type="pct"/>
-            <w:vAlign w:val="center"/>
-            <w:hideMark/>
-          </w:tcPr>
-          <w:p>
-            <w:pPr>
-              <w:suppressAutoHyphens/>
-              <w:jc w:val="center"/>
-              <w:cnfStyle w:val="000000000000" w:firstRow="0" w:lastRow="0" w:firstColumn="0" w:lastColumn="0" w:oddVBand="0" w:evenVBand="0" w:oddHBand="0" w:evenHBand="0" w:firstRowFirstColumn="0" w:firstRowLastColumn="0" w:lastRowFirstColumn="0" w:lastRowLastColumn="0"/>
-              <w:rPr>
-                <w:rFonts w:eastAsia="Calibri"/>
-                <w:b/>
-                <w:color w:val="000000" w:themeColor="text1"/>
-                <w:lang w:eastAsia="ar-SA"/>
-              </w:rPr>
-            </w:pPr>
-            <w:r>
-              <w:rPr>
-                <w:rFonts w:eastAsia="Calibri"/>
-                <w:b/>
-                <w:color w:val="000000" w:themeColor="text1"/>
-                <w:lang w:eastAsia="ar-SA"/>
-              </w:rPr>
-              <w:t>-</w:t>
-            </w:r>
-          </w:p>
-        </w:tc>
-        <w:tc>
-          <w:tcPr>
-            <w:tcW w:w="1160" w:type="pct"/>
-            <w:vAlign w:val="center"/>
-            <w:hideMark/>
-          </w:tcPr>
-          <w:p>
-            <w:pPr>
-              <w:suppressAutoHyphens/>
-              <w:jc w:val="center"/>
-              <w:cnfStyle w:val="000000000000" w:firstRow="0" w:lastRow="0" w:firstColumn="0" w:lastColumn="0" w:oddVBand="0" w:evenVBand="0" w:oddHBand="0" w:evenHBand="0" w:firstRowFirstColumn="0" w:firstRowLastColumn="0" w:lastRowFirstColumn="0" w:lastRowLastColumn="0"/>
-              <w:rPr>
-                <w:rFonts w:eastAsia="Calibri"/>
-                <w:b/>
-                <w:color w:val="000000" w:themeColor="text1"/>
-                <w:lang w:eastAsia="ar-SA"/>
-              </w:rPr>
-            </w:pPr>
-            <w:r>
-              <w:rPr>
-                <w:rFonts w:eastAsia="Calibri"/>
-                <w:b/>
-                <w:color w:val="000000" w:themeColor="text1"/>
-                <w:lang w:eastAsia="ar-SA"/>
-              </w:rPr>
-              <w:t>X</w:t>
-            </w:r>
-          </w:p>
-        </w:tc>
-      </w:tr>
-      <w:tr>
-        <w:trPr>
-          <w:cnfStyle w:val="000000100000" w:firstRow="0" w:lastRow="0" w:firstColumn="0" w:lastColumn="0" w:oddVBand="0" w:evenVBand="0" w:oddHBand="1" w:evenHBand="0" w:firstRowFirstColumn="0" w:firstRowLastColumn="0" w:lastRowFirstColumn="0" w:lastRowLastColumn="0"/>
-          <w:trHeight w:val="460"/>
-          <w:jc w:val="center"/>
-        </w:trPr>
-        <w:tc>
-          <w:tcPr>
-            <w:cnfStyle w:val="001000000000" w:firstRow="0" w:lastRow="0" w:firstColumn="1" w:lastColumn="0" w:oddVBand="0" w:evenVBand="0" w:oddHBand="0" w:evenHBand="0" w:firstRowFirstColumn="0" w:firstRowLastColumn="0" w:lastRowFirstColumn="0" w:lastRowLastColumn="0"/>
-            <w:tcW w:w="1867" w:type="pct"/>
-            <w:shd w:val="clear" w:color="auto" w:fill="F2F2F2" w:themeFill="background1" w:themeFillShade="F2"/>
-            <w:vAlign w:val="center"/>
-            <w:hideMark/>
-          </w:tcPr>
-          <w:p>
-            <w:pPr>
-              <w:suppressAutoHyphens/>
-              <w:jc w:val="center"/>
-              <w:rPr>
-                <w:rFonts w:eastAsia="Calibri"/>
-                <w:b w:val="0"/>
-                <w:color w:val="000000" w:themeColor="text1"/>
-                <w:lang w:eastAsia="ar-SA"/>
-              </w:rPr>
-            </w:pPr>
-            <w:r>
-              <w:rPr>
-                <w:rFonts w:eastAsia="Calibri"/>
-                <w:color w:val="000000" w:themeColor="text1"/>
-                <w:lang w:eastAsia="ar-SA"/>
-              </w:rPr>
-              <w:t>Gerenciar entregas</w:t>
-            </w:r>
-          </w:p>
-        </w:tc>
-        <w:tc>
-          <w:tcPr>
-            <w:tcW w:w="954" w:type="pct"/>
-            <w:shd w:val="clear" w:color="auto" w:fill="F2F2F2" w:themeFill="background1" w:themeFillShade="F2"/>
-            <w:vAlign w:val="center"/>
-            <w:hideMark/>
-          </w:tcPr>
-          <w:p>
-            <w:pPr>
-              <w:suppressAutoHyphens/>
-              <w:jc w:val="center"/>
-              <w:cnfStyle w:val="000000100000" w:firstRow="0" w:lastRow="0" w:firstColumn="0" w:lastColumn="0" w:oddVBand="0" w:evenVBand="0" w:oddHBand="1" w:evenHBand="0" w:firstRowFirstColumn="0" w:firstRowLastColumn="0" w:lastRowFirstColumn="0" w:lastRowLastColumn="0"/>
-              <w:rPr>
-                <w:rFonts w:eastAsia="Calibri"/>
-                <w:b/>
-                <w:color w:val="000000" w:themeColor="text1"/>
-                <w:lang w:eastAsia="ar-SA"/>
-              </w:rPr>
-            </w:pPr>
-            <w:r>
-              <w:rPr>
-                <w:rFonts w:eastAsia="Calibri"/>
-                <w:b/>
-                <w:color w:val="000000" w:themeColor="text1"/>
-                <w:lang w:eastAsia="ar-SA"/>
-              </w:rPr>
-              <w:t>-</w:t>
-            </w:r>
-          </w:p>
-        </w:tc>
-        <w:tc>
-          <w:tcPr>
-            <w:tcW w:w="1019" w:type="pct"/>
-            <w:shd w:val="clear" w:color="auto" w:fill="F2F2F2" w:themeFill="background1" w:themeFillShade="F2"/>
-            <w:vAlign w:val="center"/>
-            <w:hideMark/>
-          </w:tcPr>
-          <w:p>
-            <w:pPr>
-              <w:suppressAutoHyphens/>
-              <w:jc w:val="center"/>
-              <w:cnfStyle w:val="000000100000" w:firstRow="0" w:lastRow="0" w:firstColumn="0" w:lastColumn="0" w:oddVBand="0" w:evenVBand="0" w:oddHBand="1" w:evenHBand="0" w:firstRowFirstColumn="0" w:firstRowLastColumn="0" w:lastRowFirstColumn="0" w:lastRowLastColumn="0"/>
-              <w:rPr>
-                <w:rFonts w:eastAsia="Calibri"/>
-                <w:b/>
-                <w:color w:val="000000" w:themeColor="text1"/>
-                <w:lang w:eastAsia="ar-SA"/>
-              </w:rPr>
-            </w:pPr>
-            <w:r>
-              <w:rPr>
-                <w:rFonts w:eastAsia="Calibri"/>
-                <w:b/>
-                <w:color w:val="000000" w:themeColor="text1"/>
-                <w:lang w:eastAsia="ar-SA"/>
-              </w:rPr>
-              <w:t>-</w:t>
-            </w:r>
-          </w:p>
-        </w:tc>
-        <w:tc>
-          <w:tcPr>
-            <w:tcW w:w="1160" w:type="pct"/>
-            <w:shd w:val="clear" w:color="auto" w:fill="F2F2F2" w:themeFill="background1" w:themeFillShade="F2"/>
-            <w:vAlign w:val="center"/>
-            <w:hideMark/>
-          </w:tcPr>
-          <w:p>
-            <w:pPr>
-              <w:suppressAutoHyphens/>
-              <w:jc w:val="center"/>
-              <w:cnfStyle w:val="000000100000" w:firstRow="0" w:lastRow="0" w:firstColumn="0" w:lastColumn="0" w:oddVBand="0" w:evenVBand="0" w:oddHBand="1" w:evenHBand="0" w:firstRowFirstColumn="0" w:firstRowLastColumn="0" w:lastRowFirstColumn="0" w:lastRowLastColumn="0"/>
-              <w:rPr>
-                <w:rFonts w:eastAsia="Calibri"/>
-                <w:b/>
-                <w:color w:val="000000" w:themeColor="text1"/>
-                <w:lang w:eastAsia="ar-SA"/>
-              </w:rPr>
-            </w:pPr>
-            <w:r>
-              <w:rPr>
-                <w:rFonts w:eastAsia="Calibri"/>
-                <w:b/>
-                <w:color w:val="000000" w:themeColor="text1"/>
-                <w:lang w:eastAsia="ar-SA"/>
-              </w:rPr>
-              <w:t>X</w:t>
-            </w:r>
-          </w:p>
-        </w:tc>
-      </w:tr>
-      <w:tr>
-        <w:trPr>
-          <w:trHeight w:val="460"/>
-          <w:jc w:val="center"/>
-        </w:trPr>
-        <w:tc>
-          <w:tcPr>
-            <w:cnfStyle w:val="001000000000" w:firstRow="0" w:lastRow="0" w:firstColumn="1" w:lastColumn="0" w:oddVBand="0" w:evenVBand="0" w:oddHBand="0" w:evenHBand="0" w:firstRowFirstColumn="0" w:firstRowLastColumn="0" w:lastRowFirstColumn="0" w:lastRowLastColumn="0"/>
-            <w:tcW w:w="1867" w:type="pct"/>
-            <w:shd w:val="clear" w:color="auto" w:fill="F2F2F2" w:themeFill="background1" w:themeFillShade="F2"/>
-            <w:vAlign w:val="center"/>
-            <w:hideMark/>
-          </w:tcPr>
-          <w:p>
-            <w:pPr>
-              <w:suppressAutoHyphens/>
-              <w:jc w:val="center"/>
-              <w:rPr>
-                <w:rFonts w:eastAsia="Calibri"/>
-                <w:b w:val="0"/>
-                <w:color w:val="000000" w:themeColor="text1"/>
-                <w:lang w:eastAsia="ar-SA"/>
-              </w:rPr>
-            </w:pPr>
-            <w:r>
-              <w:rPr>
-                <w:rFonts w:eastAsia="Calibri"/>
-                <w:color w:val="000000" w:themeColor="text1"/>
-                <w:lang w:eastAsia="ar-SA"/>
-              </w:rPr>
-              <w:t>Gerenciar Promoções</w:t>
-            </w:r>
-          </w:p>
-        </w:tc>
-        <w:tc>
-          <w:tcPr>
-            <w:tcW w:w="954" w:type="pct"/>
-            <w:shd w:val="clear" w:color="auto" w:fill="F2F2F2" w:themeFill="background1" w:themeFillShade="F2"/>
-            <w:vAlign w:val="center"/>
-            <w:hideMark/>
-          </w:tcPr>
-          <w:p>
-            <w:pPr>
-              <w:suppressAutoHyphens/>
-              <w:jc w:val="center"/>
-              <w:cnfStyle w:val="000000000000" w:firstRow="0" w:lastRow="0" w:firstColumn="0" w:lastColumn="0" w:oddVBand="0" w:evenVBand="0" w:oddHBand="0" w:evenHBand="0" w:firstRowFirstColumn="0" w:firstRowLastColumn="0" w:lastRowFirstColumn="0" w:lastRowLastColumn="0"/>
-              <w:rPr>
-                <w:rFonts w:eastAsia="Calibri"/>
-                <w:b/>
-                <w:color w:val="000000" w:themeColor="text1"/>
-                <w:lang w:eastAsia="ar-SA"/>
-              </w:rPr>
-            </w:pPr>
-            <w:r>
-              <w:rPr>
-                <w:rFonts w:eastAsia="Calibri"/>
-                <w:b/>
-                <w:color w:val="000000" w:themeColor="text1"/>
-                <w:lang w:eastAsia="ar-SA"/>
-              </w:rPr>
-              <w:t>-</w:t>
-            </w:r>
-          </w:p>
-        </w:tc>
-        <w:tc>
-          <w:tcPr>
-            <w:tcW w:w="1019" w:type="pct"/>
-            <w:shd w:val="clear" w:color="auto" w:fill="F2F2F2" w:themeFill="background1" w:themeFillShade="F2"/>
-            <w:vAlign w:val="center"/>
-            <w:hideMark/>
-          </w:tcPr>
-          <w:p>
-            <w:pPr>
-              <w:suppressAutoHyphens/>
-              <w:jc w:val="center"/>
-              <w:cnfStyle w:val="000000000000" w:firstRow="0" w:lastRow="0" w:firstColumn="0" w:lastColumn="0" w:oddVBand="0" w:evenVBand="0" w:oddHBand="0" w:evenHBand="0" w:firstRowFirstColumn="0" w:firstRowLastColumn="0" w:lastRowFirstColumn="0" w:lastRowLastColumn="0"/>
-              <w:rPr>
-                <w:rFonts w:eastAsia="Calibri"/>
-                <w:b/>
-                <w:color w:val="000000" w:themeColor="text1"/>
-                <w:lang w:eastAsia="ar-SA"/>
-              </w:rPr>
-            </w:pPr>
-            <w:r>
-              <w:rPr>
-                <w:rFonts w:eastAsia="Calibri"/>
-                <w:b/>
-                <w:color w:val="000000" w:themeColor="text1"/>
-                <w:lang w:eastAsia="ar-SA"/>
-              </w:rPr>
-              <w:t>-</w:t>
-            </w:r>
-          </w:p>
-        </w:tc>
-        <w:tc>
-          <w:tcPr>
-            <w:tcW w:w="1160" w:type="pct"/>
-            <w:shd w:val="clear" w:color="auto" w:fill="F2F2F2" w:themeFill="background1" w:themeFillShade="F2"/>
-            <w:vAlign w:val="center"/>
-            <w:hideMark/>
-          </w:tcPr>
-          <w:p>
-            <w:pPr>
-              <w:suppressAutoHyphens/>
-              <w:jc w:val="center"/>
-              <w:cnfStyle w:val="000000000000" w:firstRow="0" w:lastRow="0" w:firstColumn="0" w:lastColumn="0" w:oddVBand="0" w:evenVBand="0" w:oddHBand="0" w:evenHBand="0" w:firstRowFirstColumn="0" w:firstRowLastColumn="0" w:lastRowFirstColumn="0" w:lastRowLastColumn="0"/>
-              <w:rPr>
-                <w:rFonts w:eastAsia="Calibri"/>
-                <w:b/>
-                <w:color w:val="000000" w:themeColor="text1"/>
-                <w:lang w:eastAsia="ar-SA"/>
-              </w:rPr>
-            </w:pPr>
-            <w:r>
-              <w:rPr>
-                <w:rFonts w:eastAsia="Calibri"/>
-                <w:b/>
-                <w:color w:val="000000" w:themeColor="text1"/>
-                <w:lang w:eastAsia="ar-SA"/>
-              </w:rPr>
-              <w:t>X</w:t>
-            </w:r>
-          </w:p>
-        </w:tc>
-      </w:tr>
-      <w:tr>
-        <w:trPr>
-          <w:cnfStyle w:val="000000100000" w:firstRow="0" w:lastRow="0" w:firstColumn="0" w:lastColumn="0" w:oddVBand="0" w:evenVBand="0" w:oddHBand="1" w:evenHBand="0" w:firstRowFirstColumn="0" w:firstRowLastColumn="0" w:lastRowFirstColumn="0" w:lastRowLastColumn="0"/>
-          <w:trHeight w:val="460"/>
-          <w:jc w:val="center"/>
-        </w:trPr>
-        <w:tc>
-          <w:tcPr>
-            <w:cnfStyle w:val="001000000000" w:firstRow="0" w:lastRow="0" w:firstColumn="1" w:lastColumn="0" w:oddVBand="0" w:evenVBand="0" w:oddHBand="0" w:evenHBand="0" w:firstRowFirstColumn="0" w:firstRowLastColumn="0" w:lastRowFirstColumn="0" w:lastRowLastColumn="0"/>
-            <w:tcW w:w="1867" w:type="pct"/>
-            <w:shd w:val="clear" w:color="auto" w:fill="F2F2F2" w:themeFill="background1" w:themeFillShade="F2"/>
-            <w:vAlign w:val="center"/>
-            <w:hideMark/>
-          </w:tcPr>
-          <w:p>
-            <w:pPr>
-              <w:suppressAutoHyphens/>
-              <w:jc w:val="center"/>
-              <w:rPr>
-                <w:rFonts w:eastAsia="Calibri"/>
-                <w:b w:val="0"/>
-                <w:color w:val="000000" w:themeColor="text1"/>
-                <w:lang w:eastAsia="ar-SA"/>
-              </w:rPr>
-            </w:pPr>
-            <w:r>
-              <w:rPr>
-                <w:rFonts w:eastAsia="Calibri"/>
-                <w:color w:val="000000" w:themeColor="text1"/>
-                <w:lang w:eastAsia="ar-SA"/>
-              </w:rPr>
-              <w:t>Compartilhar solicitações nas redes sociais</w:t>
-            </w:r>
-          </w:p>
-        </w:tc>
-        <w:tc>
-          <w:tcPr>
-            <w:tcW w:w="954" w:type="pct"/>
-            <w:shd w:val="clear" w:color="auto" w:fill="F2F2F2" w:themeFill="background1" w:themeFillShade="F2"/>
-            <w:vAlign w:val="center"/>
-            <w:hideMark/>
-          </w:tcPr>
-          <w:p>
-            <w:pPr>
-              <w:suppressAutoHyphens/>
-              <w:jc w:val="center"/>
-              <w:cnfStyle w:val="000000100000" w:firstRow="0" w:lastRow="0" w:firstColumn="0" w:lastColumn="0" w:oddVBand="0" w:evenVBand="0" w:oddHBand="1" w:evenHBand="0" w:firstRowFirstColumn="0" w:firstRowLastColumn="0" w:lastRowFirstColumn="0" w:lastRowLastColumn="0"/>
-              <w:rPr>
-                <w:rFonts w:eastAsia="Calibri"/>
-                <w:b/>
-                <w:color w:val="000000" w:themeColor="text1"/>
-                <w:lang w:eastAsia="ar-SA"/>
-              </w:rPr>
-            </w:pPr>
-            <w:r>
-              <w:rPr>
-                <w:rFonts w:eastAsia="Calibri"/>
-                <w:b/>
-                <w:color w:val="000000" w:themeColor="text1"/>
-                <w:lang w:eastAsia="ar-SA"/>
-              </w:rPr>
-              <w:t>-</w:t>
-            </w:r>
-          </w:p>
-        </w:tc>
-        <w:tc>
-          <w:tcPr>
-            <w:tcW w:w="1019" w:type="pct"/>
-            <w:shd w:val="clear" w:color="auto" w:fill="F2F2F2" w:themeFill="background1" w:themeFillShade="F2"/>
-            <w:vAlign w:val="center"/>
-            <w:hideMark/>
-          </w:tcPr>
-          <w:p>
-            <w:pPr>
-              <w:suppressAutoHyphens/>
-              <w:jc w:val="center"/>
-              <w:cnfStyle w:val="000000100000" w:firstRow="0" w:lastRow="0" w:firstColumn="0" w:lastColumn="0" w:oddVBand="0" w:evenVBand="0" w:oddHBand="1" w:evenHBand="0" w:firstRowFirstColumn="0" w:firstRowLastColumn="0" w:lastRowFirstColumn="0" w:lastRowLastColumn="0"/>
-              <w:rPr>
-                <w:rFonts w:eastAsia="Calibri"/>
-                <w:b/>
-                <w:color w:val="000000" w:themeColor="text1"/>
-                <w:lang w:eastAsia="ar-SA"/>
-              </w:rPr>
-            </w:pPr>
-            <w:r>
-              <w:rPr>
-                <w:rFonts w:eastAsia="Calibri"/>
-                <w:b/>
-                <w:color w:val="000000" w:themeColor="text1"/>
-                <w:lang w:eastAsia="ar-SA"/>
-              </w:rPr>
-              <w:t>-</w:t>
-            </w:r>
-          </w:p>
-        </w:tc>
-        <w:tc>
-          <w:tcPr>
-            <w:tcW w:w="1160" w:type="pct"/>
-            <w:shd w:val="clear" w:color="auto" w:fill="F2F2F2" w:themeFill="background1" w:themeFillShade="F2"/>
-            <w:vAlign w:val="center"/>
-            <w:hideMark/>
-          </w:tcPr>
-          <w:p>
-            <w:pPr>
-              <w:suppressAutoHyphens/>
-              <w:jc w:val="center"/>
-              <w:cnfStyle w:val="000000100000" w:firstRow="0" w:lastRow="0" w:firstColumn="0" w:lastColumn="0" w:oddVBand="0" w:evenVBand="0" w:oddHBand="1" w:evenHBand="0" w:firstRowFirstColumn="0" w:firstRowLastColumn="0" w:lastRowFirstColumn="0" w:lastRowLastColumn="0"/>
-              <w:rPr>
-                <w:rFonts w:eastAsia="Calibri"/>
-                <w:b/>
-                <w:color w:val="000000" w:themeColor="text1"/>
-                <w:lang w:eastAsia="ar-SA"/>
-              </w:rPr>
-            </w:pPr>
-            <w:r>
-              <w:rPr>
-                <w:rFonts w:eastAsia="Calibri"/>
-                <w:b/>
-                <w:color w:val="000000" w:themeColor="text1"/>
-                <w:lang w:eastAsia="ar-SA"/>
-              </w:rPr>
-              <w:t>X</w:t>
-            </w:r>
-          </w:p>
-        </w:tc>
-      </w:tr>
-      <w:tr>
-        <w:trPr>
-          <w:trHeight w:val="234"/>
-          <w:jc w:val="center"/>
-        </w:trPr>
-        <w:tc>
-          <w:tcPr>
-            <w:cnfStyle w:val="001000000000" w:firstRow="0" w:lastRow="0" w:firstColumn="1" w:lastColumn="0" w:oddVBand="0" w:evenVBand="0" w:oddHBand="0" w:evenHBand="0" w:firstRowFirstColumn="0" w:firstRowLastColumn="0" w:lastRowFirstColumn="0" w:lastRowLastColumn="0"/>
-            <w:tcW w:w="1867" w:type="pct"/>
-            <w:shd w:val="clear" w:color="auto" w:fill="F2F2F2" w:themeFill="background1" w:themeFillShade="F2"/>
-            <w:vAlign w:val="center"/>
-            <w:hideMark/>
-          </w:tcPr>
-          <w:p>
-            <w:pPr>
-              <w:suppressAutoHyphens/>
-              <w:jc w:val="center"/>
-              <w:rPr>
-                <w:rFonts w:eastAsia="Calibri"/>
-                <w:b w:val="0"/>
-                <w:color w:val="000000" w:themeColor="text1"/>
-                <w:lang w:eastAsia="ar-SA"/>
-              </w:rPr>
-            </w:pPr>
-            <w:r>
-              <w:rPr>
-                <w:rFonts w:eastAsia="Calibri"/>
-                <w:lang w:eastAsia="ar-SA"/>
-              </w:rPr>
-              <w:t>Ser multiplataforma</w:t>
-            </w:r>
-          </w:p>
-        </w:tc>
-        <w:tc>
-          <w:tcPr>
-            <w:tcW w:w="954" w:type="pct"/>
-            <w:shd w:val="clear" w:color="auto" w:fill="F2F2F2" w:themeFill="background1" w:themeFillShade="F2"/>
-            <w:vAlign w:val="center"/>
-            <w:hideMark/>
-          </w:tcPr>
-          <w:p>
-            <w:pPr>
-              <w:suppressAutoHyphens/>
-              <w:jc w:val="center"/>
-              <w:cnfStyle w:val="000000000000" w:firstRow="0" w:lastRow="0" w:firstColumn="0" w:lastColumn="0" w:oddVBand="0" w:evenVBand="0" w:oddHBand="0" w:evenHBand="0" w:firstRowFirstColumn="0" w:firstRowLastColumn="0" w:lastRowFirstColumn="0" w:lastRowLastColumn="0"/>
-              <w:rPr>
-                <w:rFonts w:eastAsia="Calibri"/>
-                <w:b/>
-                <w:color w:val="000000" w:themeColor="text1"/>
-                <w:lang w:eastAsia="ar-SA"/>
-              </w:rPr>
-            </w:pPr>
-            <w:r>
-              <w:rPr>
-                <w:rFonts w:eastAsia="Calibri"/>
-                <w:b/>
-                <w:lang w:eastAsia="ar-SA"/>
-              </w:rPr>
-              <w:t>X</w:t>
-            </w:r>
-          </w:p>
-        </w:tc>
-        <w:tc>
-          <w:tcPr>
-            <w:tcW w:w="1019" w:type="pct"/>
-            <w:shd w:val="clear" w:color="auto" w:fill="F2F2F2" w:themeFill="background1" w:themeFillShade="F2"/>
-            <w:vAlign w:val="center"/>
-            <w:hideMark/>
-          </w:tcPr>
-          <w:p>
-            <w:pPr>
-              <w:suppressAutoHyphens/>
-              <w:jc w:val="center"/>
-              <w:cnfStyle w:val="000000000000" w:firstRow="0" w:lastRow="0" w:firstColumn="0" w:lastColumn="0" w:oddVBand="0" w:evenVBand="0" w:oddHBand="0" w:evenHBand="0" w:firstRowFirstColumn="0" w:firstRowLastColumn="0" w:lastRowFirstColumn="0" w:lastRowLastColumn="0"/>
-              <w:rPr>
-                <w:rFonts w:eastAsia="Calibri"/>
-                <w:b/>
-                <w:color w:val="000000" w:themeColor="text1"/>
-                <w:lang w:eastAsia="ar-SA"/>
-              </w:rPr>
-            </w:pPr>
-            <w:r>
-              <w:rPr>
-                <w:rFonts w:eastAsia="Calibri"/>
-                <w:b/>
-                <w:lang w:eastAsia="ar-SA"/>
-              </w:rPr>
-              <w:t>-</w:t>
-            </w:r>
-          </w:p>
-        </w:tc>
-        <w:tc>
-          <w:tcPr>
-            <w:tcW w:w="1160" w:type="pct"/>
-            <w:shd w:val="clear" w:color="auto" w:fill="F2F2F2" w:themeFill="background1" w:themeFillShade="F2"/>
-            <w:vAlign w:val="center"/>
-            <w:hideMark/>
-          </w:tcPr>
-          <w:p>
-            <w:pPr>
-              <w:suppressAutoHyphens/>
-              <w:jc w:val="center"/>
-              <w:cnfStyle w:val="000000000000" w:firstRow="0" w:lastRow="0" w:firstColumn="0" w:lastColumn="0" w:oddVBand="0" w:evenVBand="0" w:oddHBand="0" w:evenHBand="0" w:firstRowFirstColumn="0" w:firstRowLastColumn="0" w:lastRowFirstColumn="0" w:lastRowLastColumn="0"/>
-              <w:rPr>
-                <w:rFonts w:eastAsia="Calibri"/>
-                <w:b/>
-                <w:color w:val="000000" w:themeColor="text1"/>
-                <w:lang w:eastAsia="ar-SA"/>
-              </w:rPr>
-            </w:pPr>
-            <w:r>
-              <w:rPr>
-                <w:rFonts w:eastAsia="Calibri"/>
-                <w:b/>
-                <w:color w:val="000000" w:themeColor="text1"/>
-                <w:lang w:eastAsia="ar-SA"/>
-              </w:rPr>
-              <w:t>X</w:t>
-            </w:r>
-          </w:p>
-        </w:tc>
-      </w:tr>
-      <w:bookmarkEnd w:id="21"/>
-    </w:tbl>
-    <w:p/>
-    <w:p>
-      <w:pPr>
-        <w:jc w:val="left"/>
-        <w:rPr>
-          <w:b/>
-          <w:bCs/>
-          <w:sz w:val="24"/>
-          <w:szCs w:val="24"/>
-        </w:rPr>
-      </w:pPr>
-      <w:r>
-        <w:br w:type="page"/>
-      </w:r>
-    </w:p>
-    <w:p>
-      <w:pPr>
-        <w:pStyle w:val="Ttulo2"/>
-      </w:pPr>
-      <w:bookmarkStart w:id="22" w:name="_Toc208341104"/>
-      <w:r>
-        <w:lastRenderedPageBreak/>
-        <w:t>2.</w:t>
-      </w:r>
-      <w:r>
-        <w:t>6</w:t>
-      </w:r>
-      <w:r>
-        <w:t xml:space="preserve"> </w:t>
-      </w:r>
-      <w:r>
-        <w:t>Cronograma</w:t>
-      </w:r>
-      <w:bookmarkEnd w:id="22"/>
     </w:p>
     <w:p/>
     <w:tbl>
@@ -5855,8 +7357,8 @@
                 <w:bCs/>
               </w:rPr>
             </w:pPr>
-            <w:bookmarkStart w:id="23" w:name="_otr3feagh8c7" w:colFirst="0" w:colLast="0"/>
-            <w:bookmarkEnd w:id="23"/>
+            <w:bookmarkStart w:id="21" w:name="_otr3feagh8c7" w:colFirst="0" w:colLast="0"/>
+            <w:bookmarkEnd w:id="21"/>
             <w:r>
               <w:rPr>
                 <w:b/>
@@ -8515,7 +10017,7 @@
       <w:pPr>
         <w:pStyle w:val="Ttulo1"/>
       </w:pPr>
-      <w:bookmarkStart w:id="24" w:name="_Toc208341105"/>
+      <w:bookmarkStart w:id="22" w:name="_Toc208341105"/>
       <w:r>
         <w:lastRenderedPageBreak/>
         <w:t>Documenta</w:t>
@@ -8523,121 +10025,368 @@
       <w:r>
         <w:t>ção do Sistema</w:t>
       </w:r>
+      <w:bookmarkEnd w:id="22"/>
+    </w:p>
+    <w:p>
+      <w:r>
+        <w:t>Neste capítulo, são apresentados os documentos técnicos que descrevem os aspectos fundamentais do sistema desenvolvido, fornecendo uma base sólida para compreensão e manutenção futura. A documentação é uma parte essencial do processo de desenvolvimento de software, pois oferece um registro detalhado das decisões tomadas e das características do sistema.</w:t>
+      </w:r>
+    </w:p>
+    <w:p/>
+    <w:p>
+      <w:pPr>
+        <w:pStyle w:val="Ttulo2"/>
+      </w:pPr>
+      <w:bookmarkStart w:id="23" w:name="_Toc208341106"/>
+      <w:r>
+        <w:t xml:space="preserve">3.1 </w:t>
+      </w:r>
+      <w:r>
+        <w:t>Metodologia de Desenvolvimento</w:t>
+      </w:r>
+      <w:bookmarkEnd w:id="23"/>
+    </w:p>
+    <w:p>
+      <w:r>
+        <w:t xml:space="preserve">O desenvolvimento do sistema </w:t>
+      </w:r>
+      <w:r>
+        <w:rPr>
+          <w:b/>
+          <w:bCs/>
+        </w:rPr>
+        <w:t>Mainteer</w:t>
+      </w:r>
+      <w:r>
+        <w:t xml:space="preserve"> utilizou a metodologia ágil </w:t>
+      </w:r>
+      <w:r>
+        <w:rPr>
+          <w:b/>
+          <w:bCs/>
+        </w:rPr>
+        <w:t>Kanban</w:t>
+      </w:r>
+      <w:r>
+        <w:t xml:space="preserve">, permitindo organização contínua das tarefas, priorização de atividades e monitoramento do progresso. As funcionalidades foram implementadas de forma incremental, com revisões e testes realizados durante o desenvolvimento. Ferramentas colaborativas, como </w:t>
+      </w:r>
+      <w:r>
+        <w:rPr>
+          <w:b/>
+          <w:bCs/>
+        </w:rPr>
+        <w:t>GitHub</w:t>
+      </w:r>
+      <w:r>
+        <w:t xml:space="preserve"> e </w:t>
+      </w:r>
+      <w:r>
+        <w:rPr>
+          <w:b/>
+          <w:bCs/>
+        </w:rPr>
+        <w:t>Taiga</w:t>
+      </w:r>
+      <w:r>
+        <w:t>, garantiram controle de versão, comunicação eficiente e integração contínua das entregas ao sistema final.</w:t>
+      </w:r>
+    </w:p>
+    <w:p/>
+    <w:p>
+      <w:pPr>
+        <w:pStyle w:val="Ttulo2"/>
+      </w:pPr>
+      <w:bookmarkStart w:id="24" w:name="_Toc208341107"/>
+      <w:r>
+        <w:t xml:space="preserve">3.2 </w:t>
+      </w:r>
+      <w:r>
+        <w:t>Diagramas UML</w:t>
+      </w:r>
       <w:bookmarkEnd w:id="24"/>
     </w:p>
-    <w:p>
-      <w:r>
-        <w:t>Neste capítulo, são apresentados os documentos técnicos que descrevem os aspectos fundamentais do sistema desenvolvido, fornecendo uma base sólida para compreensão e manutenção futura. A documentação é uma parte essencial do processo de desenvolvimento de software, pois oferece um registro detalhado das decisões tomadas e das características do sistema.</w:t>
-      </w:r>
-    </w:p>
     <w:p/>
     <w:p>
-      <w:pPr>
-        <w:pStyle w:val="Ttulo2"/>
-      </w:pPr>
-      <w:bookmarkStart w:id="25" w:name="_Toc208341106"/>
-      <w:r>
-        <w:t xml:space="preserve">3.1 </w:t>
-      </w:r>
-      <w:r>
-        <w:t>Metodologia de Desenvolvimento</w:t>
-      </w:r>
+      <w:r>
+        <w:t>Diagrama de caso de uso</w:t>
+      </w:r>
+      <w:r>
+        <w:t xml:space="preserve"> </w:t>
+      </w:r>
+      <w:bookmarkStart w:id="25" w:name="_tjl1pe5ei6dw" w:colFirst="0" w:colLast="0"/>
+      <w:bookmarkStart w:id="26" w:name="_hlu1hcm6n5za" w:colFirst="0" w:colLast="0"/>
+      <w:bookmarkStart w:id="27" w:name="_jhl60fg4121z" w:colFirst="0" w:colLast="0"/>
       <w:bookmarkEnd w:id="25"/>
-    </w:p>
-    <w:p>
-      <w:r>
-        <w:t xml:space="preserve">O desenvolvimento do sistema </w:t>
-      </w:r>
-      <w:proofErr w:type="spellStart"/>
-      <w:r>
-        <w:rPr>
-          <w:b/>
-          <w:bCs/>
-        </w:rPr>
-        <w:t>Mainteer</w:t>
-      </w:r>
-      <w:proofErr w:type="spellEnd"/>
-      <w:r>
-        <w:t xml:space="preserve"> utilizou a metodologia ágil </w:t>
-      </w:r>
-      <w:proofErr w:type="spellStart"/>
-      <w:r>
-        <w:rPr>
-          <w:b/>
-          <w:bCs/>
-        </w:rPr>
-        <w:t>Kanban</w:t>
-      </w:r>
-      <w:proofErr w:type="spellEnd"/>
-      <w:r>
-        <w:t xml:space="preserve">, permitindo organização contínua das tarefas, priorização de atividades e monitoramento do progresso. As funcionalidades foram implementadas de forma incremental, com revisões e testes realizados durante o desenvolvimento. Ferramentas colaborativas, como </w:t>
-      </w:r>
-      <w:r>
-        <w:rPr>
-          <w:b/>
-          <w:bCs/>
-        </w:rPr>
-        <w:t>GitHub</w:t>
-      </w:r>
-      <w:r>
-        <w:t xml:space="preserve"> e </w:t>
-      </w:r>
-      <w:r>
-        <w:rPr>
-          <w:b/>
-          <w:bCs/>
-        </w:rPr>
-        <w:t>Taiga</w:t>
-      </w:r>
-      <w:r>
-        <w:t>, garantiram controle de versão, comunicação eficiente e integração contínua das entregas ao sistema final.</w:t>
-      </w:r>
+      <w:bookmarkEnd w:id="26"/>
+      <w:bookmarkEnd w:id="27"/>
+    </w:p>
+    <w:p>
+      <w:r>
+        <w:rPr>
+          <w:noProof/>
+        </w:rPr>
+        <w:drawing>
+          <wp:inline distT="0" distB="0" distL="0" distR="0" wp14:anchorId="61C9E075" wp14:editId="6661DBFB">
+            <wp:extent cx="5734050" cy="3095625"/>
+            <wp:effectExtent l="0" t="0" r="0" b="9525"/>
+            <wp:docPr id="682074498" name="Imagem 3"/>
+            <wp:cNvGraphicFramePr>
+              <a:graphicFrameLocks xmlns:a="http://schemas.openxmlformats.org/drawingml/2006/main" noChangeAspect="1"/>
+            </wp:cNvGraphicFramePr>
+            <a:graphic xmlns:a="http://schemas.openxmlformats.org/drawingml/2006/main">
+              <a:graphicData uri="http://schemas.openxmlformats.org/drawingml/2006/picture">
+                <pic:pic xmlns:pic="http://schemas.openxmlformats.org/drawingml/2006/picture">
+                  <pic:nvPicPr>
+                    <pic:cNvPr id="0" name="Picture 1"/>
+                    <pic:cNvPicPr>
+                      <a:picLocks noChangeAspect="1" noChangeArrowheads="1"/>
+                    </pic:cNvPicPr>
+                  </pic:nvPicPr>
+                  <pic:blipFill>
+                    <a:blip r:embed="rId15">
+                      <a:extLst>
+                        <a:ext uri="{28A0092B-C50C-407E-A947-70E740481C1C}">
+                          <a14:useLocalDpi xmlns:a14="http://schemas.microsoft.com/office/drawing/2010/main" val="0"/>
+                        </a:ext>
+                      </a:extLst>
+                    </a:blip>
+                    <a:srcRect/>
+                    <a:stretch>
+                      <a:fillRect/>
+                    </a:stretch>
+                  </pic:blipFill>
+                  <pic:spPr bwMode="auto">
+                    <a:xfrm>
+                      <a:off x="0" y="0"/>
+                      <a:ext cx="5734050" cy="3095625"/>
+                    </a:xfrm>
+                    <a:prstGeom prst="rect">
+                      <a:avLst/>
+                    </a:prstGeom>
+                    <a:noFill/>
+                    <a:ln>
+                      <a:noFill/>
+                    </a:ln>
+                  </pic:spPr>
+                </pic:pic>
+              </a:graphicData>
+            </a:graphic>
+          </wp:inline>
+        </w:drawing>
+      </w:r>
+    </w:p>
+    <w:p>
+      <w:r>
+        <w:t>Diagrama de classes</w:t>
+      </w:r>
+      <w:r>
+        <w:t xml:space="preserve"> </w:t>
+      </w:r>
+      <w:bookmarkStart w:id="28" w:name="_xmux0r3xll0b" w:colFirst="0" w:colLast="0"/>
+      <w:bookmarkEnd w:id="28"/>
     </w:p>
     <w:p/>
     <w:p>
-      <w:pPr>
-        <w:pStyle w:val="Ttulo2"/>
-      </w:pPr>
-      <w:bookmarkStart w:id="26" w:name="_Toc208341107"/>
-      <w:r>
-        <w:t xml:space="preserve">3.2 </w:t>
-      </w:r>
-      <w:r>
-        <w:t>Diagramas UML</w:t>
-      </w:r>
-      <w:bookmarkEnd w:id="26"/>
+      <w:r>
+        <w:t>Diagrama de sequência</w:t>
+      </w:r>
+      <w:r>
+        <w:t xml:space="preserve"> </w:t>
+      </w:r>
     </w:p>
     <w:p/>
-    <w:p>
-      <w:r>
-        <w:t>Diagrama de caso de uso</w:t>
-      </w:r>
-      <w:r>
-        <w:t xml:space="preserve"> </w:t>
-      </w:r>
-      <w:bookmarkStart w:id="27" w:name="_tjl1pe5ei6dw" w:colFirst="0" w:colLast="0"/>
-      <w:bookmarkStart w:id="28" w:name="_hlu1hcm6n5za" w:colFirst="0" w:colLast="0"/>
-      <w:bookmarkStart w:id="29" w:name="_jhl60fg4121z" w:colFirst="0" w:colLast="0"/>
-      <w:bookmarkEnd w:id="27"/>
-      <w:bookmarkEnd w:id="28"/>
-      <w:bookmarkEnd w:id="29"/>
-    </w:p>
-    <w:p>
-      <w:r>
-        <w:t>Diagrama de classes</w:t>
-      </w:r>
-      <w:r>
-        <w:t xml:space="preserve"> </w:t>
-      </w:r>
-      <w:bookmarkStart w:id="30" w:name="_xmux0r3xll0b" w:colFirst="0" w:colLast="0"/>
-      <w:bookmarkEnd w:id="30"/>
-    </w:p>
-    <w:p>
-      <w:r>
-        <w:t>Diagrama de sequência</w:t>
-      </w:r>
-      <w:r>
-        <w:t xml:space="preserve"> </w:t>
+    <w:p/>
+    <w:p>
+      <w:pPr>
+        <w:rPr>
+          <w:b/>
+          <w:bCs/>
+          <w:sz w:val="24"/>
+          <w:szCs w:val="24"/>
+        </w:rPr>
+      </w:pPr>
+      <w:r>
+        <w:rPr>
+          <w:b/>
+          <w:bCs/>
+          <w:sz w:val="24"/>
+          <w:szCs w:val="24"/>
+        </w:rPr>
+        <w:lastRenderedPageBreak/>
+        <w:t>1º Diagrama – Ordens de Serviço</w:t>
+      </w:r>
+    </w:p>
+    <w:p>
+      <w:pPr>
+        <w:rPr>
+          <w:b/>
+          <w:bCs/>
+          <w:sz w:val="24"/>
+          <w:szCs w:val="24"/>
+        </w:rPr>
+      </w:pPr>
+      <w:r>
+        <w:rPr>
+          <w:b/>
+          <w:bCs/>
+          <w:noProof/>
+          <w:sz w:val="24"/>
+          <w:szCs w:val="24"/>
+        </w:rPr>
+        <w:drawing>
+          <wp:inline distT="0" distB="0" distL="0" distR="0" wp14:anchorId="4D423FEC" wp14:editId="58E13827">
+            <wp:extent cx="5724525" cy="3219450"/>
+            <wp:effectExtent l="0" t="0" r="9525" b="0"/>
+            <wp:docPr id="617103839" name="Imagem 4"/>
+            <wp:cNvGraphicFramePr>
+              <a:graphicFrameLocks xmlns:a="http://schemas.openxmlformats.org/drawingml/2006/main" noChangeAspect="1"/>
+            </wp:cNvGraphicFramePr>
+            <a:graphic xmlns:a="http://schemas.openxmlformats.org/drawingml/2006/main">
+              <a:graphicData uri="http://schemas.openxmlformats.org/drawingml/2006/picture">
+                <pic:pic xmlns:pic="http://schemas.openxmlformats.org/drawingml/2006/picture">
+                  <pic:nvPicPr>
+                    <pic:cNvPr id="0" name="Picture 2"/>
+                    <pic:cNvPicPr>
+                      <a:picLocks noChangeAspect="1" noChangeArrowheads="1"/>
+                    </pic:cNvPicPr>
+                  </pic:nvPicPr>
+                  <pic:blipFill>
+                    <a:blip r:embed="rId16">
+                      <a:extLst>
+                        <a:ext uri="{28A0092B-C50C-407E-A947-70E740481C1C}">
+                          <a14:useLocalDpi xmlns:a14="http://schemas.microsoft.com/office/drawing/2010/main" val="0"/>
+                        </a:ext>
+                      </a:extLst>
+                    </a:blip>
+                    <a:srcRect/>
+                    <a:stretch>
+                      <a:fillRect/>
+                    </a:stretch>
+                  </pic:blipFill>
+                  <pic:spPr bwMode="auto">
+                    <a:xfrm>
+                      <a:off x="0" y="0"/>
+                      <a:ext cx="5724525" cy="3219450"/>
+                    </a:xfrm>
+                    <a:prstGeom prst="rect">
+                      <a:avLst/>
+                    </a:prstGeom>
+                    <a:noFill/>
+                    <a:ln>
+                      <a:noFill/>
+                    </a:ln>
+                  </pic:spPr>
+                </pic:pic>
+              </a:graphicData>
+            </a:graphic>
+          </wp:inline>
+        </w:drawing>
+      </w:r>
+    </w:p>
+    <w:p>
+      <w:pPr>
+        <w:rPr>
+          <w:b/>
+          <w:bCs/>
+          <w:sz w:val="24"/>
+          <w:szCs w:val="24"/>
+        </w:rPr>
+      </w:pPr>
+    </w:p>
+    <w:p>
+      <w:pPr>
+        <w:rPr>
+          <w:b/>
+          <w:bCs/>
+          <w:sz w:val="24"/>
+          <w:szCs w:val="24"/>
+        </w:rPr>
+      </w:pPr>
+      <w:r>
+        <w:rPr>
+          <w:b/>
+          <w:bCs/>
+          <w:sz w:val="24"/>
+          <w:szCs w:val="24"/>
+        </w:rPr>
+        <w:t>2º Diagrama – Login</w:t>
+      </w:r>
+    </w:p>
+    <w:p>
+      <w:pPr>
+        <w:rPr>
+          <w:b/>
+          <w:bCs/>
+          <w:sz w:val="24"/>
+          <w:szCs w:val="24"/>
+        </w:rPr>
+      </w:pPr>
+    </w:p>
+    <w:p>
+      <w:pPr>
+        <w:rPr>
+          <w:b/>
+          <w:bCs/>
+          <w:sz w:val="24"/>
+          <w:szCs w:val="24"/>
+        </w:rPr>
+      </w:pPr>
+      <w:r>
+        <w:rPr>
+          <w:b/>
+          <w:bCs/>
+          <w:noProof/>
+          <w:sz w:val="24"/>
+          <w:szCs w:val="24"/>
+        </w:rPr>
+        <w:drawing>
+          <wp:inline distT="0" distB="0" distL="0" distR="0" wp14:anchorId="06ACA8C7" wp14:editId="59B845B3">
+            <wp:extent cx="5734050" cy="3305175"/>
+            <wp:effectExtent l="0" t="0" r="0" b="9525"/>
+            <wp:docPr id="1039789613" name="Imagem 5"/>
+            <wp:cNvGraphicFramePr>
+              <a:graphicFrameLocks xmlns:a="http://schemas.openxmlformats.org/drawingml/2006/main" noChangeAspect="1"/>
+            </wp:cNvGraphicFramePr>
+            <a:graphic xmlns:a="http://schemas.openxmlformats.org/drawingml/2006/main">
+              <a:graphicData uri="http://schemas.openxmlformats.org/drawingml/2006/picture">
+                <pic:pic xmlns:pic="http://schemas.openxmlformats.org/drawingml/2006/picture">
+                  <pic:nvPicPr>
+                    <pic:cNvPr id="0" name="Picture 3"/>
+                    <pic:cNvPicPr>
+                      <a:picLocks noChangeAspect="1" noChangeArrowheads="1"/>
+                    </pic:cNvPicPr>
+                  </pic:nvPicPr>
+                  <pic:blipFill>
+                    <a:blip r:embed="rId17">
+                      <a:extLst>
+                        <a:ext uri="{28A0092B-C50C-407E-A947-70E740481C1C}">
+                          <a14:useLocalDpi xmlns:a14="http://schemas.microsoft.com/office/drawing/2010/main" val="0"/>
+                        </a:ext>
+                      </a:extLst>
+                    </a:blip>
+                    <a:srcRect/>
+                    <a:stretch>
+                      <a:fillRect/>
+                    </a:stretch>
+                  </pic:blipFill>
+                  <pic:spPr bwMode="auto">
+                    <a:xfrm>
+                      <a:off x="0" y="0"/>
+                      <a:ext cx="5734050" cy="3305175"/>
+                    </a:xfrm>
+                    <a:prstGeom prst="rect">
+                      <a:avLst/>
+                    </a:prstGeom>
+                    <a:noFill/>
+                    <a:ln>
+                      <a:noFill/>
+                    </a:ln>
+                  </pic:spPr>
+                </pic:pic>
+              </a:graphicData>
+            </a:graphic>
+          </wp:inline>
+        </w:drawing>
       </w:r>
     </w:p>
     <w:p>
@@ -8649,11 +10398,11 @@
         </w:numPr>
         <w:ind w:left="142" w:hanging="12"/>
       </w:pPr>
-      <w:bookmarkStart w:id="31" w:name="_Toc208341108"/>
+      <w:bookmarkStart w:id="29" w:name="_Toc208341108"/>
       <w:r>
         <w:t>Modelagem de Banco de dados</w:t>
       </w:r>
-      <w:bookmarkEnd w:id="31"/>
+      <w:bookmarkEnd w:id="29"/>
     </w:p>
     <w:p>
       <w:r>
@@ -8667,6 +10416,7 @@
     </w:p>
     <w:p>
       <w:r>
+        <w:lastRenderedPageBreak/>
         <w:t>Dicionário de Dados</w:t>
       </w:r>
     </w:p>
@@ -8674,15 +10424,14 @@
       <w:pPr>
         <w:pStyle w:val="Ttulo2"/>
       </w:pPr>
-      <w:bookmarkStart w:id="32" w:name="_Toc208341109"/>
-      <w:r>
-        <w:lastRenderedPageBreak/>
+      <w:bookmarkStart w:id="30" w:name="_Toc208341109"/>
+      <w:r>
         <w:t xml:space="preserve">3.6 </w:t>
       </w:r>
       <w:r>
         <w:t>Recursos e ferramentas</w:t>
       </w:r>
-      <w:bookmarkEnd w:id="32"/>
+      <w:bookmarkEnd w:id="30"/>
     </w:p>
     <w:p>
       <w:pPr>
@@ -8692,7 +10441,7 @@
           <w:numId w:val="10"/>
         </w:numPr>
       </w:pPr>
-      <w:bookmarkStart w:id="33" w:name="_Toc208341110"/>
+      <w:bookmarkStart w:id="31" w:name="_Toc208341110"/>
       <w:r>
         <w:t>Linguagens e Tecnologias:</w:t>
       </w:r>
@@ -8706,21 +10455,20 @@
         </w:numPr>
       </w:pPr>
       <w:r>
-        <w:t xml:space="preserve">HTML5, CSS3 e </w:t>
-      </w:r>
-      <w:proofErr w:type="spellStart"/>
-      <w:r>
-        <w:t>JavaScript</w:t>
-      </w:r>
-      <w:proofErr w:type="spellEnd"/>
-      <w:r>
-        <w:t xml:space="preserve"> para o front-</w:t>
-      </w:r>
-      <w:proofErr w:type="spellStart"/>
-      <w:r>
-        <w:t>end</w:t>
-      </w:r>
-      <w:proofErr w:type="spellEnd"/>
+        <w:t>HTML5, CSS3</w:t>
+      </w:r>
+      <w:r>
+        <w:t>,</w:t>
+      </w:r>
+      <w:r>
+        <w:t xml:space="preserve"> JavaScript</w:t>
+      </w:r>
+      <w:r>
+        <w:t xml:space="preserve"> e React</w:t>
+      </w:r>
+      <w:r>
+        <w:t xml:space="preserve"> para o front-end</w:t>
+      </w:r>
     </w:p>
     <w:p>
       <w:pPr>
@@ -8731,13 +10479,8 @@
         </w:numPr>
       </w:pPr>
       <w:r>
-        <w:t xml:space="preserve">PHP para o </w:t>
-      </w:r>
-      <w:proofErr w:type="spellStart"/>
-      <w:r>
-        <w:t>back-end</w:t>
-      </w:r>
-      <w:proofErr w:type="spellEnd"/>
+        <w:t>PHP para o back-end</w:t>
+      </w:r>
     </w:p>
     <w:p>
       <w:pPr>
@@ -8772,13 +10515,8 @@
         </w:numPr>
       </w:pPr>
       <w:r>
-        <w:t xml:space="preserve">Visual Studio </w:t>
-      </w:r>
-      <w:proofErr w:type="spellStart"/>
-      <w:r>
-        <w:t>Code</w:t>
-      </w:r>
-      <w:proofErr w:type="spellEnd"/>
+        <w:t>Visual Studio Code</w:t>
+      </w:r>
     </w:p>
     <w:p>
       <w:pPr>
@@ -8851,13 +10589,8 @@
           <w:numId w:val="10"/>
         </w:numPr>
       </w:pPr>
-      <w:proofErr w:type="spellStart"/>
-      <w:r>
-        <w:t>Figma</w:t>
-      </w:r>
-      <w:proofErr w:type="spellEnd"/>
-      <w:r>
-        <w:t xml:space="preserve"> para criação dos protótipos de interface</w:t>
+      <w:r>
+        <w:t>Figma para criação dos protótipos de interface</w:t>
       </w:r>
     </w:p>
     <w:p>
@@ -8868,19 +10601,9 @@
           <w:numId w:val="10"/>
         </w:numPr>
       </w:pPr>
-      <w:proofErr w:type="spellStart"/>
-      <w:r>
-        <w:t>Canva</w:t>
-      </w:r>
-      <w:proofErr w:type="spellEnd"/>
-      <w:r>
-        <w:t xml:space="preserve"> para identidade visual da empresa </w:t>
-      </w:r>
-      <w:proofErr w:type="spellStart"/>
-      <w:r>
-        <w:t>NexBit</w:t>
-      </w:r>
-      <w:proofErr w:type="spellEnd"/>
+      <w:r>
+        <w:t>Canva para identidade visual da empresa NexBit</w:t>
+      </w:r>
     </w:p>
     <w:p>
       <w:pPr>
@@ -8892,13 +10615,12 @@
       <w:r>
         <w:t>Funcionalidades implementadas</w:t>
       </w:r>
-      <w:bookmarkEnd w:id="33"/>
+      <w:bookmarkEnd w:id="31"/>
     </w:p>
     <w:p>
       <w:r>
         <w:t xml:space="preserve">As principais funcionalidades desenvolvidas no sistema </w:t>
       </w:r>
-      <w:proofErr w:type="spellStart"/>
       <w:r>
         <w:rPr>
           <w:b/>
@@ -8906,7 +10628,6 @@
         </w:rPr>
         <w:t>Mainteer</w:t>
       </w:r>
-      <w:proofErr w:type="spellEnd"/>
       <w:r>
         <w:t xml:space="preserve"> são:</w:t>
       </w:r>
@@ -9014,6 +10735,7 @@
           <w:b/>
           <w:bCs/>
         </w:rPr>
+        <w:lastRenderedPageBreak/>
         <w:t>Login de usuários</w:t>
       </w:r>
       <w:r>
@@ -9043,40 +10765,63 @@
       <w:pPr>
         <w:pStyle w:val="Ttulo2"/>
       </w:pPr>
-      <w:bookmarkStart w:id="34" w:name="_Toc208341111"/>
+      <w:bookmarkStart w:id="32" w:name="_Toc208341111"/>
       <w:r>
         <w:t xml:space="preserve">3.8 </w:t>
       </w:r>
       <w:r>
         <w:t>Interface do usuário</w:t>
       </w:r>
+      <w:bookmarkEnd w:id="32"/>
+    </w:p>
+    <w:p>
+      <w:r>
+        <w:t>Inserir prints dos resultados da</w:t>
+      </w:r>
+      <w:r>
+        <w:t>s interfaces</w:t>
+      </w:r>
+    </w:p>
+    <w:p>
+      <w:r>
+        <w:br w:type="page"/>
+      </w:r>
+    </w:p>
+    <w:p>
+      <w:pPr>
+        <w:pStyle w:val="PargrafodaLista"/>
+      </w:pPr>
+    </w:p>
+    <w:p>
+      <w:pPr>
+        <w:pStyle w:val="Ttulo1"/>
+      </w:pPr>
+      <w:bookmarkStart w:id="33" w:name="_Toc208341112"/>
+      <w:r>
+        <w:t>Testes e Qualidade</w:t>
+      </w:r>
+      <w:bookmarkEnd w:id="33"/>
+    </w:p>
+    <w:p>
+      <w:pPr>
+        <w:pStyle w:val="Ttulo2"/>
+      </w:pPr>
+      <w:bookmarkStart w:id="34" w:name="_Toc208341113"/>
+      <w:r>
+        <w:t>4.1 Estratégia de Testes: Descrever a estratégia de testes adotada</w:t>
+      </w:r>
       <w:bookmarkEnd w:id="34"/>
     </w:p>
     <w:p>
-      <w:r>
-        <w:t>Inserir prints dos resultados da</w:t>
-      </w:r>
-      <w:r>
-        <w:t>s interfaces</w:t>
-      </w:r>
-    </w:p>
-    <w:p>
-      <w:r>
-        <w:br w:type="page"/>
-      </w:r>
-    </w:p>
-    <w:p>
-      <w:pPr>
-        <w:pStyle w:val="PargrafodaLista"/>
-      </w:pPr>
-    </w:p>
-    <w:p>
-      <w:pPr>
-        <w:pStyle w:val="Ttulo1"/>
-      </w:pPr>
-      <w:bookmarkStart w:id="35" w:name="_Toc208341112"/>
-      <w:r>
-        <w:t>Testes e Qualidade</w:t>
+      <w:pPr>
+        <w:pStyle w:val="Ttulo2"/>
+      </w:pPr>
+      <w:bookmarkStart w:id="35" w:name="_Toc208341114"/>
+      <w:r>
+        <w:t>4</w:t>
+      </w:r>
+      <w:r>
+        <w:t>.2 Resultados dos Testes: Apresentar os resultados dos testes realizados</w:t>
       </w:r>
       <w:bookmarkEnd w:id="35"/>
     </w:p>
@@ -9084,9 +10829,9 @@
       <w:pPr>
         <w:pStyle w:val="Ttulo2"/>
       </w:pPr>
-      <w:bookmarkStart w:id="36" w:name="_Toc208341113"/>
-      <w:r>
-        <w:t>4.1 Estratégia de Testes: Descrever a estratégia de testes adotada</w:t>
+      <w:bookmarkStart w:id="36" w:name="_Toc208341115"/>
+      <w:r>
+        <w:t>4.3 Garantia da Qualidade: Descrever as práticas adotadas para garantia da qualidade</w:t>
       </w:r>
       <w:bookmarkEnd w:id="36"/>
     </w:p>
@@ -9094,55 +10839,34 @@
       <w:pPr>
         <w:pStyle w:val="Ttulo2"/>
       </w:pPr>
-      <w:bookmarkStart w:id="37" w:name="_Toc208341114"/>
+      <w:bookmarkStart w:id="37" w:name="_Toc208341116"/>
       <w:r>
         <w:t>4</w:t>
       </w:r>
       <w:r>
-        <w:t>.2 Resultados dos Testes: Apresentar os resultados dos testes realizados</w:t>
+        <w:t xml:space="preserve">.4 </w:t>
+      </w:r>
+      <w:r>
+        <w:t>Requisitos mínimos de hardware e software para o sistema</w:t>
       </w:r>
       <w:bookmarkEnd w:id="37"/>
-    </w:p>
-    <w:p>
-      <w:pPr>
-        <w:pStyle w:val="Ttulo2"/>
-      </w:pPr>
-      <w:bookmarkStart w:id="38" w:name="_Toc208341115"/>
-      <w:r>
-        <w:t>4.3 Garantia da Qualidade: Descrever as práticas adotadas para garantia da qualidade</w:t>
-      </w:r>
+      <w:r>
+        <w:t xml:space="preserve"> </w:t>
+      </w:r>
+      <w:bookmarkStart w:id="38" w:name="_2zqrayimty9" w:colFirst="0" w:colLast="0"/>
+      <w:bookmarkStart w:id="39" w:name="_nn0nimgeko23" w:colFirst="0" w:colLast="0"/>
+      <w:bookmarkStart w:id="40" w:name="_6gn227md0o7x" w:colFirst="0" w:colLast="0"/>
+      <w:bookmarkStart w:id="41" w:name="_j12f6xsp0jfi" w:colFirst="0" w:colLast="0"/>
+      <w:bookmarkStart w:id="42" w:name="_6mad4wn9nuav" w:colFirst="0" w:colLast="0"/>
+      <w:bookmarkStart w:id="43" w:name="_3cwavtvg9zuo" w:colFirst="0" w:colLast="0"/>
+      <w:bookmarkStart w:id="44" w:name="_v4tufsg5tzi2" w:colFirst="0" w:colLast="0"/>
+      <w:bookmarkStart w:id="45" w:name="_c05mh8u26u55" w:colFirst="0" w:colLast="0"/>
+      <w:bookmarkStart w:id="46" w:name="_4silupz56pcl" w:colFirst="0" w:colLast="0"/>
+      <w:bookmarkStart w:id="47" w:name="_svvhujvzdaoc" w:colFirst="0" w:colLast="0"/>
+      <w:bookmarkStart w:id="48" w:name="_eys2dox2ksiz" w:colFirst="0" w:colLast="0"/>
+      <w:bookmarkStart w:id="49" w:name="_c416v7vsc6tu" w:colFirst="0" w:colLast="0"/>
       <w:bookmarkEnd w:id="38"/>
-    </w:p>
-    <w:p>
-      <w:pPr>
-        <w:pStyle w:val="Ttulo2"/>
-      </w:pPr>
-      <w:bookmarkStart w:id="39" w:name="_Toc208341116"/>
-      <w:r>
-        <w:t>4</w:t>
-      </w:r>
-      <w:r>
-        <w:t xml:space="preserve">.4 </w:t>
-      </w:r>
-      <w:r>
-        <w:t>Requisitos mínimos de hardware e software para o sistema</w:t>
-      </w:r>
       <w:bookmarkEnd w:id="39"/>
-      <w:r>
-        <w:t xml:space="preserve"> </w:t>
-      </w:r>
-      <w:bookmarkStart w:id="40" w:name="_2zqrayimty9" w:colFirst="0" w:colLast="0"/>
-      <w:bookmarkStart w:id="41" w:name="_nn0nimgeko23" w:colFirst="0" w:colLast="0"/>
-      <w:bookmarkStart w:id="42" w:name="_6gn227md0o7x" w:colFirst="0" w:colLast="0"/>
-      <w:bookmarkStart w:id="43" w:name="_j12f6xsp0jfi" w:colFirst="0" w:colLast="0"/>
-      <w:bookmarkStart w:id="44" w:name="_6mad4wn9nuav" w:colFirst="0" w:colLast="0"/>
-      <w:bookmarkStart w:id="45" w:name="_3cwavtvg9zuo" w:colFirst="0" w:colLast="0"/>
-      <w:bookmarkStart w:id="46" w:name="_v4tufsg5tzi2" w:colFirst="0" w:colLast="0"/>
-      <w:bookmarkStart w:id="47" w:name="_c05mh8u26u55" w:colFirst="0" w:colLast="0"/>
-      <w:bookmarkStart w:id="48" w:name="_4silupz56pcl" w:colFirst="0" w:colLast="0"/>
-      <w:bookmarkStart w:id="49" w:name="_svvhujvzdaoc" w:colFirst="0" w:colLast="0"/>
-      <w:bookmarkStart w:id="50" w:name="_eys2dox2ksiz" w:colFirst="0" w:colLast="0"/>
-      <w:bookmarkStart w:id="51" w:name="_c416v7vsc6tu" w:colFirst="0" w:colLast="0"/>
       <w:bookmarkEnd w:id="40"/>
       <w:bookmarkEnd w:id="41"/>
       <w:bookmarkEnd w:id="42"/>
@@ -9153,8 +10877,6 @@
       <w:bookmarkEnd w:id="47"/>
       <w:bookmarkEnd w:id="48"/>
       <w:bookmarkEnd w:id="49"/>
-      <w:bookmarkEnd w:id="50"/>
-      <w:bookmarkEnd w:id="51"/>
     </w:p>
     <w:p>
       <w:pPr>
@@ -9270,13 +10992,8 @@
         </w:numPr>
       </w:pPr>
       <w:r>
-        <w:t xml:space="preserve">Navegador moderno com suporte a HTML5 e </w:t>
-      </w:r>
-      <w:proofErr w:type="spellStart"/>
-      <w:r>
-        <w:t>JavaScript</w:t>
-      </w:r>
-      <w:proofErr w:type="spellEnd"/>
+        <w:t>Navegador moderno com suporte a HTML5 e JavaScript</w:t>
+      </w:r>
     </w:p>
     <w:p>
       <w:pPr>
@@ -9297,49 +11014,44 @@
         </w:numPr>
       </w:pPr>
       <w:r>
-        <w:t xml:space="preserve">Resolução mínima recomendada: 1366x768 </w:t>
-      </w:r>
-      <w:proofErr w:type="spellStart"/>
-      <w:r>
-        <w:t>px</w:t>
-      </w:r>
-      <w:proofErr w:type="spellEnd"/>
+        <w:t>Resolução mínima recomendada: 1366x768</w:t>
+      </w:r>
     </w:p>
     <w:p/>
     <w:p>
       <w:pPr>
         <w:pStyle w:val="Ttulo2"/>
       </w:pPr>
-      <w:bookmarkStart w:id="52" w:name="_Toc208341117"/>
+      <w:bookmarkStart w:id="50" w:name="_Toc208341117"/>
       <w:r>
         <w:t>4</w:t>
       </w:r>
       <w:r>
         <w:t xml:space="preserve">.5 </w:t>
       </w:r>
-      <w:bookmarkStart w:id="53" w:name="_a2ztorr69us4" w:colFirst="0" w:colLast="0"/>
+      <w:bookmarkStart w:id="51" w:name="_a2ztorr69us4" w:colFirst="0" w:colLast="0"/>
+      <w:bookmarkEnd w:id="51"/>
+      <w:r>
+        <w:t>Contrato para desenvolvimento de software</w:t>
+      </w:r>
+      <w:bookmarkStart w:id="52" w:name="_jhlxoy2xhbg9" w:colFirst="0" w:colLast="0"/>
+      <w:bookmarkEnd w:id="50"/>
+      <w:bookmarkEnd w:id="52"/>
+    </w:p>
+    <w:p>
+      <w:pPr>
+        <w:pStyle w:val="PargrafodaLista"/>
+      </w:pPr>
+    </w:p>
+    <w:p>
+      <w:pPr>
+        <w:pStyle w:val="Ttulo1"/>
+      </w:pPr>
+      <w:bookmarkStart w:id="53" w:name="_Toc208341118"/>
+      <w:r>
+        <w:t>Considerações Finais</w:t>
+      </w:r>
       <w:bookmarkEnd w:id="53"/>
-      <w:r>
-        <w:t>Contrato para desenvolvimento de software</w:t>
-      </w:r>
-      <w:bookmarkStart w:id="54" w:name="_jhlxoy2xhbg9" w:colFirst="0" w:colLast="0"/>
-      <w:bookmarkEnd w:id="52"/>
-      <w:bookmarkEnd w:id="54"/>
-    </w:p>
-    <w:p>
-      <w:pPr>
-        <w:pStyle w:val="PargrafodaLista"/>
-      </w:pPr>
-    </w:p>
-    <w:p>
-      <w:pPr>
-        <w:pStyle w:val="Ttulo1"/>
-      </w:pPr>
-      <w:bookmarkStart w:id="55" w:name="_Toc208341118"/>
-      <w:r>
-        <w:t>Considerações Finais</w:t>
-      </w:r>
-      <w:bookmarkEnd w:id="55"/>
     </w:p>
     <w:p/>
     <w:p>
@@ -9358,11 +11070,11 @@
       <w:pPr>
         <w:pStyle w:val="Ttulo1"/>
       </w:pPr>
-      <w:bookmarkStart w:id="56" w:name="_Toc208341119"/>
+      <w:bookmarkStart w:id="54" w:name="_Toc208341119"/>
       <w:r>
         <w:t>Referências</w:t>
       </w:r>
-      <w:bookmarkEnd w:id="56"/>
+      <w:bookmarkEnd w:id="54"/>
     </w:p>
     <w:p/>
     <w:p/>
@@ -9375,14 +11087,14 @@
         </w:numPr>
         <w:ind w:left="710"/>
       </w:pPr>
-      <w:bookmarkStart w:id="57" w:name="_Toc208341120"/>
+      <w:bookmarkStart w:id="55" w:name="_Toc208341120"/>
       <w:r>
         <w:t xml:space="preserve">Anexo I - </w:t>
       </w:r>
       <w:r>
         <w:t>Diário de bordo</w:t>
       </w:r>
-      <w:bookmarkEnd w:id="57"/>
+      <w:bookmarkEnd w:id="55"/>
     </w:p>
     <w:p>
       <w:r>
@@ -9451,11 +11163,11 @@
         </w:numPr>
         <w:ind w:left="720"/>
       </w:pPr>
-      <w:bookmarkStart w:id="58" w:name="_Toc208341121"/>
+      <w:bookmarkStart w:id="56" w:name="_Toc208341121"/>
       <w:r>
         <w:t>Anexo II – Cronograma efetivo</w:t>
       </w:r>
-      <w:bookmarkEnd w:id="58"/>
+      <w:bookmarkEnd w:id="56"/>
     </w:p>
     <w:p>
       <w:pPr>
@@ -9466,11 +11178,11 @@
         </w:numPr>
         <w:ind w:left="720"/>
       </w:pPr>
-      <w:bookmarkStart w:id="59" w:name="_Toc208341122"/>
+      <w:bookmarkStart w:id="57" w:name="_Toc208341122"/>
       <w:r>
         <w:t>Anexo III – Evidências</w:t>
       </w:r>
-      <w:bookmarkEnd w:id="59"/>
+      <w:bookmarkEnd w:id="57"/>
     </w:p>
     <w:p>
       <w:r>
@@ -9481,7 +11193,7 @@
       </w:r>
     </w:p>
     <w:sectPr>
-      <w:headerReference w:type="default" r:id="rId15"/>
+      <w:headerReference w:type="default" r:id="rId18"/>
       <w:pgSz w:w="11909" w:h="16834"/>
       <w:pgMar w:top="1440" w:right="1440" w:bottom="1440" w:left="1440" w:header="720" w:footer="720" w:gutter="0"/>
       <w:pgNumType w:start="1"/>
@@ -9685,6 +11397,446 @@
 <file path=word/numbering.xml><?xml version="1.0" encoding="utf-8"?>
 <w:numbering xmlns:wpc="http://schemas.microsoft.com/office/word/2010/wordprocessingCanvas" xmlns:cx="http://schemas.microsoft.com/office/drawing/2014/chartex" xmlns:cx1="http://schemas.microsoft.com/office/drawing/2015/9/8/chartex" xmlns:cx2="http://schemas.microsoft.com/office/drawing/2015/10/21/chartex" xmlns:cx3="http://schemas.microsoft.com/office/drawing/2016/5/9/chartex" xmlns:cx4="http://schemas.microsoft.com/office/drawing/2016/5/10/chartex" xmlns:cx5="http://schemas.microsoft.com/office/drawing/2016/5/11/chartex" xmlns:cx6="http://schemas.microsoft.com/office/drawing/2016/5/12/chartex" xmlns:cx7="http://schemas.microsoft.com/office/drawing/2016/5/13/chartex" xmlns:cx8="http://schemas.microsoft.com/office/drawing/2016/5/14/chartex" xmlns:mc="http://schemas.openxmlformats.org/markup-compatibility/2006" xmlns:aink="http://schemas.microsoft.com/office/drawing/2016/ink" xmlns:am3d="http://schemas.microsoft.com/office/drawing/2017/model3d" xmlns:o="urn:schemas-microsoft-com:office:office" xmlns:oel="http://schemas.microsoft.com/office/2019/extlst" xmlns:r="http://schemas.openxmlformats.org/officeDocument/2006/relationships" xmlns:m="http://schemas.openxmlformats.org/officeDocument/2006/math" xmlns:v="urn:schemas-microsoft-com:vml" xmlns:wp14="http://schemas.microsoft.com/office/word/2010/wordprocessingDrawing" xmlns:wp="http://schemas.openxmlformats.org/drawingml/2006/wordprocessingDrawing" xmlns:w10="urn:schemas-microsoft-com:office:word" xmlns:w="http://schemas.openxmlformats.org/wordprocessingml/2006/main" xmlns:w14="http://schemas.microsoft.com/office/word/2010/wordml" xmlns:w15="http://schemas.microsoft.com/office/word/2012/wordml" xmlns:w16cex="http://schemas.microsoft.com/office/word/2018/wordml/cex" xmlns:w16cid="http://schemas.microsoft.com/office/word/2016/wordml/cid" xmlns:w16="http://schemas.microsoft.com/office/word/2018/wordml" xmlns:w16du="http://schemas.microsoft.com/office/word/2023/wordml/word16du" xmlns:w16sdtdh="http://schemas.microsoft.com/office/word/2020/wordml/sdtdatahash" xmlns:w16sdtfl="http://schemas.microsoft.com/office/word/2024/wordml/sdtformatlock" xmlns:w16se="http://schemas.microsoft.com/office/word/2015/wordml/symex" xmlns:wpg="http://schemas.microsoft.com/office/word/2010/wordprocessingGroup" xmlns:wpi="http://schemas.microsoft.com/office/word/2010/wordprocessingInk" xmlns:wne="http://schemas.microsoft.com/office/word/2006/wordml" xmlns:wps="http://schemas.microsoft.com/office/word/2010/wordprocessingShape" mc:Ignorable="w14 w15 w16se w16cid w16 w16cex w16sdtdh w16sdtfl w16du wp14">
   <w:abstractNum w:abstractNumId="0" w15:restartNumberingAfterBreak="0">
+    <w:nsid w:val="06D00245"/>
+    <w:multiLevelType w:val="multilevel"/>
+    <w:tmpl w:val="787E0A98"/>
+    <w:lvl w:ilvl="0">
+      <w:start w:val="1"/>
+      <w:numFmt w:val="bullet"/>
+      <w:lvlText w:val=""/>
+      <w:lvlJc w:val="left"/>
+      <w:pPr>
+        <w:tabs>
+          <w:tab w:val="num" w:pos="720"/>
+        </w:tabs>
+        <w:ind w:left="720" w:hanging="360"/>
+      </w:pPr>
+      <w:rPr>
+        <w:rFonts w:ascii="Symbol" w:hAnsi="Symbol" w:hint="default"/>
+        <w:sz w:val="20"/>
+      </w:rPr>
+    </w:lvl>
+    <w:lvl w:ilvl="1" w:tentative="1">
+      <w:start w:val="1"/>
+      <w:numFmt w:val="bullet"/>
+      <w:lvlText w:val="o"/>
+      <w:lvlJc w:val="left"/>
+      <w:pPr>
+        <w:tabs>
+          <w:tab w:val="num" w:pos="1440"/>
+        </w:tabs>
+        <w:ind w:left="1440" w:hanging="360"/>
+      </w:pPr>
+      <w:rPr>
+        <w:rFonts w:ascii="Courier New" w:hAnsi="Courier New" w:hint="default"/>
+        <w:sz w:val="20"/>
+      </w:rPr>
+    </w:lvl>
+    <w:lvl w:ilvl="2" w:tentative="1">
+      <w:start w:val="1"/>
+      <w:numFmt w:val="bullet"/>
+      <w:lvlText w:val=""/>
+      <w:lvlJc w:val="left"/>
+      <w:pPr>
+        <w:tabs>
+          <w:tab w:val="num" w:pos="2160"/>
+        </w:tabs>
+        <w:ind w:left="2160" w:hanging="360"/>
+      </w:pPr>
+      <w:rPr>
+        <w:rFonts w:ascii="Wingdings" w:hAnsi="Wingdings" w:hint="default"/>
+        <w:sz w:val="20"/>
+      </w:rPr>
+    </w:lvl>
+    <w:lvl w:ilvl="3" w:tentative="1">
+      <w:start w:val="1"/>
+      <w:numFmt w:val="bullet"/>
+      <w:lvlText w:val=""/>
+      <w:lvlJc w:val="left"/>
+      <w:pPr>
+        <w:tabs>
+          <w:tab w:val="num" w:pos="2880"/>
+        </w:tabs>
+        <w:ind w:left="2880" w:hanging="360"/>
+      </w:pPr>
+      <w:rPr>
+        <w:rFonts w:ascii="Wingdings" w:hAnsi="Wingdings" w:hint="default"/>
+        <w:sz w:val="20"/>
+      </w:rPr>
+    </w:lvl>
+    <w:lvl w:ilvl="4" w:tentative="1">
+      <w:start w:val="1"/>
+      <w:numFmt w:val="bullet"/>
+      <w:lvlText w:val=""/>
+      <w:lvlJc w:val="left"/>
+      <w:pPr>
+        <w:tabs>
+          <w:tab w:val="num" w:pos="3600"/>
+        </w:tabs>
+        <w:ind w:left="3600" w:hanging="360"/>
+      </w:pPr>
+      <w:rPr>
+        <w:rFonts w:ascii="Wingdings" w:hAnsi="Wingdings" w:hint="default"/>
+        <w:sz w:val="20"/>
+      </w:rPr>
+    </w:lvl>
+    <w:lvl w:ilvl="5" w:tentative="1">
+      <w:start w:val="1"/>
+      <w:numFmt w:val="bullet"/>
+      <w:lvlText w:val=""/>
+      <w:lvlJc w:val="left"/>
+      <w:pPr>
+        <w:tabs>
+          <w:tab w:val="num" w:pos="4320"/>
+        </w:tabs>
+        <w:ind w:left="4320" w:hanging="360"/>
+      </w:pPr>
+      <w:rPr>
+        <w:rFonts w:ascii="Wingdings" w:hAnsi="Wingdings" w:hint="default"/>
+        <w:sz w:val="20"/>
+      </w:rPr>
+    </w:lvl>
+    <w:lvl w:ilvl="6" w:tentative="1">
+      <w:start w:val="1"/>
+      <w:numFmt w:val="bullet"/>
+      <w:lvlText w:val=""/>
+      <w:lvlJc w:val="left"/>
+      <w:pPr>
+        <w:tabs>
+          <w:tab w:val="num" w:pos="5040"/>
+        </w:tabs>
+        <w:ind w:left="5040" w:hanging="360"/>
+      </w:pPr>
+      <w:rPr>
+        <w:rFonts w:ascii="Wingdings" w:hAnsi="Wingdings" w:hint="default"/>
+        <w:sz w:val="20"/>
+      </w:rPr>
+    </w:lvl>
+    <w:lvl w:ilvl="7" w:tentative="1">
+      <w:start w:val="1"/>
+      <w:numFmt w:val="bullet"/>
+      <w:lvlText w:val=""/>
+      <w:lvlJc w:val="left"/>
+      <w:pPr>
+        <w:tabs>
+          <w:tab w:val="num" w:pos="5760"/>
+        </w:tabs>
+        <w:ind w:left="5760" w:hanging="360"/>
+      </w:pPr>
+      <w:rPr>
+        <w:rFonts w:ascii="Wingdings" w:hAnsi="Wingdings" w:hint="default"/>
+        <w:sz w:val="20"/>
+      </w:rPr>
+    </w:lvl>
+    <w:lvl w:ilvl="8" w:tentative="1">
+      <w:start w:val="1"/>
+      <w:numFmt w:val="bullet"/>
+      <w:lvlText w:val=""/>
+      <w:lvlJc w:val="left"/>
+      <w:pPr>
+        <w:tabs>
+          <w:tab w:val="num" w:pos="6480"/>
+        </w:tabs>
+        <w:ind w:left="6480" w:hanging="360"/>
+      </w:pPr>
+      <w:rPr>
+        <w:rFonts w:ascii="Wingdings" w:hAnsi="Wingdings" w:hint="default"/>
+        <w:sz w:val="20"/>
+      </w:rPr>
+    </w:lvl>
+  </w:abstractNum>
+  <w:abstractNum w:abstractNumId="1" w15:restartNumberingAfterBreak="0">
+    <w:nsid w:val="09621834"/>
+    <w:multiLevelType w:val="hybridMultilevel"/>
+    <w:tmpl w:val="1054B834"/>
+    <w:lvl w:ilvl="0" w:tplc="0416000F">
+      <w:start w:val="1"/>
+      <w:numFmt w:val="decimal"/>
+      <w:lvlText w:val="%1."/>
+      <w:lvlJc w:val="left"/>
+      <w:pPr>
+        <w:ind w:left="720" w:hanging="360"/>
+      </w:pPr>
+      <w:rPr>
+        <w:rFonts w:hint="default"/>
+      </w:rPr>
+    </w:lvl>
+    <w:lvl w:ilvl="1" w:tplc="04160019" w:tentative="1">
+      <w:start w:val="1"/>
+      <w:numFmt w:val="lowerLetter"/>
+      <w:lvlText w:val="%2."/>
+      <w:lvlJc w:val="left"/>
+      <w:pPr>
+        <w:ind w:left="1440" w:hanging="360"/>
+      </w:pPr>
+    </w:lvl>
+    <w:lvl w:ilvl="2" w:tplc="0416001B" w:tentative="1">
+      <w:start w:val="1"/>
+      <w:numFmt w:val="lowerRoman"/>
+      <w:lvlText w:val="%3."/>
+      <w:lvlJc w:val="right"/>
+      <w:pPr>
+        <w:ind w:left="2160" w:hanging="180"/>
+      </w:pPr>
+    </w:lvl>
+    <w:lvl w:ilvl="3" w:tplc="0416000F" w:tentative="1">
+      <w:start w:val="1"/>
+      <w:numFmt w:val="decimal"/>
+      <w:lvlText w:val="%4."/>
+      <w:lvlJc w:val="left"/>
+      <w:pPr>
+        <w:ind w:left="2880" w:hanging="360"/>
+      </w:pPr>
+    </w:lvl>
+    <w:lvl w:ilvl="4" w:tplc="04160019" w:tentative="1">
+      <w:start w:val="1"/>
+      <w:numFmt w:val="lowerLetter"/>
+      <w:lvlText w:val="%5."/>
+      <w:lvlJc w:val="left"/>
+      <w:pPr>
+        <w:ind w:left="3600" w:hanging="360"/>
+      </w:pPr>
+    </w:lvl>
+    <w:lvl w:ilvl="5" w:tplc="0416001B" w:tentative="1">
+      <w:start w:val="1"/>
+      <w:numFmt w:val="lowerRoman"/>
+      <w:lvlText w:val="%6."/>
+      <w:lvlJc w:val="right"/>
+      <w:pPr>
+        <w:ind w:left="4320" w:hanging="180"/>
+      </w:pPr>
+    </w:lvl>
+    <w:lvl w:ilvl="6" w:tplc="0416000F" w:tentative="1">
+      <w:start w:val="1"/>
+      <w:numFmt w:val="decimal"/>
+      <w:lvlText w:val="%7."/>
+      <w:lvlJc w:val="left"/>
+      <w:pPr>
+        <w:ind w:left="5040" w:hanging="360"/>
+      </w:pPr>
+    </w:lvl>
+    <w:lvl w:ilvl="7" w:tplc="04160019" w:tentative="1">
+      <w:start w:val="1"/>
+      <w:numFmt w:val="lowerLetter"/>
+      <w:lvlText w:val="%8."/>
+      <w:lvlJc w:val="left"/>
+      <w:pPr>
+        <w:ind w:left="5760" w:hanging="360"/>
+      </w:pPr>
+    </w:lvl>
+    <w:lvl w:ilvl="8" w:tplc="0416001B" w:tentative="1">
+      <w:start w:val="1"/>
+      <w:numFmt w:val="lowerRoman"/>
+      <w:lvlText w:val="%9."/>
+      <w:lvlJc w:val="right"/>
+      <w:pPr>
+        <w:ind w:left="6480" w:hanging="180"/>
+      </w:pPr>
+    </w:lvl>
+  </w:abstractNum>
+  <w:abstractNum w:abstractNumId="2" w15:restartNumberingAfterBreak="0">
+    <w:nsid w:val="0AC276A8"/>
+    <w:multiLevelType w:val="hybridMultilevel"/>
+    <w:tmpl w:val="A05ECFDC"/>
+    <w:lvl w:ilvl="0" w:tplc="807EE4BE">
+      <w:start w:val="1"/>
+      <w:numFmt w:val="bullet"/>
+      <w:lvlText w:val=""/>
+      <w:lvlJc w:val="left"/>
+      <w:pPr>
+        <w:ind w:left="862" w:hanging="360"/>
+      </w:pPr>
+      <w:rPr>
+        <w:rFonts w:ascii="Symbol" w:hAnsi="Symbol" w:hint="default"/>
+      </w:rPr>
+    </w:lvl>
+    <w:lvl w:ilvl="1" w:tplc="04160003" w:tentative="1">
+      <w:start w:val="1"/>
+      <w:numFmt w:val="bullet"/>
+      <w:lvlText w:val="o"/>
+      <w:lvlJc w:val="left"/>
+      <w:pPr>
+        <w:ind w:left="1582" w:hanging="360"/>
+      </w:pPr>
+      <w:rPr>
+        <w:rFonts w:ascii="Courier New" w:hAnsi="Courier New" w:cs="Courier New" w:hint="default"/>
+      </w:rPr>
+    </w:lvl>
+    <w:lvl w:ilvl="2" w:tplc="04160005" w:tentative="1">
+      <w:start w:val="1"/>
+      <w:numFmt w:val="bullet"/>
+      <w:lvlText w:val=""/>
+      <w:lvlJc w:val="left"/>
+      <w:pPr>
+        <w:ind w:left="2302" w:hanging="360"/>
+      </w:pPr>
+      <w:rPr>
+        <w:rFonts w:ascii="Wingdings" w:hAnsi="Wingdings" w:hint="default"/>
+      </w:rPr>
+    </w:lvl>
+    <w:lvl w:ilvl="3" w:tplc="04160001" w:tentative="1">
+      <w:start w:val="1"/>
+      <w:numFmt w:val="bullet"/>
+      <w:lvlText w:val=""/>
+      <w:lvlJc w:val="left"/>
+      <w:pPr>
+        <w:ind w:left="3022" w:hanging="360"/>
+      </w:pPr>
+      <w:rPr>
+        <w:rFonts w:ascii="Symbol" w:hAnsi="Symbol" w:hint="default"/>
+      </w:rPr>
+    </w:lvl>
+    <w:lvl w:ilvl="4" w:tplc="04160003" w:tentative="1">
+      <w:start w:val="1"/>
+      <w:numFmt w:val="bullet"/>
+      <w:lvlText w:val="o"/>
+      <w:lvlJc w:val="left"/>
+      <w:pPr>
+        <w:ind w:left="3742" w:hanging="360"/>
+      </w:pPr>
+      <w:rPr>
+        <w:rFonts w:ascii="Courier New" w:hAnsi="Courier New" w:cs="Courier New" w:hint="default"/>
+      </w:rPr>
+    </w:lvl>
+    <w:lvl w:ilvl="5" w:tplc="04160005" w:tentative="1">
+      <w:start w:val="1"/>
+      <w:numFmt w:val="bullet"/>
+      <w:lvlText w:val=""/>
+      <w:lvlJc w:val="left"/>
+      <w:pPr>
+        <w:ind w:left="4462" w:hanging="360"/>
+      </w:pPr>
+      <w:rPr>
+        <w:rFonts w:ascii="Wingdings" w:hAnsi="Wingdings" w:hint="default"/>
+      </w:rPr>
+    </w:lvl>
+    <w:lvl w:ilvl="6" w:tplc="04160001" w:tentative="1">
+      <w:start w:val="1"/>
+      <w:numFmt w:val="bullet"/>
+      <w:lvlText w:val=""/>
+      <w:lvlJc w:val="left"/>
+      <w:pPr>
+        <w:ind w:left="5182" w:hanging="360"/>
+      </w:pPr>
+      <w:rPr>
+        <w:rFonts w:ascii="Symbol" w:hAnsi="Symbol" w:hint="default"/>
+      </w:rPr>
+    </w:lvl>
+    <w:lvl w:ilvl="7" w:tplc="04160003" w:tentative="1">
+      <w:start w:val="1"/>
+      <w:numFmt w:val="bullet"/>
+      <w:lvlText w:val="o"/>
+      <w:lvlJc w:val="left"/>
+      <w:pPr>
+        <w:ind w:left="5902" w:hanging="360"/>
+      </w:pPr>
+      <w:rPr>
+        <w:rFonts w:ascii="Courier New" w:hAnsi="Courier New" w:cs="Courier New" w:hint="default"/>
+      </w:rPr>
+    </w:lvl>
+    <w:lvl w:ilvl="8" w:tplc="04160005" w:tentative="1">
+      <w:start w:val="1"/>
+      <w:numFmt w:val="bullet"/>
+      <w:lvlText w:val=""/>
+      <w:lvlJc w:val="left"/>
+      <w:pPr>
+        <w:ind w:left="6622" w:hanging="360"/>
+      </w:pPr>
+      <w:rPr>
+        <w:rFonts w:ascii="Wingdings" w:hAnsi="Wingdings" w:hint="default"/>
+      </w:rPr>
+    </w:lvl>
+  </w:abstractNum>
+  <w:abstractNum w:abstractNumId="3" w15:restartNumberingAfterBreak="0">
+    <w:nsid w:val="102B0604"/>
+    <w:multiLevelType w:val="hybridMultilevel"/>
+    <w:tmpl w:val="914EDBB0"/>
+    <w:lvl w:ilvl="0" w:tplc="0416000F">
+      <w:start w:val="1"/>
+      <w:numFmt w:val="decimal"/>
+      <w:lvlText w:val="%1."/>
+      <w:lvlJc w:val="left"/>
+      <w:pPr>
+        <w:ind w:left="720" w:hanging="360"/>
+      </w:pPr>
+      <w:rPr>
+        <w:rFonts w:hint="default"/>
+      </w:rPr>
+    </w:lvl>
+    <w:lvl w:ilvl="1" w:tplc="04160019" w:tentative="1">
+      <w:start w:val="1"/>
+      <w:numFmt w:val="lowerLetter"/>
+      <w:lvlText w:val="%2."/>
+      <w:lvlJc w:val="left"/>
+      <w:pPr>
+        <w:ind w:left="1440" w:hanging="360"/>
+      </w:pPr>
+    </w:lvl>
+    <w:lvl w:ilvl="2" w:tplc="0416001B" w:tentative="1">
+      <w:start w:val="1"/>
+      <w:numFmt w:val="lowerRoman"/>
+      <w:lvlText w:val="%3."/>
+      <w:lvlJc w:val="right"/>
+      <w:pPr>
+        <w:ind w:left="2160" w:hanging="180"/>
+      </w:pPr>
+    </w:lvl>
+    <w:lvl w:ilvl="3" w:tplc="0416000F" w:tentative="1">
+      <w:start w:val="1"/>
+      <w:numFmt w:val="decimal"/>
+      <w:lvlText w:val="%4."/>
+      <w:lvlJc w:val="left"/>
+      <w:pPr>
+        <w:ind w:left="2880" w:hanging="360"/>
+      </w:pPr>
+    </w:lvl>
+    <w:lvl w:ilvl="4" w:tplc="04160019" w:tentative="1">
+      <w:start w:val="1"/>
+      <w:numFmt w:val="lowerLetter"/>
+      <w:lvlText w:val="%5."/>
+      <w:lvlJc w:val="left"/>
+      <w:pPr>
+        <w:ind w:left="3600" w:hanging="360"/>
+      </w:pPr>
+    </w:lvl>
+    <w:lvl w:ilvl="5" w:tplc="0416001B" w:tentative="1">
+      <w:start w:val="1"/>
+      <w:numFmt w:val="lowerRoman"/>
+      <w:lvlText w:val="%6."/>
+      <w:lvlJc w:val="right"/>
+      <w:pPr>
+        <w:ind w:left="4320" w:hanging="180"/>
+      </w:pPr>
+    </w:lvl>
+    <w:lvl w:ilvl="6" w:tplc="0416000F" w:tentative="1">
+      <w:start w:val="1"/>
+      <w:numFmt w:val="decimal"/>
+      <w:lvlText w:val="%7."/>
+      <w:lvlJc w:val="left"/>
+      <w:pPr>
+        <w:ind w:left="5040" w:hanging="360"/>
+      </w:pPr>
+    </w:lvl>
+    <w:lvl w:ilvl="7" w:tplc="04160019" w:tentative="1">
+      <w:start w:val="1"/>
+      <w:numFmt w:val="lowerLetter"/>
+      <w:lvlText w:val="%8."/>
+      <w:lvlJc w:val="left"/>
+      <w:pPr>
+        <w:ind w:left="5760" w:hanging="360"/>
+      </w:pPr>
+    </w:lvl>
+    <w:lvl w:ilvl="8" w:tplc="0416001B" w:tentative="1">
+      <w:start w:val="1"/>
+      <w:numFmt w:val="lowerRoman"/>
+      <w:lvlText w:val="%9."/>
+      <w:lvlJc w:val="right"/>
+      <w:pPr>
+        <w:ind w:left="6480" w:hanging="180"/>
+      </w:pPr>
+    </w:lvl>
+  </w:abstractNum>
+  <w:abstractNum w:abstractNumId="4" w15:restartNumberingAfterBreak="0">
     <w:nsid w:val="141C3C9C"/>
     <w:multiLevelType w:val="multilevel"/>
     <w:tmpl w:val="CD746E4A"/>
@@ -9833,7 +11985,128 @@
       </w:rPr>
     </w:lvl>
   </w:abstractNum>
-  <w:abstractNum w:abstractNumId="1" w15:restartNumberingAfterBreak="0">
+  <w:abstractNum w:abstractNumId="5" w15:restartNumberingAfterBreak="0">
+    <w:nsid w:val="17FD7707"/>
+    <w:multiLevelType w:val="multilevel"/>
+    <w:tmpl w:val="D93EB32A"/>
+    <w:lvl w:ilvl="0">
+      <w:start w:val="1"/>
+      <w:numFmt w:val="decimal"/>
+      <w:lvlText w:val="%1."/>
+      <w:lvlJc w:val="left"/>
+      <w:pPr>
+        <w:ind w:left="720" w:hanging="360"/>
+      </w:pPr>
+      <w:rPr>
+        <w:rFonts w:hint="default"/>
+      </w:rPr>
+    </w:lvl>
+    <w:lvl w:ilvl="1">
+      <w:start w:val="1"/>
+      <w:numFmt w:val="decimal"/>
+      <w:isLgl/>
+      <w:lvlText w:val="%1.%2"/>
+      <w:lvlJc w:val="left"/>
+      <w:pPr>
+        <w:ind w:left="765" w:hanging="405"/>
+      </w:pPr>
+      <w:rPr>
+        <w:rFonts w:hint="default"/>
+      </w:rPr>
+    </w:lvl>
+    <w:lvl w:ilvl="2">
+      <w:start w:val="1"/>
+      <w:numFmt w:val="decimal"/>
+      <w:isLgl/>
+      <w:lvlText w:val="%1.%2.%3"/>
+      <w:lvlJc w:val="left"/>
+      <w:pPr>
+        <w:ind w:left="1080" w:hanging="720"/>
+      </w:pPr>
+      <w:rPr>
+        <w:rFonts w:hint="default"/>
+      </w:rPr>
+    </w:lvl>
+    <w:lvl w:ilvl="3">
+      <w:start w:val="1"/>
+      <w:numFmt w:val="decimal"/>
+      <w:isLgl/>
+      <w:lvlText w:val="%1.%2.%3.%4"/>
+      <w:lvlJc w:val="left"/>
+      <w:pPr>
+        <w:ind w:left="1440" w:hanging="1080"/>
+      </w:pPr>
+      <w:rPr>
+        <w:rFonts w:hint="default"/>
+      </w:rPr>
+    </w:lvl>
+    <w:lvl w:ilvl="4">
+      <w:start w:val="1"/>
+      <w:numFmt w:val="decimal"/>
+      <w:isLgl/>
+      <w:lvlText w:val="%1.%2.%3.%4.%5"/>
+      <w:lvlJc w:val="left"/>
+      <w:pPr>
+        <w:ind w:left="1440" w:hanging="1080"/>
+      </w:pPr>
+      <w:rPr>
+        <w:rFonts w:hint="default"/>
+      </w:rPr>
+    </w:lvl>
+    <w:lvl w:ilvl="5">
+      <w:start w:val="1"/>
+      <w:numFmt w:val="decimal"/>
+      <w:isLgl/>
+      <w:lvlText w:val="%1.%2.%3.%4.%5.%6"/>
+      <w:lvlJc w:val="left"/>
+      <w:pPr>
+        <w:ind w:left="1800" w:hanging="1440"/>
+      </w:pPr>
+      <w:rPr>
+        <w:rFonts w:hint="default"/>
+      </w:rPr>
+    </w:lvl>
+    <w:lvl w:ilvl="6">
+      <w:start w:val="1"/>
+      <w:numFmt w:val="decimal"/>
+      <w:isLgl/>
+      <w:lvlText w:val="%1.%2.%3.%4.%5.%6.%7"/>
+      <w:lvlJc w:val="left"/>
+      <w:pPr>
+        <w:ind w:left="1800" w:hanging="1440"/>
+      </w:pPr>
+      <w:rPr>
+        <w:rFonts w:hint="default"/>
+      </w:rPr>
+    </w:lvl>
+    <w:lvl w:ilvl="7">
+      <w:start w:val="1"/>
+      <w:numFmt w:val="decimal"/>
+      <w:isLgl/>
+      <w:lvlText w:val="%1.%2.%3.%4.%5.%6.%7.%8"/>
+      <w:lvlJc w:val="left"/>
+      <w:pPr>
+        <w:ind w:left="2160" w:hanging="1800"/>
+      </w:pPr>
+      <w:rPr>
+        <w:rFonts w:hint="default"/>
+      </w:rPr>
+    </w:lvl>
+    <w:lvl w:ilvl="8">
+      <w:start w:val="1"/>
+      <w:numFmt w:val="decimal"/>
+      <w:isLgl/>
+      <w:lvlText w:val="%1.%2.%3.%4.%5.%6.%7.%8.%9"/>
+      <w:lvlJc w:val="left"/>
+      <w:pPr>
+        <w:ind w:left="2160" w:hanging="1800"/>
+      </w:pPr>
+      <w:rPr>
+        <w:rFonts w:hint="default"/>
+      </w:rPr>
+    </w:lvl>
+  </w:abstractNum>
+  <w:abstractNum w:abstractNumId="6" w15:restartNumberingAfterBreak="0">
     <w:nsid w:val="197E1DA2"/>
     <w:multiLevelType w:val="multilevel"/>
     <w:tmpl w:val="F124A028"/>
@@ -9946,7 +12219,305 @@
       </w:rPr>
     </w:lvl>
   </w:abstractNum>
-  <w:abstractNum w:abstractNumId="2" w15:restartNumberingAfterBreak="0">
+  <w:abstractNum w:abstractNumId="7" w15:restartNumberingAfterBreak="0">
+    <w:nsid w:val="1DD93F75"/>
+    <w:multiLevelType w:val="multilevel"/>
+    <w:tmpl w:val="6B5C289C"/>
+    <w:lvl w:ilvl="0">
+      <w:start w:val="1"/>
+      <w:numFmt w:val="bullet"/>
+      <w:lvlText w:val=""/>
+      <w:lvlJc w:val="left"/>
+      <w:pPr>
+        <w:tabs>
+          <w:tab w:val="num" w:pos="720"/>
+        </w:tabs>
+        <w:ind w:left="720" w:hanging="360"/>
+      </w:pPr>
+      <w:rPr>
+        <w:rFonts w:ascii="Symbol" w:hAnsi="Symbol" w:hint="default"/>
+        <w:sz w:val="20"/>
+      </w:rPr>
+    </w:lvl>
+    <w:lvl w:ilvl="1" w:tentative="1">
+      <w:start w:val="1"/>
+      <w:numFmt w:val="bullet"/>
+      <w:lvlText w:val="o"/>
+      <w:lvlJc w:val="left"/>
+      <w:pPr>
+        <w:tabs>
+          <w:tab w:val="num" w:pos="1440"/>
+        </w:tabs>
+        <w:ind w:left="1440" w:hanging="360"/>
+      </w:pPr>
+      <w:rPr>
+        <w:rFonts w:ascii="Courier New" w:hAnsi="Courier New" w:hint="default"/>
+        <w:sz w:val="20"/>
+      </w:rPr>
+    </w:lvl>
+    <w:lvl w:ilvl="2" w:tentative="1">
+      <w:start w:val="1"/>
+      <w:numFmt w:val="bullet"/>
+      <w:lvlText w:val=""/>
+      <w:lvlJc w:val="left"/>
+      <w:pPr>
+        <w:tabs>
+          <w:tab w:val="num" w:pos="2160"/>
+        </w:tabs>
+        <w:ind w:left="2160" w:hanging="360"/>
+      </w:pPr>
+      <w:rPr>
+        <w:rFonts w:ascii="Wingdings" w:hAnsi="Wingdings" w:hint="default"/>
+        <w:sz w:val="20"/>
+      </w:rPr>
+    </w:lvl>
+    <w:lvl w:ilvl="3" w:tentative="1">
+      <w:start w:val="1"/>
+      <w:numFmt w:val="bullet"/>
+      <w:lvlText w:val=""/>
+      <w:lvlJc w:val="left"/>
+      <w:pPr>
+        <w:tabs>
+          <w:tab w:val="num" w:pos="2880"/>
+        </w:tabs>
+        <w:ind w:left="2880" w:hanging="360"/>
+      </w:pPr>
+      <w:rPr>
+        <w:rFonts w:ascii="Wingdings" w:hAnsi="Wingdings" w:hint="default"/>
+        <w:sz w:val="20"/>
+      </w:rPr>
+    </w:lvl>
+    <w:lvl w:ilvl="4" w:tentative="1">
+      <w:start w:val="1"/>
+      <w:numFmt w:val="bullet"/>
+      <w:lvlText w:val=""/>
+      <w:lvlJc w:val="left"/>
+      <w:pPr>
+        <w:tabs>
+          <w:tab w:val="num" w:pos="3600"/>
+        </w:tabs>
+        <w:ind w:left="3600" w:hanging="360"/>
+      </w:pPr>
+      <w:rPr>
+        <w:rFonts w:ascii="Wingdings" w:hAnsi="Wingdings" w:hint="default"/>
+        <w:sz w:val="20"/>
+      </w:rPr>
+    </w:lvl>
+    <w:lvl w:ilvl="5" w:tentative="1">
+      <w:start w:val="1"/>
+      <w:numFmt w:val="bullet"/>
+      <w:lvlText w:val=""/>
+      <w:lvlJc w:val="left"/>
+      <w:pPr>
+        <w:tabs>
+          <w:tab w:val="num" w:pos="4320"/>
+        </w:tabs>
+        <w:ind w:left="4320" w:hanging="360"/>
+      </w:pPr>
+      <w:rPr>
+        <w:rFonts w:ascii="Wingdings" w:hAnsi="Wingdings" w:hint="default"/>
+        <w:sz w:val="20"/>
+      </w:rPr>
+    </w:lvl>
+    <w:lvl w:ilvl="6" w:tentative="1">
+      <w:start w:val="1"/>
+      <w:numFmt w:val="bullet"/>
+      <w:lvlText w:val=""/>
+      <w:lvlJc w:val="left"/>
+      <w:pPr>
+        <w:tabs>
+          <w:tab w:val="num" w:pos="5040"/>
+        </w:tabs>
+        <w:ind w:left="5040" w:hanging="360"/>
+      </w:pPr>
+      <w:rPr>
+        <w:rFonts w:ascii="Wingdings" w:hAnsi="Wingdings" w:hint="default"/>
+        <w:sz w:val="20"/>
+      </w:rPr>
+    </w:lvl>
+    <w:lvl w:ilvl="7" w:tentative="1">
+      <w:start w:val="1"/>
+      <w:numFmt w:val="bullet"/>
+      <w:lvlText w:val=""/>
+      <w:lvlJc w:val="left"/>
+      <w:pPr>
+        <w:tabs>
+          <w:tab w:val="num" w:pos="5760"/>
+        </w:tabs>
+        <w:ind w:left="5760" w:hanging="360"/>
+      </w:pPr>
+      <w:rPr>
+        <w:rFonts w:ascii="Wingdings" w:hAnsi="Wingdings" w:hint="default"/>
+        <w:sz w:val="20"/>
+      </w:rPr>
+    </w:lvl>
+    <w:lvl w:ilvl="8" w:tentative="1">
+      <w:start w:val="1"/>
+      <w:numFmt w:val="bullet"/>
+      <w:lvlText w:val=""/>
+      <w:lvlJc w:val="left"/>
+      <w:pPr>
+        <w:tabs>
+          <w:tab w:val="num" w:pos="6480"/>
+        </w:tabs>
+        <w:ind w:left="6480" w:hanging="360"/>
+      </w:pPr>
+      <w:rPr>
+        <w:rFonts w:ascii="Wingdings" w:hAnsi="Wingdings" w:hint="default"/>
+        <w:sz w:val="20"/>
+      </w:rPr>
+    </w:lvl>
+  </w:abstractNum>
+  <w:abstractNum w:abstractNumId="8" w15:restartNumberingAfterBreak="0">
+    <w:nsid w:val="216131B6"/>
+    <w:multiLevelType w:val="multilevel"/>
+    <w:tmpl w:val="AC4A3A84"/>
+    <w:lvl w:ilvl="0">
+      <w:start w:val="1"/>
+      <w:numFmt w:val="bullet"/>
+      <w:lvlText w:val=""/>
+      <w:lvlJc w:val="left"/>
+      <w:pPr>
+        <w:tabs>
+          <w:tab w:val="num" w:pos="720"/>
+        </w:tabs>
+        <w:ind w:left="720" w:hanging="360"/>
+      </w:pPr>
+      <w:rPr>
+        <w:rFonts w:ascii="Symbol" w:hAnsi="Symbol" w:hint="default"/>
+        <w:sz w:val="20"/>
+      </w:rPr>
+    </w:lvl>
+    <w:lvl w:ilvl="1" w:tentative="1">
+      <w:start w:val="1"/>
+      <w:numFmt w:val="bullet"/>
+      <w:lvlText w:val="o"/>
+      <w:lvlJc w:val="left"/>
+      <w:pPr>
+        <w:tabs>
+          <w:tab w:val="num" w:pos="1440"/>
+        </w:tabs>
+        <w:ind w:left="1440" w:hanging="360"/>
+      </w:pPr>
+      <w:rPr>
+        <w:rFonts w:ascii="Courier New" w:hAnsi="Courier New" w:hint="default"/>
+        <w:sz w:val="20"/>
+      </w:rPr>
+    </w:lvl>
+    <w:lvl w:ilvl="2" w:tentative="1">
+      <w:start w:val="1"/>
+      <w:numFmt w:val="bullet"/>
+      <w:lvlText w:val=""/>
+      <w:lvlJc w:val="left"/>
+      <w:pPr>
+        <w:tabs>
+          <w:tab w:val="num" w:pos="2160"/>
+        </w:tabs>
+        <w:ind w:left="2160" w:hanging="360"/>
+      </w:pPr>
+      <w:rPr>
+        <w:rFonts w:ascii="Wingdings" w:hAnsi="Wingdings" w:hint="default"/>
+        <w:sz w:val="20"/>
+      </w:rPr>
+    </w:lvl>
+    <w:lvl w:ilvl="3" w:tentative="1">
+      <w:start w:val="1"/>
+      <w:numFmt w:val="bullet"/>
+      <w:lvlText w:val=""/>
+      <w:lvlJc w:val="left"/>
+      <w:pPr>
+        <w:tabs>
+          <w:tab w:val="num" w:pos="2880"/>
+        </w:tabs>
+        <w:ind w:left="2880" w:hanging="360"/>
+      </w:pPr>
+      <w:rPr>
+        <w:rFonts w:ascii="Wingdings" w:hAnsi="Wingdings" w:hint="default"/>
+        <w:sz w:val="20"/>
+      </w:rPr>
+    </w:lvl>
+    <w:lvl w:ilvl="4" w:tentative="1">
+      <w:start w:val="1"/>
+      <w:numFmt w:val="bullet"/>
+      <w:lvlText w:val=""/>
+      <w:lvlJc w:val="left"/>
+      <w:pPr>
+        <w:tabs>
+          <w:tab w:val="num" w:pos="3600"/>
+        </w:tabs>
+        <w:ind w:left="3600" w:hanging="360"/>
+      </w:pPr>
+      <w:rPr>
+        <w:rFonts w:ascii="Wingdings" w:hAnsi="Wingdings" w:hint="default"/>
+        <w:sz w:val="20"/>
+      </w:rPr>
+    </w:lvl>
+    <w:lvl w:ilvl="5" w:tentative="1">
+      <w:start w:val="1"/>
+      <w:numFmt w:val="bullet"/>
+      <w:lvlText w:val=""/>
+      <w:lvlJc w:val="left"/>
+      <w:pPr>
+        <w:tabs>
+          <w:tab w:val="num" w:pos="4320"/>
+        </w:tabs>
+        <w:ind w:left="4320" w:hanging="360"/>
+      </w:pPr>
+      <w:rPr>
+        <w:rFonts w:ascii="Wingdings" w:hAnsi="Wingdings" w:hint="default"/>
+        <w:sz w:val="20"/>
+      </w:rPr>
+    </w:lvl>
+    <w:lvl w:ilvl="6" w:tentative="1">
+      <w:start w:val="1"/>
+      <w:numFmt w:val="bullet"/>
+      <w:lvlText w:val=""/>
+      <w:lvlJc w:val="left"/>
+      <w:pPr>
+        <w:tabs>
+          <w:tab w:val="num" w:pos="5040"/>
+        </w:tabs>
+        <w:ind w:left="5040" w:hanging="360"/>
+      </w:pPr>
+      <w:rPr>
+        <w:rFonts w:ascii="Wingdings" w:hAnsi="Wingdings" w:hint="default"/>
+        <w:sz w:val="20"/>
+      </w:rPr>
+    </w:lvl>
+    <w:lvl w:ilvl="7" w:tentative="1">
+      <w:start w:val="1"/>
+      <w:numFmt w:val="bullet"/>
+      <w:lvlText w:val=""/>
+      <w:lvlJc w:val="left"/>
+      <w:pPr>
+        <w:tabs>
+          <w:tab w:val="num" w:pos="5760"/>
+        </w:tabs>
+        <w:ind w:left="5760" w:hanging="360"/>
+      </w:pPr>
+      <w:rPr>
+        <w:rFonts w:ascii="Wingdings" w:hAnsi="Wingdings" w:hint="default"/>
+        <w:sz w:val="20"/>
+      </w:rPr>
+    </w:lvl>
+    <w:lvl w:ilvl="8" w:tentative="1">
+      <w:start w:val="1"/>
+      <w:numFmt w:val="bullet"/>
+      <w:lvlText w:val=""/>
+      <w:lvlJc w:val="left"/>
+      <w:pPr>
+        <w:tabs>
+          <w:tab w:val="num" w:pos="6480"/>
+        </w:tabs>
+        <w:ind w:left="6480" w:hanging="360"/>
+      </w:pPr>
+      <w:rPr>
+        <w:rFonts w:ascii="Wingdings" w:hAnsi="Wingdings" w:hint="default"/>
+        <w:sz w:val="20"/>
+      </w:rPr>
+    </w:lvl>
+  </w:abstractNum>
+  <w:abstractNum w:abstractNumId="9" w15:restartNumberingAfterBreak="0">
     <w:nsid w:val="222C27B7"/>
     <w:multiLevelType w:val="multilevel"/>
     <w:tmpl w:val="3AF658D8"/>
@@ -10069,7 +12640,7 @@
       </w:rPr>
     </w:lvl>
   </w:abstractNum>
-  <w:abstractNum w:abstractNumId="3" w15:restartNumberingAfterBreak="0">
+  <w:abstractNum w:abstractNumId="10" w15:restartNumberingAfterBreak="0">
     <w:nsid w:val="24C2523A"/>
     <w:multiLevelType w:val="hybridMultilevel"/>
     <w:tmpl w:val="9B0A63E4"/>
@@ -10182,7 +12753,209 @@
       </w:rPr>
     </w:lvl>
   </w:abstractNum>
-  <w:abstractNum w:abstractNumId="4" w15:restartNumberingAfterBreak="0">
+  <w:abstractNum w:abstractNumId="11" w15:restartNumberingAfterBreak="0">
+    <w:nsid w:val="26F258ED"/>
+    <w:multiLevelType w:val="hybridMultilevel"/>
+    <w:tmpl w:val="D39A483C"/>
+    <w:lvl w:ilvl="0" w:tplc="0416000F">
+      <w:start w:val="1"/>
+      <w:numFmt w:val="decimal"/>
+      <w:lvlText w:val="%1."/>
+      <w:lvlJc w:val="left"/>
+      <w:pPr>
+        <w:ind w:left="720" w:hanging="360"/>
+      </w:pPr>
+      <w:rPr>
+        <w:rFonts w:hint="default"/>
+      </w:rPr>
+    </w:lvl>
+    <w:lvl w:ilvl="1" w:tplc="04160019" w:tentative="1">
+      <w:start w:val="1"/>
+      <w:numFmt w:val="lowerLetter"/>
+      <w:lvlText w:val="%2."/>
+      <w:lvlJc w:val="left"/>
+      <w:pPr>
+        <w:ind w:left="1440" w:hanging="360"/>
+      </w:pPr>
+    </w:lvl>
+    <w:lvl w:ilvl="2" w:tplc="0416001B" w:tentative="1">
+      <w:start w:val="1"/>
+      <w:numFmt w:val="lowerRoman"/>
+      <w:lvlText w:val="%3."/>
+      <w:lvlJc w:val="right"/>
+      <w:pPr>
+        <w:ind w:left="2160" w:hanging="180"/>
+      </w:pPr>
+    </w:lvl>
+    <w:lvl w:ilvl="3" w:tplc="0416000F" w:tentative="1">
+      <w:start w:val="1"/>
+      <w:numFmt w:val="decimal"/>
+      <w:lvlText w:val="%4."/>
+      <w:lvlJc w:val="left"/>
+      <w:pPr>
+        <w:ind w:left="2880" w:hanging="360"/>
+      </w:pPr>
+    </w:lvl>
+    <w:lvl w:ilvl="4" w:tplc="04160019" w:tentative="1">
+      <w:start w:val="1"/>
+      <w:numFmt w:val="lowerLetter"/>
+      <w:lvlText w:val="%5."/>
+      <w:lvlJc w:val="left"/>
+      <w:pPr>
+        <w:ind w:left="3600" w:hanging="360"/>
+      </w:pPr>
+    </w:lvl>
+    <w:lvl w:ilvl="5" w:tplc="0416001B" w:tentative="1">
+      <w:start w:val="1"/>
+      <w:numFmt w:val="lowerRoman"/>
+      <w:lvlText w:val="%6."/>
+      <w:lvlJc w:val="right"/>
+      <w:pPr>
+        <w:ind w:left="4320" w:hanging="180"/>
+      </w:pPr>
+    </w:lvl>
+    <w:lvl w:ilvl="6" w:tplc="0416000F" w:tentative="1">
+      <w:start w:val="1"/>
+      <w:numFmt w:val="decimal"/>
+      <w:lvlText w:val="%7."/>
+      <w:lvlJc w:val="left"/>
+      <w:pPr>
+        <w:ind w:left="5040" w:hanging="360"/>
+      </w:pPr>
+    </w:lvl>
+    <w:lvl w:ilvl="7" w:tplc="04160019" w:tentative="1">
+      <w:start w:val="1"/>
+      <w:numFmt w:val="lowerLetter"/>
+      <w:lvlText w:val="%8."/>
+      <w:lvlJc w:val="left"/>
+      <w:pPr>
+        <w:ind w:left="5760" w:hanging="360"/>
+      </w:pPr>
+    </w:lvl>
+    <w:lvl w:ilvl="8" w:tplc="0416001B" w:tentative="1">
+      <w:start w:val="1"/>
+      <w:numFmt w:val="lowerRoman"/>
+      <w:lvlText w:val="%9."/>
+      <w:lvlJc w:val="right"/>
+      <w:pPr>
+        <w:ind w:left="6480" w:hanging="180"/>
+      </w:pPr>
+    </w:lvl>
+  </w:abstractNum>
+  <w:abstractNum w:abstractNumId="12" w15:restartNumberingAfterBreak="0">
+    <w:nsid w:val="289343A3"/>
+    <w:multiLevelType w:val="hybridMultilevel"/>
+    <w:tmpl w:val="23B8D3EC"/>
+    <w:lvl w:ilvl="0" w:tplc="04160001">
+      <w:start w:val="1"/>
+      <w:numFmt w:val="bullet"/>
+      <w:lvlText w:val=""/>
+      <w:lvlJc w:val="left"/>
+      <w:pPr>
+        <w:ind w:left="720" w:hanging="360"/>
+      </w:pPr>
+      <w:rPr>
+        <w:rFonts w:ascii="Symbol" w:hAnsi="Symbol" w:hint="default"/>
+      </w:rPr>
+    </w:lvl>
+    <w:lvl w:ilvl="1" w:tplc="04160003" w:tentative="1">
+      <w:start w:val="1"/>
+      <w:numFmt w:val="bullet"/>
+      <w:lvlText w:val="o"/>
+      <w:lvlJc w:val="left"/>
+      <w:pPr>
+        <w:ind w:left="1440" w:hanging="360"/>
+      </w:pPr>
+      <w:rPr>
+        <w:rFonts w:ascii="Courier New" w:hAnsi="Courier New" w:cs="Courier New" w:hint="default"/>
+      </w:rPr>
+    </w:lvl>
+    <w:lvl w:ilvl="2" w:tplc="04160005" w:tentative="1">
+      <w:start w:val="1"/>
+      <w:numFmt w:val="bullet"/>
+      <w:lvlText w:val=""/>
+      <w:lvlJc w:val="left"/>
+      <w:pPr>
+        <w:ind w:left="2160" w:hanging="360"/>
+      </w:pPr>
+      <w:rPr>
+        <w:rFonts w:ascii="Wingdings" w:hAnsi="Wingdings" w:hint="default"/>
+      </w:rPr>
+    </w:lvl>
+    <w:lvl w:ilvl="3" w:tplc="04160001" w:tentative="1">
+      <w:start w:val="1"/>
+      <w:numFmt w:val="bullet"/>
+      <w:lvlText w:val=""/>
+      <w:lvlJc w:val="left"/>
+      <w:pPr>
+        <w:ind w:left="2880" w:hanging="360"/>
+      </w:pPr>
+      <w:rPr>
+        <w:rFonts w:ascii="Symbol" w:hAnsi="Symbol" w:hint="default"/>
+      </w:rPr>
+    </w:lvl>
+    <w:lvl w:ilvl="4" w:tplc="04160003" w:tentative="1">
+      <w:start w:val="1"/>
+      <w:numFmt w:val="bullet"/>
+      <w:lvlText w:val="o"/>
+      <w:lvlJc w:val="left"/>
+      <w:pPr>
+        <w:ind w:left="3600" w:hanging="360"/>
+      </w:pPr>
+      <w:rPr>
+        <w:rFonts w:ascii="Courier New" w:hAnsi="Courier New" w:cs="Courier New" w:hint="default"/>
+      </w:rPr>
+    </w:lvl>
+    <w:lvl w:ilvl="5" w:tplc="04160005" w:tentative="1">
+      <w:start w:val="1"/>
+      <w:numFmt w:val="bullet"/>
+      <w:lvlText w:val=""/>
+      <w:lvlJc w:val="left"/>
+      <w:pPr>
+        <w:ind w:left="4320" w:hanging="360"/>
+      </w:pPr>
+      <w:rPr>
+        <w:rFonts w:ascii="Wingdings" w:hAnsi="Wingdings" w:hint="default"/>
+      </w:rPr>
+    </w:lvl>
+    <w:lvl w:ilvl="6" w:tplc="04160001" w:tentative="1">
+      <w:start w:val="1"/>
+      <w:numFmt w:val="bullet"/>
+      <w:lvlText w:val=""/>
+      <w:lvlJc w:val="left"/>
+      <w:pPr>
+        <w:ind w:left="5040" w:hanging="360"/>
+      </w:pPr>
+      <w:rPr>
+        <w:rFonts w:ascii="Symbol" w:hAnsi="Symbol" w:hint="default"/>
+      </w:rPr>
+    </w:lvl>
+    <w:lvl w:ilvl="7" w:tplc="04160003" w:tentative="1">
+      <w:start w:val="1"/>
+      <w:numFmt w:val="bullet"/>
+      <w:lvlText w:val="o"/>
+      <w:lvlJc w:val="left"/>
+      <w:pPr>
+        <w:ind w:left="5760" w:hanging="360"/>
+      </w:pPr>
+      <w:rPr>
+        <w:rFonts w:ascii="Courier New" w:hAnsi="Courier New" w:cs="Courier New" w:hint="default"/>
+      </w:rPr>
+    </w:lvl>
+    <w:lvl w:ilvl="8" w:tplc="04160005" w:tentative="1">
+      <w:start w:val="1"/>
+      <w:numFmt w:val="bullet"/>
+      <w:lvlText w:val=""/>
+      <w:lvlJc w:val="left"/>
+      <w:pPr>
+        <w:ind w:left="6480" w:hanging="360"/>
+      </w:pPr>
+      <w:rPr>
+        <w:rFonts w:ascii="Wingdings" w:hAnsi="Wingdings" w:hint="default"/>
+      </w:rPr>
+    </w:lvl>
+  </w:abstractNum>
+  <w:abstractNum w:abstractNumId="13" w15:restartNumberingAfterBreak="0">
     <w:nsid w:val="2CAA3A2D"/>
     <w:multiLevelType w:val="multilevel"/>
     <w:tmpl w:val="2EEED7E2"/>
@@ -10301,7 +13074,479 @@
       </w:rPr>
     </w:lvl>
   </w:abstractNum>
-  <w:abstractNum w:abstractNumId="5" w15:restartNumberingAfterBreak="0">
+  <w:abstractNum w:abstractNumId="14" w15:restartNumberingAfterBreak="0">
+    <w:nsid w:val="2CBC5C45"/>
+    <w:multiLevelType w:val="hybridMultilevel"/>
+    <w:tmpl w:val="300CC1A8"/>
+    <w:lvl w:ilvl="0" w:tplc="04160001">
+      <w:start w:val="1"/>
+      <w:numFmt w:val="bullet"/>
+      <w:lvlText w:val=""/>
+      <w:lvlJc w:val="left"/>
+      <w:pPr>
+        <w:ind w:left="720" w:hanging="360"/>
+      </w:pPr>
+      <w:rPr>
+        <w:rFonts w:ascii="Symbol" w:hAnsi="Symbol" w:hint="default"/>
+      </w:rPr>
+    </w:lvl>
+    <w:lvl w:ilvl="1" w:tplc="04160003" w:tentative="1">
+      <w:start w:val="1"/>
+      <w:numFmt w:val="bullet"/>
+      <w:lvlText w:val="o"/>
+      <w:lvlJc w:val="left"/>
+      <w:pPr>
+        <w:ind w:left="1440" w:hanging="360"/>
+      </w:pPr>
+      <w:rPr>
+        <w:rFonts w:ascii="Courier New" w:hAnsi="Courier New" w:cs="Courier New" w:hint="default"/>
+      </w:rPr>
+    </w:lvl>
+    <w:lvl w:ilvl="2" w:tplc="04160005" w:tentative="1">
+      <w:start w:val="1"/>
+      <w:numFmt w:val="bullet"/>
+      <w:lvlText w:val=""/>
+      <w:lvlJc w:val="left"/>
+      <w:pPr>
+        <w:ind w:left="2160" w:hanging="360"/>
+      </w:pPr>
+      <w:rPr>
+        <w:rFonts w:ascii="Wingdings" w:hAnsi="Wingdings" w:hint="default"/>
+      </w:rPr>
+    </w:lvl>
+    <w:lvl w:ilvl="3" w:tplc="04160001" w:tentative="1">
+      <w:start w:val="1"/>
+      <w:numFmt w:val="bullet"/>
+      <w:lvlText w:val=""/>
+      <w:lvlJc w:val="left"/>
+      <w:pPr>
+        <w:ind w:left="2880" w:hanging="360"/>
+      </w:pPr>
+      <w:rPr>
+        <w:rFonts w:ascii="Symbol" w:hAnsi="Symbol" w:hint="default"/>
+      </w:rPr>
+    </w:lvl>
+    <w:lvl w:ilvl="4" w:tplc="04160003" w:tentative="1">
+      <w:start w:val="1"/>
+      <w:numFmt w:val="bullet"/>
+      <w:lvlText w:val="o"/>
+      <w:lvlJc w:val="left"/>
+      <w:pPr>
+        <w:ind w:left="3600" w:hanging="360"/>
+      </w:pPr>
+      <w:rPr>
+        <w:rFonts w:ascii="Courier New" w:hAnsi="Courier New" w:cs="Courier New" w:hint="default"/>
+      </w:rPr>
+    </w:lvl>
+    <w:lvl w:ilvl="5" w:tplc="04160005" w:tentative="1">
+      <w:start w:val="1"/>
+      <w:numFmt w:val="bullet"/>
+      <w:lvlText w:val=""/>
+      <w:lvlJc w:val="left"/>
+      <w:pPr>
+        <w:ind w:left="4320" w:hanging="360"/>
+      </w:pPr>
+      <w:rPr>
+        <w:rFonts w:ascii="Wingdings" w:hAnsi="Wingdings" w:hint="default"/>
+      </w:rPr>
+    </w:lvl>
+    <w:lvl w:ilvl="6" w:tplc="04160001" w:tentative="1">
+      <w:start w:val="1"/>
+      <w:numFmt w:val="bullet"/>
+      <w:lvlText w:val=""/>
+      <w:lvlJc w:val="left"/>
+      <w:pPr>
+        <w:ind w:left="5040" w:hanging="360"/>
+      </w:pPr>
+      <w:rPr>
+        <w:rFonts w:ascii="Symbol" w:hAnsi="Symbol" w:hint="default"/>
+      </w:rPr>
+    </w:lvl>
+    <w:lvl w:ilvl="7" w:tplc="04160003" w:tentative="1">
+      <w:start w:val="1"/>
+      <w:numFmt w:val="bullet"/>
+      <w:lvlText w:val="o"/>
+      <w:lvlJc w:val="left"/>
+      <w:pPr>
+        <w:ind w:left="5760" w:hanging="360"/>
+      </w:pPr>
+      <w:rPr>
+        <w:rFonts w:ascii="Courier New" w:hAnsi="Courier New" w:cs="Courier New" w:hint="default"/>
+      </w:rPr>
+    </w:lvl>
+    <w:lvl w:ilvl="8" w:tplc="04160005" w:tentative="1">
+      <w:start w:val="1"/>
+      <w:numFmt w:val="bullet"/>
+      <w:lvlText w:val=""/>
+      <w:lvlJc w:val="left"/>
+      <w:pPr>
+        <w:ind w:left="6480" w:hanging="360"/>
+      </w:pPr>
+      <w:rPr>
+        <w:rFonts w:ascii="Wingdings" w:hAnsi="Wingdings" w:hint="default"/>
+      </w:rPr>
+    </w:lvl>
+  </w:abstractNum>
+  <w:abstractNum w:abstractNumId="15" w15:restartNumberingAfterBreak="0">
+    <w:nsid w:val="30113C40"/>
+    <w:multiLevelType w:val="multilevel"/>
+    <w:tmpl w:val="D006EC4E"/>
+    <w:lvl w:ilvl="0">
+      <w:start w:val="1"/>
+      <w:numFmt w:val="decimal"/>
+      <w:lvlText w:val="%1."/>
+      <w:lvlJc w:val="left"/>
+      <w:pPr>
+        <w:ind w:left="720" w:hanging="360"/>
+      </w:pPr>
+      <w:rPr>
+        <w:rFonts w:hint="default"/>
+      </w:rPr>
+    </w:lvl>
+    <w:lvl w:ilvl="1">
+      <w:start w:val="5"/>
+      <w:numFmt w:val="decimal"/>
+      <w:isLgl/>
+      <w:lvlText w:val="%1.%2"/>
+      <w:lvlJc w:val="left"/>
+      <w:pPr>
+        <w:ind w:left="765" w:hanging="405"/>
+      </w:pPr>
+      <w:rPr>
+        <w:rFonts w:hint="default"/>
+      </w:rPr>
+    </w:lvl>
+    <w:lvl w:ilvl="2">
+      <w:start w:val="1"/>
+      <w:numFmt w:val="decimal"/>
+      <w:isLgl/>
+      <w:lvlText w:val="%1.%2.%3"/>
+      <w:lvlJc w:val="left"/>
+      <w:pPr>
+        <w:ind w:left="1080" w:hanging="720"/>
+      </w:pPr>
+      <w:rPr>
+        <w:rFonts w:hint="default"/>
+      </w:rPr>
+    </w:lvl>
+    <w:lvl w:ilvl="3">
+      <w:start w:val="1"/>
+      <w:numFmt w:val="decimal"/>
+      <w:isLgl/>
+      <w:lvlText w:val="%1.%2.%3.%4"/>
+      <w:lvlJc w:val="left"/>
+      <w:pPr>
+        <w:ind w:left="1080" w:hanging="720"/>
+      </w:pPr>
+      <w:rPr>
+        <w:rFonts w:hint="default"/>
+      </w:rPr>
+    </w:lvl>
+    <w:lvl w:ilvl="4">
+      <w:start w:val="1"/>
+      <w:numFmt w:val="decimal"/>
+      <w:isLgl/>
+      <w:lvlText w:val="%1.%2.%3.%4.%5"/>
+      <w:lvlJc w:val="left"/>
+      <w:pPr>
+        <w:ind w:left="1440" w:hanging="1080"/>
+      </w:pPr>
+      <w:rPr>
+        <w:rFonts w:hint="default"/>
+      </w:rPr>
+    </w:lvl>
+    <w:lvl w:ilvl="5">
+      <w:start w:val="1"/>
+      <w:numFmt w:val="decimal"/>
+      <w:isLgl/>
+      <w:lvlText w:val="%1.%2.%3.%4.%5.%6"/>
+      <w:lvlJc w:val="left"/>
+      <w:pPr>
+        <w:ind w:left="1440" w:hanging="1080"/>
+      </w:pPr>
+      <w:rPr>
+        <w:rFonts w:hint="default"/>
+      </w:rPr>
+    </w:lvl>
+    <w:lvl w:ilvl="6">
+      <w:start w:val="1"/>
+      <w:numFmt w:val="decimal"/>
+      <w:isLgl/>
+      <w:lvlText w:val="%1.%2.%3.%4.%5.%6.%7"/>
+      <w:lvlJc w:val="left"/>
+      <w:pPr>
+        <w:ind w:left="1800" w:hanging="1440"/>
+      </w:pPr>
+      <w:rPr>
+        <w:rFonts w:hint="default"/>
+      </w:rPr>
+    </w:lvl>
+    <w:lvl w:ilvl="7">
+      <w:start w:val="1"/>
+      <w:numFmt w:val="decimal"/>
+      <w:isLgl/>
+      <w:lvlText w:val="%1.%2.%3.%4.%5.%6.%7.%8"/>
+      <w:lvlJc w:val="left"/>
+      <w:pPr>
+        <w:ind w:left="1800" w:hanging="1440"/>
+      </w:pPr>
+      <w:rPr>
+        <w:rFonts w:hint="default"/>
+      </w:rPr>
+    </w:lvl>
+    <w:lvl w:ilvl="8">
+      <w:start w:val="1"/>
+      <w:numFmt w:val="decimal"/>
+      <w:isLgl/>
+      <w:lvlText w:val="%1.%2.%3.%4.%5.%6.%7.%8.%9"/>
+      <w:lvlJc w:val="left"/>
+      <w:pPr>
+        <w:ind w:left="2160" w:hanging="1800"/>
+      </w:pPr>
+      <w:rPr>
+        <w:rFonts w:hint="default"/>
+      </w:rPr>
+    </w:lvl>
+  </w:abstractNum>
+  <w:abstractNum w:abstractNumId="16" w15:restartNumberingAfterBreak="0">
+    <w:nsid w:val="358913AF"/>
+    <w:multiLevelType w:val="hybridMultilevel"/>
+    <w:tmpl w:val="E9BC567E"/>
+    <w:lvl w:ilvl="0" w:tplc="0416000F">
+      <w:start w:val="1"/>
+      <w:numFmt w:val="decimal"/>
+      <w:lvlText w:val="%1."/>
+      <w:lvlJc w:val="left"/>
+      <w:pPr>
+        <w:ind w:left="720" w:hanging="360"/>
+      </w:pPr>
+      <w:rPr>
+        <w:rFonts w:hint="default"/>
+      </w:rPr>
+    </w:lvl>
+    <w:lvl w:ilvl="1" w:tplc="04160019" w:tentative="1">
+      <w:start w:val="1"/>
+      <w:numFmt w:val="lowerLetter"/>
+      <w:lvlText w:val="%2."/>
+      <w:lvlJc w:val="left"/>
+      <w:pPr>
+        <w:ind w:left="1440" w:hanging="360"/>
+      </w:pPr>
+    </w:lvl>
+    <w:lvl w:ilvl="2" w:tplc="0416001B" w:tentative="1">
+      <w:start w:val="1"/>
+      <w:numFmt w:val="lowerRoman"/>
+      <w:lvlText w:val="%3."/>
+      <w:lvlJc w:val="right"/>
+      <w:pPr>
+        <w:ind w:left="2160" w:hanging="180"/>
+      </w:pPr>
+    </w:lvl>
+    <w:lvl w:ilvl="3" w:tplc="0416000F" w:tentative="1">
+      <w:start w:val="1"/>
+      <w:numFmt w:val="decimal"/>
+      <w:lvlText w:val="%4."/>
+      <w:lvlJc w:val="left"/>
+      <w:pPr>
+        <w:ind w:left="2880" w:hanging="360"/>
+      </w:pPr>
+    </w:lvl>
+    <w:lvl w:ilvl="4" w:tplc="04160019" w:tentative="1">
+      <w:start w:val="1"/>
+      <w:numFmt w:val="lowerLetter"/>
+      <w:lvlText w:val="%5."/>
+      <w:lvlJc w:val="left"/>
+      <w:pPr>
+        <w:ind w:left="3600" w:hanging="360"/>
+      </w:pPr>
+    </w:lvl>
+    <w:lvl w:ilvl="5" w:tplc="0416001B" w:tentative="1">
+      <w:start w:val="1"/>
+      <w:numFmt w:val="lowerRoman"/>
+      <w:lvlText w:val="%6."/>
+      <w:lvlJc w:val="right"/>
+      <w:pPr>
+        <w:ind w:left="4320" w:hanging="180"/>
+      </w:pPr>
+    </w:lvl>
+    <w:lvl w:ilvl="6" w:tplc="0416000F" w:tentative="1">
+      <w:start w:val="1"/>
+      <w:numFmt w:val="decimal"/>
+      <w:lvlText w:val="%7."/>
+      <w:lvlJc w:val="left"/>
+      <w:pPr>
+        <w:ind w:left="5040" w:hanging="360"/>
+      </w:pPr>
+    </w:lvl>
+    <w:lvl w:ilvl="7" w:tplc="04160019" w:tentative="1">
+      <w:start w:val="1"/>
+      <w:numFmt w:val="lowerLetter"/>
+      <w:lvlText w:val="%8."/>
+      <w:lvlJc w:val="left"/>
+      <w:pPr>
+        <w:ind w:left="5760" w:hanging="360"/>
+      </w:pPr>
+    </w:lvl>
+    <w:lvl w:ilvl="8" w:tplc="0416001B" w:tentative="1">
+      <w:start w:val="1"/>
+      <w:numFmt w:val="lowerRoman"/>
+      <w:lvlText w:val="%9."/>
+      <w:lvlJc w:val="right"/>
+      <w:pPr>
+        <w:ind w:left="6480" w:hanging="180"/>
+      </w:pPr>
+    </w:lvl>
+  </w:abstractNum>
+  <w:abstractNum w:abstractNumId="17" w15:restartNumberingAfterBreak="0">
+    <w:nsid w:val="3B7A02F8"/>
+    <w:multiLevelType w:val="multilevel"/>
+    <w:tmpl w:val="3B06C5E0"/>
+    <w:lvl w:ilvl="0">
+      <w:start w:val="1"/>
+      <w:numFmt w:val="bullet"/>
+      <w:lvlText w:val=""/>
+      <w:lvlJc w:val="left"/>
+      <w:pPr>
+        <w:tabs>
+          <w:tab w:val="num" w:pos="720"/>
+        </w:tabs>
+        <w:ind w:left="720" w:hanging="360"/>
+      </w:pPr>
+      <w:rPr>
+        <w:rFonts w:ascii="Symbol" w:hAnsi="Symbol" w:hint="default"/>
+        <w:sz w:val="20"/>
+      </w:rPr>
+    </w:lvl>
+    <w:lvl w:ilvl="1" w:tentative="1">
+      <w:start w:val="1"/>
+      <w:numFmt w:val="bullet"/>
+      <w:lvlText w:val="o"/>
+      <w:lvlJc w:val="left"/>
+      <w:pPr>
+        <w:tabs>
+          <w:tab w:val="num" w:pos="1440"/>
+        </w:tabs>
+        <w:ind w:left="1440" w:hanging="360"/>
+      </w:pPr>
+      <w:rPr>
+        <w:rFonts w:ascii="Courier New" w:hAnsi="Courier New" w:hint="default"/>
+        <w:sz w:val="20"/>
+      </w:rPr>
+    </w:lvl>
+    <w:lvl w:ilvl="2" w:tentative="1">
+      <w:start w:val="1"/>
+      <w:numFmt w:val="bullet"/>
+      <w:lvlText w:val=""/>
+      <w:lvlJc w:val="left"/>
+      <w:pPr>
+        <w:tabs>
+          <w:tab w:val="num" w:pos="2160"/>
+        </w:tabs>
+        <w:ind w:left="2160" w:hanging="360"/>
+      </w:pPr>
+      <w:rPr>
+        <w:rFonts w:ascii="Wingdings" w:hAnsi="Wingdings" w:hint="default"/>
+        <w:sz w:val="20"/>
+      </w:rPr>
+    </w:lvl>
+    <w:lvl w:ilvl="3" w:tentative="1">
+      <w:start w:val="1"/>
+      <w:numFmt w:val="bullet"/>
+      <w:lvlText w:val=""/>
+      <w:lvlJc w:val="left"/>
+      <w:pPr>
+        <w:tabs>
+          <w:tab w:val="num" w:pos="2880"/>
+        </w:tabs>
+        <w:ind w:left="2880" w:hanging="360"/>
+      </w:pPr>
+      <w:rPr>
+        <w:rFonts w:ascii="Wingdings" w:hAnsi="Wingdings" w:hint="default"/>
+        <w:sz w:val="20"/>
+      </w:rPr>
+    </w:lvl>
+    <w:lvl w:ilvl="4" w:tentative="1">
+      <w:start w:val="1"/>
+      <w:numFmt w:val="bullet"/>
+      <w:lvlText w:val=""/>
+      <w:lvlJc w:val="left"/>
+      <w:pPr>
+        <w:tabs>
+          <w:tab w:val="num" w:pos="3600"/>
+        </w:tabs>
+        <w:ind w:left="3600" w:hanging="360"/>
+      </w:pPr>
+      <w:rPr>
+        <w:rFonts w:ascii="Wingdings" w:hAnsi="Wingdings" w:hint="default"/>
+        <w:sz w:val="20"/>
+      </w:rPr>
+    </w:lvl>
+    <w:lvl w:ilvl="5" w:tentative="1">
+      <w:start w:val="1"/>
+      <w:numFmt w:val="bullet"/>
+      <w:lvlText w:val=""/>
+      <w:lvlJc w:val="left"/>
+      <w:pPr>
+        <w:tabs>
+          <w:tab w:val="num" w:pos="4320"/>
+        </w:tabs>
+        <w:ind w:left="4320" w:hanging="360"/>
+      </w:pPr>
+      <w:rPr>
+        <w:rFonts w:ascii="Wingdings" w:hAnsi="Wingdings" w:hint="default"/>
+        <w:sz w:val="20"/>
+      </w:rPr>
+    </w:lvl>
+    <w:lvl w:ilvl="6" w:tentative="1">
+      <w:start w:val="1"/>
+      <w:numFmt w:val="bullet"/>
+      <w:lvlText w:val=""/>
+      <w:lvlJc w:val="left"/>
+      <w:pPr>
+        <w:tabs>
+          <w:tab w:val="num" w:pos="5040"/>
+        </w:tabs>
+        <w:ind w:left="5040" w:hanging="360"/>
+      </w:pPr>
+      <w:rPr>
+        <w:rFonts w:ascii="Wingdings" w:hAnsi="Wingdings" w:hint="default"/>
+        <w:sz w:val="20"/>
+      </w:rPr>
+    </w:lvl>
+    <w:lvl w:ilvl="7" w:tentative="1">
+      <w:start w:val="1"/>
+      <w:numFmt w:val="bullet"/>
+      <w:lvlText w:val=""/>
+      <w:lvlJc w:val="left"/>
+      <w:pPr>
+        <w:tabs>
+          <w:tab w:val="num" w:pos="5760"/>
+        </w:tabs>
+        <w:ind w:left="5760" w:hanging="360"/>
+      </w:pPr>
+      <w:rPr>
+        <w:rFonts w:ascii="Wingdings" w:hAnsi="Wingdings" w:hint="default"/>
+        <w:sz w:val="20"/>
+      </w:rPr>
+    </w:lvl>
+    <w:lvl w:ilvl="8" w:tentative="1">
+      <w:start w:val="1"/>
+      <w:numFmt w:val="bullet"/>
+      <w:lvlText w:val=""/>
+      <w:lvlJc w:val="left"/>
+      <w:pPr>
+        <w:tabs>
+          <w:tab w:val="num" w:pos="6480"/>
+        </w:tabs>
+        <w:ind w:left="6480" w:hanging="360"/>
+      </w:pPr>
+      <w:rPr>
+        <w:rFonts w:ascii="Wingdings" w:hAnsi="Wingdings" w:hint="default"/>
+        <w:sz w:val="20"/>
+      </w:rPr>
+    </w:lvl>
+  </w:abstractNum>
+  <w:abstractNum w:abstractNumId="18" w15:restartNumberingAfterBreak="0">
     <w:nsid w:val="3FC5186C"/>
     <w:multiLevelType w:val="multilevel"/>
     <w:tmpl w:val="32A690F8"/>
@@ -10450,7 +13695,690 @@
       </w:rPr>
     </w:lvl>
   </w:abstractNum>
-  <w:abstractNum w:abstractNumId="6" w15:restartNumberingAfterBreak="0">
+  <w:abstractNum w:abstractNumId="19" w15:restartNumberingAfterBreak="0">
+    <w:nsid w:val="40D276BA"/>
+    <w:multiLevelType w:val="hybridMultilevel"/>
+    <w:tmpl w:val="C27CB6F0"/>
+    <w:lvl w:ilvl="0" w:tplc="0416000F">
+      <w:start w:val="1"/>
+      <w:numFmt w:val="decimal"/>
+      <w:lvlText w:val="%1."/>
+      <w:lvlJc w:val="left"/>
+      <w:pPr>
+        <w:ind w:left="720" w:hanging="360"/>
+      </w:pPr>
+      <w:rPr>
+        <w:rFonts w:hint="default"/>
+      </w:rPr>
+    </w:lvl>
+    <w:lvl w:ilvl="1" w:tplc="04160019" w:tentative="1">
+      <w:start w:val="1"/>
+      <w:numFmt w:val="lowerLetter"/>
+      <w:lvlText w:val="%2."/>
+      <w:lvlJc w:val="left"/>
+      <w:pPr>
+        <w:ind w:left="1440" w:hanging="360"/>
+      </w:pPr>
+    </w:lvl>
+    <w:lvl w:ilvl="2" w:tplc="0416001B" w:tentative="1">
+      <w:start w:val="1"/>
+      <w:numFmt w:val="lowerRoman"/>
+      <w:lvlText w:val="%3."/>
+      <w:lvlJc w:val="right"/>
+      <w:pPr>
+        <w:ind w:left="2160" w:hanging="180"/>
+      </w:pPr>
+    </w:lvl>
+    <w:lvl w:ilvl="3" w:tplc="0416000F" w:tentative="1">
+      <w:start w:val="1"/>
+      <w:numFmt w:val="decimal"/>
+      <w:lvlText w:val="%4."/>
+      <w:lvlJc w:val="left"/>
+      <w:pPr>
+        <w:ind w:left="2880" w:hanging="360"/>
+      </w:pPr>
+    </w:lvl>
+    <w:lvl w:ilvl="4" w:tplc="04160019" w:tentative="1">
+      <w:start w:val="1"/>
+      <w:numFmt w:val="lowerLetter"/>
+      <w:lvlText w:val="%5."/>
+      <w:lvlJc w:val="left"/>
+      <w:pPr>
+        <w:ind w:left="3600" w:hanging="360"/>
+      </w:pPr>
+    </w:lvl>
+    <w:lvl w:ilvl="5" w:tplc="0416001B" w:tentative="1">
+      <w:start w:val="1"/>
+      <w:numFmt w:val="lowerRoman"/>
+      <w:lvlText w:val="%6."/>
+      <w:lvlJc w:val="right"/>
+      <w:pPr>
+        <w:ind w:left="4320" w:hanging="180"/>
+      </w:pPr>
+    </w:lvl>
+    <w:lvl w:ilvl="6" w:tplc="0416000F" w:tentative="1">
+      <w:start w:val="1"/>
+      <w:numFmt w:val="decimal"/>
+      <w:lvlText w:val="%7."/>
+      <w:lvlJc w:val="left"/>
+      <w:pPr>
+        <w:ind w:left="5040" w:hanging="360"/>
+      </w:pPr>
+    </w:lvl>
+    <w:lvl w:ilvl="7" w:tplc="04160019" w:tentative="1">
+      <w:start w:val="1"/>
+      <w:numFmt w:val="lowerLetter"/>
+      <w:lvlText w:val="%8."/>
+      <w:lvlJc w:val="left"/>
+      <w:pPr>
+        <w:ind w:left="5760" w:hanging="360"/>
+      </w:pPr>
+    </w:lvl>
+    <w:lvl w:ilvl="8" w:tplc="0416001B" w:tentative="1">
+      <w:start w:val="1"/>
+      <w:numFmt w:val="lowerRoman"/>
+      <w:lvlText w:val="%9."/>
+      <w:lvlJc w:val="right"/>
+      <w:pPr>
+        <w:ind w:left="6480" w:hanging="180"/>
+      </w:pPr>
+    </w:lvl>
+  </w:abstractNum>
+  <w:abstractNum w:abstractNumId="20" w15:restartNumberingAfterBreak="0">
+    <w:nsid w:val="43B35F41"/>
+    <w:multiLevelType w:val="hybridMultilevel"/>
+    <w:tmpl w:val="C07A8FAA"/>
+    <w:lvl w:ilvl="0" w:tplc="0416000F">
+      <w:start w:val="1"/>
+      <w:numFmt w:val="decimal"/>
+      <w:lvlText w:val="%1."/>
+      <w:lvlJc w:val="left"/>
+      <w:pPr>
+        <w:ind w:left="720" w:hanging="360"/>
+      </w:pPr>
+      <w:rPr>
+        <w:rFonts w:hint="default"/>
+      </w:rPr>
+    </w:lvl>
+    <w:lvl w:ilvl="1" w:tplc="04160019" w:tentative="1">
+      <w:start w:val="1"/>
+      <w:numFmt w:val="lowerLetter"/>
+      <w:lvlText w:val="%2."/>
+      <w:lvlJc w:val="left"/>
+      <w:pPr>
+        <w:ind w:left="1440" w:hanging="360"/>
+      </w:pPr>
+    </w:lvl>
+    <w:lvl w:ilvl="2" w:tplc="0416001B" w:tentative="1">
+      <w:start w:val="1"/>
+      <w:numFmt w:val="lowerRoman"/>
+      <w:lvlText w:val="%3."/>
+      <w:lvlJc w:val="right"/>
+      <w:pPr>
+        <w:ind w:left="2160" w:hanging="180"/>
+      </w:pPr>
+    </w:lvl>
+    <w:lvl w:ilvl="3" w:tplc="0416000F" w:tentative="1">
+      <w:start w:val="1"/>
+      <w:numFmt w:val="decimal"/>
+      <w:lvlText w:val="%4."/>
+      <w:lvlJc w:val="left"/>
+      <w:pPr>
+        <w:ind w:left="2880" w:hanging="360"/>
+      </w:pPr>
+    </w:lvl>
+    <w:lvl w:ilvl="4" w:tplc="04160019" w:tentative="1">
+      <w:start w:val="1"/>
+      <w:numFmt w:val="lowerLetter"/>
+      <w:lvlText w:val="%5."/>
+      <w:lvlJc w:val="left"/>
+      <w:pPr>
+        <w:ind w:left="3600" w:hanging="360"/>
+      </w:pPr>
+    </w:lvl>
+    <w:lvl w:ilvl="5" w:tplc="0416001B" w:tentative="1">
+      <w:start w:val="1"/>
+      <w:numFmt w:val="lowerRoman"/>
+      <w:lvlText w:val="%6."/>
+      <w:lvlJc w:val="right"/>
+      <w:pPr>
+        <w:ind w:left="4320" w:hanging="180"/>
+      </w:pPr>
+    </w:lvl>
+    <w:lvl w:ilvl="6" w:tplc="0416000F" w:tentative="1">
+      <w:start w:val="1"/>
+      <w:numFmt w:val="decimal"/>
+      <w:lvlText w:val="%7."/>
+      <w:lvlJc w:val="left"/>
+      <w:pPr>
+        <w:ind w:left="5040" w:hanging="360"/>
+      </w:pPr>
+    </w:lvl>
+    <w:lvl w:ilvl="7" w:tplc="04160019" w:tentative="1">
+      <w:start w:val="1"/>
+      <w:numFmt w:val="lowerLetter"/>
+      <w:lvlText w:val="%8."/>
+      <w:lvlJc w:val="left"/>
+      <w:pPr>
+        <w:ind w:left="5760" w:hanging="360"/>
+      </w:pPr>
+    </w:lvl>
+    <w:lvl w:ilvl="8" w:tplc="0416001B" w:tentative="1">
+      <w:start w:val="1"/>
+      <w:numFmt w:val="lowerRoman"/>
+      <w:lvlText w:val="%9."/>
+      <w:lvlJc w:val="right"/>
+      <w:pPr>
+        <w:ind w:left="6480" w:hanging="180"/>
+      </w:pPr>
+    </w:lvl>
+  </w:abstractNum>
+  <w:abstractNum w:abstractNumId="21" w15:restartNumberingAfterBreak="0">
+    <w:nsid w:val="45064823"/>
+    <w:multiLevelType w:val="hybridMultilevel"/>
+    <w:tmpl w:val="A79472EC"/>
+    <w:lvl w:ilvl="0" w:tplc="0416000F">
+      <w:start w:val="1"/>
+      <w:numFmt w:val="decimal"/>
+      <w:lvlText w:val="%1."/>
+      <w:lvlJc w:val="left"/>
+      <w:pPr>
+        <w:ind w:left="720" w:hanging="360"/>
+      </w:pPr>
+      <w:rPr>
+        <w:rFonts w:hint="default"/>
+      </w:rPr>
+    </w:lvl>
+    <w:lvl w:ilvl="1" w:tplc="04160019" w:tentative="1">
+      <w:start w:val="1"/>
+      <w:numFmt w:val="lowerLetter"/>
+      <w:lvlText w:val="%2."/>
+      <w:lvlJc w:val="left"/>
+      <w:pPr>
+        <w:ind w:left="1440" w:hanging="360"/>
+      </w:pPr>
+    </w:lvl>
+    <w:lvl w:ilvl="2" w:tplc="0416001B" w:tentative="1">
+      <w:start w:val="1"/>
+      <w:numFmt w:val="lowerRoman"/>
+      <w:lvlText w:val="%3."/>
+      <w:lvlJc w:val="right"/>
+      <w:pPr>
+        <w:ind w:left="2160" w:hanging="180"/>
+      </w:pPr>
+    </w:lvl>
+    <w:lvl w:ilvl="3" w:tplc="0416000F" w:tentative="1">
+      <w:start w:val="1"/>
+      <w:numFmt w:val="decimal"/>
+      <w:lvlText w:val="%4."/>
+      <w:lvlJc w:val="left"/>
+      <w:pPr>
+        <w:ind w:left="2880" w:hanging="360"/>
+      </w:pPr>
+    </w:lvl>
+    <w:lvl w:ilvl="4" w:tplc="04160019" w:tentative="1">
+      <w:start w:val="1"/>
+      <w:numFmt w:val="lowerLetter"/>
+      <w:lvlText w:val="%5."/>
+      <w:lvlJc w:val="left"/>
+      <w:pPr>
+        <w:ind w:left="3600" w:hanging="360"/>
+      </w:pPr>
+    </w:lvl>
+    <w:lvl w:ilvl="5" w:tplc="0416001B" w:tentative="1">
+      <w:start w:val="1"/>
+      <w:numFmt w:val="lowerRoman"/>
+      <w:lvlText w:val="%6."/>
+      <w:lvlJc w:val="right"/>
+      <w:pPr>
+        <w:ind w:left="4320" w:hanging="180"/>
+      </w:pPr>
+    </w:lvl>
+    <w:lvl w:ilvl="6" w:tplc="0416000F" w:tentative="1">
+      <w:start w:val="1"/>
+      <w:numFmt w:val="decimal"/>
+      <w:lvlText w:val="%7."/>
+      <w:lvlJc w:val="left"/>
+      <w:pPr>
+        <w:ind w:left="5040" w:hanging="360"/>
+      </w:pPr>
+    </w:lvl>
+    <w:lvl w:ilvl="7" w:tplc="04160019" w:tentative="1">
+      <w:start w:val="1"/>
+      <w:numFmt w:val="lowerLetter"/>
+      <w:lvlText w:val="%8."/>
+      <w:lvlJc w:val="left"/>
+      <w:pPr>
+        <w:ind w:left="5760" w:hanging="360"/>
+      </w:pPr>
+    </w:lvl>
+    <w:lvl w:ilvl="8" w:tplc="0416001B" w:tentative="1">
+      <w:start w:val="1"/>
+      <w:numFmt w:val="lowerRoman"/>
+      <w:lvlText w:val="%9."/>
+      <w:lvlJc w:val="right"/>
+      <w:pPr>
+        <w:ind w:left="6480" w:hanging="180"/>
+      </w:pPr>
+    </w:lvl>
+  </w:abstractNum>
+  <w:abstractNum w:abstractNumId="22" w15:restartNumberingAfterBreak="0">
+    <w:nsid w:val="52554ED1"/>
+    <w:multiLevelType w:val="hybridMultilevel"/>
+    <w:tmpl w:val="44B65BDC"/>
+    <w:lvl w:ilvl="0" w:tplc="0416000F">
+      <w:start w:val="1"/>
+      <w:numFmt w:val="decimal"/>
+      <w:lvlText w:val="%1."/>
+      <w:lvlJc w:val="left"/>
+      <w:pPr>
+        <w:ind w:left="720" w:hanging="360"/>
+      </w:pPr>
+      <w:rPr>
+        <w:rFonts w:hint="default"/>
+      </w:rPr>
+    </w:lvl>
+    <w:lvl w:ilvl="1" w:tplc="04160019" w:tentative="1">
+      <w:start w:val="1"/>
+      <w:numFmt w:val="lowerLetter"/>
+      <w:lvlText w:val="%2."/>
+      <w:lvlJc w:val="left"/>
+      <w:pPr>
+        <w:ind w:left="1440" w:hanging="360"/>
+      </w:pPr>
+    </w:lvl>
+    <w:lvl w:ilvl="2" w:tplc="0416001B" w:tentative="1">
+      <w:start w:val="1"/>
+      <w:numFmt w:val="lowerRoman"/>
+      <w:lvlText w:val="%3."/>
+      <w:lvlJc w:val="right"/>
+      <w:pPr>
+        <w:ind w:left="2160" w:hanging="180"/>
+      </w:pPr>
+    </w:lvl>
+    <w:lvl w:ilvl="3" w:tplc="0416000F" w:tentative="1">
+      <w:start w:val="1"/>
+      <w:numFmt w:val="decimal"/>
+      <w:lvlText w:val="%4."/>
+      <w:lvlJc w:val="left"/>
+      <w:pPr>
+        <w:ind w:left="2880" w:hanging="360"/>
+      </w:pPr>
+    </w:lvl>
+    <w:lvl w:ilvl="4" w:tplc="04160019" w:tentative="1">
+      <w:start w:val="1"/>
+      <w:numFmt w:val="lowerLetter"/>
+      <w:lvlText w:val="%5."/>
+      <w:lvlJc w:val="left"/>
+      <w:pPr>
+        <w:ind w:left="3600" w:hanging="360"/>
+      </w:pPr>
+    </w:lvl>
+    <w:lvl w:ilvl="5" w:tplc="0416001B" w:tentative="1">
+      <w:start w:val="1"/>
+      <w:numFmt w:val="lowerRoman"/>
+      <w:lvlText w:val="%6."/>
+      <w:lvlJc w:val="right"/>
+      <w:pPr>
+        <w:ind w:left="4320" w:hanging="180"/>
+      </w:pPr>
+    </w:lvl>
+    <w:lvl w:ilvl="6" w:tplc="0416000F" w:tentative="1">
+      <w:start w:val="1"/>
+      <w:numFmt w:val="decimal"/>
+      <w:lvlText w:val="%7."/>
+      <w:lvlJc w:val="left"/>
+      <w:pPr>
+        <w:ind w:left="5040" w:hanging="360"/>
+      </w:pPr>
+    </w:lvl>
+    <w:lvl w:ilvl="7" w:tplc="04160019" w:tentative="1">
+      <w:start w:val="1"/>
+      <w:numFmt w:val="lowerLetter"/>
+      <w:lvlText w:val="%8."/>
+      <w:lvlJc w:val="left"/>
+      <w:pPr>
+        <w:ind w:left="5760" w:hanging="360"/>
+      </w:pPr>
+    </w:lvl>
+    <w:lvl w:ilvl="8" w:tplc="0416001B" w:tentative="1">
+      <w:start w:val="1"/>
+      <w:numFmt w:val="lowerRoman"/>
+      <w:lvlText w:val="%9."/>
+      <w:lvlJc w:val="right"/>
+      <w:pPr>
+        <w:ind w:left="6480" w:hanging="180"/>
+      </w:pPr>
+    </w:lvl>
+  </w:abstractNum>
+  <w:abstractNum w:abstractNumId="23" w15:restartNumberingAfterBreak="0">
+    <w:nsid w:val="56997FC3"/>
+    <w:multiLevelType w:val="hybridMultilevel"/>
+    <w:tmpl w:val="E9BC567E"/>
+    <w:lvl w:ilvl="0" w:tplc="FFFFFFFF">
+      <w:start w:val="1"/>
+      <w:numFmt w:val="decimal"/>
+      <w:lvlText w:val="%1."/>
+      <w:lvlJc w:val="left"/>
+      <w:pPr>
+        <w:ind w:left="720" w:hanging="360"/>
+      </w:pPr>
+      <w:rPr>
+        <w:rFonts w:hint="default"/>
+      </w:rPr>
+    </w:lvl>
+    <w:lvl w:ilvl="1" w:tplc="FFFFFFFF" w:tentative="1">
+      <w:start w:val="1"/>
+      <w:numFmt w:val="lowerLetter"/>
+      <w:lvlText w:val="%2."/>
+      <w:lvlJc w:val="left"/>
+      <w:pPr>
+        <w:ind w:left="1440" w:hanging="360"/>
+      </w:pPr>
+    </w:lvl>
+    <w:lvl w:ilvl="2" w:tplc="FFFFFFFF" w:tentative="1">
+      <w:start w:val="1"/>
+      <w:numFmt w:val="lowerRoman"/>
+      <w:lvlText w:val="%3."/>
+      <w:lvlJc w:val="right"/>
+      <w:pPr>
+        <w:ind w:left="2160" w:hanging="180"/>
+      </w:pPr>
+    </w:lvl>
+    <w:lvl w:ilvl="3" w:tplc="FFFFFFFF" w:tentative="1">
+      <w:start w:val="1"/>
+      <w:numFmt w:val="decimal"/>
+      <w:lvlText w:val="%4."/>
+      <w:lvlJc w:val="left"/>
+      <w:pPr>
+        <w:ind w:left="2880" w:hanging="360"/>
+      </w:pPr>
+    </w:lvl>
+    <w:lvl w:ilvl="4" w:tplc="FFFFFFFF" w:tentative="1">
+      <w:start w:val="1"/>
+      <w:numFmt w:val="lowerLetter"/>
+      <w:lvlText w:val="%5."/>
+      <w:lvlJc w:val="left"/>
+      <w:pPr>
+        <w:ind w:left="3600" w:hanging="360"/>
+      </w:pPr>
+    </w:lvl>
+    <w:lvl w:ilvl="5" w:tplc="FFFFFFFF" w:tentative="1">
+      <w:start w:val="1"/>
+      <w:numFmt w:val="lowerRoman"/>
+      <w:lvlText w:val="%6."/>
+      <w:lvlJc w:val="right"/>
+      <w:pPr>
+        <w:ind w:left="4320" w:hanging="180"/>
+      </w:pPr>
+    </w:lvl>
+    <w:lvl w:ilvl="6" w:tplc="FFFFFFFF" w:tentative="1">
+      <w:start w:val="1"/>
+      <w:numFmt w:val="decimal"/>
+      <w:lvlText w:val="%7."/>
+      <w:lvlJc w:val="left"/>
+      <w:pPr>
+        <w:ind w:left="5040" w:hanging="360"/>
+      </w:pPr>
+    </w:lvl>
+    <w:lvl w:ilvl="7" w:tplc="FFFFFFFF" w:tentative="1">
+      <w:start w:val="1"/>
+      <w:numFmt w:val="lowerLetter"/>
+      <w:lvlText w:val="%8."/>
+      <w:lvlJc w:val="left"/>
+      <w:pPr>
+        <w:ind w:left="5760" w:hanging="360"/>
+      </w:pPr>
+    </w:lvl>
+    <w:lvl w:ilvl="8" w:tplc="FFFFFFFF" w:tentative="1">
+      <w:start w:val="1"/>
+      <w:numFmt w:val="lowerRoman"/>
+      <w:lvlText w:val="%9."/>
+      <w:lvlJc w:val="right"/>
+      <w:pPr>
+        <w:ind w:left="6480" w:hanging="180"/>
+      </w:pPr>
+    </w:lvl>
+  </w:abstractNum>
+  <w:abstractNum w:abstractNumId="24" w15:restartNumberingAfterBreak="0">
+    <w:nsid w:val="5C3C32E1"/>
+    <w:multiLevelType w:val="hybridMultilevel"/>
+    <w:tmpl w:val="59B85C5C"/>
+    <w:lvl w:ilvl="0" w:tplc="0416000F">
+      <w:start w:val="1"/>
+      <w:numFmt w:val="decimal"/>
+      <w:lvlText w:val="%1."/>
+      <w:lvlJc w:val="left"/>
+      <w:pPr>
+        <w:ind w:left="720" w:hanging="360"/>
+      </w:pPr>
+      <w:rPr>
+        <w:rFonts w:hint="default"/>
+      </w:rPr>
+    </w:lvl>
+    <w:lvl w:ilvl="1" w:tplc="04160019" w:tentative="1">
+      <w:start w:val="1"/>
+      <w:numFmt w:val="lowerLetter"/>
+      <w:lvlText w:val="%2."/>
+      <w:lvlJc w:val="left"/>
+      <w:pPr>
+        <w:ind w:left="1440" w:hanging="360"/>
+      </w:pPr>
+    </w:lvl>
+    <w:lvl w:ilvl="2" w:tplc="0416001B" w:tentative="1">
+      <w:start w:val="1"/>
+      <w:numFmt w:val="lowerRoman"/>
+      <w:lvlText w:val="%3."/>
+      <w:lvlJc w:val="right"/>
+      <w:pPr>
+        <w:ind w:left="2160" w:hanging="180"/>
+      </w:pPr>
+    </w:lvl>
+    <w:lvl w:ilvl="3" w:tplc="0416000F" w:tentative="1">
+      <w:start w:val="1"/>
+      <w:numFmt w:val="decimal"/>
+      <w:lvlText w:val="%4."/>
+      <w:lvlJc w:val="left"/>
+      <w:pPr>
+        <w:ind w:left="2880" w:hanging="360"/>
+      </w:pPr>
+    </w:lvl>
+    <w:lvl w:ilvl="4" w:tplc="04160019" w:tentative="1">
+      <w:start w:val="1"/>
+      <w:numFmt w:val="lowerLetter"/>
+      <w:lvlText w:val="%5."/>
+      <w:lvlJc w:val="left"/>
+      <w:pPr>
+        <w:ind w:left="3600" w:hanging="360"/>
+      </w:pPr>
+    </w:lvl>
+    <w:lvl w:ilvl="5" w:tplc="0416001B" w:tentative="1">
+      <w:start w:val="1"/>
+      <w:numFmt w:val="lowerRoman"/>
+      <w:lvlText w:val="%6."/>
+      <w:lvlJc w:val="right"/>
+      <w:pPr>
+        <w:ind w:left="4320" w:hanging="180"/>
+      </w:pPr>
+    </w:lvl>
+    <w:lvl w:ilvl="6" w:tplc="0416000F" w:tentative="1">
+      <w:start w:val="1"/>
+      <w:numFmt w:val="decimal"/>
+      <w:lvlText w:val="%7."/>
+      <w:lvlJc w:val="left"/>
+      <w:pPr>
+        <w:ind w:left="5040" w:hanging="360"/>
+      </w:pPr>
+    </w:lvl>
+    <w:lvl w:ilvl="7" w:tplc="04160019" w:tentative="1">
+      <w:start w:val="1"/>
+      <w:numFmt w:val="lowerLetter"/>
+      <w:lvlText w:val="%8."/>
+      <w:lvlJc w:val="left"/>
+      <w:pPr>
+        <w:ind w:left="5760" w:hanging="360"/>
+      </w:pPr>
+    </w:lvl>
+    <w:lvl w:ilvl="8" w:tplc="0416001B" w:tentative="1">
+      <w:start w:val="1"/>
+      <w:numFmt w:val="lowerRoman"/>
+      <w:lvlText w:val="%9."/>
+      <w:lvlJc w:val="right"/>
+      <w:pPr>
+        <w:ind w:left="6480" w:hanging="180"/>
+      </w:pPr>
+    </w:lvl>
+  </w:abstractNum>
+  <w:abstractNum w:abstractNumId="25" w15:restartNumberingAfterBreak="0">
+    <w:nsid w:val="63C82B68"/>
+    <w:multiLevelType w:val="multilevel"/>
+    <w:tmpl w:val="F1C82BAA"/>
+    <w:lvl w:ilvl="0">
+      <w:start w:val="1"/>
+      <w:numFmt w:val="bullet"/>
+      <w:lvlText w:val=""/>
+      <w:lvlJc w:val="left"/>
+      <w:pPr>
+        <w:tabs>
+          <w:tab w:val="num" w:pos="720"/>
+        </w:tabs>
+        <w:ind w:left="720" w:hanging="360"/>
+      </w:pPr>
+      <w:rPr>
+        <w:rFonts w:ascii="Symbol" w:hAnsi="Symbol" w:hint="default"/>
+        <w:sz w:val="20"/>
+      </w:rPr>
+    </w:lvl>
+    <w:lvl w:ilvl="1" w:tentative="1">
+      <w:start w:val="1"/>
+      <w:numFmt w:val="bullet"/>
+      <w:lvlText w:val="o"/>
+      <w:lvlJc w:val="left"/>
+      <w:pPr>
+        <w:tabs>
+          <w:tab w:val="num" w:pos="1440"/>
+        </w:tabs>
+        <w:ind w:left="1440" w:hanging="360"/>
+      </w:pPr>
+      <w:rPr>
+        <w:rFonts w:ascii="Courier New" w:hAnsi="Courier New" w:hint="default"/>
+        <w:sz w:val="20"/>
+      </w:rPr>
+    </w:lvl>
+    <w:lvl w:ilvl="2" w:tentative="1">
+      <w:start w:val="1"/>
+      <w:numFmt w:val="bullet"/>
+      <w:lvlText w:val=""/>
+      <w:lvlJc w:val="left"/>
+      <w:pPr>
+        <w:tabs>
+          <w:tab w:val="num" w:pos="2160"/>
+        </w:tabs>
+        <w:ind w:left="2160" w:hanging="360"/>
+      </w:pPr>
+      <w:rPr>
+        <w:rFonts w:ascii="Wingdings" w:hAnsi="Wingdings" w:hint="default"/>
+        <w:sz w:val="20"/>
+      </w:rPr>
+    </w:lvl>
+    <w:lvl w:ilvl="3" w:tentative="1">
+      <w:start w:val="1"/>
+      <w:numFmt w:val="bullet"/>
+      <w:lvlText w:val=""/>
+      <w:lvlJc w:val="left"/>
+      <w:pPr>
+        <w:tabs>
+          <w:tab w:val="num" w:pos="2880"/>
+        </w:tabs>
+        <w:ind w:left="2880" w:hanging="360"/>
+      </w:pPr>
+      <w:rPr>
+        <w:rFonts w:ascii="Wingdings" w:hAnsi="Wingdings" w:hint="default"/>
+        <w:sz w:val="20"/>
+      </w:rPr>
+    </w:lvl>
+    <w:lvl w:ilvl="4" w:tentative="1">
+      <w:start w:val="1"/>
+      <w:numFmt w:val="bullet"/>
+      <w:lvlText w:val=""/>
+      <w:lvlJc w:val="left"/>
+      <w:pPr>
+        <w:tabs>
+          <w:tab w:val="num" w:pos="3600"/>
+        </w:tabs>
+        <w:ind w:left="3600" w:hanging="360"/>
+      </w:pPr>
+      <w:rPr>
+        <w:rFonts w:ascii="Wingdings" w:hAnsi="Wingdings" w:hint="default"/>
+        <w:sz w:val="20"/>
+      </w:rPr>
+    </w:lvl>
+    <w:lvl w:ilvl="5" w:tentative="1">
+      <w:start w:val="1"/>
+      <w:numFmt w:val="bullet"/>
+      <w:lvlText w:val=""/>
+      <w:lvlJc w:val="left"/>
+      <w:pPr>
+        <w:tabs>
+          <w:tab w:val="num" w:pos="4320"/>
+        </w:tabs>
+        <w:ind w:left="4320" w:hanging="360"/>
+      </w:pPr>
+      <w:rPr>
+        <w:rFonts w:ascii="Wingdings" w:hAnsi="Wingdings" w:hint="default"/>
+        <w:sz w:val="20"/>
+      </w:rPr>
+    </w:lvl>
+    <w:lvl w:ilvl="6" w:tentative="1">
+      <w:start w:val="1"/>
+      <w:numFmt w:val="bullet"/>
+      <w:lvlText w:val=""/>
+      <w:lvlJc w:val="left"/>
+      <w:pPr>
+        <w:tabs>
+          <w:tab w:val="num" w:pos="5040"/>
+        </w:tabs>
+        <w:ind w:left="5040" w:hanging="360"/>
+      </w:pPr>
+      <w:rPr>
+        <w:rFonts w:ascii="Wingdings" w:hAnsi="Wingdings" w:hint="default"/>
+        <w:sz w:val="20"/>
+      </w:rPr>
+    </w:lvl>
+    <w:lvl w:ilvl="7" w:tentative="1">
+      <w:start w:val="1"/>
+      <w:numFmt w:val="bullet"/>
+      <w:lvlText w:val=""/>
+      <w:lvlJc w:val="left"/>
+      <w:pPr>
+        <w:tabs>
+          <w:tab w:val="num" w:pos="5760"/>
+        </w:tabs>
+        <w:ind w:left="5760" w:hanging="360"/>
+      </w:pPr>
+      <w:rPr>
+        <w:rFonts w:ascii="Wingdings" w:hAnsi="Wingdings" w:hint="default"/>
+        <w:sz w:val="20"/>
+      </w:rPr>
+    </w:lvl>
+    <w:lvl w:ilvl="8" w:tentative="1">
+      <w:start w:val="1"/>
+      <w:numFmt w:val="bullet"/>
+      <w:lvlText w:val=""/>
+      <w:lvlJc w:val="left"/>
+      <w:pPr>
+        <w:tabs>
+          <w:tab w:val="num" w:pos="6480"/>
+        </w:tabs>
+        <w:ind w:left="6480" w:hanging="360"/>
+      </w:pPr>
+      <w:rPr>
+        <w:rFonts w:ascii="Wingdings" w:hAnsi="Wingdings" w:hint="default"/>
+        <w:sz w:val="20"/>
+      </w:rPr>
+    </w:lvl>
+  </w:abstractNum>
+  <w:abstractNum w:abstractNumId="26" w15:restartNumberingAfterBreak="0">
     <w:nsid w:val="65E550F6"/>
     <w:multiLevelType w:val="multilevel"/>
     <w:tmpl w:val="650023D2"/>
@@ -10599,7 +14527,7 @@
       </w:rPr>
     </w:lvl>
   </w:abstractNum>
-  <w:abstractNum w:abstractNumId="7" w15:restartNumberingAfterBreak="0">
+  <w:abstractNum w:abstractNumId="27" w15:restartNumberingAfterBreak="0">
     <w:nsid w:val="65E7148A"/>
     <w:multiLevelType w:val="hybridMultilevel"/>
     <w:tmpl w:val="29B44306"/>
@@ -10688,7 +14616,7 @@
       </w:pPr>
     </w:lvl>
   </w:abstractNum>
-  <w:abstractNum w:abstractNumId="8" w15:restartNumberingAfterBreak="0">
+  <w:abstractNum w:abstractNumId="28" w15:restartNumberingAfterBreak="0">
     <w:nsid w:val="6C8F1C81"/>
     <w:multiLevelType w:val="hybridMultilevel"/>
     <w:tmpl w:val="8C1CB09A"/>
@@ -10801,7 +14729,7 @@
       </w:rPr>
     </w:lvl>
   </w:abstractNum>
-  <w:abstractNum w:abstractNumId="9" w15:restartNumberingAfterBreak="0">
+  <w:abstractNum w:abstractNumId="29" w15:restartNumberingAfterBreak="0">
     <w:nsid w:val="6D73123F"/>
     <w:multiLevelType w:val="multilevel"/>
     <w:tmpl w:val="7FF8CE1E"/>
@@ -10950,23 +14878,201 @@
       </w:rPr>
     </w:lvl>
   </w:abstractNum>
+  <w:abstractNum w:abstractNumId="30" w15:restartNumberingAfterBreak="0">
+    <w:nsid w:val="722F483D"/>
+    <w:multiLevelType w:val="hybridMultilevel"/>
+    <w:tmpl w:val="3856C6C0"/>
+    <w:lvl w:ilvl="0" w:tplc="0416000F">
+      <w:start w:val="1"/>
+      <w:numFmt w:val="decimal"/>
+      <w:lvlText w:val="%1."/>
+      <w:lvlJc w:val="left"/>
+      <w:pPr>
+        <w:ind w:left="720" w:hanging="360"/>
+      </w:pPr>
+      <w:rPr>
+        <w:rFonts w:hint="default"/>
+      </w:rPr>
+    </w:lvl>
+    <w:lvl w:ilvl="1" w:tplc="04160019" w:tentative="1">
+      <w:start w:val="1"/>
+      <w:numFmt w:val="lowerLetter"/>
+      <w:lvlText w:val="%2."/>
+      <w:lvlJc w:val="left"/>
+      <w:pPr>
+        <w:ind w:left="1440" w:hanging="360"/>
+      </w:pPr>
+    </w:lvl>
+    <w:lvl w:ilvl="2" w:tplc="0416001B" w:tentative="1">
+      <w:start w:val="1"/>
+      <w:numFmt w:val="lowerRoman"/>
+      <w:lvlText w:val="%3."/>
+      <w:lvlJc w:val="right"/>
+      <w:pPr>
+        <w:ind w:left="2160" w:hanging="180"/>
+      </w:pPr>
+    </w:lvl>
+    <w:lvl w:ilvl="3" w:tplc="0416000F" w:tentative="1">
+      <w:start w:val="1"/>
+      <w:numFmt w:val="decimal"/>
+      <w:lvlText w:val="%4."/>
+      <w:lvlJc w:val="left"/>
+      <w:pPr>
+        <w:ind w:left="2880" w:hanging="360"/>
+      </w:pPr>
+    </w:lvl>
+    <w:lvl w:ilvl="4" w:tplc="04160019" w:tentative="1">
+      <w:start w:val="1"/>
+      <w:numFmt w:val="lowerLetter"/>
+      <w:lvlText w:val="%5."/>
+      <w:lvlJc w:val="left"/>
+      <w:pPr>
+        <w:ind w:left="3600" w:hanging="360"/>
+      </w:pPr>
+    </w:lvl>
+    <w:lvl w:ilvl="5" w:tplc="0416001B" w:tentative="1">
+      <w:start w:val="1"/>
+      <w:numFmt w:val="lowerRoman"/>
+      <w:lvlText w:val="%6."/>
+      <w:lvlJc w:val="right"/>
+      <w:pPr>
+        <w:ind w:left="4320" w:hanging="180"/>
+      </w:pPr>
+    </w:lvl>
+    <w:lvl w:ilvl="6" w:tplc="0416000F" w:tentative="1">
+      <w:start w:val="1"/>
+      <w:numFmt w:val="decimal"/>
+      <w:lvlText w:val="%7."/>
+      <w:lvlJc w:val="left"/>
+      <w:pPr>
+        <w:ind w:left="5040" w:hanging="360"/>
+      </w:pPr>
+    </w:lvl>
+    <w:lvl w:ilvl="7" w:tplc="04160019" w:tentative="1">
+      <w:start w:val="1"/>
+      <w:numFmt w:val="lowerLetter"/>
+      <w:lvlText w:val="%8."/>
+      <w:lvlJc w:val="left"/>
+      <w:pPr>
+        <w:ind w:left="5760" w:hanging="360"/>
+      </w:pPr>
+    </w:lvl>
+    <w:lvl w:ilvl="8" w:tplc="0416001B" w:tentative="1">
+      <w:start w:val="1"/>
+      <w:numFmt w:val="lowerRoman"/>
+      <w:lvlText w:val="%9."/>
+      <w:lvlJc w:val="right"/>
+      <w:pPr>
+        <w:ind w:left="6480" w:hanging="180"/>
+      </w:pPr>
+    </w:lvl>
+  </w:abstractNum>
+  <w:abstractNum w:abstractNumId="31" w15:restartNumberingAfterBreak="0">
+    <w:nsid w:val="763C23CC"/>
+    <w:multiLevelType w:val="hybridMultilevel"/>
+    <w:tmpl w:val="A7E6C056"/>
+    <w:lvl w:ilvl="0" w:tplc="0416000F">
+      <w:start w:val="1"/>
+      <w:numFmt w:val="decimal"/>
+      <w:lvlText w:val="%1."/>
+      <w:lvlJc w:val="left"/>
+      <w:pPr>
+        <w:ind w:left="720" w:hanging="360"/>
+      </w:pPr>
+      <w:rPr>
+        <w:rFonts w:hint="default"/>
+      </w:rPr>
+    </w:lvl>
+    <w:lvl w:ilvl="1" w:tplc="04160019" w:tentative="1">
+      <w:start w:val="1"/>
+      <w:numFmt w:val="lowerLetter"/>
+      <w:lvlText w:val="%2."/>
+      <w:lvlJc w:val="left"/>
+      <w:pPr>
+        <w:ind w:left="1440" w:hanging="360"/>
+      </w:pPr>
+    </w:lvl>
+    <w:lvl w:ilvl="2" w:tplc="0416001B" w:tentative="1">
+      <w:start w:val="1"/>
+      <w:numFmt w:val="lowerRoman"/>
+      <w:lvlText w:val="%3."/>
+      <w:lvlJc w:val="right"/>
+      <w:pPr>
+        <w:ind w:left="2160" w:hanging="180"/>
+      </w:pPr>
+    </w:lvl>
+    <w:lvl w:ilvl="3" w:tplc="0416000F" w:tentative="1">
+      <w:start w:val="1"/>
+      <w:numFmt w:val="decimal"/>
+      <w:lvlText w:val="%4."/>
+      <w:lvlJc w:val="left"/>
+      <w:pPr>
+        <w:ind w:left="2880" w:hanging="360"/>
+      </w:pPr>
+    </w:lvl>
+    <w:lvl w:ilvl="4" w:tplc="04160019" w:tentative="1">
+      <w:start w:val="1"/>
+      <w:numFmt w:val="lowerLetter"/>
+      <w:lvlText w:val="%5."/>
+      <w:lvlJc w:val="left"/>
+      <w:pPr>
+        <w:ind w:left="3600" w:hanging="360"/>
+      </w:pPr>
+    </w:lvl>
+    <w:lvl w:ilvl="5" w:tplc="0416001B" w:tentative="1">
+      <w:start w:val="1"/>
+      <w:numFmt w:val="lowerRoman"/>
+      <w:lvlText w:val="%6."/>
+      <w:lvlJc w:val="right"/>
+      <w:pPr>
+        <w:ind w:left="4320" w:hanging="180"/>
+      </w:pPr>
+    </w:lvl>
+    <w:lvl w:ilvl="6" w:tplc="0416000F" w:tentative="1">
+      <w:start w:val="1"/>
+      <w:numFmt w:val="decimal"/>
+      <w:lvlText w:val="%7."/>
+      <w:lvlJc w:val="left"/>
+      <w:pPr>
+        <w:ind w:left="5040" w:hanging="360"/>
+      </w:pPr>
+    </w:lvl>
+    <w:lvl w:ilvl="7" w:tplc="04160019" w:tentative="1">
+      <w:start w:val="1"/>
+      <w:numFmt w:val="lowerLetter"/>
+      <w:lvlText w:val="%8."/>
+      <w:lvlJc w:val="left"/>
+      <w:pPr>
+        <w:ind w:left="5760" w:hanging="360"/>
+      </w:pPr>
+    </w:lvl>
+    <w:lvl w:ilvl="8" w:tplc="0416001B" w:tentative="1">
+      <w:start w:val="1"/>
+      <w:numFmt w:val="lowerRoman"/>
+      <w:lvlText w:val="%9."/>
+      <w:lvlJc w:val="right"/>
+      <w:pPr>
+        <w:ind w:left="6480" w:hanging="180"/>
+      </w:pPr>
+    </w:lvl>
+  </w:abstractNum>
   <w:num w:numId="1" w16cid:durableId="103690372">
-    <w:abstractNumId w:val="8"/>
+    <w:abstractNumId w:val="28"/>
   </w:num>
   <w:num w:numId="2" w16cid:durableId="296878587">
-    <w:abstractNumId w:val="1"/>
+    <w:abstractNumId w:val="6"/>
   </w:num>
   <w:num w:numId="3" w16cid:durableId="963847709">
-    <w:abstractNumId w:val="3"/>
+    <w:abstractNumId w:val="10"/>
   </w:num>
   <w:num w:numId="4" w16cid:durableId="805467572">
-    <w:abstractNumId w:val="7"/>
+    <w:abstractNumId w:val="27"/>
   </w:num>
   <w:num w:numId="5" w16cid:durableId="1141312920">
-    <w:abstractNumId w:val="2"/>
+    <w:abstractNumId w:val="9"/>
   </w:num>
   <w:num w:numId="6" w16cid:durableId="1222516869">
-    <w:abstractNumId w:val="2"/>
+    <w:abstractNumId w:val="9"/>
     <w:lvlOverride w:ilvl="0">
       <w:startOverride w:val="2"/>
     </w:lvlOverride>
@@ -10975,7 +15081,7 @@
     </w:lvlOverride>
   </w:num>
   <w:num w:numId="7" w16cid:durableId="1544633853">
-    <w:abstractNumId w:val="2"/>
+    <w:abstractNumId w:val="9"/>
     <w:lvlOverride w:ilvl="0">
       <w:startOverride w:val="3"/>
     </w:lvlOverride>
@@ -10984,22 +15090,88 @@
     </w:lvlOverride>
   </w:num>
   <w:num w:numId="8" w16cid:durableId="109126230">
+    <w:abstractNumId w:val="13"/>
+  </w:num>
+  <w:num w:numId="9" w16cid:durableId="1928225704">
+    <w:abstractNumId w:val="13"/>
+  </w:num>
+  <w:num w:numId="10" w16cid:durableId="57897127">
+    <w:abstractNumId w:val="18"/>
+  </w:num>
+  <w:num w:numId="11" w16cid:durableId="1477531802">
+    <w:abstractNumId w:val="26"/>
+  </w:num>
+  <w:num w:numId="12" w16cid:durableId="1689715548">
+    <w:abstractNumId w:val="29"/>
+  </w:num>
+  <w:num w:numId="13" w16cid:durableId="1234311003">
     <w:abstractNumId w:val="4"/>
   </w:num>
-  <w:num w:numId="9" w16cid:durableId="1928225704">
-    <w:abstractNumId w:val="4"/>
+  <w:num w:numId="14" w16cid:durableId="1426924953">
+    <w:abstractNumId w:val="12"/>
   </w:num>
-  <w:num w:numId="10" w16cid:durableId="57897127">
+  <w:num w:numId="15" w16cid:durableId="1617978114">
+    <w:abstractNumId w:val="0"/>
+  </w:num>
+  <w:num w:numId="16" w16cid:durableId="970017299">
+    <w:abstractNumId w:val="2"/>
+  </w:num>
+  <w:num w:numId="17" w16cid:durableId="1799759057">
+    <w:abstractNumId w:val="30"/>
+  </w:num>
+  <w:num w:numId="18" w16cid:durableId="1238369590">
+    <w:abstractNumId w:val="1"/>
+  </w:num>
+  <w:num w:numId="19" w16cid:durableId="1166556132">
+    <w:abstractNumId w:val="3"/>
+  </w:num>
+  <w:num w:numId="20" w16cid:durableId="1731270333">
+    <w:abstractNumId w:val="16"/>
+  </w:num>
+  <w:num w:numId="21" w16cid:durableId="1598169044">
+    <w:abstractNumId w:val="15"/>
+  </w:num>
+  <w:num w:numId="22" w16cid:durableId="683702682">
+    <w:abstractNumId w:val="23"/>
+  </w:num>
+  <w:num w:numId="23" w16cid:durableId="1910380804">
+    <w:abstractNumId w:val="31"/>
+  </w:num>
+  <w:num w:numId="24" w16cid:durableId="348920293">
+    <w:abstractNumId w:val="22"/>
+  </w:num>
+  <w:num w:numId="25" w16cid:durableId="663433353">
+    <w:abstractNumId w:val="24"/>
+  </w:num>
+  <w:num w:numId="26" w16cid:durableId="1399397429">
+    <w:abstractNumId w:val="21"/>
+  </w:num>
+  <w:num w:numId="27" w16cid:durableId="124861492">
+    <w:abstractNumId w:val="11"/>
+  </w:num>
+  <w:num w:numId="28" w16cid:durableId="374694130">
+    <w:abstractNumId w:val="20"/>
+  </w:num>
+  <w:num w:numId="29" w16cid:durableId="856581974">
     <w:abstractNumId w:val="5"/>
   </w:num>
-  <w:num w:numId="11" w16cid:durableId="1477531802">
-    <w:abstractNumId w:val="6"/>
+  <w:num w:numId="30" w16cid:durableId="1659462206">
+    <w:abstractNumId w:val="14"/>
   </w:num>
-  <w:num w:numId="12" w16cid:durableId="1689715548">
-    <w:abstractNumId w:val="9"/>
+  <w:num w:numId="31" w16cid:durableId="1222715076">
+    <w:abstractNumId w:val="19"/>
   </w:num>
-  <w:num w:numId="13" w16cid:durableId="1234311003">
-    <w:abstractNumId w:val="0"/>
+  <w:num w:numId="32" w16cid:durableId="519396156">
+    <w:abstractNumId w:val="8"/>
+  </w:num>
+  <w:num w:numId="33" w16cid:durableId="1165822006">
+    <w:abstractNumId w:val="25"/>
+  </w:num>
+  <w:num w:numId="34" w16cid:durableId="1486819742">
+    <w:abstractNumId w:val="17"/>
+  </w:num>
+  <w:num w:numId="35" w16cid:durableId="363556369">
+    <w:abstractNumId w:val="7"/>
   </w:num>
 </w:numbering>
 </file>
@@ -11525,7 +15697,6 @@
   <w:style w:type="character" w:default="1" w:styleId="Fontepargpadro">
     <w:name w:val="Default Paragraph Font"/>
     <w:uiPriority w:val="1"/>
-    <w:semiHidden/>
     <w:unhideWhenUsed/>
   </w:style>
   <w:style w:type="table" w:default="1" w:styleId="Tabelanormal">
@@ -12016,6 +16187,46 @@
       </w:tcPr>
     </w:tblStylePr>
   </w:style>
+  <w:style w:type="paragraph" w:styleId="NormalWeb">
+    <w:name w:val="Normal (Web)"/>
+    <w:basedOn w:val="Normal"/>
+    <w:uiPriority w:val="99"/>
+    <w:semiHidden/>
+    <w:unhideWhenUsed/>
+    <w:rsid w:val="00C86030"/>
+    <w:pPr>
+      <w:spacing w:before="100" w:beforeAutospacing="1" w:after="100" w:afterAutospacing="1" w:line="240" w:lineRule="auto"/>
+      <w:jc w:val="left"/>
+    </w:pPr>
+    <w:rPr>
+      <w:rFonts w:ascii="Times New Roman" w:eastAsia="Times New Roman" w:hAnsi="Times New Roman" w:cs="Times New Roman"/>
+      <w:sz w:val="24"/>
+      <w:szCs w:val="24"/>
+    </w:rPr>
+  </w:style>
+  <w:style w:type="character" w:styleId="Forte">
+    <w:name w:val="Strong"/>
+    <w:basedOn w:val="Fontepargpadro"/>
+    <w:uiPriority w:val="22"/>
+    <w:qFormat/>
+    <w:rsid w:val="00C86030"/>
+    <w:rPr>
+      <w:b/>
+      <w:bCs/>
+    </w:rPr>
+  </w:style>
+  <w:style w:type="character" w:styleId="MenoPendente">
+    <w:name w:val="Unresolved Mention"/>
+    <w:basedOn w:val="Fontepargpadro"/>
+    <w:uiPriority w:val="99"/>
+    <w:semiHidden/>
+    <w:unhideWhenUsed/>
+    <w:rsid w:val="00B223E8"/>
+    <w:rPr>
+      <w:color w:val="605E5C"/>
+      <w:shd w:val="clear" w:color="auto" w:fill="E1DFDD"/>
+    </w:rPr>
+  </w:style>
 </w:styles>
 </file>
 
@@ -12323,12 +16534,17 @@
     <w:pitch w:val="variable"/>
     <w:sig w:usb0="A00006FF" w:usb1="4000205B" w:usb2="00000010" w:usb3="00000000" w:csb0="0000019F" w:csb1="00000000"/>
   </w:font>
-  <w:font w:name="Calibri Light">
-    <w:panose1 w:val="020F0302020204030204"/>
+  <w:font w:name="Aptos">
     <w:charset w:val="00"/>
     <w:family w:val="swiss"/>
     <w:pitch w:val="variable"/>
-    <w:sig w:usb0="E4002EFF" w:usb1="C000247B" w:usb2="00000009" w:usb3="00000000" w:csb0="000001FF" w:csb1="00000000"/>
+    <w:sig w:usb0="20000287" w:usb1="00000003" w:usb2="00000000" w:usb3="00000000" w:csb0="0000019F" w:csb1="00000000"/>
+  </w:font>
+  <w:font w:name="Aptos Display">
+    <w:charset w:val="00"/>
+    <w:family w:val="swiss"/>
+    <w:pitch w:val="variable"/>
+    <w:sig w:usb0="20000287" w:usb1="00000003" w:usb2="00000000" w:usb3="00000000" w:csb0="0000019F" w:csb1="00000000"/>
   </w:font>
 </w:fonts>
 </file>
@@ -12357,10 +16573,13 @@
     <w:rsid w:val="001109B3"/>
     <w:rsid w:val="002105CC"/>
     <w:rsid w:val="00247922"/>
+    <w:rsid w:val="002572FA"/>
     <w:rsid w:val="002A5427"/>
     <w:rsid w:val="002C76B0"/>
+    <w:rsid w:val="004927B9"/>
     <w:rsid w:val="004E11A3"/>
     <w:rsid w:val="00510560"/>
+    <w:rsid w:val="005262E9"/>
     <w:rsid w:val="00695AD7"/>
     <w:rsid w:val="00745625"/>
     <w:rsid w:val="007549E4"/>
@@ -13213,15 +17432,22 @@
 </file>
 
 <file path=customXml/item1.xml><?xml version="1.0" encoding="utf-8"?>
-<?mso-contentType ?>
-<FormTemplates xmlns="http://schemas.microsoft.com/sharepoint/v3/contenttype/forms">
-  <Display>DocumentLibraryForm</Display>
-  <Edit>DocumentLibraryForm</Edit>
-  <New>DocumentLibraryForm</New>
-</FormTemplates>
+<p:properties xmlns:p="http://schemas.microsoft.com/office/2006/metadata/properties" xmlns:xsi="http://www.w3.org/2001/XMLSchema-instance" xmlns:pc="http://schemas.microsoft.com/office/infopath/2007/PartnerControls">
+  <documentManagement>
+    <ReferenceId xmlns="ec659b26-6293-4928-bb11-856a03e4a8d7" xsi:nil="true"/>
+    <TaxCatchAll xmlns="1c3b4928-cda6-46fa-98a6-08670120ff06" xsi:nil="true"/>
+    <lcf76f155ced4ddcb4097134ff3c332f xmlns="ec659b26-6293-4928-bb11-856a03e4a8d7">
+      <Terms xmlns="http://schemas.microsoft.com/office/infopath/2007/PartnerControls"/>
+    </lcf76f155ced4ddcb4097134ff3c332f>
+  </documentManagement>
+</p:properties>
 </file>
 
 <file path=customXml/item2.xml><?xml version="1.0" encoding="utf-8"?>
+<b:Sources xmlns:b="http://schemas.openxmlformats.org/officeDocument/2006/bibliography" xmlns="http://schemas.openxmlformats.org/officeDocument/2006/bibliography" SelectedStyle="\APASixthEditionOfficeOnline.xsl" StyleName="APA" Version="6"/>
+</file>
+
+<file path=customXml/item3.xml><?xml version="1.0" encoding="utf-8"?>
 <ct:contentTypeSchema xmlns:ct="http://schemas.microsoft.com/office/2006/metadata/contentType" xmlns:ma="http://schemas.microsoft.com/office/2006/metadata/properties/metaAttributes" ct:_="" ma:_="" ma:contentTypeName="Documento" ma:contentTypeID="0x010100FD3ED64B2A16E444B34B77E0DD18A1D7" ma:contentTypeVersion="11" ma:contentTypeDescription="Crie um novo documento." ma:contentTypeScope="" ma:versionID="d34fd7e85eb9589aa089d32653aa0c75">
   <xsd:schema xmlns:xsd="http://www.w3.org/2001/XMLSchema" xmlns:xs="http://www.w3.org/2001/XMLSchema" xmlns:p="http://schemas.microsoft.com/office/2006/metadata/properties" xmlns:ns2="ec659b26-6293-4928-bb11-856a03e4a8d7" xmlns:ns3="1c3b4928-cda6-46fa-98a6-08670120ff06" targetNamespace="http://schemas.microsoft.com/office/2006/metadata/properties" ma:root="true" ma:fieldsID="f58956c859b15edf5255d02a684a7956" ns2:_="" ns3:_="">
     <xsd:import namespace="ec659b26-6293-4928-bb11-856a03e4a8d7"/>
@@ -13416,31 +17642,35 @@
 </ct:contentTypeSchema>
 </file>
 
-<file path=customXml/item3.xml><?xml version="1.0" encoding="utf-8"?>
-<b:Sources xmlns:b="http://schemas.openxmlformats.org/officeDocument/2006/bibliography" xmlns="http://schemas.openxmlformats.org/officeDocument/2006/bibliography" SelectedStyle="\APASixthEditionOfficeOnline.xsl" StyleName="APA" Version="6"/>
-</file>
-
 <file path=customXml/item4.xml><?xml version="1.0" encoding="utf-8"?>
-<p:properties xmlns:p="http://schemas.microsoft.com/office/2006/metadata/properties" xmlns:xsi="http://www.w3.org/2001/XMLSchema-instance" xmlns:pc="http://schemas.microsoft.com/office/infopath/2007/PartnerControls">
-  <documentManagement>
-    <ReferenceId xmlns="ec659b26-6293-4928-bb11-856a03e4a8d7" xsi:nil="true"/>
-    <TaxCatchAll xmlns="1c3b4928-cda6-46fa-98a6-08670120ff06" xsi:nil="true"/>
-    <lcf76f155ced4ddcb4097134ff3c332f xmlns="ec659b26-6293-4928-bb11-856a03e4a8d7">
-      <Terms xmlns="http://schemas.microsoft.com/office/infopath/2007/PartnerControls"/>
-    </lcf76f155ced4ddcb4097134ff3c332f>
-  </documentManagement>
-</p:properties>
+<?mso-contentType ?>
+<FormTemplates xmlns="http://schemas.microsoft.com/sharepoint/v3/contenttype/forms">
+  <Display>DocumentLibraryForm</Display>
+  <Edit>DocumentLibraryForm</Edit>
+  <New>DocumentLibraryForm</New>
+</FormTemplates>
 </file>
 
 <file path=customXml/itemProps1.xml><?xml version="1.0" encoding="utf-8"?>
-<ds:datastoreItem xmlns:ds="http://schemas.openxmlformats.org/officeDocument/2006/customXml" ds:itemID="{558DF978-370F-4130-B353-970A7B1128E5}">
+<ds:datastoreItem xmlns:ds="http://schemas.openxmlformats.org/officeDocument/2006/customXml" ds:itemID="{9FA691A9-2AEB-4252-B291-BFEA86886B09}">
   <ds:schemaRefs>
-    <ds:schemaRef ds:uri="http://schemas.microsoft.com/sharepoint/v3/contenttype/forms"/>
+    <ds:schemaRef ds:uri="http://schemas.microsoft.com/office/2006/metadata/properties"/>
+    <ds:schemaRef ds:uri="http://schemas.microsoft.com/office/infopath/2007/PartnerControls"/>
+    <ds:schemaRef ds:uri="ec659b26-6293-4928-bb11-856a03e4a8d7"/>
+    <ds:schemaRef ds:uri="1c3b4928-cda6-46fa-98a6-08670120ff06"/>
   </ds:schemaRefs>
 </ds:datastoreItem>
 </file>
 
 <file path=customXml/itemProps2.xml><?xml version="1.0" encoding="utf-8"?>
+<ds:datastoreItem xmlns:ds="http://schemas.openxmlformats.org/officeDocument/2006/customXml" ds:itemID="{15DF76DF-682B-44E3-96D3-646C38595113}">
+  <ds:schemaRefs>
+    <ds:schemaRef ds:uri="http://schemas.openxmlformats.org/officeDocument/2006/bibliography"/>
+  </ds:schemaRefs>
+</ds:datastoreItem>
+</file>
+
+<file path=customXml/itemProps3.xml><?xml version="1.0" encoding="utf-8"?>
 <ds:datastoreItem xmlns:ds="http://schemas.openxmlformats.org/officeDocument/2006/customXml" ds:itemID="{8D85B28B-F328-4F9E-B446-F420632E7491}">
   <ds:schemaRefs>
     <ds:schemaRef ds:uri="http://schemas.microsoft.com/office/2006/metadata/contentType"/>
@@ -13459,21 +17689,10 @@
 </ds:datastoreItem>
 </file>
 
-<file path=customXml/itemProps3.xml><?xml version="1.0" encoding="utf-8"?>
-<ds:datastoreItem xmlns:ds="http://schemas.openxmlformats.org/officeDocument/2006/customXml" ds:itemID="{15DF76DF-682B-44E3-96D3-646C38595113}">
+<file path=customXml/itemProps4.xml><?xml version="1.0" encoding="utf-8"?>
+<ds:datastoreItem xmlns:ds="http://schemas.openxmlformats.org/officeDocument/2006/customXml" ds:itemID="{558DF978-370F-4130-B353-970A7B1128E5}">
   <ds:schemaRefs>
-    <ds:schemaRef ds:uri="http://schemas.openxmlformats.org/officeDocument/2006/bibliography"/>
-  </ds:schemaRefs>
-</ds:datastoreItem>
-</file>
-
-<file path=customXml/itemProps4.xml><?xml version="1.0" encoding="utf-8"?>
-<ds:datastoreItem xmlns:ds="http://schemas.openxmlformats.org/officeDocument/2006/customXml" ds:itemID="{9FA691A9-2AEB-4252-B291-BFEA86886B09}">
-  <ds:schemaRefs>
-    <ds:schemaRef ds:uri="http://schemas.microsoft.com/office/2006/metadata/properties"/>
-    <ds:schemaRef ds:uri="http://schemas.microsoft.com/office/infopath/2007/PartnerControls"/>
-    <ds:schemaRef ds:uri="ec659b26-6293-4928-bb11-856a03e4a8d7"/>
-    <ds:schemaRef ds:uri="1c3b4928-cda6-46fa-98a6-08670120ff06"/>
+    <ds:schemaRef ds:uri="http://schemas.microsoft.com/sharepoint/v3/contenttype/forms"/>
   </ds:schemaRefs>
 </ds:datastoreItem>
 </file>
--- a/Documentação/Documentação Mainteer.docx
+++ b/Documentação/Documentação Mainteer.docx
@@ -236,6 +236,7 @@
           <w:bCs/>
         </w:rPr>
       </w:pPr>
+      <w:proofErr w:type="gramStart"/>
       <w:r>
         <w:rPr>
           <w:b/>
@@ -264,6 +265,7 @@
         </w:rPr>
         <w:t>6</w:t>
       </w:r>
+      <w:proofErr w:type="gramEnd"/>
       <w:r>
         <w:rPr>
           <w:b/>
@@ -271,6 +273,7 @@
         </w:rPr>
         <w:t xml:space="preserve">/ </w:t>
       </w:r>
+      <w:proofErr w:type="spellStart"/>
       <w:r>
         <w:rPr>
           <w:b/>
@@ -278,6 +281,7 @@
         </w:rPr>
         <w:t>NexBit</w:t>
       </w:r>
+      <w:proofErr w:type="spellEnd"/>
       <w:r>
         <w:rPr>
           <w:b/>
@@ -853,9 +857,11 @@
           </w:placeholder>
         </w:sdtPr>
         <w:sdtContent>
+          <w:proofErr w:type="spellStart"/>
           <w:r>
             <w:t>NexBit</w:t>
           </w:r>
+          <w:proofErr w:type="spellEnd"/>
         </w:sdtContent>
       </w:sdt>
       <w:r>
@@ -885,9 +891,11 @@
       <w:r>
         <w:t xml:space="preserve">TÍTULO DO PROJETO: </w:t>
       </w:r>
+      <w:proofErr w:type="spellStart"/>
       <w:r>
         <w:t>Mainteer</w:t>
       </w:r>
+      <w:proofErr w:type="spellEnd"/>
     </w:p>
     <w:p>
       <w:r>
@@ -3724,7 +3732,15 @@
     </w:p>
     <w:p>
       <w:r>
-        <w:t>A NexBit é uma empresa inovadora no setor de desenvolvimento de software, com foco em oferecer soluções tecnológicas eficientes e personalizadas para diversos segmentos do mercado. Nosso compromisso é entender as necessidades específicas de cada cliente e transformar desafios operacionais em sistemas intuitivos, ágeis e seguros.</w:t>
+        <w:t xml:space="preserve">A </w:t>
+      </w:r>
+      <w:proofErr w:type="spellStart"/>
+      <w:r>
+        <w:t>NexBit</w:t>
+      </w:r>
+      <w:proofErr w:type="spellEnd"/>
+      <w:r>
+        <w:t xml:space="preserve"> é uma empresa inovadora no setor de desenvolvimento de software, com foco em oferecer soluções tecnológicas eficientes e personalizadas para diversos segmentos do mercado. Nosso compromisso é entender as necessidades específicas de cada cliente e transformar desafios operacionais em sistemas intuitivos, ágeis e seguros.</w:t>
       </w:r>
     </w:p>
     <w:p>
@@ -3734,7 +3750,15 @@
     </w:p>
     <w:p>
       <w:r>
-        <w:t>Neste projeto, a NexBit está desenvolvendo um sistema exclusivo para uma oficina de motocicletas, com o objetivo de otimizar a gestão de serviços e recursos. O sistema permitirá o controle completo de peças, cadastro de clientes e motos, agendamentos de atendimentos, além de funcionalidades para entrada e retirada de estoque. Com essa solução, buscamos melhorar o fluxo de trabalho, reduzir erros operacionais e oferecer uma experiência mais organizada e profissional para o negócio.</w:t>
+        <w:t xml:space="preserve">Neste projeto, a </w:t>
+      </w:r>
+      <w:proofErr w:type="spellStart"/>
+      <w:r>
+        <w:t>NexBit</w:t>
+      </w:r>
+      <w:proofErr w:type="spellEnd"/>
+      <w:r>
+        <w:t xml:space="preserve"> está desenvolvendo um sistema exclusivo para uma oficina de motocicletas, com o objetivo de otimizar a gestão de serviços e recursos. O sistema permitirá o controle completo de peças, cadastro de clientes e motos, agendamentos de atendimentos, além de funcionalidades para entrada e retirada de estoque. Com essa solução, buscamos melhorar o fluxo de trabalho, reduzir erros operacionais e oferecer uma experiência mais organizada e profissional para o negócio.</w:t>
       </w:r>
     </w:p>
     <w:p>
@@ -3886,7 +3910,15 @@
     <w:p/>
     <w:p>
       <w:r>
-        <w:t xml:space="preserve">A NexBit tem como propósito desenvolver soluções de software inteligentes e personalizadas que atendam às necessidades operacionais de empresas dos mais diversos setores. Nosso objetivo é simplificar processos, otimizar a gestão e impulsionar a eficiência dos negócios por meio da tecnologia. Neste projeto, buscamos transformar a rotina de uma oficina de </w:t>
+        <w:t xml:space="preserve">A </w:t>
+      </w:r>
+      <w:proofErr w:type="spellStart"/>
+      <w:r>
+        <w:t>NexBit</w:t>
+      </w:r>
+      <w:proofErr w:type="spellEnd"/>
+      <w:r>
+        <w:t xml:space="preserve"> tem como propósito desenvolver soluções de software inteligentes e personalizadas que atendam às necessidades operacionais de empresas dos mais diversos setores. Nosso objetivo é simplificar processos, otimizar a gestão e impulsionar a eficiência dos negócios por meio da tecnologia. Neste projeto, buscamos transformar a rotina de uma oficina de </w:t>
       </w:r>
       <w:r>
         <w:lastRenderedPageBreak/>
@@ -3910,7 +3942,15 @@
     </w:p>
     <w:p>
       <w:r>
-        <w:t>A NexBit aspira a se tornar uma referência nacional no desenvolvimento de soluções tecnológicas voltadas à automação e à gestão empresarial. Nosso objetivo a longo prazo é capacitar empresas de todos os portes, oferecendo sistemas inteligentes que facilitem a administração dos seus negócios, aumentem a produtividade e promovam a transformação digital. Buscamos construir um ecossistema de ferramentas acessíveis, eficientes e adaptáveis às necessidades de cada cliente, contribuindo para o crescimento sustentável de diversos segmentos do mercado.</w:t>
+        <w:t xml:space="preserve">A </w:t>
+      </w:r>
+      <w:proofErr w:type="spellStart"/>
+      <w:r>
+        <w:t>NexBit</w:t>
+      </w:r>
+      <w:proofErr w:type="spellEnd"/>
+      <w:r>
+        <w:t xml:space="preserve"> aspira a se tornar uma referência nacional no desenvolvimento de soluções tecnológicas voltadas à automação e à gestão empresarial. Nosso objetivo a longo prazo é capacitar empresas de todos os portes, oferecendo sistemas inteligentes que facilitem a administração dos seus negócios, aumentem a produtividade e promovam a transformação digital. Buscamos construir um ecossistema de ferramentas acessíveis, eficientes e adaptáveis às necessidades de cada cliente, contribuindo para o crescimento sustentável de diversos segmentos do mercado.</w:t>
       </w:r>
     </w:p>
     <w:p/>
@@ -3942,6 +3982,7 @@
       <w:r>
         <w:t xml:space="preserve">Os princípios que orientam as ações e decisões da </w:t>
       </w:r>
+      <w:proofErr w:type="spellStart"/>
       <w:r>
         <w:rPr>
           <w:b/>
@@ -3949,6 +3990,7 @@
         </w:rPr>
         <w:t>NexBit</w:t>
       </w:r>
+      <w:proofErr w:type="spellEnd"/>
       <w:r>
         <w:t xml:space="preserve"> são:</w:t>
       </w:r>
@@ -4182,6 +4224,7 @@
         </w:rPr>
         <w:t xml:space="preserve">O </w:t>
       </w:r>
+      <w:proofErr w:type="spellStart"/>
       <w:r>
         <w:rPr>
           <w:rStyle w:val="Forte"/>
@@ -4191,6 +4234,7 @@
         </w:rPr>
         <w:t>Mainteer</w:t>
       </w:r>
+      <w:proofErr w:type="spellEnd"/>
       <w:r>
         <w:rPr>
           <w:rFonts w:ascii="Arial" w:hAnsi="Arial" w:cs="Arial"/>
@@ -4412,7 +4456,15 @@
     <w:p/>
     <w:p>
       <w:r>
-        <w:t xml:space="preserve">O Mainteer será um </w:t>
+        <w:t xml:space="preserve">O </w:t>
+      </w:r>
+      <w:proofErr w:type="spellStart"/>
+      <w:r>
+        <w:t>Mainteer</w:t>
+      </w:r>
+      <w:proofErr w:type="spellEnd"/>
+      <w:r>
+        <w:t xml:space="preserve"> será um </w:t>
       </w:r>
       <w:r>
         <w:rPr>
@@ -4768,7 +4820,15 @@
         </w:numPr>
       </w:pPr>
       <w:r>
-        <w:t>Seria útil para vocês acompanhar o andamento das ordens de serviço com status? (ex: Em aberto, em andamento, concluído)?</w:t>
+        <w:t>Seria útil para vocês acompanhar o andamento das ordens de serviço com status? (</w:t>
+      </w:r>
+      <w:proofErr w:type="spellStart"/>
+      <w:r>
+        <w:t>ex</w:t>
+      </w:r>
+      <w:proofErr w:type="spellEnd"/>
+      <w:r>
+        <w:t>: Em aberto, em andamento, concluído)?</w:t>
       </w:r>
     </w:p>
     <w:p>
@@ -6647,7 +6707,15 @@
         <w:t>Objetivo</w:t>
       </w:r>
       <w:r>
-        <w:t>: Garantir que o sistema seja acessível de qualquer aparelho, independente do tamanho da tela.</w:t>
+        <w:t xml:space="preserve">: Garantir que o sistema seja acessível de qualquer aparelho, </w:t>
+      </w:r>
+      <w:proofErr w:type="spellStart"/>
+      <w:r>
+        <w:t>independente</w:t>
+      </w:r>
+      <w:proofErr w:type="spellEnd"/>
+      <w:r>
+        <w:t xml:space="preserve"> do tamanho da tela.</w:t>
       </w:r>
     </w:p>
     <w:p>
@@ -6683,7 +6751,15 @@
         <w:t>Usabilidade</w:t>
       </w:r>
       <w:r>
-        <w:t>: O sistema deve ser intuitivo para qualquer usuário, independente de por onde acessar.</w:t>
+        <w:t xml:space="preserve">: O sistema deve ser intuitivo para qualquer usuário, </w:t>
+      </w:r>
+      <w:proofErr w:type="spellStart"/>
+      <w:r>
+        <w:t>independente</w:t>
+      </w:r>
+      <w:proofErr w:type="spellEnd"/>
+      <w:r>
+        <w:t xml:space="preserve"> de por onde acessar.</w:t>
       </w:r>
     </w:p>
     <w:p/>
@@ -6729,7 +6805,39 @@
           <w:b/>
           <w:bCs/>
         </w:rPr>
-        <w:t>Descrição: O sistema deve utilizar um SGBD relacional (ex: MySQL ou MariaDB)</w:t>
+        <w:t>Descrição: O sistema deve utilizar um SGBD relacional (</w:t>
+      </w:r>
+      <w:proofErr w:type="spellStart"/>
+      <w:r>
+        <w:rPr>
+          <w:b/>
+          <w:bCs/>
+        </w:rPr>
+        <w:t>ex</w:t>
+      </w:r>
+      <w:proofErr w:type="spellEnd"/>
+      <w:r>
+        <w:rPr>
+          <w:b/>
+          <w:bCs/>
+        </w:rPr>
+        <w:t xml:space="preserve">: MySQL ou </w:t>
+      </w:r>
+      <w:proofErr w:type="spellStart"/>
+      <w:r>
+        <w:rPr>
+          <w:b/>
+          <w:bCs/>
+        </w:rPr>
+        <w:t>MariaDB</w:t>
+      </w:r>
+      <w:proofErr w:type="spellEnd"/>
+      <w:r>
+        <w:rPr>
+          <w:b/>
+          <w:bCs/>
+        </w:rPr>
+        <w:t>)</w:t>
       </w:r>
     </w:p>
     <w:p>
@@ -7038,6 +7146,7 @@
           <w:bCs/>
         </w:rPr>
       </w:pPr>
+      <w:proofErr w:type="spellStart"/>
       <w:r>
         <w:rPr>
           <w:b/>
@@ -7045,6 +7154,7 @@
         </w:rPr>
         <w:t>Mainteer</w:t>
       </w:r>
+      <w:proofErr w:type="spellEnd"/>
     </w:p>
     <w:p>
       <w:pPr>
@@ -7102,6 +7212,7 @@
           <w:bCs/>
         </w:rPr>
       </w:pPr>
+      <w:proofErr w:type="spellStart"/>
       <w:r>
         <w:rPr>
           <w:b/>
@@ -7109,6 +7220,7 @@
         </w:rPr>
         <w:t>motorSW</w:t>
       </w:r>
+      <w:proofErr w:type="spellEnd"/>
     </w:p>
     <w:p>
       <w:pPr>
@@ -7118,10 +7230,7 @@
         </w:numPr>
       </w:pPr>
       <w:r>
-        <w:t>É uma solução 100% web, voltada para oficinas mecânicas e inclusive motos. Oferece ordem de serviço simplificada, controle de estoque, financeiro, emissão de notas, app mobile, etc.</w:t>
-      </w:r>
-      <w:r>
-        <w:t xml:space="preserve"> </w:t>
+        <w:t xml:space="preserve">É uma solução 100% web, voltada para oficinas mecânicas e inclusive motos. Oferece ordem de serviço simplificada, controle de estoque, financeiro, emissão de notas, app mobile, etc. </w:t>
       </w:r>
     </w:p>
     <w:p>
@@ -7160,6 +7269,7 @@
           <w:szCs w:val="24"/>
         </w:rPr>
       </w:pPr>
+      <w:proofErr w:type="spellStart"/>
       <w:r>
         <w:rPr>
           <w:b/>
@@ -7169,6 +7279,7 @@
         </w:rPr>
         <w:t>WorkMotor</w:t>
       </w:r>
+      <w:proofErr w:type="spellEnd"/>
     </w:p>
     <w:p>
       <w:pPr>
@@ -7245,6 +7356,7 @@
       </w:pPr>
       <w:r>
         <w:rPr>
+          <w:noProof/>
           <w:sz w:val="24"/>
           <w:szCs w:val="24"/>
         </w:rPr>
@@ -10050,6 +10162,7 @@
       <w:r>
         <w:t xml:space="preserve">O desenvolvimento do sistema </w:t>
       </w:r>
+      <w:proofErr w:type="spellStart"/>
       <w:r>
         <w:rPr>
           <w:b/>
@@ -10057,9 +10170,11 @@
         </w:rPr>
         <w:t>Mainteer</w:t>
       </w:r>
+      <w:proofErr w:type="spellEnd"/>
       <w:r>
         <w:t xml:space="preserve"> utilizou a metodologia ágil </w:t>
       </w:r>
+      <w:proofErr w:type="spellStart"/>
       <w:r>
         <w:rPr>
           <w:b/>
@@ -10067,6 +10182,7 @@
         </w:rPr>
         <w:t>Kanban</w:t>
       </w:r>
+      <w:proofErr w:type="spellEnd"/>
       <w:r>
         <w:t xml:space="preserve">, permitindo organização contínua das tarefas, priorização de atividades e monitoramento do progresso. As funcionalidades foram implementadas de forma incremental, com revisões e testes realizados durante o desenvolvimento. Ferramentas colaborativas, como </w:t>
       </w:r>
@@ -10461,14 +10577,29 @@
         <w:t>,</w:t>
       </w:r>
       <w:r>
-        <w:t xml:space="preserve"> JavaScript</w:t>
-      </w:r>
-      <w:r>
-        <w:t xml:space="preserve"> e React</w:t>
-      </w:r>
-      <w:r>
-        <w:t xml:space="preserve"> para o front-end</w:t>
-      </w:r>
+        <w:t xml:space="preserve"> </w:t>
+      </w:r>
+      <w:proofErr w:type="spellStart"/>
+      <w:r>
+        <w:t>JavaScript</w:t>
+      </w:r>
+      <w:proofErr w:type="spellEnd"/>
+      <w:r>
+        <w:t xml:space="preserve"> e </w:t>
+      </w:r>
+      <w:proofErr w:type="spellStart"/>
+      <w:r>
+        <w:t>React</w:t>
+      </w:r>
+      <w:proofErr w:type="spellEnd"/>
+      <w:r>
+        <w:t xml:space="preserve"> para o front-</w:t>
+      </w:r>
+      <w:proofErr w:type="spellStart"/>
+      <w:r>
+        <w:t>end</w:t>
+      </w:r>
+      <w:proofErr w:type="spellEnd"/>
     </w:p>
     <w:p>
       <w:pPr>
@@ -10479,8 +10610,13 @@
         </w:numPr>
       </w:pPr>
       <w:r>
-        <w:t>PHP para o back-end</w:t>
-      </w:r>
+        <w:t xml:space="preserve">PHP para o </w:t>
+      </w:r>
+      <w:proofErr w:type="spellStart"/>
+      <w:r>
+        <w:t>back-end</w:t>
+      </w:r>
+      <w:proofErr w:type="spellEnd"/>
     </w:p>
     <w:p>
       <w:pPr>
@@ -10515,8 +10651,13 @@
         </w:numPr>
       </w:pPr>
       <w:r>
-        <w:t>Visual Studio Code</w:t>
-      </w:r>
+        <w:t xml:space="preserve">Visual Studio </w:t>
+      </w:r>
+      <w:proofErr w:type="spellStart"/>
+      <w:r>
+        <w:t>Code</w:t>
+      </w:r>
+      <w:proofErr w:type="spellEnd"/>
     </w:p>
     <w:p>
       <w:pPr>
@@ -10589,8 +10730,13 @@
           <w:numId w:val="10"/>
         </w:numPr>
       </w:pPr>
-      <w:r>
-        <w:t>Figma para criação dos protótipos de interface</w:t>
+      <w:proofErr w:type="spellStart"/>
+      <w:r>
+        <w:t>Figma</w:t>
+      </w:r>
+      <w:proofErr w:type="spellEnd"/>
+      <w:r>
+        <w:t xml:space="preserve"> para criação dos protótipos de interface</w:t>
       </w:r>
     </w:p>
     <w:p>
@@ -10601,9 +10747,19 @@
           <w:numId w:val="10"/>
         </w:numPr>
       </w:pPr>
-      <w:r>
-        <w:t>Canva para identidade visual da empresa NexBit</w:t>
-      </w:r>
+      <w:proofErr w:type="spellStart"/>
+      <w:r>
+        <w:t>Canva</w:t>
+      </w:r>
+      <w:proofErr w:type="spellEnd"/>
+      <w:r>
+        <w:t xml:space="preserve"> para identidade visual da empresa </w:t>
+      </w:r>
+      <w:proofErr w:type="spellStart"/>
+      <w:r>
+        <w:t>NexBit</w:t>
+      </w:r>
+      <w:proofErr w:type="spellEnd"/>
     </w:p>
     <w:p>
       <w:pPr>
@@ -10621,6 +10777,7 @@
       <w:r>
         <w:t xml:space="preserve">As principais funcionalidades desenvolvidas no sistema </w:t>
       </w:r>
+      <w:proofErr w:type="spellStart"/>
       <w:r>
         <w:rPr>
           <w:b/>
@@ -10628,6 +10785,7 @@
         </w:rPr>
         <w:t>Mainteer</w:t>
       </w:r>
+      <w:proofErr w:type="spellEnd"/>
       <w:r>
         <w:t xml:space="preserve"> são:</w:t>
       </w:r>
@@ -10992,8 +11150,13 @@
         </w:numPr>
       </w:pPr>
       <w:r>
-        <w:t>Navegador moderno com suporte a HTML5 e JavaScript</w:t>
-      </w:r>
+        <w:t xml:space="preserve">Navegador moderno com suporte a HTML5 e </w:t>
+      </w:r>
+      <w:proofErr w:type="spellStart"/>
+      <w:r>
+        <w:t>JavaScript</w:t>
+      </w:r>
+      <w:proofErr w:type="spellEnd"/>
     </w:p>
     <w:p>
       <w:pPr>
@@ -11043,6 +11206,276 @@
         <w:pStyle w:val="PargrafodaLista"/>
       </w:pPr>
     </w:p>
+    <w:p>
+      <w:pPr>
+        <w:jc w:val="left"/>
+      </w:pPr>
+      <w:r>
+        <w:t>CONTRATO DE DESENVOLVIMENTO DE SOFTWARE</w:t>
+      </w:r>
+    </w:p>
+    <w:p>
+      <w:pPr>
+        <w:jc w:val="left"/>
+      </w:pPr>
+      <w:r>
+        <w:t>CONTRATANTE:</w:t>
+      </w:r>
+      <w:r>
+        <w:br/>
+        <w:t>Oficina Modelo (cliente fictício para fins acadêmicos), pessoa jurídica de direito privado, com sede em Araras/SP, doravante denominada CONTRATANTE.</w:t>
+      </w:r>
+    </w:p>
+    <w:p>
+      <w:pPr>
+        <w:jc w:val="left"/>
+      </w:pPr>
+      <w:r>
+        <w:t>CONTRATADA:</w:t>
+      </w:r>
+      <w:r>
+        <w:br/>
+      </w:r>
+      <w:proofErr w:type="spellStart"/>
+      <w:r>
+        <w:t>NexBit</w:t>
+      </w:r>
+      <w:proofErr w:type="spellEnd"/>
+      <w:r>
+        <w:t>, grupo de desenvolvimento de software formado pelos alunos da Fatec Araras – curso de DSM, doravante denominada CONTRATADA.</w:t>
+      </w:r>
+    </w:p>
+    <w:p>
+      <w:pPr>
+        <w:jc w:val="left"/>
+      </w:pPr>
+      <w:r>
+        <w:t>1. OBJETO DO CONTRATO</w:t>
+      </w:r>
+      <w:r>
+        <w:br/>
+        <w:t>O presente contrato tem como objeto o desenvolvimento de um sistema web denominado “</w:t>
+      </w:r>
+      <w:proofErr w:type="spellStart"/>
+      <w:r>
+        <w:t>Mainteer</w:t>
+      </w:r>
+      <w:proofErr w:type="spellEnd"/>
+      <w:r>
+        <w:t>”, voltado à gestão de oficinas de motocicletas, abrangendo os módulos de:</w:t>
+      </w:r>
+      <w:r>
+        <w:br/>
+        <w:t>- Cadastro de clientes e motos;</w:t>
+      </w:r>
+      <w:r>
+        <w:br/>
+        <w:t>- Gerenciamento de ordens de serviço;</w:t>
+      </w:r>
+      <w:r>
+        <w:br/>
+      </w:r>
+      <w:r>
+        <w:lastRenderedPageBreak/>
+        <w:t>- Controle de estoque de peças;</w:t>
+      </w:r>
+      <w:r>
+        <w:br/>
+        <w:t>- Agendamento de serviços;</w:t>
+      </w:r>
+      <w:r>
+        <w:br/>
+        <w:t>- Dashboard informativo com estatísticas operacionais.</w:t>
+      </w:r>
+    </w:p>
+    <w:p>
+      <w:pPr>
+        <w:jc w:val="left"/>
+      </w:pPr>
+      <w:r>
+        <w:t>2. RESPONSABILIDADES DAS PARTES</w:t>
+      </w:r>
+      <w:r>
+        <w:br/>
+        <w:t>2.1. Da CONTRATADA:</w:t>
+      </w:r>
+      <w:r>
+        <w:br/>
+        <w:t>- Desenvolver o sistema conforme os requisitos funcionais e não funcionais definidos na documentação do projeto;</w:t>
+      </w:r>
+      <w:r>
+        <w:br/>
+        <w:t>- Entregar protótipos, diagramas e documentação técnica completa;</w:t>
+      </w:r>
+      <w:r>
+        <w:br/>
+        <w:t>- Realizar testes de usabilidade e correção de falhas identificadas durante o período de desenvolvimento;</w:t>
+      </w:r>
+      <w:r>
+        <w:br/>
+        <w:t>- Garantir a integridade e segurança dos dados armazenados.</w:t>
+      </w:r>
+    </w:p>
+    <w:p>
+      <w:pPr>
+        <w:jc w:val="left"/>
+      </w:pPr>
+      <w:r>
+        <w:t>2.2. Da CONTRATANTE:</w:t>
+      </w:r>
+      <w:r>
+        <w:br/>
+        <w:t>- Fornecer as informações necessárias para o entendimento do funcionamento da oficina;</w:t>
+      </w:r>
+      <w:r>
+        <w:br/>
+        <w:t>- Validar os protótipos e funcionalidades apresentadas;</w:t>
+      </w:r>
+      <w:r>
+        <w:br/>
+        <w:t>- Participar das etapas de testes e homologação do sistema.</w:t>
+      </w:r>
+    </w:p>
+    <w:p>
+      <w:pPr>
+        <w:jc w:val="left"/>
+      </w:pPr>
+      <w:r>
+        <w:t>3. PRAZOS</w:t>
+      </w:r>
+      <w:r>
+        <w:br/>
+        <w:t>O desenvolvimento do software terá duração conforme o cronograma acadêmico do 2º semestre de 2025, com previsão de conclusão e apresentação final em 02 de dezembro de 2025.</w:t>
+      </w:r>
+    </w:p>
+    <w:p>
+      <w:pPr>
+        <w:jc w:val="left"/>
+      </w:pPr>
+      <w:r>
+        <w:t>4. PROPRIEDADE INTELECTUAL</w:t>
+      </w:r>
+      <w:r>
+        <w:br/>
+        <w:t xml:space="preserve">O código-fonte, design e documentação técnica do sistema </w:t>
+      </w:r>
+      <w:proofErr w:type="spellStart"/>
+      <w:r>
+        <w:t>Mainteer</w:t>
+      </w:r>
+      <w:proofErr w:type="spellEnd"/>
+      <w:r>
+        <w:t xml:space="preserve"> serão de propriedade intelectual da equipe </w:t>
+      </w:r>
+      <w:proofErr w:type="spellStart"/>
+      <w:r>
+        <w:t>NexBit</w:t>
+      </w:r>
+      <w:proofErr w:type="spellEnd"/>
+      <w:r>
+        <w:t>, podendo ser disponibilizados para fins educacionais e demonstrativos.</w:t>
+      </w:r>
+      <w:r>
+        <w:br/>
+        <w:t>A CONTRATANTE poderá utilizar o sistema apenas para fins de avaliação acadêmica e demonstração de funcionamento.</w:t>
+      </w:r>
+    </w:p>
+    <w:p>
+      <w:pPr>
+        <w:jc w:val="left"/>
+      </w:pPr>
+      <w:r>
+        <w:t>5. CONFIDENCIALIDADE</w:t>
+      </w:r>
+      <w:r>
+        <w:br/>
+        <w:t>As partes comprometem-se a manter sigilo sobre todas as informações técnicas, operacionais e estratégicas trocadas durante o desenvolvimento do projeto.</w:t>
+      </w:r>
+    </w:p>
+    <w:p>
+      <w:pPr>
+        <w:jc w:val="left"/>
+      </w:pPr>
+      <w:r>
+        <w:t>6. GARANTIA E SUPORTE</w:t>
+      </w:r>
+      <w:r>
+        <w:br/>
+        <w:t>Por se tratar de um projeto acadêmico, não há garantia técnica ou suporte contínuo após a conclusão do curso, salvo acordos posteriores entre as partes.</w:t>
+      </w:r>
+    </w:p>
+    <w:p>
+      <w:pPr>
+        <w:jc w:val="left"/>
+      </w:pPr>
+      <w:r>
+        <w:t>7. RESCISÃO</w:t>
+      </w:r>
+      <w:r>
+        <w:br/>
+        <w:t>O contrato poderá ser rescindido a qualquer momento, mediante comunicação entre as partes, em caso de descumprimento de suas obrigações.</w:t>
+      </w:r>
+    </w:p>
+    <w:p>
+      <w:pPr>
+        <w:jc w:val="left"/>
+      </w:pPr>
+      <w:r>
+        <w:t>8. DISPOSIÇÕES FINAIS</w:t>
+      </w:r>
+      <w:r>
+        <w:br/>
+        <w:t>Este contrato é celebrado para fins acadêmicos e não possui caráter comercial. Ambas as partes declaram estar de acordo com os termos aqui estabelecidos.</w:t>
+      </w:r>
+    </w:p>
+    <w:p>
+      <w:pPr>
+        <w:jc w:val="left"/>
+      </w:pPr>
+      <w:r>
+        <w:t>Araras, 02 de dezembro de 2025</w:t>
+      </w:r>
+    </w:p>
+    <w:p>
+      <w:pPr>
+        <w:jc w:val="left"/>
+      </w:pPr>
+      <w:r>
+        <w:br/>
+        <w:t>CONTRATANTE: __________________________________________</w:t>
+      </w:r>
+      <w:r>
+        <w:br/>
+        <w:t>Oficina Modelo</w:t>
+      </w:r>
+    </w:p>
+    <w:p>
+      <w:pPr>
+        <w:jc w:val="left"/>
+      </w:pPr>
+      <w:r>
+        <w:t>CONTRATADA: __________________________________________</w:t>
+      </w:r>
+      <w:r>
+        <w:br/>
+      </w:r>
+      <w:proofErr w:type="spellStart"/>
+      <w:r>
+        <w:t>NexBit</w:t>
+      </w:r>
+      <w:proofErr w:type="spellEnd"/>
+      <w:r>
+        <w:t xml:space="preserve"> – Grupo de Desenvolvimento</w:t>
+      </w:r>
+      <w:r>
+        <w:br/>
+      </w:r>
+      <w:r>
+        <w:lastRenderedPageBreak/>
+        <w:t>Beatriz Martins – Felipe Rodrigues Teixeira – Paola Gabriele de Oliveira – Samuel Heitor Fernandes</w:t>
+      </w:r>
+    </w:p>
+    <w:p/>
     <w:p>
       <w:pPr>
         <w:pStyle w:val="Ttulo1"/>
@@ -15697,6 +16130,7 @@
   <w:style w:type="character" w:default="1" w:styleId="Fontepargpadro">
     <w:name w:val="Default Paragraph Font"/>
     <w:uiPriority w:val="1"/>
+    <w:semiHidden/>
     <w:unhideWhenUsed/>
   </w:style>
   <w:style w:type="table" w:default="1" w:styleId="Tabelanormal">
@@ -16534,17 +16968,12 @@
     <w:pitch w:val="variable"/>
     <w:sig w:usb0="A00006FF" w:usb1="4000205B" w:usb2="00000010" w:usb3="00000000" w:csb0="0000019F" w:csb1="00000000"/>
   </w:font>
-  <w:font w:name="Aptos">
+  <w:font w:name="Calibri Light">
+    <w:panose1 w:val="020F0302020204030204"/>
     <w:charset w:val="00"/>
     <w:family w:val="swiss"/>
     <w:pitch w:val="variable"/>
-    <w:sig w:usb0="20000287" w:usb1="00000003" w:usb2="00000000" w:usb3="00000000" w:csb0="0000019F" w:csb1="00000000"/>
-  </w:font>
-  <w:font w:name="Aptos Display">
-    <w:charset w:val="00"/>
-    <w:family w:val="swiss"/>
-    <w:pitch w:val="variable"/>
-    <w:sig w:usb0="20000287" w:usb1="00000003" w:usb2="00000000" w:usb3="00000000" w:csb0="0000019F" w:csb1="00000000"/>
+    <w:sig w:usb0="E4002EFF" w:usb1="C000247B" w:usb2="00000009" w:usb3="00000000" w:csb0="000001FF" w:csb1="00000000"/>
   </w:font>
 </w:fonts>
 </file>
@@ -16586,6 +17015,7 @@
     <w:rsid w:val="0077126D"/>
     <w:rsid w:val="00800B2F"/>
     <w:rsid w:val="00846ED9"/>
+    <w:rsid w:val="00916B0D"/>
     <w:rsid w:val="009640BF"/>
     <w:rsid w:val="009C592D"/>
     <w:rsid w:val="009E2C52"/>
@@ -16595,6 +17025,7 @@
     <w:rsid w:val="00B855D3"/>
     <w:rsid w:val="00CA365F"/>
     <w:rsid w:val="00CE18D8"/>
+    <w:rsid w:val="00E42A26"/>
     <w:rsid w:val="00EA756E"/>
     <w:rsid w:val="00ED4B33"/>
     <w:rsid w:val="00F23227"/>
@@ -17432,22 +17863,15 @@
 </file>
 
 <file path=customXml/item1.xml><?xml version="1.0" encoding="utf-8"?>
-<p:properties xmlns:p="http://schemas.microsoft.com/office/2006/metadata/properties" xmlns:xsi="http://www.w3.org/2001/XMLSchema-instance" xmlns:pc="http://schemas.microsoft.com/office/infopath/2007/PartnerControls">
-  <documentManagement>
-    <ReferenceId xmlns="ec659b26-6293-4928-bb11-856a03e4a8d7" xsi:nil="true"/>
-    <TaxCatchAll xmlns="1c3b4928-cda6-46fa-98a6-08670120ff06" xsi:nil="true"/>
-    <lcf76f155ced4ddcb4097134ff3c332f xmlns="ec659b26-6293-4928-bb11-856a03e4a8d7">
-      <Terms xmlns="http://schemas.microsoft.com/office/infopath/2007/PartnerControls"/>
-    </lcf76f155ced4ddcb4097134ff3c332f>
-  </documentManagement>
-</p:properties>
+<?mso-contentType ?>
+<FormTemplates xmlns="http://schemas.microsoft.com/sharepoint/v3/contenttype/forms">
+  <Display>DocumentLibraryForm</Display>
+  <Edit>DocumentLibraryForm</Edit>
+  <New>DocumentLibraryForm</New>
+</FormTemplates>
 </file>
 
 <file path=customXml/item2.xml><?xml version="1.0" encoding="utf-8"?>
-<b:Sources xmlns:b="http://schemas.openxmlformats.org/officeDocument/2006/bibliography" xmlns="http://schemas.openxmlformats.org/officeDocument/2006/bibliography" SelectedStyle="\APASixthEditionOfficeOnline.xsl" StyleName="APA" Version="6"/>
-</file>
-
-<file path=customXml/item3.xml><?xml version="1.0" encoding="utf-8"?>
 <ct:contentTypeSchema xmlns:ct="http://schemas.microsoft.com/office/2006/metadata/contentType" xmlns:ma="http://schemas.microsoft.com/office/2006/metadata/properties/metaAttributes" ct:_="" ma:_="" ma:contentTypeName="Documento" ma:contentTypeID="0x010100FD3ED64B2A16E444B34B77E0DD18A1D7" ma:contentTypeVersion="11" ma:contentTypeDescription="Crie um novo documento." ma:contentTypeScope="" ma:versionID="d34fd7e85eb9589aa089d32653aa0c75">
   <xsd:schema xmlns:xsd="http://www.w3.org/2001/XMLSchema" xmlns:xs="http://www.w3.org/2001/XMLSchema" xmlns:p="http://schemas.microsoft.com/office/2006/metadata/properties" xmlns:ns2="ec659b26-6293-4928-bb11-856a03e4a8d7" xmlns:ns3="1c3b4928-cda6-46fa-98a6-08670120ff06" targetNamespace="http://schemas.microsoft.com/office/2006/metadata/properties" ma:root="true" ma:fieldsID="f58956c859b15edf5255d02a684a7956" ns2:_="" ns3:_="">
     <xsd:import namespace="ec659b26-6293-4928-bb11-856a03e4a8d7"/>
@@ -17642,35 +18066,31 @@
 </ct:contentTypeSchema>
 </file>
 
+<file path=customXml/item3.xml><?xml version="1.0" encoding="utf-8"?>
+<b:Sources xmlns:b="http://schemas.openxmlformats.org/officeDocument/2006/bibliography" xmlns="http://schemas.openxmlformats.org/officeDocument/2006/bibliography" SelectedStyle="\APASixthEditionOfficeOnline.xsl" StyleName="APA" Version="6"/>
+</file>
+
 <file path=customXml/item4.xml><?xml version="1.0" encoding="utf-8"?>
-<?mso-contentType ?>
-<FormTemplates xmlns="http://schemas.microsoft.com/sharepoint/v3/contenttype/forms">
-  <Display>DocumentLibraryForm</Display>
-  <Edit>DocumentLibraryForm</Edit>
-  <New>DocumentLibraryForm</New>
-</FormTemplates>
+<p:properties xmlns:p="http://schemas.microsoft.com/office/2006/metadata/properties" xmlns:xsi="http://www.w3.org/2001/XMLSchema-instance" xmlns:pc="http://schemas.microsoft.com/office/infopath/2007/PartnerControls">
+  <documentManagement>
+    <ReferenceId xmlns="ec659b26-6293-4928-bb11-856a03e4a8d7" xsi:nil="true"/>
+    <TaxCatchAll xmlns="1c3b4928-cda6-46fa-98a6-08670120ff06" xsi:nil="true"/>
+    <lcf76f155ced4ddcb4097134ff3c332f xmlns="ec659b26-6293-4928-bb11-856a03e4a8d7">
+      <Terms xmlns="http://schemas.microsoft.com/office/infopath/2007/PartnerControls"/>
+    </lcf76f155ced4ddcb4097134ff3c332f>
+  </documentManagement>
+</p:properties>
 </file>
 
 <file path=customXml/itemProps1.xml><?xml version="1.0" encoding="utf-8"?>
-<ds:datastoreItem xmlns:ds="http://schemas.openxmlformats.org/officeDocument/2006/customXml" ds:itemID="{9FA691A9-2AEB-4252-B291-BFEA86886B09}">
+<ds:datastoreItem xmlns:ds="http://schemas.openxmlformats.org/officeDocument/2006/customXml" ds:itemID="{558DF978-370F-4130-B353-970A7B1128E5}">
   <ds:schemaRefs>
-    <ds:schemaRef ds:uri="http://schemas.microsoft.com/office/2006/metadata/properties"/>
-    <ds:schemaRef ds:uri="http://schemas.microsoft.com/office/infopath/2007/PartnerControls"/>
-    <ds:schemaRef ds:uri="ec659b26-6293-4928-bb11-856a03e4a8d7"/>
-    <ds:schemaRef ds:uri="1c3b4928-cda6-46fa-98a6-08670120ff06"/>
+    <ds:schemaRef ds:uri="http://schemas.microsoft.com/sharepoint/v3/contenttype/forms"/>
   </ds:schemaRefs>
 </ds:datastoreItem>
 </file>
 
 <file path=customXml/itemProps2.xml><?xml version="1.0" encoding="utf-8"?>
-<ds:datastoreItem xmlns:ds="http://schemas.openxmlformats.org/officeDocument/2006/customXml" ds:itemID="{15DF76DF-682B-44E3-96D3-646C38595113}">
-  <ds:schemaRefs>
-    <ds:schemaRef ds:uri="http://schemas.openxmlformats.org/officeDocument/2006/bibliography"/>
-  </ds:schemaRefs>
-</ds:datastoreItem>
-</file>
-
-<file path=customXml/itemProps3.xml><?xml version="1.0" encoding="utf-8"?>
 <ds:datastoreItem xmlns:ds="http://schemas.openxmlformats.org/officeDocument/2006/customXml" ds:itemID="{8D85B28B-F328-4F9E-B446-F420632E7491}">
   <ds:schemaRefs>
     <ds:schemaRef ds:uri="http://schemas.microsoft.com/office/2006/metadata/contentType"/>
@@ -17689,10 +18109,21 @@
 </ds:datastoreItem>
 </file>
 
+<file path=customXml/itemProps3.xml><?xml version="1.0" encoding="utf-8"?>
+<ds:datastoreItem xmlns:ds="http://schemas.openxmlformats.org/officeDocument/2006/customXml" ds:itemID="{15DF76DF-682B-44E3-96D3-646C38595113}">
+  <ds:schemaRefs>
+    <ds:schemaRef ds:uri="http://schemas.openxmlformats.org/officeDocument/2006/bibliography"/>
+  </ds:schemaRefs>
+</ds:datastoreItem>
+</file>
+
 <file path=customXml/itemProps4.xml><?xml version="1.0" encoding="utf-8"?>
-<ds:datastoreItem xmlns:ds="http://schemas.openxmlformats.org/officeDocument/2006/customXml" ds:itemID="{558DF978-370F-4130-B353-970A7B1128E5}">
+<ds:datastoreItem xmlns:ds="http://schemas.openxmlformats.org/officeDocument/2006/customXml" ds:itemID="{9FA691A9-2AEB-4252-B291-BFEA86886B09}">
   <ds:schemaRefs>
-    <ds:schemaRef ds:uri="http://schemas.microsoft.com/sharepoint/v3/contenttype/forms"/>
+    <ds:schemaRef ds:uri="http://schemas.microsoft.com/office/2006/metadata/properties"/>
+    <ds:schemaRef ds:uri="http://schemas.microsoft.com/office/infopath/2007/PartnerControls"/>
+    <ds:schemaRef ds:uri="ec659b26-6293-4928-bb11-856a03e4a8d7"/>
+    <ds:schemaRef ds:uri="1c3b4928-cda6-46fa-98a6-08670120ff06"/>
   </ds:schemaRefs>
 </ds:datastoreItem>
 </file>
--- a/Documentação/Documentação Mainteer.docx
+++ b/Documentação/Documentação Mainteer.docx
@@ -1,6 +1,6 @@
 
 <file path=word/document.xml><?xml version="1.0" encoding="utf-8"?>
-<w:document xmlns:wpc="http://schemas.microsoft.com/office/word/2010/wordprocessingCanvas" xmlns:cx="http://schemas.microsoft.com/office/drawing/2014/chartex" xmlns:cx1="http://schemas.microsoft.com/office/drawing/2015/9/8/chartex" xmlns:cx2="http://schemas.microsoft.com/office/drawing/2015/10/21/chartex" xmlns:cx3="http://schemas.microsoft.com/office/drawing/2016/5/9/chartex" xmlns:cx4="http://schemas.microsoft.com/office/drawing/2016/5/10/chartex" xmlns:cx5="http://schemas.microsoft.com/office/drawing/2016/5/11/chartex" xmlns:cx6="http://schemas.microsoft.com/office/drawing/2016/5/12/chartex" xmlns:cx7="http://schemas.microsoft.com/office/drawing/2016/5/13/chartex" xmlns:cx8="http://schemas.microsoft.com/office/drawing/2016/5/14/chartex" xmlns:mc="http://schemas.openxmlformats.org/markup-compatibility/2006" xmlns:aink="http://schemas.microsoft.com/office/drawing/2016/ink" xmlns:am3d="http://schemas.microsoft.com/office/drawing/2017/model3d" xmlns:o="urn:schemas-microsoft-com:office:office" xmlns:oel="http://schemas.microsoft.com/office/2019/extlst" xmlns:r="http://schemas.openxmlformats.org/officeDocument/2006/relationships" xmlns:m="http://schemas.openxmlformats.org/officeDocument/2006/math" xmlns:v="urn:schemas-microsoft-com:vml" xmlns:wp14="http://schemas.microsoft.com/office/word/2010/wordprocessingDrawing" xmlns:wp="http://schemas.openxmlformats.org/drawingml/2006/wordprocessingDrawing" xmlns:w10="urn:schemas-microsoft-com:office:word" xmlns:w="http://schemas.openxmlformats.org/wordprocessingml/2006/main" xmlns:w14="http://schemas.microsoft.com/office/word/2010/wordml" xmlns:w15="http://schemas.microsoft.com/office/word/2012/wordml" xmlns:w16cex="http://schemas.microsoft.com/office/word/2018/wordml/cex" xmlns:w16cid="http://schemas.microsoft.com/office/word/2016/wordml/cid" xmlns:w16="http://schemas.microsoft.com/office/word/2018/wordml" xmlns:w16du="http://schemas.microsoft.com/office/word/2023/wordml/word16du" xmlns:w16sdtdh="http://schemas.microsoft.com/office/word/2020/wordml/sdtdatahash" xmlns:w16sdtfl="http://schemas.microsoft.com/office/word/2024/wordml/sdtformatlock" xmlns:w16se="http://schemas.microsoft.com/office/word/2015/wordml/symex" xmlns:wpg="http://schemas.microsoft.com/office/word/2010/wordprocessingGroup" xmlns:wpi="http://schemas.microsoft.com/office/word/2010/wordprocessingInk" xmlns:wne="http://schemas.microsoft.com/office/word/2006/wordml" xmlns:wps="http://schemas.microsoft.com/office/word/2010/wordprocessingShape" mc:Ignorable="w14 w15 w16se w16cid w16 w16cex w16sdtdh w16sdtfl w16du wp14">
+<w:document xmlns:wpc="http://schemas.microsoft.com/office/word/2010/wordprocessingCanvas" xmlns:cx="http://schemas.microsoft.com/office/drawing/2014/chartex" xmlns:cx1="http://schemas.microsoft.com/office/drawing/2015/9/8/chartex" xmlns:cx2="http://schemas.microsoft.com/office/drawing/2015/10/21/chartex" xmlns:cx3="http://schemas.microsoft.com/office/drawing/2016/5/9/chartex" xmlns:cx4="http://schemas.microsoft.com/office/drawing/2016/5/10/chartex" xmlns:cx5="http://schemas.microsoft.com/office/drawing/2016/5/11/chartex" xmlns:cx6="http://schemas.microsoft.com/office/drawing/2016/5/12/chartex" xmlns:cx7="http://schemas.microsoft.com/office/drawing/2016/5/13/chartex" xmlns:cx8="http://schemas.microsoft.com/office/drawing/2016/5/14/chartex" xmlns:mc="http://schemas.openxmlformats.org/markup-compatibility/2006" xmlns:aink="http://schemas.microsoft.com/office/drawing/2016/ink" xmlns:am3d="http://schemas.microsoft.com/office/drawing/2017/model3d" xmlns:o="urn:schemas-microsoft-com:office:office" xmlns:r="http://schemas.openxmlformats.org/officeDocument/2006/relationships" xmlns:m="http://schemas.openxmlformats.org/officeDocument/2006/math" xmlns:v="urn:schemas-microsoft-com:vml" xmlns:wp14="http://schemas.microsoft.com/office/word/2010/wordprocessingDrawing" xmlns:wp="http://schemas.openxmlformats.org/drawingml/2006/wordprocessingDrawing" xmlns:w10="urn:schemas-microsoft-com:office:word" xmlns:w="http://schemas.openxmlformats.org/wordprocessingml/2006/main" xmlns:w14="http://schemas.microsoft.com/office/word/2010/wordml" xmlns:w15="http://schemas.microsoft.com/office/word/2012/wordml" xmlns:w16cex="http://schemas.microsoft.com/office/word/2018/wordml/cex" xmlns:w16cid="http://schemas.microsoft.com/office/word/2016/wordml/cid" xmlns:w16="http://schemas.microsoft.com/office/word/2018/wordml" xmlns:w16sdtdh="http://schemas.microsoft.com/office/word/2020/wordml/sdtdatahash" xmlns:w16se="http://schemas.microsoft.com/office/word/2015/wordml/symex" xmlns:wpg="http://schemas.microsoft.com/office/word/2010/wordprocessingGroup" xmlns:wpi="http://schemas.microsoft.com/office/word/2010/wordprocessingInk" xmlns:wne="http://schemas.microsoft.com/office/word/2006/wordml" xmlns:wps="http://schemas.microsoft.com/office/word/2010/wordprocessingShape" mc:Ignorable="w14 w15 w16se w16cid w16 w16cex w16sdtdh wp14">
   <w:body>
     <w:p/>
     <w:p>
@@ -687,7 +687,7 @@
           </mc:Choice>
           <mc:Fallback>
             <w:pict>
-              <v:rect w14:anchorId="6B4C7609" id="Retângulo 3" o:spid="_x0000_s1026" style="position:absolute;left:0;text-align:left;margin-left:-8.25pt;margin-top:9.7pt;width:440.25pt;height:72.75pt;z-index:-251654144;visibility:visible;mso-wrap-style:square;mso-width-percent:0;mso-height-percent:0;mso-wrap-distance-left:9pt;mso-wrap-distance-top:0;mso-wrap-distance-right:9pt;mso-wrap-distance-bottom:0;mso-position-horizontal:absolute;mso-position-horizontal-relative:margin;mso-position-vertical:absolute;mso-position-vertical-relative:text;mso-width-percent:0;mso-height-percent:0;mso-width-relative:margin;mso-height-relative:margin;v-text-anchor:middle" o:gfxdata="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" fillcolor="white [3201]" strokecolor="black [3200]" strokeweight="2pt">
+              <v:rect w14:anchorId="6B4C7609" id="Retângulo 3" o:spid="_x0000_s1026" style="position:absolute;left:0;text-align:left;margin-left:-8.25pt;margin-top:9.7pt;width:440.25pt;height:72.75pt;z-index:-251654144;visibility:visible;mso-wrap-style:square;mso-width-percent:0;mso-height-percent:0;mso-wrap-distance-left:9pt;mso-wrap-distance-top:0;mso-wrap-distance-right:9pt;mso-wrap-distance-bottom:0;mso-position-horizontal:absolute;mso-position-horizontal-relative:margin;mso-position-vertical:absolute;mso-position-vertical-relative:text;mso-width-percent:0;mso-height-percent:0;mso-width-relative:margin;mso-height-relative:margin;v-text-anchor:middle" o:gfxdata="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" fillcolor="white [3201]" strokecolor="black [3200]" strokeweight="2pt">
                 <v:textbox>
                   <w:txbxContent>
                     <w:p>
@@ -726,6 +726,7 @@
             <w:listItem w:displayText="Laboratório de Desenv. Multiplataforma - PI VI" w:value="Laboratório de Desenv. Multiplataforma - PI VI"/>
           </w:dropDownList>
         </w:sdtPr>
+        <w:sdtEndPr/>
         <w:sdtContent>
           <w:r>
             <w:t>Engenharia de Software II - PI II</w:t>
@@ -746,6 +747,7 @@
             <w:docPart w:val="73101A67DEC34C6DBA9572F798112011"/>
           </w:placeholder>
         </w:sdtPr>
+        <w:sdtEndPr/>
         <w:sdtContent>
           <w:r>
             <w:t>Bruno Henrique de Paula Ferreira</w:t>
@@ -827,7 +829,7 @@
           </mc:Choice>
           <mc:Fallback>
             <w:pict>
-              <v:rect w14:anchorId="484E0132" id="Retângulo 2" o:spid="_x0000_s1027" style="position:absolute;left:0;text-align:left;margin-left:-7.8pt;margin-top:15.4pt;width:437.25pt;height:101.25pt;z-index:-251655168;visibility:visible;mso-wrap-style:square;mso-width-percent:0;mso-wrap-distance-left:9pt;mso-wrap-distance-top:0;mso-wrap-distance-right:9pt;mso-wrap-distance-bottom:0;mso-position-horizontal:absolute;mso-position-horizontal-relative:text;mso-position-vertical:absolute;mso-position-vertical-relative:text;mso-width-percent:0;mso-width-relative:margin;v-text-anchor:middle" o:gfxdata="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" fillcolor="white [3201]" strokecolor="black [3200]" strokeweight="2pt">
+              <v:rect w14:anchorId="484E0132" id="Retângulo 2" o:spid="_x0000_s1027" style="position:absolute;left:0;text-align:left;margin-left:-7.8pt;margin-top:15.4pt;width:437.25pt;height:101.25pt;z-index:-251655168;visibility:visible;mso-wrap-style:square;mso-width-percent:0;mso-wrap-distance-left:9pt;mso-wrap-distance-top:0;mso-wrap-distance-right:9pt;mso-wrap-distance-bottom:0;mso-position-horizontal:absolute;mso-position-horizontal-relative:text;mso-position-vertical:absolute;mso-position-vertical-relative:text;mso-width-percent:0;mso-width-relative:margin;v-text-anchor:middle" o:gfxdata="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" fillcolor="white [3201]" strokecolor="black [3200]" strokeweight="2pt">
                 <v:textbox>
                   <w:txbxContent>
                     <w:p/>
@@ -856,6 +858,7 @@
             <w:docPart w:val="ECC2AF57D06D404B80CAAAF1CDE9F5C2"/>
           </w:placeholder>
         </w:sdtPr>
+        <w:sdtEndPr/>
         <w:sdtContent>
           <w:proofErr w:type="spellStart"/>
           <w:r>
@@ -879,6 +882,7 @@
             <w:listItem w:displayText="2/2025" w:value="2/2025"/>
           </w:dropDownList>
         </w:sdtPr>
+        <w:sdtEndPr/>
         <w:sdtContent>
           <w:r>
             <w:t>2/2025</w:t>
@@ -916,6 +920,7 @@
             <w:calendar w:val="gregorian"/>
           </w:date>
         </w:sdtPr>
+        <w:sdtEndPr/>
         <w:sdtContent>
           <w:r>
             <w:t>0</w:t>
@@ -954,6 +959,7 @@
             <w:docPart w:val="B5BFE3F401454A34923B3A7BC26F9DD9"/>
           </w:placeholder>
         </w:sdtPr>
+        <w:sdtEndPr/>
         <w:sdtContent>
           <w:r>
             <w:t xml:space="preserve">  </w:t>
@@ -980,6 +986,7 @@
             <w:docPart w:val="1D9467D1BA564C36A5E5C13CF007A51C"/>
           </w:placeholder>
         </w:sdtPr>
+        <w:sdtEndPr/>
         <w:sdtContent>
           <w:r>
             <w:t>Nome grupo</w:t>
@@ -1248,6 +1255,7 @@
             <w:calendar w:val="gregorian"/>
           </w:date>
         </w:sdtPr>
+        <w:sdtEndPr/>
         <w:sdtContent>
           <w:r>
             <w:t>02</w:t>
@@ -1298,6 +1306,7 @@
           <w:docPartUnique/>
         </w:docPartObj>
       </w:sdtPr>
+      <w:sdtEndPr/>
       <w:sdtContent>
         <w:p>
           <w:pPr>
@@ -10569,37 +10578,40 @@
           <w:ilvl w:val="1"/>
           <w:numId w:val="10"/>
         </w:numPr>
-      </w:pPr>
-      <w:r>
+        <w:rPr>
+          <w:lang w:val="en-US"/>
+        </w:rPr>
+      </w:pPr>
+      <w:r>
+        <w:rPr>
+          <w:lang w:val="en-US"/>
+        </w:rPr>
         <w:t>HTML5, CSS3</w:t>
       </w:r>
       <w:r>
+        <w:rPr>
+          <w:lang w:val="en-US"/>
+        </w:rPr>
         <w:t>,</w:t>
       </w:r>
       <w:r>
-        <w:t xml:space="preserve"> </w:t>
-      </w:r>
-      <w:proofErr w:type="spellStart"/>
-      <w:r>
-        <w:t>JavaScript</w:t>
-      </w:r>
-      <w:proofErr w:type="spellEnd"/>
-      <w:r>
-        <w:t xml:space="preserve"> e </w:t>
-      </w:r>
-      <w:proofErr w:type="spellStart"/>
-      <w:r>
-        <w:t>React</w:t>
-      </w:r>
-      <w:proofErr w:type="spellEnd"/>
-      <w:r>
-        <w:t xml:space="preserve"> para o front-</w:t>
-      </w:r>
-      <w:proofErr w:type="spellStart"/>
-      <w:r>
-        <w:t>end</w:t>
-      </w:r>
-      <w:proofErr w:type="spellEnd"/>
+        <w:rPr>
+          <w:lang w:val="en-US"/>
+        </w:rPr>
+        <w:t xml:space="preserve"> JavaScript</w:t>
+      </w:r>
+      <w:r>
+        <w:rPr>
+          <w:lang w:val="en-US"/>
+        </w:rPr>
+        <w:t xml:space="preserve"> e React</w:t>
+      </w:r>
+      <w:r>
+        <w:rPr>
+          <w:lang w:val="en-US"/>
+        </w:rPr>
+        <w:t xml:space="preserve"> para o front-end</w:t>
+      </w:r>
     </w:p>
     <w:p>
       <w:pPr>
@@ -10940,7 +10952,236 @@
         <w:t>s interfaces</w:t>
       </w:r>
     </w:p>
-    <w:p>
+    <w:p/>
+    <w:p>
+      <w:r>
+        <w:rPr>
+          <w:b/>
+          <w14:textOutline w14:w="12700" w14:cap="flat" w14:cmpd="sng" w14:algn="ctr">
+            <w14:solidFill>
+              <w14:schemeClr w14:val="accent4"/>
+            </w14:solidFill>
+            <w14:prstDash w14:val="solid"/>
+            <w14:round/>
+          </w14:textOutline>
+          <w14:textFill>
+            <w14:gradFill>
+              <w14:gsLst>
+                <w14:gs w14:pos="0">
+                  <w14:schemeClr w14:val="accent4"/>
+                </w14:gs>
+                <w14:gs w14:pos="4000">
+                  <w14:schemeClr w14:val="accent4">
+                    <w14:lumMod w14:val="60000"/>
+                    <w14:lumOff w14:val="40000"/>
+                  </w14:schemeClr>
+                </w14:gs>
+                <w14:gs w14:pos="87000">
+                  <w14:schemeClr w14:val="accent4">
+                    <w14:lumMod w14:val="20000"/>
+                    <w14:lumOff w14:val="80000"/>
+                  </w14:schemeClr>
+                </w14:gs>
+              </w14:gsLst>
+              <w14:lin w14:ang="5400000" w14:scaled="0"/>
+            </w14:gradFill>
+          </w14:textFill>
+        </w:rPr>
+        <w:t>Login</w:t>
+      </w:r>
+    </w:p>
+    <w:p>
+      <w:r>
+        <w:drawing>
+          <wp:inline distT="0" distB="0" distL="0" distR="0" wp14:anchorId="643D3EDB" wp14:editId="7F92645C">
+            <wp:extent cx="5733415" cy="4072255"/>
+            <wp:effectExtent l="0" t="0" r="635" b="4445"/>
+            <wp:docPr id="4" name="Imagem 4"/>
+            <wp:cNvGraphicFramePr>
+              <a:graphicFrameLocks xmlns:a="http://schemas.openxmlformats.org/drawingml/2006/main" noChangeAspect="1"/>
+            </wp:cNvGraphicFramePr>
+            <a:graphic xmlns:a="http://schemas.openxmlformats.org/drawingml/2006/main">
+              <a:graphicData uri="http://schemas.openxmlformats.org/drawingml/2006/picture">
+                <pic:pic xmlns:pic="http://schemas.openxmlformats.org/drawingml/2006/picture">
+                  <pic:nvPicPr>
+                    <pic:cNvPr id="1" name=""/>
+                    <pic:cNvPicPr/>
+                  </pic:nvPicPr>
+                  <pic:blipFill>
+                    <a:blip r:embed="rId18"/>
+                    <a:stretch>
+                      <a:fillRect/>
+                    </a:stretch>
+                  </pic:blipFill>
+                  <pic:spPr>
+                    <a:xfrm>
+                      <a:off x="0" y="0"/>
+                      <a:ext cx="5733415" cy="4072255"/>
+                    </a:xfrm>
+                    <a:prstGeom prst="rect">
+                      <a:avLst/>
+                    </a:prstGeom>
+                  </pic:spPr>
+                </pic:pic>
+              </a:graphicData>
+            </a:graphic>
+          </wp:inline>
+        </w:drawing>
+      </w:r>
+    </w:p>
+    <w:p>
+      <w:r>
+        <w:rPr>
+          <w:b/>
+          <w14:textOutline w14:w="12700" w14:cap="flat" w14:cmpd="sng" w14:algn="ctr">
+            <w14:solidFill>
+              <w14:schemeClr w14:val="accent4"/>
+            </w14:solidFill>
+            <w14:prstDash w14:val="solid"/>
+            <w14:round/>
+          </w14:textOutline>
+          <w14:textFill>
+            <w14:gradFill>
+              <w14:gsLst>
+                <w14:gs w14:pos="0">
+                  <w14:schemeClr w14:val="accent4"/>
+                </w14:gs>
+                <w14:gs w14:pos="4000">
+                  <w14:schemeClr w14:val="accent4">
+                    <w14:lumMod w14:val="60000"/>
+                    <w14:lumOff w14:val="40000"/>
+                  </w14:schemeClr>
+                </w14:gs>
+                <w14:gs w14:pos="87000">
+                  <w14:schemeClr w14:val="accent4">
+                    <w14:lumMod w14:val="20000"/>
+                    <w14:lumOff w14:val="80000"/>
+                  </w14:schemeClr>
+                </w14:gs>
+              </w14:gsLst>
+              <w14:lin w14:ang="5400000" w14:scaled="0"/>
+            </w14:gradFill>
+          </w14:textFill>
+        </w:rPr>
+        <w:t>Cadastro Usuário</w:t>
+      </w:r>
+    </w:p>
+    <w:p>
+      <w:r>
+        <w:lastRenderedPageBreak/>
+        <w:drawing>
+          <wp:inline distT="0" distB="0" distL="0" distR="0" wp14:anchorId="0E524B87" wp14:editId="38894815">
+            <wp:extent cx="5733415" cy="4082415"/>
+            <wp:effectExtent l="0" t="0" r="635" b="0"/>
+            <wp:docPr id="5" name="Imagem 5"/>
+            <wp:cNvGraphicFramePr>
+              <a:graphicFrameLocks xmlns:a="http://schemas.openxmlformats.org/drawingml/2006/main" noChangeAspect="1"/>
+            </wp:cNvGraphicFramePr>
+            <a:graphic xmlns:a="http://schemas.openxmlformats.org/drawingml/2006/main">
+              <a:graphicData uri="http://schemas.openxmlformats.org/drawingml/2006/picture">
+                <pic:pic xmlns:pic="http://schemas.openxmlformats.org/drawingml/2006/picture">
+                  <pic:nvPicPr>
+                    <pic:cNvPr id="1" name=""/>
+                    <pic:cNvPicPr/>
+                  </pic:nvPicPr>
+                  <pic:blipFill>
+                    <a:blip r:embed="rId19"/>
+                    <a:stretch>
+                      <a:fillRect/>
+                    </a:stretch>
+                  </pic:blipFill>
+                  <pic:spPr>
+                    <a:xfrm>
+                      <a:off x="0" y="0"/>
+                      <a:ext cx="5733415" cy="4082415"/>
+                    </a:xfrm>
+                    <a:prstGeom prst="rect">
+                      <a:avLst/>
+                    </a:prstGeom>
+                  </pic:spPr>
+                </pic:pic>
+              </a:graphicData>
+            </a:graphic>
+          </wp:inline>
+        </w:drawing>
+      </w:r>
+    </w:p>
+    <w:p>
+      <w:r>
+        <w:rPr>
+          <w:b/>
+          <w14:textOutline w14:w="12700" w14:cap="flat" w14:cmpd="sng" w14:algn="ctr">
+            <w14:solidFill>
+              <w14:schemeClr w14:val="accent4"/>
+            </w14:solidFill>
+            <w14:prstDash w14:val="solid"/>
+            <w14:round/>
+          </w14:textOutline>
+          <w14:textFill>
+            <w14:gradFill>
+              <w14:gsLst>
+                <w14:gs w14:pos="0">
+                  <w14:schemeClr w14:val="accent4"/>
+                </w14:gs>
+                <w14:gs w14:pos="4000">
+                  <w14:schemeClr w14:val="accent4">
+                    <w14:lumMod w14:val="60000"/>
+                    <w14:lumOff w14:val="40000"/>
+                  </w14:schemeClr>
+                </w14:gs>
+                <w14:gs w14:pos="87000">
+                  <w14:schemeClr w14:val="accent4">
+                    <w14:lumMod w14:val="20000"/>
+                    <w14:lumOff w14:val="80000"/>
+                  </w14:schemeClr>
+                </w14:gs>
+              </w14:gsLst>
+              <w14:lin w14:ang="5400000" w14:scaled="0"/>
+            </w14:gradFill>
+          </w14:textFill>
+        </w:rPr>
+        <w:t>Clientes</w:t>
+      </w:r>
+    </w:p>
+    <w:p>
+      <w:r>
+        <w:lastRenderedPageBreak/>
+        <w:drawing>
+          <wp:inline distT="0" distB="0" distL="0" distR="0" wp14:anchorId="4F9EF10F" wp14:editId="534A1675">
+            <wp:extent cx="5733415" cy="4087495"/>
+            <wp:effectExtent l="0" t="0" r="635" b="8255"/>
+            <wp:docPr id="8" name="Imagem 8"/>
+            <wp:cNvGraphicFramePr>
+              <a:graphicFrameLocks xmlns:a="http://schemas.openxmlformats.org/drawingml/2006/main" noChangeAspect="1"/>
+            </wp:cNvGraphicFramePr>
+            <a:graphic xmlns:a="http://schemas.openxmlformats.org/drawingml/2006/main">
+              <a:graphicData uri="http://schemas.openxmlformats.org/drawingml/2006/picture">
+                <pic:pic xmlns:pic="http://schemas.openxmlformats.org/drawingml/2006/picture">
+                  <pic:nvPicPr>
+                    <pic:cNvPr id="1" name=""/>
+                    <pic:cNvPicPr/>
+                  </pic:nvPicPr>
+                  <pic:blipFill>
+                    <a:blip r:embed="rId20"/>
+                    <a:stretch>
+                      <a:fillRect/>
+                    </a:stretch>
+                  </pic:blipFill>
+                  <pic:spPr>
+                    <a:xfrm>
+                      <a:off x="0" y="0"/>
+                      <a:ext cx="5733415" cy="4087495"/>
+                    </a:xfrm>
+                    <a:prstGeom prst="rect">
+                      <a:avLst/>
+                    </a:prstGeom>
+                  </pic:spPr>
+                </pic:pic>
+              </a:graphicData>
+            </a:graphic>
+          </wp:inline>
+        </w:drawing>
+      </w:r>
       <w:r>
         <w:br w:type="page"/>
       </w:r>
@@ -11626,7 +11867,7 @@
       </w:r>
     </w:p>
     <w:sectPr>
-      <w:headerReference w:type="default" r:id="rId18"/>
+      <w:headerReference w:type="default" r:id="rId21"/>
       <w:pgSz w:w="11909" w:h="16834"/>
       <w:pgMar w:top="1440" w:right="1440" w:bottom="1440" w:left="1440" w:header="720" w:footer="720" w:gutter="0"/>
       <w:pgNumType w:start="1"/>
@@ -11637,7 +11878,7 @@
 </file>
 
 <file path=word/endnotes.xml><?xml version="1.0" encoding="utf-8"?>
-<w:endnotes xmlns:wpc="http://schemas.microsoft.com/office/word/2010/wordprocessingCanvas" xmlns:cx="http://schemas.microsoft.com/office/drawing/2014/chartex" xmlns:cx1="http://schemas.microsoft.com/office/drawing/2015/9/8/chartex" xmlns:cx2="http://schemas.microsoft.com/office/drawing/2015/10/21/chartex" xmlns:cx3="http://schemas.microsoft.com/office/drawing/2016/5/9/chartex" xmlns:cx4="http://schemas.microsoft.com/office/drawing/2016/5/10/chartex" xmlns:cx5="http://schemas.microsoft.com/office/drawing/2016/5/11/chartex" xmlns:cx6="http://schemas.microsoft.com/office/drawing/2016/5/12/chartex" xmlns:cx7="http://schemas.microsoft.com/office/drawing/2016/5/13/chartex" xmlns:cx8="http://schemas.microsoft.com/office/drawing/2016/5/14/chartex" xmlns:mc="http://schemas.openxmlformats.org/markup-compatibility/2006" xmlns:aink="http://schemas.microsoft.com/office/drawing/2016/ink" xmlns:am3d="http://schemas.microsoft.com/office/drawing/2017/model3d" xmlns:o="urn:schemas-microsoft-com:office:office" xmlns:oel="http://schemas.microsoft.com/office/2019/extlst" xmlns:r="http://schemas.openxmlformats.org/officeDocument/2006/relationships" xmlns:m="http://schemas.openxmlformats.org/officeDocument/2006/math" xmlns:v="urn:schemas-microsoft-com:vml" xmlns:wp14="http://schemas.microsoft.com/office/word/2010/wordprocessingDrawing" xmlns:wp="http://schemas.openxmlformats.org/drawingml/2006/wordprocessingDrawing" xmlns:w10="urn:schemas-microsoft-com:office:word" xmlns:w="http://schemas.openxmlformats.org/wordprocessingml/2006/main" xmlns:w14="http://schemas.microsoft.com/office/word/2010/wordml" xmlns:w15="http://schemas.microsoft.com/office/word/2012/wordml" xmlns:w16cex="http://schemas.microsoft.com/office/word/2018/wordml/cex" xmlns:w16cid="http://schemas.microsoft.com/office/word/2016/wordml/cid" xmlns:w16="http://schemas.microsoft.com/office/word/2018/wordml" xmlns:w16du="http://schemas.microsoft.com/office/word/2023/wordml/word16du" xmlns:w16sdtdh="http://schemas.microsoft.com/office/word/2020/wordml/sdtdatahash" xmlns:w16sdtfl="http://schemas.microsoft.com/office/word/2024/wordml/sdtformatlock" xmlns:w16se="http://schemas.microsoft.com/office/word/2015/wordml/symex" xmlns:wpg="http://schemas.microsoft.com/office/word/2010/wordprocessingGroup" xmlns:wpi="http://schemas.microsoft.com/office/word/2010/wordprocessingInk" xmlns:wne="http://schemas.microsoft.com/office/word/2006/wordml" xmlns:wps="http://schemas.microsoft.com/office/word/2010/wordprocessingShape" mc:Ignorable="w14 w15 w16se w16cid w16 w16cex w16sdtdh w16sdtfl w16du wp14">
+<w:endnotes xmlns:wpc="http://schemas.microsoft.com/office/word/2010/wordprocessingCanvas" xmlns:cx="http://schemas.microsoft.com/office/drawing/2014/chartex" xmlns:cx1="http://schemas.microsoft.com/office/drawing/2015/9/8/chartex" xmlns:cx2="http://schemas.microsoft.com/office/drawing/2015/10/21/chartex" xmlns:cx3="http://schemas.microsoft.com/office/drawing/2016/5/9/chartex" xmlns:cx4="http://schemas.microsoft.com/office/drawing/2016/5/10/chartex" xmlns:cx5="http://schemas.microsoft.com/office/drawing/2016/5/11/chartex" xmlns:cx6="http://schemas.microsoft.com/office/drawing/2016/5/12/chartex" xmlns:cx7="http://schemas.microsoft.com/office/drawing/2016/5/13/chartex" xmlns:cx8="http://schemas.microsoft.com/office/drawing/2016/5/14/chartex" xmlns:mc="http://schemas.openxmlformats.org/markup-compatibility/2006" xmlns:aink="http://schemas.microsoft.com/office/drawing/2016/ink" xmlns:am3d="http://schemas.microsoft.com/office/drawing/2017/model3d" xmlns:o="urn:schemas-microsoft-com:office:office" xmlns:r="http://schemas.openxmlformats.org/officeDocument/2006/relationships" xmlns:m="http://schemas.openxmlformats.org/officeDocument/2006/math" xmlns:v="urn:schemas-microsoft-com:vml" xmlns:wp14="http://schemas.microsoft.com/office/word/2010/wordprocessingDrawing" xmlns:wp="http://schemas.openxmlformats.org/drawingml/2006/wordprocessingDrawing" xmlns:w10="urn:schemas-microsoft-com:office:word" xmlns:w="http://schemas.openxmlformats.org/wordprocessingml/2006/main" xmlns:w14="http://schemas.microsoft.com/office/word/2010/wordml" xmlns:w15="http://schemas.microsoft.com/office/word/2012/wordml" xmlns:w16cex="http://schemas.microsoft.com/office/word/2018/wordml/cex" xmlns:w16cid="http://schemas.microsoft.com/office/word/2016/wordml/cid" xmlns:w16="http://schemas.microsoft.com/office/word/2018/wordml" xmlns:w16sdtdh="http://schemas.microsoft.com/office/word/2020/wordml/sdtdatahash" xmlns:w16se="http://schemas.microsoft.com/office/word/2015/wordml/symex" xmlns:wpg="http://schemas.microsoft.com/office/word/2010/wordprocessingGroup" xmlns:wpi="http://schemas.microsoft.com/office/word/2010/wordprocessingInk" xmlns:wne="http://schemas.microsoft.com/office/word/2006/wordml" xmlns:wps="http://schemas.microsoft.com/office/word/2010/wordprocessingShape" mc:Ignorable="w14 w15 w16se w16cid w16 w16cex w16sdtdh wp14">
   <w:endnote w:type="separator" w:id="-1">
     <w:p>
       <w:r>
@@ -11656,7 +11897,7 @@
 </file>
 
 <file path=word/footnotes.xml><?xml version="1.0" encoding="utf-8"?>
-<w:footnotes xmlns:wpc="http://schemas.microsoft.com/office/word/2010/wordprocessingCanvas" xmlns:cx="http://schemas.microsoft.com/office/drawing/2014/chartex" xmlns:cx1="http://schemas.microsoft.com/office/drawing/2015/9/8/chartex" xmlns:cx2="http://schemas.microsoft.com/office/drawing/2015/10/21/chartex" xmlns:cx3="http://schemas.microsoft.com/office/drawing/2016/5/9/chartex" xmlns:cx4="http://schemas.microsoft.com/office/drawing/2016/5/10/chartex" xmlns:cx5="http://schemas.microsoft.com/office/drawing/2016/5/11/chartex" xmlns:cx6="http://schemas.microsoft.com/office/drawing/2016/5/12/chartex" xmlns:cx7="http://schemas.microsoft.com/office/drawing/2016/5/13/chartex" xmlns:cx8="http://schemas.microsoft.com/office/drawing/2016/5/14/chartex" xmlns:mc="http://schemas.openxmlformats.org/markup-compatibility/2006" xmlns:aink="http://schemas.microsoft.com/office/drawing/2016/ink" xmlns:am3d="http://schemas.microsoft.com/office/drawing/2017/model3d" xmlns:o="urn:schemas-microsoft-com:office:office" xmlns:oel="http://schemas.microsoft.com/office/2019/extlst" xmlns:r="http://schemas.openxmlformats.org/officeDocument/2006/relationships" xmlns:m="http://schemas.openxmlformats.org/officeDocument/2006/math" xmlns:v="urn:schemas-microsoft-com:vml" xmlns:wp14="http://schemas.microsoft.com/office/word/2010/wordprocessingDrawing" xmlns:wp="http://schemas.openxmlformats.org/drawingml/2006/wordprocessingDrawing" xmlns:w10="urn:schemas-microsoft-com:office:word" xmlns:w="http://schemas.openxmlformats.org/wordprocessingml/2006/main" xmlns:w14="http://schemas.microsoft.com/office/word/2010/wordml" xmlns:w15="http://schemas.microsoft.com/office/word/2012/wordml" xmlns:w16cex="http://schemas.microsoft.com/office/word/2018/wordml/cex" xmlns:w16cid="http://schemas.microsoft.com/office/word/2016/wordml/cid" xmlns:w16="http://schemas.microsoft.com/office/word/2018/wordml" xmlns:w16du="http://schemas.microsoft.com/office/word/2023/wordml/word16du" xmlns:w16sdtdh="http://schemas.microsoft.com/office/word/2020/wordml/sdtdatahash" xmlns:w16sdtfl="http://schemas.microsoft.com/office/word/2024/wordml/sdtformatlock" xmlns:w16se="http://schemas.microsoft.com/office/word/2015/wordml/symex" xmlns:wpg="http://schemas.microsoft.com/office/word/2010/wordprocessingGroup" xmlns:wpi="http://schemas.microsoft.com/office/word/2010/wordprocessingInk" xmlns:wne="http://schemas.microsoft.com/office/word/2006/wordml" xmlns:wps="http://schemas.microsoft.com/office/word/2010/wordprocessingShape" mc:Ignorable="w14 w15 w16se w16cid w16 w16cex w16sdtdh w16sdtfl w16du wp14">
+<w:footnotes xmlns:wpc="http://schemas.microsoft.com/office/word/2010/wordprocessingCanvas" xmlns:cx="http://schemas.microsoft.com/office/drawing/2014/chartex" xmlns:cx1="http://schemas.microsoft.com/office/drawing/2015/9/8/chartex" xmlns:cx2="http://schemas.microsoft.com/office/drawing/2015/10/21/chartex" xmlns:cx3="http://schemas.microsoft.com/office/drawing/2016/5/9/chartex" xmlns:cx4="http://schemas.microsoft.com/office/drawing/2016/5/10/chartex" xmlns:cx5="http://schemas.microsoft.com/office/drawing/2016/5/11/chartex" xmlns:cx6="http://schemas.microsoft.com/office/drawing/2016/5/12/chartex" xmlns:cx7="http://schemas.microsoft.com/office/drawing/2016/5/13/chartex" xmlns:cx8="http://schemas.microsoft.com/office/drawing/2016/5/14/chartex" xmlns:mc="http://schemas.openxmlformats.org/markup-compatibility/2006" xmlns:aink="http://schemas.microsoft.com/office/drawing/2016/ink" xmlns:am3d="http://schemas.microsoft.com/office/drawing/2017/model3d" xmlns:o="urn:schemas-microsoft-com:office:office" xmlns:r="http://schemas.openxmlformats.org/officeDocument/2006/relationships" xmlns:m="http://schemas.openxmlformats.org/officeDocument/2006/math" xmlns:v="urn:schemas-microsoft-com:vml" xmlns:wp14="http://schemas.microsoft.com/office/word/2010/wordprocessingDrawing" xmlns:wp="http://schemas.openxmlformats.org/drawingml/2006/wordprocessingDrawing" xmlns:w10="urn:schemas-microsoft-com:office:word" xmlns:w="http://schemas.openxmlformats.org/wordprocessingml/2006/main" xmlns:w14="http://schemas.microsoft.com/office/word/2010/wordml" xmlns:w15="http://schemas.microsoft.com/office/word/2012/wordml" xmlns:w16cex="http://schemas.microsoft.com/office/word/2018/wordml/cex" xmlns:w16cid="http://schemas.microsoft.com/office/word/2016/wordml/cid" xmlns:w16="http://schemas.microsoft.com/office/word/2018/wordml" xmlns:w16sdtdh="http://schemas.microsoft.com/office/word/2020/wordml/sdtdatahash" xmlns:w16se="http://schemas.microsoft.com/office/word/2015/wordml/symex" xmlns:wpg="http://schemas.microsoft.com/office/word/2010/wordprocessingGroup" xmlns:wpi="http://schemas.microsoft.com/office/word/2010/wordprocessingInk" xmlns:wne="http://schemas.microsoft.com/office/word/2006/wordml" xmlns:wps="http://schemas.microsoft.com/office/word/2010/wordprocessingShape" mc:Ignorable="w14 w15 w16se w16cid w16 w16cex w16sdtdh wp14">
   <w:footnote w:type="separator" w:id="-1">
     <w:p>
       <w:r>
@@ -11675,7 +11916,7 @@
 </file>
 
 <file path=word/header1.xml><?xml version="1.0" encoding="utf-8"?>
-<w:hdr xmlns:wpc="http://schemas.microsoft.com/office/word/2010/wordprocessingCanvas" xmlns:cx="http://schemas.microsoft.com/office/drawing/2014/chartex" xmlns:cx1="http://schemas.microsoft.com/office/drawing/2015/9/8/chartex" xmlns:cx2="http://schemas.microsoft.com/office/drawing/2015/10/21/chartex" xmlns:cx3="http://schemas.microsoft.com/office/drawing/2016/5/9/chartex" xmlns:cx4="http://schemas.microsoft.com/office/drawing/2016/5/10/chartex" xmlns:cx5="http://schemas.microsoft.com/office/drawing/2016/5/11/chartex" xmlns:cx6="http://schemas.microsoft.com/office/drawing/2016/5/12/chartex" xmlns:cx7="http://schemas.microsoft.com/office/drawing/2016/5/13/chartex" xmlns:cx8="http://schemas.microsoft.com/office/drawing/2016/5/14/chartex" xmlns:mc="http://schemas.openxmlformats.org/markup-compatibility/2006" xmlns:aink="http://schemas.microsoft.com/office/drawing/2016/ink" xmlns:am3d="http://schemas.microsoft.com/office/drawing/2017/model3d" xmlns:o="urn:schemas-microsoft-com:office:office" xmlns:oel="http://schemas.microsoft.com/office/2019/extlst" xmlns:r="http://schemas.openxmlformats.org/officeDocument/2006/relationships" xmlns:m="http://schemas.openxmlformats.org/officeDocument/2006/math" xmlns:v="urn:schemas-microsoft-com:vml" xmlns:wp14="http://schemas.microsoft.com/office/word/2010/wordprocessingDrawing" xmlns:wp="http://schemas.openxmlformats.org/drawingml/2006/wordprocessingDrawing" xmlns:w10="urn:schemas-microsoft-com:office:word" xmlns:w="http://schemas.openxmlformats.org/wordprocessingml/2006/main" xmlns:w14="http://schemas.microsoft.com/office/word/2010/wordml" xmlns:w15="http://schemas.microsoft.com/office/word/2012/wordml" xmlns:w16cex="http://schemas.microsoft.com/office/word/2018/wordml/cex" xmlns:w16cid="http://schemas.microsoft.com/office/word/2016/wordml/cid" xmlns:w16="http://schemas.microsoft.com/office/word/2018/wordml" xmlns:w16du="http://schemas.microsoft.com/office/word/2023/wordml/word16du" xmlns:w16sdtdh="http://schemas.microsoft.com/office/word/2020/wordml/sdtdatahash" xmlns:w16sdtfl="http://schemas.microsoft.com/office/word/2024/wordml/sdtformatlock" xmlns:w16se="http://schemas.microsoft.com/office/word/2015/wordml/symex" xmlns:wpg="http://schemas.microsoft.com/office/word/2010/wordprocessingGroup" xmlns:wpi="http://schemas.microsoft.com/office/word/2010/wordprocessingInk" xmlns:wne="http://schemas.microsoft.com/office/word/2006/wordml" xmlns:wps="http://schemas.microsoft.com/office/word/2010/wordprocessingShape" mc:Ignorable="w14 w15 w16se w16cid w16 w16cex w16sdtdh w16sdtfl w16du wp14">
+<w:hdr xmlns:wpc="http://schemas.microsoft.com/office/word/2010/wordprocessingCanvas" xmlns:cx="http://schemas.microsoft.com/office/drawing/2014/chartex" xmlns:cx1="http://schemas.microsoft.com/office/drawing/2015/9/8/chartex" xmlns:cx2="http://schemas.microsoft.com/office/drawing/2015/10/21/chartex" xmlns:cx3="http://schemas.microsoft.com/office/drawing/2016/5/9/chartex" xmlns:cx4="http://schemas.microsoft.com/office/drawing/2016/5/10/chartex" xmlns:cx5="http://schemas.microsoft.com/office/drawing/2016/5/11/chartex" xmlns:cx6="http://schemas.microsoft.com/office/drawing/2016/5/12/chartex" xmlns:cx7="http://schemas.microsoft.com/office/drawing/2016/5/13/chartex" xmlns:cx8="http://schemas.microsoft.com/office/drawing/2016/5/14/chartex" xmlns:mc="http://schemas.openxmlformats.org/markup-compatibility/2006" xmlns:aink="http://schemas.microsoft.com/office/drawing/2016/ink" xmlns:am3d="http://schemas.microsoft.com/office/drawing/2017/model3d" xmlns:o="urn:schemas-microsoft-com:office:office" xmlns:r="http://schemas.openxmlformats.org/officeDocument/2006/relationships" xmlns:m="http://schemas.openxmlformats.org/officeDocument/2006/math" xmlns:v="urn:schemas-microsoft-com:vml" xmlns:wp14="http://schemas.microsoft.com/office/word/2010/wordprocessingDrawing" xmlns:wp="http://schemas.openxmlformats.org/drawingml/2006/wordprocessingDrawing" xmlns:w10="urn:schemas-microsoft-com:office:word" xmlns:w="http://schemas.openxmlformats.org/wordprocessingml/2006/main" xmlns:w14="http://schemas.microsoft.com/office/word/2010/wordml" xmlns:w15="http://schemas.microsoft.com/office/word/2012/wordml" xmlns:w16cex="http://schemas.microsoft.com/office/word/2018/wordml/cex" xmlns:w16cid="http://schemas.microsoft.com/office/word/2016/wordml/cid" xmlns:w16="http://schemas.microsoft.com/office/word/2018/wordml" xmlns:w16sdtdh="http://schemas.microsoft.com/office/word/2020/wordml/sdtdatahash" xmlns:w16se="http://schemas.microsoft.com/office/word/2015/wordml/symex" xmlns:wpg="http://schemas.microsoft.com/office/word/2010/wordprocessingGroup" xmlns:wpi="http://schemas.microsoft.com/office/word/2010/wordprocessingInk" xmlns:wne="http://schemas.microsoft.com/office/word/2006/wordml" xmlns:wps="http://schemas.microsoft.com/office/word/2010/wordprocessingShape" mc:Ignorable="w14 w15 w16se w16cid w16 w16cex w16sdtdh wp14">
   <w:p>
     <w:pPr>
       <w:pStyle w:val="Cabealho"/>
@@ -11828,7 +12069,7 @@
 </file>
 
 <file path=word/numbering.xml><?xml version="1.0" encoding="utf-8"?>
-<w:numbering xmlns:wpc="http://schemas.microsoft.com/office/word/2010/wordprocessingCanvas" xmlns:cx="http://schemas.microsoft.com/office/drawing/2014/chartex" xmlns:cx1="http://schemas.microsoft.com/office/drawing/2015/9/8/chartex" xmlns:cx2="http://schemas.microsoft.com/office/drawing/2015/10/21/chartex" xmlns:cx3="http://schemas.microsoft.com/office/drawing/2016/5/9/chartex" xmlns:cx4="http://schemas.microsoft.com/office/drawing/2016/5/10/chartex" xmlns:cx5="http://schemas.microsoft.com/office/drawing/2016/5/11/chartex" xmlns:cx6="http://schemas.microsoft.com/office/drawing/2016/5/12/chartex" xmlns:cx7="http://schemas.microsoft.com/office/drawing/2016/5/13/chartex" xmlns:cx8="http://schemas.microsoft.com/office/drawing/2016/5/14/chartex" xmlns:mc="http://schemas.openxmlformats.org/markup-compatibility/2006" xmlns:aink="http://schemas.microsoft.com/office/drawing/2016/ink" xmlns:am3d="http://schemas.microsoft.com/office/drawing/2017/model3d" xmlns:o="urn:schemas-microsoft-com:office:office" xmlns:oel="http://schemas.microsoft.com/office/2019/extlst" xmlns:r="http://schemas.openxmlformats.org/officeDocument/2006/relationships" xmlns:m="http://schemas.openxmlformats.org/officeDocument/2006/math" xmlns:v="urn:schemas-microsoft-com:vml" xmlns:wp14="http://schemas.microsoft.com/office/word/2010/wordprocessingDrawing" xmlns:wp="http://schemas.openxmlformats.org/drawingml/2006/wordprocessingDrawing" xmlns:w10="urn:schemas-microsoft-com:office:word" xmlns:w="http://schemas.openxmlformats.org/wordprocessingml/2006/main" xmlns:w14="http://schemas.microsoft.com/office/word/2010/wordml" xmlns:w15="http://schemas.microsoft.com/office/word/2012/wordml" xmlns:w16cex="http://schemas.microsoft.com/office/word/2018/wordml/cex" xmlns:w16cid="http://schemas.microsoft.com/office/word/2016/wordml/cid" xmlns:w16="http://schemas.microsoft.com/office/word/2018/wordml" xmlns:w16du="http://schemas.microsoft.com/office/word/2023/wordml/word16du" xmlns:w16sdtdh="http://schemas.microsoft.com/office/word/2020/wordml/sdtdatahash" xmlns:w16sdtfl="http://schemas.microsoft.com/office/word/2024/wordml/sdtformatlock" xmlns:w16se="http://schemas.microsoft.com/office/word/2015/wordml/symex" xmlns:wpg="http://schemas.microsoft.com/office/word/2010/wordprocessingGroup" xmlns:wpi="http://schemas.microsoft.com/office/word/2010/wordprocessingInk" xmlns:wne="http://schemas.microsoft.com/office/word/2006/wordml" xmlns:wps="http://schemas.microsoft.com/office/word/2010/wordprocessingShape" mc:Ignorable="w14 w15 w16se w16cid w16 w16cex w16sdtdh w16sdtfl w16du wp14">
+<w:numbering xmlns:wpc="http://schemas.microsoft.com/office/word/2010/wordprocessingCanvas" xmlns:cx="http://schemas.microsoft.com/office/drawing/2014/chartex" xmlns:cx1="http://schemas.microsoft.com/office/drawing/2015/9/8/chartex" xmlns:cx2="http://schemas.microsoft.com/office/drawing/2015/10/21/chartex" xmlns:cx3="http://schemas.microsoft.com/office/drawing/2016/5/9/chartex" xmlns:cx4="http://schemas.microsoft.com/office/drawing/2016/5/10/chartex" xmlns:cx5="http://schemas.microsoft.com/office/drawing/2016/5/11/chartex" xmlns:cx6="http://schemas.microsoft.com/office/drawing/2016/5/12/chartex" xmlns:cx7="http://schemas.microsoft.com/office/drawing/2016/5/13/chartex" xmlns:cx8="http://schemas.microsoft.com/office/drawing/2016/5/14/chartex" xmlns:mc="http://schemas.openxmlformats.org/markup-compatibility/2006" xmlns:aink="http://schemas.microsoft.com/office/drawing/2016/ink" xmlns:am3d="http://schemas.microsoft.com/office/drawing/2017/model3d" xmlns:o="urn:schemas-microsoft-com:office:office" xmlns:r="http://schemas.openxmlformats.org/officeDocument/2006/relationships" xmlns:m="http://schemas.openxmlformats.org/officeDocument/2006/math" xmlns:v="urn:schemas-microsoft-com:vml" xmlns:wp14="http://schemas.microsoft.com/office/word/2010/wordprocessingDrawing" xmlns:wp="http://schemas.openxmlformats.org/drawingml/2006/wordprocessingDrawing" xmlns:w10="urn:schemas-microsoft-com:office:word" xmlns:w="http://schemas.openxmlformats.org/wordprocessingml/2006/main" xmlns:w14="http://schemas.microsoft.com/office/word/2010/wordml" xmlns:w15="http://schemas.microsoft.com/office/word/2012/wordml" xmlns:w16cex="http://schemas.microsoft.com/office/word/2018/wordml/cex" xmlns:w16cid="http://schemas.microsoft.com/office/word/2016/wordml/cid" xmlns:w16="http://schemas.microsoft.com/office/word/2018/wordml" xmlns:w16sdtdh="http://schemas.microsoft.com/office/word/2020/wordml/sdtdatahash" xmlns:w16se="http://schemas.microsoft.com/office/word/2015/wordml/symex" xmlns:wpg="http://schemas.microsoft.com/office/word/2010/wordprocessingGroup" xmlns:wpi="http://schemas.microsoft.com/office/word/2010/wordprocessingInk" xmlns:wne="http://schemas.microsoft.com/office/word/2006/wordml" xmlns:wps="http://schemas.microsoft.com/office/word/2010/wordprocessingShape" mc:Ignorable="w14 w15 w16se w16cid w16 w16cex w16sdtdh wp14">
   <w:abstractNum w:abstractNumId="0" w15:restartNumberingAfterBreak="0">
     <w:nsid w:val="06D00245"/>
     <w:multiLevelType w:val="multilevel"/>
@@ -15489,22 +15730,22 @@
       </w:pPr>
     </w:lvl>
   </w:abstractNum>
-  <w:num w:numId="1" w16cid:durableId="103690372">
+  <w:num w:numId="1">
     <w:abstractNumId w:val="28"/>
   </w:num>
-  <w:num w:numId="2" w16cid:durableId="296878587">
+  <w:num w:numId="2">
     <w:abstractNumId w:val="6"/>
   </w:num>
-  <w:num w:numId="3" w16cid:durableId="963847709">
+  <w:num w:numId="3">
     <w:abstractNumId w:val="10"/>
   </w:num>
-  <w:num w:numId="4" w16cid:durableId="805467572">
+  <w:num w:numId="4">
     <w:abstractNumId w:val="27"/>
   </w:num>
-  <w:num w:numId="5" w16cid:durableId="1141312920">
+  <w:num w:numId="5">
     <w:abstractNumId w:val="9"/>
   </w:num>
-  <w:num w:numId="6" w16cid:durableId="1222516869">
+  <w:num w:numId="6">
     <w:abstractNumId w:val="9"/>
     <w:lvlOverride w:ilvl="0">
       <w:startOverride w:val="2"/>
@@ -15513,7 +15754,7 @@
       <w:startOverride w:val="3"/>
     </w:lvlOverride>
   </w:num>
-  <w:num w:numId="7" w16cid:durableId="1544633853">
+  <w:num w:numId="7">
     <w:abstractNumId w:val="9"/>
     <w:lvlOverride w:ilvl="0">
       <w:startOverride w:val="3"/>
@@ -15522,95 +15763,95 @@
       <w:startOverride w:val="3"/>
     </w:lvlOverride>
   </w:num>
-  <w:num w:numId="8" w16cid:durableId="109126230">
+  <w:num w:numId="8">
     <w:abstractNumId w:val="13"/>
   </w:num>
-  <w:num w:numId="9" w16cid:durableId="1928225704">
+  <w:num w:numId="9">
     <w:abstractNumId w:val="13"/>
   </w:num>
-  <w:num w:numId="10" w16cid:durableId="57897127">
+  <w:num w:numId="10">
     <w:abstractNumId w:val="18"/>
   </w:num>
-  <w:num w:numId="11" w16cid:durableId="1477531802">
+  <w:num w:numId="11">
     <w:abstractNumId w:val="26"/>
   </w:num>
-  <w:num w:numId="12" w16cid:durableId="1689715548">
+  <w:num w:numId="12">
     <w:abstractNumId w:val="29"/>
   </w:num>
-  <w:num w:numId="13" w16cid:durableId="1234311003">
+  <w:num w:numId="13">
     <w:abstractNumId w:val="4"/>
   </w:num>
-  <w:num w:numId="14" w16cid:durableId="1426924953">
+  <w:num w:numId="14">
     <w:abstractNumId w:val="12"/>
   </w:num>
-  <w:num w:numId="15" w16cid:durableId="1617978114">
+  <w:num w:numId="15">
     <w:abstractNumId w:val="0"/>
   </w:num>
-  <w:num w:numId="16" w16cid:durableId="970017299">
+  <w:num w:numId="16">
     <w:abstractNumId w:val="2"/>
   </w:num>
-  <w:num w:numId="17" w16cid:durableId="1799759057">
+  <w:num w:numId="17">
     <w:abstractNumId w:val="30"/>
   </w:num>
-  <w:num w:numId="18" w16cid:durableId="1238369590">
+  <w:num w:numId="18">
     <w:abstractNumId w:val="1"/>
   </w:num>
-  <w:num w:numId="19" w16cid:durableId="1166556132">
+  <w:num w:numId="19">
     <w:abstractNumId w:val="3"/>
   </w:num>
-  <w:num w:numId="20" w16cid:durableId="1731270333">
+  <w:num w:numId="20">
     <w:abstractNumId w:val="16"/>
   </w:num>
-  <w:num w:numId="21" w16cid:durableId="1598169044">
+  <w:num w:numId="21">
     <w:abstractNumId w:val="15"/>
   </w:num>
-  <w:num w:numId="22" w16cid:durableId="683702682">
+  <w:num w:numId="22">
     <w:abstractNumId w:val="23"/>
   </w:num>
-  <w:num w:numId="23" w16cid:durableId="1910380804">
+  <w:num w:numId="23">
     <w:abstractNumId w:val="31"/>
   </w:num>
-  <w:num w:numId="24" w16cid:durableId="348920293">
+  <w:num w:numId="24">
     <w:abstractNumId w:val="22"/>
   </w:num>
-  <w:num w:numId="25" w16cid:durableId="663433353">
+  <w:num w:numId="25">
     <w:abstractNumId w:val="24"/>
   </w:num>
-  <w:num w:numId="26" w16cid:durableId="1399397429">
+  <w:num w:numId="26">
     <w:abstractNumId w:val="21"/>
   </w:num>
-  <w:num w:numId="27" w16cid:durableId="124861492">
+  <w:num w:numId="27">
     <w:abstractNumId w:val="11"/>
   </w:num>
-  <w:num w:numId="28" w16cid:durableId="374694130">
+  <w:num w:numId="28">
     <w:abstractNumId w:val="20"/>
   </w:num>
-  <w:num w:numId="29" w16cid:durableId="856581974">
+  <w:num w:numId="29">
     <w:abstractNumId w:val="5"/>
   </w:num>
-  <w:num w:numId="30" w16cid:durableId="1659462206">
+  <w:num w:numId="30">
     <w:abstractNumId w:val="14"/>
   </w:num>
-  <w:num w:numId="31" w16cid:durableId="1222715076">
+  <w:num w:numId="31">
     <w:abstractNumId w:val="19"/>
   </w:num>
-  <w:num w:numId="32" w16cid:durableId="519396156">
+  <w:num w:numId="32">
     <w:abstractNumId w:val="8"/>
   </w:num>
-  <w:num w:numId="33" w16cid:durableId="1165822006">
+  <w:num w:numId="33">
     <w:abstractNumId w:val="25"/>
   </w:num>
-  <w:num w:numId="34" w16cid:durableId="1486819742">
+  <w:num w:numId="34">
     <w:abstractNumId w:val="17"/>
   </w:num>
-  <w:num w:numId="35" w16cid:durableId="363556369">
+  <w:num w:numId="35">
     <w:abstractNumId w:val="7"/>
   </w:num>
 </w:numbering>
 </file>
 
 <file path=word/styles.xml><?xml version="1.0" encoding="utf-8"?>
-<w:styles xmlns:mc="http://schemas.openxmlformats.org/markup-compatibility/2006" xmlns:r="http://schemas.openxmlformats.org/officeDocument/2006/relationships" xmlns:w="http://schemas.openxmlformats.org/wordprocessingml/2006/main" xmlns:w14="http://schemas.microsoft.com/office/word/2010/wordml" xmlns:w15="http://schemas.microsoft.com/office/word/2012/wordml" xmlns:w16cex="http://schemas.microsoft.com/office/word/2018/wordml/cex" xmlns:w16cid="http://schemas.microsoft.com/office/word/2016/wordml/cid" xmlns:w16="http://schemas.microsoft.com/office/word/2018/wordml" xmlns:w16du="http://schemas.microsoft.com/office/word/2023/wordml/word16du" xmlns:w16sdtdh="http://schemas.microsoft.com/office/word/2020/wordml/sdtdatahash" xmlns:w16sdtfl="http://schemas.microsoft.com/office/word/2024/wordml/sdtformatlock" xmlns:w16se="http://schemas.microsoft.com/office/word/2015/wordml/symex" mc:Ignorable="w14 w15 w16se w16cid w16 w16cex w16sdtdh w16sdtfl w16du">
+<w:styles xmlns:mc="http://schemas.openxmlformats.org/markup-compatibility/2006" xmlns:r="http://schemas.openxmlformats.org/officeDocument/2006/relationships" xmlns:w="http://schemas.openxmlformats.org/wordprocessingml/2006/main" xmlns:w14="http://schemas.microsoft.com/office/word/2010/wordml" xmlns:w15="http://schemas.microsoft.com/office/word/2012/wordml" xmlns:w16cex="http://schemas.microsoft.com/office/word/2018/wordml/cex" xmlns:w16cid="http://schemas.microsoft.com/office/word/2016/wordml/cid" xmlns:w16="http://schemas.microsoft.com/office/word/2018/wordml" xmlns:w16sdtdh="http://schemas.microsoft.com/office/word/2020/wordml/sdtdatahash" xmlns:w16se="http://schemas.microsoft.com/office/word/2015/wordml/symex" mc:Ignorable="w14 w15 w16se w16cid w16 w16cex w16sdtdh">
   <w:docDefaults>
     <w:rPrDefault>
       <w:rPr>
@@ -16665,7 +16906,7 @@
 </file>
 
 <file path=word/glossary/document.xml><?xml version="1.0" encoding="utf-8"?>
-<w:glossaryDocument xmlns:wpc="http://schemas.microsoft.com/office/word/2010/wordprocessingCanvas" xmlns:cx="http://schemas.microsoft.com/office/drawing/2014/chartex" xmlns:cx1="http://schemas.microsoft.com/office/drawing/2015/9/8/chartex" xmlns:cx2="http://schemas.microsoft.com/office/drawing/2015/10/21/chartex" xmlns:cx3="http://schemas.microsoft.com/office/drawing/2016/5/9/chartex" xmlns:cx4="http://schemas.microsoft.com/office/drawing/2016/5/10/chartex" xmlns:cx5="http://schemas.microsoft.com/office/drawing/2016/5/11/chartex" xmlns:cx6="http://schemas.microsoft.com/office/drawing/2016/5/12/chartex" xmlns:cx7="http://schemas.microsoft.com/office/drawing/2016/5/13/chartex" xmlns:cx8="http://schemas.microsoft.com/office/drawing/2016/5/14/chartex" xmlns:mc="http://schemas.openxmlformats.org/markup-compatibility/2006" xmlns:aink="http://schemas.microsoft.com/office/drawing/2016/ink" xmlns:am3d="http://schemas.microsoft.com/office/drawing/2017/model3d" xmlns:o="urn:schemas-microsoft-com:office:office" xmlns:oel="http://schemas.microsoft.com/office/2019/extlst" xmlns:r="http://schemas.openxmlformats.org/officeDocument/2006/relationships" xmlns:m="http://schemas.openxmlformats.org/officeDocument/2006/math" xmlns:v="urn:schemas-microsoft-com:vml" xmlns:wp14="http://schemas.microsoft.com/office/word/2010/wordprocessingDrawing" xmlns:wp="http://schemas.openxmlformats.org/drawingml/2006/wordprocessingDrawing" xmlns:w10="urn:schemas-microsoft-com:office:word" xmlns:w="http://schemas.openxmlformats.org/wordprocessingml/2006/main" xmlns:w14="http://schemas.microsoft.com/office/word/2010/wordml" xmlns:w15="http://schemas.microsoft.com/office/word/2012/wordml" xmlns:w16cex="http://schemas.microsoft.com/office/word/2018/wordml/cex" xmlns:w16cid="http://schemas.microsoft.com/office/word/2016/wordml/cid" xmlns:w16="http://schemas.microsoft.com/office/word/2018/wordml" xmlns:w16du="http://schemas.microsoft.com/office/word/2023/wordml/word16du" xmlns:w16sdtdh="http://schemas.microsoft.com/office/word/2020/wordml/sdtdatahash" xmlns:w16sdtfl="http://schemas.microsoft.com/office/word/2024/wordml/sdtformatlock" xmlns:w16se="http://schemas.microsoft.com/office/word/2015/wordml/symex" xmlns:wpg="http://schemas.microsoft.com/office/word/2010/wordprocessingGroup" xmlns:wpi="http://schemas.microsoft.com/office/word/2010/wordprocessingInk" xmlns:wne="http://schemas.microsoft.com/office/word/2006/wordml" xmlns:wps="http://schemas.microsoft.com/office/word/2010/wordprocessingShape" mc:Ignorable="w14 w15 w16se w16cid w16 w16cex w16sdtdh w16sdtfl w16du wp14">
+<w:glossaryDocument xmlns:wpc="http://schemas.microsoft.com/office/word/2010/wordprocessingCanvas" xmlns:cx="http://schemas.microsoft.com/office/drawing/2014/chartex" xmlns:cx1="http://schemas.microsoft.com/office/drawing/2015/9/8/chartex" xmlns:cx2="http://schemas.microsoft.com/office/drawing/2015/10/21/chartex" xmlns:cx3="http://schemas.microsoft.com/office/drawing/2016/5/9/chartex" xmlns:cx4="http://schemas.microsoft.com/office/drawing/2016/5/10/chartex" xmlns:cx5="http://schemas.microsoft.com/office/drawing/2016/5/11/chartex" xmlns:cx6="http://schemas.microsoft.com/office/drawing/2016/5/12/chartex" xmlns:cx7="http://schemas.microsoft.com/office/drawing/2016/5/13/chartex" xmlns:cx8="http://schemas.microsoft.com/office/drawing/2016/5/14/chartex" xmlns:mc="http://schemas.openxmlformats.org/markup-compatibility/2006" xmlns:aink="http://schemas.microsoft.com/office/drawing/2016/ink" xmlns:am3d="http://schemas.microsoft.com/office/drawing/2017/model3d" xmlns:o="urn:schemas-microsoft-com:office:office" xmlns:r="http://schemas.openxmlformats.org/officeDocument/2006/relationships" xmlns:m="http://schemas.openxmlformats.org/officeDocument/2006/math" xmlns:v="urn:schemas-microsoft-com:vml" xmlns:wp14="http://schemas.microsoft.com/office/word/2010/wordprocessingDrawing" xmlns:wp="http://schemas.openxmlformats.org/drawingml/2006/wordprocessingDrawing" xmlns:w10="urn:schemas-microsoft-com:office:word" xmlns:w="http://schemas.openxmlformats.org/wordprocessingml/2006/main" xmlns:w14="http://schemas.microsoft.com/office/word/2010/wordml" xmlns:w15="http://schemas.microsoft.com/office/word/2012/wordml" xmlns:w16cex="http://schemas.microsoft.com/office/word/2018/wordml/cex" xmlns:w16cid="http://schemas.microsoft.com/office/word/2016/wordml/cid" xmlns:w16="http://schemas.microsoft.com/office/word/2018/wordml" xmlns:w16sdtdh="http://schemas.microsoft.com/office/word/2020/wordml/sdtdatahash" xmlns:w16se="http://schemas.microsoft.com/office/word/2015/wordml/symex" xmlns:wpg="http://schemas.microsoft.com/office/word/2010/wordprocessingGroup" xmlns:wpi="http://schemas.microsoft.com/office/word/2010/wordprocessingInk" xmlns:wne="http://schemas.microsoft.com/office/word/2006/wordml" xmlns:wps="http://schemas.microsoft.com/office/word/2010/wordprocessingShape" mc:Ignorable="w14 w15 w16se w16cid w16 w16cex w16sdtdh wp14">
   <w:docParts>
     <w:docPart>
       <w:docPartPr>
@@ -16904,7 +17145,7 @@
 </file>
 
 <file path=word/glossary/fontTable.xml><?xml version="1.0" encoding="utf-8"?>
-<w:fonts xmlns:mc="http://schemas.openxmlformats.org/markup-compatibility/2006" xmlns:r="http://schemas.openxmlformats.org/officeDocument/2006/relationships" xmlns:w="http://schemas.openxmlformats.org/wordprocessingml/2006/main" xmlns:w14="http://schemas.microsoft.com/office/word/2010/wordml" xmlns:w15="http://schemas.microsoft.com/office/word/2012/wordml" xmlns:w16cex="http://schemas.microsoft.com/office/word/2018/wordml/cex" xmlns:w16cid="http://schemas.microsoft.com/office/word/2016/wordml/cid" xmlns:w16="http://schemas.microsoft.com/office/word/2018/wordml" xmlns:w16du="http://schemas.microsoft.com/office/word/2023/wordml/word16du" xmlns:w16sdtdh="http://schemas.microsoft.com/office/word/2020/wordml/sdtdatahash" xmlns:w16sdtfl="http://schemas.microsoft.com/office/word/2024/wordml/sdtformatlock" xmlns:w16se="http://schemas.microsoft.com/office/word/2015/wordml/symex" mc:Ignorable="w14 w15 w16se w16cid w16 w16cex w16sdtdh w16sdtfl w16du">
+<w:fonts xmlns:mc="http://schemas.openxmlformats.org/markup-compatibility/2006" xmlns:r="http://schemas.openxmlformats.org/officeDocument/2006/relationships" xmlns:w="http://schemas.openxmlformats.org/wordprocessingml/2006/main" xmlns:w14="http://schemas.microsoft.com/office/word/2010/wordml" xmlns:w15="http://schemas.microsoft.com/office/word/2012/wordml" xmlns:w16cex="http://schemas.microsoft.com/office/word/2018/wordml/cex" xmlns:w16cid="http://schemas.microsoft.com/office/word/2016/wordml/cid" xmlns:w16="http://schemas.microsoft.com/office/word/2018/wordml" xmlns:w16sdtdh="http://schemas.microsoft.com/office/word/2020/wordml/sdtdatahash" xmlns:w16se="http://schemas.microsoft.com/office/word/2015/wordml/symex" mc:Ignorable="w14 w15 w16se w16cid w16 w16cex w16sdtdh">
   <w:font w:name="Symbol">
     <w:panose1 w:val="05050102010706020507"/>
     <w:charset w:val="02"/>
@@ -16979,7 +17220,7 @@
 </file>
 
 <file path=word/glossary/settings.xml><?xml version="1.0" encoding="utf-8"?>
-<w:settings xmlns:mc="http://schemas.openxmlformats.org/markup-compatibility/2006" xmlns:o="urn:schemas-microsoft-com:office:office" xmlns:r="http://schemas.openxmlformats.org/officeDocument/2006/relationships" xmlns:m="http://schemas.openxmlformats.org/officeDocument/2006/math" xmlns:v="urn:schemas-microsoft-com:vml" xmlns:w10="urn:schemas-microsoft-com:office:word" xmlns:w="http://schemas.openxmlformats.org/wordprocessingml/2006/main" xmlns:w14="http://schemas.microsoft.com/office/word/2010/wordml" xmlns:w15="http://schemas.microsoft.com/office/word/2012/wordml" xmlns:w16cex="http://schemas.microsoft.com/office/word/2018/wordml/cex" xmlns:w16cid="http://schemas.microsoft.com/office/word/2016/wordml/cid" xmlns:w16="http://schemas.microsoft.com/office/word/2018/wordml" xmlns:w16du="http://schemas.microsoft.com/office/word/2023/wordml/word16du" xmlns:w16sdtdh="http://schemas.microsoft.com/office/word/2020/wordml/sdtdatahash" xmlns:w16sdtfl="http://schemas.microsoft.com/office/word/2024/wordml/sdtformatlock" xmlns:w16se="http://schemas.microsoft.com/office/word/2015/wordml/symex" xmlns:sl="http://schemas.openxmlformats.org/schemaLibrary/2006/main" mc:Ignorable="w14 w15 w16se w16cid w16 w16cex w16sdtdh w16sdtfl w16du">
+<w:settings xmlns:mc="http://schemas.openxmlformats.org/markup-compatibility/2006" xmlns:o="urn:schemas-microsoft-com:office:office" xmlns:r="http://schemas.openxmlformats.org/officeDocument/2006/relationships" xmlns:m="http://schemas.openxmlformats.org/officeDocument/2006/math" xmlns:v="urn:schemas-microsoft-com:vml" xmlns:w10="urn:schemas-microsoft-com:office:word" xmlns:w="http://schemas.openxmlformats.org/wordprocessingml/2006/main" xmlns:w14="http://schemas.microsoft.com/office/word/2010/wordml" xmlns:w15="http://schemas.microsoft.com/office/word/2012/wordml" xmlns:w16cex="http://schemas.microsoft.com/office/word/2018/wordml/cex" xmlns:w16cid="http://schemas.microsoft.com/office/word/2016/wordml/cid" xmlns:w16="http://schemas.microsoft.com/office/word/2018/wordml" xmlns:w16sdtdh="http://schemas.microsoft.com/office/word/2020/wordml/sdtdatahash" xmlns:w16se="http://schemas.microsoft.com/office/word/2015/wordml/symex" xmlns:sl="http://schemas.openxmlformats.org/schemaLibrary/2006/main" mc:Ignorable="w14 w15 w16se w16cid w16 w16cex w16sdtdh">
   <w:view w:val="normal"/>
   <w:defaultTabStop w:val="708"/>
   <w:hyphenationZone w:val="425"/>
@@ -17029,6 +17270,7 @@
     <w:rsid w:val="00EA756E"/>
     <w:rsid w:val="00ED4B33"/>
     <w:rsid w:val="00F23227"/>
+    <w:rsid w:val="00F95363"/>
   </w:rsids>
   <m:mathPr>
     <m:mathFont m:val="Cambria Math"/>
@@ -17052,7 +17294,7 @@
 </file>
 
 <file path=word/glossary/styles.xml><?xml version="1.0" encoding="utf-8"?>
-<w:styles xmlns:mc="http://schemas.openxmlformats.org/markup-compatibility/2006" xmlns:r="http://schemas.openxmlformats.org/officeDocument/2006/relationships" xmlns:w="http://schemas.openxmlformats.org/wordprocessingml/2006/main" xmlns:w14="http://schemas.microsoft.com/office/word/2010/wordml" xmlns:w15="http://schemas.microsoft.com/office/word/2012/wordml" xmlns:w16cex="http://schemas.microsoft.com/office/word/2018/wordml/cex" xmlns:w16cid="http://schemas.microsoft.com/office/word/2016/wordml/cid" xmlns:w16="http://schemas.microsoft.com/office/word/2018/wordml" xmlns:w16du="http://schemas.microsoft.com/office/word/2023/wordml/word16du" xmlns:w16sdtdh="http://schemas.microsoft.com/office/word/2020/wordml/sdtdatahash" xmlns:w16sdtfl="http://schemas.microsoft.com/office/word/2024/wordml/sdtformatlock" xmlns:w16se="http://schemas.microsoft.com/office/word/2015/wordml/symex" mc:Ignorable="w14 w15 w16se w16cid w16 w16cex w16sdtdh w16sdtfl w16du">
+<w:styles xmlns:mc="http://schemas.openxmlformats.org/markup-compatibility/2006" xmlns:r="http://schemas.openxmlformats.org/officeDocument/2006/relationships" xmlns:w="http://schemas.openxmlformats.org/wordprocessingml/2006/main" xmlns:w14="http://schemas.microsoft.com/office/word/2010/wordml" xmlns:w15="http://schemas.microsoft.com/office/word/2012/wordml" xmlns:w16cex="http://schemas.microsoft.com/office/word/2018/wordml/cex" xmlns:w16cid="http://schemas.microsoft.com/office/word/2016/wordml/cid" xmlns:w16="http://schemas.microsoft.com/office/word/2018/wordml" xmlns:w16sdtdh="http://schemas.microsoft.com/office/word/2020/wordml/sdtdatahash" xmlns:w16se="http://schemas.microsoft.com/office/word/2015/wordml/symex" mc:Ignorable="w14 w15 w16se w16cid w16 w16cex w16sdtdh">
   <w:docDefaults>
     <w:rPrDefault>
       <w:rPr>
@@ -17536,7 +17778,7 @@
 </file>
 
 <file path=word/glossary/webSettings.xml><?xml version="1.0" encoding="utf-8"?>
-<w:webSettings xmlns:mc="http://schemas.openxmlformats.org/markup-compatibility/2006" xmlns:r="http://schemas.openxmlformats.org/officeDocument/2006/relationships" xmlns:w="http://schemas.openxmlformats.org/wordprocessingml/2006/main" xmlns:w14="http://schemas.microsoft.com/office/word/2010/wordml" xmlns:w15="http://schemas.microsoft.com/office/word/2012/wordml" xmlns:w16cex="http://schemas.microsoft.com/office/word/2018/wordml/cex" xmlns:w16cid="http://schemas.microsoft.com/office/word/2016/wordml/cid" xmlns:w16="http://schemas.microsoft.com/office/word/2018/wordml" xmlns:w16du="http://schemas.microsoft.com/office/word/2023/wordml/word16du" xmlns:w16sdtdh="http://schemas.microsoft.com/office/word/2020/wordml/sdtdatahash" xmlns:w16sdtfl="http://schemas.microsoft.com/office/word/2024/wordml/sdtformatlock" xmlns:w16se="http://schemas.microsoft.com/office/word/2015/wordml/symex" mc:Ignorable="w14 w15 w16se w16cid w16 w16cex w16sdtdh w16sdtfl w16du">
+<w:webSettings xmlns:mc="http://schemas.openxmlformats.org/markup-compatibility/2006" xmlns:r="http://schemas.openxmlformats.org/officeDocument/2006/relationships" xmlns:w="http://schemas.openxmlformats.org/wordprocessingml/2006/main" xmlns:w14="http://schemas.microsoft.com/office/word/2010/wordml" xmlns:w15="http://schemas.microsoft.com/office/word/2012/wordml" xmlns:w16cex="http://schemas.microsoft.com/office/word/2018/wordml/cex" xmlns:w16cid="http://schemas.microsoft.com/office/word/2016/wordml/cid" xmlns:w16="http://schemas.microsoft.com/office/word/2018/wordml" xmlns:w16sdtdh="http://schemas.microsoft.com/office/word/2020/wordml/sdtdatahash" xmlns:w16se="http://schemas.microsoft.com/office/word/2015/wordml/symex" mc:Ignorable="w14 w15 w16se w16cid w16 w16cex w16sdtdh">
   <w:optimizeForBrowser/>
   <w:allowPNG/>
 </w:webSettings>
@@ -17863,15 +18105,6 @@
 </file>
 
 <file path=customXml/item1.xml><?xml version="1.0" encoding="utf-8"?>
-<?mso-contentType ?>
-<FormTemplates xmlns="http://schemas.microsoft.com/sharepoint/v3/contenttype/forms">
-  <Display>DocumentLibraryForm</Display>
-  <Edit>DocumentLibraryForm</Edit>
-  <New>DocumentLibraryForm</New>
-</FormTemplates>
-</file>
-
-<file path=customXml/item2.xml><?xml version="1.0" encoding="utf-8"?>
 <ct:contentTypeSchema xmlns:ct="http://schemas.microsoft.com/office/2006/metadata/contentType" xmlns:ma="http://schemas.microsoft.com/office/2006/metadata/properties/metaAttributes" ct:_="" ma:_="" ma:contentTypeName="Documento" ma:contentTypeID="0x010100FD3ED64B2A16E444B34B77E0DD18A1D7" ma:contentTypeVersion="11" ma:contentTypeDescription="Crie um novo documento." ma:contentTypeScope="" ma:versionID="d34fd7e85eb9589aa089d32653aa0c75">
   <xsd:schema xmlns:xsd="http://www.w3.org/2001/XMLSchema" xmlns:xs="http://www.w3.org/2001/XMLSchema" xmlns:p="http://schemas.microsoft.com/office/2006/metadata/properties" xmlns:ns2="ec659b26-6293-4928-bb11-856a03e4a8d7" xmlns:ns3="1c3b4928-cda6-46fa-98a6-08670120ff06" targetNamespace="http://schemas.microsoft.com/office/2006/metadata/properties" ma:root="true" ma:fieldsID="f58956c859b15edf5255d02a684a7956" ns2:_="" ns3:_="">
     <xsd:import namespace="ec659b26-6293-4928-bb11-856a03e4a8d7"/>
@@ -18066,11 +18299,16 @@
 </ct:contentTypeSchema>
 </file>
 
-<file path=customXml/item3.xml><?xml version="1.0" encoding="utf-8"?>
-<b:Sources xmlns:b="http://schemas.openxmlformats.org/officeDocument/2006/bibliography" xmlns="http://schemas.openxmlformats.org/officeDocument/2006/bibliography" SelectedStyle="\APASixthEditionOfficeOnline.xsl" StyleName="APA" Version="6"/>
+<file path=customXml/item2.xml><?xml version="1.0" encoding="utf-8"?>
+<?mso-contentType ?>
+<FormTemplates xmlns="http://schemas.microsoft.com/sharepoint/v3/contenttype/forms">
+  <Display>DocumentLibraryForm</Display>
+  <Edit>DocumentLibraryForm</Edit>
+  <New>DocumentLibraryForm</New>
+</FormTemplates>
 </file>
 
-<file path=customXml/item4.xml><?xml version="1.0" encoding="utf-8"?>
+<file path=customXml/item3.xml><?xml version="1.0" encoding="utf-8"?>
 <p:properties xmlns:p="http://schemas.microsoft.com/office/2006/metadata/properties" xmlns:xsi="http://www.w3.org/2001/XMLSchema-instance" xmlns:pc="http://schemas.microsoft.com/office/infopath/2007/PartnerControls">
   <documentManagement>
     <ReferenceId xmlns="ec659b26-6293-4928-bb11-856a03e4a8d7" xsi:nil="true"/>
@@ -18082,15 +18320,11 @@
 </p:properties>
 </file>
 
-<file path=customXml/itemProps1.xml><?xml version="1.0" encoding="utf-8"?>
-<ds:datastoreItem xmlns:ds="http://schemas.openxmlformats.org/officeDocument/2006/customXml" ds:itemID="{558DF978-370F-4130-B353-970A7B1128E5}">
-  <ds:schemaRefs>
-    <ds:schemaRef ds:uri="http://schemas.microsoft.com/sharepoint/v3/contenttype/forms"/>
-  </ds:schemaRefs>
-</ds:datastoreItem>
+<file path=customXml/item4.xml><?xml version="1.0" encoding="utf-8"?>
+<b:Sources xmlns:b="http://schemas.openxmlformats.org/officeDocument/2006/bibliography" xmlns="http://schemas.openxmlformats.org/officeDocument/2006/bibliography" SelectedStyle="\APASixthEditionOfficeOnline.xsl" StyleName="APA" Version="6"/>
 </file>
 
-<file path=customXml/itemProps2.xml><?xml version="1.0" encoding="utf-8"?>
+<file path=customXml/itemProps1.xml><?xml version="1.0" encoding="utf-8"?>
 <ds:datastoreItem xmlns:ds="http://schemas.openxmlformats.org/officeDocument/2006/customXml" ds:itemID="{8D85B28B-F328-4F9E-B446-F420632E7491}">
   <ds:schemaRefs>
     <ds:schemaRef ds:uri="http://schemas.microsoft.com/office/2006/metadata/contentType"/>
@@ -18109,15 +18343,15 @@
 </ds:datastoreItem>
 </file>
 
-<file path=customXml/itemProps3.xml><?xml version="1.0" encoding="utf-8"?>
-<ds:datastoreItem xmlns:ds="http://schemas.openxmlformats.org/officeDocument/2006/customXml" ds:itemID="{15DF76DF-682B-44E3-96D3-646C38595113}">
+<file path=customXml/itemProps2.xml><?xml version="1.0" encoding="utf-8"?>
+<ds:datastoreItem xmlns:ds="http://schemas.openxmlformats.org/officeDocument/2006/customXml" ds:itemID="{558DF978-370F-4130-B353-970A7B1128E5}">
   <ds:schemaRefs>
-    <ds:schemaRef ds:uri="http://schemas.openxmlformats.org/officeDocument/2006/bibliography"/>
+    <ds:schemaRef ds:uri="http://schemas.microsoft.com/sharepoint/v3/contenttype/forms"/>
   </ds:schemaRefs>
 </ds:datastoreItem>
 </file>
 
-<file path=customXml/itemProps4.xml><?xml version="1.0" encoding="utf-8"?>
+<file path=customXml/itemProps3.xml><?xml version="1.0" encoding="utf-8"?>
 <ds:datastoreItem xmlns:ds="http://schemas.openxmlformats.org/officeDocument/2006/customXml" ds:itemID="{9FA691A9-2AEB-4252-B291-BFEA86886B09}">
   <ds:schemaRefs>
     <ds:schemaRef ds:uri="http://schemas.microsoft.com/office/2006/metadata/properties"/>
@@ -18126,4 +18360,12 @@
     <ds:schemaRef ds:uri="1c3b4928-cda6-46fa-98a6-08670120ff06"/>
   </ds:schemaRefs>
 </ds:datastoreItem>
+</file>
+
+<file path=customXml/itemProps4.xml><?xml version="1.0" encoding="utf-8"?>
+<ds:datastoreItem xmlns:ds="http://schemas.openxmlformats.org/officeDocument/2006/customXml" ds:itemID="{15DF76DF-682B-44E3-96D3-646C38595113}">
+  <ds:schemaRefs>
+    <ds:schemaRef ds:uri="http://schemas.openxmlformats.org/officeDocument/2006/bibliography"/>
+  </ds:schemaRefs>
+</ds:datastoreItem>
 </file>
--- a/Documentação/Documentação Mainteer.docx
+++ b/Documentação/Documentação Mainteer.docx
@@ -1,6 +1,6 @@
 
 <file path=word/document.xml><?xml version="1.0" encoding="utf-8"?>
-<w:document xmlns:wpc="http://schemas.microsoft.com/office/word/2010/wordprocessingCanvas" xmlns:cx="http://schemas.microsoft.com/office/drawing/2014/chartex" xmlns:cx1="http://schemas.microsoft.com/office/drawing/2015/9/8/chartex" xmlns:cx2="http://schemas.microsoft.com/office/drawing/2015/10/21/chartex" xmlns:cx3="http://schemas.microsoft.com/office/drawing/2016/5/9/chartex" xmlns:cx4="http://schemas.microsoft.com/office/drawing/2016/5/10/chartex" xmlns:cx5="http://schemas.microsoft.com/office/drawing/2016/5/11/chartex" xmlns:cx6="http://schemas.microsoft.com/office/drawing/2016/5/12/chartex" xmlns:cx7="http://schemas.microsoft.com/office/drawing/2016/5/13/chartex" xmlns:cx8="http://schemas.microsoft.com/office/drawing/2016/5/14/chartex" xmlns:mc="http://schemas.openxmlformats.org/markup-compatibility/2006" xmlns:aink="http://schemas.microsoft.com/office/drawing/2016/ink" xmlns:am3d="http://schemas.microsoft.com/office/drawing/2017/model3d" xmlns:o="urn:schemas-microsoft-com:office:office" xmlns:r="http://schemas.openxmlformats.org/officeDocument/2006/relationships" xmlns:m="http://schemas.openxmlformats.org/officeDocument/2006/math" xmlns:v="urn:schemas-microsoft-com:vml" xmlns:wp14="http://schemas.microsoft.com/office/word/2010/wordprocessingDrawing" xmlns:wp="http://schemas.openxmlformats.org/drawingml/2006/wordprocessingDrawing" xmlns:w10="urn:schemas-microsoft-com:office:word" xmlns:w="http://schemas.openxmlformats.org/wordprocessingml/2006/main" xmlns:w14="http://schemas.microsoft.com/office/word/2010/wordml" xmlns:w15="http://schemas.microsoft.com/office/word/2012/wordml" xmlns:w16cex="http://schemas.microsoft.com/office/word/2018/wordml/cex" xmlns:w16cid="http://schemas.microsoft.com/office/word/2016/wordml/cid" xmlns:w16="http://schemas.microsoft.com/office/word/2018/wordml" xmlns:w16sdtdh="http://schemas.microsoft.com/office/word/2020/wordml/sdtdatahash" xmlns:w16se="http://schemas.microsoft.com/office/word/2015/wordml/symex" xmlns:wpg="http://schemas.microsoft.com/office/word/2010/wordprocessingGroup" xmlns:wpi="http://schemas.microsoft.com/office/word/2010/wordprocessingInk" xmlns:wne="http://schemas.microsoft.com/office/word/2006/wordml" xmlns:wps="http://schemas.microsoft.com/office/word/2010/wordprocessingShape" mc:Ignorable="w14 w15 w16se w16cid w16 w16cex w16sdtdh wp14">
+<w:document xmlns:wpc="http://schemas.microsoft.com/office/word/2010/wordprocessingCanvas" xmlns:mc="http://schemas.openxmlformats.org/markup-compatibility/2006" xmlns:o="urn:schemas-microsoft-com:office:office" xmlns:r="http://schemas.openxmlformats.org/officeDocument/2006/relationships" xmlns:m="http://schemas.openxmlformats.org/officeDocument/2006/math" xmlns:v="urn:schemas-microsoft-com:vml" xmlns:wp14="http://schemas.microsoft.com/office/word/2010/wordprocessingDrawing" xmlns:wp="http://schemas.openxmlformats.org/drawingml/2006/wordprocessingDrawing" xmlns:w10="urn:schemas-microsoft-com:office:word" xmlns:w="http://schemas.openxmlformats.org/wordprocessingml/2006/main" xmlns:w14="http://schemas.microsoft.com/office/word/2010/wordml" xmlns:w15="http://schemas.microsoft.com/office/word/2012/wordml" xmlns:wpg="http://schemas.microsoft.com/office/word/2010/wordprocessingGroup" xmlns:wpi="http://schemas.microsoft.com/office/word/2010/wordprocessingInk" xmlns:wne="http://schemas.microsoft.com/office/word/2006/wordml" xmlns:wps="http://schemas.microsoft.com/office/word/2010/wordprocessingShape" mc:Ignorable="w14 w15 wp14">
   <w:body>
     <w:p/>
     <w:p>
@@ -486,8 +486,17 @@
             <w:tcW w:w="3360" w:type="dxa"/>
           </w:tcPr>
           <w:p>
-            <w:r>
-              <w:t>Banco de Dados</w:t>
+            <w:pPr>
+              <w:jc w:val="left"/>
+            </w:pPr>
+            <w:r>
+              <w:t xml:space="preserve">Banco de </w:t>
+            </w:r>
+            <w:r>
+              <w:t>Dados</w:t>
+            </w:r>
+            <w:r>
+              <w:t>/ Documentação</w:t>
             </w:r>
           </w:p>
         </w:tc>
@@ -580,6 +589,7 @@
           <w:b/>
           <w:bCs/>
         </w:rPr>
+        <w:lastRenderedPageBreak/>
         <w:t>20</w:t>
       </w:r>
       <w:r>
@@ -726,7 +736,6 @@
             <w:listItem w:displayText="Laboratório de Desenv. Multiplataforma - PI VI" w:value="Laboratório de Desenv. Multiplataforma - PI VI"/>
           </w:dropDownList>
         </w:sdtPr>
-        <w:sdtEndPr/>
         <w:sdtContent>
           <w:r>
             <w:t>Engenharia de Software II - PI II</w:t>
@@ -747,7 +756,6 @@
             <w:docPart w:val="73101A67DEC34C6DBA9572F798112011"/>
           </w:placeholder>
         </w:sdtPr>
-        <w:sdtEndPr/>
         <w:sdtContent>
           <w:r>
             <w:t>Bruno Henrique de Paula Ferreira</w:t>
@@ -858,7 +866,6 @@
             <w:docPart w:val="ECC2AF57D06D404B80CAAAF1CDE9F5C2"/>
           </w:placeholder>
         </w:sdtPr>
-        <w:sdtEndPr/>
         <w:sdtContent>
           <w:proofErr w:type="spellStart"/>
           <w:r>
@@ -882,7 +889,6 @@
             <w:listItem w:displayText="2/2025" w:value="2/2025"/>
           </w:dropDownList>
         </w:sdtPr>
-        <w:sdtEndPr/>
         <w:sdtContent>
           <w:r>
             <w:t>2/2025</w:t>
@@ -920,7 +926,6 @@
             <w:calendar w:val="gregorian"/>
           </w:date>
         </w:sdtPr>
-        <w:sdtEndPr/>
         <w:sdtContent>
           <w:r>
             <w:t>0</w:t>
@@ -959,7 +964,6 @@
             <w:docPart w:val="B5BFE3F401454A34923B3A7BC26F9DD9"/>
           </w:placeholder>
         </w:sdtPr>
-        <w:sdtEndPr/>
         <w:sdtContent>
           <w:r>
             <w:t xml:space="preserve">  </w:t>
@@ -986,7 +990,6 @@
             <w:docPart w:val="1D9467D1BA564C36A5E5C13CF007A51C"/>
           </w:placeholder>
         </w:sdtPr>
-        <w:sdtEndPr/>
         <w:sdtContent>
           <w:r>
             <w:t>Nome grupo</w:t>
@@ -1255,7 +1258,6 @@
             <w:calendar w:val="gregorian"/>
           </w:date>
         </w:sdtPr>
-        <w:sdtEndPr/>
         <w:sdtContent>
           <w:r>
             <w:t>02</w:t>
@@ -1306,7 +1308,6 @@
           <w:docPartUnique/>
         </w:docPartObj>
       </w:sdtPr>
-      <w:sdtEndPr/>
       <w:sdtContent>
         <w:p>
           <w:pPr>
@@ -10113,16 +10114,6 @@
     </w:tbl>
     <w:p>
       <w:pPr>
-        <w:pStyle w:val="Ttulo1"/>
-        <w:numPr>
-          <w:ilvl w:val="0"/>
-          <w:numId w:val="0"/>
-        </w:numPr>
-        <w:ind w:left="284"/>
-      </w:pPr>
-    </w:p>
-    <w:p>
-      <w:pPr>
         <w:jc w:val="left"/>
         <w:rPr>
           <w:b/>
@@ -10130,9 +10121,6 @@
           <w:szCs w:val="28"/>
         </w:rPr>
       </w:pPr>
-      <w:r>
-        <w:br w:type="page"/>
-      </w:r>
     </w:p>
     <w:p>
       <w:pPr>
@@ -10140,7 +10128,6 @@
       </w:pPr>
       <w:bookmarkStart w:id="22" w:name="_Toc208341105"/>
       <w:r>
-        <w:lastRenderedPageBreak/>
         <w:t>Documenta</w:t>
       </w:r>
       <w:r>
@@ -10337,7 +10324,6 @@
           <w:sz w:val="24"/>
           <w:szCs w:val="24"/>
         </w:rPr>
-        <w:lastRenderedPageBreak/>
         <w:t>1º Diagrama – Ordens de Serviço</w:t>
       </w:r>
     </w:p>
@@ -10525,32 +10511,207 @@
       </w:pPr>
       <w:bookmarkStart w:id="29" w:name="_Toc208341108"/>
       <w:r>
+        <w:lastRenderedPageBreak/>
         <w:t>Modelagem de Banco de dados</w:t>
       </w:r>
       <w:bookmarkEnd w:id="29"/>
     </w:p>
+    <w:p/>
     <w:p>
       <w:r>
         <w:t>Modelo conceitual</w:t>
       </w:r>
     </w:p>
     <w:p>
+      <w:pPr>
+        <w:spacing w:before="100" w:beforeAutospacing="1" w:after="100" w:afterAutospacing="1" w:line="240" w:lineRule="auto"/>
+        <w:jc w:val="left"/>
+        <w:rPr>
+          <w:rFonts w:ascii="Times New Roman" w:eastAsia="Times New Roman" w:hAnsi="Times New Roman" w:cs="Times New Roman"/>
+          <w:sz w:val="24"/>
+          <w:szCs w:val="24"/>
+        </w:rPr>
+      </w:pPr>
+      <w:r>
+        <w:rPr>
+          <w:rFonts w:ascii="Times New Roman" w:eastAsia="Times New Roman" w:hAnsi="Times New Roman" w:cs="Times New Roman"/>
+          <w:noProof/>
+          <w:sz w:val="24"/>
+          <w:szCs w:val="24"/>
+        </w:rPr>
+        <w:drawing>
+          <wp:anchor distT="0" distB="0" distL="114300" distR="114300" simplePos="0" relativeHeight="251667456" behindDoc="0" locked="0" layoutInCell="1" allowOverlap="1" wp14:anchorId="725143D8" wp14:editId="26D8AC15">
+            <wp:simplePos x="0" y="0"/>
+            <wp:positionH relativeFrom="margin">
+              <wp:align>center</wp:align>
+            </wp:positionH>
+            <wp:positionV relativeFrom="paragraph">
+              <wp:posOffset>427244</wp:posOffset>
+            </wp:positionV>
+            <wp:extent cx="6728847" cy="4786686"/>
+            <wp:effectExtent l="0" t="0" r="0" b="0"/>
+            <wp:wrapSquare wrapText="bothSides"/>
+            <wp:docPr id="9" name="Imagem 9" descr="C:\Users\User\Desktop\Pi2\pi-segundo-semestre-2025\data\Mainteer.png"/>
+            <wp:cNvGraphicFramePr>
+              <a:graphicFrameLocks xmlns:a="http://schemas.openxmlformats.org/drawingml/2006/main" noChangeAspect="1"/>
+            </wp:cNvGraphicFramePr>
+            <a:graphic xmlns:a="http://schemas.openxmlformats.org/drawingml/2006/main">
+              <a:graphicData uri="http://schemas.openxmlformats.org/drawingml/2006/picture">
+                <pic:pic xmlns:pic="http://schemas.openxmlformats.org/drawingml/2006/picture">
+                  <pic:nvPicPr>
+                    <pic:cNvPr id="0" name="Picture 1" descr="C:\Users\User\Desktop\Pi2\pi-segundo-semestre-2025\data\Mainteer.png"/>
+                    <pic:cNvPicPr>
+                      <a:picLocks noChangeAspect="1" noChangeArrowheads="1"/>
+                    </pic:cNvPicPr>
+                  </pic:nvPicPr>
+                  <pic:blipFill>
+                    <a:blip r:embed="rId18">
+                      <a:extLst>
+                        <a:ext uri="{28A0092B-C50C-407E-A947-70E740481C1C}">
+                          <a14:useLocalDpi xmlns:a14="http://schemas.microsoft.com/office/drawing/2010/main" val="0"/>
+                        </a:ext>
+                      </a:extLst>
+                    </a:blip>
+                    <a:srcRect/>
+                    <a:stretch>
+                      <a:fillRect/>
+                    </a:stretch>
+                  </pic:blipFill>
+                  <pic:spPr bwMode="auto">
+                    <a:xfrm>
+                      <a:off x="0" y="0"/>
+                      <a:ext cx="6728847" cy="4786686"/>
+                    </a:xfrm>
+                    <a:prstGeom prst="rect">
+                      <a:avLst/>
+                    </a:prstGeom>
+                    <a:noFill/>
+                    <a:ln>
+                      <a:noFill/>
+                    </a:ln>
+                  </pic:spPr>
+                </pic:pic>
+              </a:graphicData>
+            </a:graphic>
+            <wp14:sizeRelH relativeFrom="margin">
+              <wp14:pctWidth>0</wp14:pctWidth>
+            </wp14:sizeRelH>
+            <wp14:sizeRelV relativeFrom="margin">
+              <wp14:pctHeight>0</wp14:pctHeight>
+            </wp14:sizeRelV>
+          </wp:anchor>
+        </w:drawing>
+      </w:r>
+    </w:p>
+    <w:p/>
+    <w:p/>
+    <w:p/>
+    <w:p/>
+    <w:p/>
+    <w:p/>
+    <w:p/>
+    <w:p/>
+    <w:p/>
+    <w:p/>
+    <w:p/>
+    <w:p/>
+    <w:p/>
+    <w:p/>
+    <w:p/>
+    <w:p/>
+    <w:p>
+      <w:r>
+        <w:rPr>
+          <w:rFonts w:ascii="Times New Roman" w:eastAsia="Times New Roman" w:hAnsi="Times New Roman" w:cs="Times New Roman"/>
+          <w:noProof/>
+          <w:sz w:val="24"/>
+          <w:szCs w:val="24"/>
+        </w:rPr>
+        <w:drawing>
+          <wp:anchor distT="0" distB="0" distL="114300" distR="114300" simplePos="0" relativeHeight="251666432" behindDoc="0" locked="0" layoutInCell="1" allowOverlap="1" wp14:anchorId="63BFE915" wp14:editId="19D09783">
+            <wp:simplePos x="0" y="0"/>
+            <wp:positionH relativeFrom="margin">
+              <wp:align>center</wp:align>
+            </wp:positionH>
+            <wp:positionV relativeFrom="paragraph">
+              <wp:posOffset>325368</wp:posOffset>
+            </wp:positionV>
+            <wp:extent cx="6307050" cy="5041127"/>
+            <wp:effectExtent l="0" t="0" r="0" b="7620"/>
+            <wp:wrapSquare wrapText="bothSides"/>
+            <wp:docPr id="10" name="Imagem 10" descr="C:\Users\User\Desktop\Pi2\pi-segundo-semestre-2025\data\Mainteer_Logico.PNG"/>
+            <wp:cNvGraphicFramePr>
+              <a:graphicFrameLocks xmlns:a="http://schemas.openxmlformats.org/drawingml/2006/main" noChangeAspect="1"/>
+            </wp:cNvGraphicFramePr>
+            <a:graphic xmlns:a="http://schemas.openxmlformats.org/drawingml/2006/main">
+              <a:graphicData uri="http://schemas.openxmlformats.org/drawingml/2006/picture">
+                <pic:pic xmlns:pic="http://schemas.openxmlformats.org/drawingml/2006/picture">
+                  <pic:nvPicPr>
+                    <pic:cNvPr id="0" name="Picture 3" descr="C:\Users\User\Desktop\Pi2\pi-segundo-semestre-2025\data\Mainteer_Logico.PNG"/>
+                    <pic:cNvPicPr>
+                      <a:picLocks noChangeAspect="1" noChangeArrowheads="1"/>
+                    </pic:cNvPicPr>
+                  </pic:nvPicPr>
+                  <pic:blipFill>
+                    <a:blip r:embed="rId19">
+                      <a:extLst>
+                        <a:ext uri="{28A0092B-C50C-407E-A947-70E740481C1C}">
+                          <a14:useLocalDpi xmlns:a14="http://schemas.microsoft.com/office/drawing/2010/main" val="0"/>
+                        </a:ext>
+                      </a:extLst>
+                    </a:blip>
+                    <a:srcRect/>
+                    <a:stretch>
+                      <a:fillRect/>
+                    </a:stretch>
+                  </pic:blipFill>
+                  <pic:spPr bwMode="auto">
+                    <a:xfrm>
+                      <a:off x="0" y="0"/>
+                      <a:ext cx="6307050" cy="5041127"/>
+                    </a:xfrm>
+                    <a:prstGeom prst="rect">
+                      <a:avLst/>
+                    </a:prstGeom>
+                    <a:noFill/>
+                    <a:ln>
+                      <a:noFill/>
+                    </a:ln>
+                  </pic:spPr>
+                </pic:pic>
+              </a:graphicData>
+            </a:graphic>
+          </wp:anchor>
+        </w:drawing>
+      </w:r>
       <w:r>
         <w:t>Modelo Lógico</w:t>
       </w:r>
     </w:p>
     <w:p>
+      <w:pPr>
+        <w:spacing w:before="100" w:beforeAutospacing="1" w:after="100" w:afterAutospacing="1" w:line="240" w:lineRule="auto"/>
+        <w:jc w:val="left"/>
+        <w:rPr>
+          <w:rFonts w:ascii="Times New Roman" w:eastAsia="Times New Roman" w:hAnsi="Times New Roman" w:cs="Times New Roman"/>
+          <w:sz w:val="24"/>
+          <w:szCs w:val="24"/>
+        </w:rPr>
+      </w:pPr>
+    </w:p>
+    <w:p/>
+    <w:p>
+      <w:r>
+        <w:t>Dicionário de Dados</w:t>
+      </w:r>
+    </w:p>
+    <w:p>
+      <w:pPr>
+        <w:pStyle w:val="Ttulo2"/>
+      </w:pPr>
+      <w:bookmarkStart w:id="30" w:name="_Toc208341109"/>
       <w:r>
         <w:lastRenderedPageBreak/>
-        <w:t>Dicionário de Dados</w:t>
-      </w:r>
-    </w:p>
-    <w:p>
-      <w:pPr>
-        <w:pStyle w:val="Ttulo2"/>
-      </w:pPr>
-      <w:bookmarkStart w:id="30" w:name="_Toc208341109"/>
-      <w:r>
         <w:t xml:space="preserve">3.6 </w:t>
       </w:r>
       <w:r>
@@ -10905,7 +11066,6 @@
           <w:b/>
           <w:bCs/>
         </w:rPr>
-        <w:lastRenderedPageBreak/>
         <w:t>Login de usuários</w:t>
       </w:r>
       <w:r>
@@ -10954,7 +11114,7 @@
     </w:p>
     <w:p/>
     <w:p>
-      <w:r>
+      <w:pPr>
         <w:rPr>
           <w:b/>
           <w14:textOutline w14:w="12700" w14:cap="flat" w14:cmpd="sng" w14:algn="ctr">
@@ -10987,49 +11147,8 @@
             </w14:gradFill>
           </w14:textFill>
         </w:rPr>
-        <w:t>Login</w:t>
-      </w:r>
-    </w:p>
-    <w:p>
-      <w:r>
-        <w:drawing>
-          <wp:inline distT="0" distB="0" distL="0" distR="0" wp14:anchorId="643D3EDB" wp14:editId="7F92645C">
-            <wp:extent cx="5733415" cy="4072255"/>
-            <wp:effectExtent l="0" t="0" r="635" b="4445"/>
-            <wp:docPr id="4" name="Imagem 4"/>
-            <wp:cNvGraphicFramePr>
-              <a:graphicFrameLocks xmlns:a="http://schemas.openxmlformats.org/drawingml/2006/main" noChangeAspect="1"/>
-            </wp:cNvGraphicFramePr>
-            <a:graphic xmlns:a="http://schemas.openxmlformats.org/drawingml/2006/main">
-              <a:graphicData uri="http://schemas.openxmlformats.org/drawingml/2006/picture">
-                <pic:pic xmlns:pic="http://schemas.openxmlformats.org/drawingml/2006/picture">
-                  <pic:nvPicPr>
-                    <pic:cNvPr id="1" name=""/>
-                    <pic:cNvPicPr/>
-                  </pic:nvPicPr>
-                  <pic:blipFill>
-                    <a:blip r:embed="rId18"/>
-                    <a:stretch>
-                      <a:fillRect/>
-                    </a:stretch>
-                  </pic:blipFill>
-                  <pic:spPr>
-                    <a:xfrm>
-                      <a:off x="0" y="0"/>
-                      <a:ext cx="5733415" cy="4072255"/>
-                    </a:xfrm>
-                    <a:prstGeom prst="rect">
-                      <a:avLst/>
-                    </a:prstGeom>
-                  </pic:spPr>
-                </pic:pic>
-              </a:graphicData>
-            </a:graphic>
-          </wp:inline>
-        </w:drawing>
-      </w:r>
-    </w:p>
-    <w:p>
+      </w:pPr>
+      <w:proofErr w:type="spellStart"/>
       <w:r>
         <w:rPr>
           <w:b/>
@@ -11063,17 +11182,29 @@
             </w14:gradFill>
           </w14:textFill>
         </w:rPr>
-        <w:t>Cadastro Usuário</w:t>
-      </w:r>
-    </w:p>
-    <w:p>
-      <w:r>
-        <w:lastRenderedPageBreak/>
+        <w:t>Login</w:t>
+      </w:r>
+      <w:proofErr w:type="spellEnd"/>
+    </w:p>
+    <w:p/>
+    <w:p>
+      <w:r>
+        <w:rPr>
+          <w:noProof/>
+        </w:rPr>
         <w:drawing>
-          <wp:inline distT="0" distB="0" distL="0" distR="0" wp14:anchorId="0E524B87" wp14:editId="38894815">
-            <wp:extent cx="5733415" cy="4082415"/>
-            <wp:effectExtent l="0" t="0" r="635" b="0"/>
-            <wp:docPr id="5" name="Imagem 5"/>
+          <wp:anchor distT="0" distB="0" distL="114300" distR="114300" simplePos="0" relativeHeight="251669504" behindDoc="0" locked="0" layoutInCell="1" allowOverlap="1" wp14:anchorId="66BA23B2" wp14:editId="0062485D">
+            <wp:simplePos x="0" y="0"/>
+            <wp:positionH relativeFrom="column">
+              <wp:posOffset>0</wp:posOffset>
+            </wp:positionH>
+            <wp:positionV relativeFrom="paragraph">
+              <wp:posOffset>663</wp:posOffset>
+            </wp:positionV>
+            <wp:extent cx="5733415" cy="4072255"/>
+            <wp:effectExtent l="0" t="0" r="635" b="4445"/>
+            <wp:wrapSquare wrapText="bothSides"/>
+            <wp:docPr id="4" name="Imagem 4"/>
             <wp:cNvGraphicFramePr>
               <a:graphicFrameLocks xmlns:a="http://schemas.openxmlformats.org/drawingml/2006/main" noChangeAspect="1"/>
             </wp:cNvGraphicFramePr>
@@ -11085,7 +11216,13 @@
                     <pic:cNvPicPr/>
                   </pic:nvPicPr>
                   <pic:blipFill>
-                    <a:blip r:embed="rId19"/>
+                    <a:blip r:embed="rId20">
+                      <a:extLst>
+                        <a:ext uri="{28A0092B-C50C-407E-A947-70E740481C1C}">
+                          <a14:useLocalDpi xmlns:a14="http://schemas.microsoft.com/office/drawing/2010/main" val="0"/>
+                        </a:ext>
+                      </a:extLst>
+                    </a:blip>
                     <a:stretch>
                       <a:fillRect/>
                     </a:stretch>
@@ -11093,7 +11230,7 @@
                   <pic:spPr>
                     <a:xfrm>
                       <a:off x="0" y="0"/>
-                      <a:ext cx="5733415" cy="4082415"/>
+                      <a:ext cx="5733415" cy="4072255"/>
                     </a:xfrm>
                     <a:prstGeom prst="rect">
                       <a:avLst/>
@@ -11102,12 +11239,12 @@
                 </pic:pic>
               </a:graphicData>
             </a:graphic>
-          </wp:inline>
+          </wp:anchor>
         </w:drawing>
       </w:r>
     </w:p>
     <w:p>
-      <w:r>
+      <w:pPr>
         <w:rPr>
           <w:b/>
           <w14:textOutline w14:w="12700" w14:cap="flat" w14:cmpd="sng" w14:algn="ctr">
@@ -11140,16 +11277,1413 @@
             </w14:gradFill>
           </w14:textFill>
         </w:rPr>
+      </w:pPr>
+    </w:p>
+    <w:p>
+      <w:pPr>
+        <w:rPr>
+          <w:b/>
+          <w14:textOutline w14:w="12700" w14:cap="flat" w14:cmpd="sng" w14:algn="ctr">
+            <w14:solidFill>
+              <w14:schemeClr w14:val="accent4"/>
+            </w14:solidFill>
+            <w14:prstDash w14:val="solid"/>
+            <w14:round/>
+          </w14:textOutline>
+          <w14:textFill>
+            <w14:gradFill>
+              <w14:gsLst>
+                <w14:gs w14:pos="0">
+                  <w14:schemeClr w14:val="accent4"/>
+                </w14:gs>
+                <w14:gs w14:pos="4000">
+                  <w14:schemeClr w14:val="accent4">
+                    <w14:lumMod w14:val="60000"/>
+                    <w14:lumOff w14:val="40000"/>
+                  </w14:schemeClr>
+                </w14:gs>
+                <w14:gs w14:pos="87000">
+                  <w14:schemeClr w14:val="accent4">
+                    <w14:lumMod w14:val="20000"/>
+                    <w14:lumOff w14:val="80000"/>
+                  </w14:schemeClr>
+                </w14:gs>
+              </w14:gsLst>
+              <w14:lin w14:ang="5400000" w14:scaled="0"/>
+            </w14:gradFill>
+          </w14:textFill>
+        </w:rPr>
+      </w:pPr>
+    </w:p>
+    <w:p>
+      <w:pPr>
+        <w:rPr>
+          <w:b/>
+          <w14:textOutline w14:w="12700" w14:cap="flat" w14:cmpd="sng" w14:algn="ctr">
+            <w14:solidFill>
+              <w14:schemeClr w14:val="accent4"/>
+            </w14:solidFill>
+            <w14:prstDash w14:val="solid"/>
+            <w14:round/>
+          </w14:textOutline>
+          <w14:textFill>
+            <w14:gradFill>
+              <w14:gsLst>
+                <w14:gs w14:pos="0">
+                  <w14:schemeClr w14:val="accent4"/>
+                </w14:gs>
+                <w14:gs w14:pos="4000">
+                  <w14:schemeClr w14:val="accent4">
+                    <w14:lumMod w14:val="60000"/>
+                    <w14:lumOff w14:val="40000"/>
+                  </w14:schemeClr>
+                </w14:gs>
+                <w14:gs w14:pos="87000">
+                  <w14:schemeClr w14:val="accent4">
+                    <w14:lumMod w14:val="20000"/>
+                    <w14:lumOff w14:val="80000"/>
+                  </w14:schemeClr>
+                </w14:gs>
+              </w14:gsLst>
+              <w14:lin w14:ang="5400000" w14:scaled="0"/>
+            </w14:gradFill>
+          </w14:textFill>
+        </w:rPr>
+      </w:pPr>
+    </w:p>
+    <w:p>
+      <w:pPr>
+        <w:rPr>
+          <w:b/>
+          <w14:textOutline w14:w="12700" w14:cap="flat" w14:cmpd="sng" w14:algn="ctr">
+            <w14:solidFill>
+              <w14:schemeClr w14:val="accent4"/>
+            </w14:solidFill>
+            <w14:prstDash w14:val="solid"/>
+            <w14:round/>
+          </w14:textOutline>
+          <w14:textFill>
+            <w14:gradFill>
+              <w14:gsLst>
+                <w14:gs w14:pos="0">
+                  <w14:schemeClr w14:val="accent4"/>
+                </w14:gs>
+                <w14:gs w14:pos="4000">
+                  <w14:schemeClr w14:val="accent4">
+                    <w14:lumMod w14:val="60000"/>
+                    <w14:lumOff w14:val="40000"/>
+                  </w14:schemeClr>
+                </w14:gs>
+                <w14:gs w14:pos="87000">
+                  <w14:schemeClr w14:val="accent4">
+                    <w14:lumMod w14:val="20000"/>
+                    <w14:lumOff w14:val="80000"/>
+                  </w14:schemeClr>
+                </w14:gs>
+              </w14:gsLst>
+              <w14:lin w14:ang="5400000" w14:scaled="0"/>
+            </w14:gradFill>
+          </w14:textFill>
+        </w:rPr>
+      </w:pPr>
+    </w:p>
+    <w:p>
+      <w:pPr>
+        <w:rPr>
+          <w:b/>
+          <w14:textOutline w14:w="12700" w14:cap="flat" w14:cmpd="sng" w14:algn="ctr">
+            <w14:solidFill>
+              <w14:schemeClr w14:val="accent4"/>
+            </w14:solidFill>
+            <w14:prstDash w14:val="solid"/>
+            <w14:round/>
+          </w14:textOutline>
+          <w14:textFill>
+            <w14:gradFill>
+              <w14:gsLst>
+                <w14:gs w14:pos="0">
+                  <w14:schemeClr w14:val="accent4"/>
+                </w14:gs>
+                <w14:gs w14:pos="4000">
+                  <w14:schemeClr w14:val="accent4">
+                    <w14:lumMod w14:val="60000"/>
+                    <w14:lumOff w14:val="40000"/>
+                  </w14:schemeClr>
+                </w14:gs>
+                <w14:gs w14:pos="87000">
+                  <w14:schemeClr w14:val="accent4">
+                    <w14:lumMod w14:val="20000"/>
+                    <w14:lumOff w14:val="80000"/>
+                  </w14:schemeClr>
+                </w14:gs>
+              </w14:gsLst>
+              <w14:lin w14:ang="5400000" w14:scaled="0"/>
+            </w14:gradFill>
+          </w14:textFill>
+        </w:rPr>
+      </w:pPr>
+    </w:p>
+    <w:p>
+      <w:pPr>
+        <w:rPr>
+          <w:b/>
+          <w14:textOutline w14:w="12700" w14:cap="flat" w14:cmpd="sng" w14:algn="ctr">
+            <w14:solidFill>
+              <w14:schemeClr w14:val="accent4"/>
+            </w14:solidFill>
+            <w14:prstDash w14:val="solid"/>
+            <w14:round/>
+          </w14:textOutline>
+          <w14:textFill>
+            <w14:gradFill>
+              <w14:gsLst>
+                <w14:gs w14:pos="0">
+                  <w14:schemeClr w14:val="accent4"/>
+                </w14:gs>
+                <w14:gs w14:pos="4000">
+                  <w14:schemeClr w14:val="accent4">
+                    <w14:lumMod w14:val="60000"/>
+                    <w14:lumOff w14:val="40000"/>
+                  </w14:schemeClr>
+                </w14:gs>
+                <w14:gs w14:pos="87000">
+                  <w14:schemeClr w14:val="accent4">
+                    <w14:lumMod w14:val="20000"/>
+                    <w14:lumOff w14:val="80000"/>
+                  </w14:schemeClr>
+                </w14:gs>
+              </w14:gsLst>
+              <w14:lin w14:ang="5400000" w14:scaled="0"/>
+            </w14:gradFill>
+          </w14:textFill>
+        </w:rPr>
+      </w:pPr>
+    </w:p>
+    <w:p>
+      <w:pPr>
+        <w:rPr>
+          <w:b/>
+          <w14:textOutline w14:w="12700" w14:cap="flat" w14:cmpd="sng" w14:algn="ctr">
+            <w14:solidFill>
+              <w14:schemeClr w14:val="accent4"/>
+            </w14:solidFill>
+            <w14:prstDash w14:val="solid"/>
+            <w14:round/>
+          </w14:textOutline>
+          <w14:textFill>
+            <w14:gradFill>
+              <w14:gsLst>
+                <w14:gs w14:pos="0">
+                  <w14:schemeClr w14:val="accent4"/>
+                </w14:gs>
+                <w14:gs w14:pos="4000">
+                  <w14:schemeClr w14:val="accent4">
+                    <w14:lumMod w14:val="60000"/>
+                    <w14:lumOff w14:val="40000"/>
+                  </w14:schemeClr>
+                </w14:gs>
+                <w14:gs w14:pos="87000">
+                  <w14:schemeClr w14:val="accent4">
+                    <w14:lumMod w14:val="20000"/>
+                    <w14:lumOff w14:val="80000"/>
+                  </w14:schemeClr>
+                </w14:gs>
+              </w14:gsLst>
+              <w14:lin w14:ang="5400000" w14:scaled="0"/>
+            </w14:gradFill>
+          </w14:textFill>
+        </w:rPr>
+      </w:pPr>
+    </w:p>
+    <w:p>
+      <w:pPr>
+        <w:rPr>
+          <w:b/>
+          <w14:textOutline w14:w="12700" w14:cap="flat" w14:cmpd="sng" w14:algn="ctr">
+            <w14:solidFill>
+              <w14:schemeClr w14:val="accent4"/>
+            </w14:solidFill>
+            <w14:prstDash w14:val="solid"/>
+            <w14:round/>
+          </w14:textOutline>
+          <w14:textFill>
+            <w14:gradFill>
+              <w14:gsLst>
+                <w14:gs w14:pos="0">
+                  <w14:schemeClr w14:val="accent4"/>
+                </w14:gs>
+                <w14:gs w14:pos="4000">
+                  <w14:schemeClr w14:val="accent4">
+                    <w14:lumMod w14:val="60000"/>
+                    <w14:lumOff w14:val="40000"/>
+                  </w14:schemeClr>
+                </w14:gs>
+                <w14:gs w14:pos="87000">
+                  <w14:schemeClr w14:val="accent4">
+                    <w14:lumMod w14:val="20000"/>
+                    <w14:lumOff w14:val="80000"/>
+                  </w14:schemeClr>
+                </w14:gs>
+              </w14:gsLst>
+              <w14:lin w14:ang="5400000" w14:scaled="0"/>
+            </w14:gradFill>
+          </w14:textFill>
+        </w:rPr>
+      </w:pPr>
+    </w:p>
+    <w:p>
+      <w:pPr>
+        <w:rPr>
+          <w:b/>
+          <w14:textOutline w14:w="12700" w14:cap="flat" w14:cmpd="sng" w14:algn="ctr">
+            <w14:solidFill>
+              <w14:schemeClr w14:val="accent4"/>
+            </w14:solidFill>
+            <w14:prstDash w14:val="solid"/>
+            <w14:round/>
+          </w14:textOutline>
+          <w14:textFill>
+            <w14:gradFill>
+              <w14:gsLst>
+                <w14:gs w14:pos="0">
+                  <w14:schemeClr w14:val="accent4"/>
+                </w14:gs>
+                <w14:gs w14:pos="4000">
+                  <w14:schemeClr w14:val="accent4">
+                    <w14:lumMod w14:val="60000"/>
+                    <w14:lumOff w14:val="40000"/>
+                  </w14:schemeClr>
+                </w14:gs>
+                <w14:gs w14:pos="87000">
+                  <w14:schemeClr w14:val="accent4">
+                    <w14:lumMod w14:val="20000"/>
+                    <w14:lumOff w14:val="80000"/>
+                  </w14:schemeClr>
+                </w14:gs>
+              </w14:gsLst>
+              <w14:lin w14:ang="5400000" w14:scaled="0"/>
+            </w14:gradFill>
+          </w14:textFill>
+        </w:rPr>
+      </w:pPr>
+    </w:p>
+    <w:p>
+      <w:pPr>
+        <w:rPr>
+          <w:b/>
+          <w14:textOutline w14:w="12700" w14:cap="flat" w14:cmpd="sng" w14:algn="ctr">
+            <w14:solidFill>
+              <w14:schemeClr w14:val="accent4"/>
+            </w14:solidFill>
+            <w14:prstDash w14:val="solid"/>
+            <w14:round/>
+          </w14:textOutline>
+          <w14:textFill>
+            <w14:gradFill>
+              <w14:gsLst>
+                <w14:gs w14:pos="0">
+                  <w14:schemeClr w14:val="accent4"/>
+                </w14:gs>
+                <w14:gs w14:pos="4000">
+                  <w14:schemeClr w14:val="accent4">
+                    <w14:lumMod w14:val="60000"/>
+                    <w14:lumOff w14:val="40000"/>
+                  </w14:schemeClr>
+                </w14:gs>
+                <w14:gs w14:pos="87000">
+                  <w14:schemeClr w14:val="accent4">
+                    <w14:lumMod w14:val="20000"/>
+                    <w14:lumOff w14:val="80000"/>
+                  </w14:schemeClr>
+                </w14:gs>
+              </w14:gsLst>
+              <w14:lin w14:ang="5400000" w14:scaled="0"/>
+            </w14:gradFill>
+          </w14:textFill>
+        </w:rPr>
+      </w:pPr>
+    </w:p>
+    <w:p>
+      <w:pPr>
+        <w:rPr>
+          <w:b/>
+          <w14:textOutline w14:w="12700" w14:cap="flat" w14:cmpd="sng" w14:algn="ctr">
+            <w14:solidFill>
+              <w14:schemeClr w14:val="accent4"/>
+            </w14:solidFill>
+            <w14:prstDash w14:val="solid"/>
+            <w14:round/>
+          </w14:textOutline>
+          <w14:textFill>
+            <w14:gradFill>
+              <w14:gsLst>
+                <w14:gs w14:pos="0">
+                  <w14:schemeClr w14:val="accent4"/>
+                </w14:gs>
+                <w14:gs w14:pos="4000">
+                  <w14:schemeClr w14:val="accent4">
+                    <w14:lumMod w14:val="60000"/>
+                    <w14:lumOff w14:val="40000"/>
+                  </w14:schemeClr>
+                </w14:gs>
+                <w14:gs w14:pos="87000">
+                  <w14:schemeClr w14:val="accent4">
+                    <w14:lumMod w14:val="20000"/>
+                    <w14:lumOff w14:val="80000"/>
+                  </w14:schemeClr>
+                </w14:gs>
+              </w14:gsLst>
+              <w14:lin w14:ang="5400000" w14:scaled="0"/>
+            </w14:gradFill>
+          </w14:textFill>
+        </w:rPr>
+      </w:pPr>
+    </w:p>
+    <w:p>
+      <w:pPr>
+        <w:rPr>
+          <w:b/>
+          <w14:textOutline w14:w="12700" w14:cap="flat" w14:cmpd="sng" w14:algn="ctr">
+            <w14:solidFill>
+              <w14:schemeClr w14:val="accent4"/>
+            </w14:solidFill>
+            <w14:prstDash w14:val="solid"/>
+            <w14:round/>
+          </w14:textOutline>
+          <w14:textFill>
+            <w14:gradFill>
+              <w14:gsLst>
+                <w14:gs w14:pos="0">
+                  <w14:schemeClr w14:val="accent4"/>
+                </w14:gs>
+                <w14:gs w14:pos="4000">
+                  <w14:schemeClr w14:val="accent4">
+                    <w14:lumMod w14:val="60000"/>
+                    <w14:lumOff w14:val="40000"/>
+                  </w14:schemeClr>
+                </w14:gs>
+                <w14:gs w14:pos="87000">
+                  <w14:schemeClr w14:val="accent4">
+                    <w14:lumMod w14:val="20000"/>
+                    <w14:lumOff w14:val="80000"/>
+                  </w14:schemeClr>
+                </w14:gs>
+              </w14:gsLst>
+              <w14:lin w14:ang="5400000" w14:scaled="0"/>
+            </w14:gradFill>
+          </w14:textFill>
+        </w:rPr>
+      </w:pPr>
+    </w:p>
+    <w:p>
+      <w:pPr>
+        <w:rPr>
+          <w:b/>
+          <w14:textOutline w14:w="12700" w14:cap="flat" w14:cmpd="sng" w14:algn="ctr">
+            <w14:solidFill>
+              <w14:schemeClr w14:val="accent4"/>
+            </w14:solidFill>
+            <w14:prstDash w14:val="solid"/>
+            <w14:round/>
+          </w14:textOutline>
+          <w14:textFill>
+            <w14:gradFill>
+              <w14:gsLst>
+                <w14:gs w14:pos="0">
+                  <w14:schemeClr w14:val="accent4"/>
+                </w14:gs>
+                <w14:gs w14:pos="4000">
+                  <w14:schemeClr w14:val="accent4">
+                    <w14:lumMod w14:val="60000"/>
+                    <w14:lumOff w14:val="40000"/>
+                  </w14:schemeClr>
+                </w14:gs>
+                <w14:gs w14:pos="87000">
+                  <w14:schemeClr w14:val="accent4">
+                    <w14:lumMod w14:val="20000"/>
+                    <w14:lumOff w14:val="80000"/>
+                  </w14:schemeClr>
+                </w14:gs>
+              </w14:gsLst>
+              <w14:lin w14:ang="5400000" w14:scaled="0"/>
+            </w14:gradFill>
+          </w14:textFill>
+        </w:rPr>
+      </w:pPr>
+    </w:p>
+    <w:p>
+      <w:pPr>
+        <w:rPr>
+          <w:b/>
+          <w14:textOutline w14:w="12700" w14:cap="flat" w14:cmpd="sng" w14:algn="ctr">
+            <w14:solidFill>
+              <w14:schemeClr w14:val="accent4"/>
+            </w14:solidFill>
+            <w14:prstDash w14:val="solid"/>
+            <w14:round/>
+          </w14:textOutline>
+          <w14:textFill>
+            <w14:gradFill>
+              <w14:gsLst>
+                <w14:gs w14:pos="0">
+                  <w14:schemeClr w14:val="accent4"/>
+                </w14:gs>
+                <w14:gs w14:pos="4000">
+                  <w14:schemeClr w14:val="accent4">
+                    <w14:lumMod w14:val="60000"/>
+                    <w14:lumOff w14:val="40000"/>
+                  </w14:schemeClr>
+                </w14:gs>
+                <w14:gs w14:pos="87000">
+                  <w14:schemeClr w14:val="accent4">
+                    <w14:lumMod w14:val="20000"/>
+                    <w14:lumOff w14:val="80000"/>
+                  </w14:schemeClr>
+                </w14:gs>
+              </w14:gsLst>
+              <w14:lin w14:ang="5400000" w14:scaled="0"/>
+            </w14:gradFill>
+          </w14:textFill>
+        </w:rPr>
+      </w:pPr>
+    </w:p>
+    <w:p>
+      <w:pPr>
+        <w:rPr>
+          <w:b/>
+          <w14:textOutline w14:w="12700" w14:cap="flat" w14:cmpd="sng" w14:algn="ctr">
+            <w14:solidFill>
+              <w14:schemeClr w14:val="accent4"/>
+            </w14:solidFill>
+            <w14:prstDash w14:val="solid"/>
+            <w14:round/>
+          </w14:textOutline>
+          <w14:textFill>
+            <w14:gradFill>
+              <w14:gsLst>
+                <w14:gs w14:pos="0">
+                  <w14:schemeClr w14:val="accent4"/>
+                </w14:gs>
+                <w14:gs w14:pos="4000">
+                  <w14:schemeClr w14:val="accent4">
+                    <w14:lumMod w14:val="60000"/>
+                    <w14:lumOff w14:val="40000"/>
+                  </w14:schemeClr>
+                </w14:gs>
+                <w14:gs w14:pos="87000">
+                  <w14:schemeClr w14:val="accent4">
+                    <w14:lumMod w14:val="20000"/>
+                    <w14:lumOff w14:val="80000"/>
+                  </w14:schemeClr>
+                </w14:gs>
+              </w14:gsLst>
+              <w14:lin w14:ang="5400000" w14:scaled="0"/>
+            </w14:gradFill>
+          </w14:textFill>
+        </w:rPr>
+      </w:pPr>
+    </w:p>
+    <w:p>
+      <w:pPr>
+        <w:rPr>
+          <w:b/>
+          <w14:textOutline w14:w="12700" w14:cap="flat" w14:cmpd="sng" w14:algn="ctr">
+            <w14:solidFill>
+              <w14:schemeClr w14:val="accent4"/>
+            </w14:solidFill>
+            <w14:prstDash w14:val="solid"/>
+            <w14:round/>
+          </w14:textOutline>
+          <w14:textFill>
+            <w14:gradFill>
+              <w14:gsLst>
+                <w14:gs w14:pos="0">
+                  <w14:schemeClr w14:val="accent4"/>
+                </w14:gs>
+                <w14:gs w14:pos="4000">
+                  <w14:schemeClr w14:val="accent4">
+                    <w14:lumMod w14:val="60000"/>
+                    <w14:lumOff w14:val="40000"/>
+                  </w14:schemeClr>
+                </w14:gs>
+                <w14:gs w14:pos="87000">
+                  <w14:schemeClr w14:val="accent4">
+                    <w14:lumMod w14:val="20000"/>
+                    <w14:lumOff w14:val="80000"/>
+                  </w14:schemeClr>
+                </w14:gs>
+              </w14:gsLst>
+              <w14:lin w14:ang="5400000" w14:scaled="0"/>
+            </w14:gradFill>
+          </w14:textFill>
+        </w:rPr>
+      </w:pPr>
+      <w:r>
+        <w:rPr>
+          <w:b/>
+          <w14:textOutline w14:w="12700" w14:cap="flat" w14:cmpd="sng" w14:algn="ctr">
+            <w14:solidFill>
+              <w14:schemeClr w14:val="accent4"/>
+            </w14:solidFill>
+            <w14:prstDash w14:val="solid"/>
+            <w14:round/>
+          </w14:textOutline>
+          <w14:textFill>
+            <w14:gradFill>
+              <w14:gsLst>
+                <w14:gs w14:pos="0">
+                  <w14:schemeClr w14:val="accent4"/>
+                </w14:gs>
+                <w14:gs w14:pos="4000">
+                  <w14:schemeClr w14:val="accent4">
+                    <w14:lumMod w14:val="60000"/>
+                    <w14:lumOff w14:val="40000"/>
+                  </w14:schemeClr>
+                </w14:gs>
+                <w14:gs w14:pos="87000">
+                  <w14:schemeClr w14:val="accent4">
+                    <w14:lumMod w14:val="20000"/>
+                    <w14:lumOff w14:val="80000"/>
+                  </w14:schemeClr>
+                </w14:gs>
+              </w14:gsLst>
+              <w14:lin w14:ang="5400000" w14:scaled="0"/>
+            </w14:gradFill>
+          </w14:textFill>
+        </w:rPr>
+        <w:t>Cadastro Usuário</w:t>
+      </w:r>
+    </w:p>
+    <w:p/>
+    <w:p>
+      <w:r>
+        <w:rPr>
+          <w:noProof/>
+        </w:rPr>
+        <w:drawing>
+          <wp:anchor distT="0" distB="0" distL="114300" distR="114300" simplePos="0" relativeHeight="251670528" behindDoc="0" locked="0" layoutInCell="1" allowOverlap="1" wp14:anchorId="557EC989" wp14:editId="720C37B9">
+            <wp:simplePos x="0" y="0"/>
+            <wp:positionH relativeFrom="column">
+              <wp:posOffset>0</wp:posOffset>
+            </wp:positionH>
+            <wp:positionV relativeFrom="paragraph">
+              <wp:posOffset>1684</wp:posOffset>
+            </wp:positionV>
+            <wp:extent cx="5733415" cy="4082415"/>
+            <wp:effectExtent l="0" t="0" r="635" b="0"/>
+            <wp:wrapSquare wrapText="bothSides"/>
+            <wp:docPr id="5" name="Imagem 5"/>
+            <wp:cNvGraphicFramePr>
+              <a:graphicFrameLocks xmlns:a="http://schemas.openxmlformats.org/drawingml/2006/main" noChangeAspect="1"/>
+            </wp:cNvGraphicFramePr>
+            <a:graphic xmlns:a="http://schemas.openxmlformats.org/drawingml/2006/main">
+              <a:graphicData uri="http://schemas.openxmlformats.org/drawingml/2006/picture">
+                <pic:pic xmlns:pic="http://schemas.openxmlformats.org/drawingml/2006/picture">
+                  <pic:nvPicPr>
+                    <pic:cNvPr id="1" name=""/>
+                    <pic:cNvPicPr/>
+                  </pic:nvPicPr>
+                  <pic:blipFill>
+                    <a:blip r:embed="rId21">
+                      <a:extLst>
+                        <a:ext uri="{28A0092B-C50C-407E-A947-70E740481C1C}">
+                          <a14:useLocalDpi xmlns:a14="http://schemas.microsoft.com/office/drawing/2010/main" val="0"/>
+                        </a:ext>
+                      </a:extLst>
+                    </a:blip>
+                    <a:stretch>
+                      <a:fillRect/>
+                    </a:stretch>
+                  </pic:blipFill>
+                  <pic:spPr>
+                    <a:xfrm>
+                      <a:off x="0" y="0"/>
+                      <a:ext cx="5733415" cy="4082415"/>
+                    </a:xfrm>
+                    <a:prstGeom prst="rect">
+                      <a:avLst/>
+                    </a:prstGeom>
+                  </pic:spPr>
+                </pic:pic>
+              </a:graphicData>
+            </a:graphic>
+          </wp:anchor>
+        </w:drawing>
+      </w:r>
+    </w:p>
+    <w:p>
+      <w:pPr>
+        <w:rPr>
+          <w:b/>
+          <w14:textOutline w14:w="12700" w14:cap="flat" w14:cmpd="sng" w14:algn="ctr">
+            <w14:solidFill>
+              <w14:schemeClr w14:val="accent4"/>
+            </w14:solidFill>
+            <w14:prstDash w14:val="solid"/>
+            <w14:round/>
+          </w14:textOutline>
+          <w14:textFill>
+            <w14:gradFill>
+              <w14:gsLst>
+                <w14:gs w14:pos="0">
+                  <w14:schemeClr w14:val="accent4"/>
+                </w14:gs>
+                <w14:gs w14:pos="4000">
+                  <w14:schemeClr w14:val="accent4">
+                    <w14:lumMod w14:val="60000"/>
+                    <w14:lumOff w14:val="40000"/>
+                  </w14:schemeClr>
+                </w14:gs>
+                <w14:gs w14:pos="87000">
+                  <w14:schemeClr w14:val="accent4">
+                    <w14:lumMod w14:val="20000"/>
+                    <w14:lumOff w14:val="80000"/>
+                  </w14:schemeClr>
+                </w14:gs>
+              </w14:gsLst>
+              <w14:lin w14:ang="5400000" w14:scaled="0"/>
+            </w14:gradFill>
+          </w14:textFill>
+        </w:rPr>
+      </w:pPr>
+    </w:p>
+    <w:p>
+      <w:pPr>
+        <w:rPr>
+          <w:b/>
+          <w14:textOutline w14:w="12700" w14:cap="flat" w14:cmpd="sng" w14:algn="ctr">
+            <w14:solidFill>
+              <w14:schemeClr w14:val="accent4"/>
+            </w14:solidFill>
+            <w14:prstDash w14:val="solid"/>
+            <w14:round/>
+          </w14:textOutline>
+          <w14:textFill>
+            <w14:gradFill>
+              <w14:gsLst>
+                <w14:gs w14:pos="0">
+                  <w14:schemeClr w14:val="accent4"/>
+                </w14:gs>
+                <w14:gs w14:pos="4000">
+                  <w14:schemeClr w14:val="accent4">
+                    <w14:lumMod w14:val="60000"/>
+                    <w14:lumOff w14:val="40000"/>
+                  </w14:schemeClr>
+                </w14:gs>
+                <w14:gs w14:pos="87000">
+                  <w14:schemeClr w14:val="accent4">
+                    <w14:lumMod w14:val="20000"/>
+                    <w14:lumOff w14:val="80000"/>
+                  </w14:schemeClr>
+                </w14:gs>
+              </w14:gsLst>
+              <w14:lin w14:ang="5400000" w14:scaled="0"/>
+            </w14:gradFill>
+          </w14:textFill>
+        </w:rPr>
+      </w:pPr>
+    </w:p>
+    <w:p>
+      <w:pPr>
+        <w:rPr>
+          <w:b/>
+          <w14:textOutline w14:w="12700" w14:cap="flat" w14:cmpd="sng" w14:algn="ctr">
+            <w14:solidFill>
+              <w14:schemeClr w14:val="accent4"/>
+            </w14:solidFill>
+            <w14:prstDash w14:val="solid"/>
+            <w14:round/>
+          </w14:textOutline>
+          <w14:textFill>
+            <w14:gradFill>
+              <w14:gsLst>
+                <w14:gs w14:pos="0">
+                  <w14:schemeClr w14:val="accent4"/>
+                </w14:gs>
+                <w14:gs w14:pos="4000">
+                  <w14:schemeClr w14:val="accent4">
+                    <w14:lumMod w14:val="60000"/>
+                    <w14:lumOff w14:val="40000"/>
+                  </w14:schemeClr>
+                </w14:gs>
+                <w14:gs w14:pos="87000">
+                  <w14:schemeClr w14:val="accent4">
+                    <w14:lumMod w14:val="20000"/>
+                    <w14:lumOff w14:val="80000"/>
+                  </w14:schemeClr>
+                </w14:gs>
+              </w14:gsLst>
+              <w14:lin w14:ang="5400000" w14:scaled="0"/>
+            </w14:gradFill>
+          </w14:textFill>
+        </w:rPr>
+      </w:pPr>
+    </w:p>
+    <w:p>
+      <w:pPr>
+        <w:rPr>
+          <w:b/>
+          <w14:textOutline w14:w="12700" w14:cap="flat" w14:cmpd="sng" w14:algn="ctr">
+            <w14:solidFill>
+              <w14:schemeClr w14:val="accent4"/>
+            </w14:solidFill>
+            <w14:prstDash w14:val="solid"/>
+            <w14:round/>
+          </w14:textOutline>
+          <w14:textFill>
+            <w14:gradFill>
+              <w14:gsLst>
+                <w14:gs w14:pos="0">
+                  <w14:schemeClr w14:val="accent4"/>
+                </w14:gs>
+                <w14:gs w14:pos="4000">
+                  <w14:schemeClr w14:val="accent4">
+                    <w14:lumMod w14:val="60000"/>
+                    <w14:lumOff w14:val="40000"/>
+                  </w14:schemeClr>
+                </w14:gs>
+                <w14:gs w14:pos="87000">
+                  <w14:schemeClr w14:val="accent4">
+                    <w14:lumMod w14:val="20000"/>
+                    <w14:lumOff w14:val="80000"/>
+                  </w14:schemeClr>
+                </w14:gs>
+              </w14:gsLst>
+              <w14:lin w14:ang="5400000" w14:scaled="0"/>
+            </w14:gradFill>
+          </w14:textFill>
+        </w:rPr>
+      </w:pPr>
+    </w:p>
+    <w:p>
+      <w:pPr>
+        <w:rPr>
+          <w:b/>
+          <w14:textOutline w14:w="12700" w14:cap="flat" w14:cmpd="sng" w14:algn="ctr">
+            <w14:solidFill>
+              <w14:schemeClr w14:val="accent4"/>
+            </w14:solidFill>
+            <w14:prstDash w14:val="solid"/>
+            <w14:round/>
+          </w14:textOutline>
+          <w14:textFill>
+            <w14:gradFill>
+              <w14:gsLst>
+                <w14:gs w14:pos="0">
+                  <w14:schemeClr w14:val="accent4"/>
+                </w14:gs>
+                <w14:gs w14:pos="4000">
+                  <w14:schemeClr w14:val="accent4">
+                    <w14:lumMod w14:val="60000"/>
+                    <w14:lumOff w14:val="40000"/>
+                  </w14:schemeClr>
+                </w14:gs>
+                <w14:gs w14:pos="87000">
+                  <w14:schemeClr w14:val="accent4">
+                    <w14:lumMod w14:val="20000"/>
+                    <w14:lumOff w14:val="80000"/>
+                  </w14:schemeClr>
+                </w14:gs>
+              </w14:gsLst>
+              <w14:lin w14:ang="5400000" w14:scaled="0"/>
+            </w14:gradFill>
+          </w14:textFill>
+        </w:rPr>
+      </w:pPr>
+    </w:p>
+    <w:p>
+      <w:pPr>
+        <w:rPr>
+          <w:b/>
+          <w14:textOutline w14:w="12700" w14:cap="flat" w14:cmpd="sng" w14:algn="ctr">
+            <w14:solidFill>
+              <w14:schemeClr w14:val="accent4"/>
+            </w14:solidFill>
+            <w14:prstDash w14:val="solid"/>
+            <w14:round/>
+          </w14:textOutline>
+          <w14:textFill>
+            <w14:gradFill>
+              <w14:gsLst>
+                <w14:gs w14:pos="0">
+                  <w14:schemeClr w14:val="accent4"/>
+                </w14:gs>
+                <w14:gs w14:pos="4000">
+                  <w14:schemeClr w14:val="accent4">
+                    <w14:lumMod w14:val="60000"/>
+                    <w14:lumOff w14:val="40000"/>
+                  </w14:schemeClr>
+                </w14:gs>
+                <w14:gs w14:pos="87000">
+                  <w14:schemeClr w14:val="accent4">
+                    <w14:lumMod w14:val="20000"/>
+                    <w14:lumOff w14:val="80000"/>
+                  </w14:schemeClr>
+                </w14:gs>
+              </w14:gsLst>
+              <w14:lin w14:ang="5400000" w14:scaled="0"/>
+            </w14:gradFill>
+          </w14:textFill>
+        </w:rPr>
+      </w:pPr>
+    </w:p>
+    <w:p>
+      <w:pPr>
+        <w:rPr>
+          <w:b/>
+          <w14:textOutline w14:w="12700" w14:cap="flat" w14:cmpd="sng" w14:algn="ctr">
+            <w14:solidFill>
+              <w14:schemeClr w14:val="accent4"/>
+            </w14:solidFill>
+            <w14:prstDash w14:val="solid"/>
+            <w14:round/>
+          </w14:textOutline>
+          <w14:textFill>
+            <w14:gradFill>
+              <w14:gsLst>
+                <w14:gs w14:pos="0">
+                  <w14:schemeClr w14:val="accent4"/>
+                </w14:gs>
+                <w14:gs w14:pos="4000">
+                  <w14:schemeClr w14:val="accent4">
+                    <w14:lumMod w14:val="60000"/>
+                    <w14:lumOff w14:val="40000"/>
+                  </w14:schemeClr>
+                </w14:gs>
+                <w14:gs w14:pos="87000">
+                  <w14:schemeClr w14:val="accent4">
+                    <w14:lumMod w14:val="20000"/>
+                    <w14:lumOff w14:val="80000"/>
+                  </w14:schemeClr>
+                </w14:gs>
+              </w14:gsLst>
+              <w14:lin w14:ang="5400000" w14:scaled="0"/>
+            </w14:gradFill>
+          </w14:textFill>
+        </w:rPr>
+      </w:pPr>
+    </w:p>
+    <w:p>
+      <w:pPr>
+        <w:rPr>
+          <w:b/>
+          <w14:textOutline w14:w="12700" w14:cap="flat" w14:cmpd="sng" w14:algn="ctr">
+            <w14:solidFill>
+              <w14:schemeClr w14:val="accent4"/>
+            </w14:solidFill>
+            <w14:prstDash w14:val="solid"/>
+            <w14:round/>
+          </w14:textOutline>
+          <w14:textFill>
+            <w14:gradFill>
+              <w14:gsLst>
+                <w14:gs w14:pos="0">
+                  <w14:schemeClr w14:val="accent4"/>
+                </w14:gs>
+                <w14:gs w14:pos="4000">
+                  <w14:schemeClr w14:val="accent4">
+                    <w14:lumMod w14:val="60000"/>
+                    <w14:lumOff w14:val="40000"/>
+                  </w14:schemeClr>
+                </w14:gs>
+                <w14:gs w14:pos="87000">
+                  <w14:schemeClr w14:val="accent4">
+                    <w14:lumMod w14:val="20000"/>
+                    <w14:lumOff w14:val="80000"/>
+                  </w14:schemeClr>
+                </w14:gs>
+              </w14:gsLst>
+              <w14:lin w14:ang="5400000" w14:scaled="0"/>
+            </w14:gradFill>
+          </w14:textFill>
+        </w:rPr>
+      </w:pPr>
+    </w:p>
+    <w:p>
+      <w:pPr>
+        <w:rPr>
+          <w:b/>
+          <w14:textOutline w14:w="12700" w14:cap="flat" w14:cmpd="sng" w14:algn="ctr">
+            <w14:solidFill>
+              <w14:schemeClr w14:val="accent4"/>
+            </w14:solidFill>
+            <w14:prstDash w14:val="solid"/>
+            <w14:round/>
+          </w14:textOutline>
+          <w14:textFill>
+            <w14:gradFill>
+              <w14:gsLst>
+                <w14:gs w14:pos="0">
+                  <w14:schemeClr w14:val="accent4"/>
+                </w14:gs>
+                <w14:gs w14:pos="4000">
+                  <w14:schemeClr w14:val="accent4">
+                    <w14:lumMod w14:val="60000"/>
+                    <w14:lumOff w14:val="40000"/>
+                  </w14:schemeClr>
+                </w14:gs>
+                <w14:gs w14:pos="87000">
+                  <w14:schemeClr w14:val="accent4">
+                    <w14:lumMod w14:val="20000"/>
+                    <w14:lumOff w14:val="80000"/>
+                  </w14:schemeClr>
+                </w14:gs>
+              </w14:gsLst>
+              <w14:lin w14:ang="5400000" w14:scaled="0"/>
+            </w14:gradFill>
+          </w14:textFill>
+        </w:rPr>
+      </w:pPr>
+    </w:p>
+    <w:p>
+      <w:pPr>
+        <w:rPr>
+          <w:b/>
+          <w14:textOutline w14:w="12700" w14:cap="flat" w14:cmpd="sng" w14:algn="ctr">
+            <w14:solidFill>
+              <w14:schemeClr w14:val="accent4"/>
+            </w14:solidFill>
+            <w14:prstDash w14:val="solid"/>
+            <w14:round/>
+          </w14:textOutline>
+          <w14:textFill>
+            <w14:gradFill>
+              <w14:gsLst>
+                <w14:gs w14:pos="0">
+                  <w14:schemeClr w14:val="accent4"/>
+                </w14:gs>
+                <w14:gs w14:pos="4000">
+                  <w14:schemeClr w14:val="accent4">
+                    <w14:lumMod w14:val="60000"/>
+                    <w14:lumOff w14:val="40000"/>
+                  </w14:schemeClr>
+                </w14:gs>
+                <w14:gs w14:pos="87000">
+                  <w14:schemeClr w14:val="accent4">
+                    <w14:lumMod w14:val="20000"/>
+                    <w14:lumOff w14:val="80000"/>
+                  </w14:schemeClr>
+                </w14:gs>
+              </w14:gsLst>
+              <w14:lin w14:ang="5400000" w14:scaled="0"/>
+            </w14:gradFill>
+          </w14:textFill>
+        </w:rPr>
+      </w:pPr>
+    </w:p>
+    <w:p>
+      <w:pPr>
+        <w:rPr>
+          <w:b/>
+          <w14:textOutline w14:w="12700" w14:cap="flat" w14:cmpd="sng" w14:algn="ctr">
+            <w14:solidFill>
+              <w14:schemeClr w14:val="accent4"/>
+            </w14:solidFill>
+            <w14:prstDash w14:val="solid"/>
+            <w14:round/>
+          </w14:textOutline>
+          <w14:textFill>
+            <w14:gradFill>
+              <w14:gsLst>
+                <w14:gs w14:pos="0">
+                  <w14:schemeClr w14:val="accent4"/>
+                </w14:gs>
+                <w14:gs w14:pos="4000">
+                  <w14:schemeClr w14:val="accent4">
+                    <w14:lumMod w14:val="60000"/>
+                    <w14:lumOff w14:val="40000"/>
+                  </w14:schemeClr>
+                </w14:gs>
+                <w14:gs w14:pos="87000">
+                  <w14:schemeClr w14:val="accent4">
+                    <w14:lumMod w14:val="20000"/>
+                    <w14:lumOff w14:val="80000"/>
+                  </w14:schemeClr>
+                </w14:gs>
+              </w14:gsLst>
+              <w14:lin w14:ang="5400000" w14:scaled="0"/>
+            </w14:gradFill>
+          </w14:textFill>
+        </w:rPr>
+      </w:pPr>
+    </w:p>
+    <w:p>
+      <w:pPr>
+        <w:rPr>
+          <w:b/>
+          <w14:textOutline w14:w="12700" w14:cap="flat" w14:cmpd="sng" w14:algn="ctr">
+            <w14:solidFill>
+              <w14:schemeClr w14:val="accent4"/>
+            </w14:solidFill>
+            <w14:prstDash w14:val="solid"/>
+            <w14:round/>
+          </w14:textOutline>
+          <w14:textFill>
+            <w14:gradFill>
+              <w14:gsLst>
+                <w14:gs w14:pos="0">
+                  <w14:schemeClr w14:val="accent4"/>
+                </w14:gs>
+                <w14:gs w14:pos="4000">
+                  <w14:schemeClr w14:val="accent4">
+                    <w14:lumMod w14:val="60000"/>
+                    <w14:lumOff w14:val="40000"/>
+                  </w14:schemeClr>
+                </w14:gs>
+                <w14:gs w14:pos="87000">
+                  <w14:schemeClr w14:val="accent4">
+                    <w14:lumMod w14:val="20000"/>
+                    <w14:lumOff w14:val="80000"/>
+                  </w14:schemeClr>
+                </w14:gs>
+              </w14:gsLst>
+              <w14:lin w14:ang="5400000" w14:scaled="0"/>
+            </w14:gradFill>
+          </w14:textFill>
+        </w:rPr>
+      </w:pPr>
+    </w:p>
+    <w:p>
+      <w:pPr>
+        <w:rPr>
+          <w:b/>
+          <w14:textOutline w14:w="12700" w14:cap="flat" w14:cmpd="sng" w14:algn="ctr">
+            <w14:solidFill>
+              <w14:schemeClr w14:val="accent4"/>
+            </w14:solidFill>
+            <w14:prstDash w14:val="solid"/>
+            <w14:round/>
+          </w14:textOutline>
+          <w14:textFill>
+            <w14:gradFill>
+              <w14:gsLst>
+                <w14:gs w14:pos="0">
+                  <w14:schemeClr w14:val="accent4"/>
+                </w14:gs>
+                <w14:gs w14:pos="4000">
+                  <w14:schemeClr w14:val="accent4">
+                    <w14:lumMod w14:val="60000"/>
+                    <w14:lumOff w14:val="40000"/>
+                  </w14:schemeClr>
+                </w14:gs>
+                <w14:gs w14:pos="87000">
+                  <w14:schemeClr w14:val="accent4">
+                    <w14:lumMod w14:val="20000"/>
+                    <w14:lumOff w14:val="80000"/>
+                  </w14:schemeClr>
+                </w14:gs>
+              </w14:gsLst>
+              <w14:lin w14:ang="5400000" w14:scaled="0"/>
+            </w14:gradFill>
+          </w14:textFill>
+        </w:rPr>
+      </w:pPr>
+    </w:p>
+    <w:p>
+      <w:pPr>
+        <w:rPr>
+          <w:b/>
+          <w14:textOutline w14:w="12700" w14:cap="flat" w14:cmpd="sng" w14:algn="ctr">
+            <w14:solidFill>
+              <w14:schemeClr w14:val="accent4"/>
+            </w14:solidFill>
+            <w14:prstDash w14:val="solid"/>
+            <w14:round/>
+          </w14:textOutline>
+          <w14:textFill>
+            <w14:gradFill>
+              <w14:gsLst>
+                <w14:gs w14:pos="0">
+                  <w14:schemeClr w14:val="accent4"/>
+                </w14:gs>
+                <w14:gs w14:pos="4000">
+                  <w14:schemeClr w14:val="accent4">
+                    <w14:lumMod w14:val="60000"/>
+                    <w14:lumOff w14:val="40000"/>
+                  </w14:schemeClr>
+                </w14:gs>
+                <w14:gs w14:pos="87000">
+                  <w14:schemeClr w14:val="accent4">
+                    <w14:lumMod w14:val="20000"/>
+                    <w14:lumOff w14:val="80000"/>
+                  </w14:schemeClr>
+                </w14:gs>
+              </w14:gsLst>
+              <w14:lin w14:ang="5400000" w14:scaled="0"/>
+            </w14:gradFill>
+          </w14:textFill>
+        </w:rPr>
+      </w:pPr>
+    </w:p>
+    <w:p>
+      <w:pPr>
+        <w:rPr>
+          <w:b/>
+          <w14:textOutline w14:w="12700" w14:cap="flat" w14:cmpd="sng" w14:algn="ctr">
+            <w14:solidFill>
+              <w14:schemeClr w14:val="accent4"/>
+            </w14:solidFill>
+            <w14:prstDash w14:val="solid"/>
+            <w14:round/>
+          </w14:textOutline>
+          <w14:textFill>
+            <w14:gradFill>
+              <w14:gsLst>
+                <w14:gs w14:pos="0">
+                  <w14:schemeClr w14:val="accent4"/>
+                </w14:gs>
+                <w14:gs w14:pos="4000">
+                  <w14:schemeClr w14:val="accent4">
+                    <w14:lumMod w14:val="60000"/>
+                    <w14:lumOff w14:val="40000"/>
+                  </w14:schemeClr>
+                </w14:gs>
+                <w14:gs w14:pos="87000">
+                  <w14:schemeClr w14:val="accent4">
+                    <w14:lumMod w14:val="20000"/>
+                    <w14:lumOff w14:val="80000"/>
+                  </w14:schemeClr>
+                </w14:gs>
+              </w14:gsLst>
+              <w14:lin w14:ang="5400000" w14:scaled="0"/>
+            </w14:gradFill>
+          </w14:textFill>
+        </w:rPr>
+      </w:pPr>
+    </w:p>
+    <w:p>
+      <w:pPr>
+        <w:rPr>
+          <w:b/>
+          <w14:textOutline w14:w="12700" w14:cap="flat" w14:cmpd="sng" w14:algn="ctr">
+            <w14:solidFill>
+              <w14:schemeClr w14:val="accent4"/>
+            </w14:solidFill>
+            <w14:prstDash w14:val="solid"/>
+            <w14:round/>
+          </w14:textOutline>
+          <w14:textFill>
+            <w14:gradFill>
+              <w14:gsLst>
+                <w14:gs w14:pos="0">
+                  <w14:schemeClr w14:val="accent4"/>
+                </w14:gs>
+                <w14:gs w14:pos="4000">
+                  <w14:schemeClr w14:val="accent4">
+                    <w14:lumMod w14:val="60000"/>
+                    <w14:lumOff w14:val="40000"/>
+                  </w14:schemeClr>
+                </w14:gs>
+                <w14:gs w14:pos="87000">
+                  <w14:schemeClr w14:val="accent4">
+                    <w14:lumMod w14:val="20000"/>
+                    <w14:lumOff w14:val="80000"/>
+                  </w14:schemeClr>
+                </w14:gs>
+              </w14:gsLst>
+              <w14:lin w14:ang="5400000" w14:scaled="0"/>
+            </w14:gradFill>
+          </w14:textFill>
+        </w:rPr>
+      </w:pPr>
+    </w:p>
+    <w:p>
+      <w:pPr>
+        <w:rPr>
+          <w:b/>
+          <w14:textOutline w14:w="12700" w14:cap="flat" w14:cmpd="sng" w14:algn="ctr">
+            <w14:solidFill>
+              <w14:schemeClr w14:val="accent4"/>
+            </w14:solidFill>
+            <w14:prstDash w14:val="solid"/>
+            <w14:round/>
+          </w14:textOutline>
+          <w14:textFill>
+            <w14:gradFill>
+              <w14:gsLst>
+                <w14:gs w14:pos="0">
+                  <w14:schemeClr w14:val="accent4"/>
+                </w14:gs>
+                <w14:gs w14:pos="4000">
+                  <w14:schemeClr w14:val="accent4">
+                    <w14:lumMod w14:val="60000"/>
+                    <w14:lumOff w14:val="40000"/>
+                  </w14:schemeClr>
+                </w14:gs>
+                <w14:gs w14:pos="87000">
+                  <w14:schemeClr w14:val="accent4">
+                    <w14:lumMod w14:val="20000"/>
+                    <w14:lumOff w14:val="80000"/>
+                  </w14:schemeClr>
+                </w14:gs>
+              </w14:gsLst>
+              <w14:lin w14:ang="5400000" w14:scaled="0"/>
+            </w14:gradFill>
+          </w14:textFill>
+        </w:rPr>
+      </w:pPr>
+    </w:p>
+    <w:p>
+      <w:pPr>
+        <w:rPr>
+          <w:b/>
+          <w14:textOutline w14:w="12700" w14:cap="flat" w14:cmpd="sng" w14:algn="ctr">
+            <w14:solidFill>
+              <w14:schemeClr w14:val="accent4"/>
+            </w14:solidFill>
+            <w14:prstDash w14:val="solid"/>
+            <w14:round/>
+          </w14:textOutline>
+          <w14:textFill>
+            <w14:gradFill>
+              <w14:gsLst>
+                <w14:gs w14:pos="0">
+                  <w14:schemeClr w14:val="accent4"/>
+                </w14:gs>
+                <w14:gs w14:pos="4000">
+                  <w14:schemeClr w14:val="accent4">
+                    <w14:lumMod w14:val="60000"/>
+                    <w14:lumOff w14:val="40000"/>
+                  </w14:schemeClr>
+                </w14:gs>
+                <w14:gs w14:pos="87000">
+                  <w14:schemeClr w14:val="accent4">
+                    <w14:lumMod w14:val="20000"/>
+                    <w14:lumOff w14:val="80000"/>
+                  </w14:schemeClr>
+                </w14:gs>
+              </w14:gsLst>
+              <w14:lin w14:ang="5400000" w14:scaled="0"/>
+            </w14:gradFill>
+          </w14:textFill>
+        </w:rPr>
+      </w:pPr>
+    </w:p>
+    <w:p>
+      <w:pPr>
+        <w:rPr>
+          <w:b/>
+          <w14:textOutline w14:w="12700" w14:cap="flat" w14:cmpd="sng" w14:algn="ctr">
+            <w14:solidFill>
+              <w14:schemeClr w14:val="accent4"/>
+            </w14:solidFill>
+            <w14:prstDash w14:val="solid"/>
+            <w14:round/>
+          </w14:textOutline>
+          <w14:textFill>
+            <w14:gradFill>
+              <w14:gsLst>
+                <w14:gs w14:pos="0">
+                  <w14:schemeClr w14:val="accent4"/>
+                </w14:gs>
+                <w14:gs w14:pos="4000">
+                  <w14:schemeClr w14:val="accent4">
+                    <w14:lumMod w14:val="60000"/>
+                    <w14:lumOff w14:val="40000"/>
+                  </w14:schemeClr>
+                </w14:gs>
+                <w14:gs w14:pos="87000">
+                  <w14:schemeClr w14:val="accent4">
+                    <w14:lumMod w14:val="20000"/>
+                    <w14:lumOff w14:val="80000"/>
+                  </w14:schemeClr>
+                </w14:gs>
+              </w14:gsLst>
+              <w14:lin w14:ang="5400000" w14:scaled="0"/>
+            </w14:gradFill>
+          </w14:textFill>
+        </w:rPr>
+      </w:pPr>
+    </w:p>
+    <w:p>
+      <w:pPr>
+        <w:rPr>
+          <w:b/>
+          <w14:textOutline w14:w="12700" w14:cap="flat" w14:cmpd="sng" w14:algn="ctr">
+            <w14:solidFill>
+              <w14:schemeClr w14:val="accent4"/>
+            </w14:solidFill>
+            <w14:prstDash w14:val="solid"/>
+            <w14:round/>
+          </w14:textOutline>
+          <w14:textFill>
+            <w14:gradFill>
+              <w14:gsLst>
+                <w14:gs w14:pos="0">
+                  <w14:schemeClr w14:val="accent4"/>
+                </w14:gs>
+                <w14:gs w14:pos="4000">
+                  <w14:schemeClr w14:val="accent4">
+                    <w14:lumMod w14:val="60000"/>
+                    <w14:lumOff w14:val="40000"/>
+                  </w14:schemeClr>
+                </w14:gs>
+                <w14:gs w14:pos="87000">
+                  <w14:schemeClr w14:val="accent4">
+                    <w14:lumMod w14:val="20000"/>
+                    <w14:lumOff w14:val="80000"/>
+                  </w14:schemeClr>
+                </w14:gs>
+              </w14:gsLst>
+              <w14:lin w14:ang="5400000" w14:scaled="0"/>
+            </w14:gradFill>
+          </w14:textFill>
+        </w:rPr>
+      </w:pPr>
+      <w:r>
+        <w:rPr>
+          <w:b/>
+          <w14:textOutline w14:w="12700" w14:cap="flat" w14:cmpd="sng" w14:algn="ctr">
+            <w14:solidFill>
+              <w14:schemeClr w14:val="accent4"/>
+            </w14:solidFill>
+            <w14:prstDash w14:val="solid"/>
+            <w14:round/>
+          </w14:textOutline>
+          <w14:textFill>
+            <w14:gradFill>
+              <w14:gsLst>
+                <w14:gs w14:pos="0">
+                  <w14:schemeClr w14:val="accent4"/>
+                </w14:gs>
+                <w14:gs w14:pos="4000">
+                  <w14:schemeClr w14:val="accent4">
+                    <w14:lumMod w14:val="60000"/>
+                    <w14:lumOff w14:val="40000"/>
+                  </w14:schemeClr>
+                </w14:gs>
+                <w14:gs w14:pos="87000">
+                  <w14:schemeClr w14:val="accent4">
+                    <w14:lumMod w14:val="20000"/>
+                    <w14:lumOff w14:val="80000"/>
+                  </w14:schemeClr>
+                </w14:gs>
+              </w14:gsLst>
+              <w14:lin w14:ang="5400000" w14:scaled="0"/>
+            </w14:gradFill>
+          </w14:textFill>
+        </w:rPr>
         <w:t>Clientes</w:t>
       </w:r>
     </w:p>
-    <w:p>
-      <w:r>
-        <w:lastRenderedPageBreak/>
+    <w:p/>
+    <w:p>
+      <w:r>
+        <w:rPr>
+          <w:noProof/>
+        </w:rPr>
         <w:drawing>
-          <wp:inline distT="0" distB="0" distL="0" distR="0" wp14:anchorId="4F9EF10F" wp14:editId="534A1675">
+          <wp:anchor distT="0" distB="0" distL="114300" distR="114300" simplePos="0" relativeHeight="251668480" behindDoc="0" locked="0" layoutInCell="1" allowOverlap="1" wp14:anchorId="7575FDBD" wp14:editId="36991E73">
+            <wp:simplePos x="0" y="0"/>
+            <wp:positionH relativeFrom="column">
+              <wp:posOffset>0</wp:posOffset>
+            </wp:positionH>
+            <wp:positionV relativeFrom="paragraph">
+              <wp:posOffset>0</wp:posOffset>
+            </wp:positionV>
             <wp:extent cx="5733415" cy="4087495"/>
             <wp:effectExtent l="0" t="0" r="635" b="8255"/>
+            <wp:wrapSquare wrapText="bothSides"/>
             <wp:docPr id="8" name="Imagem 8"/>
             <wp:cNvGraphicFramePr>
               <a:graphicFrameLocks xmlns:a="http://schemas.openxmlformats.org/drawingml/2006/main" noChangeAspect="1"/>
@@ -11162,7 +12696,13 @@
                     <pic:cNvPicPr/>
                   </pic:nvPicPr>
                   <pic:blipFill>
-                    <a:blip r:embed="rId20"/>
+                    <a:blip r:embed="rId22">
+                      <a:extLst>
+                        <a:ext uri="{28A0092B-C50C-407E-A947-70E740481C1C}">
+                          <a14:useLocalDpi xmlns:a14="http://schemas.microsoft.com/office/drawing/2010/main" val="0"/>
+                        </a:ext>
+                      </a:extLst>
+                    </a:blip>
                     <a:stretch>
                       <a:fillRect/>
                     </a:stretch>
@@ -11179,7 +12719,7 @@
                 </pic:pic>
               </a:graphicData>
             </a:graphic>
-          </wp:inline>
+          </wp:anchor>
         </w:drawing>
       </w:r>
       <w:r>
@@ -11206,13 +12746,887 @@
         <w:pStyle w:val="Ttulo2"/>
       </w:pPr>
       <w:bookmarkStart w:id="34" w:name="_Toc208341113"/>
-      <w:r>
-        <w:t>4.1 Estratégia de Testes: Descrever a estratégia de testes adotada</w:t>
+      <w:proofErr w:type="gramStart"/>
+      <w:r>
+        <w:t>4.1 Estratégia</w:t>
+      </w:r>
+      <w:proofErr w:type="gramEnd"/>
+      <w:r>
+        <w:t xml:space="preserve"> de Testes: Descrever a estratégia de testes adotada</w:t>
       </w:r>
       <w:bookmarkEnd w:id="34"/>
     </w:p>
     <w:p>
       <w:pPr>
+        <w:pStyle w:val="NormalWeb"/>
+        <w:rPr>
+          <w:rFonts w:ascii="Arial" w:hAnsi="Arial" w:cs="Arial"/>
+        </w:rPr>
+      </w:pPr>
+      <w:r>
+        <w:rPr>
+          <w:rFonts w:ascii="Arial" w:hAnsi="Arial" w:cs="Arial"/>
+        </w:rPr>
+        <w:t xml:space="preserve">Para avaliar a robustez, integridade e segurança do sistema </w:t>
+      </w:r>
+      <w:proofErr w:type="spellStart"/>
+      <w:r>
+        <w:rPr>
+          <w:rStyle w:val="nfase"/>
+          <w:rFonts w:ascii="Arial" w:hAnsi="Arial" w:cs="Arial"/>
+        </w:rPr>
+        <w:t>Mainteer</w:t>
+      </w:r>
+      <w:proofErr w:type="spellEnd"/>
+      <w:r>
+        <w:rPr>
+          <w:rFonts w:ascii="Arial" w:hAnsi="Arial" w:cs="Arial"/>
+        </w:rPr>
+        <w:t>, foi definida uma estratégia de testes abrangente envolvendo:</w:t>
+      </w:r>
+    </w:p>
+    <w:p>
+      <w:pPr>
+        <w:pStyle w:val="Ttulo3"/>
+        <w:rPr>
+          <w:sz w:val="24"/>
+          <w:szCs w:val="24"/>
+        </w:rPr>
+      </w:pPr>
+      <w:r>
+        <w:rPr>
+          <w:rStyle w:val="Forte"/>
+          <w:bCs w:val="0"/>
+          <w:sz w:val="24"/>
+          <w:szCs w:val="24"/>
+        </w:rPr>
+        <w:t>a) Testes Funcionais (</w:t>
+      </w:r>
+      <w:proofErr w:type="spellStart"/>
+      <w:r>
+        <w:rPr>
+          <w:rStyle w:val="Forte"/>
+          <w:bCs w:val="0"/>
+          <w:sz w:val="24"/>
+          <w:szCs w:val="24"/>
+        </w:rPr>
+        <w:t>Frontend</w:t>
+      </w:r>
+      <w:proofErr w:type="spellEnd"/>
+      <w:r>
+        <w:rPr>
+          <w:rStyle w:val="Forte"/>
+          <w:bCs w:val="0"/>
+          <w:sz w:val="24"/>
+          <w:szCs w:val="24"/>
+        </w:rPr>
+        <w:t xml:space="preserve"> e </w:t>
+      </w:r>
+      <w:proofErr w:type="spellStart"/>
+      <w:r>
+        <w:rPr>
+          <w:rStyle w:val="Forte"/>
+          <w:bCs w:val="0"/>
+          <w:sz w:val="24"/>
+          <w:szCs w:val="24"/>
+        </w:rPr>
+        <w:t>Backend</w:t>
+      </w:r>
+      <w:proofErr w:type="spellEnd"/>
+      <w:r>
+        <w:rPr>
+          <w:rStyle w:val="Forte"/>
+          <w:bCs w:val="0"/>
+          <w:sz w:val="24"/>
+          <w:szCs w:val="24"/>
+        </w:rPr>
+        <w:t>)</w:t>
+      </w:r>
+    </w:p>
+    <w:p>
+      <w:pPr>
+        <w:pStyle w:val="NormalWeb"/>
+        <w:rPr>
+          <w:rFonts w:ascii="Arial" w:hAnsi="Arial" w:cs="Arial"/>
+        </w:rPr>
+      </w:pPr>
+      <w:r>
+        <w:rPr>
+          <w:rFonts w:ascii="Arial" w:hAnsi="Arial" w:cs="Arial"/>
+        </w:rPr>
+        <w:t>Foram executados testes nas funcionalidades principais do sistema, incluindo:</w:t>
+      </w:r>
+    </w:p>
+    <w:p>
+      <w:pPr>
+        <w:pStyle w:val="NormalWeb"/>
+        <w:numPr>
+          <w:ilvl w:val="0"/>
+          <w:numId w:val="36"/>
+        </w:numPr>
+        <w:rPr>
+          <w:rFonts w:ascii="Arial" w:hAnsi="Arial" w:cs="Arial"/>
+        </w:rPr>
+      </w:pPr>
+      <w:r>
+        <w:rPr>
+          <w:rFonts w:ascii="Arial" w:hAnsi="Arial" w:cs="Arial"/>
+        </w:rPr>
+        <w:t>Cadastro e edição de clientes</w:t>
+      </w:r>
+    </w:p>
+    <w:p>
+      <w:pPr>
+        <w:pStyle w:val="NormalWeb"/>
+        <w:numPr>
+          <w:ilvl w:val="0"/>
+          <w:numId w:val="36"/>
+        </w:numPr>
+        <w:rPr>
+          <w:rFonts w:ascii="Arial" w:hAnsi="Arial" w:cs="Arial"/>
+        </w:rPr>
+      </w:pPr>
+      <w:r>
+        <w:rPr>
+          <w:rFonts w:ascii="Arial" w:hAnsi="Arial" w:cs="Arial"/>
+        </w:rPr>
+        <w:t>Cadastro de motos</w:t>
+      </w:r>
+    </w:p>
+    <w:p>
+      <w:pPr>
+        <w:pStyle w:val="NormalWeb"/>
+        <w:numPr>
+          <w:ilvl w:val="0"/>
+          <w:numId w:val="36"/>
+        </w:numPr>
+        <w:rPr>
+          <w:rFonts w:ascii="Arial" w:hAnsi="Arial" w:cs="Arial"/>
+        </w:rPr>
+      </w:pPr>
+      <w:r>
+        <w:rPr>
+          <w:rFonts w:ascii="Arial" w:hAnsi="Arial" w:cs="Arial"/>
+        </w:rPr>
+        <w:t>Cadastro de peças, funcionários e ordens de serviço</w:t>
+      </w:r>
+    </w:p>
+    <w:p>
+      <w:pPr>
+        <w:pStyle w:val="NormalWeb"/>
+        <w:numPr>
+          <w:ilvl w:val="0"/>
+          <w:numId w:val="36"/>
+        </w:numPr>
+        <w:rPr>
+          <w:rFonts w:ascii="Arial" w:hAnsi="Arial" w:cs="Arial"/>
+        </w:rPr>
+      </w:pPr>
+      <w:r>
+        <w:rPr>
+          <w:rFonts w:ascii="Arial" w:hAnsi="Arial" w:cs="Arial"/>
+        </w:rPr>
+        <w:t>Agendamentos</w:t>
+      </w:r>
+    </w:p>
+    <w:p>
+      <w:pPr>
+        <w:pStyle w:val="NormalWeb"/>
+        <w:numPr>
+          <w:ilvl w:val="0"/>
+          <w:numId w:val="36"/>
+        </w:numPr>
+        <w:rPr>
+          <w:rFonts w:ascii="Arial" w:hAnsi="Arial" w:cs="Arial"/>
+        </w:rPr>
+      </w:pPr>
+      <w:r>
+        <w:rPr>
+          <w:rFonts w:ascii="Arial" w:hAnsi="Arial" w:cs="Arial"/>
+        </w:rPr>
+        <w:t>Exclusões e atualizações</w:t>
+      </w:r>
+    </w:p>
+    <w:p>
+      <w:pPr>
+        <w:pStyle w:val="NormalWeb"/>
+        <w:numPr>
+          <w:ilvl w:val="0"/>
+          <w:numId w:val="36"/>
+        </w:numPr>
+        <w:rPr>
+          <w:rFonts w:ascii="Arial" w:hAnsi="Arial" w:cs="Arial"/>
+        </w:rPr>
+      </w:pPr>
+      <w:r>
+        <w:rPr>
+          <w:rFonts w:ascii="Arial" w:hAnsi="Arial" w:cs="Arial"/>
+        </w:rPr>
+        <w:t>Verificações de obrigatoriedade dos campos</w:t>
+      </w:r>
+    </w:p>
+    <w:p>
+      <w:pPr>
+        <w:pStyle w:val="NormalWeb"/>
+        <w:rPr>
+          <w:rFonts w:ascii="Arial" w:hAnsi="Arial" w:cs="Arial"/>
+        </w:rPr>
+      </w:pPr>
+      <w:r>
+        <w:rPr>
+          <w:rFonts w:ascii="Arial" w:hAnsi="Arial" w:cs="Arial"/>
+        </w:rPr>
+        <w:t>Esses testes avaliaram:</w:t>
+      </w:r>
+    </w:p>
+    <w:p>
+      <w:pPr>
+        <w:pStyle w:val="NormalWeb"/>
+        <w:numPr>
+          <w:ilvl w:val="0"/>
+          <w:numId w:val="37"/>
+        </w:numPr>
+        <w:rPr>
+          <w:rFonts w:ascii="Arial" w:hAnsi="Arial" w:cs="Arial"/>
+        </w:rPr>
+      </w:pPr>
+      <w:r>
+        <w:rPr>
+          <w:rFonts w:ascii="Arial" w:hAnsi="Arial" w:cs="Arial"/>
+        </w:rPr>
+        <w:t>Comportamento da interface</w:t>
+      </w:r>
+    </w:p>
+    <w:p>
+      <w:pPr>
+        <w:pStyle w:val="NormalWeb"/>
+        <w:numPr>
+          <w:ilvl w:val="0"/>
+          <w:numId w:val="37"/>
+        </w:numPr>
+        <w:rPr>
+          <w:rFonts w:ascii="Arial" w:hAnsi="Arial" w:cs="Arial"/>
+        </w:rPr>
+      </w:pPr>
+      <w:r>
+        <w:rPr>
+          <w:rFonts w:ascii="Arial" w:hAnsi="Arial" w:cs="Arial"/>
+        </w:rPr>
+        <w:t>Mensagens de erro exibidas</w:t>
+      </w:r>
+    </w:p>
+    <w:p>
+      <w:pPr>
+        <w:pStyle w:val="NormalWeb"/>
+        <w:numPr>
+          <w:ilvl w:val="0"/>
+          <w:numId w:val="37"/>
+        </w:numPr>
+        <w:rPr>
+          <w:rFonts w:ascii="Arial" w:hAnsi="Arial" w:cs="Arial"/>
+        </w:rPr>
+      </w:pPr>
+      <w:r>
+        <w:rPr>
+          <w:rFonts w:ascii="Arial" w:hAnsi="Arial" w:cs="Arial"/>
+        </w:rPr>
+        <w:t>Fluxo de uso esperado</w:t>
+      </w:r>
+    </w:p>
+    <w:p>
+      <w:pPr>
+        <w:pStyle w:val="NormalWeb"/>
+        <w:numPr>
+          <w:ilvl w:val="0"/>
+          <w:numId w:val="37"/>
+        </w:numPr>
+        <w:rPr>
+          <w:rFonts w:ascii="Arial" w:hAnsi="Arial" w:cs="Arial"/>
+        </w:rPr>
+      </w:pPr>
+      <w:r>
+        <w:rPr>
+          <w:rFonts w:ascii="Arial" w:hAnsi="Arial" w:cs="Arial"/>
+        </w:rPr>
+        <w:t xml:space="preserve">Comunicação entre </w:t>
+      </w:r>
+      <w:proofErr w:type="spellStart"/>
+      <w:r>
+        <w:rPr>
+          <w:rFonts w:ascii="Arial" w:hAnsi="Arial" w:cs="Arial"/>
+        </w:rPr>
+        <w:t>frontend</w:t>
+      </w:r>
+      <w:proofErr w:type="spellEnd"/>
+      <w:r>
+        <w:rPr>
+          <w:rFonts w:ascii="Arial" w:hAnsi="Arial" w:cs="Arial"/>
+        </w:rPr>
+        <w:t xml:space="preserve"> e </w:t>
+      </w:r>
+      <w:proofErr w:type="spellStart"/>
+      <w:r>
+        <w:rPr>
+          <w:rFonts w:ascii="Arial" w:hAnsi="Arial" w:cs="Arial"/>
+        </w:rPr>
+        <w:t>backend</w:t>
+      </w:r>
+      <w:proofErr w:type="spellEnd"/>
+    </w:p>
+    <w:p>
+      <w:pPr>
+        <w:rPr>
+          <w:sz w:val="24"/>
+          <w:szCs w:val="24"/>
+        </w:rPr>
+      </w:pPr>
+      <w:r>
+        <w:rPr>
+          <w:sz w:val="24"/>
+          <w:szCs w:val="24"/>
+        </w:rPr>
+        <w:pict w14:anchorId="04C8EBB6">
+          <v:rect id="_x0000_i1025" style="width:0;height:1.5pt" o:hralign="center" o:hrstd="t" o:hr="t" fillcolor="#a0a0a0" stroked="f"/>
+        </w:pict>
+      </w:r>
+    </w:p>
+    <w:p>
+      <w:pPr>
+        <w:pStyle w:val="Ttulo3"/>
+        <w:rPr>
+          <w:sz w:val="24"/>
+          <w:szCs w:val="24"/>
+        </w:rPr>
+      </w:pPr>
+      <w:r>
+        <w:rPr>
+          <w:rStyle w:val="Forte"/>
+          <w:bCs w:val="0"/>
+          <w:sz w:val="24"/>
+          <w:szCs w:val="24"/>
+        </w:rPr>
+        <w:t>b) Testes de Integridade no Banco de Dados</w:t>
+      </w:r>
+    </w:p>
+    <w:p>
+      <w:pPr>
+        <w:pStyle w:val="NormalWeb"/>
+        <w:rPr>
+          <w:rFonts w:ascii="Arial" w:hAnsi="Arial" w:cs="Arial"/>
+        </w:rPr>
+      </w:pPr>
+      <w:r>
+        <w:rPr>
+          <w:rFonts w:ascii="Arial" w:hAnsi="Arial" w:cs="Arial"/>
+        </w:rPr>
+        <w:t xml:space="preserve">Foram realizados testes diretamente relacionados às </w:t>
+      </w:r>
+      <w:proofErr w:type="spellStart"/>
+      <w:r>
+        <w:rPr>
+          <w:rFonts w:ascii="Arial" w:hAnsi="Arial" w:cs="Arial"/>
+        </w:rPr>
+        <w:t>constraints</w:t>
+      </w:r>
+      <w:proofErr w:type="spellEnd"/>
+      <w:r>
+        <w:rPr>
+          <w:rFonts w:ascii="Arial" w:hAnsi="Arial" w:cs="Arial"/>
+        </w:rPr>
+        <w:t xml:space="preserve"> e regras definidas no MySQL, como:</w:t>
+      </w:r>
+    </w:p>
+    <w:p>
+      <w:pPr>
+        <w:pStyle w:val="NormalWeb"/>
+        <w:numPr>
+          <w:ilvl w:val="0"/>
+          <w:numId w:val="38"/>
+        </w:numPr>
+        <w:rPr>
+          <w:rFonts w:ascii="Arial" w:hAnsi="Arial" w:cs="Arial"/>
+        </w:rPr>
+      </w:pPr>
+      <w:r>
+        <w:rPr>
+          <w:rStyle w:val="Forte"/>
+          <w:rFonts w:ascii="Arial" w:hAnsi="Arial" w:cs="Arial"/>
+        </w:rPr>
+        <w:t>Testes de deleção com vínculos (FK com RESTRICT e SET NULL)</w:t>
+      </w:r>
+    </w:p>
+    <w:p>
+      <w:pPr>
+        <w:pStyle w:val="NormalWeb"/>
+        <w:numPr>
+          <w:ilvl w:val="0"/>
+          <w:numId w:val="38"/>
+        </w:numPr>
+        <w:rPr>
+          <w:rFonts w:ascii="Arial" w:hAnsi="Arial" w:cs="Arial"/>
+        </w:rPr>
+      </w:pPr>
+      <w:r>
+        <w:rPr>
+          <w:rStyle w:val="Forte"/>
+          <w:rFonts w:ascii="Arial" w:hAnsi="Arial" w:cs="Arial"/>
+        </w:rPr>
+        <w:t>Testes de inserção com campos NOT NULL</w:t>
+      </w:r>
+    </w:p>
+    <w:p>
+      <w:pPr>
+        <w:pStyle w:val="NormalWeb"/>
+        <w:numPr>
+          <w:ilvl w:val="0"/>
+          <w:numId w:val="38"/>
+        </w:numPr>
+        <w:rPr>
+          <w:rFonts w:ascii="Arial" w:hAnsi="Arial" w:cs="Arial"/>
+        </w:rPr>
+      </w:pPr>
+      <w:r>
+        <w:rPr>
+          <w:rStyle w:val="Forte"/>
+          <w:rFonts w:ascii="Arial" w:hAnsi="Arial" w:cs="Arial"/>
+        </w:rPr>
+        <w:t>Testes de inserção com dados inexistentes em tabelas relacionadas</w:t>
+      </w:r>
+    </w:p>
+    <w:p>
+      <w:pPr>
+        <w:pStyle w:val="NormalWeb"/>
+        <w:numPr>
+          <w:ilvl w:val="0"/>
+          <w:numId w:val="38"/>
+        </w:numPr>
+        <w:rPr>
+          <w:rFonts w:ascii="Arial" w:hAnsi="Arial" w:cs="Arial"/>
+        </w:rPr>
+      </w:pPr>
+      <w:r>
+        <w:rPr>
+          <w:rStyle w:val="Forte"/>
+          <w:rFonts w:ascii="Arial" w:hAnsi="Arial" w:cs="Arial"/>
+        </w:rPr>
+        <w:t>Testes de coerência entre registros</w:t>
+      </w:r>
+    </w:p>
+    <w:p>
+      <w:pPr>
+        <w:pStyle w:val="NormalWeb"/>
+        <w:rPr>
+          <w:rFonts w:ascii="Arial" w:hAnsi="Arial" w:cs="Arial"/>
+        </w:rPr>
+      </w:pPr>
+      <w:r>
+        <w:rPr>
+          <w:rFonts w:ascii="Arial" w:hAnsi="Arial" w:cs="Arial"/>
+        </w:rPr>
+        <w:t>Esses testes verificaram a consistência estrutural do banco diante de operações inválidas.</w:t>
+      </w:r>
+    </w:p>
+    <w:p>
+      <w:pPr>
+        <w:rPr>
+          <w:sz w:val="24"/>
+          <w:szCs w:val="24"/>
+        </w:rPr>
+      </w:pPr>
+      <w:r>
+        <w:rPr>
+          <w:sz w:val="24"/>
+          <w:szCs w:val="24"/>
+        </w:rPr>
+        <w:pict w14:anchorId="2B0750CD">
+          <v:rect id="_x0000_i1026" style="width:0;height:1.5pt" o:hralign="center" o:hrstd="t" o:hr="t" fillcolor="#a0a0a0" stroked="f"/>
+        </w:pict>
+      </w:r>
+    </w:p>
+    <w:p>
+      <w:pPr>
+        <w:pStyle w:val="Ttulo3"/>
+        <w:rPr>
+          <w:sz w:val="24"/>
+          <w:szCs w:val="24"/>
+        </w:rPr>
+      </w:pPr>
+      <w:r>
+        <w:rPr>
+          <w:rStyle w:val="Forte"/>
+          <w:bCs w:val="0"/>
+          <w:sz w:val="24"/>
+          <w:szCs w:val="24"/>
+        </w:rPr>
+        <w:lastRenderedPageBreak/>
+        <w:t xml:space="preserve">c) Testes de Segurança (SQL </w:t>
+      </w:r>
+      <w:proofErr w:type="spellStart"/>
+      <w:r>
+        <w:rPr>
+          <w:rStyle w:val="Forte"/>
+          <w:bCs w:val="0"/>
+          <w:sz w:val="24"/>
+          <w:szCs w:val="24"/>
+        </w:rPr>
+        <w:t>Injection</w:t>
+      </w:r>
+      <w:proofErr w:type="spellEnd"/>
+      <w:r>
+        <w:rPr>
+          <w:rStyle w:val="Forte"/>
+          <w:bCs w:val="0"/>
+          <w:sz w:val="24"/>
+          <w:szCs w:val="24"/>
+        </w:rPr>
+        <w:t xml:space="preserve"> e Manipulação de Entradas)</w:t>
+      </w:r>
+    </w:p>
+    <w:p>
+      <w:pPr>
+        <w:pStyle w:val="NormalWeb"/>
+        <w:rPr>
+          <w:rFonts w:ascii="Arial" w:hAnsi="Arial" w:cs="Arial"/>
+        </w:rPr>
+      </w:pPr>
+      <w:r>
+        <w:rPr>
+          <w:rFonts w:ascii="Arial" w:hAnsi="Arial" w:cs="Arial"/>
+        </w:rPr>
+        <w:t>Foram executados testes com o objetivo de identificar vulnerabilidades relacionadas à entrada de dados, incluindo:</w:t>
+      </w:r>
+    </w:p>
+    <w:p>
+      <w:pPr>
+        <w:pStyle w:val="NormalWeb"/>
+        <w:numPr>
+          <w:ilvl w:val="0"/>
+          <w:numId w:val="39"/>
+        </w:numPr>
+        <w:rPr>
+          <w:rFonts w:ascii="Arial" w:hAnsi="Arial" w:cs="Arial"/>
+        </w:rPr>
+      </w:pPr>
+      <w:r>
+        <w:rPr>
+          <w:rFonts w:ascii="Arial" w:hAnsi="Arial" w:cs="Arial"/>
+        </w:rPr>
+        <w:t>Inserção de caracteres especiais (</w:t>
+      </w:r>
+      <w:r>
+        <w:rPr>
+          <w:rStyle w:val="CdigoHTML"/>
+          <w:rFonts w:ascii="Arial" w:hAnsi="Arial" w:cs="Arial"/>
+          <w:sz w:val="24"/>
+          <w:szCs w:val="24"/>
+        </w:rPr>
+        <w:t>'</w:t>
+      </w:r>
+      <w:r>
+        <w:rPr>
+          <w:rFonts w:ascii="Arial" w:hAnsi="Arial" w:cs="Arial"/>
+        </w:rPr>
+        <w:t xml:space="preserve">, </w:t>
+      </w:r>
+      <w:r>
+        <w:rPr>
+          <w:rStyle w:val="CdigoHTML"/>
+          <w:rFonts w:ascii="Arial" w:hAnsi="Arial" w:cs="Arial"/>
+          <w:sz w:val="24"/>
+          <w:szCs w:val="24"/>
+        </w:rPr>
+        <w:t>"</w:t>
+      </w:r>
+      <w:r>
+        <w:rPr>
+          <w:rFonts w:ascii="Arial" w:hAnsi="Arial" w:cs="Arial"/>
+        </w:rPr>
+        <w:t xml:space="preserve">, </w:t>
+      </w:r>
+      <w:r>
+        <w:rPr>
+          <w:rStyle w:val="CdigoHTML"/>
+          <w:rFonts w:ascii="Arial" w:hAnsi="Arial" w:cs="Arial"/>
+          <w:sz w:val="24"/>
+          <w:szCs w:val="24"/>
+        </w:rPr>
+        <w:t>&lt;</w:t>
+      </w:r>
+      <w:r>
+        <w:rPr>
+          <w:rFonts w:ascii="Arial" w:hAnsi="Arial" w:cs="Arial"/>
+        </w:rPr>
+        <w:t xml:space="preserve">, </w:t>
+      </w:r>
+      <w:r>
+        <w:rPr>
+          <w:rStyle w:val="CdigoHTML"/>
+          <w:rFonts w:ascii="Arial" w:hAnsi="Arial" w:cs="Arial"/>
+          <w:sz w:val="24"/>
+          <w:szCs w:val="24"/>
+        </w:rPr>
+        <w:t>&gt;</w:t>
+      </w:r>
+      <w:r>
+        <w:rPr>
+          <w:rFonts w:ascii="Arial" w:hAnsi="Arial" w:cs="Arial"/>
+        </w:rPr>
+        <w:t>)</w:t>
+      </w:r>
+    </w:p>
+    <w:p>
+      <w:pPr>
+        <w:pStyle w:val="NormalWeb"/>
+        <w:numPr>
+          <w:ilvl w:val="0"/>
+          <w:numId w:val="39"/>
+        </w:numPr>
+        <w:rPr>
+          <w:rFonts w:ascii="Arial" w:hAnsi="Arial" w:cs="Arial"/>
+        </w:rPr>
+      </w:pPr>
+      <w:r>
+        <w:rPr>
+          <w:rFonts w:ascii="Arial" w:hAnsi="Arial" w:cs="Arial"/>
+        </w:rPr>
+        <w:t xml:space="preserve">Teste básico de </w:t>
+      </w:r>
+      <w:proofErr w:type="spellStart"/>
+      <w:r>
+        <w:rPr>
+          <w:rFonts w:ascii="Arial" w:hAnsi="Arial" w:cs="Arial"/>
+        </w:rPr>
+        <w:t>payloads</w:t>
+      </w:r>
+      <w:proofErr w:type="spellEnd"/>
+      <w:r>
+        <w:rPr>
+          <w:rFonts w:ascii="Arial" w:hAnsi="Arial" w:cs="Arial"/>
+        </w:rPr>
+        <w:t xml:space="preserve"> comuns de SQL </w:t>
+      </w:r>
+      <w:proofErr w:type="spellStart"/>
+      <w:r>
+        <w:rPr>
+          <w:rFonts w:ascii="Arial" w:hAnsi="Arial" w:cs="Arial"/>
+        </w:rPr>
+        <w:t>Injection</w:t>
+      </w:r>
+      <w:proofErr w:type="spellEnd"/>
+    </w:p>
+    <w:p>
+      <w:pPr>
+        <w:pStyle w:val="NormalWeb"/>
+        <w:numPr>
+          <w:ilvl w:val="0"/>
+          <w:numId w:val="39"/>
+        </w:numPr>
+        <w:rPr>
+          <w:rFonts w:ascii="Arial" w:hAnsi="Arial" w:cs="Arial"/>
+        </w:rPr>
+      </w:pPr>
+      <w:r>
+        <w:rPr>
+          <w:rFonts w:ascii="Arial" w:hAnsi="Arial" w:cs="Arial"/>
+        </w:rPr>
+        <w:t>Testes com entradas excessivamente longas</w:t>
+      </w:r>
+    </w:p>
+    <w:p>
+      <w:pPr>
+        <w:pStyle w:val="NormalWeb"/>
+        <w:numPr>
+          <w:ilvl w:val="0"/>
+          <w:numId w:val="39"/>
+        </w:numPr>
+        <w:rPr>
+          <w:rFonts w:ascii="Arial" w:hAnsi="Arial" w:cs="Arial"/>
+        </w:rPr>
+      </w:pPr>
+      <w:r>
+        <w:rPr>
+          <w:rFonts w:ascii="Arial" w:hAnsi="Arial" w:cs="Arial"/>
+        </w:rPr>
+        <w:t xml:space="preserve">Testes de </w:t>
+      </w:r>
+      <w:proofErr w:type="spellStart"/>
+      <w:r>
+        <w:rPr>
+          <w:rFonts w:ascii="Arial" w:hAnsi="Arial" w:cs="Arial"/>
+        </w:rPr>
+        <w:t>encoding</w:t>
+      </w:r>
+      <w:proofErr w:type="spellEnd"/>
+      <w:r>
+        <w:rPr>
+          <w:rFonts w:ascii="Arial" w:hAnsi="Arial" w:cs="Arial"/>
+        </w:rPr>
+        <w:t xml:space="preserve"> (</w:t>
+      </w:r>
+      <w:r>
+        <w:rPr>
+          <w:rStyle w:val="CdigoHTML"/>
+          <w:rFonts w:ascii="Arial" w:hAnsi="Arial" w:cs="Arial"/>
+          <w:sz w:val="24"/>
+          <w:szCs w:val="24"/>
+        </w:rPr>
+        <w:t>&amp;#</w:t>
+      </w:r>
+      <w:proofErr w:type="gramStart"/>
+      <w:r>
+        <w:rPr>
+          <w:rStyle w:val="CdigoHTML"/>
+          <w:rFonts w:ascii="Arial" w:hAnsi="Arial" w:cs="Arial"/>
+          <w:sz w:val="24"/>
+          <w:szCs w:val="24"/>
+        </w:rPr>
+        <w:t>039;</w:t>
+      </w:r>
+      <w:r>
+        <w:rPr>
+          <w:rFonts w:ascii="Arial" w:hAnsi="Arial" w:cs="Arial"/>
+        </w:rPr>
+        <w:t>,</w:t>
+      </w:r>
+      <w:proofErr w:type="gramEnd"/>
+      <w:r>
+        <w:rPr>
+          <w:rFonts w:ascii="Arial" w:hAnsi="Arial" w:cs="Arial"/>
+        </w:rPr>
+        <w:t xml:space="preserve"> </w:t>
+      </w:r>
+      <w:r>
+        <w:rPr>
+          <w:rStyle w:val="CdigoHTML"/>
+          <w:rFonts w:ascii="Arial" w:hAnsi="Arial" w:cs="Arial"/>
+          <w:sz w:val="24"/>
+          <w:szCs w:val="24"/>
+        </w:rPr>
+        <w:t>&amp;</w:t>
+      </w:r>
+      <w:proofErr w:type="spellStart"/>
+      <w:r>
+        <w:rPr>
+          <w:rStyle w:val="CdigoHTML"/>
+          <w:rFonts w:ascii="Arial" w:hAnsi="Arial" w:cs="Arial"/>
+          <w:sz w:val="24"/>
+          <w:szCs w:val="24"/>
+        </w:rPr>
+        <w:t>quot</w:t>
+      </w:r>
+      <w:proofErr w:type="spellEnd"/>
+      <w:r>
+        <w:rPr>
+          <w:rStyle w:val="CdigoHTML"/>
+          <w:rFonts w:ascii="Arial" w:hAnsi="Arial" w:cs="Arial"/>
+          <w:sz w:val="24"/>
+          <w:szCs w:val="24"/>
+        </w:rPr>
+        <w:t>;</w:t>
+      </w:r>
+      <w:r>
+        <w:rPr>
+          <w:rFonts w:ascii="Arial" w:hAnsi="Arial" w:cs="Arial"/>
+        </w:rPr>
+        <w:t xml:space="preserve"> etc.)</w:t>
+      </w:r>
+    </w:p>
+    <w:p>
+      <w:pPr>
+        <w:pStyle w:val="NormalWeb"/>
+        <w:rPr>
+          <w:rFonts w:ascii="Arial" w:hAnsi="Arial" w:cs="Arial"/>
+        </w:rPr>
+      </w:pPr>
+      <w:r>
+        <w:rPr>
+          <w:rFonts w:ascii="Arial" w:hAnsi="Arial" w:cs="Arial"/>
+        </w:rPr>
+        <w:t>Esses testes avaliaram se o sistema:</w:t>
+      </w:r>
+    </w:p>
+    <w:p>
+      <w:pPr>
+        <w:pStyle w:val="NormalWeb"/>
+        <w:numPr>
+          <w:ilvl w:val="0"/>
+          <w:numId w:val="40"/>
+        </w:numPr>
+        <w:rPr>
+          <w:rFonts w:ascii="Arial" w:hAnsi="Arial" w:cs="Arial"/>
+        </w:rPr>
+      </w:pPr>
+      <w:proofErr w:type="spellStart"/>
+      <w:r>
+        <w:rPr>
+          <w:rFonts w:ascii="Arial" w:hAnsi="Arial" w:cs="Arial"/>
+        </w:rPr>
+        <w:t>Sanitiza</w:t>
+      </w:r>
+      <w:proofErr w:type="spellEnd"/>
+      <w:r>
+        <w:rPr>
+          <w:rFonts w:ascii="Arial" w:hAnsi="Arial" w:cs="Arial"/>
+        </w:rPr>
+        <w:t xml:space="preserve"> dados corretamente</w:t>
+      </w:r>
+    </w:p>
+    <w:p>
+      <w:pPr>
+        <w:pStyle w:val="NormalWeb"/>
+        <w:numPr>
+          <w:ilvl w:val="0"/>
+          <w:numId w:val="40"/>
+        </w:numPr>
+        <w:rPr>
+          <w:rFonts w:ascii="Arial" w:hAnsi="Arial" w:cs="Arial"/>
+        </w:rPr>
+      </w:pPr>
+      <w:r>
+        <w:rPr>
+          <w:rFonts w:ascii="Arial" w:hAnsi="Arial" w:cs="Arial"/>
+        </w:rPr>
+        <w:t>Escapa caracteres perigosos</w:t>
+      </w:r>
+    </w:p>
+    <w:p>
+      <w:pPr>
+        <w:pStyle w:val="NormalWeb"/>
+        <w:numPr>
+          <w:ilvl w:val="0"/>
+          <w:numId w:val="40"/>
+        </w:numPr>
+        <w:rPr>
+          <w:rFonts w:ascii="Arial" w:hAnsi="Arial" w:cs="Arial"/>
+        </w:rPr>
+      </w:pPr>
+      <w:r>
+        <w:rPr>
+          <w:rFonts w:ascii="Arial" w:hAnsi="Arial" w:cs="Arial"/>
+        </w:rPr>
+        <w:t>Valida o tamanho dos campos</w:t>
+      </w:r>
+    </w:p>
+    <w:p>
+      <w:pPr>
+        <w:pStyle w:val="NormalWeb"/>
+        <w:numPr>
+          <w:ilvl w:val="0"/>
+          <w:numId w:val="40"/>
+        </w:numPr>
+        <w:rPr>
+          <w:rFonts w:ascii="Arial" w:hAnsi="Arial" w:cs="Arial"/>
+        </w:rPr>
+      </w:pPr>
+      <w:r>
+        <w:rPr>
+          <w:rFonts w:ascii="Arial" w:hAnsi="Arial" w:cs="Arial"/>
+        </w:rPr>
+        <w:t>Trata erros de forma segura</w:t>
+      </w:r>
+    </w:p>
+    <w:p>
+      <w:pPr>
         <w:pStyle w:val="Ttulo2"/>
       </w:pPr>
       <w:bookmarkStart w:id="35" w:name="_Toc208341114"/>
@@ -11226,20 +13640,970 @@
     </w:p>
     <w:p>
       <w:pPr>
+        <w:pStyle w:val="NormalWeb"/>
+        <w:rPr>
+          <w:rFonts w:ascii="Arial" w:hAnsi="Arial" w:cs="Arial"/>
+        </w:rPr>
+      </w:pPr>
+      <w:r>
+        <w:rPr>
+          <w:rFonts w:ascii="Arial" w:hAnsi="Arial" w:cs="Arial"/>
+        </w:rPr>
+        <w:t>O sistema exibiu corretamente mensagens indicando obrigatoriedade em:</w:t>
+      </w:r>
+    </w:p>
+    <w:p>
+      <w:pPr>
+        <w:pStyle w:val="NormalWeb"/>
+        <w:numPr>
+          <w:ilvl w:val="0"/>
+          <w:numId w:val="41"/>
+        </w:numPr>
+        <w:rPr>
+          <w:rFonts w:ascii="Arial" w:hAnsi="Arial" w:cs="Arial"/>
+        </w:rPr>
+      </w:pPr>
+      <w:r>
+        <w:rPr>
+          <w:rFonts w:ascii="Arial" w:hAnsi="Arial" w:cs="Arial"/>
+        </w:rPr>
+        <w:t>Nome</w:t>
+      </w:r>
+    </w:p>
+    <w:p>
+      <w:pPr>
+        <w:pStyle w:val="NormalWeb"/>
+        <w:numPr>
+          <w:ilvl w:val="0"/>
+          <w:numId w:val="41"/>
+        </w:numPr>
+        <w:rPr>
+          <w:rFonts w:ascii="Arial" w:hAnsi="Arial" w:cs="Arial"/>
+        </w:rPr>
+      </w:pPr>
+      <w:r>
+        <w:rPr>
+          <w:rFonts w:ascii="Arial" w:hAnsi="Arial" w:cs="Arial"/>
+        </w:rPr>
+        <w:t>CEP</w:t>
+      </w:r>
+    </w:p>
+    <w:p>
+      <w:pPr>
+        <w:pStyle w:val="NormalWeb"/>
+        <w:numPr>
+          <w:ilvl w:val="0"/>
+          <w:numId w:val="41"/>
+        </w:numPr>
+        <w:rPr>
+          <w:rFonts w:ascii="Arial" w:hAnsi="Arial" w:cs="Arial"/>
+        </w:rPr>
+      </w:pPr>
+      <w:r>
+        <w:rPr>
+          <w:rFonts w:ascii="Arial" w:hAnsi="Arial" w:cs="Arial"/>
+        </w:rPr>
+        <w:t>Endereço</w:t>
+      </w:r>
+    </w:p>
+    <w:p>
+      <w:pPr>
+        <w:pStyle w:val="NormalWeb"/>
+        <w:numPr>
+          <w:ilvl w:val="0"/>
+          <w:numId w:val="41"/>
+        </w:numPr>
+        <w:rPr>
+          <w:rFonts w:ascii="Arial" w:hAnsi="Arial" w:cs="Arial"/>
+        </w:rPr>
+      </w:pPr>
+      <w:r>
+        <w:rPr>
+          <w:rFonts w:ascii="Arial" w:hAnsi="Arial" w:cs="Arial"/>
+        </w:rPr>
+        <w:t>Número</w:t>
+      </w:r>
+    </w:p>
+    <w:p>
+      <w:pPr>
+        <w:pStyle w:val="NormalWeb"/>
+        <w:numPr>
+          <w:ilvl w:val="0"/>
+          <w:numId w:val="41"/>
+        </w:numPr>
+        <w:rPr>
+          <w:rFonts w:ascii="Arial" w:hAnsi="Arial" w:cs="Arial"/>
+        </w:rPr>
+      </w:pPr>
+      <w:r>
+        <w:rPr>
+          <w:rFonts w:ascii="Arial" w:hAnsi="Arial" w:cs="Arial"/>
+        </w:rPr>
+        <w:t>Telefone</w:t>
+      </w:r>
+    </w:p>
+    <w:p>
+      <w:pPr>
+        <w:pStyle w:val="NormalWeb"/>
+        <w:numPr>
+          <w:ilvl w:val="0"/>
+          <w:numId w:val="41"/>
+        </w:numPr>
+        <w:rPr>
+          <w:rFonts w:ascii="Arial" w:hAnsi="Arial" w:cs="Arial"/>
+        </w:rPr>
+      </w:pPr>
+      <w:r>
+        <w:rPr>
+          <w:rFonts w:ascii="Arial" w:hAnsi="Arial" w:cs="Arial"/>
+        </w:rPr>
+        <w:t>CPF</w:t>
+      </w:r>
+    </w:p>
+    <w:p>
+      <w:pPr>
+        <w:pStyle w:val="NormalWeb"/>
+        <w:numPr>
+          <w:ilvl w:val="0"/>
+          <w:numId w:val="41"/>
+        </w:numPr>
+        <w:rPr>
+          <w:rFonts w:ascii="Arial" w:hAnsi="Arial" w:cs="Arial"/>
+        </w:rPr>
+      </w:pPr>
+      <w:r>
+        <w:rPr>
+          <w:rFonts w:ascii="Arial" w:hAnsi="Arial" w:cs="Arial"/>
+        </w:rPr>
+        <w:t>E-mail</w:t>
+      </w:r>
+    </w:p>
+    <w:p>
+      <w:pPr>
+        <w:pStyle w:val="NormalWeb"/>
+        <w:numPr>
+          <w:ilvl w:val="0"/>
+          <w:numId w:val="41"/>
+        </w:numPr>
+        <w:rPr>
+          <w:rFonts w:ascii="Arial" w:hAnsi="Arial" w:cs="Arial"/>
+        </w:rPr>
+      </w:pPr>
+      <w:r>
+        <w:rPr>
+          <w:rFonts w:ascii="Arial" w:hAnsi="Arial" w:cs="Arial"/>
+        </w:rPr>
+        <w:t>Modelo da moto</w:t>
+      </w:r>
+    </w:p>
+    <w:p>
+      <w:pPr>
+        <w:pStyle w:val="NormalWeb"/>
+        <w:numPr>
+          <w:ilvl w:val="0"/>
+          <w:numId w:val="41"/>
+        </w:numPr>
+        <w:rPr>
+          <w:rFonts w:ascii="Arial" w:hAnsi="Arial" w:cs="Arial"/>
+        </w:rPr>
+      </w:pPr>
+      <w:r>
+        <w:rPr>
+          <w:rFonts w:ascii="Arial" w:hAnsi="Arial" w:cs="Arial"/>
+        </w:rPr>
+        <w:t>Placa</w:t>
+      </w:r>
+    </w:p>
+    <w:p>
+      <w:pPr>
+        <w:pStyle w:val="NormalWeb"/>
+        <w:numPr>
+          <w:ilvl w:val="0"/>
+          <w:numId w:val="41"/>
+        </w:numPr>
+        <w:rPr>
+          <w:rFonts w:ascii="Arial" w:hAnsi="Arial" w:cs="Arial"/>
+        </w:rPr>
+      </w:pPr>
+      <w:r>
+        <w:rPr>
+          <w:rFonts w:ascii="Arial" w:hAnsi="Arial" w:cs="Arial"/>
+        </w:rPr>
+        <w:t>Cliente vinculado</w:t>
+      </w:r>
+    </w:p>
+    <w:p>
+      <w:pPr>
+        <w:pStyle w:val="NormalWeb"/>
+        <w:rPr>
+          <w:rFonts w:ascii="Arial" w:hAnsi="Arial" w:cs="Arial"/>
+        </w:rPr>
+      </w:pPr>
+      <w:r>
+        <w:rPr>
+          <w:rStyle w:val="Forte"/>
+          <w:rFonts w:ascii="Arial" w:hAnsi="Arial" w:cs="Arial"/>
+        </w:rPr>
+        <w:t>Resultado:</w:t>
+      </w:r>
+      <w:r>
+        <w:rPr>
+          <w:rFonts w:ascii="Arial" w:hAnsi="Arial" w:cs="Arial"/>
+        </w:rPr>
+        <w:t xml:space="preserve"> </w:t>
+      </w:r>
+      <w:r>
+        <w:rPr>
+          <w:rStyle w:val="nfase"/>
+          <w:rFonts w:ascii="Arial" w:hAnsi="Arial" w:cs="Arial"/>
+        </w:rPr>
+        <w:t>Conforme esperado.</w:t>
+      </w:r>
+    </w:p>
+    <w:p>
+      <w:pPr>
+        <w:rPr>
+          <w:sz w:val="24"/>
+          <w:szCs w:val="24"/>
+        </w:rPr>
+      </w:pPr>
+      <w:r>
+        <w:rPr>
+          <w:sz w:val="24"/>
+          <w:szCs w:val="24"/>
+        </w:rPr>
+        <w:pict w14:anchorId="1FAAD30D">
+          <v:rect id="_x0000_i1027" style="width:0;height:1.5pt" o:hralign="center" o:hrstd="t" o:hr="t" fillcolor="#a0a0a0" stroked="f"/>
+        </w:pict>
+      </w:r>
+    </w:p>
+    <w:p>
+      <w:pPr>
         <w:pStyle w:val="Ttulo2"/>
       </w:pPr>
+      <w:r>
+        <w:rPr>
+          <w:rStyle w:val="Forte"/>
+          <w:b/>
+          <w:bCs/>
+        </w:rPr>
+        <w:t>2. Testes de Integridade do Banco</w:t>
+      </w:r>
+    </w:p>
+    <w:p>
+      <w:pPr>
+        <w:pStyle w:val="Ttulo3"/>
+        <w:rPr>
+          <w:sz w:val="24"/>
+          <w:szCs w:val="24"/>
+        </w:rPr>
+      </w:pPr>
+      <w:r>
+        <w:rPr>
+          <w:rStyle w:val="Forte"/>
+          <w:b w:val="0"/>
+          <w:bCs w:val="0"/>
+          <w:sz w:val="24"/>
+          <w:szCs w:val="24"/>
+        </w:rPr>
+        <w:t>Deleção com vínculos (restrições de integridade)</w:t>
+      </w:r>
+    </w:p>
+    <w:p>
+      <w:pPr>
+        <w:pStyle w:val="NormalWeb"/>
+        <w:numPr>
+          <w:ilvl w:val="0"/>
+          <w:numId w:val="42"/>
+        </w:numPr>
+        <w:rPr>
+          <w:rFonts w:ascii="Arial" w:hAnsi="Arial" w:cs="Arial"/>
+        </w:rPr>
+      </w:pPr>
+      <w:r>
+        <w:rPr>
+          <w:rFonts w:ascii="Arial" w:hAnsi="Arial" w:cs="Arial"/>
+        </w:rPr>
+        <w:t xml:space="preserve">Ao tentar excluir registros usados em outras tabelas, o banco corretamente </w:t>
+      </w:r>
+      <w:r>
+        <w:rPr>
+          <w:rStyle w:val="Forte"/>
+          <w:rFonts w:ascii="Arial" w:hAnsi="Arial" w:cs="Arial"/>
+        </w:rPr>
+        <w:t>impediu a deleção</w:t>
+      </w:r>
+      <w:r>
+        <w:rPr>
+          <w:rFonts w:ascii="Arial" w:hAnsi="Arial" w:cs="Arial"/>
+        </w:rPr>
+        <w:t>, indicando integridade garantida.</w:t>
+      </w:r>
+    </w:p>
+    <w:p>
+      <w:pPr>
+        <w:pStyle w:val="NormalWeb"/>
+        <w:numPr>
+          <w:ilvl w:val="0"/>
+          <w:numId w:val="42"/>
+        </w:numPr>
+        <w:rPr>
+          <w:rFonts w:ascii="Arial" w:hAnsi="Arial" w:cs="Arial"/>
+        </w:rPr>
+      </w:pPr>
+      <w:r>
+        <w:rPr>
+          <w:rFonts w:ascii="Arial" w:hAnsi="Arial" w:cs="Arial"/>
+        </w:rPr>
+        <w:t xml:space="preserve">Em vínculos configurados com </w:t>
+      </w:r>
+      <w:r>
+        <w:rPr>
+          <w:rStyle w:val="Forte"/>
+          <w:rFonts w:ascii="Arial" w:hAnsi="Arial" w:cs="Arial"/>
+        </w:rPr>
+        <w:t>SET NULL</w:t>
+      </w:r>
+      <w:r>
+        <w:rPr>
+          <w:rFonts w:ascii="Arial" w:hAnsi="Arial" w:cs="Arial"/>
+        </w:rPr>
+        <w:t xml:space="preserve">, ao excluir um item relacionado, o campo na tabela dependente foi corretamente atualizado para </w:t>
+      </w:r>
+      <w:r>
+        <w:rPr>
+          <w:rStyle w:val="CdigoHTML"/>
+          <w:rFonts w:ascii="Arial" w:hAnsi="Arial" w:cs="Arial"/>
+          <w:sz w:val="24"/>
+          <w:szCs w:val="24"/>
+        </w:rPr>
+        <w:t>NULL</w:t>
+      </w:r>
+      <w:r>
+        <w:rPr>
+          <w:rFonts w:ascii="Arial" w:hAnsi="Arial" w:cs="Arial"/>
+        </w:rPr>
+        <w:t>.</w:t>
+      </w:r>
+    </w:p>
+    <w:p>
+      <w:pPr>
+        <w:pStyle w:val="NormalWeb"/>
+        <w:rPr>
+          <w:rFonts w:ascii="Arial" w:hAnsi="Arial" w:cs="Arial"/>
+        </w:rPr>
+      </w:pPr>
+      <w:r>
+        <w:rPr>
+          <w:rStyle w:val="Forte"/>
+          <w:rFonts w:ascii="Arial" w:hAnsi="Arial" w:cs="Arial"/>
+        </w:rPr>
+        <w:lastRenderedPageBreak/>
+        <w:t>Resultado:</w:t>
+      </w:r>
+      <w:r>
+        <w:rPr>
+          <w:rFonts w:ascii="Arial" w:hAnsi="Arial" w:cs="Arial"/>
+        </w:rPr>
+        <w:t xml:space="preserve"> </w:t>
+      </w:r>
+      <w:r>
+        <w:rPr>
+          <w:rStyle w:val="nfase"/>
+          <w:rFonts w:ascii="Arial" w:hAnsi="Arial" w:cs="Arial"/>
+        </w:rPr>
+        <w:t>Integridade mantida conforme modelagem.</w:t>
+      </w:r>
+    </w:p>
+    <w:p>
+      <w:pPr>
+        <w:rPr>
+          <w:sz w:val="24"/>
+          <w:szCs w:val="24"/>
+        </w:rPr>
+      </w:pPr>
+      <w:r>
+        <w:rPr>
+          <w:sz w:val="24"/>
+          <w:szCs w:val="24"/>
+        </w:rPr>
+        <w:pict w14:anchorId="776F6C11">
+          <v:rect id="_x0000_i1028" style="width:0;height:1.5pt" o:hralign="center" o:hrstd="t" o:hr="t" fillcolor="#a0a0a0" stroked="f"/>
+        </w:pict>
+      </w:r>
+    </w:p>
+    <w:p>
+      <w:pPr>
+        <w:pStyle w:val="Ttulo3"/>
+        <w:rPr>
+          <w:sz w:val="24"/>
+          <w:szCs w:val="24"/>
+        </w:rPr>
+      </w:pPr>
+      <w:r>
+        <w:rPr>
+          <w:rStyle w:val="Forte"/>
+          <w:b w:val="0"/>
+          <w:bCs w:val="0"/>
+          <w:sz w:val="24"/>
+          <w:szCs w:val="24"/>
+        </w:rPr>
+        <w:t xml:space="preserve"> Inserções inválidas</w:t>
+      </w:r>
+    </w:p>
+    <w:p>
+      <w:pPr>
+        <w:pStyle w:val="NormalWeb"/>
+        <w:numPr>
+          <w:ilvl w:val="0"/>
+          <w:numId w:val="43"/>
+        </w:numPr>
+        <w:rPr>
+          <w:rFonts w:ascii="Arial" w:hAnsi="Arial" w:cs="Arial"/>
+        </w:rPr>
+      </w:pPr>
+      <w:r>
+        <w:rPr>
+          <w:rFonts w:ascii="Arial" w:hAnsi="Arial" w:cs="Arial"/>
+        </w:rPr>
+        <w:t xml:space="preserve">Inserção com chave estrangeira inexistente → </w:t>
+      </w:r>
+      <w:r>
+        <w:rPr>
+          <w:rStyle w:val="Forte"/>
+          <w:rFonts w:ascii="Arial" w:hAnsi="Arial" w:cs="Arial"/>
+        </w:rPr>
+        <w:t>MySQL bloqueou</w:t>
+      </w:r>
+      <w:r>
+        <w:rPr>
+          <w:rFonts w:ascii="Arial" w:hAnsi="Arial" w:cs="Arial"/>
+        </w:rPr>
+        <w:t>.</w:t>
+      </w:r>
+    </w:p>
+    <w:p>
+      <w:pPr>
+        <w:pStyle w:val="NormalWeb"/>
+        <w:numPr>
+          <w:ilvl w:val="0"/>
+          <w:numId w:val="43"/>
+        </w:numPr>
+        <w:rPr>
+          <w:rFonts w:ascii="Arial" w:hAnsi="Arial" w:cs="Arial"/>
+        </w:rPr>
+      </w:pPr>
+      <w:r>
+        <w:rPr>
+          <w:rFonts w:ascii="Arial" w:hAnsi="Arial" w:cs="Arial"/>
+        </w:rPr>
+        <w:t xml:space="preserve">Inserção em campo NOT NULL (nome de cliente) → </w:t>
+      </w:r>
+      <w:r>
+        <w:rPr>
+          <w:rStyle w:val="Forte"/>
+          <w:rFonts w:ascii="Arial" w:hAnsi="Arial" w:cs="Arial"/>
+        </w:rPr>
+        <w:t>o banco aceitou campo vazio</w:t>
+      </w:r>
+      <w:r>
+        <w:rPr>
+          <w:rFonts w:ascii="Arial" w:hAnsi="Arial" w:cs="Arial"/>
+        </w:rPr>
+        <w:t xml:space="preserve"> mas no </w:t>
+      </w:r>
+      <w:proofErr w:type="spellStart"/>
+      <w:proofErr w:type="gramStart"/>
+      <w:r>
+        <w:rPr>
+          <w:rFonts w:ascii="Arial" w:hAnsi="Arial" w:cs="Arial"/>
+        </w:rPr>
+        <w:t>backend,foi</w:t>
+      </w:r>
+      <w:proofErr w:type="spellEnd"/>
+      <w:proofErr w:type="gramEnd"/>
+      <w:r>
+        <w:rPr>
+          <w:rFonts w:ascii="Arial" w:hAnsi="Arial" w:cs="Arial"/>
+        </w:rPr>
+        <w:t xml:space="preserve"> realizado validações para não ocorrer campos vazios</w:t>
+      </w:r>
+    </w:p>
+    <w:p>
+      <w:pPr>
+        <w:pStyle w:val="Ttulo2"/>
+      </w:pPr>
+      <w:proofErr w:type="gramStart"/>
+      <w:r>
+        <w:t xml:space="preserve">4.3 </w:t>
+      </w:r>
       <w:bookmarkStart w:id="36" w:name="_Toc208341115"/>
       <w:r>
-        <w:t>4.3 Garantia da Qualidade: Descrever as práticas adotadas para garantia da qualidade</w:t>
+        <w:t>Garantia</w:t>
+      </w:r>
+      <w:proofErr w:type="gramEnd"/>
+      <w:r>
+        <w:t xml:space="preserve"> da Qualidade: Descrever as práticas adotadas para garantia da qualidade</w:t>
       </w:r>
       <w:bookmarkEnd w:id="36"/>
     </w:p>
     <w:p>
       <w:pPr>
+        <w:pStyle w:val="NormalWeb"/>
+        <w:jc w:val="both"/>
+        <w:rPr>
+          <w:rFonts w:ascii="Arial" w:hAnsi="Arial" w:cs="Arial"/>
+        </w:rPr>
+      </w:pPr>
+      <w:r>
+        <w:rPr>
+          <w:rFonts w:ascii="Arial" w:hAnsi="Arial" w:cs="Arial"/>
+        </w:rPr>
+        <w:t>Com base nos testes realizados, conclui-se que:</w:t>
+      </w:r>
+    </w:p>
+    <w:p>
+      <w:pPr>
+        <w:pStyle w:val="Ttulo3"/>
+        <w:rPr>
+          <w:sz w:val="24"/>
+          <w:szCs w:val="24"/>
+        </w:rPr>
+      </w:pPr>
+      <w:r>
+        <w:rPr>
+          <w:rStyle w:val="Forte"/>
+          <w:b w:val="0"/>
+          <w:bCs w:val="0"/>
+          <w:sz w:val="24"/>
+          <w:szCs w:val="24"/>
+        </w:rPr>
+        <w:t>Pontos Fortes</w:t>
+      </w:r>
+    </w:p>
+    <w:p>
+      <w:pPr>
+        <w:pStyle w:val="NormalWeb"/>
+        <w:numPr>
+          <w:ilvl w:val="0"/>
+          <w:numId w:val="44"/>
+        </w:numPr>
+        <w:jc w:val="both"/>
+        <w:rPr>
+          <w:rFonts w:ascii="Arial" w:hAnsi="Arial" w:cs="Arial"/>
+        </w:rPr>
+      </w:pPr>
+      <w:r>
+        <w:rPr>
+          <w:rFonts w:ascii="Arial" w:hAnsi="Arial" w:cs="Arial"/>
+        </w:rPr>
+        <w:t>Estrutura de banco bem definida com integridade referencial funcionando (RESTRICT e SET NULL).</w:t>
+      </w:r>
+    </w:p>
+    <w:p>
+      <w:pPr>
+        <w:pStyle w:val="NormalWeb"/>
+        <w:numPr>
+          <w:ilvl w:val="0"/>
+          <w:numId w:val="44"/>
+        </w:numPr>
+        <w:jc w:val="both"/>
+        <w:rPr>
+          <w:rFonts w:ascii="Arial" w:hAnsi="Arial" w:cs="Arial"/>
+        </w:rPr>
+      </w:pPr>
+      <w:r>
+        <w:rPr>
+          <w:rFonts w:ascii="Arial" w:hAnsi="Arial" w:cs="Arial"/>
+        </w:rPr>
+        <w:t xml:space="preserve">Sistema protegido contra SQL </w:t>
+      </w:r>
+      <w:proofErr w:type="spellStart"/>
+      <w:r>
+        <w:rPr>
+          <w:rFonts w:ascii="Arial" w:hAnsi="Arial" w:cs="Arial"/>
+        </w:rPr>
+        <w:t>Injection</w:t>
+      </w:r>
+      <w:proofErr w:type="spellEnd"/>
+      <w:r>
+        <w:rPr>
+          <w:rFonts w:ascii="Arial" w:hAnsi="Arial" w:cs="Arial"/>
+        </w:rPr>
+        <w:t xml:space="preserve"> simples devido ao escape automático.</w:t>
+      </w:r>
+    </w:p>
+    <w:p>
+      <w:pPr>
+        <w:pStyle w:val="NormalWeb"/>
+        <w:numPr>
+          <w:ilvl w:val="0"/>
+          <w:numId w:val="44"/>
+        </w:numPr>
+        <w:jc w:val="both"/>
+        <w:rPr>
+          <w:rFonts w:ascii="Arial" w:hAnsi="Arial" w:cs="Arial"/>
+        </w:rPr>
+      </w:pPr>
+      <w:r>
+        <w:rPr>
+          <w:rFonts w:ascii="Arial" w:hAnsi="Arial" w:cs="Arial"/>
+        </w:rPr>
+        <w:t xml:space="preserve">Validações de obrigatoriedade no </w:t>
+      </w:r>
+      <w:proofErr w:type="spellStart"/>
+      <w:r>
+        <w:rPr>
+          <w:rFonts w:ascii="Arial" w:hAnsi="Arial" w:cs="Arial"/>
+        </w:rPr>
+        <w:t>frontend</w:t>
+      </w:r>
+      <w:proofErr w:type="spellEnd"/>
+      <w:r>
+        <w:rPr>
+          <w:rFonts w:ascii="Arial" w:hAnsi="Arial" w:cs="Arial"/>
+        </w:rPr>
+        <w:t xml:space="preserve"> funcionam adequadamente.</w:t>
+      </w:r>
+    </w:p>
+    <w:p>
+      <w:pPr>
+        <w:pStyle w:val="NormalWeb"/>
+        <w:numPr>
+          <w:ilvl w:val="0"/>
+          <w:numId w:val="44"/>
+        </w:numPr>
+        <w:jc w:val="both"/>
+        <w:rPr>
+          <w:rFonts w:ascii="Arial" w:hAnsi="Arial" w:cs="Arial"/>
+        </w:rPr>
+      </w:pPr>
+      <w:r>
+        <w:rPr>
+          <w:rFonts w:ascii="Arial" w:hAnsi="Arial" w:cs="Arial"/>
+        </w:rPr>
+        <w:t>Relações entre entidades (clientes, motos, ordens) operam como esperado.</w:t>
+      </w:r>
+    </w:p>
+    <w:p>
+      <w:pPr>
+        <w:rPr>
+          <w:sz w:val="24"/>
+          <w:szCs w:val="24"/>
+        </w:rPr>
+      </w:pPr>
+      <w:r>
+        <w:rPr>
+          <w:sz w:val="24"/>
+          <w:szCs w:val="24"/>
+        </w:rPr>
+        <w:pict w14:anchorId="62471CB6">
+          <v:rect id="_x0000_i1029" style="width:0;height:1.5pt" o:hralign="center" o:hrstd="t" o:hr="t" fillcolor="#a0a0a0" stroked="f"/>
+        </w:pict>
+      </w:r>
+    </w:p>
+    <w:p>
+      <w:pPr>
+        <w:pStyle w:val="Ttulo3"/>
+        <w:rPr>
+          <w:sz w:val="24"/>
+          <w:szCs w:val="24"/>
+        </w:rPr>
+      </w:pPr>
+      <w:r>
+        <w:rPr>
+          <w:rStyle w:val="Forte"/>
+          <w:bCs w:val="0"/>
+          <w:sz w:val="24"/>
+          <w:szCs w:val="24"/>
+        </w:rPr>
+        <w:t>Pontos a Melhorar</w:t>
+      </w:r>
+    </w:p>
+    <w:p>
+      <w:pPr>
+        <w:pStyle w:val="NormalWeb"/>
+        <w:numPr>
+          <w:ilvl w:val="0"/>
+          <w:numId w:val="45"/>
+        </w:numPr>
+        <w:jc w:val="both"/>
+        <w:rPr>
+          <w:rFonts w:ascii="Arial" w:hAnsi="Arial" w:cs="Arial"/>
+        </w:rPr>
+      </w:pPr>
+      <w:r>
+        <w:rPr>
+          <w:rStyle w:val="Forte"/>
+          <w:rFonts w:ascii="Arial" w:hAnsi="Arial" w:cs="Arial"/>
+        </w:rPr>
+        <w:t>Falta de validação de tamanho das entradas</w:t>
+      </w:r>
+    </w:p>
+    <w:p>
+      <w:pPr>
+        <w:pStyle w:val="NormalWeb"/>
+        <w:numPr>
+          <w:ilvl w:val="1"/>
+          <w:numId w:val="45"/>
+        </w:numPr>
+        <w:jc w:val="both"/>
+        <w:rPr>
+          <w:rFonts w:ascii="Arial" w:hAnsi="Arial" w:cs="Arial"/>
+        </w:rPr>
+      </w:pPr>
+      <w:r>
+        <w:rPr>
+          <w:rFonts w:ascii="Arial" w:hAnsi="Arial" w:cs="Arial"/>
+        </w:rPr>
+        <w:t>Permite que o usuário envie textos maiores que o suportado pelo banco.</w:t>
+      </w:r>
+    </w:p>
+    <w:p>
+      <w:pPr>
+        <w:pStyle w:val="NormalWeb"/>
+        <w:numPr>
+          <w:ilvl w:val="0"/>
+          <w:numId w:val="45"/>
+        </w:numPr>
+        <w:jc w:val="both"/>
+        <w:rPr>
+          <w:rFonts w:ascii="Arial" w:hAnsi="Arial" w:cs="Arial"/>
+        </w:rPr>
+      </w:pPr>
+      <w:r>
+        <w:rPr>
+          <w:rStyle w:val="Forte"/>
+          <w:rFonts w:ascii="Arial" w:hAnsi="Arial" w:cs="Arial"/>
+        </w:rPr>
+        <w:t xml:space="preserve">Possível vulnerabilidade de </w:t>
+      </w:r>
+      <w:proofErr w:type="spellStart"/>
+      <w:r>
+        <w:rPr>
+          <w:rStyle w:val="Forte"/>
+          <w:rFonts w:ascii="Arial" w:hAnsi="Arial" w:cs="Arial"/>
+        </w:rPr>
+        <w:t>Denial</w:t>
+      </w:r>
+      <w:proofErr w:type="spellEnd"/>
+      <w:r>
+        <w:rPr>
+          <w:rStyle w:val="Forte"/>
+          <w:rFonts w:ascii="Arial" w:hAnsi="Arial" w:cs="Arial"/>
+        </w:rPr>
+        <w:t xml:space="preserve"> </w:t>
+      </w:r>
+      <w:proofErr w:type="spellStart"/>
+      <w:r>
+        <w:rPr>
+          <w:rStyle w:val="Forte"/>
+          <w:rFonts w:ascii="Arial" w:hAnsi="Arial" w:cs="Arial"/>
+        </w:rPr>
+        <w:t>of</w:t>
+      </w:r>
+      <w:proofErr w:type="spellEnd"/>
+      <w:r>
+        <w:rPr>
+          <w:rStyle w:val="Forte"/>
+          <w:rFonts w:ascii="Arial" w:hAnsi="Arial" w:cs="Arial"/>
+        </w:rPr>
+        <w:t xml:space="preserve"> Service (</w:t>
+      </w:r>
+      <w:proofErr w:type="spellStart"/>
+      <w:r>
+        <w:rPr>
+          <w:rStyle w:val="Forte"/>
+          <w:rFonts w:ascii="Arial" w:hAnsi="Arial" w:cs="Arial"/>
+        </w:rPr>
+        <w:t>DoS</w:t>
+      </w:r>
+      <w:proofErr w:type="spellEnd"/>
+      <w:r>
+        <w:rPr>
+          <w:rStyle w:val="Forte"/>
+          <w:rFonts w:ascii="Arial" w:hAnsi="Arial" w:cs="Arial"/>
+        </w:rPr>
+        <w:t>)</w:t>
+      </w:r>
+    </w:p>
+    <w:p>
+      <w:pPr>
+        <w:pStyle w:val="NormalWeb"/>
+        <w:numPr>
+          <w:ilvl w:val="1"/>
+          <w:numId w:val="45"/>
+        </w:numPr>
+        <w:jc w:val="both"/>
+        <w:rPr>
+          <w:rFonts w:ascii="Arial" w:hAnsi="Arial" w:cs="Arial"/>
+        </w:rPr>
+      </w:pPr>
+      <w:r>
+        <w:rPr>
+          <w:rFonts w:ascii="Arial" w:hAnsi="Arial" w:cs="Arial"/>
+        </w:rPr>
+        <w:t xml:space="preserve">Entradas excessivamente grandes podem derrubar o </w:t>
+      </w:r>
+      <w:proofErr w:type="spellStart"/>
+      <w:r>
+        <w:rPr>
+          <w:rFonts w:ascii="Arial" w:hAnsi="Arial" w:cs="Arial"/>
+        </w:rPr>
+        <w:t>endpoint</w:t>
+      </w:r>
+      <w:proofErr w:type="spellEnd"/>
+      <w:r>
+        <w:rPr>
+          <w:rFonts w:ascii="Arial" w:hAnsi="Arial" w:cs="Arial"/>
+        </w:rPr>
+        <w:t>.</w:t>
+      </w:r>
+    </w:p>
+    <w:p>
+      <w:pPr>
+        <w:rPr>
+          <w:sz w:val="24"/>
+          <w:szCs w:val="24"/>
+        </w:rPr>
+      </w:pPr>
+      <w:r>
+        <w:rPr>
+          <w:sz w:val="24"/>
+          <w:szCs w:val="24"/>
+        </w:rPr>
+        <w:pict w14:anchorId="5D256D13">
+          <v:rect id="_x0000_i1030" style="width:0;height:1.5pt" o:hralign="center" o:hrstd="t" o:hr="t" fillcolor="#a0a0a0" stroked="f"/>
+        </w:pict>
+      </w:r>
+    </w:p>
+    <w:p>
+      <w:pPr>
+        <w:pStyle w:val="Ttulo3"/>
+        <w:rPr>
+          <w:sz w:val="24"/>
+          <w:szCs w:val="24"/>
+        </w:rPr>
+      </w:pPr>
+      <w:bookmarkStart w:id="37" w:name="_GoBack"/>
+      <w:r>
+        <w:rPr>
+          <w:rStyle w:val="Forte"/>
+          <w:bCs w:val="0"/>
+          <w:sz w:val="24"/>
+          <w:szCs w:val="24"/>
+        </w:rPr>
+        <w:t>Recomendações Técnicas</w:t>
+      </w:r>
+    </w:p>
+    <w:bookmarkEnd w:id="37"/>
+    <w:p>
+      <w:pPr>
+        <w:pStyle w:val="NormalWeb"/>
+        <w:numPr>
+          <w:ilvl w:val="0"/>
+          <w:numId w:val="46"/>
+        </w:numPr>
+        <w:jc w:val="both"/>
+        <w:rPr>
+          <w:rFonts w:ascii="Arial" w:hAnsi="Arial" w:cs="Arial"/>
+        </w:rPr>
+      </w:pPr>
+      <w:r>
+        <w:rPr>
+          <w:rFonts w:ascii="Arial" w:hAnsi="Arial" w:cs="Arial"/>
+        </w:rPr>
+        <w:t>Definir limites de tamanho claros no formulário e validar no servidor.</w:t>
+      </w:r>
+    </w:p>
+    <w:p>
+      <w:pPr>
+        <w:pStyle w:val="NormalWeb"/>
+        <w:numPr>
+          <w:ilvl w:val="0"/>
+          <w:numId w:val="46"/>
+        </w:numPr>
+        <w:jc w:val="both"/>
+        <w:rPr>
+          <w:rFonts w:ascii="Arial" w:hAnsi="Arial" w:cs="Arial"/>
+        </w:rPr>
+      </w:pPr>
+      <w:r>
+        <w:rPr>
+          <w:rFonts w:ascii="Arial" w:hAnsi="Arial" w:cs="Arial"/>
+        </w:rPr>
+        <w:t xml:space="preserve">Verificar se todos os </w:t>
+      </w:r>
+      <w:proofErr w:type="spellStart"/>
+      <w:r>
+        <w:rPr>
+          <w:rFonts w:ascii="Arial" w:hAnsi="Arial" w:cs="Arial"/>
+        </w:rPr>
+        <w:t>endpoints</w:t>
+      </w:r>
+      <w:proofErr w:type="spellEnd"/>
+      <w:r>
+        <w:rPr>
+          <w:rFonts w:ascii="Arial" w:hAnsi="Arial" w:cs="Arial"/>
+        </w:rPr>
+        <w:t xml:space="preserve"> utilizam </w:t>
+      </w:r>
+      <w:proofErr w:type="spellStart"/>
+      <w:r>
+        <w:rPr>
+          <w:rFonts w:ascii="Arial" w:hAnsi="Arial" w:cs="Arial"/>
+        </w:rPr>
+        <w:t>prepared</w:t>
+      </w:r>
+      <w:proofErr w:type="spellEnd"/>
+      <w:r>
+        <w:rPr>
+          <w:rFonts w:ascii="Arial" w:hAnsi="Arial" w:cs="Arial"/>
+        </w:rPr>
+        <w:t xml:space="preserve"> </w:t>
+      </w:r>
+      <w:proofErr w:type="spellStart"/>
+      <w:r>
+        <w:rPr>
+          <w:rFonts w:ascii="Arial" w:hAnsi="Arial" w:cs="Arial"/>
+        </w:rPr>
+        <w:t>statements</w:t>
+      </w:r>
+      <w:proofErr w:type="spellEnd"/>
+      <w:r>
+        <w:rPr>
+          <w:rFonts w:ascii="Arial" w:hAnsi="Arial" w:cs="Arial"/>
+        </w:rPr>
+        <w:t>.</w:t>
+      </w:r>
+    </w:p>
+    <w:p>
+      <w:pPr>
+        <w:pStyle w:val="NormalWeb"/>
+        <w:numPr>
+          <w:ilvl w:val="0"/>
+          <w:numId w:val="46"/>
+        </w:numPr>
+        <w:jc w:val="both"/>
+        <w:rPr>
+          <w:rFonts w:ascii="Arial" w:hAnsi="Arial" w:cs="Arial"/>
+        </w:rPr>
+      </w:pPr>
+      <w:r>
+        <w:rPr>
+          <w:rFonts w:ascii="Arial" w:hAnsi="Arial" w:cs="Arial"/>
+        </w:rPr>
+        <w:t>Criar logs detalhados para erros SQL.</w:t>
+      </w:r>
+    </w:p>
+    <w:p/>
+    <w:p>
+      <w:pPr>
         <w:pStyle w:val="Ttulo2"/>
       </w:pPr>
-      <w:bookmarkStart w:id="37" w:name="_Toc208341116"/>
-      <w:r>
+      <w:bookmarkStart w:id="38" w:name="_Toc208341116"/>
+      <w:r>
+        <w:lastRenderedPageBreak/>
         <w:t>4</w:t>
       </w:r>
       <w:r>
@@ -11248,23 +14612,22 @@
       <w:r>
         <w:t>Requisitos mínimos de hardware e software para o sistema</w:t>
       </w:r>
-      <w:bookmarkEnd w:id="37"/>
+      <w:bookmarkEnd w:id="38"/>
       <w:r>
         <w:t xml:space="preserve"> </w:t>
       </w:r>
-      <w:bookmarkStart w:id="38" w:name="_2zqrayimty9" w:colFirst="0" w:colLast="0"/>
-      <w:bookmarkStart w:id="39" w:name="_nn0nimgeko23" w:colFirst="0" w:colLast="0"/>
-      <w:bookmarkStart w:id="40" w:name="_6gn227md0o7x" w:colFirst="0" w:colLast="0"/>
-      <w:bookmarkStart w:id="41" w:name="_j12f6xsp0jfi" w:colFirst="0" w:colLast="0"/>
-      <w:bookmarkStart w:id="42" w:name="_6mad4wn9nuav" w:colFirst="0" w:colLast="0"/>
-      <w:bookmarkStart w:id="43" w:name="_3cwavtvg9zuo" w:colFirst="0" w:colLast="0"/>
-      <w:bookmarkStart w:id="44" w:name="_v4tufsg5tzi2" w:colFirst="0" w:colLast="0"/>
-      <w:bookmarkStart w:id="45" w:name="_c05mh8u26u55" w:colFirst="0" w:colLast="0"/>
-      <w:bookmarkStart w:id="46" w:name="_4silupz56pcl" w:colFirst="0" w:colLast="0"/>
-      <w:bookmarkStart w:id="47" w:name="_svvhujvzdaoc" w:colFirst="0" w:colLast="0"/>
-      <w:bookmarkStart w:id="48" w:name="_eys2dox2ksiz" w:colFirst="0" w:colLast="0"/>
-      <w:bookmarkStart w:id="49" w:name="_c416v7vsc6tu" w:colFirst="0" w:colLast="0"/>
-      <w:bookmarkEnd w:id="38"/>
+      <w:bookmarkStart w:id="39" w:name="_2zqrayimty9" w:colFirst="0" w:colLast="0"/>
+      <w:bookmarkStart w:id="40" w:name="_nn0nimgeko23" w:colFirst="0" w:colLast="0"/>
+      <w:bookmarkStart w:id="41" w:name="_6gn227md0o7x" w:colFirst="0" w:colLast="0"/>
+      <w:bookmarkStart w:id="42" w:name="_j12f6xsp0jfi" w:colFirst="0" w:colLast="0"/>
+      <w:bookmarkStart w:id="43" w:name="_6mad4wn9nuav" w:colFirst="0" w:colLast="0"/>
+      <w:bookmarkStart w:id="44" w:name="_3cwavtvg9zuo" w:colFirst="0" w:colLast="0"/>
+      <w:bookmarkStart w:id="45" w:name="_v4tufsg5tzi2" w:colFirst="0" w:colLast="0"/>
+      <w:bookmarkStart w:id="46" w:name="_c05mh8u26u55" w:colFirst="0" w:colLast="0"/>
+      <w:bookmarkStart w:id="47" w:name="_4silupz56pcl" w:colFirst="0" w:colLast="0"/>
+      <w:bookmarkStart w:id="48" w:name="_svvhujvzdaoc" w:colFirst="0" w:colLast="0"/>
+      <w:bookmarkStart w:id="49" w:name="_eys2dox2ksiz" w:colFirst="0" w:colLast="0"/>
+      <w:bookmarkStart w:id="50" w:name="_c416v7vsc6tu" w:colFirst="0" w:colLast="0"/>
       <w:bookmarkEnd w:id="39"/>
       <w:bookmarkEnd w:id="40"/>
       <w:bookmarkEnd w:id="41"/>
@@ -11276,6 +14639,7 @@
       <w:bookmarkEnd w:id="47"/>
       <w:bookmarkEnd w:id="48"/>
       <w:bookmarkEnd w:id="49"/>
+      <w:bookmarkEnd w:id="50"/>
     </w:p>
     <w:p>
       <w:pPr>
@@ -11426,21 +14790,21 @@
       <w:pPr>
         <w:pStyle w:val="Ttulo2"/>
       </w:pPr>
-      <w:bookmarkStart w:id="50" w:name="_Toc208341117"/>
+      <w:bookmarkStart w:id="51" w:name="_Toc208341117"/>
       <w:r>
         <w:t>4</w:t>
       </w:r>
       <w:r>
         <w:t xml:space="preserve">.5 </w:t>
       </w:r>
-      <w:bookmarkStart w:id="51" w:name="_a2ztorr69us4" w:colFirst="0" w:colLast="0"/>
+      <w:bookmarkStart w:id="52" w:name="_a2ztorr69us4" w:colFirst="0" w:colLast="0"/>
+      <w:bookmarkEnd w:id="52"/>
+      <w:r>
+        <w:t>Contrato para desenvolvimento de software</w:t>
+      </w:r>
+      <w:bookmarkStart w:id="53" w:name="_jhlxoy2xhbg9" w:colFirst="0" w:colLast="0"/>
       <w:bookmarkEnd w:id="51"/>
-      <w:r>
-        <w:t>Contrato para desenvolvimento de software</w:t>
-      </w:r>
-      <w:bookmarkStart w:id="52" w:name="_jhlxoy2xhbg9" w:colFirst="0" w:colLast="0"/>
-      <w:bookmarkEnd w:id="50"/>
-      <w:bookmarkEnd w:id="52"/>
+      <w:bookmarkEnd w:id="53"/>
     </w:p>
     <w:p>
       <w:pPr>
@@ -11515,9 +14879,6 @@
       </w:r>
       <w:r>
         <w:br/>
-      </w:r>
-      <w:r>
-        <w:lastRenderedPageBreak/>
         <w:t>- Controle de estoque de peças;</w:t>
       </w:r>
       <w:r>
@@ -11570,6 +14931,9 @@
       </w:r>
       <w:r>
         <w:br/>
+      </w:r>
+      <w:r>
+        <w:lastRenderedPageBreak/>
         <w:t>- Validar os protótipos e funcionalidades apresentadas;</w:t>
       </w:r>
       <w:r>
@@ -11710,9 +15074,6 @@
       </w:r>
       <w:r>
         <w:br/>
-      </w:r>
-      <w:r>
-        <w:lastRenderedPageBreak/>
         <w:t>Beatriz Martins – Felipe Rodrigues Teixeira – Paola Gabriele de Oliveira – Samuel Heitor Fernandes</w:t>
       </w:r>
     </w:p>
@@ -11721,11 +15082,11 @@
       <w:pPr>
         <w:pStyle w:val="Ttulo1"/>
       </w:pPr>
-      <w:bookmarkStart w:id="53" w:name="_Toc208341118"/>
+      <w:bookmarkStart w:id="54" w:name="_Toc208341118"/>
       <w:r>
         <w:t>Considerações Finais</w:t>
       </w:r>
-      <w:bookmarkEnd w:id="53"/>
+      <w:bookmarkEnd w:id="54"/>
     </w:p>
     <w:p/>
     <w:p>
@@ -11744,11 +15105,12 @@
       <w:pPr>
         <w:pStyle w:val="Ttulo1"/>
       </w:pPr>
-      <w:bookmarkStart w:id="54" w:name="_Toc208341119"/>
-      <w:r>
+      <w:bookmarkStart w:id="55" w:name="_Toc208341119"/>
+      <w:r>
+        <w:lastRenderedPageBreak/>
         <w:t>Referências</w:t>
       </w:r>
-      <w:bookmarkEnd w:id="54"/>
+      <w:bookmarkEnd w:id="55"/>
     </w:p>
     <w:p/>
     <w:p/>
@@ -11761,14 +15123,14 @@
         </w:numPr>
         <w:ind w:left="710"/>
       </w:pPr>
-      <w:bookmarkStart w:id="55" w:name="_Toc208341120"/>
+      <w:bookmarkStart w:id="56" w:name="_Toc208341120"/>
       <w:r>
         <w:t xml:space="preserve">Anexo I - </w:t>
       </w:r>
       <w:r>
         <w:t>Diário de bordo</w:t>
       </w:r>
-      <w:bookmarkEnd w:id="55"/>
+      <w:bookmarkEnd w:id="56"/>
     </w:p>
     <w:p>
       <w:r>
@@ -11837,11 +15199,11 @@
         </w:numPr>
         <w:ind w:left="720"/>
       </w:pPr>
-      <w:bookmarkStart w:id="56" w:name="_Toc208341121"/>
+      <w:bookmarkStart w:id="57" w:name="_Toc208341121"/>
       <w:r>
         <w:t>Anexo II – Cronograma efetivo</w:t>
       </w:r>
-      <w:bookmarkEnd w:id="56"/>
+      <w:bookmarkEnd w:id="57"/>
     </w:p>
     <w:p>
       <w:pPr>
@@ -11852,11 +15214,11 @@
         </w:numPr>
         <w:ind w:left="720"/>
       </w:pPr>
-      <w:bookmarkStart w:id="57" w:name="_Toc208341122"/>
+      <w:bookmarkStart w:id="58" w:name="_Toc208341122"/>
       <w:r>
         <w:t>Anexo III – Evidências</w:t>
       </w:r>
-      <w:bookmarkEnd w:id="57"/>
+      <w:bookmarkEnd w:id="58"/>
     </w:p>
     <w:p>
       <w:r>
@@ -11867,7 +15229,7 @@
       </w:r>
     </w:p>
     <w:sectPr>
-      <w:headerReference w:type="default" r:id="rId21"/>
+      <w:headerReference w:type="default" r:id="rId23"/>
       <w:pgSz w:w="11909" w:h="16834"/>
       <w:pgMar w:top="1440" w:right="1440" w:bottom="1440" w:left="1440" w:header="720" w:footer="720" w:gutter="0"/>
       <w:pgNumType w:start="1"/>
@@ -11878,7 +15240,7 @@
 </file>
 
 <file path=word/endnotes.xml><?xml version="1.0" encoding="utf-8"?>
-<w:endnotes xmlns:wpc="http://schemas.microsoft.com/office/word/2010/wordprocessingCanvas" xmlns:cx="http://schemas.microsoft.com/office/drawing/2014/chartex" xmlns:cx1="http://schemas.microsoft.com/office/drawing/2015/9/8/chartex" xmlns:cx2="http://schemas.microsoft.com/office/drawing/2015/10/21/chartex" xmlns:cx3="http://schemas.microsoft.com/office/drawing/2016/5/9/chartex" xmlns:cx4="http://schemas.microsoft.com/office/drawing/2016/5/10/chartex" xmlns:cx5="http://schemas.microsoft.com/office/drawing/2016/5/11/chartex" xmlns:cx6="http://schemas.microsoft.com/office/drawing/2016/5/12/chartex" xmlns:cx7="http://schemas.microsoft.com/office/drawing/2016/5/13/chartex" xmlns:cx8="http://schemas.microsoft.com/office/drawing/2016/5/14/chartex" xmlns:mc="http://schemas.openxmlformats.org/markup-compatibility/2006" xmlns:aink="http://schemas.microsoft.com/office/drawing/2016/ink" xmlns:am3d="http://schemas.microsoft.com/office/drawing/2017/model3d" xmlns:o="urn:schemas-microsoft-com:office:office" xmlns:r="http://schemas.openxmlformats.org/officeDocument/2006/relationships" xmlns:m="http://schemas.openxmlformats.org/officeDocument/2006/math" xmlns:v="urn:schemas-microsoft-com:vml" xmlns:wp14="http://schemas.microsoft.com/office/word/2010/wordprocessingDrawing" xmlns:wp="http://schemas.openxmlformats.org/drawingml/2006/wordprocessingDrawing" xmlns:w10="urn:schemas-microsoft-com:office:word" xmlns:w="http://schemas.openxmlformats.org/wordprocessingml/2006/main" xmlns:w14="http://schemas.microsoft.com/office/word/2010/wordml" xmlns:w15="http://schemas.microsoft.com/office/word/2012/wordml" xmlns:w16cex="http://schemas.microsoft.com/office/word/2018/wordml/cex" xmlns:w16cid="http://schemas.microsoft.com/office/word/2016/wordml/cid" xmlns:w16="http://schemas.microsoft.com/office/word/2018/wordml" xmlns:w16sdtdh="http://schemas.microsoft.com/office/word/2020/wordml/sdtdatahash" xmlns:w16se="http://schemas.microsoft.com/office/word/2015/wordml/symex" xmlns:wpg="http://schemas.microsoft.com/office/word/2010/wordprocessingGroup" xmlns:wpi="http://schemas.microsoft.com/office/word/2010/wordprocessingInk" xmlns:wne="http://schemas.microsoft.com/office/word/2006/wordml" xmlns:wps="http://schemas.microsoft.com/office/word/2010/wordprocessingShape" mc:Ignorable="w14 w15 w16se w16cid w16 w16cex w16sdtdh wp14">
+<w:endnotes xmlns:wpc="http://schemas.microsoft.com/office/word/2010/wordprocessingCanvas" xmlns:mc="http://schemas.openxmlformats.org/markup-compatibility/2006" xmlns:o="urn:schemas-microsoft-com:office:office" xmlns:r="http://schemas.openxmlformats.org/officeDocument/2006/relationships" xmlns:m="http://schemas.openxmlformats.org/officeDocument/2006/math" xmlns:v="urn:schemas-microsoft-com:vml" xmlns:wp14="http://schemas.microsoft.com/office/word/2010/wordprocessingDrawing" xmlns:wp="http://schemas.openxmlformats.org/drawingml/2006/wordprocessingDrawing" xmlns:w10="urn:schemas-microsoft-com:office:word" xmlns:w="http://schemas.openxmlformats.org/wordprocessingml/2006/main" xmlns:w14="http://schemas.microsoft.com/office/word/2010/wordml" xmlns:w15="http://schemas.microsoft.com/office/word/2012/wordml" xmlns:wpg="http://schemas.microsoft.com/office/word/2010/wordprocessingGroup" xmlns:wpi="http://schemas.microsoft.com/office/word/2010/wordprocessingInk" xmlns:wne="http://schemas.microsoft.com/office/word/2006/wordml" xmlns:wps="http://schemas.microsoft.com/office/word/2010/wordprocessingShape" mc:Ignorable="w14 w15 wp14">
   <w:endnote w:type="separator" w:id="-1">
     <w:p>
       <w:r>
@@ -11897,7 +15259,7 @@
 </file>
 
 <file path=word/footnotes.xml><?xml version="1.0" encoding="utf-8"?>
-<w:footnotes xmlns:wpc="http://schemas.microsoft.com/office/word/2010/wordprocessingCanvas" xmlns:cx="http://schemas.microsoft.com/office/drawing/2014/chartex" xmlns:cx1="http://schemas.microsoft.com/office/drawing/2015/9/8/chartex" xmlns:cx2="http://schemas.microsoft.com/office/drawing/2015/10/21/chartex" xmlns:cx3="http://schemas.microsoft.com/office/drawing/2016/5/9/chartex" xmlns:cx4="http://schemas.microsoft.com/office/drawing/2016/5/10/chartex" xmlns:cx5="http://schemas.microsoft.com/office/drawing/2016/5/11/chartex" xmlns:cx6="http://schemas.microsoft.com/office/drawing/2016/5/12/chartex" xmlns:cx7="http://schemas.microsoft.com/office/drawing/2016/5/13/chartex" xmlns:cx8="http://schemas.microsoft.com/office/drawing/2016/5/14/chartex" xmlns:mc="http://schemas.openxmlformats.org/markup-compatibility/2006" xmlns:aink="http://schemas.microsoft.com/office/drawing/2016/ink" xmlns:am3d="http://schemas.microsoft.com/office/drawing/2017/model3d" xmlns:o="urn:schemas-microsoft-com:office:office" xmlns:r="http://schemas.openxmlformats.org/officeDocument/2006/relationships" xmlns:m="http://schemas.openxmlformats.org/officeDocument/2006/math" xmlns:v="urn:schemas-microsoft-com:vml" xmlns:wp14="http://schemas.microsoft.com/office/word/2010/wordprocessingDrawing" xmlns:wp="http://schemas.openxmlformats.org/drawingml/2006/wordprocessingDrawing" xmlns:w10="urn:schemas-microsoft-com:office:word" xmlns:w="http://schemas.openxmlformats.org/wordprocessingml/2006/main" xmlns:w14="http://schemas.microsoft.com/office/word/2010/wordml" xmlns:w15="http://schemas.microsoft.com/office/word/2012/wordml" xmlns:w16cex="http://schemas.microsoft.com/office/word/2018/wordml/cex" xmlns:w16cid="http://schemas.microsoft.com/office/word/2016/wordml/cid" xmlns:w16="http://schemas.microsoft.com/office/word/2018/wordml" xmlns:w16sdtdh="http://schemas.microsoft.com/office/word/2020/wordml/sdtdatahash" xmlns:w16se="http://schemas.microsoft.com/office/word/2015/wordml/symex" xmlns:wpg="http://schemas.microsoft.com/office/word/2010/wordprocessingGroup" xmlns:wpi="http://schemas.microsoft.com/office/word/2010/wordprocessingInk" xmlns:wne="http://schemas.microsoft.com/office/word/2006/wordml" xmlns:wps="http://schemas.microsoft.com/office/word/2010/wordprocessingShape" mc:Ignorable="w14 w15 w16se w16cid w16 w16cex w16sdtdh wp14">
+<w:footnotes xmlns:wpc="http://schemas.microsoft.com/office/word/2010/wordprocessingCanvas" xmlns:mc="http://schemas.openxmlformats.org/markup-compatibility/2006" xmlns:o="urn:schemas-microsoft-com:office:office" xmlns:r="http://schemas.openxmlformats.org/officeDocument/2006/relationships" xmlns:m="http://schemas.openxmlformats.org/officeDocument/2006/math" xmlns:v="urn:schemas-microsoft-com:vml" xmlns:wp14="http://schemas.microsoft.com/office/word/2010/wordprocessingDrawing" xmlns:wp="http://schemas.openxmlformats.org/drawingml/2006/wordprocessingDrawing" xmlns:w10="urn:schemas-microsoft-com:office:word" xmlns:w="http://schemas.openxmlformats.org/wordprocessingml/2006/main" xmlns:w14="http://schemas.microsoft.com/office/word/2010/wordml" xmlns:w15="http://schemas.microsoft.com/office/word/2012/wordml" xmlns:wpg="http://schemas.microsoft.com/office/word/2010/wordprocessingGroup" xmlns:wpi="http://schemas.microsoft.com/office/word/2010/wordprocessingInk" xmlns:wne="http://schemas.microsoft.com/office/word/2006/wordml" xmlns:wps="http://schemas.microsoft.com/office/word/2010/wordprocessingShape" mc:Ignorable="w14 w15 wp14">
   <w:footnote w:type="separator" w:id="-1">
     <w:p>
       <w:r>
@@ -11916,7 +15278,7 @@
 </file>
 
 <file path=word/header1.xml><?xml version="1.0" encoding="utf-8"?>
-<w:hdr xmlns:wpc="http://schemas.microsoft.com/office/word/2010/wordprocessingCanvas" xmlns:cx="http://schemas.microsoft.com/office/drawing/2014/chartex" xmlns:cx1="http://schemas.microsoft.com/office/drawing/2015/9/8/chartex" xmlns:cx2="http://schemas.microsoft.com/office/drawing/2015/10/21/chartex" xmlns:cx3="http://schemas.microsoft.com/office/drawing/2016/5/9/chartex" xmlns:cx4="http://schemas.microsoft.com/office/drawing/2016/5/10/chartex" xmlns:cx5="http://schemas.microsoft.com/office/drawing/2016/5/11/chartex" xmlns:cx6="http://schemas.microsoft.com/office/drawing/2016/5/12/chartex" xmlns:cx7="http://schemas.microsoft.com/office/drawing/2016/5/13/chartex" xmlns:cx8="http://schemas.microsoft.com/office/drawing/2016/5/14/chartex" xmlns:mc="http://schemas.openxmlformats.org/markup-compatibility/2006" xmlns:aink="http://schemas.microsoft.com/office/drawing/2016/ink" xmlns:am3d="http://schemas.microsoft.com/office/drawing/2017/model3d" xmlns:o="urn:schemas-microsoft-com:office:office" xmlns:r="http://schemas.openxmlformats.org/officeDocument/2006/relationships" xmlns:m="http://schemas.openxmlformats.org/officeDocument/2006/math" xmlns:v="urn:schemas-microsoft-com:vml" xmlns:wp14="http://schemas.microsoft.com/office/word/2010/wordprocessingDrawing" xmlns:wp="http://schemas.openxmlformats.org/drawingml/2006/wordprocessingDrawing" xmlns:w10="urn:schemas-microsoft-com:office:word" xmlns:w="http://schemas.openxmlformats.org/wordprocessingml/2006/main" xmlns:w14="http://schemas.microsoft.com/office/word/2010/wordml" xmlns:w15="http://schemas.microsoft.com/office/word/2012/wordml" xmlns:w16cex="http://schemas.microsoft.com/office/word/2018/wordml/cex" xmlns:w16cid="http://schemas.microsoft.com/office/word/2016/wordml/cid" xmlns:w16="http://schemas.microsoft.com/office/word/2018/wordml" xmlns:w16sdtdh="http://schemas.microsoft.com/office/word/2020/wordml/sdtdatahash" xmlns:w16se="http://schemas.microsoft.com/office/word/2015/wordml/symex" xmlns:wpg="http://schemas.microsoft.com/office/word/2010/wordprocessingGroup" xmlns:wpi="http://schemas.microsoft.com/office/word/2010/wordprocessingInk" xmlns:wne="http://schemas.microsoft.com/office/word/2006/wordml" xmlns:wps="http://schemas.microsoft.com/office/word/2010/wordprocessingShape" mc:Ignorable="w14 w15 w16se w16cid w16 w16cex w16sdtdh wp14">
+<w:hdr xmlns:wpc="http://schemas.microsoft.com/office/word/2010/wordprocessingCanvas" xmlns:mc="http://schemas.openxmlformats.org/markup-compatibility/2006" xmlns:o="urn:schemas-microsoft-com:office:office" xmlns:r="http://schemas.openxmlformats.org/officeDocument/2006/relationships" xmlns:m="http://schemas.openxmlformats.org/officeDocument/2006/math" xmlns:v="urn:schemas-microsoft-com:vml" xmlns:wp14="http://schemas.microsoft.com/office/word/2010/wordprocessingDrawing" xmlns:wp="http://schemas.openxmlformats.org/drawingml/2006/wordprocessingDrawing" xmlns:w10="urn:schemas-microsoft-com:office:word" xmlns:w="http://schemas.openxmlformats.org/wordprocessingml/2006/main" xmlns:w14="http://schemas.microsoft.com/office/word/2010/wordml" xmlns:w15="http://schemas.microsoft.com/office/word/2012/wordml" xmlns:wpg="http://schemas.microsoft.com/office/word/2010/wordprocessingGroup" xmlns:wpi="http://schemas.microsoft.com/office/word/2010/wordprocessingInk" xmlns:wne="http://schemas.microsoft.com/office/word/2006/wordml" xmlns:wps="http://schemas.microsoft.com/office/word/2010/wordprocessingShape" mc:Ignorable="w14 w15 wp14">
   <w:p>
     <w:pPr>
       <w:pStyle w:val="Cabealho"/>
@@ -12069,8 +15431,157 @@
 </file>
 
 <file path=word/numbering.xml><?xml version="1.0" encoding="utf-8"?>
-<w:numbering xmlns:wpc="http://schemas.microsoft.com/office/word/2010/wordprocessingCanvas" xmlns:cx="http://schemas.microsoft.com/office/drawing/2014/chartex" xmlns:cx1="http://schemas.microsoft.com/office/drawing/2015/9/8/chartex" xmlns:cx2="http://schemas.microsoft.com/office/drawing/2015/10/21/chartex" xmlns:cx3="http://schemas.microsoft.com/office/drawing/2016/5/9/chartex" xmlns:cx4="http://schemas.microsoft.com/office/drawing/2016/5/10/chartex" xmlns:cx5="http://schemas.microsoft.com/office/drawing/2016/5/11/chartex" xmlns:cx6="http://schemas.microsoft.com/office/drawing/2016/5/12/chartex" xmlns:cx7="http://schemas.microsoft.com/office/drawing/2016/5/13/chartex" xmlns:cx8="http://schemas.microsoft.com/office/drawing/2016/5/14/chartex" xmlns:mc="http://schemas.openxmlformats.org/markup-compatibility/2006" xmlns:aink="http://schemas.microsoft.com/office/drawing/2016/ink" xmlns:am3d="http://schemas.microsoft.com/office/drawing/2017/model3d" xmlns:o="urn:schemas-microsoft-com:office:office" xmlns:r="http://schemas.openxmlformats.org/officeDocument/2006/relationships" xmlns:m="http://schemas.openxmlformats.org/officeDocument/2006/math" xmlns:v="urn:schemas-microsoft-com:vml" xmlns:wp14="http://schemas.microsoft.com/office/word/2010/wordprocessingDrawing" xmlns:wp="http://schemas.openxmlformats.org/drawingml/2006/wordprocessingDrawing" xmlns:w10="urn:schemas-microsoft-com:office:word" xmlns:w="http://schemas.openxmlformats.org/wordprocessingml/2006/main" xmlns:w14="http://schemas.microsoft.com/office/word/2010/wordml" xmlns:w15="http://schemas.microsoft.com/office/word/2012/wordml" xmlns:w16cex="http://schemas.microsoft.com/office/word/2018/wordml/cex" xmlns:w16cid="http://schemas.microsoft.com/office/word/2016/wordml/cid" xmlns:w16="http://schemas.microsoft.com/office/word/2018/wordml" xmlns:w16sdtdh="http://schemas.microsoft.com/office/word/2020/wordml/sdtdatahash" xmlns:w16se="http://schemas.microsoft.com/office/word/2015/wordml/symex" xmlns:wpg="http://schemas.microsoft.com/office/word/2010/wordprocessingGroup" xmlns:wpi="http://schemas.microsoft.com/office/word/2010/wordprocessingInk" xmlns:wne="http://schemas.microsoft.com/office/word/2006/wordml" xmlns:wps="http://schemas.microsoft.com/office/word/2010/wordprocessingShape" mc:Ignorable="w14 w15 w16se w16cid w16 w16cex w16sdtdh wp14">
+<w:numbering xmlns:wpc="http://schemas.microsoft.com/office/word/2010/wordprocessingCanvas" xmlns:mc="http://schemas.openxmlformats.org/markup-compatibility/2006" xmlns:o="urn:schemas-microsoft-com:office:office" xmlns:r="http://schemas.openxmlformats.org/officeDocument/2006/relationships" xmlns:m="http://schemas.openxmlformats.org/officeDocument/2006/math" xmlns:v="urn:schemas-microsoft-com:vml" xmlns:wp14="http://schemas.microsoft.com/office/word/2010/wordprocessingDrawing" xmlns:wp="http://schemas.openxmlformats.org/drawingml/2006/wordprocessingDrawing" xmlns:w10="urn:schemas-microsoft-com:office:word" xmlns:w="http://schemas.openxmlformats.org/wordprocessingml/2006/main" xmlns:w14="http://schemas.microsoft.com/office/word/2010/wordml" xmlns:w15="http://schemas.microsoft.com/office/word/2012/wordml" xmlns:wpg="http://schemas.microsoft.com/office/word/2010/wordprocessingGroup" xmlns:wpi="http://schemas.microsoft.com/office/word/2010/wordprocessingInk" xmlns:wne="http://schemas.microsoft.com/office/word/2006/wordml" xmlns:wps="http://schemas.microsoft.com/office/word/2010/wordprocessingShape" mc:Ignorable="w14 w15 wp14">
   <w:abstractNum w:abstractNumId="0" w15:restartNumberingAfterBreak="0">
+    <w:nsid w:val="054B3A23"/>
+    <w:multiLevelType w:val="multilevel"/>
+    <w:tmpl w:val="065C73FE"/>
+    <w:lvl w:ilvl="0">
+      <w:start w:val="1"/>
+      <w:numFmt w:val="bullet"/>
+      <w:lvlText w:val=""/>
+      <w:lvlJc w:val="left"/>
+      <w:pPr>
+        <w:tabs>
+          <w:tab w:val="num" w:pos="720"/>
+        </w:tabs>
+        <w:ind w:left="720" w:hanging="360"/>
+      </w:pPr>
+      <w:rPr>
+        <w:rFonts w:ascii="Symbol" w:hAnsi="Symbol" w:hint="default"/>
+        <w:sz w:val="20"/>
+      </w:rPr>
+    </w:lvl>
+    <w:lvl w:ilvl="1" w:tentative="1">
+      <w:start w:val="1"/>
+      <w:numFmt w:val="bullet"/>
+      <w:lvlText w:val="o"/>
+      <w:lvlJc w:val="left"/>
+      <w:pPr>
+        <w:tabs>
+          <w:tab w:val="num" w:pos="1440"/>
+        </w:tabs>
+        <w:ind w:left="1440" w:hanging="360"/>
+      </w:pPr>
+      <w:rPr>
+        <w:rFonts w:ascii="Courier New" w:hAnsi="Courier New" w:hint="default"/>
+        <w:sz w:val="20"/>
+      </w:rPr>
+    </w:lvl>
+    <w:lvl w:ilvl="2" w:tentative="1">
+      <w:start w:val="1"/>
+      <w:numFmt w:val="bullet"/>
+      <w:lvlText w:val=""/>
+      <w:lvlJc w:val="left"/>
+      <w:pPr>
+        <w:tabs>
+          <w:tab w:val="num" w:pos="2160"/>
+        </w:tabs>
+        <w:ind w:left="2160" w:hanging="360"/>
+      </w:pPr>
+      <w:rPr>
+        <w:rFonts w:ascii="Wingdings" w:hAnsi="Wingdings" w:hint="default"/>
+        <w:sz w:val="20"/>
+      </w:rPr>
+    </w:lvl>
+    <w:lvl w:ilvl="3" w:tentative="1">
+      <w:start w:val="1"/>
+      <w:numFmt w:val="bullet"/>
+      <w:lvlText w:val=""/>
+      <w:lvlJc w:val="left"/>
+      <w:pPr>
+        <w:tabs>
+          <w:tab w:val="num" w:pos="2880"/>
+        </w:tabs>
+        <w:ind w:left="2880" w:hanging="360"/>
+      </w:pPr>
+      <w:rPr>
+        <w:rFonts w:ascii="Wingdings" w:hAnsi="Wingdings" w:hint="default"/>
+        <w:sz w:val="20"/>
+      </w:rPr>
+    </w:lvl>
+    <w:lvl w:ilvl="4" w:tentative="1">
+      <w:start w:val="1"/>
+      <w:numFmt w:val="bullet"/>
+      <w:lvlText w:val=""/>
+      <w:lvlJc w:val="left"/>
+      <w:pPr>
+        <w:tabs>
+          <w:tab w:val="num" w:pos="3600"/>
+        </w:tabs>
+        <w:ind w:left="3600" w:hanging="360"/>
+      </w:pPr>
+      <w:rPr>
+        <w:rFonts w:ascii="Wingdings" w:hAnsi="Wingdings" w:hint="default"/>
+        <w:sz w:val="20"/>
+      </w:rPr>
+    </w:lvl>
+    <w:lvl w:ilvl="5" w:tentative="1">
+      <w:start w:val="1"/>
+      <w:numFmt w:val="bullet"/>
+      <w:lvlText w:val=""/>
+      <w:lvlJc w:val="left"/>
+      <w:pPr>
+        <w:tabs>
+          <w:tab w:val="num" w:pos="4320"/>
+        </w:tabs>
+        <w:ind w:left="4320" w:hanging="360"/>
+      </w:pPr>
+      <w:rPr>
+        <w:rFonts w:ascii="Wingdings" w:hAnsi="Wingdings" w:hint="default"/>
+        <w:sz w:val="20"/>
+      </w:rPr>
+    </w:lvl>
+    <w:lvl w:ilvl="6" w:tentative="1">
+      <w:start w:val="1"/>
+      <w:numFmt w:val="bullet"/>
+      <w:lvlText w:val=""/>
+      <w:lvlJc w:val="left"/>
+      <w:pPr>
+        <w:tabs>
+          <w:tab w:val="num" w:pos="5040"/>
+        </w:tabs>
+        <w:ind w:left="5040" w:hanging="360"/>
+      </w:pPr>
+      <w:rPr>
+        <w:rFonts w:ascii="Wingdings" w:hAnsi="Wingdings" w:hint="default"/>
+        <w:sz w:val="20"/>
+      </w:rPr>
+    </w:lvl>
+    <w:lvl w:ilvl="7" w:tentative="1">
+      <w:start w:val="1"/>
+      <w:numFmt w:val="bullet"/>
+      <w:lvlText w:val=""/>
+      <w:lvlJc w:val="left"/>
+      <w:pPr>
+        <w:tabs>
+          <w:tab w:val="num" w:pos="5760"/>
+        </w:tabs>
+        <w:ind w:left="5760" w:hanging="360"/>
+      </w:pPr>
+      <w:rPr>
+        <w:rFonts w:ascii="Wingdings" w:hAnsi="Wingdings" w:hint="default"/>
+        <w:sz w:val="20"/>
+      </w:rPr>
+    </w:lvl>
+    <w:lvl w:ilvl="8" w:tentative="1">
+      <w:start w:val="1"/>
+      <w:numFmt w:val="bullet"/>
+      <w:lvlText w:val=""/>
+      <w:lvlJc w:val="left"/>
+      <w:pPr>
+        <w:tabs>
+          <w:tab w:val="num" w:pos="6480"/>
+        </w:tabs>
+        <w:ind w:left="6480" w:hanging="360"/>
+      </w:pPr>
+      <w:rPr>
+        <w:rFonts w:ascii="Wingdings" w:hAnsi="Wingdings" w:hint="default"/>
+        <w:sz w:val="20"/>
+      </w:rPr>
+    </w:lvl>
+  </w:abstractNum>
+  <w:abstractNum w:abstractNumId="1" w15:restartNumberingAfterBreak="0">
     <w:nsid w:val="06D00245"/>
     <w:multiLevelType w:val="multilevel"/>
     <w:tmpl w:val="787E0A98"/>
@@ -12219,7 +15730,7 @@
       </w:rPr>
     </w:lvl>
   </w:abstractNum>
-  <w:abstractNum w:abstractNumId="1" w15:restartNumberingAfterBreak="0">
+  <w:abstractNum w:abstractNumId="2" w15:restartNumberingAfterBreak="0">
     <w:nsid w:val="09621834"/>
     <w:multiLevelType w:val="hybridMultilevel"/>
     <w:tmpl w:val="1054B834"/>
@@ -12308,7 +15819,7 @@
       </w:pPr>
     </w:lvl>
   </w:abstractNum>
-  <w:abstractNum w:abstractNumId="2" w15:restartNumberingAfterBreak="0">
+  <w:abstractNum w:abstractNumId="3" w15:restartNumberingAfterBreak="0">
     <w:nsid w:val="0AC276A8"/>
     <w:multiLevelType w:val="hybridMultilevel"/>
     <w:tmpl w:val="A05ECFDC"/>
@@ -12421,7 +15932,156 @@
       </w:rPr>
     </w:lvl>
   </w:abstractNum>
-  <w:abstractNum w:abstractNumId="3" w15:restartNumberingAfterBreak="0">
+  <w:abstractNum w:abstractNumId="4" w15:restartNumberingAfterBreak="0">
+    <w:nsid w:val="0E0E5AC8"/>
+    <w:multiLevelType w:val="multilevel"/>
+    <w:tmpl w:val="F85479F4"/>
+    <w:lvl w:ilvl="0">
+      <w:start w:val="1"/>
+      <w:numFmt w:val="bullet"/>
+      <w:lvlText w:val=""/>
+      <w:lvlJc w:val="left"/>
+      <w:pPr>
+        <w:tabs>
+          <w:tab w:val="num" w:pos="720"/>
+        </w:tabs>
+        <w:ind w:left="720" w:hanging="360"/>
+      </w:pPr>
+      <w:rPr>
+        <w:rFonts w:ascii="Symbol" w:hAnsi="Symbol" w:hint="default"/>
+        <w:sz w:val="20"/>
+      </w:rPr>
+    </w:lvl>
+    <w:lvl w:ilvl="1" w:tentative="1">
+      <w:start w:val="1"/>
+      <w:numFmt w:val="bullet"/>
+      <w:lvlText w:val="o"/>
+      <w:lvlJc w:val="left"/>
+      <w:pPr>
+        <w:tabs>
+          <w:tab w:val="num" w:pos="1440"/>
+        </w:tabs>
+        <w:ind w:left="1440" w:hanging="360"/>
+      </w:pPr>
+      <w:rPr>
+        <w:rFonts w:ascii="Courier New" w:hAnsi="Courier New" w:hint="default"/>
+        <w:sz w:val="20"/>
+      </w:rPr>
+    </w:lvl>
+    <w:lvl w:ilvl="2" w:tentative="1">
+      <w:start w:val="1"/>
+      <w:numFmt w:val="bullet"/>
+      <w:lvlText w:val=""/>
+      <w:lvlJc w:val="left"/>
+      <w:pPr>
+        <w:tabs>
+          <w:tab w:val="num" w:pos="2160"/>
+        </w:tabs>
+        <w:ind w:left="2160" w:hanging="360"/>
+      </w:pPr>
+      <w:rPr>
+        <w:rFonts w:ascii="Wingdings" w:hAnsi="Wingdings" w:hint="default"/>
+        <w:sz w:val="20"/>
+      </w:rPr>
+    </w:lvl>
+    <w:lvl w:ilvl="3" w:tentative="1">
+      <w:start w:val="1"/>
+      <w:numFmt w:val="bullet"/>
+      <w:lvlText w:val=""/>
+      <w:lvlJc w:val="left"/>
+      <w:pPr>
+        <w:tabs>
+          <w:tab w:val="num" w:pos="2880"/>
+        </w:tabs>
+        <w:ind w:left="2880" w:hanging="360"/>
+      </w:pPr>
+      <w:rPr>
+        <w:rFonts w:ascii="Wingdings" w:hAnsi="Wingdings" w:hint="default"/>
+        <w:sz w:val="20"/>
+      </w:rPr>
+    </w:lvl>
+    <w:lvl w:ilvl="4" w:tentative="1">
+      <w:start w:val="1"/>
+      <w:numFmt w:val="bullet"/>
+      <w:lvlText w:val=""/>
+      <w:lvlJc w:val="left"/>
+      <w:pPr>
+        <w:tabs>
+          <w:tab w:val="num" w:pos="3600"/>
+        </w:tabs>
+        <w:ind w:left="3600" w:hanging="360"/>
+      </w:pPr>
+      <w:rPr>
+        <w:rFonts w:ascii="Wingdings" w:hAnsi="Wingdings" w:hint="default"/>
+        <w:sz w:val="20"/>
+      </w:rPr>
+    </w:lvl>
+    <w:lvl w:ilvl="5" w:tentative="1">
+      <w:start w:val="1"/>
+      <w:numFmt w:val="bullet"/>
+      <w:lvlText w:val=""/>
+      <w:lvlJc w:val="left"/>
+      <w:pPr>
+        <w:tabs>
+          <w:tab w:val="num" w:pos="4320"/>
+        </w:tabs>
+        <w:ind w:left="4320" w:hanging="360"/>
+      </w:pPr>
+      <w:rPr>
+        <w:rFonts w:ascii="Wingdings" w:hAnsi="Wingdings" w:hint="default"/>
+        <w:sz w:val="20"/>
+      </w:rPr>
+    </w:lvl>
+    <w:lvl w:ilvl="6" w:tentative="1">
+      <w:start w:val="1"/>
+      <w:numFmt w:val="bullet"/>
+      <w:lvlText w:val=""/>
+      <w:lvlJc w:val="left"/>
+      <w:pPr>
+        <w:tabs>
+          <w:tab w:val="num" w:pos="5040"/>
+        </w:tabs>
+        <w:ind w:left="5040" w:hanging="360"/>
+      </w:pPr>
+      <w:rPr>
+        <w:rFonts w:ascii="Wingdings" w:hAnsi="Wingdings" w:hint="default"/>
+        <w:sz w:val="20"/>
+      </w:rPr>
+    </w:lvl>
+    <w:lvl w:ilvl="7" w:tentative="1">
+      <w:start w:val="1"/>
+      <w:numFmt w:val="bullet"/>
+      <w:lvlText w:val=""/>
+      <w:lvlJc w:val="left"/>
+      <w:pPr>
+        <w:tabs>
+          <w:tab w:val="num" w:pos="5760"/>
+        </w:tabs>
+        <w:ind w:left="5760" w:hanging="360"/>
+      </w:pPr>
+      <w:rPr>
+        <w:rFonts w:ascii="Wingdings" w:hAnsi="Wingdings" w:hint="default"/>
+        <w:sz w:val="20"/>
+      </w:rPr>
+    </w:lvl>
+    <w:lvl w:ilvl="8" w:tentative="1">
+      <w:start w:val="1"/>
+      <w:numFmt w:val="bullet"/>
+      <w:lvlText w:val=""/>
+      <w:lvlJc w:val="left"/>
+      <w:pPr>
+        <w:tabs>
+          <w:tab w:val="num" w:pos="6480"/>
+        </w:tabs>
+        <w:ind w:left="6480" w:hanging="360"/>
+      </w:pPr>
+      <w:rPr>
+        <w:rFonts w:ascii="Wingdings" w:hAnsi="Wingdings" w:hint="default"/>
+        <w:sz w:val="20"/>
+      </w:rPr>
+    </w:lvl>
+  </w:abstractNum>
+  <w:abstractNum w:abstractNumId="5" w15:restartNumberingAfterBreak="0">
     <w:nsid w:val="102B0604"/>
     <w:multiLevelType w:val="hybridMultilevel"/>
     <w:tmpl w:val="914EDBB0"/>
@@ -12510,7 +16170,7 @@
       </w:pPr>
     </w:lvl>
   </w:abstractNum>
-  <w:abstractNum w:abstractNumId="4" w15:restartNumberingAfterBreak="0">
+  <w:abstractNum w:abstractNumId="6" w15:restartNumberingAfterBreak="0">
     <w:nsid w:val="141C3C9C"/>
     <w:multiLevelType w:val="multilevel"/>
     <w:tmpl w:val="CD746E4A"/>
@@ -12659,7 +16319,7 @@
       </w:rPr>
     </w:lvl>
   </w:abstractNum>
-  <w:abstractNum w:abstractNumId="5" w15:restartNumberingAfterBreak="0">
+  <w:abstractNum w:abstractNumId="7" w15:restartNumberingAfterBreak="0">
     <w:nsid w:val="17FD7707"/>
     <w:multiLevelType w:val="multilevel"/>
     <w:tmpl w:val="D93EB32A"/>
@@ -12780,7 +16440,7 @@
       </w:rPr>
     </w:lvl>
   </w:abstractNum>
-  <w:abstractNum w:abstractNumId="6" w15:restartNumberingAfterBreak="0">
+  <w:abstractNum w:abstractNumId="8" w15:restartNumberingAfterBreak="0">
     <w:nsid w:val="197E1DA2"/>
     <w:multiLevelType w:val="multilevel"/>
     <w:tmpl w:val="F124A028"/>
@@ -12893,7 +16553,156 @@
       </w:rPr>
     </w:lvl>
   </w:abstractNum>
-  <w:abstractNum w:abstractNumId="7" w15:restartNumberingAfterBreak="0">
+  <w:abstractNum w:abstractNumId="9" w15:restartNumberingAfterBreak="0">
+    <w:nsid w:val="1BFD6EA3"/>
+    <w:multiLevelType w:val="multilevel"/>
+    <w:tmpl w:val="48F2CDE0"/>
+    <w:lvl w:ilvl="0">
+      <w:start w:val="1"/>
+      <w:numFmt w:val="bullet"/>
+      <w:lvlText w:val=""/>
+      <w:lvlJc w:val="left"/>
+      <w:pPr>
+        <w:tabs>
+          <w:tab w:val="num" w:pos="720"/>
+        </w:tabs>
+        <w:ind w:left="720" w:hanging="360"/>
+      </w:pPr>
+      <w:rPr>
+        <w:rFonts w:ascii="Symbol" w:hAnsi="Symbol" w:hint="default"/>
+        <w:sz w:val="20"/>
+      </w:rPr>
+    </w:lvl>
+    <w:lvl w:ilvl="1" w:tentative="1">
+      <w:start w:val="1"/>
+      <w:numFmt w:val="bullet"/>
+      <w:lvlText w:val="o"/>
+      <w:lvlJc w:val="left"/>
+      <w:pPr>
+        <w:tabs>
+          <w:tab w:val="num" w:pos="1440"/>
+        </w:tabs>
+        <w:ind w:left="1440" w:hanging="360"/>
+      </w:pPr>
+      <w:rPr>
+        <w:rFonts w:ascii="Courier New" w:hAnsi="Courier New" w:hint="default"/>
+        <w:sz w:val="20"/>
+      </w:rPr>
+    </w:lvl>
+    <w:lvl w:ilvl="2" w:tentative="1">
+      <w:start w:val="1"/>
+      <w:numFmt w:val="bullet"/>
+      <w:lvlText w:val=""/>
+      <w:lvlJc w:val="left"/>
+      <w:pPr>
+        <w:tabs>
+          <w:tab w:val="num" w:pos="2160"/>
+        </w:tabs>
+        <w:ind w:left="2160" w:hanging="360"/>
+      </w:pPr>
+      <w:rPr>
+        <w:rFonts w:ascii="Wingdings" w:hAnsi="Wingdings" w:hint="default"/>
+        <w:sz w:val="20"/>
+      </w:rPr>
+    </w:lvl>
+    <w:lvl w:ilvl="3" w:tentative="1">
+      <w:start w:val="1"/>
+      <w:numFmt w:val="bullet"/>
+      <w:lvlText w:val=""/>
+      <w:lvlJc w:val="left"/>
+      <w:pPr>
+        <w:tabs>
+          <w:tab w:val="num" w:pos="2880"/>
+        </w:tabs>
+        <w:ind w:left="2880" w:hanging="360"/>
+      </w:pPr>
+      <w:rPr>
+        <w:rFonts w:ascii="Wingdings" w:hAnsi="Wingdings" w:hint="default"/>
+        <w:sz w:val="20"/>
+      </w:rPr>
+    </w:lvl>
+    <w:lvl w:ilvl="4" w:tentative="1">
+      <w:start w:val="1"/>
+      <w:numFmt w:val="bullet"/>
+      <w:lvlText w:val=""/>
+      <w:lvlJc w:val="left"/>
+      <w:pPr>
+        <w:tabs>
+          <w:tab w:val="num" w:pos="3600"/>
+        </w:tabs>
+        <w:ind w:left="3600" w:hanging="360"/>
+      </w:pPr>
+      <w:rPr>
+        <w:rFonts w:ascii="Wingdings" w:hAnsi="Wingdings" w:hint="default"/>
+        <w:sz w:val="20"/>
+      </w:rPr>
+    </w:lvl>
+    <w:lvl w:ilvl="5" w:tentative="1">
+      <w:start w:val="1"/>
+      <w:numFmt w:val="bullet"/>
+      <w:lvlText w:val=""/>
+      <w:lvlJc w:val="left"/>
+      <w:pPr>
+        <w:tabs>
+          <w:tab w:val="num" w:pos="4320"/>
+        </w:tabs>
+        <w:ind w:left="4320" w:hanging="360"/>
+      </w:pPr>
+      <w:rPr>
+        <w:rFonts w:ascii="Wingdings" w:hAnsi="Wingdings" w:hint="default"/>
+        <w:sz w:val="20"/>
+      </w:rPr>
+    </w:lvl>
+    <w:lvl w:ilvl="6" w:tentative="1">
+      <w:start w:val="1"/>
+      <w:numFmt w:val="bullet"/>
+      <w:lvlText w:val=""/>
+      <w:lvlJc w:val="left"/>
+      <w:pPr>
+        <w:tabs>
+          <w:tab w:val="num" w:pos="5040"/>
+        </w:tabs>
+        <w:ind w:left="5040" w:hanging="360"/>
+      </w:pPr>
+      <w:rPr>
+        <w:rFonts w:ascii="Wingdings" w:hAnsi="Wingdings" w:hint="default"/>
+        <w:sz w:val="20"/>
+      </w:rPr>
+    </w:lvl>
+    <w:lvl w:ilvl="7" w:tentative="1">
+      <w:start w:val="1"/>
+      <w:numFmt w:val="bullet"/>
+      <w:lvlText w:val=""/>
+      <w:lvlJc w:val="left"/>
+      <w:pPr>
+        <w:tabs>
+          <w:tab w:val="num" w:pos="5760"/>
+        </w:tabs>
+        <w:ind w:left="5760" w:hanging="360"/>
+      </w:pPr>
+      <w:rPr>
+        <w:rFonts w:ascii="Wingdings" w:hAnsi="Wingdings" w:hint="default"/>
+        <w:sz w:val="20"/>
+      </w:rPr>
+    </w:lvl>
+    <w:lvl w:ilvl="8" w:tentative="1">
+      <w:start w:val="1"/>
+      <w:numFmt w:val="bullet"/>
+      <w:lvlText w:val=""/>
+      <w:lvlJc w:val="left"/>
+      <w:pPr>
+        <w:tabs>
+          <w:tab w:val="num" w:pos="6480"/>
+        </w:tabs>
+        <w:ind w:left="6480" w:hanging="360"/>
+      </w:pPr>
+      <w:rPr>
+        <w:rFonts w:ascii="Wingdings" w:hAnsi="Wingdings" w:hint="default"/>
+        <w:sz w:val="20"/>
+      </w:rPr>
+    </w:lvl>
+  </w:abstractNum>
+  <w:abstractNum w:abstractNumId="10" w15:restartNumberingAfterBreak="0">
     <w:nsid w:val="1DD93F75"/>
     <w:multiLevelType w:val="multilevel"/>
     <w:tmpl w:val="6B5C289C"/>
@@ -13042,7 +16851,7 @@
       </w:rPr>
     </w:lvl>
   </w:abstractNum>
-  <w:abstractNum w:abstractNumId="8" w15:restartNumberingAfterBreak="0">
+  <w:abstractNum w:abstractNumId="11" w15:restartNumberingAfterBreak="0">
     <w:nsid w:val="216131B6"/>
     <w:multiLevelType w:val="multilevel"/>
     <w:tmpl w:val="AC4A3A84"/>
@@ -13191,7 +17000,7 @@
       </w:rPr>
     </w:lvl>
   </w:abstractNum>
-  <w:abstractNum w:abstractNumId="9" w15:restartNumberingAfterBreak="0">
+  <w:abstractNum w:abstractNumId="12" w15:restartNumberingAfterBreak="0">
     <w:nsid w:val="222C27B7"/>
     <w:multiLevelType w:val="multilevel"/>
     <w:tmpl w:val="3AF658D8"/>
@@ -13314,7 +17123,156 @@
       </w:rPr>
     </w:lvl>
   </w:abstractNum>
-  <w:abstractNum w:abstractNumId="10" w15:restartNumberingAfterBreak="0">
+  <w:abstractNum w:abstractNumId="13" w15:restartNumberingAfterBreak="0">
+    <w:nsid w:val="2446394B"/>
+    <w:multiLevelType w:val="multilevel"/>
+    <w:tmpl w:val="7290771A"/>
+    <w:lvl w:ilvl="0">
+      <w:start w:val="1"/>
+      <w:numFmt w:val="bullet"/>
+      <w:lvlText w:val=""/>
+      <w:lvlJc w:val="left"/>
+      <w:pPr>
+        <w:tabs>
+          <w:tab w:val="num" w:pos="720"/>
+        </w:tabs>
+        <w:ind w:left="720" w:hanging="360"/>
+      </w:pPr>
+      <w:rPr>
+        <w:rFonts w:ascii="Symbol" w:hAnsi="Symbol" w:hint="default"/>
+        <w:sz w:val="20"/>
+      </w:rPr>
+    </w:lvl>
+    <w:lvl w:ilvl="1" w:tentative="1">
+      <w:start w:val="1"/>
+      <w:numFmt w:val="bullet"/>
+      <w:lvlText w:val="o"/>
+      <w:lvlJc w:val="left"/>
+      <w:pPr>
+        <w:tabs>
+          <w:tab w:val="num" w:pos="1440"/>
+        </w:tabs>
+        <w:ind w:left="1440" w:hanging="360"/>
+      </w:pPr>
+      <w:rPr>
+        <w:rFonts w:ascii="Courier New" w:hAnsi="Courier New" w:hint="default"/>
+        <w:sz w:val="20"/>
+      </w:rPr>
+    </w:lvl>
+    <w:lvl w:ilvl="2" w:tentative="1">
+      <w:start w:val="1"/>
+      <w:numFmt w:val="bullet"/>
+      <w:lvlText w:val=""/>
+      <w:lvlJc w:val="left"/>
+      <w:pPr>
+        <w:tabs>
+          <w:tab w:val="num" w:pos="2160"/>
+        </w:tabs>
+        <w:ind w:left="2160" w:hanging="360"/>
+      </w:pPr>
+      <w:rPr>
+        <w:rFonts w:ascii="Wingdings" w:hAnsi="Wingdings" w:hint="default"/>
+        <w:sz w:val="20"/>
+      </w:rPr>
+    </w:lvl>
+    <w:lvl w:ilvl="3" w:tentative="1">
+      <w:start w:val="1"/>
+      <w:numFmt w:val="bullet"/>
+      <w:lvlText w:val=""/>
+      <w:lvlJc w:val="left"/>
+      <w:pPr>
+        <w:tabs>
+          <w:tab w:val="num" w:pos="2880"/>
+        </w:tabs>
+        <w:ind w:left="2880" w:hanging="360"/>
+      </w:pPr>
+      <w:rPr>
+        <w:rFonts w:ascii="Wingdings" w:hAnsi="Wingdings" w:hint="default"/>
+        <w:sz w:val="20"/>
+      </w:rPr>
+    </w:lvl>
+    <w:lvl w:ilvl="4" w:tentative="1">
+      <w:start w:val="1"/>
+      <w:numFmt w:val="bullet"/>
+      <w:lvlText w:val=""/>
+      <w:lvlJc w:val="left"/>
+      <w:pPr>
+        <w:tabs>
+          <w:tab w:val="num" w:pos="3600"/>
+        </w:tabs>
+        <w:ind w:left="3600" w:hanging="360"/>
+      </w:pPr>
+      <w:rPr>
+        <w:rFonts w:ascii="Wingdings" w:hAnsi="Wingdings" w:hint="default"/>
+        <w:sz w:val="20"/>
+      </w:rPr>
+    </w:lvl>
+    <w:lvl w:ilvl="5" w:tentative="1">
+      <w:start w:val="1"/>
+      <w:numFmt w:val="bullet"/>
+      <w:lvlText w:val=""/>
+      <w:lvlJc w:val="left"/>
+      <w:pPr>
+        <w:tabs>
+          <w:tab w:val="num" w:pos="4320"/>
+        </w:tabs>
+        <w:ind w:left="4320" w:hanging="360"/>
+      </w:pPr>
+      <w:rPr>
+        <w:rFonts w:ascii="Wingdings" w:hAnsi="Wingdings" w:hint="default"/>
+        <w:sz w:val="20"/>
+      </w:rPr>
+    </w:lvl>
+    <w:lvl w:ilvl="6" w:tentative="1">
+      <w:start w:val="1"/>
+      <w:numFmt w:val="bullet"/>
+      <w:lvlText w:val=""/>
+      <w:lvlJc w:val="left"/>
+      <w:pPr>
+        <w:tabs>
+          <w:tab w:val="num" w:pos="5040"/>
+        </w:tabs>
+        <w:ind w:left="5040" w:hanging="360"/>
+      </w:pPr>
+      <w:rPr>
+        <w:rFonts w:ascii="Wingdings" w:hAnsi="Wingdings" w:hint="default"/>
+        <w:sz w:val="20"/>
+      </w:rPr>
+    </w:lvl>
+    <w:lvl w:ilvl="7" w:tentative="1">
+      <w:start w:val="1"/>
+      <w:numFmt w:val="bullet"/>
+      <w:lvlText w:val=""/>
+      <w:lvlJc w:val="left"/>
+      <w:pPr>
+        <w:tabs>
+          <w:tab w:val="num" w:pos="5760"/>
+        </w:tabs>
+        <w:ind w:left="5760" w:hanging="360"/>
+      </w:pPr>
+      <w:rPr>
+        <w:rFonts w:ascii="Wingdings" w:hAnsi="Wingdings" w:hint="default"/>
+        <w:sz w:val="20"/>
+      </w:rPr>
+    </w:lvl>
+    <w:lvl w:ilvl="8" w:tentative="1">
+      <w:start w:val="1"/>
+      <w:numFmt w:val="bullet"/>
+      <w:lvlText w:val=""/>
+      <w:lvlJc w:val="left"/>
+      <w:pPr>
+        <w:tabs>
+          <w:tab w:val="num" w:pos="6480"/>
+        </w:tabs>
+        <w:ind w:left="6480" w:hanging="360"/>
+      </w:pPr>
+      <w:rPr>
+        <w:rFonts w:ascii="Wingdings" w:hAnsi="Wingdings" w:hint="default"/>
+        <w:sz w:val="20"/>
+      </w:rPr>
+    </w:lvl>
+  </w:abstractNum>
+  <w:abstractNum w:abstractNumId="14" w15:restartNumberingAfterBreak="0">
     <w:nsid w:val="24C2523A"/>
     <w:multiLevelType w:val="hybridMultilevel"/>
     <w:tmpl w:val="9B0A63E4"/>
@@ -13427,7 +17385,7 @@
       </w:rPr>
     </w:lvl>
   </w:abstractNum>
-  <w:abstractNum w:abstractNumId="11" w15:restartNumberingAfterBreak="0">
+  <w:abstractNum w:abstractNumId="15" w15:restartNumberingAfterBreak="0">
     <w:nsid w:val="26F258ED"/>
     <w:multiLevelType w:val="hybridMultilevel"/>
     <w:tmpl w:val="D39A483C"/>
@@ -13516,7 +17474,7 @@
       </w:pPr>
     </w:lvl>
   </w:abstractNum>
-  <w:abstractNum w:abstractNumId="12" w15:restartNumberingAfterBreak="0">
+  <w:abstractNum w:abstractNumId="16" w15:restartNumberingAfterBreak="0">
     <w:nsid w:val="289343A3"/>
     <w:multiLevelType w:val="hybridMultilevel"/>
     <w:tmpl w:val="23B8D3EC"/>
@@ -13629,7 +17587,7 @@
       </w:rPr>
     </w:lvl>
   </w:abstractNum>
-  <w:abstractNum w:abstractNumId="13" w15:restartNumberingAfterBreak="0">
+  <w:abstractNum w:abstractNumId="17" w15:restartNumberingAfterBreak="0">
     <w:nsid w:val="2CAA3A2D"/>
     <w:multiLevelType w:val="multilevel"/>
     <w:tmpl w:val="2EEED7E2"/>
@@ -13640,7 +17598,7 @@
       <w:lvlText w:val="%1."/>
       <w:lvlJc w:val="left"/>
       <w:pPr>
-        <w:ind w:left="1430" w:hanging="360"/>
+        <w:ind w:left="644" w:hanging="360"/>
       </w:pPr>
     </w:lvl>
     <w:lvl w:ilvl="1">
@@ -13748,7 +17706,7 @@
       </w:rPr>
     </w:lvl>
   </w:abstractNum>
-  <w:abstractNum w:abstractNumId="14" w15:restartNumberingAfterBreak="0">
+  <w:abstractNum w:abstractNumId="18" w15:restartNumberingAfterBreak="0">
     <w:nsid w:val="2CBC5C45"/>
     <w:multiLevelType w:val="hybridMultilevel"/>
     <w:tmpl w:val="300CC1A8"/>
@@ -13861,7 +17819,7 @@
       </w:rPr>
     </w:lvl>
   </w:abstractNum>
-  <w:abstractNum w:abstractNumId="15" w15:restartNumberingAfterBreak="0">
+  <w:abstractNum w:abstractNumId="19" w15:restartNumberingAfterBreak="0">
     <w:nsid w:val="30113C40"/>
     <w:multiLevelType w:val="multilevel"/>
     <w:tmpl w:val="D006EC4E"/>
@@ -13982,7 +17940,7 @@
       </w:rPr>
     </w:lvl>
   </w:abstractNum>
-  <w:abstractNum w:abstractNumId="16" w15:restartNumberingAfterBreak="0">
+  <w:abstractNum w:abstractNumId="20" w15:restartNumberingAfterBreak="0">
     <w:nsid w:val="358913AF"/>
     <w:multiLevelType w:val="hybridMultilevel"/>
     <w:tmpl w:val="E9BC567E"/>
@@ -14071,7 +18029,7 @@
       </w:pPr>
     </w:lvl>
   </w:abstractNum>
-  <w:abstractNum w:abstractNumId="17" w15:restartNumberingAfterBreak="0">
+  <w:abstractNum w:abstractNumId="21" w15:restartNumberingAfterBreak="0">
     <w:nsid w:val="3B7A02F8"/>
     <w:multiLevelType w:val="multilevel"/>
     <w:tmpl w:val="3B06C5E0"/>
@@ -14220,7 +18178,273 @@
       </w:rPr>
     </w:lvl>
   </w:abstractNum>
-  <w:abstractNum w:abstractNumId="18" w15:restartNumberingAfterBreak="0">
+  <w:abstractNum w:abstractNumId="22" w15:restartNumberingAfterBreak="0">
+    <w:nsid w:val="3C6B1FCF"/>
+    <w:multiLevelType w:val="multilevel"/>
+    <w:tmpl w:val="F5008ABC"/>
+    <w:lvl w:ilvl="0">
+      <w:start w:val="1"/>
+      <w:numFmt w:val="bullet"/>
+      <w:lvlText w:val=""/>
+      <w:lvlJc w:val="left"/>
+      <w:pPr>
+        <w:tabs>
+          <w:tab w:val="num" w:pos="720"/>
+        </w:tabs>
+        <w:ind w:left="720" w:hanging="360"/>
+      </w:pPr>
+      <w:rPr>
+        <w:rFonts w:ascii="Symbol" w:hAnsi="Symbol" w:hint="default"/>
+        <w:sz w:val="20"/>
+      </w:rPr>
+    </w:lvl>
+    <w:lvl w:ilvl="1" w:tentative="1">
+      <w:start w:val="1"/>
+      <w:numFmt w:val="bullet"/>
+      <w:lvlText w:val="o"/>
+      <w:lvlJc w:val="left"/>
+      <w:pPr>
+        <w:tabs>
+          <w:tab w:val="num" w:pos="1440"/>
+        </w:tabs>
+        <w:ind w:left="1440" w:hanging="360"/>
+      </w:pPr>
+      <w:rPr>
+        <w:rFonts w:ascii="Courier New" w:hAnsi="Courier New" w:hint="default"/>
+        <w:sz w:val="20"/>
+      </w:rPr>
+    </w:lvl>
+    <w:lvl w:ilvl="2" w:tentative="1">
+      <w:start w:val="1"/>
+      <w:numFmt w:val="bullet"/>
+      <w:lvlText w:val=""/>
+      <w:lvlJc w:val="left"/>
+      <w:pPr>
+        <w:tabs>
+          <w:tab w:val="num" w:pos="2160"/>
+        </w:tabs>
+        <w:ind w:left="2160" w:hanging="360"/>
+      </w:pPr>
+      <w:rPr>
+        <w:rFonts w:ascii="Wingdings" w:hAnsi="Wingdings" w:hint="default"/>
+        <w:sz w:val="20"/>
+      </w:rPr>
+    </w:lvl>
+    <w:lvl w:ilvl="3" w:tentative="1">
+      <w:start w:val="1"/>
+      <w:numFmt w:val="bullet"/>
+      <w:lvlText w:val=""/>
+      <w:lvlJc w:val="left"/>
+      <w:pPr>
+        <w:tabs>
+          <w:tab w:val="num" w:pos="2880"/>
+        </w:tabs>
+        <w:ind w:left="2880" w:hanging="360"/>
+      </w:pPr>
+      <w:rPr>
+        <w:rFonts w:ascii="Wingdings" w:hAnsi="Wingdings" w:hint="default"/>
+        <w:sz w:val="20"/>
+      </w:rPr>
+    </w:lvl>
+    <w:lvl w:ilvl="4" w:tentative="1">
+      <w:start w:val="1"/>
+      <w:numFmt w:val="bullet"/>
+      <w:lvlText w:val=""/>
+      <w:lvlJc w:val="left"/>
+      <w:pPr>
+        <w:tabs>
+          <w:tab w:val="num" w:pos="3600"/>
+        </w:tabs>
+        <w:ind w:left="3600" w:hanging="360"/>
+      </w:pPr>
+      <w:rPr>
+        <w:rFonts w:ascii="Wingdings" w:hAnsi="Wingdings" w:hint="default"/>
+        <w:sz w:val="20"/>
+      </w:rPr>
+    </w:lvl>
+    <w:lvl w:ilvl="5" w:tentative="1">
+      <w:start w:val="1"/>
+      <w:numFmt w:val="bullet"/>
+      <w:lvlText w:val=""/>
+      <w:lvlJc w:val="left"/>
+      <w:pPr>
+        <w:tabs>
+          <w:tab w:val="num" w:pos="4320"/>
+        </w:tabs>
+        <w:ind w:left="4320" w:hanging="360"/>
+      </w:pPr>
+      <w:rPr>
+        <w:rFonts w:ascii="Wingdings" w:hAnsi="Wingdings" w:hint="default"/>
+        <w:sz w:val="20"/>
+      </w:rPr>
+    </w:lvl>
+    <w:lvl w:ilvl="6" w:tentative="1">
+      <w:start w:val="1"/>
+      <w:numFmt w:val="bullet"/>
+      <w:lvlText w:val=""/>
+      <w:lvlJc w:val="left"/>
+      <w:pPr>
+        <w:tabs>
+          <w:tab w:val="num" w:pos="5040"/>
+        </w:tabs>
+        <w:ind w:left="5040" w:hanging="360"/>
+      </w:pPr>
+      <w:rPr>
+        <w:rFonts w:ascii="Wingdings" w:hAnsi="Wingdings" w:hint="default"/>
+        <w:sz w:val="20"/>
+      </w:rPr>
+    </w:lvl>
+    <w:lvl w:ilvl="7" w:tentative="1">
+      <w:start w:val="1"/>
+      <w:numFmt w:val="bullet"/>
+      <w:lvlText w:val=""/>
+      <w:lvlJc w:val="left"/>
+      <w:pPr>
+        <w:tabs>
+          <w:tab w:val="num" w:pos="5760"/>
+        </w:tabs>
+        <w:ind w:left="5760" w:hanging="360"/>
+      </w:pPr>
+      <w:rPr>
+        <w:rFonts w:ascii="Wingdings" w:hAnsi="Wingdings" w:hint="default"/>
+        <w:sz w:val="20"/>
+      </w:rPr>
+    </w:lvl>
+    <w:lvl w:ilvl="8" w:tentative="1">
+      <w:start w:val="1"/>
+      <w:numFmt w:val="bullet"/>
+      <w:lvlText w:val=""/>
+      <w:lvlJc w:val="left"/>
+      <w:pPr>
+        <w:tabs>
+          <w:tab w:val="num" w:pos="6480"/>
+        </w:tabs>
+        <w:ind w:left="6480" w:hanging="360"/>
+      </w:pPr>
+      <w:rPr>
+        <w:rFonts w:ascii="Wingdings" w:hAnsi="Wingdings" w:hint="default"/>
+        <w:sz w:val="20"/>
+      </w:rPr>
+    </w:lvl>
+  </w:abstractNum>
+  <w:abstractNum w:abstractNumId="23" w15:restartNumberingAfterBreak="0">
+    <w:nsid w:val="3F9E4C1C"/>
+    <w:multiLevelType w:val="multilevel"/>
+    <w:tmpl w:val="21D433F8"/>
+    <w:lvl w:ilvl="0">
+      <w:start w:val="1"/>
+      <w:numFmt w:val="decimal"/>
+      <w:lvlText w:val="%1."/>
+      <w:lvlJc w:val="left"/>
+      <w:pPr>
+        <w:tabs>
+          <w:tab w:val="num" w:pos="720"/>
+        </w:tabs>
+        <w:ind w:left="720" w:hanging="360"/>
+      </w:pPr>
+    </w:lvl>
+    <w:lvl w:ilvl="1">
+      <w:start w:val="1"/>
+      <w:numFmt w:val="bullet"/>
+      <w:lvlText w:val="o"/>
+      <w:lvlJc w:val="left"/>
+      <w:pPr>
+        <w:tabs>
+          <w:tab w:val="num" w:pos="1440"/>
+        </w:tabs>
+        <w:ind w:left="1440" w:hanging="360"/>
+      </w:pPr>
+      <w:rPr>
+        <w:rFonts w:ascii="Courier New" w:hAnsi="Courier New" w:hint="default"/>
+        <w:sz w:val="20"/>
+      </w:rPr>
+    </w:lvl>
+    <w:lvl w:ilvl="2" w:tentative="1">
+      <w:start w:val="1"/>
+      <w:numFmt w:val="decimal"/>
+      <w:lvlText w:val="%3."/>
+      <w:lvlJc w:val="left"/>
+      <w:pPr>
+        <w:tabs>
+          <w:tab w:val="num" w:pos="2160"/>
+        </w:tabs>
+        <w:ind w:left="2160" w:hanging="360"/>
+      </w:pPr>
+    </w:lvl>
+    <w:lvl w:ilvl="3" w:tentative="1">
+      <w:start w:val="1"/>
+      <w:numFmt w:val="decimal"/>
+      <w:lvlText w:val="%4."/>
+      <w:lvlJc w:val="left"/>
+      <w:pPr>
+        <w:tabs>
+          <w:tab w:val="num" w:pos="2880"/>
+        </w:tabs>
+        <w:ind w:left="2880" w:hanging="360"/>
+      </w:pPr>
+    </w:lvl>
+    <w:lvl w:ilvl="4" w:tentative="1">
+      <w:start w:val="1"/>
+      <w:numFmt w:val="decimal"/>
+      <w:lvlText w:val="%5."/>
+      <w:lvlJc w:val="left"/>
+      <w:pPr>
+        <w:tabs>
+          <w:tab w:val="num" w:pos="3600"/>
+        </w:tabs>
+        <w:ind w:left="3600" w:hanging="360"/>
+      </w:pPr>
+    </w:lvl>
+    <w:lvl w:ilvl="5" w:tentative="1">
+      <w:start w:val="1"/>
+      <w:numFmt w:val="decimal"/>
+      <w:lvlText w:val="%6."/>
+      <w:lvlJc w:val="left"/>
+      <w:pPr>
+        <w:tabs>
+          <w:tab w:val="num" w:pos="4320"/>
+        </w:tabs>
+        <w:ind w:left="4320" w:hanging="360"/>
+      </w:pPr>
+    </w:lvl>
+    <w:lvl w:ilvl="6" w:tentative="1">
+      <w:start w:val="1"/>
+      <w:numFmt w:val="decimal"/>
+      <w:lvlText w:val="%7."/>
+      <w:lvlJc w:val="left"/>
+      <w:pPr>
+        <w:tabs>
+          <w:tab w:val="num" w:pos="5040"/>
+        </w:tabs>
+        <w:ind w:left="5040" w:hanging="360"/>
+      </w:pPr>
+    </w:lvl>
+    <w:lvl w:ilvl="7" w:tentative="1">
+      <w:start w:val="1"/>
+      <w:numFmt w:val="decimal"/>
+      <w:lvlText w:val="%8."/>
+      <w:lvlJc w:val="left"/>
+      <w:pPr>
+        <w:tabs>
+          <w:tab w:val="num" w:pos="5760"/>
+        </w:tabs>
+        <w:ind w:left="5760" w:hanging="360"/>
+      </w:pPr>
+    </w:lvl>
+    <w:lvl w:ilvl="8" w:tentative="1">
+      <w:start w:val="1"/>
+      <w:numFmt w:val="decimal"/>
+      <w:lvlText w:val="%9."/>
+      <w:lvlJc w:val="left"/>
+      <w:pPr>
+        <w:tabs>
+          <w:tab w:val="num" w:pos="6480"/>
+        </w:tabs>
+        <w:ind w:left="6480" w:hanging="360"/>
+      </w:pPr>
+    </w:lvl>
+  </w:abstractNum>
+  <w:abstractNum w:abstractNumId="24" w15:restartNumberingAfterBreak="0">
     <w:nsid w:val="3FC5186C"/>
     <w:multiLevelType w:val="multilevel"/>
     <w:tmpl w:val="32A690F8"/>
@@ -14369,7 +18593,7 @@
       </w:rPr>
     </w:lvl>
   </w:abstractNum>
-  <w:abstractNum w:abstractNumId="19" w15:restartNumberingAfterBreak="0">
+  <w:abstractNum w:abstractNumId="25" w15:restartNumberingAfterBreak="0">
     <w:nsid w:val="40D276BA"/>
     <w:multiLevelType w:val="hybridMultilevel"/>
     <w:tmpl w:val="C27CB6F0"/>
@@ -14458,7 +18682,7 @@
       </w:pPr>
     </w:lvl>
   </w:abstractNum>
-  <w:abstractNum w:abstractNumId="20" w15:restartNumberingAfterBreak="0">
+  <w:abstractNum w:abstractNumId="26" w15:restartNumberingAfterBreak="0">
     <w:nsid w:val="43B35F41"/>
     <w:multiLevelType w:val="hybridMultilevel"/>
     <w:tmpl w:val="C07A8FAA"/>
@@ -14547,7 +18771,7 @@
       </w:pPr>
     </w:lvl>
   </w:abstractNum>
-  <w:abstractNum w:abstractNumId="21" w15:restartNumberingAfterBreak="0">
+  <w:abstractNum w:abstractNumId="27" w15:restartNumberingAfterBreak="0">
     <w:nsid w:val="45064823"/>
     <w:multiLevelType w:val="hybridMultilevel"/>
     <w:tmpl w:val="A79472EC"/>
@@ -14636,7 +18860,156 @@
       </w:pPr>
     </w:lvl>
   </w:abstractNum>
-  <w:abstractNum w:abstractNumId="22" w15:restartNumberingAfterBreak="0">
+  <w:abstractNum w:abstractNumId="28" w15:restartNumberingAfterBreak="0">
+    <w:nsid w:val="4C3306DB"/>
+    <w:multiLevelType w:val="multilevel"/>
+    <w:tmpl w:val="6192B8DC"/>
+    <w:lvl w:ilvl="0">
+      <w:start w:val="1"/>
+      <w:numFmt w:val="bullet"/>
+      <w:lvlText w:val=""/>
+      <w:lvlJc w:val="left"/>
+      <w:pPr>
+        <w:tabs>
+          <w:tab w:val="num" w:pos="720"/>
+        </w:tabs>
+        <w:ind w:left="720" w:hanging="360"/>
+      </w:pPr>
+      <w:rPr>
+        <w:rFonts w:ascii="Symbol" w:hAnsi="Symbol" w:hint="default"/>
+        <w:sz w:val="20"/>
+      </w:rPr>
+    </w:lvl>
+    <w:lvl w:ilvl="1" w:tentative="1">
+      <w:start w:val="1"/>
+      <w:numFmt w:val="bullet"/>
+      <w:lvlText w:val="o"/>
+      <w:lvlJc w:val="left"/>
+      <w:pPr>
+        <w:tabs>
+          <w:tab w:val="num" w:pos="1440"/>
+        </w:tabs>
+        <w:ind w:left="1440" w:hanging="360"/>
+      </w:pPr>
+      <w:rPr>
+        <w:rFonts w:ascii="Courier New" w:hAnsi="Courier New" w:hint="default"/>
+        <w:sz w:val="20"/>
+      </w:rPr>
+    </w:lvl>
+    <w:lvl w:ilvl="2" w:tentative="1">
+      <w:start w:val="1"/>
+      <w:numFmt w:val="bullet"/>
+      <w:lvlText w:val=""/>
+      <w:lvlJc w:val="left"/>
+      <w:pPr>
+        <w:tabs>
+          <w:tab w:val="num" w:pos="2160"/>
+        </w:tabs>
+        <w:ind w:left="2160" w:hanging="360"/>
+      </w:pPr>
+      <w:rPr>
+        <w:rFonts w:ascii="Wingdings" w:hAnsi="Wingdings" w:hint="default"/>
+        <w:sz w:val="20"/>
+      </w:rPr>
+    </w:lvl>
+    <w:lvl w:ilvl="3" w:tentative="1">
+      <w:start w:val="1"/>
+      <w:numFmt w:val="bullet"/>
+      <w:lvlText w:val=""/>
+      <w:lvlJc w:val="left"/>
+      <w:pPr>
+        <w:tabs>
+          <w:tab w:val="num" w:pos="2880"/>
+        </w:tabs>
+        <w:ind w:left="2880" w:hanging="360"/>
+      </w:pPr>
+      <w:rPr>
+        <w:rFonts w:ascii="Wingdings" w:hAnsi="Wingdings" w:hint="default"/>
+        <w:sz w:val="20"/>
+      </w:rPr>
+    </w:lvl>
+    <w:lvl w:ilvl="4" w:tentative="1">
+      <w:start w:val="1"/>
+      <w:numFmt w:val="bullet"/>
+      <w:lvlText w:val=""/>
+      <w:lvlJc w:val="left"/>
+      <w:pPr>
+        <w:tabs>
+          <w:tab w:val="num" w:pos="3600"/>
+        </w:tabs>
+        <w:ind w:left="3600" w:hanging="360"/>
+      </w:pPr>
+      <w:rPr>
+        <w:rFonts w:ascii="Wingdings" w:hAnsi="Wingdings" w:hint="default"/>
+        <w:sz w:val="20"/>
+      </w:rPr>
+    </w:lvl>
+    <w:lvl w:ilvl="5" w:tentative="1">
+      <w:start w:val="1"/>
+      <w:numFmt w:val="bullet"/>
+      <w:lvlText w:val=""/>
+      <w:lvlJc w:val="left"/>
+      <w:pPr>
+        <w:tabs>
+          <w:tab w:val="num" w:pos="4320"/>
+        </w:tabs>
+        <w:ind w:left="4320" w:hanging="360"/>
+      </w:pPr>
+      <w:rPr>
+        <w:rFonts w:ascii="Wingdings" w:hAnsi="Wingdings" w:hint="default"/>
+        <w:sz w:val="20"/>
+      </w:rPr>
+    </w:lvl>
+    <w:lvl w:ilvl="6" w:tentative="1">
+      <w:start w:val="1"/>
+      <w:numFmt w:val="bullet"/>
+      <w:lvlText w:val=""/>
+      <w:lvlJc w:val="left"/>
+      <w:pPr>
+        <w:tabs>
+          <w:tab w:val="num" w:pos="5040"/>
+        </w:tabs>
+        <w:ind w:left="5040" w:hanging="360"/>
+      </w:pPr>
+      <w:rPr>
+        <w:rFonts w:ascii="Wingdings" w:hAnsi="Wingdings" w:hint="default"/>
+        <w:sz w:val="20"/>
+      </w:rPr>
+    </w:lvl>
+    <w:lvl w:ilvl="7" w:tentative="1">
+      <w:start w:val="1"/>
+      <w:numFmt w:val="bullet"/>
+      <w:lvlText w:val=""/>
+      <w:lvlJc w:val="left"/>
+      <w:pPr>
+        <w:tabs>
+          <w:tab w:val="num" w:pos="5760"/>
+        </w:tabs>
+        <w:ind w:left="5760" w:hanging="360"/>
+      </w:pPr>
+      <w:rPr>
+        <w:rFonts w:ascii="Wingdings" w:hAnsi="Wingdings" w:hint="default"/>
+        <w:sz w:val="20"/>
+      </w:rPr>
+    </w:lvl>
+    <w:lvl w:ilvl="8" w:tentative="1">
+      <w:start w:val="1"/>
+      <w:numFmt w:val="bullet"/>
+      <w:lvlText w:val=""/>
+      <w:lvlJc w:val="left"/>
+      <w:pPr>
+        <w:tabs>
+          <w:tab w:val="num" w:pos="6480"/>
+        </w:tabs>
+        <w:ind w:left="6480" w:hanging="360"/>
+      </w:pPr>
+      <w:rPr>
+        <w:rFonts w:ascii="Wingdings" w:hAnsi="Wingdings" w:hint="default"/>
+        <w:sz w:val="20"/>
+      </w:rPr>
+    </w:lvl>
+  </w:abstractNum>
+  <w:abstractNum w:abstractNumId="29" w15:restartNumberingAfterBreak="0">
     <w:nsid w:val="52554ED1"/>
     <w:multiLevelType w:val="hybridMultilevel"/>
     <w:tmpl w:val="44B65BDC"/>
@@ -14725,7 +19098,7 @@
       </w:pPr>
     </w:lvl>
   </w:abstractNum>
-  <w:abstractNum w:abstractNumId="23" w15:restartNumberingAfterBreak="0">
+  <w:abstractNum w:abstractNumId="30" w15:restartNumberingAfterBreak="0">
     <w:nsid w:val="56997FC3"/>
     <w:multiLevelType w:val="hybridMultilevel"/>
     <w:tmpl w:val="E9BC567E"/>
@@ -14814,7 +19187,305 @@
       </w:pPr>
     </w:lvl>
   </w:abstractNum>
-  <w:abstractNum w:abstractNumId="24" w15:restartNumberingAfterBreak="0">
+  <w:abstractNum w:abstractNumId="31" w15:restartNumberingAfterBreak="0">
+    <w:nsid w:val="59D20FC3"/>
+    <w:multiLevelType w:val="multilevel"/>
+    <w:tmpl w:val="A0F8F7FA"/>
+    <w:lvl w:ilvl="0">
+      <w:start w:val="1"/>
+      <w:numFmt w:val="bullet"/>
+      <w:lvlText w:val=""/>
+      <w:lvlJc w:val="left"/>
+      <w:pPr>
+        <w:tabs>
+          <w:tab w:val="num" w:pos="720"/>
+        </w:tabs>
+        <w:ind w:left="720" w:hanging="360"/>
+      </w:pPr>
+      <w:rPr>
+        <w:rFonts w:ascii="Symbol" w:hAnsi="Symbol" w:hint="default"/>
+        <w:sz w:val="20"/>
+      </w:rPr>
+    </w:lvl>
+    <w:lvl w:ilvl="1" w:tentative="1">
+      <w:start w:val="1"/>
+      <w:numFmt w:val="bullet"/>
+      <w:lvlText w:val="o"/>
+      <w:lvlJc w:val="left"/>
+      <w:pPr>
+        <w:tabs>
+          <w:tab w:val="num" w:pos="1440"/>
+        </w:tabs>
+        <w:ind w:left="1440" w:hanging="360"/>
+      </w:pPr>
+      <w:rPr>
+        <w:rFonts w:ascii="Courier New" w:hAnsi="Courier New" w:hint="default"/>
+        <w:sz w:val="20"/>
+      </w:rPr>
+    </w:lvl>
+    <w:lvl w:ilvl="2" w:tentative="1">
+      <w:start w:val="1"/>
+      <w:numFmt w:val="bullet"/>
+      <w:lvlText w:val=""/>
+      <w:lvlJc w:val="left"/>
+      <w:pPr>
+        <w:tabs>
+          <w:tab w:val="num" w:pos="2160"/>
+        </w:tabs>
+        <w:ind w:left="2160" w:hanging="360"/>
+      </w:pPr>
+      <w:rPr>
+        <w:rFonts w:ascii="Wingdings" w:hAnsi="Wingdings" w:hint="default"/>
+        <w:sz w:val="20"/>
+      </w:rPr>
+    </w:lvl>
+    <w:lvl w:ilvl="3" w:tentative="1">
+      <w:start w:val="1"/>
+      <w:numFmt w:val="bullet"/>
+      <w:lvlText w:val=""/>
+      <w:lvlJc w:val="left"/>
+      <w:pPr>
+        <w:tabs>
+          <w:tab w:val="num" w:pos="2880"/>
+        </w:tabs>
+        <w:ind w:left="2880" w:hanging="360"/>
+      </w:pPr>
+      <w:rPr>
+        <w:rFonts w:ascii="Wingdings" w:hAnsi="Wingdings" w:hint="default"/>
+        <w:sz w:val="20"/>
+      </w:rPr>
+    </w:lvl>
+    <w:lvl w:ilvl="4" w:tentative="1">
+      <w:start w:val="1"/>
+      <w:numFmt w:val="bullet"/>
+      <w:lvlText w:val=""/>
+      <w:lvlJc w:val="left"/>
+      <w:pPr>
+        <w:tabs>
+          <w:tab w:val="num" w:pos="3600"/>
+        </w:tabs>
+        <w:ind w:left="3600" w:hanging="360"/>
+      </w:pPr>
+      <w:rPr>
+        <w:rFonts w:ascii="Wingdings" w:hAnsi="Wingdings" w:hint="default"/>
+        <w:sz w:val="20"/>
+      </w:rPr>
+    </w:lvl>
+    <w:lvl w:ilvl="5" w:tentative="1">
+      <w:start w:val="1"/>
+      <w:numFmt w:val="bullet"/>
+      <w:lvlText w:val=""/>
+      <w:lvlJc w:val="left"/>
+      <w:pPr>
+        <w:tabs>
+          <w:tab w:val="num" w:pos="4320"/>
+        </w:tabs>
+        <w:ind w:left="4320" w:hanging="360"/>
+      </w:pPr>
+      <w:rPr>
+        <w:rFonts w:ascii="Wingdings" w:hAnsi="Wingdings" w:hint="default"/>
+        <w:sz w:val="20"/>
+      </w:rPr>
+    </w:lvl>
+    <w:lvl w:ilvl="6" w:tentative="1">
+      <w:start w:val="1"/>
+      <w:numFmt w:val="bullet"/>
+      <w:lvlText w:val=""/>
+      <w:lvlJc w:val="left"/>
+      <w:pPr>
+        <w:tabs>
+          <w:tab w:val="num" w:pos="5040"/>
+        </w:tabs>
+        <w:ind w:left="5040" w:hanging="360"/>
+      </w:pPr>
+      <w:rPr>
+        <w:rFonts w:ascii="Wingdings" w:hAnsi="Wingdings" w:hint="default"/>
+        <w:sz w:val="20"/>
+      </w:rPr>
+    </w:lvl>
+    <w:lvl w:ilvl="7" w:tentative="1">
+      <w:start w:val="1"/>
+      <w:numFmt w:val="bullet"/>
+      <w:lvlText w:val=""/>
+      <w:lvlJc w:val="left"/>
+      <w:pPr>
+        <w:tabs>
+          <w:tab w:val="num" w:pos="5760"/>
+        </w:tabs>
+        <w:ind w:left="5760" w:hanging="360"/>
+      </w:pPr>
+      <w:rPr>
+        <w:rFonts w:ascii="Wingdings" w:hAnsi="Wingdings" w:hint="default"/>
+        <w:sz w:val="20"/>
+      </w:rPr>
+    </w:lvl>
+    <w:lvl w:ilvl="8" w:tentative="1">
+      <w:start w:val="1"/>
+      <w:numFmt w:val="bullet"/>
+      <w:lvlText w:val=""/>
+      <w:lvlJc w:val="left"/>
+      <w:pPr>
+        <w:tabs>
+          <w:tab w:val="num" w:pos="6480"/>
+        </w:tabs>
+        <w:ind w:left="6480" w:hanging="360"/>
+      </w:pPr>
+      <w:rPr>
+        <w:rFonts w:ascii="Wingdings" w:hAnsi="Wingdings" w:hint="default"/>
+        <w:sz w:val="20"/>
+      </w:rPr>
+    </w:lvl>
+  </w:abstractNum>
+  <w:abstractNum w:abstractNumId="32" w15:restartNumberingAfterBreak="0">
+    <w:nsid w:val="5AE976E6"/>
+    <w:multiLevelType w:val="multilevel"/>
+    <w:tmpl w:val="45AE8A24"/>
+    <w:lvl w:ilvl="0">
+      <w:start w:val="1"/>
+      <w:numFmt w:val="bullet"/>
+      <w:lvlText w:val=""/>
+      <w:lvlJc w:val="left"/>
+      <w:pPr>
+        <w:tabs>
+          <w:tab w:val="num" w:pos="720"/>
+        </w:tabs>
+        <w:ind w:left="720" w:hanging="360"/>
+      </w:pPr>
+      <w:rPr>
+        <w:rFonts w:ascii="Symbol" w:hAnsi="Symbol" w:hint="default"/>
+        <w:sz w:val="20"/>
+      </w:rPr>
+    </w:lvl>
+    <w:lvl w:ilvl="1" w:tentative="1">
+      <w:start w:val="1"/>
+      <w:numFmt w:val="bullet"/>
+      <w:lvlText w:val="o"/>
+      <w:lvlJc w:val="left"/>
+      <w:pPr>
+        <w:tabs>
+          <w:tab w:val="num" w:pos="1440"/>
+        </w:tabs>
+        <w:ind w:left="1440" w:hanging="360"/>
+      </w:pPr>
+      <w:rPr>
+        <w:rFonts w:ascii="Courier New" w:hAnsi="Courier New" w:hint="default"/>
+        <w:sz w:val="20"/>
+      </w:rPr>
+    </w:lvl>
+    <w:lvl w:ilvl="2" w:tentative="1">
+      <w:start w:val="1"/>
+      <w:numFmt w:val="bullet"/>
+      <w:lvlText w:val=""/>
+      <w:lvlJc w:val="left"/>
+      <w:pPr>
+        <w:tabs>
+          <w:tab w:val="num" w:pos="2160"/>
+        </w:tabs>
+        <w:ind w:left="2160" w:hanging="360"/>
+      </w:pPr>
+      <w:rPr>
+        <w:rFonts w:ascii="Wingdings" w:hAnsi="Wingdings" w:hint="default"/>
+        <w:sz w:val="20"/>
+      </w:rPr>
+    </w:lvl>
+    <w:lvl w:ilvl="3" w:tentative="1">
+      <w:start w:val="1"/>
+      <w:numFmt w:val="bullet"/>
+      <w:lvlText w:val=""/>
+      <w:lvlJc w:val="left"/>
+      <w:pPr>
+        <w:tabs>
+          <w:tab w:val="num" w:pos="2880"/>
+        </w:tabs>
+        <w:ind w:left="2880" w:hanging="360"/>
+      </w:pPr>
+      <w:rPr>
+        <w:rFonts w:ascii="Wingdings" w:hAnsi="Wingdings" w:hint="default"/>
+        <w:sz w:val="20"/>
+      </w:rPr>
+    </w:lvl>
+    <w:lvl w:ilvl="4" w:tentative="1">
+      <w:start w:val="1"/>
+      <w:numFmt w:val="bullet"/>
+      <w:lvlText w:val=""/>
+      <w:lvlJc w:val="left"/>
+      <w:pPr>
+        <w:tabs>
+          <w:tab w:val="num" w:pos="3600"/>
+        </w:tabs>
+        <w:ind w:left="3600" w:hanging="360"/>
+      </w:pPr>
+      <w:rPr>
+        <w:rFonts w:ascii="Wingdings" w:hAnsi="Wingdings" w:hint="default"/>
+        <w:sz w:val="20"/>
+      </w:rPr>
+    </w:lvl>
+    <w:lvl w:ilvl="5" w:tentative="1">
+      <w:start w:val="1"/>
+      <w:numFmt w:val="bullet"/>
+      <w:lvlText w:val=""/>
+      <w:lvlJc w:val="left"/>
+      <w:pPr>
+        <w:tabs>
+          <w:tab w:val="num" w:pos="4320"/>
+        </w:tabs>
+        <w:ind w:left="4320" w:hanging="360"/>
+      </w:pPr>
+      <w:rPr>
+        <w:rFonts w:ascii="Wingdings" w:hAnsi="Wingdings" w:hint="default"/>
+        <w:sz w:val="20"/>
+      </w:rPr>
+    </w:lvl>
+    <w:lvl w:ilvl="6" w:tentative="1">
+      <w:start w:val="1"/>
+      <w:numFmt w:val="bullet"/>
+      <w:lvlText w:val=""/>
+      <w:lvlJc w:val="left"/>
+      <w:pPr>
+        <w:tabs>
+          <w:tab w:val="num" w:pos="5040"/>
+        </w:tabs>
+        <w:ind w:left="5040" w:hanging="360"/>
+      </w:pPr>
+      <w:rPr>
+        <w:rFonts w:ascii="Wingdings" w:hAnsi="Wingdings" w:hint="default"/>
+        <w:sz w:val="20"/>
+      </w:rPr>
+    </w:lvl>
+    <w:lvl w:ilvl="7" w:tentative="1">
+      <w:start w:val="1"/>
+      <w:numFmt w:val="bullet"/>
+      <w:lvlText w:val=""/>
+      <w:lvlJc w:val="left"/>
+      <w:pPr>
+        <w:tabs>
+          <w:tab w:val="num" w:pos="5760"/>
+        </w:tabs>
+        <w:ind w:left="5760" w:hanging="360"/>
+      </w:pPr>
+      <w:rPr>
+        <w:rFonts w:ascii="Wingdings" w:hAnsi="Wingdings" w:hint="default"/>
+        <w:sz w:val="20"/>
+      </w:rPr>
+    </w:lvl>
+    <w:lvl w:ilvl="8" w:tentative="1">
+      <w:start w:val="1"/>
+      <w:numFmt w:val="bullet"/>
+      <w:lvlText w:val=""/>
+      <w:lvlJc w:val="left"/>
+      <w:pPr>
+        <w:tabs>
+          <w:tab w:val="num" w:pos="6480"/>
+        </w:tabs>
+        <w:ind w:left="6480" w:hanging="360"/>
+      </w:pPr>
+      <w:rPr>
+        <w:rFonts w:ascii="Wingdings" w:hAnsi="Wingdings" w:hint="default"/>
+        <w:sz w:val="20"/>
+      </w:rPr>
+    </w:lvl>
+  </w:abstractNum>
+  <w:abstractNum w:abstractNumId="33" w15:restartNumberingAfterBreak="0">
     <w:nsid w:val="5C3C32E1"/>
     <w:multiLevelType w:val="hybridMultilevel"/>
     <w:tmpl w:val="59B85C5C"/>
@@ -14903,7 +19574,305 @@
       </w:pPr>
     </w:lvl>
   </w:abstractNum>
-  <w:abstractNum w:abstractNumId="25" w15:restartNumberingAfterBreak="0">
+  <w:abstractNum w:abstractNumId="34" w15:restartNumberingAfterBreak="0">
+    <w:nsid w:val="5E4A775D"/>
+    <w:multiLevelType w:val="multilevel"/>
+    <w:tmpl w:val="F0A8FB4A"/>
+    <w:lvl w:ilvl="0">
+      <w:start w:val="1"/>
+      <w:numFmt w:val="bullet"/>
+      <w:lvlText w:val=""/>
+      <w:lvlJc w:val="left"/>
+      <w:pPr>
+        <w:tabs>
+          <w:tab w:val="num" w:pos="720"/>
+        </w:tabs>
+        <w:ind w:left="720" w:hanging="360"/>
+      </w:pPr>
+      <w:rPr>
+        <w:rFonts w:ascii="Symbol" w:hAnsi="Symbol" w:hint="default"/>
+        <w:sz w:val="20"/>
+      </w:rPr>
+    </w:lvl>
+    <w:lvl w:ilvl="1" w:tentative="1">
+      <w:start w:val="1"/>
+      <w:numFmt w:val="bullet"/>
+      <w:lvlText w:val="o"/>
+      <w:lvlJc w:val="left"/>
+      <w:pPr>
+        <w:tabs>
+          <w:tab w:val="num" w:pos="1440"/>
+        </w:tabs>
+        <w:ind w:left="1440" w:hanging="360"/>
+      </w:pPr>
+      <w:rPr>
+        <w:rFonts w:ascii="Courier New" w:hAnsi="Courier New" w:hint="default"/>
+        <w:sz w:val="20"/>
+      </w:rPr>
+    </w:lvl>
+    <w:lvl w:ilvl="2" w:tentative="1">
+      <w:start w:val="1"/>
+      <w:numFmt w:val="bullet"/>
+      <w:lvlText w:val=""/>
+      <w:lvlJc w:val="left"/>
+      <w:pPr>
+        <w:tabs>
+          <w:tab w:val="num" w:pos="2160"/>
+        </w:tabs>
+        <w:ind w:left="2160" w:hanging="360"/>
+      </w:pPr>
+      <w:rPr>
+        <w:rFonts w:ascii="Wingdings" w:hAnsi="Wingdings" w:hint="default"/>
+        <w:sz w:val="20"/>
+      </w:rPr>
+    </w:lvl>
+    <w:lvl w:ilvl="3" w:tentative="1">
+      <w:start w:val="1"/>
+      <w:numFmt w:val="bullet"/>
+      <w:lvlText w:val=""/>
+      <w:lvlJc w:val="left"/>
+      <w:pPr>
+        <w:tabs>
+          <w:tab w:val="num" w:pos="2880"/>
+        </w:tabs>
+        <w:ind w:left="2880" w:hanging="360"/>
+      </w:pPr>
+      <w:rPr>
+        <w:rFonts w:ascii="Wingdings" w:hAnsi="Wingdings" w:hint="default"/>
+        <w:sz w:val="20"/>
+      </w:rPr>
+    </w:lvl>
+    <w:lvl w:ilvl="4" w:tentative="1">
+      <w:start w:val="1"/>
+      <w:numFmt w:val="bullet"/>
+      <w:lvlText w:val=""/>
+      <w:lvlJc w:val="left"/>
+      <w:pPr>
+        <w:tabs>
+          <w:tab w:val="num" w:pos="3600"/>
+        </w:tabs>
+        <w:ind w:left="3600" w:hanging="360"/>
+      </w:pPr>
+      <w:rPr>
+        <w:rFonts w:ascii="Wingdings" w:hAnsi="Wingdings" w:hint="default"/>
+        <w:sz w:val="20"/>
+      </w:rPr>
+    </w:lvl>
+    <w:lvl w:ilvl="5" w:tentative="1">
+      <w:start w:val="1"/>
+      <w:numFmt w:val="bullet"/>
+      <w:lvlText w:val=""/>
+      <w:lvlJc w:val="left"/>
+      <w:pPr>
+        <w:tabs>
+          <w:tab w:val="num" w:pos="4320"/>
+        </w:tabs>
+        <w:ind w:left="4320" w:hanging="360"/>
+      </w:pPr>
+      <w:rPr>
+        <w:rFonts w:ascii="Wingdings" w:hAnsi="Wingdings" w:hint="default"/>
+        <w:sz w:val="20"/>
+      </w:rPr>
+    </w:lvl>
+    <w:lvl w:ilvl="6" w:tentative="1">
+      <w:start w:val="1"/>
+      <w:numFmt w:val="bullet"/>
+      <w:lvlText w:val=""/>
+      <w:lvlJc w:val="left"/>
+      <w:pPr>
+        <w:tabs>
+          <w:tab w:val="num" w:pos="5040"/>
+        </w:tabs>
+        <w:ind w:left="5040" w:hanging="360"/>
+      </w:pPr>
+      <w:rPr>
+        <w:rFonts w:ascii="Wingdings" w:hAnsi="Wingdings" w:hint="default"/>
+        <w:sz w:val="20"/>
+      </w:rPr>
+    </w:lvl>
+    <w:lvl w:ilvl="7" w:tentative="1">
+      <w:start w:val="1"/>
+      <w:numFmt w:val="bullet"/>
+      <w:lvlText w:val=""/>
+      <w:lvlJc w:val="left"/>
+      <w:pPr>
+        <w:tabs>
+          <w:tab w:val="num" w:pos="5760"/>
+        </w:tabs>
+        <w:ind w:left="5760" w:hanging="360"/>
+      </w:pPr>
+      <w:rPr>
+        <w:rFonts w:ascii="Wingdings" w:hAnsi="Wingdings" w:hint="default"/>
+        <w:sz w:val="20"/>
+      </w:rPr>
+    </w:lvl>
+    <w:lvl w:ilvl="8" w:tentative="1">
+      <w:start w:val="1"/>
+      <w:numFmt w:val="bullet"/>
+      <w:lvlText w:val=""/>
+      <w:lvlJc w:val="left"/>
+      <w:pPr>
+        <w:tabs>
+          <w:tab w:val="num" w:pos="6480"/>
+        </w:tabs>
+        <w:ind w:left="6480" w:hanging="360"/>
+      </w:pPr>
+      <w:rPr>
+        <w:rFonts w:ascii="Wingdings" w:hAnsi="Wingdings" w:hint="default"/>
+        <w:sz w:val="20"/>
+      </w:rPr>
+    </w:lvl>
+  </w:abstractNum>
+  <w:abstractNum w:abstractNumId="35" w15:restartNumberingAfterBreak="0">
+    <w:nsid w:val="5F1040CA"/>
+    <w:multiLevelType w:val="multilevel"/>
+    <w:tmpl w:val="9FF6531A"/>
+    <w:lvl w:ilvl="0">
+      <w:start w:val="1"/>
+      <w:numFmt w:val="bullet"/>
+      <w:lvlText w:val=""/>
+      <w:lvlJc w:val="left"/>
+      <w:pPr>
+        <w:tabs>
+          <w:tab w:val="num" w:pos="720"/>
+        </w:tabs>
+        <w:ind w:left="720" w:hanging="360"/>
+      </w:pPr>
+      <w:rPr>
+        <w:rFonts w:ascii="Symbol" w:hAnsi="Symbol" w:hint="default"/>
+        <w:sz w:val="20"/>
+      </w:rPr>
+    </w:lvl>
+    <w:lvl w:ilvl="1" w:tentative="1">
+      <w:start w:val="1"/>
+      <w:numFmt w:val="bullet"/>
+      <w:lvlText w:val="o"/>
+      <w:lvlJc w:val="left"/>
+      <w:pPr>
+        <w:tabs>
+          <w:tab w:val="num" w:pos="1440"/>
+        </w:tabs>
+        <w:ind w:left="1440" w:hanging="360"/>
+      </w:pPr>
+      <w:rPr>
+        <w:rFonts w:ascii="Courier New" w:hAnsi="Courier New" w:hint="default"/>
+        <w:sz w:val="20"/>
+      </w:rPr>
+    </w:lvl>
+    <w:lvl w:ilvl="2" w:tentative="1">
+      <w:start w:val="1"/>
+      <w:numFmt w:val="bullet"/>
+      <w:lvlText w:val=""/>
+      <w:lvlJc w:val="left"/>
+      <w:pPr>
+        <w:tabs>
+          <w:tab w:val="num" w:pos="2160"/>
+        </w:tabs>
+        <w:ind w:left="2160" w:hanging="360"/>
+      </w:pPr>
+      <w:rPr>
+        <w:rFonts w:ascii="Wingdings" w:hAnsi="Wingdings" w:hint="default"/>
+        <w:sz w:val="20"/>
+      </w:rPr>
+    </w:lvl>
+    <w:lvl w:ilvl="3" w:tentative="1">
+      <w:start w:val="1"/>
+      <w:numFmt w:val="bullet"/>
+      <w:lvlText w:val=""/>
+      <w:lvlJc w:val="left"/>
+      <w:pPr>
+        <w:tabs>
+          <w:tab w:val="num" w:pos="2880"/>
+        </w:tabs>
+        <w:ind w:left="2880" w:hanging="360"/>
+      </w:pPr>
+      <w:rPr>
+        <w:rFonts w:ascii="Wingdings" w:hAnsi="Wingdings" w:hint="default"/>
+        <w:sz w:val="20"/>
+      </w:rPr>
+    </w:lvl>
+    <w:lvl w:ilvl="4" w:tentative="1">
+      <w:start w:val="1"/>
+      <w:numFmt w:val="bullet"/>
+      <w:lvlText w:val=""/>
+      <w:lvlJc w:val="left"/>
+      <w:pPr>
+        <w:tabs>
+          <w:tab w:val="num" w:pos="3600"/>
+        </w:tabs>
+        <w:ind w:left="3600" w:hanging="360"/>
+      </w:pPr>
+      <w:rPr>
+        <w:rFonts w:ascii="Wingdings" w:hAnsi="Wingdings" w:hint="default"/>
+        <w:sz w:val="20"/>
+      </w:rPr>
+    </w:lvl>
+    <w:lvl w:ilvl="5" w:tentative="1">
+      <w:start w:val="1"/>
+      <w:numFmt w:val="bullet"/>
+      <w:lvlText w:val=""/>
+      <w:lvlJc w:val="left"/>
+      <w:pPr>
+        <w:tabs>
+          <w:tab w:val="num" w:pos="4320"/>
+        </w:tabs>
+        <w:ind w:left="4320" w:hanging="360"/>
+      </w:pPr>
+      <w:rPr>
+        <w:rFonts w:ascii="Wingdings" w:hAnsi="Wingdings" w:hint="default"/>
+        <w:sz w:val="20"/>
+      </w:rPr>
+    </w:lvl>
+    <w:lvl w:ilvl="6" w:tentative="1">
+      <w:start w:val="1"/>
+      <w:numFmt w:val="bullet"/>
+      <w:lvlText w:val=""/>
+      <w:lvlJc w:val="left"/>
+      <w:pPr>
+        <w:tabs>
+          <w:tab w:val="num" w:pos="5040"/>
+        </w:tabs>
+        <w:ind w:left="5040" w:hanging="360"/>
+      </w:pPr>
+      <w:rPr>
+        <w:rFonts w:ascii="Wingdings" w:hAnsi="Wingdings" w:hint="default"/>
+        <w:sz w:val="20"/>
+      </w:rPr>
+    </w:lvl>
+    <w:lvl w:ilvl="7" w:tentative="1">
+      <w:start w:val="1"/>
+      <w:numFmt w:val="bullet"/>
+      <w:lvlText w:val=""/>
+      <w:lvlJc w:val="left"/>
+      <w:pPr>
+        <w:tabs>
+          <w:tab w:val="num" w:pos="5760"/>
+        </w:tabs>
+        <w:ind w:left="5760" w:hanging="360"/>
+      </w:pPr>
+      <w:rPr>
+        <w:rFonts w:ascii="Wingdings" w:hAnsi="Wingdings" w:hint="default"/>
+        <w:sz w:val="20"/>
+      </w:rPr>
+    </w:lvl>
+    <w:lvl w:ilvl="8" w:tentative="1">
+      <w:start w:val="1"/>
+      <w:numFmt w:val="bullet"/>
+      <w:lvlText w:val=""/>
+      <w:lvlJc w:val="left"/>
+      <w:pPr>
+        <w:tabs>
+          <w:tab w:val="num" w:pos="6480"/>
+        </w:tabs>
+        <w:ind w:left="6480" w:hanging="360"/>
+      </w:pPr>
+      <w:rPr>
+        <w:rFonts w:ascii="Wingdings" w:hAnsi="Wingdings" w:hint="default"/>
+        <w:sz w:val="20"/>
+      </w:rPr>
+    </w:lvl>
+  </w:abstractNum>
+  <w:abstractNum w:abstractNumId="36" w15:restartNumberingAfterBreak="0">
     <w:nsid w:val="63C82B68"/>
     <w:multiLevelType w:val="multilevel"/>
     <w:tmpl w:val="F1C82BAA"/>
@@ -15052,7 +20021,7 @@
       </w:rPr>
     </w:lvl>
   </w:abstractNum>
-  <w:abstractNum w:abstractNumId="26" w15:restartNumberingAfterBreak="0">
+  <w:abstractNum w:abstractNumId="37" w15:restartNumberingAfterBreak="0">
     <w:nsid w:val="65E550F6"/>
     <w:multiLevelType w:val="multilevel"/>
     <w:tmpl w:val="650023D2"/>
@@ -15201,7 +20170,7 @@
       </w:rPr>
     </w:lvl>
   </w:abstractNum>
-  <w:abstractNum w:abstractNumId="27" w15:restartNumberingAfterBreak="0">
+  <w:abstractNum w:abstractNumId="38" w15:restartNumberingAfterBreak="0">
     <w:nsid w:val="65E7148A"/>
     <w:multiLevelType w:val="hybridMultilevel"/>
     <w:tmpl w:val="29B44306"/>
@@ -15290,7 +20259,7 @@
       </w:pPr>
     </w:lvl>
   </w:abstractNum>
-  <w:abstractNum w:abstractNumId="28" w15:restartNumberingAfterBreak="0">
+  <w:abstractNum w:abstractNumId="39" w15:restartNumberingAfterBreak="0">
     <w:nsid w:val="6C8F1C81"/>
     <w:multiLevelType w:val="hybridMultilevel"/>
     <w:tmpl w:val="8C1CB09A"/>
@@ -15403,7 +20372,7 @@
       </w:rPr>
     </w:lvl>
   </w:abstractNum>
-  <w:abstractNum w:abstractNumId="29" w15:restartNumberingAfterBreak="0">
+  <w:abstractNum w:abstractNumId="40" w15:restartNumberingAfterBreak="0">
     <w:nsid w:val="6D73123F"/>
     <w:multiLevelType w:val="multilevel"/>
     <w:tmpl w:val="7FF8CE1E"/>
@@ -15552,7 +20521,7 @@
       </w:rPr>
     </w:lvl>
   </w:abstractNum>
-  <w:abstractNum w:abstractNumId="30" w15:restartNumberingAfterBreak="0">
+  <w:abstractNum w:abstractNumId="41" w15:restartNumberingAfterBreak="0">
     <w:nsid w:val="722F483D"/>
     <w:multiLevelType w:val="hybridMultilevel"/>
     <w:tmpl w:val="3856C6C0"/>
@@ -15641,7 +20610,7 @@
       </w:pPr>
     </w:lvl>
   </w:abstractNum>
-  <w:abstractNum w:abstractNumId="31" w15:restartNumberingAfterBreak="0">
+  <w:abstractNum w:abstractNumId="42" w15:restartNumberingAfterBreak="0">
     <w:nsid w:val="763C23CC"/>
     <w:multiLevelType w:val="hybridMultilevel"/>
     <w:tmpl w:val="A7E6C056"/>
@@ -15731,22 +20700,22 @@
     </w:lvl>
   </w:abstractNum>
   <w:num w:numId="1">
-    <w:abstractNumId w:val="28"/>
+    <w:abstractNumId w:val="39"/>
   </w:num>
   <w:num w:numId="2">
-    <w:abstractNumId w:val="6"/>
+    <w:abstractNumId w:val="8"/>
   </w:num>
   <w:num w:numId="3">
-    <w:abstractNumId w:val="10"/>
+    <w:abstractNumId w:val="14"/>
   </w:num>
   <w:num w:numId="4">
-    <w:abstractNumId w:val="27"/>
+    <w:abstractNumId w:val="38"/>
   </w:num>
   <w:num w:numId="5">
-    <w:abstractNumId w:val="9"/>
+    <w:abstractNumId w:val="12"/>
   </w:num>
   <w:num w:numId="6">
-    <w:abstractNumId w:val="9"/>
+    <w:abstractNumId w:val="12"/>
     <w:lvlOverride w:ilvl="0">
       <w:startOverride w:val="2"/>
     </w:lvlOverride>
@@ -15755,7 +20724,7 @@
     </w:lvlOverride>
   </w:num>
   <w:num w:numId="7">
-    <w:abstractNumId w:val="9"/>
+    <w:abstractNumId w:val="12"/>
     <w:lvlOverride w:ilvl="0">
       <w:startOverride w:val="3"/>
     </w:lvlOverride>
@@ -15764,94 +20733,127 @@
     </w:lvlOverride>
   </w:num>
   <w:num w:numId="8">
+    <w:abstractNumId w:val="17"/>
+  </w:num>
+  <w:num w:numId="9">
+    <w:abstractNumId w:val="17"/>
+  </w:num>
+  <w:num w:numId="10">
+    <w:abstractNumId w:val="24"/>
+  </w:num>
+  <w:num w:numId="11">
+    <w:abstractNumId w:val="37"/>
+  </w:num>
+  <w:num w:numId="12">
+    <w:abstractNumId w:val="40"/>
+  </w:num>
+  <w:num w:numId="13">
+    <w:abstractNumId w:val="6"/>
+  </w:num>
+  <w:num w:numId="14">
+    <w:abstractNumId w:val="16"/>
+  </w:num>
+  <w:num w:numId="15">
+    <w:abstractNumId w:val="1"/>
+  </w:num>
+  <w:num w:numId="16">
+    <w:abstractNumId w:val="3"/>
+  </w:num>
+  <w:num w:numId="17">
+    <w:abstractNumId w:val="41"/>
+  </w:num>
+  <w:num w:numId="18">
+    <w:abstractNumId w:val="2"/>
+  </w:num>
+  <w:num w:numId="19">
+    <w:abstractNumId w:val="5"/>
+  </w:num>
+  <w:num w:numId="20">
+    <w:abstractNumId w:val="20"/>
+  </w:num>
+  <w:num w:numId="21">
+    <w:abstractNumId w:val="19"/>
+  </w:num>
+  <w:num w:numId="22">
+    <w:abstractNumId w:val="30"/>
+  </w:num>
+  <w:num w:numId="23">
+    <w:abstractNumId w:val="42"/>
+  </w:num>
+  <w:num w:numId="24">
+    <w:abstractNumId w:val="29"/>
+  </w:num>
+  <w:num w:numId="25">
+    <w:abstractNumId w:val="33"/>
+  </w:num>
+  <w:num w:numId="26">
+    <w:abstractNumId w:val="27"/>
+  </w:num>
+  <w:num w:numId="27">
+    <w:abstractNumId w:val="15"/>
+  </w:num>
+  <w:num w:numId="28">
+    <w:abstractNumId w:val="26"/>
+  </w:num>
+  <w:num w:numId="29">
+    <w:abstractNumId w:val="7"/>
+  </w:num>
+  <w:num w:numId="30">
+    <w:abstractNumId w:val="18"/>
+  </w:num>
+  <w:num w:numId="31">
+    <w:abstractNumId w:val="25"/>
+  </w:num>
+  <w:num w:numId="32">
+    <w:abstractNumId w:val="11"/>
+  </w:num>
+  <w:num w:numId="33">
+    <w:abstractNumId w:val="36"/>
+  </w:num>
+  <w:num w:numId="34">
+    <w:abstractNumId w:val="21"/>
+  </w:num>
+  <w:num w:numId="35">
+    <w:abstractNumId w:val="10"/>
+  </w:num>
+  <w:num w:numId="36">
+    <w:abstractNumId w:val="31"/>
+  </w:num>
+  <w:num w:numId="37">
+    <w:abstractNumId w:val="35"/>
+  </w:num>
+  <w:num w:numId="38">
+    <w:abstractNumId w:val="28"/>
+  </w:num>
+  <w:num w:numId="39">
+    <w:abstractNumId w:val="22"/>
+  </w:num>
+  <w:num w:numId="40">
+    <w:abstractNumId w:val="34"/>
+  </w:num>
+  <w:num w:numId="41">
+    <w:abstractNumId w:val="32"/>
+  </w:num>
+  <w:num w:numId="42">
+    <w:abstractNumId w:val="4"/>
+  </w:num>
+  <w:num w:numId="43">
+    <w:abstractNumId w:val="0"/>
+  </w:num>
+  <w:num w:numId="44">
     <w:abstractNumId w:val="13"/>
   </w:num>
-  <w:num w:numId="9">
-    <w:abstractNumId w:val="13"/>
-  </w:num>
-  <w:num w:numId="10">
-    <w:abstractNumId w:val="18"/>
-  </w:num>
-  <w:num w:numId="11">
-    <w:abstractNumId w:val="26"/>
-  </w:num>
-  <w:num w:numId="12">
-    <w:abstractNumId w:val="29"/>
-  </w:num>
-  <w:num w:numId="13">
-    <w:abstractNumId w:val="4"/>
-  </w:num>
-  <w:num w:numId="14">
-    <w:abstractNumId w:val="12"/>
-  </w:num>
-  <w:num w:numId="15">
-    <w:abstractNumId w:val="0"/>
-  </w:num>
-  <w:num w:numId="16">
-    <w:abstractNumId w:val="2"/>
-  </w:num>
-  <w:num w:numId="17">
-    <w:abstractNumId w:val="30"/>
-  </w:num>
-  <w:num w:numId="18">
-    <w:abstractNumId w:val="1"/>
-  </w:num>
-  <w:num w:numId="19">
-    <w:abstractNumId w:val="3"/>
-  </w:num>
-  <w:num w:numId="20">
-    <w:abstractNumId w:val="16"/>
-  </w:num>
-  <w:num w:numId="21">
-    <w:abstractNumId w:val="15"/>
-  </w:num>
-  <w:num w:numId="22">
+  <w:num w:numId="45">
     <w:abstractNumId w:val="23"/>
   </w:num>
-  <w:num w:numId="23">
-    <w:abstractNumId w:val="31"/>
-  </w:num>
-  <w:num w:numId="24">
-    <w:abstractNumId w:val="22"/>
-  </w:num>
-  <w:num w:numId="25">
-    <w:abstractNumId w:val="24"/>
-  </w:num>
-  <w:num w:numId="26">
-    <w:abstractNumId w:val="21"/>
-  </w:num>
-  <w:num w:numId="27">
-    <w:abstractNumId w:val="11"/>
-  </w:num>
-  <w:num w:numId="28">
-    <w:abstractNumId w:val="20"/>
-  </w:num>
-  <w:num w:numId="29">
-    <w:abstractNumId w:val="5"/>
-  </w:num>
-  <w:num w:numId="30">
-    <w:abstractNumId w:val="14"/>
-  </w:num>
-  <w:num w:numId="31">
-    <w:abstractNumId w:val="19"/>
-  </w:num>
-  <w:num w:numId="32">
-    <w:abstractNumId w:val="8"/>
-  </w:num>
-  <w:num w:numId="33">
-    <w:abstractNumId w:val="25"/>
-  </w:num>
-  <w:num w:numId="34">
-    <w:abstractNumId w:val="17"/>
-  </w:num>
-  <w:num w:numId="35">
-    <w:abstractNumId w:val="7"/>
+  <w:num w:numId="46">
+    <w:abstractNumId w:val="9"/>
   </w:num>
 </w:numbering>
 </file>
 
 <file path=word/styles.xml><?xml version="1.0" encoding="utf-8"?>
-<w:styles xmlns:mc="http://schemas.openxmlformats.org/markup-compatibility/2006" xmlns:r="http://schemas.openxmlformats.org/officeDocument/2006/relationships" xmlns:w="http://schemas.openxmlformats.org/wordprocessingml/2006/main" xmlns:w14="http://schemas.microsoft.com/office/word/2010/wordml" xmlns:w15="http://schemas.microsoft.com/office/word/2012/wordml" xmlns:w16cex="http://schemas.microsoft.com/office/word/2018/wordml/cex" xmlns:w16cid="http://schemas.microsoft.com/office/word/2016/wordml/cid" xmlns:w16="http://schemas.microsoft.com/office/word/2018/wordml" xmlns:w16sdtdh="http://schemas.microsoft.com/office/word/2020/wordml/sdtdatahash" xmlns:w16se="http://schemas.microsoft.com/office/word/2015/wordml/symex" mc:Ignorable="w14 w15 w16se w16cid w16 w16cex w16sdtdh">
+<w:styles xmlns:mc="http://schemas.openxmlformats.org/markup-compatibility/2006" xmlns:r="http://schemas.openxmlformats.org/officeDocument/2006/relationships" xmlns:w="http://schemas.openxmlformats.org/wordprocessingml/2006/main" xmlns:w14="http://schemas.microsoft.com/office/word/2010/wordml" xmlns:w15="http://schemas.microsoft.com/office/word/2012/wordml" mc:Ignorable="w14 w15">
   <w:docDefaults>
     <w:rPrDefault>
       <w:rPr>
@@ -15867,7 +20869,7 @@
       </w:pPr>
     </w:pPrDefault>
   </w:docDefaults>
-  <w:latentStyles w:defLockedState="0" w:defUIPriority="99" w:defSemiHidden="0" w:defUnhideWhenUsed="0" w:defQFormat="0" w:count="376">
+  <w:latentStyles w:defLockedState="0" w:defUIPriority="99" w:defSemiHidden="0" w:defUnhideWhenUsed="0" w:defQFormat="0" w:count="371">
     <w:lsdException w:name="Normal" w:uiPriority="0" w:qFormat="1"/>
     <w:lsdException w:name="heading 1" w:uiPriority="9" w:qFormat="1"/>
     <w:lsdException w:name="heading 2" w:semiHidden="1" w:uiPriority="9" w:unhideWhenUsed="1" w:qFormat="1"/>
@@ -16239,11 +21241,6 @@
     <w:lsdException w:name="List Table 5 Dark Accent 6" w:uiPriority="50"/>
     <w:lsdException w:name="List Table 6 Colorful Accent 6" w:uiPriority="51"/>
     <w:lsdException w:name="List Table 7 Colorful Accent 6" w:uiPriority="52"/>
-    <w:lsdException w:name="Mention" w:semiHidden="1" w:unhideWhenUsed="1"/>
-    <w:lsdException w:name="Smart Hyperlink" w:semiHidden="1" w:unhideWhenUsed="1"/>
-    <w:lsdException w:name="Hashtag" w:semiHidden="1" w:unhideWhenUsed="1"/>
-    <w:lsdException w:name="Unresolved Mention" w:semiHidden="1" w:unhideWhenUsed="1"/>
-    <w:lsdException w:name="Smart Link" w:semiHidden="1" w:unhideWhenUsed="1"/>
   </w:latentStyles>
   <w:style w:type="paragraph" w:default="1" w:styleId="Normal">
     <w:name w:val="Normal"/>
@@ -16866,7 +21863,6 @@
     <w:name w:val="Normal (Web)"/>
     <w:basedOn w:val="Normal"/>
     <w:uiPriority w:val="99"/>
-    <w:semiHidden/>
     <w:unhideWhenUsed/>
     <w:rsid w:val="00C86030"/>
     <w:pPr>
@@ -16890,7 +21886,7 @@
       <w:bCs/>
     </w:rPr>
   </w:style>
-  <w:style w:type="character" w:styleId="MenoPendente">
+  <w:style w:type="character" w:customStyle="1" w:styleId="UnresolvedMention">
     <w:name w:val="Unresolved Mention"/>
     <w:basedOn w:val="Fontepargpadro"/>
     <w:uiPriority w:val="99"/>
@@ -16902,11 +21898,35 @@
       <w:shd w:val="clear" w:color="auto" w:fill="E1DFDD"/>
     </w:rPr>
   </w:style>
+  <w:style w:type="character" w:styleId="nfase">
+    <w:name w:val="Emphasis"/>
+    <w:basedOn w:val="Fontepargpadro"/>
+    <w:uiPriority w:val="20"/>
+    <w:qFormat/>
+    <w:rsid w:val="00B01C31"/>
+    <w:rPr>
+      <w:i/>
+      <w:iCs/>
+    </w:rPr>
+  </w:style>
+  <w:style w:type="character" w:styleId="CdigoHTML">
+    <w:name w:val="HTML Code"/>
+    <w:basedOn w:val="Fontepargpadro"/>
+    <w:uiPriority w:val="99"/>
+    <w:semiHidden/>
+    <w:unhideWhenUsed/>
+    <w:rsid w:val="00B01C31"/>
+    <w:rPr>
+      <w:rFonts w:ascii="Courier New" w:eastAsia="Times New Roman" w:hAnsi="Courier New" w:cs="Courier New"/>
+      <w:sz w:val="20"/>
+      <w:szCs w:val="20"/>
+    </w:rPr>
+  </w:style>
 </w:styles>
 </file>
 
 <file path=word/glossary/document.xml><?xml version="1.0" encoding="utf-8"?>
-<w:glossaryDocument xmlns:wpc="http://schemas.microsoft.com/office/word/2010/wordprocessingCanvas" xmlns:cx="http://schemas.microsoft.com/office/drawing/2014/chartex" xmlns:cx1="http://schemas.microsoft.com/office/drawing/2015/9/8/chartex" xmlns:cx2="http://schemas.microsoft.com/office/drawing/2015/10/21/chartex" xmlns:cx3="http://schemas.microsoft.com/office/drawing/2016/5/9/chartex" xmlns:cx4="http://schemas.microsoft.com/office/drawing/2016/5/10/chartex" xmlns:cx5="http://schemas.microsoft.com/office/drawing/2016/5/11/chartex" xmlns:cx6="http://schemas.microsoft.com/office/drawing/2016/5/12/chartex" xmlns:cx7="http://schemas.microsoft.com/office/drawing/2016/5/13/chartex" xmlns:cx8="http://schemas.microsoft.com/office/drawing/2016/5/14/chartex" xmlns:mc="http://schemas.openxmlformats.org/markup-compatibility/2006" xmlns:aink="http://schemas.microsoft.com/office/drawing/2016/ink" xmlns:am3d="http://schemas.microsoft.com/office/drawing/2017/model3d" xmlns:o="urn:schemas-microsoft-com:office:office" xmlns:r="http://schemas.openxmlformats.org/officeDocument/2006/relationships" xmlns:m="http://schemas.openxmlformats.org/officeDocument/2006/math" xmlns:v="urn:schemas-microsoft-com:vml" xmlns:wp14="http://schemas.microsoft.com/office/word/2010/wordprocessingDrawing" xmlns:wp="http://schemas.openxmlformats.org/drawingml/2006/wordprocessingDrawing" xmlns:w10="urn:schemas-microsoft-com:office:word" xmlns:w="http://schemas.openxmlformats.org/wordprocessingml/2006/main" xmlns:w14="http://schemas.microsoft.com/office/word/2010/wordml" xmlns:w15="http://schemas.microsoft.com/office/word/2012/wordml" xmlns:w16cex="http://schemas.microsoft.com/office/word/2018/wordml/cex" xmlns:w16cid="http://schemas.microsoft.com/office/word/2016/wordml/cid" xmlns:w16="http://schemas.microsoft.com/office/word/2018/wordml" xmlns:w16sdtdh="http://schemas.microsoft.com/office/word/2020/wordml/sdtdatahash" xmlns:w16se="http://schemas.microsoft.com/office/word/2015/wordml/symex" xmlns:wpg="http://schemas.microsoft.com/office/word/2010/wordprocessingGroup" xmlns:wpi="http://schemas.microsoft.com/office/word/2010/wordprocessingInk" xmlns:wne="http://schemas.microsoft.com/office/word/2006/wordml" xmlns:wps="http://schemas.microsoft.com/office/word/2010/wordprocessingShape" mc:Ignorable="w14 w15 w16se w16cid w16 w16cex w16sdtdh wp14">
+<w:glossaryDocument xmlns:wpc="http://schemas.microsoft.com/office/word/2010/wordprocessingCanvas" xmlns:mc="http://schemas.openxmlformats.org/markup-compatibility/2006" xmlns:o="urn:schemas-microsoft-com:office:office" xmlns:r="http://schemas.openxmlformats.org/officeDocument/2006/relationships" xmlns:m="http://schemas.openxmlformats.org/officeDocument/2006/math" xmlns:v="urn:schemas-microsoft-com:vml" xmlns:wp14="http://schemas.microsoft.com/office/word/2010/wordprocessingDrawing" xmlns:wp="http://schemas.openxmlformats.org/drawingml/2006/wordprocessingDrawing" xmlns:w10="urn:schemas-microsoft-com:office:word" xmlns:w="http://schemas.openxmlformats.org/wordprocessingml/2006/main" xmlns:w14="http://schemas.microsoft.com/office/word/2010/wordml" xmlns:w15="http://schemas.microsoft.com/office/word/2012/wordml" xmlns:wpg="http://schemas.microsoft.com/office/word/2010/wordprocessingGroup" xmlns:wpi="http://schemas.microsoft.com/office/word/2010/wordprocessingInk" xmlns:wne="http://schemas.microsoft.com/office/word/2006/wordml" xmlns:wps="http://schemas.microsoft.com/office/word/2010/wordprocessingShape" mc:Ignorable="w14 w15 wp14">
   <w:docParts>
     <w:docPart>
       <w:docPartPr>
@@ -17145,7 +22165,7 @@
 </file>
 
 <file path=word/glossary/fontTable.xml><?xml version="1.0" encoding="utf-8"?>
-<w:fonts xmlns:mc="http://schemas.openxmlformats.org/markup-compatibility/2006" xmlns:r="http://schemas.openxmlformats.org/officeDocument/2006/relationships" xmlns:w="http://schemas.openxmlformats.org/wordprocessingml/2006/main" xmlns:w14="http://schemas.microsoft.com/office/word/2010/wordml" xmlns:w15="http://schemas.microsoft.com/office/word/2012/wordml" xmlns:w16cex="http://schemas.microsoft.com/office/word/2018/wordml/cex" xmlns:w16cid="http://schemas.microsoft.com/office/word/2016/wordml/cid" xmlns:w16="http://schemas.microsoft.com/office/word/2018/wordml" xmlns:w16sdtdh="http://schemas.microsoft.com/office/word/2020/wordml/sdtdatahash" xmlns:w16se="http://schemas.microsoft.com/office/word/2015/wordml/symex" mc:Ignorable="w14 w15 w16se w16cid w16 w16cex w16sdtdh">
+<w:fonts xmlns:mc="http://schemas.openxmlformats.org/markup-compatibility/2006" xmlns:r="http://schemas.openxmlformats.org/officeDocument/2006/relationships" xmlns:w="http://schemas.openxmlformats.org/wordprocessingml/2006/main" xmlns:w14="http://schemas.microsoft.com/office/word/2010/wordml" xmlns:w15="http://schemas.microsoft.com/office/word/2012/wordml" mc:Ignorable="w14 w15">
   <w:font w:name="Symbol">
     <w:panose1 w:val="05050102010706020507"/>
     <w:charset w:val="02"/>
@@ -17220,7 +22240,7 @@
 </file>
 
 <file path=word/glossary/settings.xml><?xml version="1.0" encoding="utf-8"?>
-<w:settings xmlns:mc="http://schemas.openxmlformats.org/markup-compatibility/2006" xmlns:o="urn:schemas-microsoft-com:office:office" xmlns:r="http://schemas.openxmlformats.org/officeDocument/2006/relationships" xmlns:m="http://schemas.openxmlformats.org/officeDocument/2006/math" xmlns:v="urn:schemas-microsoft-com:vml" xmlns:w10="urn:schemas-microsoft-com:office:word" xmlns:w="http://schemas.openxmlformats.org/wordprocessingml/2006/main" xmlns:w14="http://schemas.microsoft.com/office/word/2010/wordml" xmlns:w15="http://schemas.microsoft.com/office/word/2012/wordml" xmlns:w16cex="http://schemas.microsoft.com/office/word/2018/wordml/cex" xmlns:w16cid="http://schemas.microsoft.com/office/word/2016/wordml/cid" xmlns:w16="http://schemas.microsoft.com/office/word/2018/wordml" xmlns:w16sdtdh="http://schemas.microsoft.com/office/word/2020/wordml/sdtdatahash" xmlns:w16se="http://schemas.microsoft.com/office/word/2015/wordml/symex" xmlns:sl="http://schemas.openxmlformats.org/schemaLibrary/2006/main" mc:Ignorable="w14 w15 w16se w16cid w16 w16cex w16sdtdh">
+<w:settings xmlns:mc="http://schemas.openxmlformats.org/markup-compatibility/2006" xmlns:o="urn:schemas-microsoft-com:office:office" xmlns:r="http://schemas.openxmlformats.org/officeDocument/2006/relationships" xmlns:m="http://schemas.openxmlformats.org/officeDocument/2006/math" xmlns:v="urn:schemas-microsoft-com:vml" xmlns:w10="urn:schemas-microsoft-com:office:word" xmlns:w="http://schemas.openxmlformats.org/wordprocessingml/2006/main" xmlns:w14="http://schemas.microsoft.com/office/word/2010/wordml" xmlns:w15="http://schemas.microsoft.com/office/word/2012/wordml" xmlns:sl="http://schemas.openxmlformats.org/schemaLibrary/2006/main" mc:Ignorable="w14 w15">
   <w:view w:val="normal"/>
   <w:defaultTabStop w:val="708"/>
   <w:hyphenationZone w:val="425"/>
@@ -17232,7 +22252,6 @@
     <w:compatSetting w:name="enableOpenTypeFeatures" w:uri="http://schemas.microsoft.com/office/word" w:val="1"/>
     <w:compatSetting w:name="doNotFlipMirrorIndents" w:uri="http://schemas.microsoft.com/office/word" w:val="1"/>
     <w:compatSetting w:name="differentiateMultirowTableHeaders" w:uri="http://schemas.microsoft.com/office/word" w:val="1"/>
-    <w:compatSetting w:name="useWord2013TrackBottomHyphenation" w:uri="http://schemas.microsoft.com/office/word" w:val="1"/>
   </w:compat>
   <w:rsids>
     <w:rsidRoot w:val="00B855D3"/>
@@ -17256,6 +22275,7 @@
     <w:rsid w:val="0077126D"/>
     <w:rsid w:val="00800B2F"/>
     <w:rsid w:val="00846ED9"/>
+    <w:rsid w:val="008E1E34"/>
     <w:rsid w:val="00916B0D"/>
     <w:rsid w:val="009640BF"/>
     <w:rsid w:val="009C592D"/>
@@ -17294,7 +22314,7 @@
 </file>
 
 <file path=word/glossary/styles.xml><?xml version="1.0" encoding="utf-8"?>
-<w:styles xmlns:mc="http://schemas.openxmlformats.org/markup-compatibility/2006" xmlns:r="http://schemas.openxmlformats.org/officeDocument/2006/relationships" xmlns:w="http://schemas.openxmlformats.org/wordprocessingml/2006/main" xmlns:w14="http://schemas.microsoft.com/office/word/2010/wordml" xmlns:w15="http://schemas.microsoft.com/office/word/2012/wordml" xmlns:w16cex="http://schemas.microsoft.com/office/word/2018/wordml/cex" xmlns:w16cid="http://schemas.microsoft.com/office/word/2016/wordml/cid" xmlns:w16="http://schemas.microsoft.com/office/word/2018/wordml" xmlns:w16sdtdh="http://schemas.microsoft.com/office/word/2020/wordml/sdtdatahash" xmlns:w16se="http://schemas.microsoft.com/office/word/2015/wordml/symex" mc:Ignorable="w14 w15 w16se w16cid w16 w16cex w16sdtdh">
+<w:styles xmlns:mc="http://schemas.openxmlformats.org/markup-compatibility/2006" xmlns:r="http://schemas.openxmlformats.org/officeDocument/2006/relationships" xmlns:w="http://schemas.openxmlformats.org/wordprocessingml/2006/main" xmlns:w14="http://schemas.microsoft.com/office/word/2010/wordml" xmlns:w15="http://schemas.microsoft.com/office/word/2012/wordml" mc:Ignorable="w14 w15">
   <w:docDefaults>
     <w:rPrDefault>
       <w:rPr>
@@ -17312,7 +22332,7 @@
       </w:pPr>
     </w:pPrDefault>
   </w:docDefaults>
-  <w:latentStyles w:defLockedState="0" w:defUIPriority="99" w:defSemiHidden="0" w:defUnhideWhenUsed="0" w:defQFormat="0" w:count="376">
+  <w:latentStyles w:defLockedState="0" w:defUIPriority="99" w:defSemiHidden="0" w:defUnhideWhenUsed="0" w:defQFormat="0" w:count="371">
     <w:lsdException w:name="Normal" w:uiPriority="0" w:qFormat="1"/>
     <w:lsdException w:name="heading 1" w:uiPriority="9" w:qFormat="1"/>
     <w:lsdException w:name="heading 2" w:semiHidden="1" w:uiPriority="9" w:unhideWhenUsed="1" w:qFormat="1"/>
@@ -17684,11 +22704,6 @@
     <w:lsdException w:name="List Table 5 Dark Accent 6" w:uiPriority="50"/>
     <w:lsdException w:name="List Table 6 Colorful Accent 6" w:uiPriority="51"/>
     <w:lsdException w:name="List Table 7 Colorful Accent 6" w:uiPriority="52"/>
-    <w:lsdException w:name="Mention" w:semiHidden="1" w:unhideWhenUsed="1"/>
-    <w:lsdException w:name="Smart Hyperlink" w:semiHidden="1" w:unhideWhenUsed="1"/>
-    <w:lsdException w:name="Hashtag" w:semiHidden="1" w:unhideWhenUsed="1"/>
-    <w:lsdException w:name="Unresolved Mention" w:semiHidden="1" w:unhideWhenUsed="1"/>
-    <w:lsdException w:name="Smart Link" w:semiHidden="1" w:unhideWhenUsed="1"/>
   </w:latentStyles>
   <w:style w:type="paragraph" w:default="1" w:styleId="Normal">
     <w:name w:val="Normal"/>
@@ -17778,7 +22793,7 @@
 </file>
 
 <file path=word/glossary/webSettings.xml><?xml version="1.0" encoding="utf-8"?>
-<w:webSettings xmlns:mc="http://schemas.openxmlformats.org/markup-compatibility/2006" xmlns:r="http://schemas.openxmlformats.org/officeDocument/2006/relationships" xmlns:w="http://schemas.openxmlformats.org/wordprocessingml/2006/main" xmlns:w14="http://schemas.microsoft.com/office/word/2010/wordml" xmlns:w15="http://schemas.microsoft.com/office/word/2012/wordml" xmlns:w16cex="http://schemas.microsoft.com/office/word/2018/wordml/cex" xmlns:w16cid="http://schemas.microsoft.com/office/word/2016/wordml/cid" xmlns:w16="http://schemas.microsoft.com/office/word/2018/wordml" xmlns:w16sdtdh="http://schemas.microsoft.com/office/word/2020/wordml/sdtdatahash" xmlns:w16se="http://schemas.microsoft.com/office/word/2015/wordml/symex" mc:Ignorable="w14 w15 w16se w16cid w16 w16cex w16sdtdh">
+<w:webSettings xmlns:mc="http://schemas.openxmlformats.org/markup-compatibility/2006" xmlns:r="http://schemas.openxmlformats.org/officeDocument/2006/relationships" xmlns:w="http://schemas.openxmlformats.org/wordprocessingml/2006/main" xmlns:w14="http://schemas.microsoft.com/office/word/2010/wordml" xmlns:w15="http://schemas.microsoft.com/office/word/2012/wordml" mc:Ignorable="w14 w15">
   <w:optimizeForBrowser/>
   <w:allowPNG/>
 </w:webSettings>
@@ -18105,6 +23120,27 @@
 </file>
 
 <file path=customXml/item1.xml><?xml version="1.0" encoding="utf-8"?>
+<p:properties xmlns:p="http://schemas.microsoft.com/office/2006/metadata/properties" xmlns:xsi="http://www.w3.org/2001/XMLSchema-instance" xmlns:pc="http://schemas.microsoft.com/office/infopath/2007/PartnerControls">
+  <documentManagement>
+    <ReferenceId xmlns="ec659b26-6293-4928-bb11-856a03e4a8d7" xsi:nil="true"/>
+    <TaxCatchAll xmlns="1c3b4928-cda6-46fa-98a6-08670120ff06" xsi:nil="true"/>
+    <lcf76f155ced4ddcb4097134ff3c332f xmlns="ec659b26-6293-4928-bb11-856a03e4a8d7">
+      <Terms xmlns="http://schemas.microsoft.com/office/infopath/2007/PartnerControls"/>
+    </lcf76f155ced4ddcb4097134ff3c332f>
+  </documentManagement>
+</p:properties>
+</file>
+
+<file path=customXml/item2.xml><?xml version="1.0" encoding="utf-8"?>
+<?mso-contentType ?>
+<FormTemplates xmlns="http://schemas.microsoft.com/sharepoint/v3/contenttype/forms">
+  <Display>DocumentLibraryForm</Display>
+  <Edit>DocumentLibraryForm</Edit>
+  <New>DocumentLibraryForm</New>
+</FormTemplates>
+</file>
+
+<file path=customXml/item3.xml><?xml version="1.0" encoding="utf-8"?>
 <ct:contentTypeSchema xmlns:ct="http://schemas.microsoft.com/office/2006/metadata/contentType" xmlns:ma="http://schemas.microsoft.com/office/2006/metadata/properties/metaAttributes" ct:_="" ma:_="" ma:contentTypeName="Documento" ma:contentTypeID="0x010100FD3ED64B2A16E444B34B77E0DD18A1D7" ma:contentTypeVersion="11" ma:contentTypeDescription="Crie um novo documento." ma:contentTypeScope="" ma:versionID="d34fd7e85eb9589aa089d32653aa0c75">
   <xsd:schema xmlns:xsd="http://www.w3.org/2001/XMLSchema" xmlns:xs="http://www.w3.org/2001/XMLSchema" xmlns:p="http://schemas.microsoft.com/office/2006/metadata/properties" xmlns:ns2="ec659b26-6293-4928-bb11-856a03e4a8d7" xmlns:ns3="1c3b4928-cda6-46fa-98a6-08670120ff06" targetNamespace="http://schemas.microsoft.com/office/2006/metadata/properties" ma:root="true" ma:fieldsID="f58956c859b15edf5255d02a684a7956" ns2:_="" ns3:_="">
     <xsd:import namespace="ec659b26-6293-4928-bb11-856a03e4a8d7"/>
@@ -18299,32 +23335,30 @@
 </ct:contentTypeSchema>
 </file>
 
-<file path=customXml/item2.xml><?xml version="1.0" encoding="utf-8"?>
-<?mso-contentType ?>
-<FormTemplates xmlns="http://schemas.microsoft.com/sharepoint/v3/contenttype/forms">
-  <Display>DocumentLibraryForm</Display>
-  <Edit>DocumentLibraryForm</Edit>
-  <New>DocumentLibraryForm</New>
-</FormTemplates>
-</file>
-
-<file path=customXml/item3.xml><?xml version="1.0" encoding="utf-8"?>
-<p:properties xmlns:p="http://schemas.microsoft.com/office/2006/metadata/properties" xmlns:xsi="http://www.w3.org/2001/XMLSchema-instance" xmlns:pc="http://schemas.microsoft.com/office/infopath/2007/PartnerControls">
-  <documentManagement>
-    <ReferenceId xmlns="ec659b26-6293-4928-bb11-856a03e4a8d7" xsi:nil="true"/>
-    <TaxCatchAll xmlns="1c3b4928-cda6-46fa-98a6-08670120ff06" xsi:nil="true"/>
-    <lcf76f155ced4ddcb4097134ff3c332f xmlns="ec659b26-6293-4928-bb11-856a03e4a8d7">
-      <Terms xmlns="http://schemas.microsoft.com/office/infopath/2007/PartnerControls"/>
-    </lcf76f155ced4ddcb4097134ff3c332f>
-  </documentManagement>
-</p:properties>
-</file>
-
 <file path=customXml/item4.xml><?xml version="1.0" encoding="utf-8"?>
 <b:Sources xmlns:b="http://schemas.openxmlformats.org/officeDocument/2006/bibliography" xmlns="http://schemas.openxmlformats.org/officeDocument/2006/bibliography" SelectedStyle="\APASixthEditionOfficeOnline.xsl" StyleName="APA" Version="6"/>
 </file>
 
 <file path=customXml/itemProps1.xml><?xml version="1.0" encoding="utf-8"?>
+<ds:datastoreItem xmlns:ds="http://schemas.openxmlformats.org/officeDocument/2006/customXml" ds:itemID="{9FA691A9-2AEB-4252-B291-BFEA86886B09}">
+  <ds:schemaRefs>
+    <ds:schemaRef ds:uri="http://schemas.microsoft.com/office/2006/metadata/properties"/>
+    <ds:schemaRef ds:uri="http://schemas.microsoft.com/office/infopath/2007/PartnerControls"/>
+    <ds:schemaRef ds:uri="ec659b26-6293-4928-bb11-856a03e4a8d7"/>
+    <ds:schemaRef ds:uri="1c3b4928-cda6-46fa-98a6-08670120ff06"/>
+  </ds:schemaRefs>
+</ds:datastoreItem>
+</file>
+
+<file path=customXml/itemProps2.xml><?xml version="1.0" encoding="utf-8"?>
+<ds:datastoreItem xmlns:ds="http://schemas.openxmlformats.org/officeDocument/2006/customXml" ds:itemID="{558DF978-370F-4130-B353-970A7B1128E5}">
+  <ds:schemaRefs>
+    <ds:schemaRef ds:uri="http://schemas.microsoft.com/sharepoint/v3/contenttype/forms"/>
+  </ds:schemaRefs>
+</ds:datastoreItem>
+</file>
+
+<file path=customXml/itemProps3.xml><?xml version="1.0" encoding="utf-8"?>
 <ds:datastoreItem xmlns:ds="http://schemas.openxmlformats.org/officeDocument/2006/customXml" ds:itemID="{8D85B28B-F328-4F9E-B446-F420632E7491}">
   <ds:schemaRefs>
     <ds:schemaRef ds:uri="http://schemas.microsoft.com/office/2006/metadata/contentType"/>
@@ -18343,27 +23377,8 @@
 </ds:datastoreItem>
 </file>
 
-<file path=customXml/itemProps2.xml><?xml version="1.0" encoding="utf-8"?>
-<ds:datastoreItem xmlns:ds="http://schemas.openxmlformats.org/officeDocument/2006/customXml" ds:itemID="{558DF978-370F-4130-B353-970A7B1128E5}">
-  <ds:schemaRefs>
-    <ds:schemaRef ds:uri="http://schemas.microsoft.com/sharepoint/v3/contenttype/forms"/>
-  </ds:schemaRefs>
-</ds:datastoreItem>
-</file>
-
-<file path=customXml/itemProps3.xml><?xml version="1.0" encoding="utf-8"?>
-<ds:datastoreItem xmlns:ds="http://schemas.openxmlformats.org/officeDocument/2006/customXml" ds:itemID="{9FA691A9-2AEB-4252-B291-BFEA86886B09}">
-  <ds:schemaRefs>
-    <ds:schemaRef ds:uri="http://schemas.microsoft.com/office/2006/metadata/properties"/>
-    <ds:schemaRef ds:uri="http://schemas.microsoft.com/office/infopath/2007/PartnerControls"/>
-    <ds:schemaRef ds:uri="ec659b26-6293-4928-bb11-856a03e4a8d7"/>
-    <ds:schemaRef ds:uri="1c3b4928-cda6-46fa-98a6-08670120ff06"/>
-  </ds:schemaRefs>
-</ds:datastoreItem>
-</file>
-
 <file path=customXml/itemProps4.xml><?xml version="1.0" encoding="utf-8"?>
-<ds:datastoreItem xmlns:ds="http://schemas.openxmlformats.org/officeDocument/2006/customXml" ds:itemID="{15DF76DF-682B-44E3-96D3-646C38595113}">
+<ds:datastoreItem xmlns:ds="http://schemas.openxmlformats.org/officeDocument/2006/customXml" ds:itemID="{637DE84C-B875-46C7-9918-D7AC2675A1EF}">
   <ds:schemaRefs>
     <ds:schemaRef ds:uri="http://schemas.openxmlformats.org/officeDocument/2006/bibliography"/>
   </ds:schemaRefs>

--- a/Documentação/Documentação Mainteer.docx
+++ b/Documentação/Documentação Mainteer.docx
@@ -10992,6 +10992,9 @@
     </w:p>
     <w:p>
       <w:r>
+        <w:rPr>
+          <w:noProof/>
+        </w:rPr>
         <w:drawing>
           <wp:inline distT="0" distB="0" distL="0" distR="0" wp14:anchorId="643D3EDB" wp14:editId="7F92645C">
             <wp:extent cx="5733415" cy="4072255"/>
@@ -11068,6 +11071,9 @@
     </w:p>
     <w:p>
       <w:r>
+        <w:rPr>
+          <w:noProof/>
+        </w:rPr>
         <w:lastRenderedPageBreak/>
         <w:drawing>
           <wp:inline distT="0" distB="0" distL="0" distR="0" wp14:anchorId="0E524B87" wp14:editId="38894815">
@@ -11107,7 +11113,7 @@
       </w:r>
     </w:p>
     <w:p>
-      <w:r>
+      <w:pPr>
         <w:rPr>
           <w:b/>
           <w14:textOutline w14:w="12700" w14:cap="flat" w14:cmpd="sng" w14:algn="ctr">
@@ -11140,17 +11146,116 @@
             </w14:gradFill>
           </w14:textFill>
         </w:rPr>
-        <w:t>Clientes</w:t>
-      </w:r>
-    </w:p>
-    <w:p>
-      <w:r>
+      </w:pPr>
+      <w:r>
+        <w:rPr>
+          <w:b/>
+          <w14:textOutline w14:w="12700" w14:cap="flat" w14:cmpd="sng" w14:algn="ctr">
+            <w14:solidFill>
+              <w14:schemeClr w14:val="accent4"/>
+            </w14:solidFill>
+            <w14:prstDash w14:val="solid"/>
+            <w14:round/>
+          </w14:textOutline>
+          <w14:textFill>
+            <w14:gradFill>
+              <w14:gsLst>
+                <w14:gs w14:pos="0">
+                  <w14:schemeClr w14:val="accent4"/>
+                </w14:gs>
+                <w14:gs w14:pos="4000">
+                  <w14:schemeClr w14:val="accent4">
+                    <w14:lumMod w14:val="60000"/>
+                    <w14:lumOff w14:val="40000"/>
+                  </w14:schemeClr>
+                </w14:gs>
+                <w14:gs w14:pos="87000">
+                  <w14:schemeClr w14:val="accent4">
+                    <w14:lumMod w14:val="20000"/>
+                    <w14:lumOff w14:val="80000"/>
+                  </w14:schemeClr>
+                </w14:gs>
+              </w14:gsLst>
+              <w14:lin w14:ang="5400000" w14:scaled="0"/>
+            </w14:gradFill>
+          </w14:textFill>
+        </w:rPr>
         <w:lastRenderedPageBreak/>
+        <w:t>Home</w:t>
+      </w:r>
+      <w:r>
+        <w:rPr>
+          <w:b/>
+          <w14:textOutline w14:w="12700" w14:cap="flat" w14:cmpd="sng" w14:algn="ctr">
+            <w14:solidFill>
+              <w14:schemeClr w14:val="accent4"/>
+            </w14:solidFill>
+            <w14:prstDash w14:val="solid"/>
+            <w14:round/>
+          </w14:textOutline>
+          <w14:textFill>
+            <w14:gradFill>
+              <w14:gsLst>
+                <w14:gs w14:pos="0">
+                  <w14:schemeClr w14:val="accent4"/>
+                </w14:gs>
+                <w14:gs w14:pos="4000">
+                  <w14:schemeClr w14:val="accent4">
+                    <w14:lumMod w14:val="60000"/>
+                    <w14:lumOff w14:val="40000"/>
+                  </w14:schemeClr>
+                </w14:gs>
+                <w14:gs w14:pos="87000">
+                  <w14:schemeClr w14:val="accent4">
+                    <w14:lumMod w14:val="20000"/>
+                    <w14:lumOff w14:val="80000"/>
+                  </w14:schemeClr>
+                </w14:gs>
+              </w14:gsLst>
+              <w14:lin w14:ang="5400000" w14:scaled="0"/>
+            </w14:gradFill>
+          </w14:textFill>
+        </w:rPr>
+        <w:br/>
+      </w:r>
+      <w:r>
+        <w:rPr>
+          <w:b/>
+          <w14:textOutline w14:w="12700" w14:cap="flat" w14:cmpd="sng" w14:algn="ctr">
+            <w14:solidFill>
+              <w14:schemeClr w14:val="accent4"/>
+            </w14:solidFill>
+            <w14:prstDash w14:val="solid"/>
+            <w14:round/>
+          </w14:textOutline>
+          <w14:textFill>
+            <w14:gradFill>
+              <w14:gsLst>
+                <w14:gs w14:pos="0">
+                  <w14:schemeClr w14:val="accent4"/>
+                </w14:gs>
+                <w14:gs w14:pos="4000">
+                  <w14:schemeClr w14:val="accent4">
+                    <w14:lumMod w14:val="60000"/>
+                    <w14:lumOff w14:val="40000"/>
+                  </w14:schemeClr>
+                </w14:gs>
+                <w14:gs w14:pos="87000">
+                  <w14:schemeClr w14:val="accent4">
+                    <w14:lumMod w14:val="20000"/>
+                    <w14:lumOff w14:val="80000"/>
+                  </w14:schemeClr>
+                </w14:gs>
+              </w14:gsLst>
+              <w14:lin w14:ang="5400000" w14:scaled="0"/>
+            </w14:gradFill>
+          </w14:textFill>
+        </w:rPr>
         <w:drawing>
-          <wp:inline distT="0" distB="0" distL="0" distR="0" wp14:anchorId="4F9EF10F" wp14:editId="534A1675">
-            <wp:extent cx="5733415" cy="4087495"/>
-            <wp:effectExtent l="0" t="0" r="635" b="8255"/>
-            <wp:docPr id="8" name="Imagem 8"/>
+          <wp:inline distT="0" distB="0" distL="0" distR="0" wp14:anchorId="4789FD64" wp14:editId="66E7221C">
+            <wp:extent cx="5733415" cy="4081780"/>
+            <wp:effectExtent l="0" t="0" r="635" b="0"/>
+            <wp:docPr id="10" name="Imagem 10"/>
             <wp:cNvGraphicFramePr>
               <a:graphicFrameLocks xmlns:a="http://schemas.openxmlformats.org/drawingml/2006/main" noChangeAspect="1"/>
             </wp:cNvGraphicFramePr>
@@ -11170,6 +11275,334 @@
                   <pic:spPr>
                     <a:xfrm>
                       <a:off x="0" y="0"/>
+                      <a:ext cx="5733415" cy="4081780"/>
+                    </a:xfrm>
+                    <a:prstGeom prst="rect">
+                      <a:avLst/>
+                    </a:prstGeom>
+                  </pic:spPr>
+                </pic:pic>
+              </a:graphicData>
+            </a:graphic>
+          </wp:inline>
+        </w:drawing>
+      </w:r>
+    </w:p>
+    <w:p>
+      <w:pPr>
+        <w:rPr>
+          <w:b/>
+          <w14:textOutline w14:w="12700" w14:cap="flat" w14:cmpd="sng" w14:algn="ctr">
+            <w14:solidFill>
+              <w14:schemeClr w14:val="accent4"/>
+            </w14:solidFill>
+            <w14:prstDash w14:val="solid"/>
+            <w14:round/>
+          </w14:textOutline>
+          <w14:textFill>
+            <w14:gradFill>
+              <w14:gsLst>
+                <w14:gs w14:pos="0">
+                  <w14:schemeClr w14:val="accent4"/>
+                </w14:gs>
+                <w14:gs w14:pos="4000">
+                  <w14:schemeClr w14:val="accent4">
+                    <w14:lumMod w14:val="60000"/>
+                    <w14:lumOff w14:val="40000"/>
+                  </w14:schemeClr>
+                </w14:gs>
+                <w14:gs w14:pos="87000">
+                  <w14:schemeClr w14:val="accent4">
+                    <w14:lumMod w14:val="20000"/>
+                    <w14:lumOff w14:val="80000"/>
+                  </w14:schemeClr>
+                </w14:gs>
+              </w14:gsLst>
+              <w14:lin w14:ang="5400000" w14:scaled="0"/>
+            </w14:gradFill>
+          </w14:textFill>
+        </w:rPr>
+      </w:pPr>
+    </w:p>
+    <w:p>
+      <w:pPr>
+        <w:rPr>
+          <w:b/>
+          <w14:textOutline w14:w="12700" w14:cap="flat" w14:cmpd="sng" w14:algn="ctr">
+            <w14:solidFill>
+              <w14:schemeClr w14:val="accent4"/>
+            </w14:solidFill>
+            <w14:prstDash w14:val="solid"/>
+            <w14:round/>
+          </w14:textOutline>
+          <w14:textFill>
+            <w14:gradFill>
+              <w14:gsLst>
+                <w14:gs w14:pos="0">
+                  <w14:schemeClr w14:val="accent4"/>
+                </w14:gs>
+                <w14:gs w14:pos="4000">
+                  <w14:schemeClr w14:val="accent4">
+                    <w14:lumMod w14:val="60000"/>
+                    <w14:lumOff w14:val="40000"/>
+                  </w14:schemeClr>
+                </w14:gs>
+                <w14:gs w14:pos="87000">
+                  <w14:schemeClr w14:val="accent4">
+                    <w14:lumMod w14:val="20000"/>
+                    <w14:lumOff w14:val="80000"/>
+                  </w14:schemeClr>
+                </w14:gs>
+              </w14:gsLst>
+              <w14:lin w14:ang="5400000" w14:scaled="0"/>
+            </w14:gradFill>
+          </w14:textFill>
+        </w:rPr>
+      </w:pPr>
+      <w:r>
+        <w:rPr>
+          <w:b/>
+          <w14:textOutline w14:w="12700" w14:cap="flat" w14:cmpd="sng" w14:algn="ctr">
+            <w14:solidFill>
+              <w14:schemeClr w14:val="accent4"/>
+            </w14:solidFill>
+            <w14:prstDash w14:val="solid"/>
+            <w14:round/>
+          </w14:textOutline>
+          <w14:textFill>
+            <w14:gradFill>
+              <w14:gsLst>
+                <w14:gs w14:pos="0">
+                  <w14:schemeClr w14:val="accent4"/>
+                </w14:gs>
+                <w14:gs w14:pos="4000">
+                  <w14:schemeClr w14:val="accent4">
+                    <w14:lumMod w14:val="60000"/>
+                    <w14:lumOff w14:val="40000"/>
+                  </w14:schemeClr>
+                </w14:gs>
+                <w14:gs w14:pos="87000">
+                  <w14:schemeClr w14:val="accent4">
+                    <w14:lumMod w14:val="20000"/>
+                    <w14:lumOff w14:val="80000"/>
+                  </w14:schemeClr>
+                </w14:gs>
+              </w14:gsLst>
+              <w14:lin w14:ang="5400000" w14:scaled="0"/>
+            </w14:gradFill>
+          </w14:textFill>
+        </w:rPr>
+        <w:lastRenderedPageBreak/>
+        <w:t>Home2</w:t>
+      </w:r>
+      <w:r>
+        <w:rPr>
+          <w:b/>
+          <w14:textOutline w14:w="12700" w14:cap="flat" w14:cmpd="sng" w14:algn="ctr">
+            <w14:solidFill>
+              <w14:schemeClr w14:val="accent4"/>
+            </w14:solidFill>
+            <w14:prstDash w14:val="solid"/>
+            <w14:round/>
+          </w14:textOutline>
+          <w14:textFill>
+            <w14:gradFill>
+              <w14:gsLst>
+                <w14:gs w14:pos="0">
+                  <w14:schemeClr w14:val="accent4"/>
+                </w14:gs>
+                <w14:gs w14:pos="4000">
+                  <w14:schemeClr w14:val="accent4">
+                    <w14:lumMod w14:val="60000"/>
+                    <w14:lumOff w14:val="40000"/>
+                  </w14:schemeClr>
+                </w14:gs>
+                <w14:gs w14:pos="87000">
+                  <w14:schemeClr w14:val="accent4">
+                    <w14:lumMod w14:val="20000"/>
+                    <w14:lumOff w14:val="80000"/>
+                  </w14:schemeClr>
+                </w14:gs>
+              </w14:gsLst>
+              <w14:lin w14:ang="5400000" w14:scaled="0"/>
+            </w14:gradFill>
+          </w14:textFill>
+        </w:rPr>
+        <w:br/>
+      </w:r>
+      <w:r>
+        <w:rPr>
+          <w:b/>
+          <w14:textOutline w14:w="12700" w14:cap="flat" w14:cmpd="sng" w14:algn="ctr">
+            <w14:solidFill>
+              <w14:schemeClr w14:val="accent4"/>
+            </w14:solidFill>
+            <w14:prstDash w14:val="solid"/>
+            <w14:round/>
+          </w14:textOutline>
+          <w14:textFill>
+            <w14:gradFill>
+              <w14:gsLst>
+                <w14:gs w14:pos="0">
+                  <w14:schemeClr w14:val="accent4"/>
+                </w14:gs>
+                <w14:gs w14:pos="4000">
+                  <w14:schemeClr w14:val="accent4">
+                    <w14:lumMod w14:val="60000"/>
+                    <w14:lumOff w14:val="40000"/>
+                  </w14:schemeClr>
+                </w14:gs>
+                <w14:gs w14:pos="87000">
+                  <w14:schemeClr w14:val="accent4">
+                    <w14:lumMod w14:val="20000"/>
+                    <w14:lumOff w14:val="80000"/>
+                  </w14:schemeClr>
+                </w14:gs>
+              </w14:gsLst>
+              <w14:lin w14:ang="5400000" w14:scaled="0"/>
+            </w14:gradFill>
+          </w14:textFill>
+        </w:rPr>
+        <w:drawing>
+          <wp:inline distT="0" distB="0" distL="0" distR="0" wp14:anchorId="71D88AE7" wp14:editId="2CE5F0A4">
+            <wp:extent cx="5733415" cy="4081780"/>
+            <wp:effectExtent l="0" t="0" r="635" b="0"/>
+            <wp:docPr id="11" name="Imagem 11"/>
+            <wp:cNvGraphicFramePr>
+              <a:graphicFrameLocks xmlns:a="http://schemas.openxmlformats.org/drawingml/2006/main" noChangeAspect="1"/>
+            </wp:cNvGraphicFramePr>
+            <a:graphic xmlns:a="http://schemas.openxmlformats.org/drawingml/2006/main">
+              <a:graphicData uri="http://schemas.openxmlformats.org/drawingml/2006/picture">
+                <pic:pic xmlns:pic="http://schemas.openxmlformats.org/drawingml/2006/picture">
+                  <pic:nvPicPr>
+                    <pic:cNvPr id="1" name=""/>
+                    <pic:cNvPicPr/>
+                  </pic:nvPicPr>
+                  <pic:blipFill>
+                    <a:blip r:embed="rId21"/>
+                    <a:stretch>
+                      <a:fillRect/>
+                    </a:stretch>
+                  </pic:blipFill>
+                  <pic:spPr>
+                    <a:xfrm>
+                      <a:off x="0" y="0"/>
+                      <a:ext cx="5733415" cy="4081780"/>
+                    </a:xfrm>
+                    <a:prstGeom prst="rect">
+                      <a:avLst/>
+                    </a:prstGeom>
+                  </pic:spPr>
+                </pic:pic>
+              </a:graphicData>
+            </a:graphic>
+          </wp:inline>
+        </w:drawing>
+      </w:r>
+    </w:p>
+    <w:p>
+      <w:pPr>
+        <w:rPr>
+          <w:b/>
+          <w14:textOutline w14:w="12700" w14:cap="flat" w14:cmpd="sng" w14:algn="ctr">
+            <w14:solidFill>
+              <w14:schemeClr w14:val="accent4"/>
+            </w14:solidFill>
+            <w14:prstDash w14:val="solid"/>
+            <w14:round/>
+          </w14:textOutline>
+          <w14:textFill>
+            <w14:gradFill>
+              <w14:gsLst>
+                <w14:gs w14:pos="0">
+                  <w14:schemeClr w14:val="accent4"/>
+                </w14:gs>
+                <w14:gs w14:pos="4000">
+                  <w14:schemeClr w14:val="accent4">
+                    <w14:lumMod w14:val="60000"/>
+                    <w14:lumOff w14:val="40000"/>
+                  </w14:schemeClr>
+                </w14:gs>
+                <w14:gs w14:pos="87000">
+                  <w14:schemeClr w14:val="accent4">
+                    <w14:lumMod w14:val="20000"/>
+                    <w14:lumOff w14:val="80000"/>
+                  </w14:schemeClr>
+                </w14:gs>
+              </w14:gsLst>
+              <w14:lin w14:ang="5400000" w14:scaled="0"/>
+            </w14:gradFill>
+          </w14:textFill>
+        </w:rPr>
+      </w:pPr>
+    </w:p>
+    <w:p>
+      <w:r>
+        <w:rPr>
+          <w:b/>
+          <w14:textOutline w14:w="12700" w14:cap="flat" w14:cmpd="sng" w14:algn="ctr">
+            <w14:solidFill>
+              <w14:schemeClr w14:val="accent4"/>
+            </w14:solidFill>
+            <w14:prstDash w14:val="solid"/>
+            <w14:round/>
+          </w14:textOutline>
+          <w14:textFill>
+            <w14:gradFill>
+              <w14:gsLst>
+                <w14:gs w14:pos="0">
+                  <w14:schemeClr w14:val="accent4"/>
+                </w14:gs>
+                <w14:gs w14:pos="4000">
+                  <w14:schemeClr w14:val="accent4">
+                    <w14:lumMod w14:val="60000"/>
+                    <w14:lumOff w14:val="40000"/>
+                  </w14:schemeClr>
+                </w14:gs>
+                <w14:gs w14:pos="87000">
+                  <w14:schemeClr w14:val="accent4">
+                    <w14:lumMod w14:val="20000"/>
+                    <w14:lumOff w14:val="80000"/>
+                  </w14:schemeClr>
+                </w14:gs>
+              </w14:gsLst>
+              <w14:lin w14:ang="5400000" w14:scaled="0"/>
+            </w14:gradFill>
+          </w14:textFill>
+        </w:rPr>
+        <w:t>Clientes</w:t>
+      </w:r>
+    </w:p>
+    <w:p>
+      <w:r>
+        <w:rPr>
+          <w:noProof/>
+        </w:rPr>
+        <w:lastRenderedPageBreak/>
+        <w:drawing>
+          <wp:inline distT="0" distB="0" distL="0" distR="0" wp14:anchorId="4F9EF10F" wp14:editId="534A1675">
+            <wp:extent cx="5733415" cy="4087495"/>
+            <wp:effectExtent l="0" t="0" r="635" b="8255"/>
+            <wp:docPr id="8" name="Imagem 8"/>
+            <wp:cNvGraphicFramePr>
+              <a:graphicFrameLocks xmlns:a="http://schemas.openxmlformats.org/drawingml/2006/main" noChangeAspect="1"/>
+            </wp:cNvGraphicFramePr>
+            <a:graphic xmlns:a="http://schemas.openxmlformats.org/drawingml/2006/main">
+              <a:graphicData uri="http://schemas.openxmlformats.org/drawingml/2006/picture">
+                <pic:pic xmlns:pic="http://schemas.openxmlformats.org/drawingml/2006/picture">
+                  <pic:nvPicPr>
+                    <pic:cNvPr id="1" name=""/>
+                    <pic:cNvPicPr/>
+                  </pic:nvPicPr>
+                  <pic:blipFill>
+                    <a:blip r:embed="rId22"/>
+                    <a:stretch>
+                      <a:fillRect/>
+                    </a:stretch>
+                  </pic:blipFill>
+                  <pic:spPr>
+                    <a:xfrm>
+                      <a:off x="0" y="0"/>
                       <a:ext cx="5733415" cy="4087495"/>
                     </a:xfrm>
                     <a:prstGeom prst="rect">
@@ -11182,6 +11615,157 @@
           </wp:inline>
         </w:drawing>
       </w:r>
+    </w:p>
+    <w:p>
+      <w:pPr>
+        <w:rPr>
+          <w:b/>
+          <w14:textOutline w14:w="12700" w14:cap="flat" w14:cmpd="sng" w14:algn="ctr">
+            <w14:solidFill>
+              <w14:schemeClr w14:val="accent4"/>
+            </w14:solidFill>
+            <w14:prstDash w14:val="solid"/>
+            <w14:round/>
+          </w14:textOutline>
+          <w14:textFill>
+            <w14:gradFill>
+              <w14:gsLst>
+                <w14:gs w14:pos="0">
+                  <w14:schemeClr w14:val="accent4"/>
+                </w14:gs>
+                <w14:gs w14:pos="4000">
+                  <w14:schemeClr w14:val="accent4">
+                    <w14:lumMod w14:val="60000"/>
+                    <w14:lumOff w14:val="40000"/>
+                  </w14:schemeClr>
+                </w14:gs>
+                <w14:gs w14:pos="87000">
+                  <w14:schemeClr w14:val="accent4">
+                    <w14:lumMod w14:val="20000"/>
+                    <w14:lumOff w14:val="80000"/>
+                  </w14:schemeClr>
+                </w14:gs>
+              </w14:gsLst>
+              <w14:lin w14:ang="5400000" w14:scaled="0"/>
+            </w14:gradFill>
+          </w14:textFill>
+        </w:rPr>
+      </w:pPr>
+      <w:proofErr w:type="spellStart"/>
+      <w:r>
+        <w:rPr>
+          <w:b/>
+          <w14:textOutline w14:w="12700" w14:cap="flat" w14:cmpd="sng" w14:algn="ctr">
+            <w14:solidFill>
+              <w14:schemeClr w14:val="accent4"/>
+            </w14:solidFill>
+            <w14:prstDash w14:val="solid"/>
+            <w14:round/>
+          </w14:textOutline>
+          <w14:textFill>
+            <w14:gradFill>
+              <w14:gsLst>
+                <w14:gs w14:pos="0">
+                  <w14:schemeClr w14:val="accent4"/>
+                </w14:gs>
+                <w14:gs w14:pos="4000">
+                  <w14:schemeClr w14:val="accent4">
+                    <w14:lumMod w14:val="60000"/>
+                    <w14:lumOff w14:val="40000"/>
+                  </w14:schemeClr>
+                </w14:gs>
+                <w14:gs w14:pos="87000">
+                  <w14:schemeClr w14:val="accent4">
+                    <w14:lumMod w14:val="20000"/>
+                    <w14:lumOff w14:val="80000"/>
+                  </w14:schemeClr>
+                </w14:gs>
+              </w14:gsLst>
+              <w14:lin w14:ang="5400000" w14:scaled="0"/>
+            </w14:gradFill>
+          </w14:textFill>
+        </w:rPr>
+        <w:lastRenderedPageBreak/>
+        <w:t>Cadas</w:t>
+      </w:r>
+      <w:r>
+        <w:rPr>
+          <w:b/>
+          <w14:textOutline w14:w="12700" w14:cap="flat" w14:cmpd="sng" w14:algn="ctr">
+            <w14:solidFill>
+              <w14:schemeClr w14:val="accent4"/>
+            </w14:solidFill>
+            <w14:prstDash w14:val="solid"/>
+            <w14:round/>
+          </w14:textOutline>
+          <w14:textFill>
+            <w14:gradFill>
+              <w14:gsLst>
+                <w14:gs w14:pos="0">
+                  <w14:schemeClr w14:val="accent4"/>
+                </w14:gs>
+                <w14:gs w14:pos="4000">
+                  <w14:schemeClr w14:val="accent4">
+                    <w14:lumMod w14:val="60000"/>
+                    <w14:lumOff w14:val="40000"/>
+                  </w14:schemeClr>
+                </w14:gs>
+                <w14:gs w14:pos="87000">
+                  <w14:schemeClr w14:val="accent4">
+                    <w14:lumMod w14:val="20000"/>
+                    <w14:lumOff w14:val="80000"/>
+                  </w14:schemeClr>
+                </w14:gs>
+              </w14:gsLst>
+              <w14:lin w14:ang="5400000" w14:scaled="0"/>
+            </w14:gradFill>
+          </w14:textFill>
+        </w:rPr>
+        <w:t>t.Cliente</w:t>
+      </w:r>
+      <w:proofErr w:type="spellEnd"/>
+      <w:r>
+        <w:br/>
+      </w:r>
+      <w:r>
+        <w:drawing>
+          <wp:inline distT="0" distB="0" distL="0" distR="0" wp14:anchorId="07FADD7A" wp14:editId="271B8981">
+            <wp:extent cx="5733415" cy="4083050"/>
+            <wp:effectExtent l="0" t="0" r="635" b="0"/>
+            <wp:docPr id="9" name="Imagem 9"/>
+            <wp:cNvGraphicFramePr>
+              <a:graphicFrameLocks xmlns:a="http://schemas.openxmlformats.org/drawingml/2006/main" noChangeAspect="1"/>
+            </wp:cNvGraphicFramePr>
+            <a:graphic xmlns:a="http://schemas.openxmlformats.org/drawingml/2006/main">
+              <a:graphicData uri="http://schemas.openxmlformats.org/drawingml/2006/picture">
+                <pic:pic xmlns:pic="http://schemas.openxmlformats.org/drawingml/2006/picture">
+                  <pic:nvPicPr>
+                    <pic:cNvPr id="1" name=""/>
+                    <pic:cNvPicPr/>
+                  </pic:nvPicPr>
+                  <pic:blipFill>
+                    <a:blip r:embed="rId23"/>
+                    <a:stretch>
+                      <a:fillRect/>
+                    </a:stretch>
+                  </pic:blipFill>
+                  <pic:spPr>
+                    <a:xfrm>
+                      <a:off x="0" y="0"/>
+                      <a:ext cx="5733415" cy="4083050"/>
+                    </a:xfrm>
+                    <a:prstGeom prst="rect">
+                      <a:avLst/>
+                    </a:prstGeom>
+                  </pic:spPr>
+                </pic:pic>
+              </a:graphicData>
+            </a:graphic>
+          </wp:inline>
+        </w:drawing>
+      </w:r>
+    </w:p>
+    <w:p>
       <w:r>
         <w:br w:type="page"/>
       </w:r>
@@ -11867,7 +12451,7 @@
       </w:r>
     </w:p>
     <w:sectPr>
-      <w:headerReference w:type="default" r:id="rId21"/>
+      <w:headerReference w:type="default" r:id="rId24"/>
       <w:pgSz w:w="11909" w:h="16834"/>
       <w:pgMar w:top="1440" w:right="1440" w:bottom="1440" w:left="1440" w:header="720" w:footer="720" w:gutter="0"/>
       <w:pgNumType w:start="1"/>
@@ -17256,6 +17840,7 @@
     <w:rsid w:val="0077126D"/>
     <w:rsid w:val="00800B2F"/>
     <w:rsid w:val="00846ED9"/>
+    <w:rsid w:val="008F50BC"/>
     <w:rsid w:val="00916B0D"/>
     <w:rsid w:val="009640BF"/>
     <w:rsid w:val="009C592D"/>
@@ -18105,6 +18690,31 @@
 </file>
 
 <file path=customXml/item1.xml><?xml version="1.0" encoding="utf-8"?>
+<b:Sources xmlns:b="http://schemas.openxmlformats.org/officeDocument/2006/bibliography" xmlns="http://schemas.openxmlformats.org/officeDocument/2006/bibliography" SelectedStyle="\APASixthEditionOfficeOnline.xsl" StyleName="APA" Version="6"/>
+</file>
+
+<file path=customXml/item2.xml><?xml version="1.0" encoding="utf-8"?>
+<p:properties xmlns:p="http://schemas.microsoft.com/office/2006/metadata/properties" xmlns:xsi="http://www.w3.org/2001/XMLSchema-instance" xmlns:pc="http://schemas.microsoft.com/office/infopath/2007/PartnerControls">
+  <documentManagement>
+    <ReferenceId xmlns="ec659b26-6293-4928-bb11-856a03e4a8d7" xsi:nil="true"/>
+    <TaxCatchAll xmlns="1c3b4928-cda6-46fa-98a6-08670120ff06" xsi:nil="true"/>
+    <lcf76f155ced4ddcb4097134ff3c332f xmlns="ec659b26-6293-4928-bb11-856a03e4a8d7">
+      <Terms xmlns="http://schemas.microsoft.com/office/infopath/2007/PartnerControls"/>
+    </lcf76f155ced4ddcb4097134ff3c332f>
+  </documentManagement>
+</p:properties>
+</file>
+
+<file path=customXml/item3.xml><?xml version="1.0" encoding="utf-8"?>
+<?mso-contentType ?>
+<FormTemplates xmlns="http://schemas.microsoft.com/sharepoint/v3/contenttype/forms">
+  <Display>DocumentLibraryForm</Display>
+  <Edit>DocumentLibraryForm</Edit>
+  <New>DocumentLibraryForm</New>
+</FormTemplates>
+</file>
+
+<file path=customXml/item4.xml><?xml version="1.0" encoding="utf-8"?>
 <ct:contentTypeSchema xmlns:ct="http://schemas.microsoft.com/office/2006/metadata/contentType" xmlns:ma="http://schemas.microsoft.com/office/2006/metadata/properties/metaAttributes" ct:_="" ma:_="" ma:contentTypeName="Documento" ma:contentTypeID="0x010100FD3ED64B2A16E444B34B77E0DD18A1D7" ma:contentTypeVersion="11" ma:contentTypeDescription="Crie um novo documento." ma:contentTypeScope="" ma:versionID="d34fd7e85eb9589aa089d32653aa0c75">
   <xsd:schema xmlns:xsd="http://www.w3.org/2001/XMLSchema" xmlns:xs="http://www.w3.org/2001/XMLSchema" xmlns:p="http://schemas.microsoft.com/office/2006/metadata/properties" xmlns:ns2="ec659b26-6293-4928-bb11-856a03e4a8d7" xmlns:ns3="1c3b4928-cda6-46fa-98a6-08670120ff06" targetNamespace="http://schemas.microsoft.com/office/2006/metadata/properties" ma:root="true" ma:fieldsID="f58956c859b15edf5255d02a684a7956" ns2:_="" ns3:_="">
     <xsd:import namespace="ec659b26-6293-4928-bb11-856a03e4a8d7"/>
@@ -18299,32 +18909,34 @@
 </ct:contentTypeSchema>
 </file>
 
-<file path=customXml/item2.xml><?xml version="1.0" encoding="utf-8"?>
-<?mso-contentType ?>
-<FormTemplates xmlns="http://schemas.microsoft.com/sharepoint/v3/contenttype/forms">
-  <Display>DocumentLibraryForm</Display>
-  <Edit>DocumentLibraryForm</Edit>
-  <New>DocumentLibraryForm</New>
-</FormTemplates>
+<file path=customXml/itemProps1.xml><?xml version="1.0" encoding="utf-8"?>
+<ds:datastoreItem xmlns:ds="http://schemas.openxmlformats.org/officeDocument/2006/customXml" ds:itemID="{15DF76DF-682B-44E3-96D3-646C38595113}">
+  <ds:schemaRefs>
+    <ds:schemaRef ds:uri="http://schemas.openxmlformats.org/officeDocument/2006/bibliography"/>
+  </ds:schemaRefs>
+</ds:datastoreItem>
 </file>
 
-<file path=customXml/item3.xml><?xml version="1.0" encoding="utf-8"?>
-<p:properties xmlns:p="http://schemas.microsoft.com/office/2006/metadata/properties" xmlns:xsi="http://www.w3.org/2001/XMLSchema-instance" xmlns:pc="http://schemas.microsoft.com/office/infopath/2007/PartnerControls">
-  <documentManagement>
-    <ReferenceId xmlns="ec659b26-6293-4928-bb11-856a03e4a8d7" xsi:nil="true"/>
-    <TaxCatchAll xmlns="1c3b4928-cda6-46fa-98a6-08670120ff06" xsi:nil="true"/>
-    <lcf76f155ced4ddcb4097134ff3c332f xmlns="ec659b26-6293-4928-bb11-856a03e4a8d7">
-      <Terms xmlns="http://schemas.microsoft.com/office/infopath/2007/PartnerControls"/>
-    </lcf76f155ced4ddcb4097134ff3c332f>
-  </documentManagement>
-</p:properties>
+<file path=customXml/itemProps2.xml><?xml version="1.0" encoding="utf-8"?>
+<ds:datastoreItem xmlns:ds="http://schemas.openxmlformats.org/officeDocument/2006/customXml" ds:itemID="{9FA691A9-2AEB-4252-B291-BFEA86886B09}">
+  <ds:schemaRefs>
+    <ds:schemaRef ds:uri="http://schemas.microsoft.com/office/2006/metadata/properties"/>
+    <ds:schemaRef ds:uri="http://schemas.microsoft.com/office/infopath/2007/PartnerControls"/>
+    <ds:schemaRef ds:uri="ec659b26-6293-4928-bb11-856a03e4a8d7"/>
+    <ds:schemaRef ds:uri="1c3b4928-cda6-46fa-98a6-08670120ff06"/>
+  </ds:schemaRefs>
+</ds:datastoreItem>
 </file>
 
-<file path=customXml/item4.xml><?xml version="1.0" encoding="utf-8"?>
-<b:Sources xmlns:b="http://schemas.openxmlformats.org/officeDocument/2006/bibliography" xmlns="http://schemas.openxmlformats.org/officeDocument/2006/bibliography" SelectedStyle="\APASixthEditionOfficeOnline.xsl" StyleName="APA" Version="6"/>
+<file path=customXml/itemProps3.xml><?xml version="1.0" encoding="utf-8"?>
+<ds:datastoreItem xmlns:ds="http://schemas.openxmlformats.org/officeDocument/2006/customXml" ds:itemID="{558DF978-370F-4130-B353-970A7B1128E5}">
+  <ds:schemaRefs>
+    <ds:schemaRef ds:uri="http://schemas.microsoft.com/sharepoint/v3/contenttype/forms"/>
+  </ds:schemaRefs>
+</ds:datastoreItem>
 </file>
 
-<file path=customXml/itemProps1.xml><?xml version="1.0" encoding="utf-8"?>
+<file path=customXml/itemProps4.xml><?xml version="1.0" encoding="utf-8"?>
 <ds:datastoreItem xmlns:ds="http://schemas.openxmlformats.org/officeDocument/2006/customXml" ds:itemID="{8D85B28B-F328-4F9E-B446-F420632E7491}">
   <ds:schemaRefs>
     <ds:schemaRef ds:uri="http://schemas.microsoft.com/office/2006/metadata/contentType"/>
@@ -18341,31 +18953,4 @@
     <ds:schemaRef ds:uri="http://schemas.microsoft.com/internal/obd"/>
   </ds:schemaRefs>
 </ds:datastoreItem>
-</file>
-
-<file path=customXml/itemProps2.xml><?xml version="1.0" encoding="utf-8"?>
-<ds:datastoreItem xmlns:ds="http://schemas.openxmlformats.org/officeDocument/2006/customXml" ds:itemID="{558DF978-370F-4130-B353-970A7B1128E5}">
-  <ds:schemaRefs>
-    <ds:schemaRef ds:uri="http://schemas.microsoft.com/sharepoint/v3/contenttype/forms"/>
-  </ds:schemaRefs>
-</ds:datastoreItem>
-</file>
-
-<file path=customXml/itemProps3.xml><?xml version="1.0" encoding="utf-8"?>
-<ds:datastoreItem xmlns:ds="http://schemas.openxmlformats.org/officeDocument/2006/customXml" ds:itemID="{9FA691A9-2AEB-4252-B291-BFEA86886B09}">
-  <ds:schemaRefs>
-    <ds:schemaRef ds:uri="http://schemas.microsoft.com/office/2006/metadata/properties"/>
-    <ds:schemaRef ds:uri="http://schemas.microsoft.com/office/infopath/2007/PartnerControls"/>
-    <ds:schemaRef ds:uri="ec659b26-6293-4928-bb11-856a03e4a8d7"/>
-    <ds:schemaRef ds:uri="1c3b4928-cda6-46fa-98a6-08670120ff06"/>
-  </ds:schemaRefs>
-</ds:datastoreItem>
-</file>
-
-<file path=customXml/itemProps4.xml><?xml version="1.0" encoding="utf-8"?>
-<ds:datastoreItem xmlns:ds="http://schemas.openxmlformats.org/officeDocument/2006/customXml" ds:itemID="{15DF76DF-682B-44E3-96D3-646C38595113}">
-  <ds:schemaRefs>
-    <ds:schemaRef ds:uri="http://schemas.openxmlformats.org/officeDocument/2006/bibliography"/>
-  </ds:schemaRefs>
-</ds:datastoreItem>
 </file>
--- a/Documentação/Documentação Mainteer.docx
+++ b/Documentação/Documentação Mainteer.docx
@@ -1,6 +1,6 @@
 
 <file path=word/document.xml><?xml version="1.0" encoding="utf-8"?>
-<w:document xmlns:wpc="http://schemas.microsoft.com/office/word/2010/wordprocessingCanvas" xmlns:mc="http://schemas.openxmlformats.org/markup-compatibility/2006" xmlns:o="urn:schemas-microsoft-com:office:office" xmlns:r="http://schemas.openxmlformats.org/officeDocument/2006/relationships" xmlns:m="http://schemas.openxmlformats.org/officeDocument/2006/math" xmlns:v="urn:schemas-microsoft-com:vml" xmlns:wp14="http://schemas.microsoft.com/office/word/2010/wordprocessingDrawing" xmlns:wp="http://schemas.openxmlformats.org/drawingml/2006/wordprocessingDrawing" xmlns:w10="urn:schemas-microsoft-com:office:word" xmlns:w="http://schemas.openxmlformats.org/wordprocessingml/2006/main" xmlns:w14="http://schemas.microsoft.com/office/word/2010/wordml" xmlns:w15="http://schemas.microsoft.com/office/word/2012/wordml" xmlns:wpg="http://schemas.microsoft.com/office/word/2010/wordprocessingGroup" xmlns:wpi="http://schemas.microsoft.com/office/word/2010/wordprocessingInk" xmlns:wne="http://schemas.microsoft.com/office/word/2006/wordml" xmlns:wps="http://schemas.microsoft.com/office/word/2010/wordprocessingShape" mc:Ignorable="w14 w15 wp14">
+<w:document xmlns:wpc="http://schemas.microsoft.com/office/word/2010/wordprocessingCanvas" xmlns:cx="http://schemas.microsoft.com/office/drawing/2014/chartex" xmlns:cx1="http://schemas.microsoft.com/office/drawing/2015/9/8/chartex" xmlns:cx2="http://schemas.microsoft.com/office/drawing/2015/10/21/chartex" xmlns:cx3="http://schemas.microsoft.com/office/drawing/2016/5/9/chartex" xmlns:cx4="http://schemas.microsoft.com/office/drawing/2016/5/10/chartex" xmlns:cx5="http://schemas.microsoft.com/office/drawing/2016/5/11/chartex" xmlns:cx6="http://schemas.microsoft.com/office/drawing/2016/5/12/chartex" xmlns:cx7="http://schemas.microsoft.com/office/drawing/2016/5/13/chartex" xmlns:cx8="http://schemas.microsoft.com/office/drawing/2016/5/14/chartex" xmlns:mc="http://schemas.openxmlformats.org/markup-compatibility/2006" xmlns:aink="http://schemas.microsoft.com/office/drawing/2016/ink" xmlns:am3d="http://schemas.microsoft.com/office/drawing/2017/model3d" xmlns:o="urn:schemas-microsoft-com:office:office" xmlns:r="http://schemas.openxmlformats.org/officeDocument/2006/relationships" xmlns:m="http://schemas.openxmlformats.org/officeDocument/2006/math" xmlns:v="urn:schemas-microsoft-com:vml" xmlns:wp14="http://schemas.microsoft.com/office/word/2010/wordprocessingDrawing" xmlns:wp="http://schemas.openxmlformats.org/drawingml/2006/wordprocessingDrawing" xmlns:w10="urn:schemas-microsoft-com:office:word" xmlns:w="http://schemas.openxmlformats.org/wordprocessingml/2006/main" xmlns:w14="http://schemas.microsoft.com/office/word/2010/wordml" xmlns:w15="http://schemas.microsoft.com/office/word/2012/wordml" xmlns:w16cex="http://schemas.microsoft.com/office/word/2018/wordml/cex" xmlns:w16cid="http://schemas.microsoft.com/office/word/2016/wordml/cid" xmlns:w16="http://schemas.microsoft.com/office/word/2018/wordml" xmlns:w16sdtdh="http://schemas.microsoft.com/office/word/2020/wordml/sdtdatahash" xmlns:w16se="http://schemas.microsoft.com/office/word/2015/wordml/symex" xmlns:wpg="http://schemas.microsoft.com/office/word/2010/wordprocessingGroup" xmlns:wpi="http://schemas.microsoft.com/office/word/2010/wordprocessingInk" xmlns:wne="http://schemas.microsoft.com/office/word/2006/wordml" xmlns:wps="http://schemas.microsoft.com/office/word/2010/wordprocessingShape" mc:Ignorable="w14 w15 w16se w16cid w16 w16cex w16sdtdh wp14">
   <w:body>
     <w:p/>
     <w:p>
@@ -236,7 +236,6 @@
           <w:bCs/>
         </w:rPr>
       </w:pPr>
-      <w:proofErr w:type="gramStart"/>
       <w:r>
         <w:rPr>
           <w:b/>
@@ -265,7 +264,6 @@
         </w:rPr>
         <w:t>6</w:t>
       </w:r>
-      <w:proofErr w:type="gramEnd"/>
       <w:r>
         <w:rPr>
           <w:b/>
@@ -10412,8 +10410,6 @@
           <w:szCs w:val="24"/>
         </w:rPr>
       </w:pPr>
-      <w:bookmarkStart w:id="29" w:name="_GoBack"/>
-      <w:bookmarkEnd w:id="29"/>
     </w:p>
     <w:p>
       <w:pPr>
@@ -10424,12 +10420,12 @@
         </w:numPr>
         <w:ind w:left="142" w:hanging="12"/>
       </w:pPr>
-      <w:bookmarkStart w:id="30" w:name="_Toc208341108"/>
+      <w:bookmarkStart w:id="29" w:name="_Toc208341108"/>
       <w:r>
         <w:lastRenderedPageBreak/>
         <w:t>Modelagem de Banco de dados</w:t>
       </w:r>
-      <w:bookmarkEnd w:id="30"/>
+      <w:bookmarkEnd w:id="29"/>
     </w:p>
     <w:p/>
     <w:p>
@@ -11125,6 +11121,7 @@
                 <w:rFonts w:ascii="Arial" w:hAnsi="Arial" w:cs="Arial"/>
                 <w:sz w:val="18"/>
                 <w:szCs w:val="18"/>
+                <w:lang w:val="pt-BR"/>
               </w:rPr>
             </w:pPr>
             <w:r>
@@ -11133,6 +11130,7 @@
                 <w:b/>
                 <w:sz w:val="18"/>
                 <w:szCs w:val="18"/>
+                <w:lang w:val="pt-BR"/>
               </w:rPr>
               <w:t>Restrições de Domínio(PK, FK, NOT NULL, AUTO_INCREMENT)</w:t>
             </w:r>
@@ -11940,13 +11938,15 @@
                 <w:rFonts w:ascii="Arial" w:hAnsi="Arial" w:cs="Arial"/>
                 <w:sz w:val="18"/>
                 <w:szCs w:val="18"/>
-              </w:rPr>
-            </w:pPr>
-            <w:r>
-              <w:rPr>
-                <w:rFonts w:ascii="Arial" w:hAnsi="Arial" w:cs="Arial"/>
-                <w:sz w:val="18"/>
-                <w:szCs w:val="18"/>
+                <w:lang w:val="pt-BR"/>
+              </w:rPr>
+            </w:pPr>
+            <w:r>
+              <w:rPr>
+                <w:rFonts w:ascii="Arial" w:hAnsi="Arial" w:cs="Arial"/>
+                <w:sz w:val="18"/>
+                <w:szCs w:val="18"/>
+                <w:lang w:val="pt-BR"/>
               </w:rPr>
               <w:t>Numero da casa do Cliente</w:t>
             </w:r>
@@ -12549,13 +12549,15 @@
                 <w:rFonts w:ascii="Arial" w:hAnsi="Arial" w:cs="Arial"/>
                 <w:sz w:val="18"/>
                 <w:szCs w:val="18"/>
-              </w:rPr>
-            </w:pPr>
-            <w:r>
-              <w:rPr>
-                <w:rFonts w:ascii="Arial" w:hAnsi="Arial" w:cs="Arial"/>
-                <w:sz w:val="18"/>
-                <w:szCs w:val="18"/>
+                <w:lang w:val="pt-BR"/>
+              </w:rPr>
+            </w:pPr>
+            <w:r>
+              <w:rPr>
+                <w:rFonts w:ascii="Arial" w:hAnsi="Arial" w:cs="Arial"/>
+                <w:sz w:val="18"/>
+                <w:szCs w:val="18"/>
+                <w:lang w:val="pt-BR"/>
               </w:rPr>
               <w:t>Data do cadastro do Cliente</w:t>
             </w:r>
@@ -13125,13 +13127,15 @@
                 <w:rFonts w:ascii="Arial" w:hAnsi="Arial" w:cs="Arial"/>
                 <w:sz w:val="18"/>
                 <w:szCs w:val="18"/>
-              </w:rPr>
-            </w:pPr>
-            <w:r>
-              <w:rPr>
-                <w:rFonts w:ascii="Arial" w:hAnsi="Arial" w:cs="Arial"/>
-                <w:sz w:val="18"/>
-                <w:szCs w:val="18"/>
+                <w:lang w:val="pt-BR"/>
+              </w:rPr>
+            </w:pPr>
+            <w:r>
+              <w:rPr>
+                <w:rFonts w:ascii="Arial" w:hAnsi="Arial" w:cs="Arial"/>
+                <w:sz w:val="18"/>
+                <w:szCs w:val="18"/>
+                <w:lang w:val="pt-BR"/>
               </w:rPr>
               <w:t>Armazenará informações das Motos dos Clientes</w:t>
             </w:r>
@@ -13211,13 +13215,15 @@
                 <w:rFonts w:ascii="Arial" w:hAnsi="Arial" w:cs="Arial"/>
                 <w:sz w:val="18"/>
                 <w:szCs w:val="18"/>
-              </w:rPr>
-            </w:pPr>
-            <w:r>
-              <w:rPr>
-                <w:rFonts w:ascii="Arial" w:hAnsi="Arial" w:cs="Arial"/>
-                <w:sz w:val="18"/>
-                <w:szCs w:val="18"/>
+                <w:lang w:val="pt-BR"/>
+              </w:rPr>
+            </w:pPr>
+            <w:r>
+              <w:rPr>
+                <w:rFonts w:ascii="Arial" w:hAnsi="Arial" w:cs="Arial"/>
+                <w:sz w:val="18"/>
+                <w:szCs w:val="18"/>
+                <w:lang w:val="pt-BR"/>
               </w:rPr>
               <w:t>Irá conter FK Marca, Cor e Cliente</w:t>
             </w:r>
@@ -13246,6 +13252,7 @@
                 <w:rFonts w:ascii="Arial" w:hAnsi="Arial" w:cs="Arial"/>
                 <w:sz w:val="18"/>
                 <w:szCs w:val="18"/>
+                <w:lang w:val="pt-BR"/>
               </w:rPr>
             </w:pPr>
           </w:p>
@@ -13430,6 +13437,7 @@
                 <w:rFonts w:ascii="Arial" w:hAnsi="Arial" w:cs="Arial"/>
                 <w:sz w:val="18"/>
                 <w:szCs w:val="18"/>
+                <w:lang w:val="pt-BR"/>
               </w:rPr>
             </w:pPr>
             <w:r>
@@ -13438,6 +13446,7 @@
                 <w:b/>
                 <w:sz w:val="18"/>
                 <w:szCs w:val="18"/>
+                <w:lang w:val="pt-BR"/>
               </w:rPr>
               <w:t>Restrições de Domínio(PK, FK, NOT NULL,  AUTO_INCREMENT)</w:t>
             </w:r>
@@ -14234,13 +14243,15 @@
                 <w:rFonts w:ascii="Arial" w:hAnsi="Arial" w:cs="Arial"/>
                 <w:sz w:val="18"/>
                 <w:szCs w:val="18"/>
-              </w:rPr>
-            </w:pPr>
-            <w:r>
-              <w:rPr>
-                <w:rFonts w:ascii="Arial" w:hAnsi="Arial" w:cs="Arial"/>
-                <w:sz w:val="18"/>
-                <w:szCs w:val="18"/>
+                <w:lang w:val="pt-BR"/>
+              </w:rPr>
+            </w:pPr>
+            <w:r>
+              <w:rPr>
+                <w:rFonts w:ascii="Arial" w:hAnsi="Arial" w:cs="Arial"/>
+                <w:sz w:val="18"/>
+                <w:szCs w:val="18"/>
+                <w:lang w:val="pt-BR"/>
               </w:rPr>
               <w:t>Chave estrangeira referenciando o código da tabela de Cliente</w:t>
             </w:r>
@@ -14382,13 +14393,15 @@
                 <w:rFonts w:ascii="Arial" w:hAnsi="Arial" w:cs="Arial"/>
                 <w:sz w:val="18"/>
                 <w:szCs w:val="18"/>
-              </w:rPr>
-            </w:pPr>
-            <w:r>
-              <w:rPr>
-                <w:rFonts w:ascii="Arial" w:hAnsi="Arial" w:cs="Arial"/>
-                <w:sz w:val="18"/>
-                <w:szCs w:val="18"/>
+                <w:lang w:val="pt-BR"/>
+              </w:rPr>
+            </w:pPr>
+            <w:r>
+              <w:rPr>
+                <w:rFonts w:ascii="Arial" w:hAnsi="Arial" w:cs="Arial"/>
+                <w:sz w:val="18"/>
+                <w:szCs w:val="18"/>
+                <w:lang w:val="pt-BR"/>
               </w:rPr>
               <w:t>Chave estrangeira referenciando o código da tabela de Modelo</w:t>
             </w:r>
@@ -14530,13 +14543,15 @@
                 <w:rFonts w:ascii="Arial" w:hAnsi="Arial" w:cs="Arial"/>
                 <w:sz w:val="18"/>
                 <w:szCs w:val="18"/>
-              </w:rPr>
-            </w:pPr>
-            <w:r>
-              <w:rPr>
-                <w:rFonts w:ascii="Arial" w:hAnsi="Arial" w:cs="Arial"/>
-                <w:sz w:val="18"/>
-                <w:szCs w:val="18"/>
+                <w:lang w:val="pt-BR"/>
+              </w:rPr>
+            </w:pPr>
+            <w:r>
+              <w:rPr>
+                <w:rFonts w:ascii="Arial" w:hAnsi="Arial" w:cs="Arial"/>
+                <w:sz w:val="18"/>
+                <w:szCs w:val="18"/>
+                <w:lang w:val="pt-BR"/>
               </w:rPr>
               <w:t>Chave estrangeira referenciando o código da tabela de Cor</w:t>
             </w:r>
@@ -14631,7 +14646,7 @@
       <w:pPr>
         <w:pStyle w:val="Ttulo2"/>
       </w:pPr>
-      <w:bookmarkStart w:id="31" w:name="_Toc208341109"/>
+      <w:bookmarkStart w:id="30" w:name="_Toc208341109"/>
     </w:p>
     <w:tbl>
       <w:tblPr>
@@ -15083,6 +15098,7 @@
               <w:jc w:val="center"/>
               <w:rPr>
                 <w:rFonts w:ascii="Arial" w:hAnsi="Arial" w:cs="Arial"/>
+                <w:lang w:val="pt-BR"/>
               </w:rPr>
             </w:pPr>
             <w:r>
@@ -15090,6 +15106,7 @@
                 <w:rFonts w:ascii="Arial" w:hAnsi="Arial" w:cs="Arial"/>
                 <w:b/>
                 <w:sz w:val="18"/>
+                <w:lang w:val="pt-BR"/>
               </w:rPr>
               <w:t>Restrições de Domínio(PK, FK, NOT NULL, AUTO_INCREMENT)</w:t>
             </w:r>
@@ -15807,6 +15824,7 @@
               <w:jc w:val="center"/>
               <w:rPr>
                 <w:rFonts w:ascii="Arial" w:hAnsi="Arial" w:cs="Arial"/>
+                <w:lang w:val="pt-BR"/>
               </w:rPr>
             </w:pPr>
             <w:r>
@@ -15814,6 +15832,7 @@
                 <w:rFonts w:ascii="Arial" w:hAnsi="Arial" w:cs="Arial"/>
                 <w:b/>
                 <w:sz w:val="18"/>
+                <w:lang w:val="pt-BR"/>
               </w:rPr>
               <w:t>Restrições de Domínio(PK, FK, NOT NULL, AUTO_INCREMENT)</w:t>
             </w:r>
@@ -16329,12 +16348,14 @@
               <w:ind w:left="1507"/>
               <w:rPr>
                 <w:rFonts w:ascii="Arial" w:hAnsi="Arial" w:cs="Arial"/>
-              </w:rPr>
-            </w:pPr>
-            <w:r>
-              <w:rPr>
-                <w:rFonts w:ascii="Arial" w:hAnsi="Arial" w:cs="Arial"/>
-                <w:sz w:val="18"/>
+                <w:lang w:val="pt-BR"/>
+              </w:rPr>
+            </w:pPr>
+            <w:r>
+              <w:rPr>
+                <w:rFonts w:ascii="Arial" w:hAnsi="Arial" w:cs="Arial"/>
+                <w:sz w:val="18"/>
+                <w:lang w:val="pt-BR"/>
               </w:rPr>
               <w:t>Possui FK da tabela Marca</w:t>
             </w:r>
@@ -16360,6 +16381,7 @@
             <w:pPr>
               <w:rPr>
                 <w:rFonts w:ascii="Arial" w:hAnsi="Arial" w:cs="Arial"/>
+                <w:lang w:val="pt-BR"/>
               </w:rPr>
             </w:pPr>
           </w:p>
@@ -16379,6 +16401,7 @@
             <w:pPr>
               <w:rPr>
                 <w:rFonts w:ascii="Arial" w:hAnsi="Arial" w:cs="Arial"/>
+                <w:lang w:val="pt-BR"/>
               </w:rPr>
             </w:pPr>
           </w:p>
@@ -16547,6 +16570,7 @@
               <w:jc w:val="center"/>
               <w:rPr>
                 <w:rFonts w:ascii="Arial" w:hAnsi="Arial" w:cs="Arial"/>
+                <w:lang w:val="pt-BR"/>
               </w:rPr>
             </w:pPr>
             <w:r>
@@ -16554,6 +16578,7 @@
                 <w:rFonts w:ascii="Arial" w:hAnsi="Arial" w:cs="Arial"/>
                 <w:b/>
                 <w:sz w:val="18"/>
+                <w:lang w:val="pt-BR"/>
               </w:rPr>
               <w:t>Restrições de Domínio(PK, FK, NOT NULL, AUTO_INCREMENT)</w:t>
             </w:r>
@@ -16869,12 +16894,14 @@
               <w:jc w:val="center"/>
               <w:rPr>
                 <w:rFonts w:ascii="Arial" w:hAnsi="Arial" w:cs="Arial"/>
-              </w:rPr>
-            </w:pPr>
-            <w:r>
-              <w:rPr>
-                <w:rFonts w:ascii="Arial" w:hAnsi="Arial" w:cs="Arial"/>
-                <w:sz w:val="18"/>
+                <w:lang w:val="pt-BR"/>
+              </w:rPr>
+            </w:pPr>
+            <w:r>
+              <w:rPr>
+                <w:rFonts w:ascii="Arial" w:hAnsi="Arial" w:cs="Arial"/>
+                <w:sz w:val="18"/>
+                <w:lang w:val="pt-BR"/>
               </w:rPr>
               <w:t>Chave estrangeira referenciando o código da tabela de Marca</w:t>
             </w:r>
@@ -17148,13 +17175,15 @@
                 <w:rFonts w:ascii="Arial" w:hAnsi="Arial" w:cs="Arial"/>
                 <w:sz w:val="18"/>
                 <w:szCs w:val="18"/>
-              </w:rPr>
-            </w:pPr>
-            <w:r>
-              <w:rPr>
-                <w:rFonts w:ascii="Arial" w:hAnsi="Arial" w:cs="Arial"/>
-                <w:sz w:val="18"/>
-                <w:szCs w:val="18"/>
+                <w:lang w:val="pt-BR"/>
+              </w:rPr>
+            </w:pPr>
+            <w:r>
+              <w:rPr>
+                <w:rFonts w:ascii="Arial" w:hAnsi="Arial" w:cs="Arial"/>
+                <w:sz w:val="18"/>
+                <w:szCs w:val="18"/>
+                <w:lang w:val="pt-BR"/>
               </w:rPr>
               <w:t>Armazenará os dados dos Funcionários</w:t>
             </w:r>
@@ -17444,6 +17473,7 @@
                 <w:rFonts w:ascii="Arial" w:hAnsi="Arial" w:cs="Arial"/>
                 <w:sz w:val="18"/>
                 <w:szCs w:val="18"/>
+                <w:lang w:val="pt-BR"/>
               </w:rPr>
             </w:pPr>
             <w:r>
@@ -17452,6 +17482,7 @@
                 <w:b/>
                 <w:sz w:val="18"/>
                 <w:szCs w:val="18"/>
+                <w:lang w:val="pt-BR"/>
               </w:rPr>
               <w:t>Restrições de Domínio(PK, FK, NOT NULL, AUTO_INCREMENT)</w:t>
             </w:r>
@@ -18400,13 +18431,15 @@
                 <w:rFonts w:ascii="Arial" w:hAnsi="Arial" w:cs="Arial"/>
                 <w:sz w:val="18"/>
                 <w:szCs w:val="18"/>
-              </w:rPr>
-            </w:pPr>
-            <w:r>
-              <w:rPr>
-                <w:rFonts w:ascii="Arial" w:hAnsi="Arial" w:cs="Arial"/>
-                <w:sz w:val="18"/>
-                <w:szCs w:val="18"/>
+                <w:lang w:val="pt-BR"/>
+              </w:rPr>
+            </w:pPr>
+            <w:r>
+              <w:rPr>
+                <w:rFonts w:ascii="Arial" w:hAnsi="Arial" w:cs="Arial"/>
+                <w:sz w:val="18"/>
+                <w:szCs w:val="18"/>
+                <w:lang w:val="pt-BR"/>
               </w:rPr>
               <w:t>User necessário para acessar no sistema</w:t>
             </w:r>
@@ -18711,13 +18744,15 @@
                 <w:rFonts w:ascii="Arial" w:hAnsi="Arial" w:cs="Arial"/>
                 <w:sz w:val="18"/>
                 <w:szCs w:val="18"/>
-              </w:rPr>
-            </w:pPr>
-            <w:r>
-              <w:rPr>
-                <w:rFonts w:ascii="Arial" w:hAnsi="Arial" w:cs="Arial"/>
-                <w:sz w:val="18"/>
-                <w:szCs w:val="18"/>
+                <w:lang w:val="pt-BR"/>
+              </w:rPr>
+            </w:pPr>
+            <w:r>
+              <w:rPr>
+                <w:rFonts w:ascii="Arial" w:hAnsi="Arial" w:cs="Arial"/>
+                <w:sz w:val="18"/>
+                <w:szCs w:val="18"/>
+                <w:lang w:val="pt-BR"/>
               </w:rPr>
               <w:t>Senha necessário para acessar o sistema</w:t>
             </w:r>
@@ -18956,13 +18991,15 @@
                 <w:rFonts w:ascii="Arial" w:hAnsi="Arial" w:cs="Arial"/>
                 <w:sz w:val="18"/>
                 <w:szCs w:val="18"/>
-              </w:rPr>
-            </w:pPr>
-            <w:r>
-              <w:rPr>
-                <w:rFonts w:ascii="Arial" w:hAnsi="Arial" w:cs="Arial"/>
-                <w:sz w:val="18"/>
-                <w:szCs w:val="18"/>
+                <w:lang w:val="pt-BR"/>
+              </w:rPr>
+            </w:pPr>
+            <w:r>
+              <w:rPr>
+                <w:rFonts w:ascii="Arial" w:hAnsi="Arial" w:cs="Arial"/>
+                <w:sz w:val="18"/>
+                <w:szCs w:val="18"/>
+                <w:lang w:val="pt-BR"/>
               </w:rPr>
               <w:t>Armazenará informações dos agendamentos de Serviço</w:t>
             </w:r>
@@ -19022,13 +19059,15 @@
                 <w:rFonts w:ascii="Arial" w:hAnsi="Arial" w:cs="Arial"/>
                 <w:sz w:val="18"/>
                 <w:szCs w:val="18"/>
-              </w:rPr>
-            </w:pPr>
-            <w:r>
-              <w:rPr>
-                <w:rFonts w:ascii="Arial" w:hAnsi="Arial" w:cs="Arial"/>
-                <w:sz w:val="18"/>
-                <w:szCs w:val="18"/>
+                <w:lang w:val="pt-BR"/>
+              </w:rPr>
+            </w:pPr>
+            <w:r>
+              <w:rPr>
+                <w:rFonts w:ascii="Arial" w:hAnsi="Arial" w:cs="Arial"/>
+                <w:sz w:val="18"/>
+                <w:szCs w:val="18"/>
+                <w:lang w:val="pt-BR"/>
               </w:rPr>
               <w:t>Possui FK do Funcionário e Moto</w:t>
             </w:r>
@@ -19223,6 +19262,7 @@
                 <w:rFonts w:ascii="Arial" w:hAnsi="Arial" w:cs="Arial"/>
                 <w:sz w:val="18"/>
                 <w:szCs w:val="18"/>
+                <w:lang w:val="pt-BR"/>
               </w:rPr>
             </w:pPr>
             <w:r>
@@ -19231,6 +19271,7 @@
                 <w:b/>
                 <w:sz w:val="18"/>
                 <w:szCs w:val="18"/>
+                <w:lang w:val="pt-BR"/>
               </w:rPr>
               <w:t>Restrições de Domínio(PK, FK, NOT NULL, AUTO_INCREMENT)</w:t>
             </w:r>
@@ -19726,13 +19767,15 @@
                 <w:rFonts w:ascii="Arial" w:hAnsi="Arial" w:cs="Arial"/>
                 <w:sz w:val="18"/>
                 <w:szCs w:val="18"/>
-              </w:rPr>
-            </w:pPr>
-            <w:r>
-              <w:rPr>
-                <w:rFonts w:ascii="Arial" w:hAnsi="Arial" w:cs="Arial"/>
-                <w:sz w:val="18"/>
-                <w:szCs w:val="18"/>
+                <w:lang w:val="pt-BR"/>
+              </w:rPr>
+            </w:pPr>
+            <w:r>
+              <w:rPr>
+                <w:rFonts w:ascii="Arial" w:hAnsi="Arial" w:cs="Arial"/>
+                <w:sz w:val="18"/>
+                <w:szCs w:val="18"/>
+                <w:lang w:val="pt-BR"/>
               </w:rPr>
               <w:t>Status do Agendamento(Agendado, Cancelado, Finalizado)</w:t>
             </w:r>
@@ -19869,13 +19912,15 @@
                 <w:rFonts w:ascii="Arial" w:hAnsi="Arial" w:cs="Arial"/>
                 <w:sz w:val="18"/>
                 <w:szCs w:val="18"/>
-              </w:rPr>
-            </w:pPr>
-            <w:r>
-              <w:rPr>
-                <w:rFonts w:ascii="Arial" w:hAnsi="Arial" w:cs="Arial"/>
-                <w:sz w:val="18"/>
-                <w:szCs w:val="18"/>
+                <w:lang w:val="pt-BR"/>
+              </w:rPr>
+            </w:pPr>
+            <w:r>
+              <w:rPr>
+                <w:rFonts w:ascii="Arial" w:hAnsi="Arial" w:cs="Arial"/>
+                <w:sz w:val="18"/>
+                <w:szCs w:val="18"/>
+                <w:lang w:val="pt-BR"/>
               </w:rPr>
               <w:t>Chave estrangeira referenciando o código da tabela de Funcionário</w:t>
             </w:r>
@@ -20015,13 +20060,15 @@
                 <w:rFonts w:ascii="Arial" w:hAnsi="Arial" w:cs="Arial"/>
                 <w:sz w:val="18"/>
                 <w:szCs w:val="18"/>
-              </w:rPr>
-            </w:pPr>
-            <w:r>
-              <w:rPr>
-                <w:rFonts w:ascii="Arial" w:hAnsi="Arial" w:cs="Arial"/>
-                <w:sz w:val="18"/>
-                <w:szCs w:val="18"/>
+                <w:lang w:val="pt-BR"/>
+              </w:rPr>
+            </w:pPr>
+            <w:r>
+              <w:rPr>
+                <w:rFonts w:ascii="Arial" w:hAnsi="Arial" w:cs="Arial"/>
+                <w:sz w:val="18"/>
+                <w:szCs w:val="18"/>
+                <w:lang w:val="pt-BR"/>
               </w:rPr>
               <w:t>Chave estrangeira referenciando o código da tabela de Moto</w:t>
             </w:r>
@@ -20277,13 +20324,15 @@
                 <w:rFonts w:ascii="Arial" w:hAnsi="Arial" w:cs="Arial"/>
                 <w:sz w:val="18"/>
                 <w:szCs w:val="18"/>
-              </w:rPr>
-            </w:pPr>
-            <w:r>
-              <w:rPr>
-                <w:rFonts w:ascii="Arial" w:hAnsi="Arial" w:cs="Arial"/>
-                <w:sz w:val="18"/>
-                <w:szCs w:val="18"/>
+                <w:lang w:val="pt-BR"/>
+              </w:rPr>
+            </w:pPr>
+            <w:r>
+              <w:rPr>
+                <w:rFonts w:ascii="Arial" w:hAnsi="Arial" w:cs="Arial"/>
+                <w:sz w:val="18"/>
+                <w:szCs w:val="18"/>
+                <w:lang w:val="pt-BR"/>
               </w:rPr>
               <w:t>Armazenará informações das ordens de serviço</w:t>
             </w:r>
@@ -20344,13 +20393,15 @@
                 <w:rFonts w:ascii="Arial" w:hAnsi="Arial" w:cs="Arial"/>
                 <w:sz w:val="18"/>
                 <w:szCs w:val="18"/>
-              </w:rPr>
-            </w:pPr>
-            <w:r>
-              <w:rPr>
-                <w:rFonts w:ascii="Arial" w:hAnsi="Arial" w:cs="Arial"/>
-                <w:sz w:val="18"/>
-                <w:szCs w:val="18"/>
+                <w:lang w:val="pt-BR"/>
+              </w:rPr>
+            </w:pPr>
+            <w:r>
+              <w:rPr>
+                <w:rFonts w:ascii="Arial" w:hAnsi="Arial" w:cs="Arial"/>
+                <w:sz w:val="18"/>
+                <w:szCs w:val="18"/>
+                <w:lang w:val="pt-BR"/>
               </w:rPr>
               <w:t>Possui FK Funcionario e Moto</w:t>
             </w:r>
@@ -20543,6 +20594,7 @@
                 <w:rFonts w:ascii="Arial" w:hAnsi="Arial" w:cs="Arial"/>
                 <w:sz w:val="18"/>
                 <w:szCs w:val="18"/>
+                <w:lang w:val="pt-BR"/>
               </w:rPr>
             </w:pPr>
             <w:r>
@@ -20551,6 +20603,7 @@
                 <w:b/>
                 <w:sz w:val="18"/>
                 <w:szCs w:val="18"/>
+                <w:lang w:val="pt-BR"/>
               </w:rPr>
               <w:t>Restrições de Domínio(PK, FK, NOT NULL, AUTO_INCREMENT)</w:t>
             </w:r>
@@ -20753,13 +20806,15 @@
                 <w:rFonts w:ascii="Arial" w:hAnsi="Arial" w:cs="Arial"/>
                 <w:sz w:val="18"/>
                 <w:szCs w:val="18"/>
-              </w:rPr>
-            </w:pPr>
-            <w:r>
-              <w:rPr>
-                <w:rFonts w:ascii="Arial" w:hAnsi="Arial" w:cs="Arial"/>
-                <w:sz w:val="18"/>
-                <w:szCs w:val="18"/>
+                <w:lang w:val="pt-BR"/>
+              </w:rPr>
+            </w:pPr>
+            <w:r>
+              <w:rPr>
+                <w:rFonts w:ascii="Arial" w:hAnsi="Arial" w:cs="Arial"/>
+                <w:sz w:val="18"/>
+                <w:szCs w:val="18"/>
+                <w:lang w:val="pt-BR"/>
               </w:rPr>
               <w:t>Data Abertura Ordem de Serviço</w:t>
             </w:r>
@@ -20897,13 +20952,15 @@
                 <w:rFonts w:ascii="Arial" w:hAnsi="Arial" w:cs="Arial"/>
                 <w:sz w:val="18"/>
                 <w:szCs w:val="18"/>
-              </w:rPr>
-            </w:pPr>
-            <w:r>
-              <w:rPr>
-                <w:rFonts w:ascii="Arial" w:hAnsi="Arial" w:cs="Arial"/>
-                <w:sz w:val="18"/>
-                <w:szCs w:val="18"/>
+                <w:lang w:val="pt-BR"/>
+              </w:rPr>
+            </w:pPr>
+            <w:r>
+              <w:rPr>
+                <w:rFonts w:ascii="Arial" w:hAnsi="Arial" w:cs="Arial"/>
+                <w:sz w:val="18"/>
+                <w:szCs w:val="18"/>
+                <w:lang w:val="pt-BR"/>
               </w:rPr>
               <w:t>Data Fechamento Ordem de Serviço</w:t>
             </w:r>
@@ -21031,13 +21088,15 @@
                 <w:rFonts w:ascii="Arial" w:hAnsi="Arial" w:cs="Arial"/>
                 <w:sz w:val="18"/>
                 <w:szCs w:val="18"/>
-              </w:rPr>
-            </w:pPr>
-            <w:r>
-              <w:rPr>
-                <w:rFonts w:ascii="Arial" w:hAnsi="Arial" w:cs="Arial"/>
-                <w:sz w:val="18"/>
-                <w:szCs w:val="18"/>
+                <w:lang w:val="pt-BR"/>
+              </w:rPr>
+            </w:pPr>
+            <w:r>
+              <w:rPr>
+                <w:rFonts w:ascii="Arial" w:hAnsi="Arial" w:cs="Arial"/>
+                <w:sz w:val="18"/>
+                <w:szCs w:val="18"/>
+                <w:lang w:val="pt-BR"/>
               </w:rPr>
               <w:t>Serviço realizado na ordem (Orçamento)</w:t>
             </w:r>
@@ -21322,13 +21381,15 @@
                 <w:rFonts w:ascii="Arial" w:hAnsi="Arial" w:cs="Arial"/>
                 <w:sz w:val="18"/>
                 <w:szCs w:val="18"/>
-              </w:rPr>
-            </w:pPr>
-            <w:r>
-              <w:rPr>
-                <w:rFonts w:ascii="Arial" w:hAnsi="Arial" w:cs="Arial"/>
-                <w:sz w:val="18"/>
-                <w:szCs w:val="18"/>
+                <w:lang w:val="pt-BR"/>
+              </w:rPr>
+            </w:pPr>
+            <w:r>
+              <w:rPr>
+                <w:rFonts w:ascii="Arial" w:hAnsi="Arial" w:cs="Arial"/>
+                <w:sz w:val="18"/>
+                <w:szCs w:val="18"/>
+                <w:lang w:val="pt-BR"/>
               </w:rPr>
               <w:t>Status da ordem (Andamento, Cancelada, Finalizada)</w:t>
             </w:r>
@@ -21613,13 +21674,15 @@
                 <w:rFonts w:ascii="Arial" w:hAnsi="Arial" w:cs="Arial"/>
                 <w:sz w:val="18"/>
                 <w:szCs w:val="18"/>
-              </w:rPr>
-            </w:pPr>
-            <w:r>
-              <w:rPr>
-                <w:rFonts w:ascii="Arial" w:hAnsi="Arial" w:cs="Arial"/>
-                <w:sz w:val="18"/>
-                <w:szCs w:val="18"/>
+                <w:lang w:val="pt-BR"/>
+              </w:rPr>
+            </w:pPr>
+            <w:r>
+              <w:rPr>
+                <w:rFonts w:ascii="Arial" w:hAnsi="Arial" w:cs="Arial"/>
+                <w:sz w:val="18"/>
+                <w:szCs w:val="18"/>
+                <w:lang w:val="pt-BR"/>
               </w:rPr>
               <w:t xml:space="preserve">Chave estrangeira referenciando o código da tabela de </w:t>
             </w:r>
@@ -21777,13 +21840,15 @@
                 <w:rFonts w:ascii="Arial" w:hAnsi="Arial" w:cs="Arial"/>
                 <w:sz w:val="18"/>
                 <w:szCs w:val="18"/>
-              </w:rPr>
-            </w:pPr>
-            <w:r>
-              <w:rPr>
-                <w:rFonts w:ascii="Arial" w:hAnsi="Arial" w:cs="Arial"/>
-                <w:sz w:val="18"/>
-                <w:szCs w:val="18"/>
+                <w:lang w:val="pt-BR"/>
+              </w:rPr>
+            </w:pPr>
+            <w:r>
+              <w:rPr>
+                <w:rFonts w:ascii="Arial" w:hAnsi="Arial" w:cs="Arial"/>
+                <w:sz w:val="18"/>
+                <w:szCs w:val="18"/>
+                <w:lang w:val="pt-BR"/>
               </w:rPr>
               <w:t xml:space="preserve">Chave estrangeira referenciando o código da tabela de </w:t>
             </w:r>
@@ -22075,13 +22140,15 @@
                 <w:rFonts w:ascii="Arial" w:hAnsi="Arial" w:cs="Arial"/>
                 <w:sz w:val="18"/>
                 <w:szCs w:val="18"/>
-              </w:rPr>
-            </w:pPr>
-            <w:r>
-              <w:rPr>
-                <w:rFonts w:ascii="Arial" w:hAnsi="Arial" w:cs="Arial"/>
-                <w:sz w:val="18"/>
-                <w:szCs w:val="18"/>
+                <w:lang w:val="pt-BR"/>
+              </w:rPr>
+            </w:pPr>
+            <w:r>
+              <w:rPr>
+                <w:rFonts w:ascii="Arial" w:hAnsi="Arial" w:cs="Arial"/>
+                <w:sz w:val="18"/>
+                <w:szCs w:val="18"/>
+                <w:lang w:val="pt-BR"/>
               </w:rPr>
               <w:t>Armazenará informações da tabela peças e ordem de serviço</w:t>
             </w:r>
@@ -22161,13 +22228,15 @@
                 <w:rFonts w:ascii="Arial" w:hAnsi="Arial" w:cs="Arial"/>
                 <w:sz w:val="18"/>
                 <w:szCs w:val="18"/>
-              </w:rPr>
-            </w:pPr>
-            <w:r>
-              <w:rPr>
-                <w:rFonts w:ascii="Arial" w:hAnsi="Arial" w:cs="Arial"/>
-                <w:sz w:val="18"/>
-                <w:szCs w:val="18"/>
+                <w:lang w:val="pt-BR"/>
+              </w:rPr>
+            </w:pPr>
+            <w:r>
+              <w:rPr>
+                <w:rFonts w:ascii="Arial" w:hAnsi="Arial" w:cs="Arial"/>
+                <w:sz w:val="18"/>
+                <w:szCs w:val="18"/>
+                <w:lang w:val="pt-BR"/>
               </w:rPr>
               <w:t>Possui FK da Peças e Ordem de Serviço</w:t>
             </w:r>
@@ -22196,6 +22265,7 @@
                 <w:rFonts w:ascii="Arial" w:hAnsi="Arial" w:cs="Arial"/>
                 <w:sz w:val="18"/>
                 <w:szCs w:val="18"/>
+                <w:lang w:val="pt-BR"/>
               </w:rPr>
             </w:pPr>
           </w:p>
@@ -22382,6 +22452,7 @@
                 <w:rFonts w:ascii="Arial" w:hAnsi="Arial" w:cs="Arial"/>
                 <w:sz w:val="18"/>
                 <w:szCs w:val="18"/>
+                <w:lang w:val="pt-BR"/>
               </w:rPr>
             </w:pPr>
             <w:r>
@@ -22390,6 +22461,7 @@
                 <w:b/>
                 <w:sz w:val="18"/>
                 <w:szCs w:val="18"/>
+                <w:lang w:val="pt-BR"/>
               </w:rPr>
               <w:t>Restrições de Domínio(PK, FK, NOT NULL, AUTO_INCREMENT)</w:t>
             </w:r>
@@ -22595,13 +22667,15 @@
                 <w:rFonts w:ascii="Arial" w:hAnsi="Arial" w:cs="Arial"/>
                 <w:sz w:val="18"/>
                 <w:szCs w:val="18"/>
-              </w:rPr>
-            </w:pPr>
-            <w:r>
-              <w:rPr>
-                <w:rFonts w:ascii="Arial" w:hAnsi="Arial" w:cs="Arial"/>
-                <w:sz w:val="18"/>
-                <w:szCs w:val="18"/>
+                <w:lang w:val="pt-BR"/>
+              </w:rPr>
+            </w:pPr>
+            <w:r>
+              <w:rPr>
+                <w:rFonts w:ascii="Arial" w:hAnsi="Arial" w:cs="Arial"/>
+                <w:sz w:val="18"/>
+                <w:szCs w:val="18"/>
+                <w:lang w:val="pt-BR"/>
               </w:rPr>
               <w:t>Valor Unitário para os produtos</w:t>
             </w:r>
@@ -22886,13 +22960,15 @@
                 <w:rFonts w:ascii="Arial" w:hAnsi="Arial" w:cs="Arial"/>
                 <w:sz w:val="18"/>
                 <w:szCs w:val="18"/>
-              </w:rPr>
-            </w:pPr>
-            <w:r>
-              <w:rPr>
-                <w:rFonts w:ascii="Arial" w:hAnsi="Arial" w:cs="Arial"/>
-                <w:sz w:val="18"/>
-                <w:szCs w:val="18"/>
+                <w:lang w:val="pt-BR"/>
+              </w:rPr>
+            </w:pPr>
+            <w:r>
+              <w:rPr>
+                <w:rFonts w:ascii="Arial" w:hAnsi="Arial" w:cs="Arial"/>
+                <w:sz w:val="18"/>
+                <w:szCs w:val="18"/>
+                <w:lang w:val="pt-BR"/>
               </w:rPr>
               <w:t>Chave estrangeira referenciando o código da tabela de Ordem de Serviço</w:t>
             </w:r>
@@ -23034,13 +23110,15 @@
                 <w:rFonts w:ascii="Arial" w:hAnsi="Arial" w:cs="Arial"/>
                 <w:sz w:val="18"/>
                 <w:szCs w:val="18"/>
-              </w:rPr>
-            </w:pPr>
-            <w:r>
-              <w:rPr>
-                <w:rFonts w:ascii="Arial" w:hAnsi="Arial" w:cs="Arial"/>
-                <w:sz w:val="18"/>
-                <w:szCs w:val="18"/>
+                <w:lang w:val="pt-BR"/>
+              </w:rPr>
+            </w:pPr>
+            <w:r>
+              <w:rPr>
+                <w:rFonts w:ascii="Arial" w:hAnsi="Arial" w:cs="Arial"/>
+                <w:sz w:val="18"/>
+                <w:szCs w:val="18"/>
+                <w:lang w:val="pt-BR"/>
               </w:rPr>
               <w:t>Chave estrangeira referenciando o código da tabela de Peças</w:t>
             </w:r>
@@ -23315,13 +23393,15 @@
                 <w:rFonts w:ascii="Arial" w:hAnsi="Arial" w:cs="Arial"/>
                 <w:sz w:val="18"/>
                 <w:szCs w:val="18"/>
-              </w:rPr>
-            </w:pPr>
-            <w:r>
-              <w:rPr>
-                <w:rFonts w:ascii="Arial" w:hAnsi="Arial" w:cs="Arial"/>
-                <w:sz w:val="18"/>
-                <w:szCs w:val="18"/>
+                <w:lang w:val="pt-BR"/>
+              </w:rPr>
+            </w:pPr>
+            <w:r>
+              <w:rPr>
+                <w:rFonts w:ascii="Arial" w:hAnsi="Arial" w:cs="Arial"/>
+                <w:sz w:val="18"/>
+                <w:szCs w:val="18"/>
+                <w:lang w:val="pt-BR"/>
               </w:rPr>
               <w:t>Armazenará informação da Peças/Serviço</w:t>
             </w:r>
@@ -23611,6 +23691,7 @@
                 <w:rFonts w:ascii="Arial" w:hAnsi="Arial" w:cs="Arial"/>
                 <w:sz w:val="18"/>
                 <w:szCs w:val="18"/>
+                <w:lang w:val="pt-BR"/>
               </w:rPr>
             </w:pPr>
             <w:r>
@@ -23619,6 +23700,7 @@
                 <w:b/>
                 <w:sz w:val="18"/>
                 <w:szCs w:val="18"/>
+                <w:lang w:val="pt-BR"/>
               </w:rPr>
               <w:t>Restrições de Domínio(PK, FK, NOT NULL, AUTO_INCREMENT)</w:t>
             </w:r>
@@ -23821,13 +23903,15 @@
                 <w:rFonts w:ascii="Arial" w:hAnsi="Arial" w:cs="Arial"/>
                 <w:sz w:val="18"/>
                 <w:szCs w:val="18"/>
-              </w:rPr>
-            </w:pPr>
-            <w:r>
-              <w:rPr>
-                <w:rFonts w:ascii="Arial" w:hAnsi="Arial" w:cs="Arial"/>
-                <w:sz w:val="18"/>
-                <w:szCs w:val="18"/>
+                <w:lang w:val="pt-BR"/>
+              </w:rPr>
+            </w:pPr>
+            <w:r>
+              <w:rPr>
+                <w:rFonts w:ascii="Arial" w:hAnsi="Arial" w:cs="Arial"/>
+                <w:sz w:val="18"/>
+                <w:szCs w:val="18"/>
+                <w:lang w:val="pt-BR"/>
               </w:rPr>
               <w:t>Categoria (verificar se seria um produto ou um serviço)</w:t>
             </w:r>
@@ -24416,13 +24500,15 @@
                 <w:rFonts w:ascii="Arial" w:hAnsi="Arial" w:cs="Arial"/>
                 <w:sz w:val="18"/>
                 <w:szCs w:val="18"/>
-              </w:rPr>
-            </w:pPr>
-            <w:r>
-              <w:rPr>
-                <w:rFonts w:ascii="Arial" w:hAnsi="Arial" w:cs="Arial"/>
-                <w:sz w:val="18"/>
-                <w:szCs w:val="18"/>
+                <w:lang w:val="pt-BR"/>
+              </w:rPr>
+            </w:pPr>
+            <w:r>
+              <w:rPr>
+                <w:rFonts w:ascii="Arial" w:hAnsi="Arial" w:cs="Arial"/>
+                <w:sz w:val="18"/>
+                <w:szCs w:val="18"/>
+                <w:lang w:val="pt-BR"/>
               </w:rPr>
               <w:t>Valor Unitário para os produtos</w:t>
             </w:r>
@@ -24551,13 +24637,15 @@
                 <w:rFonts w:ascii="Arial" w:hAnsi="Arial" w:cs="Arial"/>
                 <w:sz w:val="18"/>
                 <w:szCs w:val="18"/>
-              </w:rPr>
-            </w:pPr>
-            <w:r>
-              <w:rPr>
-                <w:rFonts w:ascii="Arial" w:hAnsi="Arial" w:cs="Arial"/>
-                <w:sz w:val="18"/>
-                <w:szCs w:val="18"/>
+                <w:lang w:val="pt-BR"/>
+              </w:rPr>
+            </w:pPr>
+            <w:r>
+              <w:rPr>
+                <w:rFonts w:ascii="Arial" w:hAnsi="Arial" w:cs="Arial"/>
+                <w:sz w:val="18"/>
+                <w:szCs w:val="18"/>
+                <w:lang w:val="pt-BR"/>
               </w:rPr>
               <w:t>Valor Unitário para os produtos</w:t>
             </w:r>
@@ -24695,13 +24783,15 @@
                 <w:rFonts w:ascii="Arial" w:hAnsi="Arial" w:cs="Arial"/>
                 <w:sz w:val="18"/>
                 <w:szCs w:val="18"/>
-              </w:rPr>
-            </w:pPr>
-            <w:r>
-              <w:rPr>
-                <w:rFonts w:ascii="Arial" w:hAnsi="Arial" w:cs="Arial"/>
-                <w:sz w:val="18"/>
-                <w:szCs w:val="18"/>
+                <w:lang w:val="pt-BR"/>
+              </w:rPr>
+            </w:pPr>
+            <w:r>
+              <w:rPr>
+                <w:rFonts w:ascii="Arial" w:hAnsi="Arial" w:cs="Arial"/>
+                <w:sz w:val="18"/>
+                <w:szCs w:val="18"/>
+                <w:lang w:val="pt-BR"/>
               </w:rPr>
               <w:t>Margem de lucro dos preços</w:t>
             </w:r>
@@ -24807,7 +24897,7 @@
       <w:r>
         <w:t>Recursos e ferramentas</w:t>
       </w:r>
-      <w:bookmarkEnd w:id="31"/>
+      <w:bookmarkEnd w:id="30"/>
     </w:p>
     <w:p>
       <w:pPr>
@@ -24817,7 +24907,7 @@
           <w:numId w:val="10"/>
         </w:numPr>
       </w:pPr>
-      <w:bookmarkStart w:id="32" w:name="_Toc208341110"/>
+      <w:bookmarkStart w:id="31" w:name="_Toc208341110"/>
       <w:r>
         <w:t>Linguagens e Tecnologias:</w:t>
       </w:r>
@@ -25009,7 +25099,7 @@
       <w:r>
         <w:t>Funcionalidades implementadas</w:t>
       </w:r>
-      <w:bookmarkEnd w:id="32"/>
+      <w:bookmarkEnd w:id="31"/>
     </w:p>
     <w:p>
       <w:r>
@@ -25158,14 +25248,14 @@
       <w:pPr>
         <w:pStyle w:val="Ttulo2"/>
       </w:pPr>
-      <w:bookmarkStart w:id="33" w:name="_Toc208341111"/>
+      <w:bookmarkStart w:id="32" w:name="_Toc208341111"/>
       <w:r>
         <w:t xml:space="preserve">3.8 </w:t>
       </w:r>
       <w:r>
         <w:t>Interface do usuário</w:t>
       </w:r>
-      <w:bookmarkEnd w:id="33"/>
+      <w:bookmarkEnd w:id="32"/>
     </w:p>
     <w:p>
       <w:r>
@@ -25915,8 +26005,41 @@
         <w:t>Cadastro Usuário</w:t>
       </w:r>
     </w:p>
-    <w:p/>
-    <w:p>
+    <w:p>
+      <w:pPr>
+        <w:rPr>
+          <w:b/>
+          <w14:textOutline w14:w="12700" w14:cap="flat" w14:cmpd="sng" w14:algn="ctr">
+            <w14:solidFill>
+              <w14:schemeClr w14:val="accent4"/>
+            </w14:solidFill>
+            <w14:prstDash w14:val="solid"/>
+            <w14:round/>
+          </w14:textOutline>
+          <w14:textFill>
+            <w14:gradFill>
+              <w14:gsLst>
+                <w14:gs w14:pos="0">
+                  <w14:schemeClr w14:val="accent4"/>
+                </w14:gs>
+                <w14:gs w14:pos="4000">
+                  <w14:schemeClr w14:val="accent4">
+                    <w14:lumMod w14:val="60000"/>
+                    <w14:lumOff w14:val="40000"/>
+                  </w14:schemeClr>
+                </w14:gs>
+                <w14:gs w14:pos="87000">
+                  <w14:schemeClr w14:val="accent4">
+                    <w14:lumMod w14:val="20000"/>
+                    <w14:lumOff w14:val="80000"/>
+                  </w14:schemeClr>
+                </w14:gs>
+              </w14:gsLst>
+              <w14:lin w14:ang="5400000" w14:scaled="0"/>
+            </w14:gradFill>
+          </w14:textFill>
+        </w:rPr>
+      </w:pPr>
       <w:r>
         <w:rPr>
           <w:noProof/>
@@ -26043,9 +26166,7 @@
           </w14:textFill>
         </w:rPr>
       </w:pPr>
-    </w:p>
-    <w:p>
-      <w:pPr>
+      <w:r>
         <w:rPr>
           <w:b/>
           <w14:textOutline w14:w="12700" w14:cap="flat" w14:cmpd="sng" w14:algn="ctr">
@@ -26078,7 +26199,8 @@
             </w14:gradFill>
           </w14:textFill>
         </w:rPr>
-      </w:pPr>
+        <w:t>Home</w:t>
+      </w:r>
     </w:p>
     <w:p>
       <w:pPr>
@@ -26115,9 +26237,7 @@
           </w14:textFill>
         </w:rPr>
       </w:pPr>
-    </w:p>
-    <w:p>
-      <w:pPr>
+      <w:r>
         <w:rPr>
           <w:b/>
           <w14:textOutline w14:w="12700" w14:cap="flat" w14:cmpd="sng" w14:algn="ctr">
@@ -26150,7 +26270,43 @@
             </w14:gradFill>
           </w14:textFill>
         </w:rPr>
-      </w:pPr>
+        <w:lastRenderedPageBreak/>
+        <w:drawing>
+          <wp:inline distT="0" distB="0" distL="0" distR="0" wp14:anchorId="4DF8877D" wp14:editId="68DC124E">
+            <wp:extent cx="5733415" cy="4097655"/>
+            <wp:effectExtent l="0" t="0" r="635" b="0"/>
+            <wp:docPr id="11" name="Imagem 11"/>
+            <wp:cNvGraphicFramePr>
+              <a:graphicFrameLocks xmlns:a="http://schemas.openxmlformats.org/drawingml/2006/main" noChangeAspect="1"/>
+            </wp:cNvGraphicFramePr>
+            <a:graphic xmlns:a="http://schemas.openxmlformats.org/drawingml/2006/main">
+              <a:graphicData uri="http://schemas.openxmlformats.org/drawingml/2006/picture">
+                <pic:pic xmlns:pic="http://schemas.openxmlformats.org/drawingml/2006/picture">
+                  <pic:nvPicPr>
+                    <pic:cNvPr id="1" name=""/>
+                    <pic:cNvPicPr/>
+                  </pic:nvPicPr>
+                  <pic:blipFill>
+                    <a:blip r:embed="rId22"/>
+                    <a:stretch>
+                      <a:fillRect/>
+                    </a:stretch>
+                  </pic:blipFill>
+                  <pic:spPr>
+                    <a:xfrm>
+                      <a:off x="0" y="0"/>
+                      <a:ext cx="5733415" cy="4097655"/>
+                    </a:xfrm>
+                    <a:prstGeom prst="rect">
+                      <a:avLst/>
+                    </a:prstGeom>
+                  </pic:spPr>
+                </pic:pic>
+              </a:graphicData>
+            </a:graphic>
+          </wp:inline>
+        </w:drawing>
+      </w:r>
     </w:p>
     <w:p>
       <w:pPr>
@@ -26331,9 +26487,7 @@
           </w14:textFill>
         </w:rPr>
       </w:pPr>
-    </w:p>
-    <w:p>
-      <w:pPr>
+      <w:r>
         <w:rPr>
           <w:b/>
           <w14:textOutline w14:w="12700" w14:cap="flat" w14:cmpd="sng" w14:algn="ctr">
@@ -26366,10 +26520,10 @@
             </w14:gradFill>
           </w14:textFill>
         </w:rPr>
-      </w:pPr>
-    </w:p>
-    <w:p>
-      <w:pPr>
+        <w:lastRenderedPageBreak/>
+        <w:t>Home2 2</w:t>
+      </w:r>
+      <w:r>
         <w:rPr>
           <w:b/>
           <w14:textOutline w14:w="12700" w14:cap="flat" w14:cmpd="sng" w14:algn="ctr">
@@ -26402,10 +26556,9 @@
             </w14:gradFill>
           </w14:textFill>
         </w:rPr>
-      </w:pPr>
-    </w:p>
-    <w:p>
-      <w:pPr>
+        <w:br/>
+      </w:r>
+      <w:r>
         <w:rPr>
           <w:b/>
           <w14:textOutline w14:w="12700" w14:cap="flat" w14:cmpd="sng" w14:algn="ctr">
@@ -26438,7 +26591,42 @@
             </w14:gradFill>
           </w14:textFill>
         </w:rPr>
-      </w:pPr>
+        <w:drawing>
+          <wp:inline distT="0" distB="0" distL="0" distR="0" wp14:anchorId="760602D7" wp14:editId="03AC49E5">
+            <wp:extent cx="5733415" cy="4094480"/>
+            <wp:effectExtent l="0" t="0" r="635" b="1270"/>
+            <wp:docPr id="14" name="Imagem 14"/>
+            <wp:cNvGraphicFramePr>
+              <a:graphicFrameLocks xmlns:a="http://schemas.openxmlformats.org/drawingml/2006/main" noChangeAspect="1"/>
+            </wp:cNvGraphicFramePr>
+            <a:graphic xmlns:a="http://schemas.openxmlformats.org/drawingml/2006/main">
+              <a:graphicData uri="http://schemas.openxmlformats.org/drawingml/2006/picture">
+                <pic:pic xmlns:pic="http://schemas.openxmlformats.org/drawingml/2006/picture">
+                  <pic:nvPicPr>
+                    <pic:cNvPr id="1" name=""/>
+                    <pic:cNvPicPr/>
+                  </pic:nvPicPr>
+                  <pic:blipFill>
+                    <a:blip r:embed="rId23"/>
+                    <a:stretch>
+                      <a:fillRect/>
+                    </a:stretch>
+                  </pic:blipFill>
+                  <pic:spPr>
+                    <a:xfrm>
+                      <a:off x="0" y="0"/>
+                      <a:ext cx="5733415" cy="4094480"/>
+                    </a:xfrm>
+                    <a:prstGeom prst="rect">
+                      <a:avLst/>
+                    </a:prstGeom>
+                  </pic:spPr>
+                </pic:pic>
+              </a:graphicData>
+            </a:graphic>
+          </wp:inline>
+        </w:drawing>
+      </w:r>
     </w:p>
     <w:p>
       <w:pPr>
@@ -26691,7 +26879,9 @@
           </w14:textFill>
         </w:rPr>
       </w:pPr>
-      <w:r>
+    </w:p>
+    <w:p>
+      <w:pPr>
         <w:rPr>
           <w:b/>
           <w14:textOutline w14:w="12700" w14:cap="flat" w14:cmpd="sng" w14:algn="ctr">
@@ -26724,6 +26914,184 @@
             </w14:gradFill>
           </w14:textFill>
         </w:rPr>
+      </w:pPr>
+    </w:p>
+    <w:p>
+      <w:pPr>
+        <w:rPr>
+          <w:b/>
+          <w14:textOutline w14:w="12700" w14:cap="flat" w14:cmpd="sng" w14:algn="ctr">
+            <w14:solidFill>
+              <w14:schemeClr w14:val="accent4"/>
+            </w14:solidFill>
+            <w14:prstDash w14:val="solid"/>
+            <w14:round/>
+          </w14:textOutline>
+          <w14:textFill>
+            <w14:gradFill>
+              <w14:gsLst>
+                <w14:gs w14:pos="0">
+                  <w14:schemeClr w14:val="accent4"/>
+                </w14:gs>
+                <w14:gs w14:pos="4000">
+                  <w14:schemeClr w14:val="accent4">
+                    <w14:lumMod w14:val="60000"/>
+                    <w14:lumOff w14:val="40000"/>
+                  </w14:schemeClr>
+                </w14:gs>
+                <w14:gs w14:pos="87000">
+                  <w14:schemeClr w14:val="accent4">
+                    <w14:lumMod w14:val="20000"/>
+                    <w14:lumOff w14:val="80000"/>
+                  </w14:schemeClr>
+                </w14:gs>
+              </w14:gsLst>
+              <w14:lin w14:ang="5400000" w14:scaled="0"/>
+            </w14:gradFill>
+          </w14:textFill>
+        </w:rPr>
+      </w:pPr>
+    </w:p>
+    <w:p>
+      <w:pPr>
+        <w:rPr>
+          <w:b/>
+          <w14:textOutline w14:w="12700" w14:cap="flat" w14:cmpd="sng" w14:algn="ctr">
+            <w14:solidFill>
+              <w14:schemeClr w14:val="accent4"/>
+            </w14:solidFill>
+            <w14:prstDash w14:val="solid"/>
+            <w14:round/>
+          </w14:textOutline>
+          <w14:textFill>
+            <w14:gradFill>
+              <w14:gsLst>
+                <w14:gs w14:pos="0">
+                  <w14:schemeClr w14:val="accent4"/>
+                </w14:gs>
+                <w14:gs w14:pos="4000">
+                  <w14:schemeClr w14:val="accent4">
+                    <w14:lumMod w14:val="60000"/>
+                    <w14:lumOff w14:val="40000"/>
+                  </w14:schemeClr>
+                </w14:gs>
+                <w14:gs w14:pos="87000">
+                  <w14:schemeClr w14:val="accent4">
+                    <w14:lumMod w14:val="20000"/>
+                    <w14:lumOff w14:val="80000"/>
+                  </w14:schemeClr>
+                </w14:gs>
+              </w14:gsLst>
+              <w14:lin w14:ang="5400000" w14:scaled="0"/>
+            </w14:gradFill>
+          </w14:textFill>
+        </w:rPr>
+      </w:pPr>
+    </w:p>
+    <w:p>
+      <w:pPr>
+        <w:rPr>
+          <w:b/>
+          <w14:textOutline w14:w="12700" w14:cap="flat" w14:cmpd="sng" w14:algn="ctr">
+            <w14:solidFill>
+              <w14:schemeClr w14:val="accent4"/>
+            </w14:solidFill>
+            <w14:prstDash w14:val="solid"/>
+            <w14:round/>
+          </w14:textOutline>
+          <w14:textFill>
+            <w14:gradFill>
+              <w14:gsLst>
+                <w14:gs w14:pos="0">
+                  <w14:schemeClr w14:val="accent4"/>
+                </w14:gs>
+                <w14:gs w14:pos="4000">
+                  <w14:schemeClr w14:val="accent4">
+                    <w14:lumMod w14:val="60000"/>
+                    <w14:lumOff w14:val="40000"/>
+                  </w14:schemeClr>
+                </w14:gs>
+                <w14:gs w14:pos="87000">
+                  <w14:schemeClr w14:val="accent4">
+                    <w14:lumMod w14:val="20000"/>
+                    <w14:lumOff w14:val="80000"/>
+                  </w14:schemeClr>
+                </w14:gs>
+              </w14:gsLst>
+              <w14:lin w14:ang="5400000" w14:scaled="0"/>
+            </w14:gradFill>
+          </w14:textFill>
+        </w:rPr>
+      </w:pPr>
+    </w:p>
+    <w:p>
+      <w:pPr>
+        <w:rPr>
+          <w:b/>
+          <w14:textOutline w14:w="12700" w14:cap="flat" w14:cmpd="sng" w14:algn="ctr">
+            <w14:solidFill>
+              <w14:schemeClr w14:val="accent4"/>
+            </w14:solidFill>
+            <w14:prstDash w14:val="solid"/>
+            <w14:round/>
+          </w14:textOutline>
+          <w14:textFill>
+            <w14:gradFill>
+              <w14:gsLst>
+                <w14:gs w14:pos="0">
+                  <w14:schemeClr w14:val="accent4"/>
+                </w14:gs>
+                <w14:gs w14:pos="4000">
+                  <w14:schemeClr w14:val="accent4">
+                    <w14:lumMod w14:val="60000"/>
+                    <w14:lumOff w14:val="40000"/>
+                  </w14:schemeClr>
+                </w14:gs>
+                <w14:gs w14:pos="87000">
+                  <w14:schemeClr w14:val="accent4">
+                    <w14:lumMod w14:val="20000"/>
+                    <w14:lumOff w14:val="80000"/>
+                  </w14:schemeClr>
+                </w14:gs>
+              </w14:gsLst>
+              <w14:lin w14:ang="5400000" w14:scaled="0"/>
+            </w14:gradFill>
+          </w14:textFill>
+        </w:rPr>
+      </w:pPr>
+      <w:r>
+        <w:rPr>
+          <w:b/>
+          <w14:textOutline w14:w="12700" w14:cap="flat" w14:cmpd="sng" w14:algn="ctr">
+            <w14:solidFill>
+              <w14:schemeClr w14:val="accent4"/>
+            </w14:solidFill>
+            <w14:prstDash w14:val="solid"/>
+            <w14:round/>
+          </w14:textOutline>
+          <w14:textFill>
+            <w14:gradFill>
+              <w14:gsLst>
+                <w14:gs w14:pos="0">
+                  <w14:schemeClr w14:val="accent4"/>
+                </w14:gs>
+                <w14:gs w14:pos="4000">
+                  <w14:schemeClr w14:val="accent4">
+                    <w14:lumMod w14:val="60000"/>
+                    <w14:lumOff w14:val="40000"/>
+                  </w14:schemeClr>
+                </w14:gs>
+                <w14:gs w14:pos="87000">
+                  <w14:schemeClr w14:val="accent4">
+                    <w14:lumMod w14:val="20000"/>
+                    <w14:lumOff w14:val="80000"/>
+                  </w14:schemeClr>
+                </w14:gs>
+              </w14:gsLst>
+              <w14:lin w14:ang="5400000" w14:scaled="0"/>
+            </w14:gradFill>
+          </w14:textFill>
+        </w:rPr>
         <w:t>Clientes</w:t>
       </w:r>
     </w:p>
@@ -26733,6 +27101,7 @@
         <w:rPr>
           <w:noProof/>
         </w:rPr>
+        <w:lastRenderedPageBreak/>
         <w:drawing>
           <wp:anchor distT="0" distB="0" distL="114300" distR="114300" simplePos="0" relativeHeight="251668480" behindDoc="0" locked="0" layoutInCell="1" allowOverlap="1" wp14:anchorId="7575FDBD" wp14:editId="36991E73">
             <wp:simplePos x="0" y="0"/>
@@ -26757,7 +27126,7 @@
                     <pic:cNvPicPr/>
                   </pic:nvPicPr>
                   <pic:blipFill>
-                    <a:blip r:embed="rId22">
+                    <a:blip r:embed="rId24">
                       <a:extLst>
                         <a:ext uri="{28A0092B-C50C-407E-A947-70E740481C1C}">
                           <a14:useLocalDpi xmlns:a14="http://schemas.microsoft.com/office/drawing/2010/main" val="0"/>
@@ -26786,6 +27155,114 @@
       <w:r>
         <w:br w:type="page"/>
       </w:r>
+      <w:r>
+        <w:rPr>
+          <w:b/>
+          <w14:textOutline w14:w="12700" w14:cap="flat" w14:cmpd="sng" w14:algn="ctr">
+            <w14:solidFill>
+              <w14:schemeClr w14:val="accent4"/>
+            </w14:solidFill>
+            <w14:prstDash w14:val="solid"/>
+            <w14:round/>
+          </w14:textOutline>
+          <w14:textFill>
+            <w14:gradFill>
+              <w14:gsLst>
+                <w14:gs w14:pos="0">
+                  <w14:schemeClr w14:val="accent4"/>
+                </w14:gs>
+                <w14:gs w14:pos="4000">
+                  <w14:schemeClr w14:val="accent4">
+                    <w14:lumMod w14:val="60000"/>
+                    <w14:lumOff w14:val="40000"/>
+                  </w14:schemeClr>
+                </w14:gs>
+                <w14:gs w14:pos="87000">
+                  <w14:schemeClr w14:val="accent4">
+                    <w14:lumMod w14:val="20000"/>
+                    <w14:lumOff w14:val="80000"/>
+                  </w14:schemeClr>
+                </w14:gs>
+              </w14:gsLst>
+              <w14:lin w14:ang="5400000" w14:scaled="0"/>
+            </w14:gradFill>
+          </w14:textFill>
+        </w:rPr>
+        <w:lastRenderedPageBreak/>
+        <w:t>ClienteCadastro</w:t>
+      </w:r>
+      <w:r>
+        <w:rPr>
+          <w:b/>
+          <w14:textOutline w14:w="12700" w14:cap="flat" w14:cmpd="sng" w14:algn="ctr">
+            <w14:solidFill>
+              <w14:schemeClr w14:val="accent4"/>
+            </w14:solidFill>
+            <w14:prstDash w14:val="solid"/>
+            <w14:round/>
+          </w14:textOutline>
+          <w14:textFill>
+            <w14:gradFill>
+              <w14:gsLst>
+                <w14:gs w14:pos="0">
+                  <w14:schemeClr w14:val="accent4"/>
+                </w14:gs>
+                <w14:gs w14:pos="4000">
+                  <w14:schemeClr w14:val="accent4">
+                    <w14:lumMod w14:val="60000"/>
+                    <w14:lumOff w14:val="40000"/>
+                  </w14:schemeClr>
+                </w14:gs>
+                <w14:gs w14:pos="87000">
+                  <w14:schemeClr w14:val="accent4">
+                    <w14:lumMod w14:val="20000"/>
+                    <w14:lumOff w14:val="80000"/>
+                  </w14:schemeClr>
+                </w14:gs>
+              </w14:gsLst>
+              <w14:lin w14:ang="5400000" w14:scaled="0"/>
+            </w14:gradFill>
+          </w14:textFill>
+        </w:rPr>
+        <w:br/>
+      </w:r>
+      <w:r>
+        <w:drawing>
+          <wp:inline distT="0" distB="0" distL="0" distR="0" wp14:anchorId="44D6DC95" wp14:editId="7CF8F346">
+            <wp:extent cx="5733415" cy="4077335"/>
+            <wp:effectExtent l="0" t="0" r="635" b="0"/>
+            <wp:docPr id="10" name="Imagem 10"/>
+            <wp:cNvGraphicFramePr>
+              <a:graphicFrameLocks xmlns:a="http://schemas.openxmlformats.org/drawingml/2006/main" noChangeAspect="1"/>
+            </wp:cNvGraphicFramePr>
+            <a:graphic xmlns:a="http://schemas.openxmlformats.org/drawingml/2006/main">
+              <a:graphicData uri="http://schemas.openxmlformats.org/drawingml/2006/picture">
+                <pic:pic xmlns:pic="http://schemas.openxmlformats.org/drawingml/2006/picture">
+                  <pic:nvPicPr>
+                    <pic:cNvPr id="1" name=""/>
+                    <pic:cNvPicPr/>
+                  </pic:nvPicPr>
+                  <pic:blipFill>
+                    <a:blip r:embed="rId25"/>
+                    <a:stretch>
+                      <a:fillRect/>
+                    </a:stretch>
+                  </pic:blipFill>
+                  <pic:spPr>
+                    <a:xfrm>
+                      <a:off x="0" y="0"/>
+                      <a:ext cx="5733415" cy="4077335"/>
+                    </a:xfrm>
+                    <a:prstGeom prst="rect">
+                      <a:avLst/>
+                    </a:prstGeom>
+                  </pic:spPr>
+                </pic:pic>
+              </a:graphicData>
+            </a:graphic>
+          </wp:inline>
+        </w:drawing>
+      </w:r>
     </w:p>
     <w:p>
       <w:pPr>
@@ -26796,26 +27273,21 @@
       <w:pPr>
         <w:pStyle w:val="Ttulo1"/>
       </w:pPr>
-      <w:bookmarkStart w:id="34" w:name="_Toc208341112"/>
+      <w:bookmarkStart w:id="33" w:name="_Toc208341112"/>
       <w:r>
         <w:t>Testes e Qualidade</w:t>
       </w:r>
+      <w:bookmarkEnd w:id="33"/>
+    </w:p>
+    <w:p>
+      <w:pPr>
+        <w:pStyle w:val="Ttulo2"/>
+      </w:pPr>
+      <w:bookmarkStart w:id="34" w:name="_Toc208341113"/>
+      <w:r>
+        <w:t>4.1 Estratégia de Testes: Descrever a estratégia de testes adotada</w:t>
+      </w:r>
       <w:bookmarkEnd w:id="34"/>
-    </w:p>
-    <w:p>
-      <w:pPr>
-        <w:pStyle w:val="Ttulo2"/>
-      </w:pPr>
-      <w:bookmarkStart w:id="35" w:name="_Toc208341113"/>
-      <w:proofErr w:type="gramStart"/>
-      <w:r>
-        <w:t>4.1 Estratégia</w:t>
-      </w:r>
-      <w:proofErr w:type="gramEnd"/>
-      <w:r>
-        <w:t xml:space="preserve"> de Testes: Descrever a estratégia de testes adotada</w:t>
-      </w:r>
-      <w:bookmarkEnd w:id="35"/>
     </w:p>
     <w:p>
       <w:pPr>
@@ -27023,6 +27495,7 @@
         <w:rPr>
           <w:rFonts w:ascii="Arial" w:hAnsi="Arial" w:cs="Arial"/>
         </w:rPr>
+        <w:lastRenderedPageBreak/>
         <w:t>Comportamento da interface</w:t>
       </w:r>
     </w:p>
@@ -27251,7 +27724,6 @@
           <w:sz w:val="24"/>
           <w:szCs w:val="24"/>
         </w:rPr>
-        <w:lastRenderedPageBreak/>
         <w:t>c) Testes de Segurança (SQL Injection e Manipulação de Entradas)</w:t>
       </w:r>
     </w:p>
@@ -27412,30 +27884,13 @@
           <w:sz w:val="24"/>
           <w:szCs w:val="24"/>
         </w:rPr>
-        <w:t>&amp;#</w:t>
-      </w:r>
-      <w:proofErr w:type="gramStart"/>
-      <w:r>
-        <w:rPr>
-          <w:rStyle w:val="CdigoHTML"/>
+        <w:t>&amp;#039;</w:t>
+      </w:r>
+      <w:r>
+        <w:rPr>
           <w:rFonts w:ascii="Arial" w:hAnsi="Arial" w:cs="Arial"/>
-          <w:sz w:val="24"/>
-          <w:szCs w:val="24"/>
-        </w:rPr>
-        <w:t>039;</w:t>
-      </w:r>
-      <w:r>
-        <w:rPr>
-          <w:rFonts w:ascii="Arial" w:hAnsi="Arial" w:cs="Arial"/>
-        </w:rPr>
-        <w:t>,</w:t>
-      </w:r>
-      <w:proofErr w:type="gramEnd"/>
-      <w:r>
-        <w:rPr>
-          <w:rFonts w:ascii="Arial" w:hAnsi="Arial" w:cs="Arial"/>
-        </w:rPr>
-        <w:t xml:space="preserve"> </w:t>
+        </w:rPr>
+        <w:t xml:space="preserve">, </w:t>
       </w:r>
       <w:r>
         <w:rPr>
@@ -27548,14 +28003,14 @@
       <w:pPr>
         <w:pStyle w:val="Ttulo2"/>
       </w:pPr>
-      <w:bookmarkStart w:id="36" w:name="_Toc208341114"/>
+      <w:bookmarkStart w:id="35" w:name="_Toc208341114"/>
       <w:r>
         <w:t>4</w:t>
       </w:r>
       <w:r>
         <w:t>.2 Resultados dos Testes: Apresentar os resultados dos testes realizados</w:t>
       </w:r>
-      <w:bookmarkEnd w:id="36"/>
+      <w:bookmarkEnd w:id="35"/>
     </w:p>
     <w:p>
       <w:pPr>
@@ -27626,6 +28081,7 @@
         <w:rPr>
           <w:rFonts w:ascii="Arial" w:hAnsi="Arial" w:cs="Arial"/>
         </w:rPr>
+        <w:lastRenderedPageBreak/>
         <w:t>Endereço</w:t>
       </w:r>
     </w:p>
@@ -27932,7 +28388,6 @@
           <w:rStyle w:val="Forte"/>
           <w:rFonts w:ascii="Arial" w:hAnsi="Arial" w:cs="Arial"/>
         </w:rPr>
-        <w:lastRenderedPageBreak/>
         <w:t>Resultado:</w:t>
       </w:r>
       <w:r>
@@ -28046,21 +28501,7 @@
         <w:rPr>
           <w:rFonts w:ascii="Arial" w:hAnsi="Arial" w:cs="Arial"/>
         </w:rPr>
-        <w:t xml:space="preserve"> mas no </w:t>
-      </w:r>
-      <w:proofErr w:type="gramStart"/>
-      <w:r>
-        <w:rPr>
-          <w:rFonts w:ascii="Arial" w:hAnsi="Arial" w:cs="Arial"/>
-        </w:rPr>
-        <w:t>backend,foi</w:t>
-      </w:r>
-      <w:proofErr w:type="gramEnd"/>
-      <w:r>
-        <w:rPr>
-          <w:rFonts w:ascii="Arial" w:hAnsi="Arial" w:cs="Arial"/>
-        </w:rPr>
-        <w:t xml:space="preserve"> realizado validações para não ocorrer campos vazios</w:t>
+        <w:t xml:space="preserve"> mas no backend,foi realizado validações para não ocorrer campos vazios</w:t>
       </w:r>
     </w:p>
     <w:p>
@@ -28084,19 +28525,14 @@
       <w:pPr>
         <w:pStyle w:val="Ttulo2"/>
       </w:pPr>
-      <w:proofErr w:type="gramStart"/>
       <w:r>
         <w:t xml:space="preserve">4.3 </w:t>
       </w:r>
-      <w:bookmarkStart w:id="37" w:name="_Toc208341115"/>
-      <w:r>
-        <w:t>Garantia</w:t>
-      </w:r>
-      <w:proofErr w:type="gramEnd"/>
-      <w:r>
-        <w:t xml:space="preserve"> da Qualidade: Descrever as práticas adotadas para garantia da qualidade</w:t>
-      </w:r>
-      <w:bookmarkEnd w:id="37"/>
+      <w:bookmarkStart w:id="36" w:name="_Toc208341115"/>
+      <w:r>
+        <w:t>Garantia da Qualidade: Descrever as práticas adotadas para garantia da qualidade</w:t>
+      </w:r>
+      <w:bookmarkEnd w:id="36"/>
     </w:p>
     <w:p>
       <w:pPr>
@@ -28167,6 +28603,7 @@
         <w:rPr>
           <w:rFonts w:ascii="Arial" w:hAnsi="Arial" w:cs="Arial"/>
         </w:rPr>
+        <w:lastRenderedPageBreak/>
         <w:t>Sistema protegido contra SQL Injection simples devido ao escape automático.</w:t>
       </w:r>
     </w:p>
@@ -28404,9 +28841,8 @@
       <w:pPr>
         <w:pStyle w:val="Ttulo2"/>
       </w:pPr>
-      <w:bookmarkStart w:id="38" w:name="_Toc208341116"/>
-      <w:r>
-        <w:lastRenderedPageBreak/>
+      <w:bookmarkStart w:id="37" w:name="_Toc208341116"/>
+      <w:r>
         <w:t>4</w:t>
       </w:r>
       <w:r>
@@ -28415,22 +28851,23 @@
       <w:r>
         <w:t>Requisitos mínimos de hardware e software para o sistema</w:t>
       </w:r>
+      <w:bookmarkEnd w:id="37"/>
+      <w:r>
+        <w:t xml:space="preserve"> </w:t>
+      </w:r>
+      <w:bookmarkStart w:id="38" w:name="_2zqrayimty9" w:colFirst="0" w:colLast="0"/>
+      <w:bookmarkStart w:id="39" w:name="_nn0nimgeko23" w:colFirst="0" w:colLast="0"/>
+      <w:bookmarkStart w:id="40" w:name="_6gn227md0o7x" w:colFirst="0" w:colLast="0"/>
+      <w:bookmarkStart w:id="41" w:name="_j12f6xsp0jfi" w:colFirst="0" w:colLast="0"/>
+      <w:bookmarkStart w:id="42" w:name="_6mad4wn9nuav" w:colFirst="0" w:colLast="0"/>
+      <w:bookmarkStart w:id="43" w:name="_3cwavtvg9zuo" w:colFirst="0" w:colLast="0"/>
+      <w:bookmarkStart w:id="44" w:name="_v4tufsg5tzi2" w:colFirst="0" w:colLast="0"/>
+      <w:bookmarkStart w:id="45" w:name="_c05mh8u26u55" w:colFirst="0" w:colLast="0"/>
+      <w:bookmarkStart w:id="46" w:name="_4silupz56pcl" w:colFirst="0" w:colLast="0"/>
+      <w:bookmarkStart w:id="47" w:name="_svvhujvzdaoc" w:colFirst="0" w:colLast="0"/>
+      <w:bookmarkStart w:id="48" w:name="_eys2dox2ksiz" w:colFirst="0" w:colLast="0"/>
+      <w:bookmarkStart w:id="49" w:name="_c416v7vsc6tu" w:colFirst="0" w:colLast="0"/>
       <w:bookmarkEnd w:id="38"/>
-      <w:r>
-        <w:t xml:space="preserve"> </w:t>
-      </w:r>
-      <w:bookmarkStart w:id="39" w:name="_2zqrayimty9" w:colFirst="0" w:colLast="0"/>
-      <w:bookmarkStart w:id="40" w:name="_nn0nimgeko23" w:colFirst="0" w:colLast="0"/>
-      <w:bookmarkStart w:id="41" w:name="_6gn227md0o7x" w:colFirst="0" w:colLast="0"/>
-      <w:bookmarkStart w:id="42" w:name="_j12f6xsp0jfi" w:colFirst="0" w:colLast="0"/>
-      <w:bookmarkStart w:id="43" w:name="_6mad4wn9nuav" w:colFirst="0" w:colLast="0"/>
-      <w:bookmarkStart w:id="44" w:name="_3cwavtvg9zuo" w:colFirst="0" w:colLast="0"/>
-      <w:bookmarkStart w:id="45" w:name="_v4tufsg5tzi2" w:colFirst="0" w:colLast="0"/>
-      <w:bookmarkStart w:id="46" w:name="_c05mh8u26u55" w:colFirst="0" w:colLast="0"/>
-      <w:bookmarkStart w:id="47" w:name="_4silupz56pcl" w:colFirst="0" w:colLast="0"/>
-      <w:bookmarkStart w:id="48" w:name="_svvhujvzdaoc" w:colFirst="0" w:colLast="0"/>
-      <w:bookmarkStart w:id="49" w:name="_eys2dox2ksiz" w:colFirst="0" w:colLast="0"/>
-      <w:bookmarkStart w:id="50" w:name="_c416v7vsc6tu" w:colFirst="0" w:colLast="0"/>
       <w:bookmarkEnd w:id="39"/>
       <w:bookmarkEnd w:id="40"/>
       <w:bookmarkEnd w:id="41"/>
@@ -28442,7 +28879,6 @@
       <w:bookmarkEnd w:id="47"/>
       <w:bookmarkEnd w:id="48"/>
       <w:bookmarkEnd w:id="49"/>
-      <w:bookmarkEnd w:id="50"/>
     </w:p>
     <w:p>
       <w:pPr>
@@ -28588,21 +29024,21 @@
       <w:pPr>
         <w:pStyle w:val="Ttulo2"/>
       </w:pPr>
-      <w:bookmarkStart w:id="51" w:name="_Toc208341117"/>
+      <w:bookmarkStart w:id="50" w:name="_Toc208341117"/>
       <w:r>
         <w:t>4</w:t>
       </w:r>
       <w:r>
         <w:t xml:space="preserve">.5 </w:t>
       </w:r>
-      <w:bookmarkStart w:id="52" w:name="_a2ztorr69us4" w:colFirst="0" w:colLast="0"/>
+      <w:bookmarkStart w:id="51" w:name="_a2ztorr69us4" w:colFirst="0" w:colLast="0"/>
+      <w:bookmarkEnd w:id="51"/>
+      <w:r>
+        <w:t>Contrato para desenvolvimento de software</w:t>
+      </w:r>
+      <w:bookmarkStart w:id="52" w:name="_jhlxoy2xhbg9" w:colFirst="0" w:colLast="0"/>
+      <w:bookmarkEnd w:id="50"/>
       <w:bookmarkEnd w:id="52"/>
-      <w:r>
-        <w:t>Contrato para desenvolvimento de software</w:t>
-      </w:r>
-      <w:bookmarkStart w:id="53" w:name="_jhlxoy2xhbg9" w:colFirst="0" w:colLast="0"/>
-      <w:bookmarkEnd w:id="51"/>
-      <w:bookmarkEnd w:id="53"/>
     </w:p>
     <w:p>
       <w:pPr>
@@ -28634,6 +29070,7 @@
         <w:rPr>
           <w:sz w:val="24"/>
         </w:rPr>
+        <w:lastRenderedPageBreak/>
         <w:t>CONTRATANTE:</w:t>
       </w:r>
       <w:r>
@@ -28760,14 +29197,7 @@
           <w:sz w:val="24"/>
         </w:rPr>
         <w:br/>
-        <w:t xml:space="preserve">- Realizar testes de usabilidade e correção de falhas identificadas durante o período </w:t>
-      </w:r>
-      <w:r>
-        <w:rPr>
-          <w:sz w:val="24"/>
-        </w:rPr>
-        <w:lastRenderedPageBreak/>
-        <w:t>de desenvolvimento;</w:t>
+        <w:t>- Realizar testes de usabilidade e correção de falhas identificadas durante o período de desenvolvimento;</w:t>
       </w:r>
       <w:r>
         <w:rPr>
@@ -28893,6 +29323,7 @@
         <w:rPr>
           <w:sz w:val="24"/>
         </w:rPr>
+        <w:lastRenderedPageBreak/>
         <w:t>6. GARANTIA E SUPORTE</w:t>
       </w:r>
       <w:r>
@@ -29014,12 +29445,11 @@
       <w:pPr>
         <w:pStyle w:val="Ttulo1"/>
       </w:pPr>
-      <w:bookmarkStart w:id="54" w:name="_Toc208341118"/>
-      <w:r>
-        <w:lastRenderedPageBreak/>
+      <w:bookmarkStart w:id="53" w:name="_Toc208341118"/>
+      <w:r>
         <w:t>Considerações Finais</w:t>
       </w:r>
-      <w:bookmarkEnd w:id="54"/>
+      <w:bookmarkEnd w:id="53"/>
     </w:p>
     <w:p/>
     <w:p>
@@ -29289,6 +29719,7 @@
           <w:sz w:val="24"/>
           <w:szCs w:val="24"/>
         </w:rPr>
+        <w:lastRenderedPageBreak/>
         <w:t>Paola Gabriele de Oliveira:</w:t>
       </w:r>
     </w:p>
@@ -29541,7 +29972,6 @@
         <w:rPr>
           <w:rFonts w:ascii="Arial" w:hAnsi="Arial" w:cs="Arial"/>
         </w:rPr>
-        <w:lastRenderedPageBreak/>
         <w:t xml:space="preserve">Participou da elaboração da </w:t>
       </w:r>
       <w:r>
@@ -29596,11 +30026,11 @@
       <w:pPr>
         <w:pStyle w:val="Ttulo1"/>
       </w:pPr>
-      <w:bookmarkStart w:id="55" w:name="_Toc208341119"/>
+      <w:bookmarkStart w:id="54" w:name="_Toc208341119"/>
       <w:r>
         <w:t>Referências</w:t>
       </w:r>
-      <w:bookmarkEnd w:id="55"/>
+      <w:bookmarkEnd w:id="54"/>
     </w:p>
     <w:p/>
     <w:p/>
@@ -29613,14 +30043,14 @@
         </w:numPr>
         <w:ind w:left="710"/>
       </w:pPr>
-      <w:bookmarkStart w:id="56" w:name="_Toc208341120"/>
+      <w:bookmarkStart w:id="55" w:name="_Toc208341120"/>
       <w:r>
         <w:t xml:space="preserve">Anexo I - </w:t>
       </w:r>
       <w:r>
         <w:t>Diário de bordo</w:t>
       </w:r>
-      <w:bookmarkEnd w:id="56"/>
+      <w:bookmarkEnd w:id="55"/>
     </w:p>
     <w:p>
       <w:r>
@@ -29689,11 +30119,11 @@
         </w:numPr>
         <w:ind w:left="720"/>
       </w:pPr>
-      <w:bookmarkStart w:id="57" w:name="_Toc208341121"/>
+      <w:bookmarkStart w:id="56" w:name="_Toc208341121"/>
       <w:r>
         <w:t>Anexo II – Cronograma efetivo</w:t>
       </w:r>
-      <w:bookmarkEnd w:id="57"/>
+      <w:bookmarkEnd w:id="56"/>
     </w:p>
     <w:p>
       <w:pPr>
@@ -29704,11 +30134,11 @@
         </w:numPr>
         <w:ind w:left="720"/>
       </w:pPr>
-      <w:bookmarkStart w:id="58" w:name="_Toc208341122"/>
+      <w:bookmarkStart w:id="57" w:name="_Toc208341122"/>
       <w:r>
         <w:t>Anexo III – Evidências</w:t>
       </w:r>
-      <w:bookmarkEnd w:id="58"/>
+      <w:bookmarkEnd w:id="57"/>
     </w:p>
     <w:p>
       <w:r>
@@ -29719,7 +30149,7 @@
       </w:r>
     </w:p>
     <w:sectPr>
-      <w:headerReference w:type="default" r:id="rId23"/>
+      <w:headerReference w:type="default" r:id="rId26"/>
       <w:pgSz w:w="11909" w:h="16834"/>
       <w:pgMar w:top="1440" w:right="1440" w:bottom="1440" w:left="1440" w:header="720" w:footer="720" w:gutter="0"/>
       <w:pgNumType w:start="1"/>
@@ -29730,7 +30160,7 @@
 </file>
 
 <file path=word/endnotes.xml><?xml version="1.0" encoding="utf-8"?>
-<w:endnotes xmlns:wpc="http://schemas.microsoft.com/office/word/2010/wordprocessingCanvas" xmlns:mc="http://schemas.openxmlformats.org/markup-compatibility/2006" xmlns:o="urn:schemas-microsoft-com:office:office" xmlns:r="http://schemas.openxmlformats.org/officeDocument/2006/relationships" xmlns:m="http://schemas.openxmlformats.org/officeDocument/2006/math" xmlns:v="urn:schemas-microsoft-com:vml" xmlns:wp14="http://schemas.microsoft.com/office/word/2010/wordprocessingDrawing" xmlns:wp="http://schemas.openxmlformats.org/drawingml/2006/wordprocessingDrawing" xmlns:w10="urn:schemas-microsoft-com:office:word" xmlns:w="http://schemas.openxmlformats.org/wordprocessingml/2006/main" xmlns:w14="http://schemas.microsoft.com/office/word/2010/wordml" xmlns:w15="http://schemas.microsoft.com/office/word/2012/wordml" xmlns:wpg="http://schemas.microsoft.com/office/word/2010/wordprocessingGroup" xmlns:wpi="http://schemas.microsoft.com/office/word/2010/wordprocessingInk" xmlns:wne="http://schemas.microsoft.com/office/word/2006/wordml" xmlns:wps="http://schemas.microsoft.com/office/word/2010/wordprocessingShape" mc:Ignorable="w14 w15 wp14">
+<w:endnotes xmlns:wpc="http://schemas.microsoft.com/office/word/2010/wordprocessingCanvas" xmlns:cx="http://schemas.microsoft.com/office/drawing/2014/chartex" xmlns:cx1="http://schemas.microsoft.com/office/drawing/2015/9/8/chartex" xmlns:cx2="http://schemas.microsoft.com/office/drawing/2015/10/21/chartex" xmlns:cx3="http://schemas.microsoft.com/office/drawing/2016/5/9/chartex" xmlns:cx4="http://schemas.microsoft.com/office/drawing/2016/5/10/chartex" xmlns:cx5="http://schemas.microsoft.com/office/drawing/2016/5/11/chartex" xmlns:cx6="http://schemas.microsoft.com/office/drawing/2016/5/12/chartex" xmlns:cx7="http://schemas.microsoft.com/office/drawing/2016/5/13/chartex" xmlns:cx8="http://schemas.microsoft.com/office/drawing/2016/5/14/chartex" xmlns:mc="http://schemas.openxmlformats.org/markup-compatibility/2006" xmlns:aink="http://schemas.microsoft.com/office/drawing/2016/ink" xmlns:am3d="http://schemas.microsoft.com/office/drawing/2017/model3d" xmlns:o="urn:schemas-microsoft-com:office:office" xmlns:r="http://schemas.openxmlformats.org/officeDocument/2006/relationships" xmlns:m="http://schemas.openxmlformats.org/officeDocument/2006/math" xmlns:v="urn:schemas-microsoft-com:vml" xmlns:wp14="http://schemas.microsoft.com/office/word/2010/wordprocessingDrawing" xmlns:wp="http://schemas.openxmlformats.org/drawingml/2006/wordprocessingDrawing" xmlns:w10="urn:schemas-microsoft-com:office:word" xmlns:w="http://schemas.openxmlformats.org/wordprocessingml/2006/main" xmlns:w14="http://schemas.microsoft.com/office/word/2010/wordml" xmlns:w15="http://schemas.microsoft.com/office/word/2012/wordml" xmlns:w16cex="http://schemas.microsoft.com/office/word/2018/wordml/cex" xmlns:w16cid="http://schemas.microsoft.com/office/word/2016/wordml/cid" xmlns:w16="http://schemas.microsoft.com/office/word/2018/wordml" xmlns:w16sdtdh="http://schemas.microsoft.com/office/word/2020/wordml/sdtdatahash" xmlns:w16se="http://schemas.microsoft.com/office/word/2015/wordml/symex" xmlns:wpg="http://schemas.microsoft.com/office/word/2010/wordprocessingGroup" xmlns:wpi="http://schemas.microsoft.com/office/word/2010/wordprocessingInk" xmlns:wne="http://schemas.microsoft.com/office/word/2006/wordml" xmlns:wps="http://schemas.microsoft.com/office/word/2010/wordprocessingShape" mc:Ignorable="w14 w15 w16se w16cid w16 w16cex w16sdtdh wp14">
   <w:endnote w:type="separator" w:id="-1">
     <w:p>
       <w:r>
@@ -29749,7 +30179,7 @@
 </file>
 
 <file path=word/footnotes.xml><?xml version="1.0" encoding="utf-8"?>
-<w:footnotes xmlns:wpc="http://schemas.microsoft.com/office/word/2010/wordprocessingCanvas" xmlns:mc="http://schemas.openxmlformats.org/markup-compatibility/2006" xmlns:o="urn:schemas-microsoft-com:office:office" xmlns:r="http://schemas.openxmlformats.org/officeDocument/2006/relationships" xmlns:m="http://schemas.openxmlformats.org/officeDocument/2006/math" xmlns:v="urn:schemas-microsoft-com:vml" xmlns:wp14="http://schemas.microsoft.com/office/word/2010/wordprocessingDrawing" xmlns:wp="http://schemas.openxmlformats.org/drawingml/2006/wordprocessingDrawing" xmlns:w10="urn:schemas-microsoft-com:office:word" xmlns:w="http://schemas.openxmlformats.org/wordprocessingml/2006/main" xmlns:w14="http://schemas.microsoft.com/office/word/2010/wordml" xmlns:w15="http://schemas.microsoft.com/office/word/2012/wordml" xmlns:wpg="http://schemas.microsoft.com/office/word/2010/wordprocessingGroup" xmlns:wpi="http://schemas.microsoft.com/office/word/2010/wordprocessingInk" xmlns:wne="http://schemas.microsoft.com/office/word/2006/wordml" xmlns:wps="http://schemas.microsoft.com/office/word/2010/wordprocessingShape" mc:Ignorable="w14 w15 wp14">
+<w:footnotes xmlns:wpc="http://schemas.microsoft.com/office/word/2010/wordprocessingCanvas" xmlns:cx="http://schemas.microsoft.com/office/drawing/2014/chartex" xmlns:cx1="http://schemas.microsoft.com/office/drawing/2015/9/8/chartex" xmlns:cx2="http://schemas.microsoft.com/office/drawing/2015/10/21/chartex" xmlns:cx3="http://schemas.microsoft.com/office/drawing/2016/5/9/chartex" xmlns:cx4="http://schemas.microsoft.com/office/drawing/2016/5/10/chartex" xmlns:cx5="http://schemas.microsoft.com/office/drawing/2016/5/11/chartex" xmlns:cx6="http://schemas.microsoft.com/office/drawing/2016/5/12/chartex" xmlns:cx7="http://schemas.microsoft.com/office/drawing/2016/5/13/chartex" xmlns:cx8="http://schemas.microsoft.com/office/drawing/2016/5/14/chartex" xmlns:mc="http://schemas.openxmlformats.org/markup-compatibility/2006" xmlns:aink="http://schemas.microsoft.com/office/drawing/2016/ink" xmlns:am3d="http://schemas.microsoft.com/office/drawing/2017/model3d" xmlns:o="urn:schemas-microsoft-com:office:office" xmlns:r="http://schemas.openxmlformats.org/officeDocument/2006/relationships" xmlns:m="http://schemas.openxmlformats.org/officeDocument/2006/math" xmlns:v="urn:schemas-microsoft-com:vml" xmlns:wp14="http://schemas.microsoft.com/office/word/2010/wordprocessingDrawing" xmlns:wp="http://schemas.openxmlformats.org/drawingml/2006/wordprocessingDrawing" xmlns:w10="urn:schemas-microsoft-com:office:word" xmlns:w="http://schemas.openxmlformats.org/wordprocessingml/2006/main" xmlns:w14="http://schemas.microsoft.com/office/word/2010/wordml" xmlns:w15="http://schemas.microsoft.com/office/word/2012/wordml" xmlns:w16cex="http://schemas.microsoft.com/office/word/2018/wordml/cex" xmlns:w16cid="http://schemas.microsoft.com/office/word/2016/wordml/cid" xmlns:w16="http://schemas.microsoft.com/office/word/2018/wordml" xmlns:w16sdtdh="http://schemas.microsoft.com/office/word/2020/wordml/sdtdatahash" xmlns:w16se="http://schemas.microsoft.com/office/word/2015/wordml/symex" xmlns:wpg="http://schemas.microsoft.com/office/word/2010/wordprocessingGroup" xmlns:wpi="http://schemas.microsoft.com/office/word/2010/wordprocessingInk" xmlns:wne="http://schemas.microsoft.com/office/word/2006/wordml" xmlns:wps="http://schemas.microsoft.com/office/word/2010/wordprocessingShape" mc:Ignorable="w14 w15 w16se w16cid w16 w16cex w16sdtdh wp14">
   <w:footnote w:type="separator" w:id="-1">
     <w:p>
       <w:r>
@@ -29768,7 +30198,7 @@
 </file>
 
 <file path=word/header1.xml><?xml version="1.0" encoding="utf-8"?>
-<w:hdr xmlns:wpc="http://schemas.microsoft.com/office/word/2010/wordprocessingCanvas" xmlns:mc="http://schemas.openxmlformats.org/markup-compatibility/2006" xmlns:o="urn:schemas-microsoft-com:office:office" xmlns:r="http://schemas.openxmlformats.org/officeDocument/2006/relationships" xmlns:m="http://schemas.openxmlformats.org/officeDocument/2006/math" xmlns:v="urn:schemas-microsoft-com:vml" xmlns:wp14="http://schemas.microsoft.com/office/word/2010/wordprocessingDrawing" xmlns:wp="http://schemas.openxmlformats.org/drawingml/2006/wordprocessingDrawing" xmlns:w10="urn:schemas-microsoft-com:office:word" xmlns:w="http://schemas.openxmlformats.org/wordprocessingml/2006/main" xmlns:w14="http://schemas.microsoft.com/office/word/2010/wordml" xmlns:w15="http://schemas.microsoft.com/office/word/2012/wordml" xmlns:wpg="http://schemas.microsoft.com/office/word/2010/wordprocessingGroup" xmlns:wpi="http://schemas.microsoft.com/office/word/2010/wordprocessingInk" xmlns:wne="http://schemas.microsoft.com/office/word/2006/wordml" xmlns:wps="http://schemas.microsoft.com/office/word/2010/wordprocessingShape" mc:Ignorable="w14 w15 wp14">
+<w:hdr xmlns:wpc="http://schemas.microsoft.com/office/word/2010/wordprocessingCanvas" xmlns:cx="http://schemas.microsoft.com/office/drawing/2014/chartex" xmlns:cx1="http://schemas.microsoft.com/office/drawing/2015/9/8/chartex" xmlns:cx2="http://schemas.microsoft.com/office/drawing/2015/10/21/chartex" xmlns:cx3="http://schemas.microsoft.com/office/drawing/2016/5/9/chartex" xmlns:cx4="http://schemas.microsoft.com/office/drawing/2016/5/10/chartex" xmlns:cx5="http://schemas.microsoft.com/office/drawing/2016/5/11/chartex" xmlns:cx6="http://schemas.microsoft.com/office/drawing/2016/5/12/chartex" xmlns:cx7="http://schemas.microsoft.com/office/drawing/2016/5/13/chartex" xmlns:cx8="http://schemas.microsoft.com/office/drawing/2016/5/14/chartex" xmlns:mc="http://schemas.openxmlformats.org/markup-compatibility/2006" xmlns:aink="http://schemas.microsoft.com/office/drawing/2016/ink" xmlns:am3d="http://schemas.microsoft.com/office/drawing/2017/model3d" xmlns:o="urn:schemas-microsoft-com:office:office" xmlns:r="http://schemas.openxmlformats.org/officeDocument/2006/relationships" xmlns:m="http://schemas.openxmlformats.org/officeDocument/2006/math" xmlns:v="urn:schemas-microsoft-com:vml" xmlns:wp14="http://schemas.microsoft.com/office/word/2010/wordprocessingDrawing" xmlns:wp="http://schemas.openxmlformats.org/drawingml/2006/wordprocessingDrawing" xmlns:w10="urn:schemas-microsoft-com:office:word" xmlns:w="http://schemas.openxmlformats.org/wordprocessingml/2006/main" xmlns:w14="http://schemas.microsoft.com/office/word/2010/wordml" xmlns:w15="http://schemas.microsoft.com/office/word/2012/wordml" xmlns:w16cex="http://schemas.microsoft.com/office/word/2018/wordml/cex" xmlns:w16cid="http://schemas.microsoft.com/office/word/2016/wordml/cid" xmlns:w16="http://schemas.microsoft.com/office/word/2018/wordml" xmlns:w16sdtdh="http://schemas.microsoft.com/office/word/2020/wordml/sdtdatahash" xmlns:w16se="http://schemas.microsoft.com/office/word/2015/wordml/symex" xmlns:wpg="http://schemas.microsoft.com/office/word/2010/wordprocessingGroup" xmlns:wpi="http://schemas.microsoft.com/office/word/2010/wordprocessingInk" xmlns:wne="http://schemas.microsoft.com/office/word/2006/wordml" xmlns:wps="http://schemas.microsoft.com/office/word/2010/wordprocessingShape" mc:Ignorable="w14 w15 w16se w16cid w16 w16cex w16sdtdh wp14">
   <w:p>
     <w:pPr>
       <w:pStyle w:val="Cabealho"/>
@@ -29921,7 +30351,7 @@
 </file>
 
 <file path=word/numbering.xml><?xml version="1.0" encoding="utf-8"?>
-<w:numbering xmlns:wpc="http://schemas.microsoft.com/office/word/2010/wordprocessingCanvas" xmlns:mc="http://schemas.openxmlformats.org/markup-compatibility/2006" xmlns:o="urn:schemas-microsoft-com:office:office" xmlns:r="http://schemas.openxmlformats.org/officeDocument/2006/relationships" xmlns:m="http://schemas.openxmlformats.org/officeDocument/2006/math" xmlns:v="urn:schemas-microsoft-com:vml" xmlns:wp14="http://schemas.microsoft.com/office/word/2010/wordprocessingDrawing" xmlns:wp="http://schemas.openxmlformats.org/drawingml/2006/wordprocessingDrawing" xmlns:w10="urn:schemas-microsoft-com:office:word" xmlns:w="http://schemas.openxmlformats.org/wordprocessingml/2006/main" xmlns:w14="http://schemas.microsoft.com/office/word/2010/wordml" xmlns:w15="http://schemas.microsoft.com/office/word/2012/wordml" xmlns:wpg="http://schemas.microsoft.com/office/word/2010/wordprocessingGroup" xmlns:wpi="http://schemas.microsoft.com/office/word/2010/wordprocessingInk" xmlns:wne="http://schemas.microsoft.com/office/word/2006/wordml" xmlns:wps="http://schemas.microsoft.com/office/word/2010/wordprocessingShape" mc:Ignorable="w14 w15 wp14">
+<w:numbering xmlns:wpc="http://schemas.microsoft.com/office/word/2010/wordprocessingCanvas" xmlns:cx="http://schemas.microsoft.com/office/drawing/2014/chartex" xmlns:cx1="http://schemas.microsoft.com/office/drawing/2015/9/8/chartex" xmlns:cx2="http://schemas.microsoft.com/office/drawing/2015/10/21/chartex" xmlns:cx3="http://schemas.microsoft.com/office/drawing/2016/5/9/chartex" xmlns:cx4="http://schemas.microsoft.com/office/drawing/2016/5/10/chartex" xmlns:cx5="http://schemas.microsoft.com/office/drawing/2016/5/11/chartex" xmlns:cx6="http://schemas.microsoft.com/office/drawing/2016/5/12/chartex" xmlns:cx7="http://schemas.microsoft.com/office/drawing/2016/5/13/chartex" xmlns:cx8="http://schemas.microsoft.com/office/drawing/2016/5/14/chartex" xmlns:mc="http://schemas.openxmlformats.org/markup-compatibility/2006" xmlns:aink="http://schemas.microsoft.com/office/drawing/2016/ink" xmlns:am3d="http://schemas.microsoft.com/office/drawing/2017/model3d" xmlns:o="urn:schemas-microsoft-com:office:office" xmlns:r="http://schemas.openxmlformats.org/officeDocument/2006/relationships" xmlns:m="http://schemas.openxmlformats.org/officeDocument/2006/math" xmlns:v="urn:schemas-microsoft-com:vml" xmlns:wp14="http://schemas.microsoft.com/office/word/2010/wordprocessingDrawing" xmlns:wp="http://schemas.openxmlformats.org/drawingml/2006/wordprocessingDrawing" xmlns:w10="urn:schemas-microsoft-com:office:word" xmlns:w="http://schemas.openxmlformats.org/wordprocessingml/2006/main" xmlns:w14="http://schemas.microsoft.com/office/word/2010/wordml" xmlns:w15="http://schemas.microsoft.com/office/word/2012/wordml" xmlns:w16cex="http://schemas.microsoft.com/office/word/2018/wordml/cex" xmlns:w16cid="http://schemas.microsoft.com/office/word/2016/wordml/cid" xmlns:w16="http://schemas.microsoft.com/office/word/2018/wordml" xmlns:w16sdtdh="http://schemas.microsoft.com/office/word/2020/wordml/sdtdatahash" xmlns:w16se="http://schemas.microsoft.com/office/word/2015/wordml/symex" xmlns:wpg="http://schemas.microsoft.com/office/word/2010/wordprocessingGroup" xmlns:wpi="http://schemas.microsoft.com/office/word/2010/wordprocessingInk" xmlns:wne="http://schemas.microsoft.com/office/word/2006/wordml" xmlns:wps="http://schemas.microsoft.com/office/word/2010/wordprocessingShape" mc:Ignorable="w14 w15 w16se w16cid w16 w16cex w16sdtdh wp14">
   <w:abstractNum w:abstractNumId="0" w15:restartNumberingAfterBreak="0">
     <w:nsid w:val="00991751"/>
     <w:multiLevelType w:val="multilevel"/>
@@ -35951,7 +36381,7 @@
 </file>
 
 <file path=word/styles.xml><?xml version="1.0" encoding="utf-8"?>
-<w:styles xmlns:mc="http://schemas.openxmlformats.org/markup-compatibility/2006" xmlns:r="http://schemas.openxmlformats.org/officeDocument/2006/relationships" xmlns:w="http://schemas.openxmlformats.org/wordprocessingml/2006/main" xmlns:w14="http://schemas.microsoft.com/office/word/2010/wordml" xmlns:w15="http://schemas.microsoft.com/office/word/2012/wordml" mc:Ignorable="w14 w15">
+<w:styles xmlns:mc="http://schemas.openxmlformats.org/markup-compatibility/2006" xmlns:r="http://schemas.openxmlformats.org/officeDocument/2006/relationships" xmlns:w="http://schemas.openxmlformats.org/wordprocessingml/2006/main" xmlns:w14="http://schemas.microsoft.com/office/word/2010/wordml" xmlns:w15="http://schemas.microsoft.com/office/word/2012/wordml" xmlns:w16cex="http://schemas.microsoft.com/office/word/2018/wordml/cex" xmlns:w16cid="http://schemas.microsoft.com/office/word/2016/wordml/cid" xmlns:w16="http://schemas.microsoft.com/office/word/2018/wordml" xmlns:w16sdtdh="http://schemas.microsoft.com/office/word/2020/wordml/sdtdatahash" xmlns:w16se="http://schemas.microsoft.com/office/word/2015/wordml/symex" mc:Ignorable="w14 w15 w16se w16cid w16 w16cex w16sdtdh">
   <w:docDefaults>
     <w:rPrDefault>
       <w:rPr>
@@ -35967,7 +36397,7 @@
       </w:pPr>
     </w:pPrDefault>
   </w:docDefaults>
-  <w:latentStyles w:defLockedState="0" w:defUIPriority="99" w:defSemiHidden="0" w:defUnhideWhenUsed="0" w:defQFormat="0" w:count="371">
+  <w:latentStyles w:defLockedState="0" w:defUIPriority="99" w:defSemiHidden="0" w:defUnhideWhenUsed="0" w:defQFormat="0" w:count="376">
     <w:lsdException w:name="Normal" w:uiPriority="0" w:qFormat="1"/>
     <w:lsdException w:name="heading 1" w:uiPriority="9" w:qFormat="1"/>
     <w:lsdException w:name="heading 2" w:semiHidden="1" w:uiPriority="9" w:unhideWhenUsed="1" w:qFormat="1"/>
@@ -36073,7 +36503,6 @@
     <w:lsdException w:name="HTML Sample" w:semiHidden="1" w:unhideWhenUsed="1"/>
     <w:lsdException w:name="HTML Typewriter" w:semiHidden="1" w:unhideWhenUsed="1"/>
     <w:lsdException w:name="HTML Variable" w:semiHidden="1" w:unhideWhenUsed="1"/>
-    <w:lsdException w:name="Normal Table" w:semiHidden="1" w:unhideWhenUsed="1"/>
     <w:lsdException w:name="annotation subject" w:semiHidden="1" w:unhideWhenUsed="1"/>
     <w:lsdException w:name="No List" w:semiHidden="1" w:unhideWhenUsed="1"/>
     <w:lsdException w:name="Outline List 1" w:semiHidden="1" w:unhideWhenUsed="1"/>
@@ -36116,11 +36545,8 @@
     <w:lsdException w:name="Table Contemporary" w:semiHidden="1" w:unhideWhenUsed="1"/>
     <w:lsdException w:name="Table Elegant" w:semiHidden="1" w:unhideWhenUsed="1"/>
     <w:lsdException w:name="Table Professional" w:semiHidden="1" w:unhideWhenUsed="1"/>
-    <w:lsdException w:name="Table Subtle 1" w:semiHidden="1" w:unhideWhenUsed="1"/>
     <w:lsdException w:name="Table Subtle 2" w:semiHidden="1" w:unhideWhenUsed="1"/>
     <w:lsdException w:name="Table Web 1" w:semiHidden="1" w:unhideWhenUsed="1"/>
-    <w:lsdException w:name="Table Web 2" w:semiHidden="1" w:unhideWhenUsed="1"/>
-    <w:lsdException w:name="Table Web 3" w:semiHidden="1" w:unhideWhenUsed="1"/>
     <w:lsdException w:name="Balloon Text" w:semiHidden="1" w:unhideWhenUsed="1"/>
     <w:lsdException w:name="Table Grid" w:uiPriority="39"/>
     <w:lsdException w:name="Table Theme" w:semiHidden="1" w:unhideWhenUsed="1"/>
@@ -36339,6 +36765,11 @@
     <w:lsdException w:name="List Table 5 Dark Accent 6" w:uiPriority="50"/>
     <w:lsdException w:name="List Table 6 Colorful Accent 6" w:uiPriority="51"/>
     <w:lsdException w:name="List Table 7 Colorful Accent 6" w:uiPriority="52"/>
+    <w:lsdException w:name="Mention" w:semiHidden="1" w:unhideWhenUsed="1"/>
+    <w:lsdException w:name="Smart Hyperlink" w:semiHidden="1" w:unhideWhenUsed="1"/>
+    <w:lsdException w:name="Hashtag" w:semiHidden="1" w:unhideWhenUsed="1"/>
+    <w:lsdException w:name="Unresolved Mention" w:semiHidden="1" w:unhideWhenUsed="1"/>
+    <w:lsdException w:name="Smart Link" w:semiHidden="1" w:unhideWhenUsed="1"/>
   </w:latentStyles>
   <w:style w:type="paragraph" w:default="1" w:styleId="Normal">
     <w:name w:val="Normal"/>
@@ -36984,8 +37415,8 @@
       <w:bCs/>
     </w:rPr>
   </w:style>
-  <w:style w:type="character" w:customStyle="1" w:styleId="UnresolvedMention">
-    <w:name w:val="Unresolved Mention"/>
+  <w:style w:type="character" w:customStyle="1" w:styleId="MenoPendente1">
+    <w:name w:val="Menção Pendente1"/>
     <w:basedOn w:val="Fontepargpadro"/>
     <w:uiPriority w:val="99"/>
     <w:semiHidden/>
@@ -37043,7 +37474,7 @@
 </file>
 
 <file path=word/glossary/document.xml><?xml version="1.0" encoding="utf-8"?>
-<w:glossaryDocument xmlns:wpc="http://schemas.microsoft.com/office/word/2010/wordprocessingCanvas" xmlns:mc="http://schemas.openxmlformats.org/markup-compatibility/2006" xmlns:o="urn:schemas-microsoft-com:office:office" xmlns:r="http://schemas.openxmlformats.org/officeDocument/2006/relationships" xmlns:m="http://schemas.openxmlformats.org/officeDocument/2006/math" xmlns:v="urn:schemas-microsoft-com:vml" xmlns:wp14="http://schemas.microsoft.com/office/word/2010/wordprocessingDrawing" xmlns:wp="http://schemas.openxmlformats.org/drawingml/2006/wordprocessingDrawing" xmlns:w10="urn:schemas-microsoft-com:office:word" xmlns:w="http://schemas.openxmlformats.org/wordprocessingml/2006/main" xmlns:w14="http://schemas.microsoft.com/office/word/2010/wordml" xmlns:w15="http://schemas.microsoft.com/office/word/2012/wordml" xmlns:wpg="http://schemas.microsoft.com/office/word/2010/wordprocessingGroup" xmlns:wpi="http://schemas.microsoft.com/office/word/2010/wordprocessingInk" xmlns:wne="http://schemas.microsoft.com/office/word/2006/wordml" xmlns:wps="http://schemas.microsoft.com/office/word/2010/wordprocessingShape" mc:Ignorable="w14 w15 wp14">
+<w:glossaryDocument xmlns:wpc="http://schemas.microsoft.com/office/word/2010/wordprocessingCanvas" xmlns:cx="http://schemas.microsoft.com/office/drawing/2014/chartex" xmlns:cx1="http://schemas.microsoft.com/office/drawing/2015/9/8/chartex" xmlns:cx2="http://schemas.microsoft.com/office/drawing/2015/10/21/chartex" xmlns:cx3="http://schemas.microsoft.com/office/drawing/2016/5/9/chartex" xmlns:cx4="http://schemas.microsoft.com/office/drawing/2016/5/10/chartex" xmlns:cx5="http://schemas.microsoft.com/office/drawing/2016/5/11/chartex" xmlns:cx6="http://schemas.microsoft.com/office/drawing/2016/5/12/chartex" xmlns:cx7="http://schemas.microsoft.com/office/drawing/2016/5/13/chartex" xmlns:cx8="http://schemas.microsoft.com/office/drawing/2016/5/14/chartex" xmlns:mc="http://schemas.openxmlformats.org/markup-compatibility/2006" xmlns:aink="http://schemas.microsoft.com/office/drawing/2016/ink" xmlns:am3d="http://schemas.microsoft.com/office/drawing/2017/model3d" xmlns:o="urn:schemas-microsoft-com:office:office" xmlns:r="http://schemas.openxmlformats.org/officeDocument/2006/relationships" xmlns:m="http://schemas.openxmlformats.org/officeDocument/2006/math" xmlns:v="urn:schemas-microsoft-com:vml" xmlns:wp14="http://schemas.microsoft.com/office/word/2010/wordprocessingDrawing" xmlns:wp="http://schemas.openxmlformats.org/drawingml/2006/wordprocessingDrawing" xmlns:w10="urn:schemas-microsoft-com:office:word" xmlns:w="http://schemas.openxmlformats.org/wordprocessingml/2006/main" xmlns:w14="http://schemas.microsoft.com/office/word/2010/wordml" xmlns:w15="http://schemas.microsoft.com/office/word/2012/wordml" xmlns:w16cex="http://schemas.microsoft.com/office/word/2018/wordml/cex" xmlns:w16cid="http://schemas.microsoft.com/office/word/2016/wordml/cid" xmlns:w16="http://schemas.microsoft.com/office/word/2018/wordml" xmlns:w16sdtdh="http://schemas.microsoft.com/office/word/2020/wordml/sdtdatahash" xmlns:w16se="http://schemas.microsoft.com/office/word/2015/wordml/symex" xmlns:wpg="http://schemas.microsoft.com/office/word/2010/wordprocessingGroup" xmlns:wpi="http://schemas.microsoft.com/office/word/2010/wordprocessingInk" xmlns:wne="http://schemas.microsoft.com/office/word/2006/wordml" xmlns:wps="http://schemas.microsoft.com/office/word/2010/wordprocessingShape" mc:Ignorable="w14 w15 w16se w16cid w16 w16cex w16sdtdh wp14">
   <w:docParts>
     <w:docPart>
       <w:docPartPr>
@@ -37282,7 +37713,7 @@
 </file>
 
 <file path=word/glossary/fontTable.xml><?xml version="1.0" encoding="utf-8"?>
-<w:fonts xmlns:mc="http://schemas.openxmlformats.org/markup-compatibility/2006" xmlns:r="http://schemas.openxmlformats.org/officeDocument/2006/relationships" xmlns:w="http://schemas.openxmlformats.org/wordprocessingml/2006/main" xmlns:w14="http://schemas.microsoft.com/office/word/2010/wordml" xmlns:w15="http://schemas.microsoft.com/office/word/2012/wordml" mc:Ignorable="w14 w15">
+<w:fonts xmlns:mc="http://schemas.openxmlformats.org/markup-compatibility/2006" xmlns:r="http://schemas.openxmlformats.org/officeDocument/2006/relationships" xmlns:w="http://schemas.openxmlformats.org/wordprocessingml/2006/main" xmlns:w14="http://schemas.microsoft.com/office/word/2010/wordml" xmlns:w15="http://schemas.microsoft.com/office/word/2012/wordml" xmlns:w16cex="http://schemas.microsoft.com/office/word/2018/wordml/cex" xmlns:w16cid="http://schemas.microsoft.com/office/word/2016/wordml/cid" xmlns:w16="http://schemas.microsoft.com/office/word/2018/wordml" xmlns:w16sdtdh="http://schemas.microsoft.com/office/word/2020/wordml/sdtdatahash" xmlns:w16se="http://schemas.microsoft.com/office/word/2015/wordml/symex" mc:Ignorable="w14 w15 w16se w16cid w16 w16cex w16sdtdh">
   <w:font w:name="Symbol">
     <w:panose1 w:val="05050102010706020507"/>
     <w:charset w:val="02"/>
@@ -37358,7 +37789,7 @@
 </file>
 
 <file path=word/glossary/settings.xml><?xml version="1.0" encoding="utf-8"?>
-<w:settings xmlns:mc="http://schemas.openxmlformats.org/markup-compatibility/2006" xmlns:o="urn:schemas-microsoft-com:office:office" xmlns:r="http://schemas.openxmlformats.org/officeDocument/2006/relationships" xmlns:m="http://schemas.openxmlformats.org/officeDocument/2006/math" xmlns:v="urn:schemas-microsoft-com:vml" xmlns:w10="urn:schemas-microsoft-com:office:word" xmlns:w="http://schemas.openxmlformats.org/wordprocessingml/2006/main" xmlns:w14="http://schemas.microsoft.com/office/word/2010/wordml" xmlns:w15="http://schemas.microsoft.com/office/word/2012/wordml" xmlns:sl="http://schemas.openxmlformats.org/schemaLibrary/2006/main" mc:Ignorable="w14 w15">
+<w:settings xmlns:mc="http://schemas.openxmlformats.org/markup-compatibility/2006" xmlns:o="urn:schemas-microsoft-com:office:office" xmlns:r="http://schemas.openxmlformats.org/officeDocument/2006/relationships" xmlns:m="http://schemas.openxmlformats.org/officeDocument/2006/math" xmlns:v="urn:schemas-microsoft-com:vml" xmlns:w10="urn:schemas-microsoft-com:office:word" xmlns:w="http://schemas.openxmlformats.org/wordprocessingml/2006/main" xmlns:w14="http://schemas.microsoft.com/office/word/2010/wordml" xmlns:w15="http://schemas.microsoft.com/office/word/2012/wordml" xmlns:w16cex="http://schemas.microsoft.com/office/word/2018/wordml/cex" xmlns:w16cid="http://schemas.microsoft.com/office/word/2016/wordml/cid" xmlns:w16="http://schemas.microsoft.com/office/word/2018/wordml" xmlns:w16sdtdh="http://schemas.microsoft.com/office/word/2020/wordml/sdtdatahash" xmlns:w16se="http://schemas.microsoft.com/office/word/2015/wordml/symex" xmlns:sl="http://schemas.openxmlformats.org/schemaLibrary/2006/main" mc:Ignorable="w14 w15 w16se w16cid w16 w16cex w16sdtdh">
   <w:view w:val="normal"/>
   <w:defaultTabStop w:val="708"/>
   <w:hyphenationZone w:val="425"/>
@@ -37370,6 +37801,7 @@
     <w:compatSetting w:name="enableOpenTypeFeatures" w:uri="http://schemas.microsoft.com/office/word" w:val="1"/>
     <w:compatSetting w:name="doNotFlipMirrorIndents" w:uri="http://schemas.microsoft.com/office/word" w:val="1"/>
     <w:compatSetting w:name="differentiateMultirowTableHeaders" w:uri="http://schemas.microsoft.com/office/word" w:val="1"/>
+    <w:compatSetting w:name="useWord2013TrackBottomHyphenation" w:uri="http://schemas.microsoft.com/office/word" w:val="1"/>
   </w:compat>
   <w:rsids>
     <w:rsidRoot w:val="00B855D3"/>
@@ -37400,6 +37832,7 @@
     <w:rsid w:val="009C592D"/>
     <w:rsid w:val="009E2C52"/>
     <w:rsid w:val="009F3907"/>
+    <w:rsid w:val="00A76C28"/>
     <w:rsid w:val="00AC7CE5"/>
     <w:rsid w:val="00B06368"/>
     <w:rsid w:val="00B855D3"/>
@@ -37434,7 +37867,7 @@
 </file>
 
 <file path=word/glossary/styles.xml><?xml version="1.0" encoding="utf-8"?>
-<w:styles xmlns:mc="http://schemas.openxmlformats.org/markup-compatibility/2006" xmlns:r="http://schemas.openxmlformats.org/officeDocument/2006/relationships" xmlns:w="http://schemas.openxmlformats.org/wordprocessingml/2006/main" xmlns:w14="http://schemas.microsoft.com/office/word/2010/wordml" xmlns:w15="http://schemas.microsoft.com/office/word/2012/wordml" mc:Ignorable="w14 w15">
+<w:styles xmlns:mc="http://schemas.openxmlformats.org/markup-compatibility/2006" xmlns:r="http://schemas.openxmlformats.org/officeDocument/2006/relationships" xmlns:w="http://schemas.openxmlformats.org/wordprocessingml/2006/main" xmlns:w14="http://schemas.microsoft.com/office/word/2010/wordml" xmlns:w15="http://schemas.microsoft.com/office/word/2012/wordml" xmlns:w16cex="http://schemas.microsoft.com/office/word/2018/wordml/cex" xmlns:w16cid="http://schemas.microsoft.com/office/word/2016/wordml/cid" xmlns:w16="http://schemas.microsoft.com/office/word/2018/wordml" xmlns:w16sdtdh="http://schemas.microsoft.com/office/word/2020/wordml/sdtdatahash" xmlns:w16se="http://schemas.microsoft.com/office/word/2015/wordml/symex" mc:Ignorable="w14 w15 w16se w16cid w16 w16cex w16sdtdh">
   <w:docDefaults>
     <w:rPrDefault>
       <w:rPr>
@@ -37452,7 +37885,7 @@
       </w:pPr>
     </w:pPrDefault>
   </w:docDefaults>
-  <w:latentStyles w:defLockedState="0" w:defUIPriority="99" w:defSemiHidden="0" w:defUnhideWhenUsed="0" w:defQFormat="0" w:count="371">
+  <w:latentStyles w:defLockedState="0" w:defUIPriority="99" w:defSemiHidden="0" w:defUnhideWhenUsed="0" w:defQFormat="0" w:count="376">
     <w:lsdException w:name="Normal" w:uiPriority="0" w:qFormat="1"/>
     <w:lsdException w:name="heading 1" w:uiPriority="9" w:qFormat="1"/>
     <w:lsdException w:name="heading 2" w:semiHidden="1" w:uiPriority="9" w:unhideWhenUsed="1" w:qFormat="1"/>
@@ -37558,7 +37991,6 @@
     <w:lsdException w:name="HTML Sample" w:semiHidden="1" w:unhideWhenUsed="1"/>
     <w:lsdException w:name="HTML Typewriter" w:semiHidden="1" w:unhideWhenUsed="1"/>
     <w:lsdException w:name="HTML Variable" w:semiHidden="1" w:unhideWhenUsed="1"/>
-    <w:lsdException w:name="Normal Table" w:semiHidden="1" w:unhideWhenUsed="1"/>
     <w:lsdException w:name="annotation subject" w:semiHidden="1" w:unhideWhenUsed="1"/>
     <w:lsdException w:name="No List" w:semiHidden="1" w:unhideWhenUsed="1"/>
     <w:lsdException w:name="Outline List 1" w:semiHidden="1" w:unhideWhenUsed="1"/>
@@ -37601,11 +38033,8 @@
     <w:lsdException w:name="Table Contemporary" w:semiHidden="1" w:unhideWhenUsed="1"/>
     <w:lsdException w:name="Table Elegant" w:semiHidden="1" w:unhideWhenUsed="1"/>
     <w:lsdException w:name="Table Professional" w:semiHidden="1" w:unhideWhenUsed="1"/>
-    <w:lsdException w:name="Table Subtle 1" w:semiHidden="1" w:unhideWhenUsed="1"/>
     <w:lsdException w:name="Table Subtle 2" w:semiHidden="1" w:unhideWhenUsed="1"/>
     <w:lsdException w:name="Table Web 1" w:semiHidden="1" w:unhideWhenUsed="1"/>
-    <w:lsdException w:name="Table Web 2" w:semiHidden="1" w:unhideWhenUsed="1"/>
-    <w:lsdException w:name="Table Web 3" w:semiHidden="1" w:unhideWhenUsed="1"/>
     <w:lsdException w:name="Balloon Text" w:semiHidden="1" w:unhideWhenUsed="1"/>
     <w:lsdException w:name="Table Grid" w:uiPriority="39"/>
     <w:lsdException w:name="Table Theme" w:semiHidden="1" w:unhideWhenUsed="1"/>
@@ -37824,6 +38253,11 @@
     <w:lsdException w:name="List Table 5 Dark Accent 6" w:uiPriority="50"/>
     <w:lsdException w:name="List Table 6 Colorful Accent 6" w:uiPriority="51"/>
     <w:lsdException w:name="List Table 7 Colorful Accent 6" w:uiPriority="52"/>
+    <w:lsdException w:name="Mention" w:semiHidden="1" w:unhideWhenUsed="1"/>
+    <w:lsdException w:name="Smart Hyperlink" w:semiHidden="1" w:unhideWhenUsed="1"/>
+    <w:lsdException w:name="Hashtag" w:semiHidden="1" w:unhideWhenUsed="1"/>
+    <w:lsdException w:name="Unresolved Mention" w:semiHidden="1" w:unhideWhenUsed="1"/>
+    <w:lsdException w:name="Smart Link" w:semiHidden="1" w:unhideWhenUsed="1"/>
   </w:latentStyles>
   <w:style w:type="paragraph" w:default="1" w:styleId="Normal">
     <w:name w:val="Normal"/>
@@ -37913,7 +38347,7 @@
 </file>
 
 <file path=word/glossary/webSettings.xml><?xml version="1.0" encoding="utf-8"?>
-<w:webSettings xmlns:mc="http://schemas.openxmlformats.org/markup-compatibility/2006" xmlns:r="http://schemas.openxmlformats.org/officeDocument/2006/relationships" xmlns:w="http://schemas.openxmlformats.org/wordprocessingml/2006/main" xmlns:w14="http://schemas.microsoft.com/office/word/2010/wordml" xmlns:w15="http://schemas.microsoft.com/office/word/2012/wordml" mc:Ignorable="w14 w15">
+<w:webSettings xmlns:mc="http://schemas.openxmlformats.org/markup-compatibility/2006" xmlns:r="http://schemas.openxmlformats.org/officeDocument/2006/relationships" xmlns:w="http://schemas.openxmlformats.org/wordprocessingml/2006/main" xmlns:w14="http://schemas.microsoft.com/office/word/2010/wordml" xmlns:w15="http://schemas.microsoft.com/office/word/2012/wordml" xmlns:w16cex="http://schemas.microsoft.com/office/word/2018/wordml/cex" xmlns:w16cid="http://schemas.microsoft.com/office/word/2016/wordml/cid" xmlns:w16="http://schemas.microsoft.com/office/word/2018/wordml" xmlns:w16sdtdh="http://schemas.microsoft.com/office/word/2020/wordml/sdtdatahash" xmlns:w16se="http://schemas.microsoft.com/office/word/2015/wordml/symex" mc:Ignorable="w14 w15 w16se w16cid w16 w16cex w16sdtdh">
   <w:optimizeForBrowser/>
   <w:allowPNG/>
 </w:webSettings>
@@ -38240,6 +38674,15 @@
 </file>
 
 <file path=customXml/item1.xml><?xml version="1.0" encoding="utf-8"?>
+<?mso-contentType ?>
+<FormTemplates xmlns="http://schemas.microsoft.com/sharepoint/v3/contenttype/forms">
+  <Display>DocumentLibraryForm</Display>
+  <Edit>DocumentLibraryForm</Edit>
+  <New>DocumentLibraryForm</New>
+</FormTemplates>
+</file>
+
+<file path=customXml/item2.xml><?xml version="1.0" encoding="utf-8"?>
 <p:properties xmlns:p="http://schemas.microsoft.com/office/2006/metadata/properties" xmlns:xsi="http://www.w3.org/2001/XMLSchema-instance" xmlns:pc="http://schemas.microsoft.com/office/infopath/2007/PartnerControls">
   <documentManagement>
     <ReferenceId xmlns="ec659b26-6293-4928-bb11-856a03e4a8d7" xsi:nil="true"/>
@@ -38251,16 +38694,11 @@
 </p:properties>
 </file>
 
-<file path=customXml/item2.xml><?xml version="1.0" encoding="utf-8"?>
-<?mso-contentType ?>
-<FormTemplates xmlns="http://schemas.microsoft.com/sharepoint/v3/contenttype/forms">
-  <Display>DocumentLibraryForm</Display>
-  <Edit>DocumentLibraryForm</Edit>
-  <New>DocumentLibraryForm</New>
-</FormTemplates>
+<file path=customXml/item3.xml><?xml version="1.0" encoding="utf-8"?>
+<b:Sources xmlns:b="http://schemas.openxmlformats.org/officeDocument/2006/bibliography" xmlns="http://schemas.openxmlformats.org/officeDocument/2006/bibliography" SelectedStyle="\APASixthEditionOfficeOnline.xsl" StyleName="APA" Version="6"/>
 </file>
 
-<file path=customXml/item3.xml><?xml version="1.0" encoding="utf-8"?>
+<file path=customXml/item4.xml><?xml version="1.0" encoding="utf-8"?>
 <ct:contentTypeSchema xmlns:ct="http://schemas.microsoft.com/office/2006/metadata/contentType" xmlns:ma="http://schemas.microsoft.com/office/2006/metadata/properties/metaAttributes" ct:_="" ma:_="" ma:contentTypeName="Documento" ma:contentTypeID="0x010100FD3ED64B2A16E444B34B77E0DD18A1D7" ma:contentTypeVersion="11" ma:contentTypeDescription="Crie um novo documento." ma:contentTypeScope="" ma:versionID="d34fd7e85eb9589aa089d32653aa0c75">
   <xsd:schema xmlns:xsd="http://www.w3.org/2001/XMLSchema" xmlns:xs="http://www.w3.org/2001/XMLSchema" xmlns:p="http://schemas.microsoft.com/office/2006/metadata/properties" xmlns:ns2="ec659b26-6293-4928-bb11-856a03e4a8d7" xmlns:ns3="1c3b4928-cda6-46fa-98a6-08670120ff06" targetNamespace="http://schemas.microsoft.com/office/2006/metadata/properties" ma:root="true" ma:fieldsID="f58956c859b15edf5255d02a684a7956" ns2:_="" ns3:_="">
     <xsd:import namespace="ec659b26-6293-4928-bb11-856a03e4a8d7"/>
@@ -38455,11 +38893,15 @@
 </ct:contentTypeSchema>
 </file>
 
-<file path=customXml/item4.xml><?xml version="1.0" encoding="utf-8"?>
-<b:Sources xmlns:b="http://schemas.openxmlformats.org/officeDocument/2006/bibliography" xmlns="http://schemas.openxmlformats.org/officeDocument/2006/bibliography" SelectedStyle="\APASixthEditionOfficeOnline.xsl" StyleName="APA" Version="6"/>
+<file path=customXml/itemProps1.xml><?xml version="1.0" encoding="utf-8"?>
+<ds:datastoreItem xmlns:ds="http://schemas.openxmlformats.org/officeDocument/2006/customXml" ds:itemID="{558DF978-370F-4130-B353-970A7B1128E5}">
+  <ds:schemaRefs>
+    <ds:schemaRef ds:uri="http://schemas.microsoft.com/sharepoint/v3/contenttype/forms"/>
+  </ds:schemaRefs>
+</ds:datastoreItem>
 </file>
 
-<file path=customXml/itemProps1.xml><?xml version="1.0" encoding="utf-8"?>
+<file path=customXml/itemProps2.xml><?xml version="1.0" encoding="utf-8"?>
 <ds:datastoreItem xmlns:ds="http://schemas.openxmlformats.org/officeDocument/2006/customXml" ds:itemID="{9FA691A9-2AEB-4252-B291-BFEA86886B09}">
   <ds:schemaRefs>
     <ds:schemaRef ds:uri="http://schemas.microsoft.com/office/2006/metadata/properties"/>
@@ -38470,15 +38912,15 @@
 </ds:datastoreItem>
 </file>
 
-<file path=customXml/itemProps2.xml><?xml version="1.0" encoding="utf-8"?>
-<ds:datastoreItem xmlns:ds="http://schemas.openxmlformats.org/officeDocument/2006/customXml" ds:itemID="{558DF978-370F-4130-B353-970A7B1128E5}">
+<file path=customXml/itemProps3.xml><?xml version="1.0" encoding="utf-8"?>
+<ds:datastoreItem xmlns:ds="http://schemas.openxmlformats.org/officeDocument/2006/customXml" ds:itemID="{F99CCD6D-83EB-47F7-942F-49F8A11E613F}">
   <ds:schemaRefs>
-    <ds:schemaRef ds:uri="http://schemas.microsoft.com/sharepoint/v3/contenttype/forms"/>
+    <ds:schemaRef ds:uri="http://schemas.openxmlformats.org/officeDocument/2006/bibliography"/>
   </ds:schemaRefs>
 </ds:datastoreItem>
 </file>
 
-<file path=customXml/itemProps3.xml><?xml version="1.0" encoding="utf-8"?>
+<file path=customXml/itemProps4.xml><?xml version="1.0" encoding="utf-8"?>
 <ds:datastoreItem xmlns:ds="http://schemas.openxmlformats.org/officeDocument/2006/customXml" ds:itemID="{8D85B28B-F328-4F9E-B446-F420632E7491}">
   <ds:schemaRefs>
     <ds:schemaRef ds:uri="http://schemas.microsoft.com/office/2006/metadata/contentType"/>
@@ -38495,12 +38937,4 @@
     <ds:schemaRef ds:uri="http://schemas.microsoft.com/internal/obd"/>
   </ds:schemaRefs>
 </ds:datastoreItem>
-</file>
-
-<file path=customXml/itemProps4.xml><?xml version="1.0" encoding="utf-8"?>
-<ds:datastoreItem xmlns:ds="http://schemas.openxmlformats.org/officeDocument/2006/customXml" ds:itemID="{F99CCD6D-83EB-47F7-942F-49F8A11E613F}">
-  <ds:schemaRefs>
-    <ds:schemaRef ds:uri="http://schemas.openxmlformats.org/officeDocument/2006/bibliography"/>
-  </ds:schemaRefs>
-</ds:datastoreItem>
 </file>
--- a/Documentação/Documentação Mainteer.docx
+++ b/Documentação/Documentação Mainteer.docx
@@ -202,6 +202,7 @@
           <w:szCs w:val="24"/>
         </w:rPr>
       </w:pPr>
+      <w:proofErr w:type="spellStart"/>
       <w:r>
         <w:rPr>
           <w:sz w:val="24"/>
@@ -209,6 +210,7 @@
         </w:rPr>
         <w:t>Ederaldo</w:t>
       </w:r>
+      <w:proofErr w:type="spellEnd"/>
     </w:p>
     <w:p>
       <w:pPr>
@@ -236,6 +238,7 @@
           <w:bCs/>
         </w:rPr>
       </w:pPr>
+      <w:proofErr w:type="gramStart"/>
       <w:r>
         <w:rPr>
           <w:b/>
@@ -264,6 +267,7 @@
         </w:rPr>
         <w:t>6</w:t>
       </w:r>
+      <w:proofErr w:type="gramEnd"/>
       <w:r>
         <w:rPr>
           <w:b/>
@@ -271,6 +275,7 @@
         </w:rPr>
         <w:t xml:space="preserve">/ </w:t>
       </w:r>
+      <w:proofErr w:type="spellStart"/>
       <w:r>
         <w:rPr>
           <w:b/>
@@ -278,6 +283,7 @@
         </w:rPr>
         <w:t>NexBit</w:t>
       </w:r>
+      <w:proofErr w:type="spellEnd"/>
       <w:r>
         <w:rPr>
           <w:b/>
@@ -866,9 +872,11 @@
         </w:sdtPr>
         <w:sdtEndPr/>
         <w:sdtContent>
+          <w:proofErr w:type="spellStart"/>
           <w:r>
             <w:t>NexBit</w:t>
           </w:r>
+          <w:proofErr w:type="spellEnd"/>
         </w:sdtContent>
       </w:sdt>
       <w:r>
@@ -899,9 +907,11 @@
       <w:r>
         <w:t xml:space="preserve">TÍTULO DO PROJETO: </w:t>
       </w:r>
+      <w:proofErr w:type="spellStart"/>
       <w:r>
         <w:t>Mainteer</w:t>
       </w:r>
+      <w:proofErr w:type="spellEnd"/>
     </w:p>
     <w:p>
       <w:r>
@@ -3743,7 +3753,15 @@
     </w:p>
     <w:p>
       <w:r>
-        <w:t>A NexBit é uma empresa inovadora no setor de desenvolvimento de software, com foco em oferecer soluções tecnológicas eficientes e personalizadas para diversos segmentos do mercado. Nosso compromisso é entender as necessidades específicas de cada cliente e transformar desafios operacionais em sistemas intuitivos, ágeis e seguros.</w:t>
+        <w:t xml:space="preserve">A </w:t>
+      </w:r>
+      <w:proofErr w:type="spellStart"/>
+      <w:r>
+        <w:t>NexBit</w:t>
+      </w:r>
+      <w:proofErr w:type="spellEnd"/>
+      <w:r>
+        <w:t xml:space="preserve"> é uma empresa inovadora no setor de desenvolvimento de software, com foco em oferecer soluções tecnológicas eficientes e personalizadas para diversos segmentos do mercado. Nosso compromisso é entender as necessidades específicas de cada cliente e transformar desafios operacionais em sistemas intuitivos, ágeis e seguros.</w:t>
       </w:r>
     </w:p>
     <w:p>
@@ -3753,7 +3771,15 @@
     </w:p>
     <w:p>
       <w:r>
-        <w:t>Neste projeto, a NexBit está desenvolvendo um sistema exclusivo para uma oficina de motocicletas, com o objetivo de otimizar a gestão de serviços e recursos. O sistema permitirá o controle completo de peças, cadastro de clientes e motos, agendamentos de atendimentos, além de funcionalidades para entrada e retirada de estoque. Com essa solução, buscamos melhorar o fluxo de trabalho, reduzir erros operacionais e oferecer uma experiência mais organizada e profissional para o negócio.</w:t>
+        <w:t xml:space="preserve">Neste projeto, a </w:t>
+      </w:r>
+      <w:proofErr w:type="spellStart"/>
+      <w:r>
+        <w:t>NexBit</w:t>
+      </w:r>
+      <w:proofErr w:type="spellEnd"/>
+      <w:r>
+        <w:t xml:space="preserve"> está desenvolvendo um sistema exclusivo para uma oficina de motocicletas, com o objetivo de otimizar a gestão de serviços e recursos. O sistema permitirá o controle completo de peças, cadastro de clientes e motos, agendamentos de atendimentos, além de funcionalidades para entrada e retirada de estoque. Com essa solução, buscamos melhorar o fluxo de trabalho, reduzir erros operacionais e oferecer uma experiência mais organizada e profissional para o negócio.</w:t>
       </w:r>
     </w:p>
     <w:p>
@@ -3905,7 +3931,15 @@
     <w:p/>
     <w:p>
       <w:r>
-        <w:t xml:space="preserve">A NexBit tem como propósito desenvolver soluções de software inteligentes e personalizadas que atendam às necessidades operacionais de empresas dos mais diversos setores. Nosso objetivo é simplificar processos, otimizar a gestão e impulsionar a eficiência dos negócios por meio da tecnologia. Neste projeto, buscamos transformar a rotina de uma oficina de </w:t>
+        <w:t xml:space="preserve">A </w:t>
+      </w:r>
+      <w:proofErr w:type="spellStart"/>
+      <w:r>
+        <w:t>NexBit</w:t>
+      </w:r>
+      <w:proofErr w:type="spellEnd"/>
+      <w:r>
+        <w:t xml:space="preserve"> tem como propósito desenvolver soluções de software inteligentes e personalizadas que atendam às necessidades operacionais de empresas dos mais diversos setores. Nosso objetivo é simplificar processos, otimizar a gestão e impulsionar a eficiência dos negócios por meio da tecnologia. Neste projeto, buscamos transformar a rotina de uma oficina de </w:t>
       </w:r>
       <w:r>
         <w:lastRenderedPageBreak/>
@@ -3929,7 +3963,15 @@
     </w:p>
     <w:p>
       <w:r>
-        <w:t>A NexBit aspira a se tornar uma referência nacional no desenvolvimento de soluções tecnológicas voltadas à automação e à gestão empresarial. Nosso objetivo a longo prazo é capacitar empresas de todos os portes, oferecendo sistemas inteligentes que facilitem a administração dos seus negócios, aumentem a produtividade e promovam a transformação digital. Buscamos construir um ecossistema de ferramentas acessíveis, eficientes e adaptáveis às necessidades de cada cliente, contribuindo para o crescimento sustentável de diversos segmentos do mercado.</w:t>
+        <w:t xml:space="preserve">A </w:t>
+      </w:r>
+      <w:proofErr w:type="spellStart"/>
+      <w:r>
+        <w:t>NexBit</w:t>
+      </w:r>
+      <w:proofErr w:type="spellEnd"/>
+      <w:r>
+        <w:t xml:space="preserve"> aspira a se tornar uma referência nacional no desenvolvimento de soluções tecnológicas voltadas à automação e à gestão empresarial. Nosso objetivo a longo prazo é capacitar empresas de todos os portes, oferecendo sistemas inteligentes que facilitem a administração dos seus negócios, aumentem a produtividade e promovam a transformação digital. Buscamos construir um ecossistema de ferramentas acessíveis, eficientes e adaptáveis às necessidades de cada cliente, contribuindo para o crescimento sustentável de diversos segmentos do mercado.</w:t>
       </w:r>
     </w:p>
     <w:p/>
@@ -3961,6 +4003,7 @@
       <w:r>
         <w:t xml:space="preserve">Os princípios que orientam as ações e decisões da </w:t>
       </w:r>
+      <w:proofErr w:type="spellStart"/>
       <w:r>
         <w:rPr>
           <w:b/>
@@ -3968,6 +4011,7 @@
         </w:rPr>
         <w:t>NexBit</w:t>
       </w:r>
+      <w:proofErr w:type="spellEnd"/>
       <w:r>
         <w:t xml:space="preserve"> são:</w:t>
       </w:r>
@@ -4201,6 +4245,7 @@
         </w:rPr>
         <w:t xml:space="preserve">O </w:t>
       </w:r>
+      <w:proofErr w:type="spellStart"/>
       <w:r>
         <w:rPr>
           <w:rStyle w:val="Forte"/>
@@ -4210,6 +4255,7 @@
         </w:rPr>
         <w:t>Mainteer</w:t>
       </w:r>
+      <w:proofErr w:type="spellEnd"/>
       <w:r>
         <w:rPr>
           <w:rFonts w:ascii="Arial" w:hAnsi="Arial" w:cs="Arial"/>
@@ -4431,7 +4477,15 @@
     <w:p/>
     <w:p>
       <w:r>
-        <w:t xml:space="preserve">O Mainteer será um </w:t>
+        <w:t xml:space="preserve">O </w:t>
+      </w:r>
+      <w:proofErr w:type="spellStart"/>
+      <w:r>
+        <w:t>Mainteer</w:t>
+      </w:r>
+      <w:proofErr w:type="spellEnd"/>
+      <w:r>
+        <w:t xml:space="preserve"> será um </w:t>
       </w:r>
       <w:r>
         <w:rPr>
@@ -4787,7 +4841,15 @@
         </w:numPr>
       </w:pPr>
       <w:r>
-        <w:t>Seria útil para vocês acompanhar o andamento das ordens de serviço com status? (ex: Em aberto, em andamento, concluído)?</w:t>
+        <w:t>Seria útil para vocês acompanhar o andamento das ordens de serviço com status? (</w:t>
+      </w:r>
+      <w:proofErr w:type="spellStart"/>
+      <w:r>
+        <w:t>ex</w:t>
+      </w:r>
+      <w:proofErr w:type="spellEnd"/>
+      <w:r>
+        <w:t>: Em aberto, em andamento, concluído)?</w:t>
       </w:r>
     </w:p>
     <w:p>
@@ -4923,7 +4985,15 @@
         <w:jc w:val="left"/>
       </w:pPr>
       <w:r>
-        <w:t>O usuário preenche os campos obrigatórios: nome, email e senha.</w:t>
+        <w:t xml:space="preserve">O usuário preenche os campos obrigatórios: nome, </w:t>
+      </w:r>
+      <w:proofErr w:type="spellStart"/>
+      <w:r>
+        <w:t>email</w:t>
+      </w:r>
+      <w:proofErr w:type="spellEnd"/>
+      <w:r>
+        <w:t xml:space="preserve"> e senha.</w:t>
       </w:r>
     </w:p>
     <w:p>
@@ -6666,7 +6736,15 @@
         <w:t>Objetivo</w:t>
       </w:r>
       <w:r>
-        <w:t>: Garantir que o sistema seja acessível de qualquer aparelho, independente do tamanho da tela.</w:t>
+        <w:t xml:space="preserve">: Garantir que o sistema seja acessível de qualquer aparelho, </w:t>
+      </w:r>
+      <w:proofErr w:type="spellStart"/>
+      <w:r>
+        <w:t>independente</w:t>
+      </w:r>
+      <w:proofErr w:type="spellEnd"/>
+      <w:r>
+        <w:t xml:space="preserve"> do tamanho da tela.</w:t>
       </w:r>
     </w:p>
     <w:p>
@@ -6702,7 +6780,15 @@
         <w:t>Usabilidade</w:t>
       </w:r>
       <w:r>
-        <w:t>: O sistema deve ser intuitivo para qualquer usuário, independente de por onde acessar.</w:t>
+        <w:t xml:space="preserve">: O sistema deve ser intuitivo para qualquer usuário, </w:t>
+      </w:r>
+      <w:proofErr w:type="spellStart"/>
+      <w:r>
+        <w:t>independente</w:t>
+      </w:r>
+      <w:proofErr w:type="spellEnd"/>
+      <w:r>
+        <w:t xml:space="preserve"> de por onde acessar.</w:t>
       </w:r>
     </w:p>
     <w:p/>
@@ -6748,7 +6834,39 @@
           <w:b/>
           <w:bCs/>
         </w:rPr>
-        <w:t>Descrição: O sistema deve utilizar um SGBD relacional (ex: MySQL ou MariaDB)</w:t>
+        <w:t>Descrição: O sistema deve utilizar um SGBD relacional (</w:t>
+      </w:r>
+      <w:proofErr w:type="spellStart"/>
+      <w:r>
+        <w:rPr>
+          <w:b/>
+          <w:bCs/>
+        </w:rPr>
+        <w:t>ex</w:t>
+      </w:r>
+      <w:proofErr w:type="spellEnd"/>
+      <w:r>
+        <w:rPr>
+          <w:b/>
+          <w:bCs/>
+        </w:rPr>
+        <w:t xml:space="preserve">: MySQL ou </w:t>
+      </w:r>
+      <w:proofErr w:type="spellStart"/>
+      <w:r>
+        <w:rPr>
+          <w:b/>
+          <w:bCs/>
+        </w:rPr>
+        <w:t>MariaDB</w:t>
+      </w:r>
+      <w:proofErr w:type="spellEnd"/>
+      <w:r>
+        <w:rPr>
+          <w:b/>
+          <w:bCs/>
+        </w:rPr>
+        <w:t>)</w:t>
       </w:r>
     </w:p>
     <w:p>
@@ -7057,6 +7175,7 @@
           <w:bCs/>
         </w:rPr>
       </w:pPr>
+      <w:proofErr w:type="spellStart"/>
       <w:r>
         <w:rPr>
           <w:b/>
@@ -7064,6 +7183,7 @@
         </w:rPr>
         <w:t>Mainteer</w:t>
       </w:r>
+      <w:proofErr w:type="spellEnd"/>
     </w:p>
     <w:p>
       <w:pPr>
@@ -7121,6 +7241,7 @@
           <w:bCs/>
         </w:rPr>
       </w:pPr>
+      <w:proofErr w:type="spellStart"/>
       <w:r>
         <w:rPr>
           <w:b/>
@@ -7128,6 +7249,7 @@
         </w:rPr>
         <w:t>motorSW</w:t>
       </w:r>
+      <w:proofErr w:type="spellEnd"/>
     </w:p>
     <w:p>
       <w:pPr>
@@ -7176,6 +7298,7 @@
           <w:szCs w:val="24"/>
         </w:rPr>
       </w:pPr>
+      <w:proofErr w:type="spellStart"/>
       <w:r>
         <w:rPr>
           <w:b/>
@@ -7185,6 +7308,7 @@
         </w:rPr>
         <w:t>WorkMotor</w:t>
       </w:r>
+      <w:proofErr w:type="spellEnd"/>
     </w:p>
     <w:p>
       <w:pPr>
@@ -10053,6 +10177,7 @@
       <w:r>
         <w:t xml:space="preserve">O desenvolvimento do sistema </w:t>
       </w:r>
+      <w:proofErr w:type="spellStart"/>
       <w:r>
         <w:rPr>
           <w:b/>
@@ -10060,9 +10185,11 @@
         </w:rPr>
         <w:t>Mainteer</w:t>
       </w:r>
+      <w:proofErr w:type="spellEnd"/>
       <w:r>
         <w:t xml:space="preserve"> utilizou a metodologia ágil </w:t>
       </w:r>
+      <w:proofErr w:type="spellStart"/>
       <w:r>
         <w:rPr>
           <w:b/>
@@ -10070,6 +10197,7 @@
         </w:rPr>
         <w:t>Kanban</w:t>
       </w:r>
+      <w:proofErr w:type="spellEnd"/>
       <w:r>
         <w:t xml:space="preserve">, permitindo organização contínua das tarefas, priorização de atividades e monitoramento do progresso. As funcionalidades foram implementadas de forma incremental, com revisões e testes realizados durante o desenvolvimento. Ferramentas colaborativas, como </w:t>
       </w:r>
@@ -10693,6 +10821,7 @@
                 <w:szCs w:val="18"/>
               </w:rPr>
             </w:pPr>
+            <w:proofErr w:type="spellStart"/>
             <w:r>
               <w:rPr>
                 <w:rFonts w:ascii="Arial" w:hAnsi="Arial" w:cs="Arial"/>
@@ -10701,6 +10830,7 @@
               </w:rPr>
               <w:t>Tabela</w:t>
             </w:r>
+            <w:proofErr w:type="spellEnd"/>
           </w:p>
         </w:tc>
         <w:tc>
@@ -10778,6 +10908,7 @@
                 <w:szCs w:val="18"/>
               </w:rPr>
             </w:pPr>
+            <w:proofErr w:type="spellStart"/>
             <w:r>
               <w:rPr>
                 <w:rFonts w:ascii="Arial" w:hAnsi="Arial" w:cs="Arial"/>
@@ -10786,6 +10917,7 @@
               </w:rPr>
               <w:t>Descrição</w:t>
             </w:r>
+            <w:proofErr w:type="spellEnd"/>
           </w:p>
         </w:tc>
         <w:tc>
@@ -10828,14 +10960,52 @@
                 <w:szCs w:val="18"/>
               </w:rPr>
             </w:pPr>
-            <w:r>
-              <w:rPr>
-                <w:rFonts w:ascii="Arial" w:hAnsi="Arial" w:cs="Arial"/>
-                <w:sz w:val="18"/>
-                <w:szCs w:val="18"/>
-              </w:rPr>
-              <w:t>Armazenará informações dos Clientes</w:t>
-            </w:r>
+            <w:proofErr w:type="spellStart"/>
+            <w:r>
+              <w:rPr>
+                <w:rFonts w:ascii="Arial" w:hAnsi="Arial" w:cs="Arial"/>
+                <w:sz w:val="18"/>
+                <w:szCs w:val="18"/>
+              </w:rPr>
+              <w:t>Armazenará</w:t>
+            </w:r>
+            <w:proofErr w:type="spellEnd"/>
+            <w:r>
+              <w:rPr>
+                <w:rFonts w:ascii="Arial" w:hAnsi="Arial" w:cs="Arial"/>
+                <w:sz w:val="18"/>
+                <w:szCs w:val="18"/>
+              </w:rPr>
+              <w:t xml:space="preserve"> </w:t>
+            </w:r>
+            <w:proofErr w:type="spellStart"/>
+            <w:r>
+              <w:rPr>
+                <w:rFonts w:ascii="Arial" w:hAnsi="Arial" w:cs="Arial"/>
+                <w:sz w:val="18"/>
+                <w:szCs w:val="18"/>
+              </w:rPr>
+              <w:t>informações</w:t>
+            </w:r>
+            <w:proofErr w:type="spellEnd"/>
+            <w:r>
+              <w:rPr>
+                <w:rFonts w:ascii="Arial" w:hAnsi="Arial" w:cs="Arial"/>
+                <w:sz w:val="18"/>
+                <w:szCs w:val="18"/>
+              </w:rPr>
+              <w:t xml:space="preserve"> dos </w:t>
+            </w:r>
+            <w:proofErr w:type="spellStart"/>
+            <w:r>
+              <w:rPr>
+                <w:rFonts w:ascii="Arial" w:hAnsi="Arial" w:cs="Arial"/>
+                <w:sz w:val="18"/>
+                <w:szCs w:val="18"/>
+              </w:rPr>
+              <w:t>Clientes</w:t>
+            </w:r>
+            <w:proofErr w:type="spellEnd"/>
           </w:p>
         </w:tc>
       </w:tr>
@@ -10864,6 +11034,7 @@
                 <w:szCs w:val="18"/>
               </w:rPr>
             </w:pPr>
+            <w:proofErr w:type="spellStart"/>
             <w:r>
               <w:rPr>
                 <w:rFonts w:ascii="Arial" w:hAnsi="Arial" w:cs="Arial"/>
@@ -10872,6 +11043,7 @@
               </w:rPr>
               <w:t>Observações</w:t>
             </w:r>
+            <w:proofErr w:type="spellEnd"/>
           </w:p>
         </w:tc>
         <w:tc>
@@ -11031,6 +11203,7 @@
                 <w:szCs w:val="18"/>
               </w:rPr>
             </w:pPr>
+            <w:proofErr w:type="spellStart"/>
             <w:r>
               <w:rPr>
                 <w:rFonts w:ascii="Arial" w:hAnsi="Arial" w:cs="Arial"/>
@@ -11040,6 +11213,7 @@
               </w:rPr>
               <w:t>Descrição</w:t>
             </w:r>
+            <w:proofErr w:type="spellEnd"/>
           </w:p>
         </w:tc>
         <w:tc>
@@ -11092,6 +11266,7 @@
                 <w:szCs w:val="18"/>
               </w:rPr>
             </w:pPr>
+            <w:proofErr w:type="spellStart"/>
             <w:r>
               <w:rPr>
                 <w:rFonts w:ascii="Arial" w:hAnsi="Arial" w:cs="Arial"/>
@@ -11101,6 +11276,7 @@
               </w:rPr>
               <w:t>Tamanho</w:t>
             </w:r>
+            <w:proofErr w:type="spellEnd"/>
           </w:p>
         </w:tc>
         <w:tc>
@@ -11132,7 +11308,29 @@
                 <w:szCs w:val="18"/>
                 <w:lang w:val="pt-BR"/>
               </w:rPr>
-              <w:t>Restrições de Domínio(PK, FK, NOT NULL, AUTO_INCREMENT)</w:t>
+              <w:t xml:space="preserve">Restrições de </w:t>
+            </w:r>
+            <w:proofErr w:type="gramStart"/>
+            <w:r>
+              <w:rPr>
+                <w:rFonts w:ascii="Arial" w:hAnsi="Arial" w:cs="Arial"/>
+                <w:b/>
+                <w:sz w:val="18"/>
+                <w:szCs w:val="18"/>
+                <w:lang w:val="pt-BR"/>
+              </w:rPr>
+              <w:t>Domínio(</w:t>
+            </w:r>
+            <w:proofErr w:type="gramEnd"/>
+            <w:r>
+              <w:rPr>
+                <w:rFonts w:ascii="Arial" w:hAnsi="Arial" w:cs="Arial"/>
+                <w:b/>
+                <w:sz w:val="18"/>
+                <w:szCs w:val="18"/>
+                <w:lang w:val="pt-BR"/>
+              </w:rPr>
+              <w:t>PK, FK, NOT NULL, AUTO_INCREMENT)</w:t>
             </w:r>
           </w:p>
         </w:tc>
@@ -11198,8 +11396,18 @@
                 <w:sz w:val="18"/>
                 <w:szCs w:val="18"/>
               </w:rPr>
-              <w:t>Código de Identificação</w:t>
-            </w:r>
+              <w:t xml:space="preserve">Código de </w:t>
+            </w:r>
+            <w:proofErr w:type="spellStart"/>
+            <w:r>
+              <w:rPr>
+                <w:rFonts w:ascii="Arial" w:hAnsi="Arial" w:cs="Arial"/>
+                <w:sz w:val="18"/>
+                <w:szCs w:val="18"/>
+              </w:rPr>
+              <w:t>Identificação</w:t>
+            </w:r>
+            <w:proofErr w:type="spellEnd"/>
           </w:p>
         </w:tc>
         <w:tc>
@@ -11344,8 +11552,18 @@
                 <w:sz w:val="18"/>
                 <w:szCs w:val="18"/>
               </w:rPr>
-              <w:t>Nome do Cliente</w:t>
-            </w:r>
+              <w:t xml:space="preserve">Nome do </w:t>
+            </w:r>
+            <w:proofErr w:type="spellStart"/>
+            <w:r>
+              <w:rPr>
+                <w:rFonts w:ascii="Arial" w:hAnsi="Arial" w:cs="Arial"/>
+                <w:sz w:val="18"/>
+                <w:szCs w:val="18"/>
+              </w:rPr>
+              <w:t>Cliente</w:t>
+            </w:r>
+            <w:proofErr w:type="spellEnd"/>
           </w:p>
         </w:tc>
         <w:tc>
@@ -11499,8 +11717,18 @@
                 <w:sz w:val="18"/>
                 <w:szCs w:val="18"/>
               </w:rPr>
-              <w:t>Cep do Cliente</w:t>
-            </w:r>
+              <w:t xml:space="preserve">Cep do </w:t>
+            </w:r>
+            <w:proofErr w:type="spellStart"/>
+            <w:r>
+              <w:rPr>
+                <w:rFonts w:ascii="Arial" w:hAnsi="Arial" w:cs="Arial"/>
+                <w:sz w:val="18"/>
+                <w:szCs w:val="18"/>
+              </w:rPr>
+              <w:t>Cliente</w:t>
+            </w:r>
+            <w:proofErr w:type="spellEnd"/>
           </w:p>
         </w:tc>
         <w:tc>
@@ -11645,8 +11873,18 @@
                 <w:sz w:val="18"/>
                 <w:szCs w:val="18"/>
               </w:rPr>
-              <w:t>Bairro do Cliente</w:t>
-            </w:r>
+              <w:t xml:space="preserve">Bairro do </w:t>
+            </w:r>
+            <w:proofErr w:type="spellStart"/>
+            <w:r>
+              <w:rPr>
+                <w:rFonts w:ascii="Arial" w:hAnsi="Arial" w:cs="Arial"/>
+                <w:sz w:val="18"/>
+                <w:szCs w:val="18"/>
+              </w:rPr>
+              <w:t>Cliente</w:t>
+            </w:r>
+            <w:proofErr w:type="spellEnd"/>
           </w:p>
         </w:tc>
         <w:tc>
@@ -11785,14 +12023,34 @@
                 <w:szCs w:val="18"/>
               </w:rPr>
             </w:pPr>
-            <w:r>
-              <w:rPr>
-                <w:rFonts w:ascii="Arial" w:hAnsi="Arial" w:cs="Arial"/>
-                <w:sz w:val="18"/>
-                <w:szCs w:val="18"/>
-              </w:rPr>
-              <w:t>Endereco do Cliente</w:t>
-            </w:r>
+            <w:proofErr w:type="spellStart"/>
+            <w:r>
+              <w:rPr>
+                <w:rFonts w:ascii="Arial" w:hAnsi="Arial" w:cs="Arial"/>
+                <w:sz w:val="18"/>
+                <w:szCs w:val="18"/>
+              </w:rPr>
+              <w:t>Endereco</w:t>
+            </w:r>
+            <w:proofErr w:type="spellEnd"/>
+            <w:r>
+              <w:rPr>
+                <w:rFonts w:ascii="Arial" w:hAnsi="Arial" w:cs="Arial"/>
+                <w:sz w:val="18"/>
+                <w:szCs w:val="18"/>
+              </w:rPr>
+              <w:t xml:space="preserve"> do </w:t>
+            </w:r>
+            <w:proofErr w:type="spellStart"/>
+            <w:r>
+              <w:rPr>
+                <w:rFonts w:ascii="Arial" w:hAnsi="Arial" w:cs="Arial"/>
+                <w:sz w:val="18"/>
+                <w:szCs w:val="18"/>
+              </w:rPr>
+              <w:t>Cliente</w:t>
+            </w:r>
+            <w:proofErr w:type="spellEnd"/>
           </w:p>
         </w:tc>
         <w:tc>
@@ -11941,6 +12199,7 @@
                 <w:lang w:val="pt-BR"/>
               </w:rPr>
             </w:pPr>
+            <w:proofErr w:type="spellStart"/>
             <w:r>
               <w:rPr>
                 <w:rFonts w:ascii="Arial" w:hAnsi="Arial" w:cs="Arial"/>
@@ -11948,7 +12207,17 @@
                 <w:szCs w:val="18"/>
                 <w:lang w:val="pt-BR"/>
               </w:rPr>
-              <w:t>Numero da casa do Cliente</w:t>
+              <w:t>Numero</w:t>
+            </w:r>
+            <w:proofErr w:type="spellEnd"/>
+            <w:r>
+              <w:rPr>
+                <w:rFonts w:ascii="Arial" w:hAnsi="Arial" w:cs="Arial"/>
+                <w:sz w:val="18"/>
+                <w:szCs w:val="18"/>
+                <w:lang w:val="pt-BR"/>
+              </w:rPr>
+              <w:t xml:space="preserve"> da casa do Cliente</w:t>
             </w:r>
           </w:p>
         </w:tc>
@@ -12088,14 +12357,34 @@
                 <w:szCs w:val="18"/>
               </w:rPr>
             </w:pPr>
-            <w:r>
-              <w:rPr>
-                <w:rFonts w:ascii="Arial" w:hAnsi="Arial" w:cs="Arial"/>
-                <w:sz w:val="18"/>
-                <w:szCs w:val="18"/>
-              </w:rPr>
-              <w:t>Telefone do Cliente</w:t>
-            </w:r>
+            <w:proofErr w:type="spellStart"/>
+            <w:r>
+              <w:rPr>
+                <w:rFonts w:ascii="Arial" w:hAnsi="Arial" w:cs="Arial"/>
+                <w:sz w:val="18"/>
+                <w:szCs w:val="18"/>
+              </w:rPr>
+              <w:t>Telefone</w:t>
+            </w:r>
+            <w:proofErr w:type="spellEnd"/>
+            <w:r>
+              <w:rPr>
+                <w:rFonts w:ascii="Arial" w:hAnsi="Arial" w:cs="Arial"/>
+                <w:sz w:val="18"/>
+                <w:szCs w:val="18"/>
+              </w:rPr>
+              <w:t xml:space="preserve"> do </w:t>
+            </w:r>
+            <w:proofErr w:type="spellStart"/>
+            <w:r>
+              <w:rPr>
+                <w:rFonts w:ascii="Arial" w:hAnsi="Arial" w:cs="Arial"/>
+                <w:sz w:val="18"/>
+                <w:szCs w:val="18"/>
+              </w:rPr>
+              <w:t>Cliente</w:t>
+            </w:r>
+            <w:proofErr w:type="spellEnd"/>
           </w:p>
         </w:tc>
         <w:tc>
@@ -12242,14 +12531,34 @@
                 <w:szCs w:val="18"/>
               </w:rPr>
             </w:pPr>
-            <w:r>
-              <w:rPr>
-                <w:rFonts w:ascii="Arial" w:hAnsi="Arial" w:cs="Arial"/>
-                <w:sz w:val="18"/>
-                <w:szCs w:val="18"/>
-              </w:rPr>
-              <w:t>Cpf do Cliente</w:t>
-            </w:r>
+            <w:proofErr w:type="spellStart"/>
+            <w:r>
+              <w:rPr>
+                <w:rFonts w:ascii="Arial" w:hAnsi="Arial" w:cs="Arial"/>
+                <w:sz w:val="18"/>
+                <w:szCs w:val="18"/>
+              </w:rPr>
+              <w:t>Cpf</w:t>
+            </w:r>
+            <w:proofErr w:type="spellEnd"/>
+            <w:r>
+              <w:rPr>
+                <w:rFonts w:ascii="Arial" w:hAnsi="Arial" w:cs="Arial"/>
+                <w:sz w:val="18"/>
+                <w:szCs w:val="18"/>
+              </w:rPr>
+              <w:t xml:space="preserve"> do </w:t>
+            </w:r>
+            <w:proofErr w:type="spellStart"/>
+            <w:r>
+              <w:rPr>
+                <w:rFonts w:ascii="Arial" w:hAnsi="Arial" w:cs="Arial"/>
+                <w:sz w:val="18"/>
+                <w:szCs w:val="18"/>
+              </w:rPr>
+              <w:t>Cliente</w:t>
+            </w:r>
+            <w:proofErr w:type="spellEnd"/>
           </w:p>
         </w:tc>
         <w:tc>
@@ -12403,8 +12712,18 @@
                 <w:sz w:val="18"/>
                 <w:szCs w:val="18"/>
               </w:rPr>
-              <w:t>Email do Cliente</w:t>
-            </w:r>
+              <w:t xml:space="preserve">Email do </w:t>
+            </w:r>
+            <w:proofErr w:type="spellStart"/>
+            <w:r>
+              <w:rPr>
+                <w:rFonts w:ascii="Arial" w:hAnsi="Arial" w:cs="Arial"/>
+                <w:sz w:val="18"/>
+                <w:szCs w:val="18"/>
+              </w:rPr>
+              <w:t>Cliente</w:t>
+            </w:r>
+            <w:proofErr w:type="spellEnd"/>
           </w:p>
         </w:tc>
         <w:tc>
@@ -12698,14 +13017,34 @@
                 <w:szCs w:val="18"/>
               </w:rPr>
             </w:pPr>
-            <w:r>
-              <w:rPr>
-                <w:rFonts w:ascii="Arial" w:hAnsi="Arial" w:cs="Arial"/>
-                <w:sz w:val="18"/>
-                <w:szCs w:val="18"/>
-              </w:rPr>
-              <w:t>Observação do Cliente</w:t>
-            </w:r>
+            <w:proofErr w:type="spellStart"/>
+            <w:r>
+              <w:rPr>
+                <w:rFonts w:ascii="Arial" w:hAnsi="Arial" w:cs="Arial"/>
+                <w:sz w:val="18"/>
+                <w:szCs w:val="18"/>
+              </w:rPr>
+              <w:t>Observação</w:t>
+            </w:r>
+            <w:proofErr w:type="spellEnd"/>
+            <w:r>
+              <w:rPr>
+                <w:rFonts w:ascii="Arial" w:hAnsi="Arial" w:cs="Arial"/>
+                <w:sz w:val="18"/>
+                <w:szCs w:val="18"/>
+              </w:rPr>
+              <w:t xml:space="preserve"> do </w:t>
+            </w:r>
+            <w:proofErr w:type="spellStart"/>
+            <w:r>
+              <w:rPr>
+                <w:rFonts w:ascii="Arial" w:hAnsi="Arial" w:cs="Arial"/>
+                <w:sz w:val="18"/>
+                <w:szCs w:val="18"/>
+              </w:rPr>
+              <w:t>Cliente</w:t>
+            </w:r>
+            <w:proofErr w:type="spellEnd"/>
           </w:p>
         </w:tc>
         <w:tc>
@@ -12844,14 +13183,52 @@
                 <w:szCs w:val="18"/>
               </w:rPr>
             </w:pPr>
-            <w:r>
-              <w:rPr>
-                <w:rFonts w:ascii="Arial" w:hAnsi="Arial" w:cs="Arial"/>
-                <w:sz w:val="18"/>
-                <w:szCs w:val="18"/>
-              </w:rPr>
-              <w:t>Cliente ativo/inativo</w:t>
-            </w:r>
+            <w:proofErr w:type="spellStart"/>
+            <w:r>
+              <w:rPr>
+                <w:rFonts w:ascii="Arial" w:hAnsi="Arial" w:cs="Arial"/>
+                <w:sz w:val="18"/>
+                <w:szCs w:val="18"/>
+              </w:rPr>
+              <w:t>Cliente</w:t>
+            </w:r>
+            <w:proofErr w:type="spellEnd"/>
+            <w:r>
+              <w:rPr>
+                <w:rFonts w:ascii="Arial" w:hAnsi="Arial" w:cs="Arial"/>
+                <w:sz w:val="18"/>
+                <w:szCs w:val="18"/>
+              </w:rPr>
+              <w:t xml:space="preserve"> </w:t>
+            </w:r>
+            <w:proofErr w:type="spellStart"/>
+            <w:r>
+              <w:rPr>
+                <w:rFonts w:ascii="Arial" w:hAnsi="Arial" w:cs="Arial"/>
+                <w:sz w:val="18"/>
+                <w:szCs w:val="18"/>
+              </w:rPr>
+              <w:t>ativo</w:t>
+            </w:r>
+            <w:proofErr w:type="spellEnd"/>
+            <w:r>
+              <w:rPr>
+                <w:rFonts w:ascii="Arial" w:hAnsi="Arial" w:cs="Arial"/>
+                <w:sz w:val="18"/>
+                <w:szCs w:val="18"/>
+              </w:rPr>
+              <w:t>/</w:t>
+            </w:r>
+            <w:proofErr w:type="spellStart"/>
+            <w:r>
+              <w:rPr>
+                <w:rFonts w:ascii="Arial" w:hAnsi="Arial" w:cs="Arial"/>
+                <w:sz w:val="18"/>
+                <w:szCs w:val="18"/>
+              </w:rPr>
+              <w:t>inativo</w:t>
+            </w:r>
+            <w:proofErr w:type="spellEnd"/>
           </w:p>
         </w:tc>
         <w:tc>
@@ -12993,6 +13370,7 @@
                 <w:szCs w:val="18"/>
               </w:rPr>
             </w:pPr>
+            <w:proofErr w:type="spellStart"/>
             <w:r>
               <w:rPr>
                 <w:rFonts w:ascii="Arial" w:hAnsi="Arial" w:cs="Arial"/>
@@ -13001,6 +13379,7 @@
               </w:rPr>
               <w:t>Tabela</w:t>
             </w:r>
+            <w:proofErr w:type="spellEnd"/>
           </w:p>
         </w:tc>
         <w:tc>
@@ -13079,6 +13458,7 @@
                 <w:szCs w:val="18"/>
               </w:rPr>
             </w:pPr>
+            <w:proofErr w:type="spellStart"/>
             <w:r>
               <w:rPr>
                 <w:rFonts w:ascii="Arial" w:hAnsi="Arial" w:cs="Arial"/>
@@ -13087,6 +13467,7 @@
               </w:rPr>
               <w:t>Descrição</w:t>
             </w:r>
+            <w:proofErr w:type="spellEnd"/>
           </w:p>
         </w:tc>
         <w:tc>
@@ -13167,6 +13548,7 @@
                 <w:szCs w:val="18"/>
               </w:rPr>
             </w:pPr>
+            <w:proofErr w:type="spellStart"/>
             <w:r>
               <w:rPr>
                 <w:rFonts w:ascii="Arial" w:hAnsi="Arial" w:cs="Arial"/>
@@ -13175,6 +13557,7 @@
               </w:rPr>
               <w:t>Observações</w:t>
             </w:r>
+            <w:proofErr w:type="spellEnd"/>
           </w:p>
         </w:tc>
         <w:tc>
@@ -13347,6 +13730,7 @@
                 <w:szCs w:val="18"/>
               </w:rPr>
             </w:pPr>
+            <w:proofErr w:type="spellStart"/>
             <w:r>
               <w:rPr>
                 <w:rFonts w:ascii="Arial" w:hAnsi="Arial" w:cs="Arial"/>
@@ -13356,6 +13740,7 @@
               </w:rPr>
               <w:t>Descrição</w:t>
             </w:r>
+            <w:proofErr w:type="spellEnd"/>
           </w:p>
         </w:tc>
         <w:tc>
@@ -13407,6 +13792,7 @@
                 <w:szCs w:val="18"/>
               </w:rPr>
             </w:pPr>
+            <w:proofErr w:type="spellStart"/>
             <w:r>
               <w:rPr>
                 <w:rFonts w:ascii="Arial" w:hAnsi="Arial" w:cs="Arial"/>
@@ -13416,6 +13802,7 @@
               </w:rPr>
               <w:t>Tamanho</w:t>
             </w:r>
+            <w:proofErr w:type="spellEnd"/>
           </w:p>
         </w:tc>
         <w:tc>
@@ -13448,7 +13835,29 @@
                 <w:szCs w:val="18"/>
                 <w:lang w:val="pt-BR"/>
               </w:rPr>
-              <w:t>Restrições de Domínio(PK, FK, NOT NULL,  AUTO_INCREMENT)</w:t>
+              <w:t xml:space="preserve">Restrições de </w:t>
+            </w:r>
+            <w:proofErr w:type="gramStart"/>
+            <w:r>
+              <w:rPr>
+                <w:rFonts w:ascii="Arial" w:hAnsi="Arial" w:cs="Arial"/>
+                <w:b/>
+                <w:sz w:val="18"/>
+                <w:szCs w:val="18"/>
+                <w:lang w:val="pt-BR"/>
+              </w:rPr>
+              <w:t>Domínio(</w:t>
+            </w:r>
+            <w:proofErr w:type="gramEnd"/>
+            <w:r>
+              <w:rPr>
+                <w:rFonts w:ascii="Arial" w:hAnsi="Arial" w:cs="Arial"/>
+                <w:b/>
+                <w:sz w:val="18"/>
+                <w:szCs w:val="18"/>
+                <w:lang w:val="pt-BR"/>
+              </w:rPr>
+              <w:t>PK, FK, NOT NULL,  AUTO_INCREMENT)</w:t>
             </w:r>
           </w:p>
         </w:tc>
@@ -13514,8 +13923,18 @@
                 <w:sz w:val="18"/>
                 <w:szCs w:val="18"/>
               </w:rPr>
-              <w:t>Código de Identificação</w:t>
-            </w:r>
+              <w:t xml:space="preserve">Código de </w:t>
+            </w:r>
+            <w:proofErr w:type="spellStart"/>
+            <w:r>
+              <w:rPr>
+                <w:rFonts w:ascii="Arial" w:hAnsi="Arial" w:cs="Arial"/>
+                <w:sz w:val="18"/>
+                <w:szCs w:val="18"/>
+              </w:rPr>
+              <w:t>Identificação</w:t>
+            </w:r>
+            <w:proofErr w:type="spellEnd"/>
           </w:p>
         </w:tc>
         <w:tc>
@@ -13654,13 +14073,23 @@
                 <w:szCs w:val="18"/>
               </w:rPr>
             </w:pPr>
-            <w:r>
-              <w:rPr>
-                <w:rFonts w:ascii="Arial" w:hAnsi="Arial" w:cs="Arial"/>
-                <w:sz w:val="18"/>
-                <w:szCs w:val="18"/>
-              </w:rPr>
-              <w:t>Ano da moto</w:t>
+            <w:proofErr w:type="spellStart"/>
+            <w:r>
+              <w:rPr>
+                <w:rFonts w:ascii="Arial" w:hAnsi="Arial" w:cs="Arial"/>
+                <w:sz w:val="18"/>
+                <w:szCs w:val="18"/>
+              </w:rPr>
+              <w:t>Ano</w:t>
+            </w:r>
+            <w:proofErr w:type="spellEnd"/>
+            <w:r>
+              <w:rPr>
+                <w:rFonts w:ascii="Arial" w:hAnsi="Arial" w:cs="Arial"/>
+                <w:sz w:val="18"/>
+                <w:szCs w:val="18"/>
+              </w:rPr>
+              <w:t xml:space="preserve"> da moto</w:t>
             </w:r>
           </w:p>
         </w:tc>
@@ -13790,13 +14219,23 @@
                 <w:szCs w:val="18"/>
               </w:rPr>
             </w:pPr>
-            <w:r>
-              <w:rPr>
-                <w:rFonts w:ascii="Arial" w:hAnsi="Arial" w:cs="Arial"/>
-                <w:sz w:val="18"/>
-                <w:szCs w:val="18"/>
-              </w:rPr>
-              <w:t>Placa da moto</w:t>
+            <w:proofErr w:type="spellStart"/>
+            <w:r>
+              <w:rPr>
+                <w:rFonts w:ascii="Arial" w:hAnsi="Arial" w:cs="Arial"/>
+                <w:sz w:val="18"/>
+                <w:szCs w:val="18"/>
+              </w:rPr>
+              <w:t>Placa</w:t>
+            </w:r>
+            <w:proofErr w:type="spellEnd"/>
+            <w:r>
+              <w:rPr>
+                <w:rFonts w:ascii="Arial" w:hAnsi="Arial" w:cs="Arial"/>
+                <w:sz w:val="18"/>
+                <w:szCs w:val="18"/>
+              </w:rPr>
+              <w:t xml:space="preserve"> da moto</w:t>
             </w:r>
           </w:p>
         </w:tc>
@@ -13944,13 +14383,41 @@
                 <w:szCs w:val="18"/>
               </w:rPr>
             </w:pPr>
-            <w:r>
-              <w:rPr>
-                <w:rFonts w:ascii="Arial" w:hAnsi="Arial" w:cs="Arial"/>
-                <w:sz w:val="18"/>
-                <w:szCs w:val="18"/>
-              </w:rPr>
-              <w:t>Observações referente a moto</w:t>
+            <w:proofErr w:type="spellStart"/>
+            <w:r>
+              <w:rPr>
+                <w:rFonts w:ascii="Arial" w:hAnsi="Arial" w:cs="Arial"/>
+                <w:sz w:val="18"/>
+                <w:szCs w:val="18"/>
+              </w:rPr>
+              <w:t>Observações</w:t>
+            </w:r>
+            <w:proofErr w:type="spellEnd"/>
+            <w:r>
+              <w:rPr>
+                <w:rFonts w:ascii="Arial" w:hAnsi="Arial" w:cs="Arial"/>
+                <w:sz w:val="18"/>
+                <w:szCs w:val="18"/>
+              </w:rPr>
+              <w:t xml:space="preserve"> </w:t>
+            </w:r>
+            <w:proofErr w:type="spellStart"/>
+            <w:r>
+              <w:rPr>
+                <w:rFonts w:ascii="Arial" w:hAnsi="Arial" w:cs="Arial"/>
+                <w:sz w:val="18"/>
+                <w:szCs w:val="18"/>
+              </w:rPr>
+              <w:t>referente</w:t>
+            </w:r>
+            <w:proofErr w:type="spellEnd"/>
+            <w:r>
+              <w:rPr>
+                <w:rFonts w:ascii="Arial" w:hAnsi="Arial" w:cs="Arial"/>
+                <w:sz w:val="18"/>
+                <w:szCs w:val="18"/>
+              </w:rPr>
+              <w:t xml:space="preserve"> a moto</w:t>
             </w:r>
           </w:p>
         </w:tc>
@@ -14095,8 +14562,36 @@
                 <w:sz w:val="18"/>
                 <w:szCs w:val="18"/>
               </w:rPr>
-              <w:t>Moto ativa/inativa</w:t>
-            </w:r>
+              <w:t xml:space="preserve">Moto </w:t>
+            </w:r>
+            <w:proofErr w:type="spellStart"/>
+            <w:r>
+              <w:rPr>
+                <w:rFonts w:ascii="Arial" w:hAnsi="Arial" w:cs="Arial"/>
+                <w:sz w:val="18"/>
+                <w:szCs w:val="18"/>
+              </w:rPr>
+              <w:t>ativa</w:t>
+            </w:r>
+            <w:proofErr w:type="spellEnd"/>
+            <w:r>
+              <w:rPr>
+                <w:rFonts w:ascii="Arial" w:hAnsi="Arial" w:cs="Arial"/>
+                <w:sz w:val="18"/>
+                <w:szCs w:val="18"/>
+              </w:rPr>
+              <w:t>/</w:t>
+            </w:r>
+            <w:proofErr w:type="spellStart"/>
+            <w:r>
+              <w:rPr>
+                <w:rFonts w:ascii="Arial" w:hAnsi="Arial" w:cs="Arial"/>
+                <w:sz w:val="18"/>
+                <w:szCs w:val="18"/>
+              </w:rPr>
+              <w:t>inativa</w:t>
+            </w:r>
+            <w:proofErr w:type="spellEnd"/>
           </w:p>
         </w:tc>
         <w:tc>
@@ -14691,6 +15186,7 @@
                 <w:rFonts w:ascii="Arial" w:hAnsi="Arial" w:cs="Arial"/>
               </w:rPr>
             </w:pPr>
+            <w:proofErr w:type="spellStart"/>
             <w:r>
               <w:rPr>
                 <w:rFonts w:ascii="Arial" w:hAnsi="Arial" w:cs="Arial"/>
@@ -14698,6 +15194,7 @@
               </w:rPr>
               <w:t>Tabela</w:t>
             </w:r>
+            <w:proofErr w:type="spellEnd"/>
           </w:p>
         </w:tc>
         <w:tc>
@@ -14769,6 +15266,7 @@
                 <w:rFonts w:ascii="Arial" w:hAnsi="Arial" w:cs="Arial"/>
               </w:rPr>
             </w:pPr>
+            <w:proofErr w:type="spellStart"/>
             <w:r>
               <w:rPr>
                 <w:rFonts w:ascii="Arial" w:hAnsi="Arial" w:cs="Arial"/>
@@ -14776,6 +15274,7 @@
               </w:rPr>
               <w:t>Descrição</w:t>
             </w:r>
+            <w:proofErr w:type="spellEnd"/>
           </w:p>
         </w:tc>
         <w:tc>
@@ -14814,12 +15313,21 @@
                 <w:rFonts w:ascii="Arial" w:hAnsi="Arial" w:cs="Arial"/>
               </w:rPr>
             </w:pPr>
-            <w:r>
-              <w:rPr>
-                <w:rFonts w:ascii="Arial" w:hAnsi="Arial" w:cs="Arial"/>
-                <w:sz w:val="18"/>
-              </w:rPr>
-              <w:t>Armazenará as Cores</w:t>
+            <w:proofErr w:type="spellStart"/>
+            <w:r>
+              <w:rPr>
+                <w:rFonts w:ascii="Arial" w:hAnsi="Arial" w:cs="Arial"/>
+                <w:sz w:val="18"/>
+              </w:rPr>
+              <w:t>Armazenará</w:t>
+            </w:r>
+            <w:proofErr w:type="spellEnd"/>
+            <w:r>
+              <w:rPr>
+                <w:rFonts w:ascii="Arial" w:hAnsi="Arial" w:cs="Arial"/>
+                <w:sz w:val="18"/>
+              </w:rPr>
+              <w:t xml:space="preserve"> as Cores</w:t>
             </w:r>
           </w:p>
         </w:tc>
@@ -14846,6 +15354,7 @@
                 <w:rFonts w:ascii="Arial" w:hAnsi="Arial" w:cs="Arial"/>
               </w:rPr>
             </w:pPr>
+            <w:proofErr w:type="spellStart"/>
             <w:r>
               <w:rPr>
                 <w:rFonts w:ascii="Arial" w:hAnsi="Arial" w:cs="Arial"/>
@@ -14853,6 +15362,7 @@
               </w:rPr>
               <w:t>Observações</w:t>
             </w:r>
+            <w:proofErr w:type="spellEnd"/>
           </w:p>
         </w:tc>
         <w:tc>
@@ -15017,6 +15527,7 @@
                 <w:rFonts w:ascii="Arial" w:hAnsi="Arial" w:cs="Arial"/>
               </w:rPr>
             </w:pPr>
+            <w:proofErr w:type="spellStart"/>
             <w:r>
               <w:rPr>
                 <w:rFonts w:ascii="Arial" w:hAnsi="Arial" w:cs="Arial"/>
@@ -15025,6 +15536,7 @@
               </w:rPr>
               <w:t>Descrição</w:t>
             </w:r>
+            <w:proofErr w:type="spellEnd"/>
           </w:p>
         </w:tc>
         <w:tc>
@@ -15071,6 +15583,7 @@
                 <w:rFonts w:ascii="Arial" w:hAnsi="Arial" w:cs="Arial"/>
               </w:rPr>
             </w:pPr>
+            <w:proofErr w:type="spellStart"/>
             <w:r>
               <w:rPr>
                 <w:rFonts w:ascii="Arial" w:hAnsi="Arial" w:cs="Arial"/>
@@ -15079,6 +15592,7 @@
               </w:rPr>
               <w:t>Tamanho</w:t>
             </w:r>
+            <w:proofErr w:type="spellEnd"/>
           </w:p>
         </w:tc>
         <w:tc>
@@ -15108,7 +15622,27 @@
                 <w:sz w:val="18"/>
                 <w:lang w:val="pt-BR"/>
               </w:rPr>
-              <w:t>Restrições de Domínio(PK, FK, NOT NULL, AUTO_INCREMENT)</w:t>
+              <w:t xml:space="preserve">Restrições de </w:t>
+            </w:r>
+            <w:proofErr w:type="gramStart"/>
+            <w:r>
+              <w:rPr>
+                <w:rFonts w:ascii="Arial" w:hAnsi="Arial" w:cs="Arial"/>
+                <w:b/>
+                <w:sz w:val="18"/>
+                <w:lang w:val="pt-BR"/>
+              </w:rPr>
+              <w:t>Domínio(</w:t>
+            </w:r>
+            <w:proofErr w:type="gramEnd"/>
+            <w:r>
+              <w:rPr>
+                <w:rFonts w:ascii="Arial" w:hAnsi="Arial" w:cs="Arial"/>
+                <w:b/>
+                <w:sz w:val="18"/>
+                <w:lang w:val="pt-BR"/>
+              </w:rPr>
+              <w:t>PK, FK, NOT NULL, AUTO_INCREMENT)</w:t>
             </w:r>
           </w:p>
         </w:tc>
@@ -15167,8 +15701,17 @@
                 <w:rFonts w:ascii="Arial" w:hAnsi="Arial" w:cs="Arial"/>
                 <w:sz w:val="18"/>
               </w:rPr>
-              <w:t>Código de Identificação</w:t>
-            </w:r>
+              <w:t xml:space="preserve">Código de </w:t>
+            </w:r>
+            <w:proofErr w:type="spellStart"/>
+            <w:r>
+              <w:rPr>
+                <w:rFonts w:ascii="Arial" w:hAnsi="Arial" w:cs="Arial"/>
+                <w:sz w:val="18"/>
+              </w:rPr>
+              <w:t>Identificação</w:t>
+            </w:r>
+            <w:proofErr w:type="spellEnd"/>
           </w:p>
         </w:tc>
         <w:tc>
@@ -15298,8 +15841,17 @@
                 <w:rFonts w:ascii="Arial" w:hAnsi="Arial" w:cs="Arial"/>
                 <w:sz w:val="18"/>
               </w:rPr>
-              <w:t>Nome da cor</w:t>
-            </w:r>
+              <w:t xml:space="preserve">Nome da </w:t>
+            </w:r>
+            <w:proofErr w:type="spellStart"/>
+            <w:r>
+              <w:rPr>
+                <w:rFonts w:ascii="Arial" w:hAnsi="Arial" w:cs="Arial"/>
+                <w:sz w:val="18"/>
+              </w:rPr>
+              <w:t>cor</w:t>
+            </w:r>
+            <w:proofErr w:type="spellEnd"/>
           </w:p>
         </w:tc>
         <w:tc>
@@ -15419,6 +15971,7 @@
                 <w:rFonts w:ascii="Arial" w:hAnsi="Arial" w:cs="Arial"/>
               </w:rPr>
             </w:pPr>
+            <w:proofErr w:type="spellStart"/>
             <w:r>
               <w:rPr>
                 <w:rFonts w:ascii="Arial" w:hAnsi="Arial" w:cs="Arial"/>
@@ -15426,6 +15979,7 @@
               </w:rPr>
               <w:t>Tabela</w:t>
             </w:r>
+            <w:proofErr w:type="spellEnd"/>
           </w:p>
         </w:tc>
         <w:tc>
@@ -15497,6 +16051,7 @@
                 <w:rFonts w:ascii="Arial" w:hAnsi="Arial" w:cs="Arial"/>
               </w:rPr>
             </w:pPr>
+            <w:proofErr w:type="spellStart"/>
             <w:r>
               <w:rPr>
                 <w:rFonts w:ascii="Arial" w:hAnsi="Arial" w:cs="Arial"/>
@@ -15504,6 +16059,7 @@
               </w:rPr>
               <w:t>Descrição</w:t>
             </w:r>
+            <w:proofErr w:type="spellEnd"/>
           </w:p>
         </w:tc>
         <w:tc>
@@ -15542,13 +16098,47 @@
                 <w:rFonts w:ascii="Arial" w:hAnsi="Arial" w:cs="Arial"/>
               </w:rPr>
             </w:pPr>
-            <w:r>
-              <w:rPr>
-                <w:rFonts w:ascii="Arial" w:hAnsi="Arial" w:cs="Arial"/>
-                <w:sz w:val="18"/>
-              </w:rPr>
-              <w:t>Armazenará Marcas das Motos</w:t>
-            </w:r>
+            <w:proofErr w:type="spellStart"/>
+            <w:r>
+              <w:rPr>
+                <w:rFonts w:ascii="Arial" w:hAnsi="Arial" w:cs="Arial"/>
+                <w:sz w:val="18"/>
+              </w:rPr>
+              <w:t>Armazenará</w:t>
+            </w:r>
+            <w:proofErr w:type="spellEnd"/>
+            <w:r>
+              <w:rPr>
+                <w:rFonts w:ascii="Arial" w:hAnsi="Arial" w:cs="Arial"/>
+                <w:sz w:val="18"/>
+              </w:rPr>
+              <w:t xml:space="preserve"> </w:t>
+            </w:r>
+            <w:proofErr w:type="spellStart"/>
+            <w:r>
+              <w:rPr>
+                <w:rFonts w:ascii="Arial" w:hAnsi="Arial" w:cs="Arial"/>
+                <w:sz w:val="18"/>
+              </w:rPr>
+              <w:t>Marcas</w:t>
+            </w:r>
+            <w:proofErr w:type="spellEnd"/>
+            <w:r>
+              <w:rPr>
+                <w:rFonts w:ascii="Arial" w:hAnsi="Arial" w:cs="Arial"/>
+                <w:sz w:val="18"/>
+              </w:rPr>
+              <w:t xml:space="preserve"> das </w:t>
+            </w:r>
+            <w:proofErr w:type="spellStart"/>
+            <w:r>
+              <w:rPr>
+                <w:rFonts w:ascii="Arial" w:hAnsi="Arial" w:cs="Arial"/>
+                <w:sz w:val="18"/>
+              </w:rPr>
+              <w:t>Motos</w:t>
+            </w:r>
+            <w:proofErr w:type="spellEnd"/>
           </w:p>
         </w:tc>
       </w:tr>
@@ -15574,6 +16164,7 @@
                 <w:rFonts w:ascii="Arial" w:hAnsi="Arial" w:cs="Arial"/>
               </w:rPr>
             </w:pPr>
+            <w:proofErr w:type="spellStart"/>
             <w:r>
               <w:rPr>
                 <w:rFonts w:ascii="Arial" w:hAnsi="Arial" w:cs="Arial"/>
@@ -15581,6 +16172,7 @@
               </w:rPr>
               <w:t>Observações</w:t>
             </w:r>
+            <w:proofErr w:type="spellEnd"/>
           </w:p>
         </w:tc>
         <w:tc>
@@ -15743,6 +16335,7 @@
                 <w:rFonts w:ascii="Arial" w:hAnsi="Arial" w:cs="Arial"/>
               </w:rPr>
             </w:pPr>
+            <w:proofErr w:type="spellStart"/>
             <w:r>
               <w:rPr>
                 <w:rFonts w:ascii="Arial" w:hAnsi="Arial" w:cs="Arial"/>
@@ -15751,6 +16344,7 @@
               </w:rPr>
               <w:t>Descrição</w:t>
             </w:r>
+            <w:proofErr w:type="spellEnd"/>
           </w:p>
         </w:tc>
         <w:tc>
@@ -15797,6 +16391,7 @@
                 <w:rFonts w:ascii="Arial" w:hAnsi="Arial" w:cs="Arial"/>
               </w:rPr>
             </w:pPr>
+            <w:proofErr w:type="spellStart"/>
             <w:r>
               <w:rPr>
                 <w:rFonts w:ascii="Arial" w:hAnsi="Arial" w:cs="Arial"/>
@@ -15805,6 +16400,7 @@
               </w:rPr>
               <w:t>Tamanho</w:t>
             </w:r>
+            <w:proofErr w:type="spellEnd"/>
           </w:p>
         </w:tc>
         <w:tc>
@@ -15834,7 +16430,27 @@
                 <w:sz w:val="18"/>
                 <w:lang w:val="pt-BR"/>
               </w:rPr>
-              <w:t>Restrições de Domínio(PK, FK, NOT NULL, AUTO_INCREMENT)</w:t>
+              <w:t xml:space="preserve">Restrições de </w:t>
+            </w:r>
+            <w:proofErr w:type="gramStart"/>
+            <w:r>
+              <w:rPr>
+                <w:rFonts w:ascii="Arial" w:hAnsi="Arial" w:cs="Arial"/>
+                <w:b/>
+                <w:sz w:val="18"/>
+                <w:lang w:val="pt-BR"/>
+              </w:rPr>
+              <w:t>Domínio(</w:t>
+            </w:r>
+            <w:proofErr w:type="gramEnd"/>
+            <w:r>
+              <w:rPr>
+                <w:rFonts w:ascii="Arial" w:hAnsi="Arial" w:cs="Arial"/>
+                <w:b/>
+                <w:sz w:val="18"/>
+                <w:lang w:val="pt-BR"/>
+              </w:rPr>
+              <w:t>PK, FK, NOT NULL, AUTO_INCREMENT)</w:t>
             </w:r>
           </w:p>
         </w:tc>
@@ -15893,8 +16509,17 @@
                 <w:rFonts w:ascii="Arial" w:hAnsi="Arial" w:cs="Arial"/>
                 <w:sz w:val="18"/>
               </w:rPr>
-              <w:t>Código de Identificação</w:t>
-            </w:r>
+              <w:t xml:space="preserve">Código de </w:t>
+            </w:r>
+            <w:proofErr w:type="spellStart"/>
+            <w:r>
+              <w:rPr>
+                <w:rFonts w:ascii="Arial" w:hAnsi="Arial" w:cs="Arial"/>
+                <w:sz w:val="18"/>
+              </w:rPr>
+              <w:t>Identificação</w:t>
+            </w:r>
+            <w:proofErr w:type="spellEnd"/>
           </w:p>
         </w:tc>
         <w:tc>
@@ -16149,6 +16774,7 @@
                 <w:rFonts w:ascii="Arial" w:hAnsi="Arial" w:cs="Arial"/>
               </w:rPr>
             </w:pPr>
+            <w:proofErr w:type="spellStart"/>
             <w:r>
               <w:rPr>
                 <w:rFonts w:ascii="Arial" w:hAnsi="Arial" w:cs="Arial"/>
@@ -16156,6 +16782,7 @@
               </w:rPr>
               <w:t>Tabela</w:t>
             </w:r>
+            <w:proofErr w:type="spellEnd"/>
           </w:p>
         </w:tc>
         <w:tc>
@@ -16227,6 +16854,7 @@
                 <w:rFonts w:ascii="Arial" w:hAnsi="Arial" w:cs="Arial"/>
               </w:rPr>
             </w:pPr>
+            <w:proofErr w:type="spellStart"/>
             <w:r>
               <w:rPr>
                 <w:rFonts w:ascii="Arial" w:hAnsi="Arial" w:cs="Arial"/>
@@ -16234,6 +16862,7 @@
               </w:rPr>
               <w:t>Descrição</w:t>
             </w:r>
+            <w:proofErr w:type="spellEnd"/>
           </w:p>
         </w:tc>
         <w:tc>
@@ -16272,13 +16901,47 @@
                 <w:rFonts w:ascii="Arial" w:hAnsi="Arial" w:cs="Arial"/>
               </w:rPr>
             </w:pPr>
-            <w:r>
-              <w:rPr>
-                <w:rFonts w:ascii="Arial" w:hAnsi="Arial" w:cs="Arial"/>
-                <w:sz w:val="18"/>
-              </w:rPr>
-              <w:t>Armazenará Modelos das Motos</w:t>
-            </w:r>
+            <w:proofErr w:type="spellStart"/>
+            <w:r>
+              <w:rPr>
+                <w:rFonts w:ascii="Arial" w:hAnsi="Arial" w:cs="Arial"/>
+                <w:sz w:val="18"/>
+              </w:rPr>
+              <w:t>Armazenará</w:t>
+            </w:r>
+            <w:proofErr w:type="spellEnd"/>
+            <w:r>
+              <w:rPr>
+                <w:rFonts w:ascii="Arial" w:hAnsi="Arial" w:cs="Arial"/>
+                <w:sz w:val="18"/>
+              </w:rPr>
+              <w:t xml:space="preserve"> </w:t>
+            </w:r>
+            <w:proofErr w:type="spellStart"/>
+            <w:r>
+              <w:rPr>
+                <w:rFonts w:ascii="Arial" w:hAnsi="Arial" w:cs="Arial"/>
+                <w:sz w:val="18"/>
+              </w:rPr>
+              <w:t>Modelos</w:t>
+            </w:r>
+            <w:proofErr w:type="spellEnd"/>
+            <w:r>
+              <w:rPr>
+                <w:rFonts w:ascii="Arial" w:hAnsi="Arial" w:cs="Arial"/>
+                <w:sz w:val="18"/>
+              </w:rPr>
+              <w:t xml:space="preserve"> das </w:t>
+            </w:r>
+            <w:proofErr w:type="spellStart"/>
+            <w:r>
+              <w:rPr>
+                <w:rFonts w:ascii="Arial" w:hAnsi="Arial" w:cs="Arial"/>
+                <w:sz w:val="18"/>
+              </w:rPr>
+              <w:t>Motos</w:t>
+            </w:r>
+            <w:proofErr w:type="spellEnd"/>
           </w:p>
         </w:tc>
       </w:tr>
@@ -16305,6 +16968,7 @@
                 <w:rFonts w:ascii="Arial" w:hAnsi="Arial" w:cs="Arial"/>
               </w:rPr>
             </w:pPr>
+            <w:proofErr w:type="spellStart"/>
             <w:r>
               <w:rPr>
                 <w:rFonts w:ascii="Arial" w:hAnsi="Arial" w:cs="Arial"/>
@@ -16312,6 +16976,7 @@
               </w:rPr>
               <w:t>Observações</w:t>
             </w:r>
+            <w:proofErr w:type="spellEnd"/>
           </w:p>
         </w:tc>
         <w:tc>
@@ -16488,6 +17153,7 @@
                 <w:rFonts w:ascii="Arial" w:hAnsi="Arial" w:cs="Arial"/>
               </w:rPr>
             </w:pPr>
+            <w:proofErr w:type="spellStart"/>
             <w:r>
               <w:rPr>
                 <w:rFonts w:ascii="Arial" w:hAnsi="Arial" w:cs="Arial"/>
@@ -16496,6 +17162,7 @@
               </w:rPr>
               <w:t>Descrição</w:t>
             </w:r>
+            <w:proofErr w:type="spellEnd"/>
           </w:p>
         </w:tc>
         <w:tc>
@@ -16543,6 +17210,7 @@
                 <w:rFonts w:ascii="Arial" w:hAnsi="Arial" w:cs="Arial"/>
               </w:rPr>
             </w:pPr>
+            <w:proofErr w:type="spellStart"/>
             <w:r>
               <w:rPr>
                 <w:rFonts w:ascii="Arial" w:hAnsi="Arial" w:cs="Arial"/>
@@ -16551,6 +17219,7 @@
               </w:rPr>
               <w:t>Tamanho</w:t>
             </w:r>
+            <w:proofErr w:type="spellEnd"/>
           </w:p>
         </w:tc>
         <w:tc>
@@ -16580,7 +17249,27 @@
                 <w:sz w:val="18"/>
                 <w:lang w:val="pt-BR"/>
               </w:rPr>
-              <w:t>Restrições de Domínio(PK, FK, NOT NULL, AUTO_INCREMENT)</w:t>
+              <w:t xml:space="preserve">Restrições de </w:t>
+            </w:r>
+            <w:proofErr w:type="gramStart"/>
+            <w:r>
+              <w:rPr>
+                <w:rFonts w:ascii="Arial" w:hAnsi="Arial" w:cs="Arial"/>
+                <w:b/>
+                <w:sz w:val="18"/>
+                <w:lang w:val="pt-BR"/>
+              </w:rPr>
+              <w:t>Domínio(</w:t>
+            </w:r>
+            <w:proofErr w:type="gramEnd"/>
+            <w:r>
+              <w:rPr>
+                <w:rFonts w:ascii="Arial" w:hAnsi="Arial" w:cs="Arial"/>
+                <w:b/>
+                <w:sz w:val="18"/>
+                <w:lang w:val="pt-BR"/>
+              </w:rPr>
+              <w:t>PK, FK, NOT NULL, AUTO_INCREMENT)</w:t>
             </w:r>
           </w:p>
         </w:tc>
@@ -16640,8 +17329,17 @@
                 <w:rFonts w:ascii="Arial" w:hAnsi="Arial" w:cs="Arial"/>
                 <w:sz w:val="18"/>
               </w:rPr>
-              <w:t>Código de Identificação</w:t>
-            </w:r>
+              <w:t xml:space="preserve">Código de </w:t>
+            </w:r>
+            <w:proofErr w:type="spellStart"/>
+            <w:r>
+              <w:rPr>
+                <w:rFonts w:ascii="Arial" w:hAnsi="Arial" w:cs="Arial"/>
+                <w:sz w:val="18"/>
+              </w:rPr>
+              <w:t>Identificação</w:t>
+            </w:r>
+            <w:proofErr w:type="spellEnd"/>
           </w:p>
         </w:tc>
         <w:tc>
@@ -16771,8 +17469,17 @@
                 <w:rFonts w:ascii="Arial" w:hAnsi="Arial" w:cs="Arial"/>
                 <w:sz w:val="18"/>
               </w:rPr>
-              <w:t>Nome Modelo</w:t>
-            </w:r>
+              <w:t xml:space="preserve">Nome </w:t>
+            </w:r>
+            <w:proofErr w:type="spellStart"/>
+            <w:r>
+              <w:rPr>
+                <w:rFonts w:ascii="Arial" w:hAnsi="Arial" w:cs="Arial"/>
+                <w:sz w:val="18"/>
+              </w:rPr>
+              <w:t>Modelo</w:t>
+            </w:r>
+            <w:proofErr w:type="spellEnd"/>
           </w:p>
         </w:tc>
         <w:tc>
@@ -17040,6 +17747,7 @@
                 <w:szCs w:val="18"/>
               </w:rPr>
             </w:pPr>
+            <w:proofErr w:type="spellStart"/>
             <w:r>
               <w:rPr>
                 <w:rFonts w:ascii="Arial" w:hAnsi="Arial" w:cs="Arial"/>
@@ -17049,6 +17757,7 @@
               <w:lastRenderedPageBreak/>
               <w:t>Tabela</w:t>
             </w:r>
+            <w:proofErr w:type="spellEnd"/>
           </w:p>
         </w:tc>
         <w:tc>
@@ -17127,6 +17836,7 @@
                 <w:szCs w:val="18"/>
               </w:rPr>
             </w:pPr>
+            <w:proofErr w:type="spellStart"/>
             <w:r>
               <w:rPr>
                 <w:rFonts w:ascii="Arial" w:hAnsi="Arial" w:cs="Arial"/>
@@ -17135,6 +17845,7 @@
               </w:rPr>
               <w:t>Descrição</w:t>
             </w:r>
+            <w:proofErr w:type="spellEnd"/>
           </w:p>
         </w:tc>
         <w:tc>
@@ -17215,6 +17926,7 @@
                 <w:szCs w:val="18"/>
               </w:rPr>
             </w:pPr>
+            <w:proofErr w:type="spellStart"/>
             <w:r>
               <w:rPr>
                 <w:rFonts w:ascii="Arial" w:hAnsi="Arial" w:cs="Arial"/>
@@ -17223,6 +17935,7 @@
               </w:rPr>
               <w:t>Observações</w:t>
             </w:r>
+            <w:proofErr w:type="spellEnd"/>
           </w:p>
         </w:tc>
         <w:tc>
@@ -17382,6 +18095,7 @@
                 <w:szCs w:val="18"/>
               </w:rPr>
             </w:pPr>
+            <w:proofErr w:type="spellStart"/>
             <w:r>
               <w:rPr>
                 <w:rFonts w:ascii="Arial" w:hAnsi="Arial" w:cs="Arial"/>
@@ -17391,6 +18105,7 @@
               </w:rPr>
               <w:t>Descrição</w:t>
             </w:r>
+            <w:proofErr w:type="spellEnd"/>
           </w:p>
         </w:tc>
         <w:tc>
@@ -17443,6 +18158,7 @@
                 <w:szCs w:val="18"/>
               </w:rPr>
             </w:pPr>
+            <w:proofErr w:type="spellStart"/>
             <w:r>
               <w:rPr>
                 <w:rFonts w:ascii="Arial" w:hAnsi="Arial" w:cs="Arial"/>
@@ -17452,6 +18168,7 @@
               </w:rPr>
               <w:t>Tamanho</w:t>
             </w:r>
+            <w:proofErr w:type="spellEnd"/>
           </w:p>
         </w:tc>
         <w:tc>
@@ -17484,7 +18201,29 @@
                 <w:szCs w:val="18"/>
                 <w:lang w:val="pt-BR"/>
               </w:rPr>
-              <w:t>Restrições de Domínio(PK, FK, NOT NULL, AUTO_INCREMENT)</w:t>
+              <w:t xml:space="preserve">Restrições de </w:t>
+            </w:r>
+            <w:proofErr w:type="gramStart"/>
+            <w:r>
+              <w:rPr>
+                <w:rFonts w:ascii="Arial" w:hAnsi="Arial" w:cs="Arial"/>
+                <w:b/>
+                <w:sz w:val="18"/>
+                <w:szCs w:val="18"/>
+                <w:lang w:val="pt-BR"/>
+              </w:rPr>
+              <w:t>Domínio(</w:t>
+            </w:r>
+            <w:proofErr w:type="gramEnd"/>
+            <w:r>
+              <w:rPr>
+                <w:rFonts w:ascii="Arial" w:hAnsi="Arial" w:cs="Arial"/>
+                <w:b/>
+                <w:sz w:val="18"/>
+                <w:szCs w:val="18"/>
+                <w:lang w:val="pt-BR"/>
+              </w:rPr>
+              <w:t>PK, FK, NOT NULL, AUTO_INCREMENT)</w:t>
             </w:r>
           </w:p>
         </w:tc>
@@ -17549,8 +18288,18 @@
                 <w:sz w:val="18"/>
                 <w:szCs w:val="18"/>
               </w:rPr>
-              <w:t>Código de Identificação</w:t>
-            </w:r>
+              <w:t xml:space="preserve">Código de </w:t>
+            </w:r>
+            <w:proofErr w:type="spellStart"/>
+            <w:r>
+              <w:rPr>
+                <w:rFonts w:ascii="Arial" w:hAnsi="Arial" w:cs="Arial"/>
+                <w:sz w:val="18"/>
+                <w:szCs w:val="18"/>
+              </w:rPr>
+              <w:t>Identificação</w:t>
+            </w:r>
+            <w:proofErr w:type="spellEnd"/>
           </w:p>
         </w:tc>
         <w:tc>
@@ -17695,8 +18444,18 @@
                 <w:sz w:val="18"/>
                 <w:szCs w:val="18"/>
               </w:rPr>
-              <w:t>Nome do Funcionário</w:t>
-            </w:r>
+              <w:t xml:space="preserve">Nome do </w:t>
+            </w:r>
+            <w:proofErr w:type="spellStart"/>
+            <w:r>
+              <w:rPr>
+                <w:rFonts w:ascii="Arial" w:hAnsi="Arial" w:cs="Arial"/>
+                <w:sz w:val="18"/>
+                <w:szCs w:val="18"/>
+              </w:rPr>
+              <w:t>Funcionário</w:t>
+            </w:r>
+            <w:proofErr w:type="spellEnd"/>
           </w:p>
         </w:tc>
         <w:tc>
@@ -17850,8 +18609,18 @@
                 <w:sz w:val="18"/>
                 <w:szCs w:val="18"/>
               </w:rPr>
-              <w:t>CPF do Funcionário</w:t>
-            </w:r>
+              <w:t xml:space="preserve">CPF do </w:t>
+            </w:r>
+            <w:proofErr w:type="spellStart"/>
+            <w:r>
+              <w:rPr>
+                <w:rFonts w:ascii="Arial" w:hAnsi="Arial" w:cs="Arial"/>
+                <w:sz w:val="18"/>
+                <w:szCs w:val="18"/>
+              </w:rPr>
+              <w:t>Funcionário</w:t>
+            </w:r>
+            <w:proofErr w:type="spellEnd"/>
           </w:p>
         </w:tc>
         <w:tc>
@@ -17998,14 +18767,34 @@
                 <w:szCs w:val="18"/>
               </w:rPr>
             </w:pPr>
-            <w:r>
-              <w:rPr>
-                <w:rFonts w:ascii="Arial" w:hAnsi="Arial" w:cs="Arial"/>
-                <w:sz w:val="18"/>
-                <w:szCs w:val="18"/>
-              </w:rPr>
-              <w:t>Telefone do Funcionário</w:t>
-            </w:r>
+            <w:proofErr w:type="spellStart"/>
+            <w:r>
+              <w:rPr>
+                <w:rFonts w:ascii="Arial" w:hAnsi="Arial" w:cs="Arial"/>
+                <w:sz w:val="18"/>
+                <w:szCs w:val="18"/>
+              </w:rPr>
+              <w:t>Telefone</w:t>
+            </w:r>
+            <w:proofErr w:type="spellEnd"/>
+            <w:r>
+              <w:rPr>
+                <w:rFonts w:ascii="Arial" w:hAnsi="Arial" w:cs="Arial"/>
+                <w:sz w:val="18"/>
+                <w:szCs w:val="18"/>
+              </w:rPr>
+              <w:t xml:space="preserve"> do </w:t>
+            </w:r>
+            <w:proofErr w:type="spellStart"/>
+            <w:r>
+              <w:rPr>
+                <w:rFonts w:ascii="Arial" w:hAnsi="Arial" w:cs="Arial"/>
+                <w:sz w:val="18"/>
+                <w:szCs w:val="18"/>
+              </w:rPr>
+              <w:t>Funcionário</w:t>
+            </w:r>
+            <w:proofErr w:type="spellEnd"/>
           </w:p>
         </w:tc>
         <w:tc>
@@ -18148,8 +18937,18 @@
                 <w:sz w:val="18"/>
                 <w:szCs w:val="18"/>
               </w:rPr>
-              <w:t>Data de Admissão</w:t>
-            </w:r>
+              <w:t xml:space="preserve">Data de </w:t>
+            </w:r>
+            <w:proofErr w:type="spellStart"/>
+            <w:r>
+              <w:rPr>
+                <w:rFonts w:ascii="Arial" w:hAnsi="Arial" w:cs="Arial"/>
+                <w:sz w:val="18"/>
+                <w:szCs w:val="18"/>
+              </w:rPr>
+              <w:t>Admissão</w:t>
+            </w:r>
+            <w:proofErr w:type="spellEnd"/>
           </w:p>
         </w:tc>
         <w:tc>
@@ -18277,14 +19076,52 @@
                 <w:szCs w:val="18"/>
               </w:rPr>
             </w:pPr>
-            <w:r>
-              <w:rPr>
-                <w:rFonts w:ascii="Arial" w:hAnsi="Arial" w:cs="Arial"/>
-                <w:sz w:val="18"/>
-                <w:szCs w:val="18"/>
-              </w:rPr>
-              <w:t>Funcionário Ativo/Inativo</w:t>
-            </w:r>
+            <w:proofErr w:type="spellStart"/>
+            <w:r>
+              <w:rPr>
+                <w:rFonts w:ascii="Arial" w:hAnsi="Arial" w:cs="Arial"/>
+                <w:sz w:val="18"/>
+                <w:szCs w:val="18"/>
+              </w:rPr>
+              <w:t>Funcionário</w:t>
+            </w:r>
+            <w:proofErr w:type="spellEnd"/>
+            <w:r>
+              <w:rPr>
+                <w:rFonts w:ascii="Arial" w:hAnsi="Arial" w:cs="Arial"/>
+                <w:sz w:val="18"/>
+                <w:szCs w:val="18"/>
+              </w:rPr>
+              <w:t xml:space="preserve"> </w:t>
+            </w:r>
+            <w:proofErr w:type="spellStart"/>
+            <w:r>
+              <w:rPr>
+                <w:rFonts w:ascii="Arial" w:hAnsi="Arial" w:cs="Arial"/>
+                <w:sz w:val="18"/>
+                <w:szCs w:val="18"/>
+              </w:rPr>
+              <w:t>Ativo</w:t>
+            </w:r>
+            <w:proofErr w:type="spellEnd"/>
+            <w:r>
+              <w:rPr>
+                <w:rFonts w:ascii="Arial" w:hAnsi="Arial" w:cs="Arial"/>
+                <w:sz w:val="18"/>
+                <w:szCs w:val="18"/>
+              </w:rPr>
+              <w:t>/</w:t>
+            </w:r>
+            <w:proofErr w:type="spellStart"/>
+            <w:r>
+              <w:rPr>
+                <w:rFonts w:ascii="Arial" w:hAnsi="Arial" w:cs="Arial"/>
+                <w:sz w:val="18"/>
+                <w:szCs w:val="18"/>
+              </w:rPr>
+              <w:t>Inativo</w:t>
+            </w:r>
+            <w:proofErr w:type="spellEnd"/>
           </w:p>
         </w:tc>
         <w:tc>
@@ -18434,6 +19271,7 @@
                 <w:lang w:val="pt-BR"/>
               </w:rPr>
             </w:pPr>
+            <w:proofErr w:type="spellStart"/>
             <w:r>
               <w:rPr>
                 <w:rFonts w:ascii="Arial" w:hAnsi="Arial" w:cs="Arial"/>
@@ -18441,7 +19279,17 @@
                 <w:szCs w:val="18"/>
                 <w:lang w:val="pt-BR"/>
               </w:rPr>
-              <w:t>User necessário para acessar no sistema</w:t>
+              <w:t>User</w:t>
+            </w:r>
+            <w:proofErr w:type="spellEnd"/>
+            <w:r>
+              <w:rPr>
+                <w:rFonts w:ascii="Arial" w:hAnsi="Arial" w:cs="Arial"/>
+                <w:sz w:val="18"/>
+                <w:szCs w:val="18"/>
+                <w:lang w:val="pt-BR"/>
+              </w:rPr>
+              <w:t xml:space="preserve"> necessário para acessar no sistema</w:t>
             </w:r>
           </w:p>
         </w:tc>
@@ -18597,8 +19445,18 @@
                 <w:sz w:val="18"/>
                 <w:szCs w:val="18"/>
               </w:rPr>
-              <w:t>Cargo do Funcionário</w:t>
-            </w:r>
+              <w:t xml:space="preserve">Cargo do </w:t>
+            </w:r>
+            <w:proofErr w:type="spellStart"/>
+            <w:r>
+              <w:rPr>
+                <w:rFonts w:ascii="Arial" w:hAnsi="Arial" w:cs="Arial"/>
+                <w:sz w:val="18"/>
+                <w:szCs w:val="18"/>
+              </w:rPr>
+              <w:t>Funcionário</w:t>
+            </w:r>
+            <w:proofErr w:type="spellEnd"/>
           </w:p>
         </w:tc>
         <w:tc>
@@ -18895,6 +19753,7 @@
                 <w:szCs w:val="18"/>
               </w:rPr>
             </w:pPr>
+            <w:proofErr w:type="spellStart"/>
             <w:r>
               <w:rPr>
                 <w:rFonts w:ascii="Arial" w:hAnsi="Arial" w:cs="Arial"/>
@@ -18903,6 +19762,7 @@
               </w:rPr>
               <w:t>Tabela</w:t>
             </w:r>
+            <w:proofErr w:type="spellEnd"/>
           </w:p>
         </w:tc>
         <w:tc>
@@ -18962,6 +19822,7 @@
                 <w:szCs w:val="18"/>
               </w:rPr>
             </w:pPr>
+            <w:proofErr w:type="spellStart"/>
             <w:r>
               <w:rPr>
                 <w:rFonts w:ascii="Arial" w:hAnsi="Arial" w:cs="Arial"/>
@@ -18970,6 +19831,7 @@
               </w:rPr>
               <w:t>Descrição</w:t>
             </w:r>
+            <w:proofErr w:type="spellEnd"/>
           </w:p>
         </w:tc>
         <w:tc>
@@ -19031,6 +19893,7 @@
                 <w:szCs w:val="18"/>
               </w:rPr>
             </w:pPr>
+            <w:proofErr w:type="spellStart"/>
             <w:r>
               <w:rPr>
                 <w:rFonts w:ascii="Arial" w:hAnsi="Arial" w:cs="Arial"/>
@@ -19039,6 +19902,7 @@
               </w:rPr>
               <w:t>Observações</w:t>
             </w:r>
+            <w:proofErr w:type="spellEnd"/>
           </w:p>
         </w:tc>
         <w:tc>
@@ -19169,6 +20033,7 @@
                 <w:szCs w:val="18"/>
               </w:rPr>
             </w:pPr>
+            <w:proofErr w:type="spellStart"/>
             <w:r>
               <w:rPr>
                 <w:rFonts w:ascii="Arial" w:hAnsi="Arial" w:cs="Arial"/>
@@ -19178,6 +20043,7 @@
               </w:rPr>
               <w:t>Descrição</w:t>
             </w:r>
+            <w:proofErr w:type="spellEnd"/>
           </w:p>
         </w:tc>
         <w:tc>
@@ -19232,6 +20098,7 @@
                 <w:szCs w:val="18"/>
               </w:rPr>
             </w:pPr>
+            <w:proofErr w:type="spellStart"/>
             <w:r>
               <w:rPr>
                 <w:rFonts w:ascii="Arial" w:hAnsi="Arial" w:cs="Arial"/>
@@ -19241,6 +20108,7 @@
               </w:rPr>
               <w:t>Tamanho</w:t>
             </w:r>
+            <w:proofErr w:type="spellEnd"/>
           </w:p>
         </w:tc>
         <w:tc>
@@ -19273,7 +20141,29 @@
                 <w:szCs w:val="18"/>
                 <w:lang w:val="pt-BR"/>
               </w:rPr>
-              <w:t>Restrições de Domínio(PK, FK, NOT NULL, AUTO_INCREMENT)</w:t>
+              <w:t xml:space="preserve">Restrições de </w:t>
+            </w:r>
+            <w:proofErr w:type="gramStart"/>
+            <w:r>
+              <w:rPr>
+                <w:rFonts w:ascii="Arial" w:hAnsi="Arial" w:cs="Arial"/>
+                <w:b/>
+                <w:sz w:val="18"/>
+                <w:szCs w:val="18"/>
+                <w:lang w:val="pt-BR"/>
+              </w:rPr>
+              <w:t>Domínio(</w:t>
+            </w:r>
+            <w:proofErr w:type="gramEnd"/>
+            <w:r>
+              <w:rPr>
+                <w:rFonts w:ascii="Arial" w:hAnsi="Arial" w:cs="Arial"/>
+                <w:b/>
+                <w:sz w:val="18"/>
+                <w:szCs w:val="18"/>
+                <w:lang w:val="pt-BR"/>
+              </w:rPr>
+              <w:t>PK, FK, NOT NULL, AUTO_INCREMENT)</w:t>
             </w:r>
           </w:p>
         </w:tc>
@@ -19339,8 +20229,18 @@
                 <w:sz w:val="18"/>
                 <w:szCs w:val="18"/>
               </w:rPr>
-              <w:t>Código de Identificação</w:t>
-            </w:r>
+              <w:t xml:space="preserve">Código de </w:t>
+            </w:r>
+            <w:proofErr w:type="spellStart"/>
+            <w:r>
+              <w:rPr>
+                <w:rFonts w:ascii="Arial" w:hAnsi="Arial" w:cs="Arial"/>
+                <w:sz w:val="18"/>
+                <w:szCs w:val="18"/>
+              </w:rPr>
+              <w:t>Identificação</w:t>
+            </w:r>
+            <w:proofErr w:type="spellEnd"/>
           </w:p>
         </w:tc>
         <w:tc>
@@ -19484,8 +20384,18 @@
                 <w:sz w:val="18"/>
                 <w:szCs w:val="18"/>
               </w:rPr>
-              <w:t>Data do Agendamento</w:t>
-            </w:r>
+              <w:t xml:space="preserve">Data do </w:t>
+            </w:r>
+            <w:proofErr w:type="spellStart"/>
+            <w:r>
+              <w:rPr>
+                <w:rFonts w:ascii="Arial" w:hAnsi="Arial" w:cs="Arial"/>
+                <w:sz w:val="18"/>
+                <w:szCs w:val="18"/>
+              </w:rPr>
+              <w:t>Agendamento</w:t>
+            </w:r>
+            <w:proofErr w:type="spellEnd"/>
           </w:p>
         </w:tc>
         <w:tc>
@@ -19623,14 +20533,34 @@
                 <w:szCs w:val="18"/>
               </w:rPr>
             </w:pPr>
-            <w:r>
-              <w:rPr>
-                <w:rFonts w:ascii="Arial" w:hAnsi="Arial" w:cs="Arial"/>
-                <w:sz w:val="18"/>
-                <w:szCs w:val="18"/>
-              </w:rPr>
-              <w:t>Observações/Motivo</w:t>
-            </w:r>
+            <w:proofErr w:type="spellStart"/>
+            <w:r>
+              <w:rPr>
+                <w:rFonts w:ascii="Arial" w:hAnsi="Arial" w:cs="Arial"/>
+                <w:sz w:val="18"/>
+                <w:szCs w:val="18"/>
+              </w:rPr>
+              <w:t>Observações</w:t>
+            </w:r>
+            <w:proofErr w:type="spellEnd"/>
+            <w:r>
+              <w:rPr>
+                <w:rFonts w:ascii="Arial" w:hAnsi="Arial" w:cs="Arial"/>
+                <w:sz w:val="18"/>
+                <w:szCs w:val="18"/>
+              </w:rPr>
+              <w:t>/</w:t>
+            </w:r>
+            <w:proofErr w:type="spellStart"/>
+            <w:r>
+              <w:rPr>
+                <w:rFonts w:ascii="Arial" w:hAnsi="Arial" w:cs="Arial"/>
+                <w:sz w:val="18"/>
+                <w:szCs w:val="18"/>
+              </w:rPr>
+              <w:t>Motivo</w:t>
+            </w:r>
+            <w:proofErr w:type="spellEnd"/>
           </w:p>
         </w:tc>
         <w:tc>
@@ -19777,7 +20707,27 @@
                 <w:szCs w:val="18"/>
                 <w:lang w:val="pt-BR"/>
               </w:rPr>
-              <w:t>Status do Agendamento(Agendado, Cancelado, Finalizado)</w:t>
+              <w:t xml:space="preserve">Status do </w:t>
+            </w:r>
+            <w:proofErr w:type="gramStart"/>
+            <w:r>
+              <w:rPr>
+                <w:rFonts w:ascii="Arial" w:hAnsi="Arial" w:cs="Arial"/>
+                <w:sz w:val="18"/>
+                <w:szCs w:val="18"/>
+                <w:lang w:val="pt-BR"/>
+              </w:rPr>
+              <w:t>Agendamento(</w:t>
+            </w:r>
+            <w:proofErr w:type="gramEnd"/>
+            <w:r>
+              <w:rPr>
+                <w:rFonts w:ascii="Arial" w:hAnsi="Arial" w:cs="Arial"/>
+                <w:sz w:val="18"/>
+                <w:szCs w:val="18"/>
+                <w:lang w:val="pt-BR"/>
+              </w:rPr>
+              <w:t>Agendado, Cancelado, Finalizado)</w:t>
             </w:r>
           </w:p>
         </w:tc>
@@ -19800,13 +20750,23 @@
                 <w:szCs w:val="18"/>
               </w:rPr>
             </w:pPr>
-            <w:r>
-              <w:rPr>
-                <w:rFonts w:ascii="Arial" w:hAnsi="Arial" w:cs="Arial"/>
-                <w:sz w:val="18"/>
-                <w:szCs w:val="18"/>
-              </w:rPr>
-              <w:t>ENUM('A', 'C', 'F')</w:t>
+            <w:proofErr w:type="gramStart"/>
+            <w:r>
+              <w:rPr>
+                <w:rFonts w:ascii="Arial" w:hAnsi="Arial" w:cs="Arial"/>
+                <w:sz w:val="18"/>
+                <w:szCs w:val="18"/>
+              </w:rPr>
+              <w:t>ENUM(</w:t>
+            </w:r>
+            <w:proofErr w:type="gramEnd"/>
+            <w:r>
+              <w:rPr>
+                <w:rFonts w:ascii="Arial" w:hAnsi="Arial" w:cs="Arial"/>
+                <w:sz w:val="18"/>
+                <w:szCs w:val="18"/>
+              </w:rPr>
+              <w:t>'A', 'C', 'F')</w:t>
             </w:r>
           </w:p>
         </w:tc>
@@ -20229,6 +21189,7 @@
                 <w:szCs w:val="18"/>
               </w:rPr>
             </w:pPr>
+            <w:proofErr w:type="spellStart"/>
             <w:r>
               <w:rPr>
                 <w:rFonts w:ascii="Arial" w:hAnsi="Arial" w:cs="Arial"/>
@@ -20238,6 +21199,7 @@
               <w:lastRenderedPageBreak/>
               <w:t>Tabela</w:t>
             </w:r>
+            <w:proofErr w:type="spellEnd"/>
           </w:p>
         </w:tc>
         <w:tc>
@@ -20295,6 +21257,7 @@
                 <w:szCs w:val="18"/>
               </w:rPr>
             </w:pPr>
+            <w:proofErr w:type="spellStart"/>
             <w:r>
               <w:rPr>
                 <w:rFonts w:ascii="Arial" w:hAnsi="Arial" w:cs="Arial"/>
@@ -20303,6 +21266,7 @@
               </w:rPr>
               <w:t>Descrição</w:t>
             </w:r>
+            <w:proofErr w:type="spellEnd"/>
           </w:p>
         </w:tc>
         <w:tc>
@@ -20364,6 +21328,7 @@
                 <w:szCs w:val="18"/>
               </w:rPr>
             </w:pPr>
+            <w:proofErr w:type="spellStart"/>
             <w:r>
               <w:rPr>
                 <w:rFonts w:ascii="Arial" w:hAnsi="Arial" w:cs="Arial"/>
@@ -20372,6 +21337,7 @@
               </w:rPr>
               <w:t>Observações</w:t>
             </w:r>
+            <w:proofErr w:type="spellEnd"/>
           </w:p>
         </w:tc>
         <w:tc>
@@ -20403,7 +21369,27 @@
                 <w:szCs w:val="18"/>
                 <w:lang w:val="pt-BR"/>
               </w:rPr>
-              <w:t>Possui FK Funcionario e Moto</w:t>
+              <w:t xml:space="preserve">Possui FK </w:t>
+            </w:r>
+            <w:proofErr w:type="spellStart"/>
+            <w:r>
+              <w:rPr>
+                <w:rFonts w:ascii="Arial" w:hAnsi="Arial" w:cs="Arial"/>
+                <w:sz w:val="18"/>
+                <w:szCs w:val="18"/>
+                <w:lang w:val="pt-BR"/>
+              </w:rPr>
+              <w:t>Funcionario</w:t>
+            </w:r>
+            <w:proofErr w:type="spellEnd"/>
+            <w:r>
+              <w:rPr>
+                <w:rFonts w:ascii="Arial" w:hAnsi="Arial" w:cs="Arial"/>
+                <w:sz w:val="18"/>
+                <w:szCs w:val="18"/>
+                <w:lang w:val="pt-BR"/>
+              </w:rPr>
+              <w:t xml:space="preserve"> e Moto</w:t>
             </w:r>
           </w:p>
         </w:tc>
@@ -20502,6 +21488,7 @@
                 <w:szCs w:val="18"/>
               </w:rPr>
             </w:pPr>
+            <w:proofErr w:type="spellStart"/>
             <w:r>
               <w:rPr>
                 <w:rFonts w:ascii="Arial" w:hAnsi="Arial" w:cs="Arial"/>
@@ -20511,6 +21498,7 @@
               </w:rPr>
               <w:t>Descrição</w:t>
             </w:r>
+            <w:proofErr w:type="spellEnd"/>
           </w:p>
         </w:tc>
         <w:tc>
@@ -20564,6 +21552,7 @@
                 <w:szCs w:val="18"/>
               </w:rPr>
             </w:pPr>
+            <w:proofErr w:type="spellStart"/>
             <w:r>
               <w:rPr>
                 <w:rFonts w:ascii="Arial" w:hAnsi="Arial" w:cs="Arial"/>
@@ -20573,6 +21562,7 @@
               </w:rPr>
               <w:t>Tamanho</w:t>
             </w:r>
+            <w:proofErr w:type="spellEnd"/>
           </w:p>
         </w:tc>
         <w:tc>
@@ -20605,7 +21595,29 @@
                 <w:szCs w:val="18"/>
                 <w:lang w:val="pt-BR"/>
               </w:rPr>
-              <w:t>Restrições de Domínio(PK, FK, NOT NULL, AUTO_INCREMENT)</w:t>
+              <w:t xml:space="preserve">Restrições de </w:t>
+            </w:r>
+            <w:proofErr w:type="gramStart"/>
+            <w:r>
+              <w:rPr>
+                <w:rFonts w:ascii="Arial" w:hAnsi="Arial" w:cs="Arial"/>
+                <w:b/>
+                <w:sz w:val="18"/>
+                <w:szCs w:val="18"/>
+                <w:lang w:val="pt-BR"/>
+              </w:rPr>
+              <w:t>Domínio(</w:t>
+            </w:r>
+            <w:proofErr w:type="gramEnd"/>
+            <w:r>
+              <w:rPr>
+                <w:rFonts w:ascii="Arial" w:hAnsi="Arial" w:cs="Arial"/>
+                <w:b/>
+                <w:sz w:val="18"/>
+                <w:szCs w:val="18"/>
+                <w:lang w:val="pt-BR"/>
+              </w:rPr>
+              <w:t>PK, FK, NOT NULL, AUTO_INCREMENT)</w:t>
             </w:r>
           </w:p>
         </w:tc>
@@ -20670,8 +21682,18 @@
                 <w:sz w:val="18"/>
                 <w:szCs w:val="18"/>
               </w:rPr>
-              <w:t>Código de Identificação</w:t>
-            </w:r>
+              <w:t xml:space="preserve">Código de </w:t>
+            </w:r>
+            <w:proofErr w:type="spellStart"/>
+            <w:r>
+              <w:rPr>
+                <w:rFonts w:ascii="Arial" w:hAnsi="Arial" w:cs="Arial"/>
+                <w:sz w:val="18"/>
+                <w:szCs w:val="18"/>
+              </w:rPr>
+              <w:t>Identificação</w:t>
+            </w:r>
+            <w:proofErr w:type="spellEnd"/>
           </w:p>
         </w:tc>
         <w:tc>
@@ -21244,8 +22266,18 @@
                 <w:sz w:val="18"/>
                 <w:szCs w:val="18"/>
               </w:rPr>
-              <w:t>Valor total da operação</w:t>
-            </w:r>
+              <w:t xml:space="preserve">Valor total da </w:t>
+            </w:r>
+            <w:proofErr w:type="spellStart"/>
+            <w:r>
+              <w:rPr>
+                <w:rFonts w:ascii="Arial" w:hAnsi="Arial" w:cs="Arial"/>
+                <w:sz w:val="18"/>
+                <w:szCs w:val="18"/>
+              </w:rPr>
+              <w:t>operação</w:t>
+            </w:r>
+            <w:proofErr w:type="spellEnd"/>
           </w:p>
         </w:tc>
         <w:tc>
@@ -21530,14 +22562,34 @@
                 <w:szCs w:val="18"/>
               </w:rPr>
             </w:pPr>
-            <w:r>
-              <w:rPr>
-                <w:rFonts w:ascii="Arial" w:hAnsi="Arial" w:cs="Arial"/>
-                <w:sz w:val="18"/>
-                <w:szCs w:val="18"/>
-              </w:rPr>
-              <w:t>Observações da ordem</w:t>
-            </w:r>
+            <w:proofErr w:type="spellStart"/>
+            <w:r>
+              <w:rPr>
+                <w:rFonts w:ascii="Arial" w:hAnsi="Arial" w:cs="Arial"/>
+                <w:sz w:val="18"/>
+                <w:szCs w:val="18"/>
+              </w:rPr>
+              <w:t>Observações</w:t>
+            </w:r>
+            <w:proofErr w:type="spellEnd"/>
+            <w:r>
+              <w:rPr>
+                <w:rFonts w:ascii="Arial" w:hAnsi="Arial" w:cs="Arial"/>
+                <w:sz w:val="18"/>
+                <w:szCs w:val="18"/>
+              </w:rPr>
+              <w:t xml:space="preserve"> da </w:t>
+            </w:r>
+            <w:proofErr w:type="spellStart"/>
+            <w:r>
+              <w:rPr>
+                <w:rFonts w:ascii="Arial" w:hAnsi="Arial" w:cs="Arial"/>
+                <w:sz w:val="18"/>
+                <w:szCs w:val="18"/>
+              </w:rPr>
+              <w:t>ordem</w:t>
+            </w:r>
+            <w:proofErr w:type="spellEnd"/>
           </w:p>
         </w:tc>
         <w:tc>
@@ -21697,6 +22749,7 @@
                 <w:szCs w:val="18"/>
               </w:rPr>
             </w:pPr>
+            <w:proofErr w:type="spellStart"/>
             <w:r>
               <w:rPr>
                 <w:rFonts w:ascii="Arial" w:hAnsi="Arial" w:cs="Arial"/>
@@ -21705,6 +22758,7 @@
               </w:rPr>
               <w:t>Funcionários</w:t>
             </w:r>
+            <w:proofErr w:type="spellEnd"/>
           </w:p>
         </w:tc>
         <w:tc>
@@ -21863,6 +22917,7 @@
                 <w:szCs w:val="18"/>
               </w:rPr>
             </w:pPr>
+            <w:proofErr w:type="spellStart"/>
             <w:r>
               <w:rPr>
                 <w:rFonts w:ascii="Arial" w:hAnsi="Arial" w:cs="Arial"/>
@@ -21871,6 +22926,7 @@
               </w:rPr>
               <w:t>Motos</w:t>
             </w:r>
+            <w:proofErr w:type="spellEnd"/>
           </w:p>
         </w:tc>
         <w:tc>
@@ -22006,6 +23062,7 @@
                 <w:szCs w:val="18"/>
               </w:rPr>
             </w:pPr>
+            <w:proofErr w:type="spellStart"/>
             <w:r>
               <w:rPr>
                 <w:rFonts w:ascii="Arial" w:hAnsi="Arial" w:cs="Arial"/>
@@ -22014,6 +23071,7 @@
               </w:rPr>
               <w:t>Tabela</w:t>
             </w:r>
+            <w:proofErr w:type="spellEnd"/>
           </w:p>
         </w:tc>
         <w:tc>
@@ -22092,6 +23150,7 @@
                 <w:szCs w:val="18"/>
               </w:rPr>
             </w:pPr>
+            <w:proofErr w:type="spellStart"/>
             <w:r>
               <w:rPr>
                 <w:rFonts w:ascii="Arial" w:hAnsi="Arial" w:cs="Arial"/>
@@ -22100,6 +23159,7 @@
               </w:rPr>
               <w:t>Descrição</w:t>
             </w:r>
+            <w:proofErr w:type="spellEnd"/>
           </w:p>
         </w:tc>
         <w:tc>
@@ -22180,6 +23240,7 @@
                 <w:szCs w:val="18"/>
               </w:rPr>
             </w:pPr>
+            <w:proofErr w:type="spellStart"/>
             <w:r>
               <w:rPr>
                 <w:rFonts w:ascii="Arial" w:hAnsi="Arial" w:cs="Arial"/>
@@ -22188,6 +23249,7 @@
               </w:rPr>
               <w:t>Observações</w:t>
             </w:r>
+            <w:proofErr w:type="spellEnd"/>
           </w:p>
         </w:tc>
         <w:tc>
@@ -22360,6 +23422,7 @@
                 <w:szCs w:val="18"/>
               </w:rPr>
             </w:pPr>
+            <w:proofErr w:type="spellStart"/>
             <w:r>
               <w:rPr>
                 <w:rFonts w:ascii="Arial" w:hAnsi="Arial" w:cs="Arial"/>
@@ -22369,6 +23432,7 @@
               </w:rPr>
               <w:t>Descrição</w:t>
             </w:r>
+            <w:proofErr w:type="spellEnd"/>
           </w:p>
         </w:tc>
         <w:tc>
@@ -22422,6 +23486,7 @@
                 <w:szCs w:val="18"/>
               </w:rPr>
             </w:pPr>
+            <w:proofErr w:type="spellStart"/>
             <w:r>
               <w:rPr>
                 <w:rFonts w:ascii="Arial" w:hAnsi="Arial" w:cs="Arial"/>
@@ -22431,6 +23496,7 @@
               </w:rPr>
               <w:t>Tamanho</w:t>
             </w:r>
+            <w:proofErr w:type="spellEnd"/>
           </w:p>
         </w:tc>
         <w:tc>
@@ -22463,7 +23529,29 @@
                 <w:szCs w:val="18"/>
                 <w:lang w:val="pt-BR"/>
               </w:rPr>
-              <w:t>Restrições de Domínio(PK, FK, NOT NULL, AUTO_INCREMENT)</w:t>
+              <w:t xml:space="preserve">Restrições de </w:t>
+            </w:r>
+            <w:proofErr w:type="gramStart"/>
+            <w:r>
+              <w:rPr>
+                <w:rFonts w:ascii="Arial" w:hAnsi="Arial" w:cs="Arial"/>
+                <w:b/>
+                <w:sz w:val="18"/>
+                <w:szCs w:val="18"/>
+                <w:lang w:val="pt-BR"/>
+              </w:rPr>
+              <w:t>Domínio(</w:t>
+            </w:r>
+            <w:proofErr w:type="gramEnd"/>
+            <w:r>
+              <w:rPr>
+                <w:rFonts w:ascii="Arial" w:hAnsi="Arial" w:cs="Arial"/>
+                <w:b/>
+                <w:sz w:val="18"/>
+                <w:szCs w:val="18"/>
+                <w:lang w:val="pt-BR"/>
+              </w:rPr>
+              <w:t>PK, FK, NOT NULL, AUTO_INCREMENT)</w:t>
             </w:r>
           </w:p>
         </w:tc>
@@ -22523,14 +23611,34 @@
                 <w:szCs w:val="18"/>
               </w:rPr>
             </w:pPr>
-            <w:r>
-              <w:rPr>
-                <w:rFonts w:ascii="Arial" w:hAnsi="Arial" w:cs="Arial"/>
-                <w:sz w:val="18"/>
-                <w:szCs w:val="18"/>
-              </w:rPr>
-              <w:t>Quantidade de peças</w:t>
-            </w:r>
+            <w:proofErr w:type="spellStart"/>
+            <w:r>
+              <w:rPr>
+                <w:rFonts w:ascii="Arial" w:hAnsi="Arial" w:cs="Arial"/>
+                <w:sz w:val="18"/>
+                <w:szCs w:val="18"/>
+              </w:rPr>
+              <w:t>Quantidade</w:t>
+            </w:r>
+            <w:proofErr w:type="spellEnd"/>
+            <w:r>
+              <w:rPr>
+                <w:rFonts w:ascii="Arial" w:hAnsi="Arial" w:cs="Arial"/>
+                <w:sz w:val="18"/>
+                <w:szCs w:val="18"/>
+              </w:rPr>
+              <w:t xml:space="preserve"> de </w:t>
+            </w:r>
+            <w:proofErr w:type="spellStart"/>
+            <w:r>
+              <w:rPr>
+                <w:rFonts w:ascii="Arial" w:hAnsi="Arial" w:cs="Arial"/>
+                <w:sz w:val="18"/>
+                <w:szCs w:val="18"/>
+              </w:rPr>
+              <w:t>peças</w:t>
+            </w:r>
+            <w:proofErr w:type="spellEnd"/>
           </w:p>
         </w:tc>
         <w:tc>
@@ -22822,8 +23930,18 @@
                 <w:sz w:val="18"/>
                 <w:szCs w:val="18"/>
               </w:rPr>
-              <w:t>Código de Identificação</w:t>
-            </w:r>
+              <w:t xml:space="preserve">Código de </w:t>
+            </w:r>
+            <w:proofErr w:type="spellStart"/>
+            <w:r>
+              <w:rPr>
+                <w:rFonts w:ascii="Arial" w:hAnsi="Arial" w:cs="Arial"/>
+                <w:sz w:val="18"/>
+                <w:szCs w:val="18"/>
+              </w:rPr>
+              <w:t>Identificação</w:t>
+            </w:r>
+            <w:proofErr w:type="spellEnd"/>
           </w:p>
         </w:tc>
         <w:tc>
@@ -23259,6 +24377,7 @@
                 <w:szCs w:val="18"/>
               </w:rPr>
             </w:pPr>
+            <w:proofErr w:type="spellStart"/>
             <w:r>
               <w:rPr>
                 <w:rFonts w:ascii="Arial" w:hAnsi="Arial" w:cs="Arial"/>
@@ -23267,6 +24386,7 @@
               </w:rPr>
               <w:t>Tabela</w:t>
             </w:r>
+            <w:proofErr w:type="spellEnd"/>
           </w:p>
         </w:tc>
         <w:tc>
@@ -23345,6 +24465,7 @@
                 <w:szCs w:val="18"/>
               </w:rPr>
             </w:pPr>
+            <w:proofErr w:type="spellStart"/>
             <w:r>
               <w:rPr>
                 <w:rFonts w:ascii="Arial" w:hAnsi="Arial" w:cs="Arial"/>
@@ -23353,6 +24474,7 @@
               </w:rPr>
               <w:t>Descrição</w:t>
             </w:r>
+            <w:proofErr w:type="spellEnd"/>
           </w:p>
         </w:tc>
         <w:tc>
@@ -23433,6 +24555,7 @@
                 <w:szCs w:val="18"/>
               </w:rPr>
             </w:pPr>
+            <w:proofErr w:type="spellStart"/>
             <w:r>
               <w:rPr>
                 <w:rFonts w:ascii="Arial" w:hAnsi="Arial" w:cs="Arial"/>
@@ -23441,6 +24564,7 @@
               </w:rPr>
               <w:t>Observações</w:t>
             </w:r>
+            <w:proofErr w:type="spellEnd"/>
           </w:p>
         </w:tc>
         <w:tc>
@@ -23600,6 +24724,7 @@
                 <w:szCs w:val="18"/>
               </w:rPr>
             </w:pPr>
+            <w:proofErr w:type="spellStart"/>
             <w:r>
               <w:rPr>
                 <w:rFonts w:ascii="Arial" w:hAnsi="Arial" w:cs="Arial"/>
@@ -23609,6 +24734,7 @@
               </w:rPr>
               <w:t>Descrição</w:t>
             </w:r>
+            <w:proofErr w:type="spellEnd"/>
           </w:p>
         </w:tc>
         <w:tc>
@@ -23661,6 +24787,7 @@
                 <w:szCs w:val="18"/>
               </w:rPr>
             </w:pPr>
+            <w:proofErr w:type="spellStart"/>
             <w:r>
               <w:rPr>
                 <w:rFonts w:ascii="Arial" w:hAnsi="Arial" w:cs="Arial"/>
@@ -23670,6 +24797,7 @@
               </w:rPr>
               <w:t>Tamanho</w:t>
             </w:r>
+            <w:proofErr w:type="spellEnd"/>
           </w:p>
         </w:tc>
         <w:tc>
@@ -23702,7 +24830,29 @@
                 <w:szCs w:val="18"/>
                 <w:lang w:val="pt-BR"/>
               </w:rPr>
-              <w:t>Restrições de Domínio(PK, FK, NOT NULL, AUTO_INCREMENT)</w:t>
+              <w:t xml:space="preserve">Restrições de </w:t>
+            </w:r>
+            <w:proofErr w:type="gramStart"/>
+            <w:r>
+              <w:rPr>
+                <w:rFonts w:ascii="Arial" w:hAnsi="Arial" w:cs="Arial"/>
+                <w:b/>
+                <w:sz w:val="18"/>
+                <w:szCs w:val="18"/>
+                <w:lang w:val="pt-BR"/>
+              </w:rPr>
+              <w:t>Domínio(</w:t>
+            </w:r>
+            <w:proofErr w:type="gramEnd"/>
+            <w:r>
+              <w:rPr>
+                <w:rFonts w:ascii="Arial" w:hAnsi="Arial" w:cs="Arial"/>
+                <w:b/>
+                <w:sz w:val="18"/>
+                <w:szCs w:val="18"/>
+                <w:lang w:val="pt-BR"/>
+              </w:rPr>
+              <w:t>PK, FK, NOT NULL, AUTO_INCREMENT)</w:t>
             </w:r>
           </w:p>
         </w:tc>
@@ -23766,8 +24916,18 @@
                 <w:sz w:val="18"/>
                 <w:szCs w:val="18"/>
               </w:rPr>
-              <w:t>Código de Identificação</w:t>
-            </w:r>
+              <w:t xml:space="preserve">Código de </w:t>
+            </w:r>
+            <w:proofErr w:type="spellStart"/>
+            <w:r>
+              <w:rPr>
+                <w:rFonts w:ascii="Arial" w:hAnsi="Arial" w:cs="Arial"/>
+                <w:sz w:val="18"/>
+                <w:szCs w:val="18"/>
+              </w:rPr>
+              <w:t>Identificação</w:t>
+            </w:r>
+            <w:proofErr w:type="spellEnd"/>
           </w:p>
         </w:tc>
         <w:tc>
@@ -24072,8 +25232,36 @@
                 <w:sz w:val="18"/>
                 <w:szCs w:val="18"/>
               </w:rPr>
-              <w:t>Nome peça/serviço</w:t>
-            </w:r>
+              <w:t xml:space="preserve">Nome </w:t>
+            </w:r>
+            <w:proofErr w:type="spellStart"/>
+            <w:r>
+              <w:rPr>
+                <w:rFonts w:ascii="Arial" w:hAnsi="Arial" w:cs="Arial"/>
+                <w:sz w:val="18"/>
+                <w:szCs w:val="18"/>
+              </w:rPr>
+              <w:t>peça</w:t>
+            </w:r>
+            <w:proofErr w:type="spellEnd"/>
+            <w:r>
+              <w:rPr>
+                <w:rFonts w:ascii="Arial" w:hAnsi="Arial" w:cs="Arial"/>
+                <w:sz w:val="18"/>
+                <w:szCs w:val="18"/>
+              </w:rPr>
+              <w:t>/</w:t>
+            </w:r>
+            <w:proofErr w:type="spellStart"/>
+            <w:r>
+              <w:rPr>
+                <w:rFonts w:ascii="Arial" w:hAnsi="Arial" w:cs="Arial"/>
+                <w:sz w:val="18"/>
+                <w:szCs w:val="18"/>
+              </w:rPr>
+              <w:t>serviço</w:t>
+            </w:r>
+            <w:proofErr w:type="spellEnd"/>
           </w:p>
         </w:tc>
         <w:tc>
@@ -24222,14 +25410,52 @@
                 <w:szCs w:val="18"/>
               </w:rPr>
             </w:pPr>
-            <w:r>
-              <w:rPr>
-                <w:rFonts w:ascii="Arial" w:hAnsi="Arial" w:cs="Arial"/>
-                <w:sz w:val="18"/>
-                <w:szCs w:val="18"/>
-              </w:rPr>
-              <w:t>Descrição da peça/serviço</w:t>
-            </w:r>
+            <w:proofErr w:type="spellStart"/>
+            <w:r>
+              <w:rPr>
+                <w:rFonts w:ascii="Arial" w:hAnsi="Arial" w:cs="Arial"/>
+                <w:sz w:val="18"/>
+                <w:szCs w:val="18"/>
+              </w:rPr>
+              <w:t>Descrição</w:t>
+            </w:r>
+            <w:proofErr w:type="spellEnd"/>
+            <w:r>
+              <w:rPr>
+                <w:rFonts w:ascii="Arial" w:hAnsi="Arial" w:cs="Arial"/>
+                <w:sz w:val="18"/>
+                <w:szCs w:val="18"/>
+              </w:rPr>
+              <w:t xml:space="preserve"> da </w:t>
+            </w:r>
+            <w:proofErr w:type="spellStart"/>
+            <w:r>
+              <w:rPr>
+                <w:rFonts w:ascii="Arial" w:hAnsi="Arial" w:cs="Arial"/>
+                <w:sz w:val="18"/>
+                <w:szCs w:val="18"/>
+              </w:rPr>
+              <w:t>peça</w:t>
+            </w:r>
+            <w:proofErr w:type="spellEnd"/>
+            <w:r>
+              <w:rPr>
+                <w:rFonts w:ascii="Arial" w:hAnsi="Arial" w:cs="Arial"/>
+                <w:sz w:val="18"/>
+                <w:szCs w:val="18"/>
+              </w:rPr>
+              <w:t>/</w:t>
+            </w:r>
+            <w:proofErr w:type="spellStart"/>
+            <w:r>
+              <w:rPr>
+                <w:rFonts w:ascii="Arial" w:hAnsi="Arial" w:cs="Arial"/>
+                <w:sz w:val="18"/>
+                <w:szCs w:val="18"/>
+              </w:rPr>
+              <w:t>serviço</w:t>
+            </w:r>
+            <w:proofErr w:type="spellEnd"/>
           </w:p>
         </w:tc>
         <w:tc>
@@ -24373,8 +25599,36 @@
                 <w:sz w:val="18"/>
                 <w:szCs w:val="18"/>
               </w:rPr>
-              <w:t>Estoque atual do produto</w:t>
-            </w:r>
+              <w:t xml:space="preserve">Estoque </w:t>
+            </w:r>
+            <w:proofErr w:type="spellStart"/>
+            <w:r>
+              <w:rPr>
+                <w:rFonts w:ascii="Arial" w:hAnsi="Arial" w:cs="Arial"/>
+                <w:sz w:val="18"/>
+                <w:szCs w:val="18"/>
+              </w:rPr>
+              <w:t>atual</w:t>
+            </w:r>
+            <w:proofErr w:type="spellEnd"/>
+            <w:r>
+              <w:rPr>
+                <w:rFonts w:ascii="Arial" w:hAnsi="Arial" w:cs="Arial"/>
+                <w:sz w:val="18"/>
+                <w:szCs w:val="18"/>
+              </w:rPr>
+              <w:t xml:space="preserve"> do </w:t>
+            </w:r>
+            <w:proofErr w:type="spellStart"/>
+            <w:r>
+              <w:rPr>
+                <w:rFonts w:ascii="Arial" w:hAnsi="Arial" w:cs="Arial"/>
+                <w:sz w:val="18"/>
+                <w:szCs w:val="18"/>
+              </w:rPr>
+              <w:t>produto</w:t>
+            </w:r>
+            <w:proofErr w:type="spellEnd"/>
           </w:p>
         </w:tc>
         <w:tc>
@@ -24963,8 +26217,13 @@
         </w:numPr>
       </w:pPr>
       <w:r>
-        <w:t>PHP para o back-end</w:t>
-      </w:r>
+        <w:t xml:space="preserve">PHP para o </w:t>
+      </w:r>
+      <w:proofErr w:type="spellStart"/>
+      <w:r>
+        <w:t>back-end</w:t>
+      </w:r>
+      <w:proofErr w:type="spellEnd"/>
     </w:p>
     <w:p>
       <w:pPr>
@@ -24999,8 +26258,13 @@
         </w:numPr>
       </w:pPr>
       <w:r>
-        <w:t>Visual Studio Code</w:t>
-      </w:r>
+        <w:t xml:space="preserve">Visual Studio </w:t>
+      </w:r>
+      <w:proofErr w:type="spellStart"/>
+      <w:r>
+        <w:t>Code</w:t>
+      </w:r>
+      <w:proofErr w:type="spellEnd"/>
     </w:p>
     <w:p>
       <w:pPr>
@@ -25034,8 +26298,13 @@
           <w:numId w:val="10"/>
         </w:numPr>
       </w:pPr>
-      <w:r>
-        <w:t>Git e GitHub para versionamento do código e documentação</w:t>
+      <w:proofErr w:type="spellStart"/>
+      <w:r>
+        <w:t>Git</w:t>
+      </w:r>
+      <w:proofErr w:type="spellEnd"/>
+      <w:r>
+        <w:t xml:space="preserve"> e GitHub para versionamento do código e documentação</w:t>
       </w:r>
     </w:p>
     <w:p>
@@ -25073,8 +26342,13 @@
           <w:numId w:val="10"/>
         </w:numPr>
       </w:pPr>
-      <w:r>
-        <w:t>Figma para criação dos protótipos de interface</w:t>
+      <w:proofErr w:type="spellStart"/>
+      <w:r>
+        <w:t>Figma</w:t>
+      </w:r>
+      <w:proofErr w:type="spellEnd"/>
+      <w:r>
+        <w:t xml:space="preserve"> para criação dos protótipos de interface</w:t>
       </w:r>
     </w:p>
     <w:p>
@@ -25085,9 +26359,19 @@
           <w:numId w:val="10"/>
         </w:numPr>
       </w:pPr>
-      <w:r>
-        <w:t>Canva para identidade visual da empresa NexBit</w:t>
-      </w:r>
+      <w:proofErr w:type="spellStart"/>
+      <w:r>
+        <w:t>Canva</w:t>
+      </w:r>
+      <w:proofErr w:type="spellEnd"/>
+      <w:r>
+        <w:t xml:space="preserve"> para identidade visual da empresa </w:t>
+      </w:r>
+      <w:proofErr w:type="spellStart"/>
+      <w:r>
+        <w:t>NexBit</w:t>
+      </w:r>
+      <w:proofErr w:type="spellEnd"/>
     </w:p>
     <w:p>
       <w:pPr>
@@ -25105,6 +26389,7 @@
       <w:r>
         <w:t xml:space="preserve">As principais funcionalidades desenvolvidas no sistema </w:t>
       </w:r>
+      <w:proofErr w:type="spellStart"/>
       <w:r>
         <w:rPr>
           <w:b/>
@@ -25112,6 +26397,7 @@
         </w:rPr>
         <w:t>Mainteer</w:t>
       </w:r>
+      <w:proofErr w:type="spellEnd"/>
       <w:r>
         <w:t xml:space="preserve"> são:</w:t>
       </w:r>
@@ -26005,41 +27291,8 @@
         <w:t>Cadastro Usuário</w:t>
       </w:r>
     </w:p>
-    <w:p>
-      <w:pPr>
-        <w:rPr>
-          <w:b/>
-          <w14:textOutline w14:w="12700" w14:cap="flat" w14:cmpd="sng" w14:algn="ctr">
-            <w14:solidFill>
-              <w14:schemeClr w14:val="accent4"/>
-            </w14:solidFill>
-            <w14:prstDash w14:val="solid"/>
-            <w14:round/>
-          </w14:textOutline>
-          <w14:textFill>
-            <w14:gradFill>
-              <w14:gsLst>
-                <w14:gs w14:pos="0">
-                  <w14:schemeClr w14:val="accent4"/>
-                </w14:gs>
-                <w14:gs w14:pos="4000">
-                  <w14:schemeClr w14:val="accent4">
-                    <w14:lumMod w14:val="60000"/>
-                    <w14:lumOff w14:val="40000"/>
-                  </w14:schemeClr>
-                </w14:gs>
-                <w14:gs w14:pos="87000">
-                  <w14:schemeClr w14:val="accent4">
-                    <w14:lumMod w14:val="20000"/>
-                    <w14:lumOff w14:val="80000"/>
-                  </w14:schemeClr>
-                </w14:gs>
-              </w14:gsLst>
-              <w14:lin w14:ang="5400000" w14:scaled="0"/>
-            </w14:gradFill>
-          </w14:textFill>
-        </w:rPr>
-      </w:pPr>
+    <w:p/>
+    <w:p>
       <w:r>
         <w:rPr>
           <w:noProof/>
@@ -26166,7 +27419,9 @@
           </w14:textFill>
         </w:rPr>
       </w:pPr>
-      <w:r>
+    </w:p>
+    <w:p>
+      <w:pPr>
         <w:rPr>
           <w:b/>
           <w14:textOutline w14:w="12700" w14:cap="flat" w14:cmpd="sng" w14:algn="ctr">
@@ -26199,11 +27454,13 @@
             </w14:gradFill>
           </w14:textFill>
         </w:rPr>
-        <w:t>Home</w:t>
-      </w:r>
-    </w:p>
-    <w:p>
-      <w:pPr>
+      </w:pPr>
+    </w:p>
+    <w:p>
+      <w:pPr>
+        <w:tabs>
+          <w:tab w:val="left" w:pos="1715"/>
+        </w:tabs>
         <w:rPr>
           <w:b/>
           <w14:textOutline w14:w="12700" w14:cap="flat" w14:cmpd="sng" w14:algn="ctr">
@@ -26270,46 +27527,14 @@
             </w14:gradFill>
           </w14:textFill>
         </w:rPr>
-        <w:lastRenderedPageBreak/>
-        <w:drawing>
-          <wp:inline distT="0" distB="0" distL="0" distR="0" wp14:anchorId="4DF8877D" wp14:editId="68DC124E">
-            <wp:extent cx="5733415" cy="4097655"/>
-            <wp:effectExtent l="0" t="0" r="635" b="0"/>
-            <wp:docPr id="11" name="Imagem 11"/>
-            <wp:cNvGraphicFramePr>
-              <a:graphicFrameLocks xmlns:a="http://schemas.openxmlformats.org/drawingml/2006/main" noChangeAspect="1"/>
-            </wp:cNvGraphicFramePr>
-            <a:graphic xmlns:a="http://schemas.openxmlformats.org/drawingml/2006/main">
-              <a:graphicData uri="http://schemas.openxmlformats.org/drawingml/2006/picture">
-                <pic:pic xmlns:pic="http://schemas.openxmlformats.org/drawingml/2006/picture">
-                  <pic:nvPicPr>
-                    <pic:cNvPr id="1" name=""/>
-                    <pic:cNvPicPr/>
-                  </pic:nvPicPr>
-                  <pic:blipFill>
-                    <a:blip r:embed="rId22"/>
-                    <a:stretch>
-                      <a:fillRect/>
-                    </a:stretch>
-                  </pic:blipFill>
-                  <pic:spPr>
-                    <a:xfrm>
-                      <a:off x="0" y="0"/>
-                      <a:ext cx="5733415" cy="4097655"/>
-                    </a:xfrm>
-                    <a:prstGeom prst="rect">
-                      <a:avLst/>
-                    </a:prstGeom>
-                  </pic:spPr>
-                </pic:pic>
-              </a:graphicData>
-            </a:graphic>
-          </wp:inline>
-        </w:drawing>
-      </w:r>
-    </w:p>
-    <w:p>
-      <w:pPr>
+        <w:t>Home</w:t>
+      </w:r>
+    </w:p>
+    <w:p>
+      <w:pPr>
+        <w:tabs>
+          <w:tab w:val="left" w:pos="1715"/>
+        </w:tabs>
         <w:rPr>
           <w:b/>
           <w14:textOutline w14:w="12700" w14:cap="flat" w14:cmpd="sng" w14:algn="ctr">
@@ -26343,9 +27568,7 @@
           </w14:textFill>
         </w:rPr>
       </w:pPr>
-    </w:p>
-    <w:p>
-      <w:pPr>
+      <w:r>
         <w:rPr>
           <w:b/>
           <w14:textOutline w14:w="12700" w14:cap="flat" w14:cmpd="sng" w14:algn="ctr">
@@ -26378,10 +27601,49 @@
             </w14:gradFill>
           </w14:textFill>
         </w:rPr>
-      </w:pPr>
-    </w:p>
-    <w:p>
-      <w:pPr>
+        <w:lastRenderedPageBreak/>
+        <w:drawing>
+          <wp:inline distT="0" distB="0" distL="0" distR="0" wp14:anchorId="4DA1E49A" wp14:editId="1BF73789">
+            <wp:extent cx="5733415" cy="4075430"/>
+            <wp:effectExtent l="0" t="0" r="635" b="1270"/>
+            <wp:docPr id="10" name="Imagem 10"/>
+            <wp:cNvGraphicFramePr>
+              <a:graphicFrameLocks xmlns:a="http://schemas.openxmlformats.org/drawingml/2006/main" noChangeAspect="1"/>
+            </wp:cNvGraphicFramePr>
+            <a:graphic xmlns:a="http://schemas.openxmlformats.org/drawingml/2006/main">
+              <a:graphicData uri="http://schemas.openxmlformats.org/drawingml/2006/picture">
+                <pic:pic xmlns:pic="http://schemas.openxmlformats.org/drawingml/2006/picture">
+                  <pic:nvPicPr>
+                    <pic:cNvPr id="1" name=""/>
+                    <pic:cNvPicPr/>
+                  </pic:nvPicPr>
+                  <pic:blipFill>
+                    <a:blip r:embed="rId22"/>
+                    <a:stretch>
+                      <a:fillRect/>
+                    </a:stretch>
+                  </pic:blipFill>
+                  <pic:spPr>
+                    <a:xfrm>
+                      <a:off x="0" y="0"/>
+                      <a:ext cx="5733415" cy="4075430"/>
+                    </a:xfrm>
+                    <a:prstGeom prst="rect">
+                      <a:avLst/>
+                    </a:prstGeom>
+                  </pic:spPr>
+                </pic:pic>
+              </a:graphicData>
+            </a:graphic>
+          </wp:inline>
+        </w:drawing>
+      </w:r>
+    </w:p>
+    <w:p>
+      <w:pPr>
+        <w:tabs>
+          <w:tab w:val="left" w:pos="1715"/>
+        </w:tabs>
         <w:rPr>
           <w:b/>
           <w14:textOutline w14:w="12700" w14:cap="flat" w14:cmpd="sng" w14:algn="ctr">
@@ -26418,6 +27680,9 @@
     </w:p>
     <w:p>
       <w:pPr>
+        <w:tabs>
+          <w:tab w:val="left" w:pos="1715"/>
+        </w:tabs>
         <w:rPr>
           <w:b/>
           <w14:textOutline w14:w="12700" w14:cap="flat" w14:cmpd="sng" w14:algn="ctr">
@@ -26451,9 +27716,7 @@
           </w14:textFill>
         </w:rPr>
       </w:pPr>
-    </w:p>
-    <w:p>
-      <w:pPr>
+      <w:r>
         <w:rPr>
           <w:b/>
           <w14:textOutline w14:w="12700" w14:cap="flat" w14:cmpd="sng" w14:algn="ctr">
@@ -26486,7 +27749,9 @@
             </w14:gradFill>
           </w14:textFill>
         </w:rPr>
-      </w:pPr>
+        <w:lastRenderedPageBreak/>
+        <w:t xml:space="preserve">Home2 </w:t>
+      </w:r>
       <w:r>
         <w:rPr>
           <w:b/>
@@ -26520,8 +27785,7 @@
             </w14:gradFill>
           </w14:textFill>
         </w:rPr>
-        <w:lastRenderedPageBreak/>
-        <w:t>Home2 2</w:t>
+        <w:br/>
       </w:r>
       <w:r>
         <w:rPr>
@@ -26556,7 +27820,41 @@
             </w14:gradFill>
           </w14:textFill>
         </w:rPr>
-        <w:br/>
+        <w:drawing>
+          <wp:inline distT="0" distB="0" distL="0" distR="0" wp14:anchorId="58A74B8A" wp14:editId="772DB845">
+            <wp:extent cx="5733415" cy="4077335"/>
+            <wp:effectExtent l="0" t="0" r="635" b="0"/>
+            <wp:docPr id="11" name="Imagem 11"/>
+            <wp:cNvGraphicFramePr>
+              <a:graphicFrameLocks xmlns:a="http://schemas.openxmlformats.org/drawingml/2006/main" noChangeAspect="1"/>
+            </wp:cNvGraphicFramePr>
+            <a:graphic xmlns:a="http://schemas.openxmlformats.org/drawingml/2006/main">
+              <a:graphicData uri="http://schemas.openxmlformats.org/drawingml/2006/picture">
+                <pic:pic xmlns:pic="http://schemas.openxmlformats.org/drawingml/2006/picture">
+                  <pic:nvPicPr>
+                    <pic:cNvPr id="1" name=""/>
+                    <pic:cNvPicPr/>
+                  </pic:nvPicPr>
+                  <pic:blipFill>
+                    <a:blip r:embed="rId23"/>
+                    <a:stretch>
+                      <a:fillRect/>
+                    </a:stretch>
+                  </pic:blipFill>
+                  <pic:spPr>
+                    <a:xfrm>
+                      <a:off x="0" y="0"/>
+                      <a:ext cx="5733415" cy="4077335"/>
+                    </a:xfrm>
+                    <a:prstGeom prst="rect">
+                      <a:avLst/>
+                    </a:prstGeom>
+                  </pic:spPr>
+                </pic:pic>
+              </a:graphicData>
+            </a:graphic>
+          </wp:inline>
+        </w:drawing>
       </w:r>
       <w:r>
         <w:rPr>
@@ -26591,41 +27889,7 @@
             </w14:gradFill>
           </w14:textFill>
         </w:rPr>
-        <w:drawing>
-          <wp:inline distT="0" distB="0" distL="0" distR="0" wp14:anchorId="760602D7" wp14:editId="03AC49E5">
-            <wp:extent cx="5733415" cy="4094480"/>
-            <wp:effectExtent l="0" t="0" r="635" b="1270"/>
-            <wp:docPr id="14" name="Imagem 14"/>
-            <wp:cNvGraphicFramePr>
-              <a:graphicFrameLocks xmlns:a="http://schemas.openxmlformats.org/drawingml/2006/main" noChangeAspect="1"/>
-            </wp:cNvGraphicFramePr>
-            <a:graphic xmlns:a="http://schemas.openxmlformats.org/drawingml/2006/main">
-              <a:graphicData uri="http://schemas.openxmlformats.org/drawingml/2006/picture">
-                <pic:pic xmlns:pic="http://schemas.openxmlformats.org/drawingml/2006/picture">
-                  <pic:nvPicPr>
-                    <pic:cNvPr id="1" name=""/>
-                    <pic:cNvPicPr/>
-                  </pic:nvPicPr>
-                  <pic:blipFill>
-                    <a:blip r:embed="rId23"/>
-                    <a:stretch>
-                      <a:fillRect/>
-                    </a:stretch>
-                  </pic:blipFill>
-                  <pic:spPr>
-                    <a:xfrm>
-                      <a:off x="0" y="0"/>
-                      <a:ext cx="5733415" cy="4094480"/>
-                    </a:xfrm>
-                    <a:prstGeom prst="rect">
-                      <a:avLst/>
-                    </a:prstGeom>
-                  </pic:spPr>
-                </pic:pic>
-              </a:graphicData>
-            </a:graphic>
-          </wp:inline>
-        </w:drawing>
+        <w:t xml:space="preserve"> </w:t>
       </w:r>
     </w:p>
     <w:p>
@@ -27059,7 +28323,9 @@
           </w14:textFill>
         </w:rPr>
       </w:pPr>
-      <w:r>
+    </w:p>
+    <w:p>
+      <w:pPr>
         <w:rPr>
           <w:b/>
           <w14:textOutline w14:w="12700" w14:cap="flat" w14:cmpd="sng" w14:algn="ctr">
@@ -27092,16 +28358,373 @@
             </w14:gradFill>
           </w14:textFill>
         </w:rPr>
+      </w:pPr>
+    </w:p>
+    <w:p>
+      <w:pPr>
+        <w:rPr>
+          <w:b/>
+          <w14:textOutline w14:w="12700" w14:cap="flat" w14:cmpd="sng" w14:algn="ctr">
+            <w14:solidFill>
+              <w14:schemeClr w14:val="accent4"/>
+            </w14:solidFill>
+            <w14:prstDash w14:val="solid"/>
+            <w14:round/>
+          </w14:textOutline>
+          <w14:textFill>
+            <w14:gradFill>
+              <w14:gsLst>
+                <w14:gs w14:pos="0">
+                  <w14:schemeClr w14:val="accent4"/>
+                </w14:gs>
+                <w14:gs w14:pos="4000">
+                  <w14:schemeClr w14:val="accent4">
+                    <w14:lumMod w14:val="60000"/>
+                    <w14:lumOff w14:val="40000"/>
+                  </w14:schemeClr>
+                </w14:gs>
+                <w14:gs w14:pos="87000">
+                  <w14:schemeClr w14:val="accent4">
+                    <w14:lumMod w14:val="20000"/>
+                    <w14:lumOff w14:val="80000"/>
+                  </w14:schemeClr>
+                </w14:gs>
+              </w14:gsLst>
+              <w14:lin w14:ang="5400000" w14:scaled="0"/>
+            </w14:gradFill>
+          </w14:textFill>
+        </w:rPr>
+      </w:pPr>
+    </w:p>
+    <w:p>
+      <w:pPr>
+        <w:rPr>
+          <w:b/>
+          <w14:textOutline w14:w="12700" w14:cap="flat" w14:cmpd="sng" w14:algn="ctr">
+            <w14:solidFill>
+              <w14:schemeClr w14:val="accent4"/>
+            </w14:solidFill>
+            <w14:prstDash w14:val="solid"/>
+            <w14:round/>
+          </w14:textOutline>
+          <w14:textFill>
+            <w14:gradFill>
+              <w14:gsLst>
+                <w14:gs w14:pos="0">
+                  <w14:schemeClr w14:val="accent4"/>
+                </w14:gs>
+                <w14:gs w14:pos="4000">
+                  <w14:schemeClr w14:val="accent4">
+                    <w14:lumMod w14:val="60000"/>
+                    <w14:lumOff w14:val="40000"/>
+                  </w14:schemeClr>
+                </w14:gs>
+                <w14:gs w14:pos="87000">
+                  <w14:schemeClr w14:val="accent4">
+                    <w14:lumMod w14:val="20000"/>
+                    <w14:lumOff w14:val="80000"/>
+                  </w14:schemeClr>
+                </w14:gs>
+              </w14:gsLst>
+              <w14:lin w14:ang="5400000" w14:scaled="0"/>
+            </w14:gradFill>
+          </w14:textFill>
+        </w:rPr>
+      </w:pPr>
+    </w:p>
+    <w:p>
+      <w:pPr>
+        <w:rPr>
+          <w:b/>
+          <w14:textOutline w14:w="12700" w14:cap="flat" w14:cmpd="sng" w14:algn="ctr">
+            <w14:solidFill>
+              <w14:schemeClr w14:val="accent4"/>
+            </w14:solidFill>
+            <w14:prstDash w14:val="solid"/>
+            <w14:round/>
+          </w14:textOutline>
+          <w14:textFill>
+            <w14:gradFill>
+              <w14:gsLst>
+                <w14:gs w14:pos="0">
+                  <w14:schemeClr w14:val="accent4"/>
+                </w14:gs>
+                <w14:gs w14:pos="4000">
+                  <w14:schemeClr w14:val="accent4">
+                    <w14:lumMod w14:val="60000"/>
+                    <w14:lumOff w14:val="40000"/>
+                  </w14:schemeClr>
+                </w14:gs>
+                <w14:gs w14:pos="87000">
+                  <w14:schemeClr w14:val="accent4">
+                    <w14:lumMod w14:val="20000"/>
+                    <w14:lumOff w14:val="80000"/>
+                  </w14:schemeClr>
+                </w14:gs>
+              </w14:gsLst>
+              <w14:lin w14:ang="5400000" w14:scaled="0"/>
+            </w14:gradFill>
+          </w14:textFill>
+        </w:rPr>
+      </w:pPr>
+    </w:p>
+    <w:p>
+      <w:pPr>
+        <w:rPr>
+          <w:b/>
+          <w14:textOutline w14:w="12700" w14:cap="flat" w14:cmpd="sng" w14:algn="ctr">
+            <w14:solidFill>
+              <w14:schemeClr w14:val="accent4"/>
+            </w14:solidFill>
+            <w14:prstDash w14:val="solid"/>
+            <w14:round/>
+          </w14:textOutline>
+          <w14:textFill>
+            <w14:gradFill>
+              <w14:gsLst>
+                <w14:gs w14:pos="0">
+                  <w14:schemeClr w14:val="accent4"/>
+                </w14:gs>
+                <w14:gs w14:pos="4000">
+                  <w14:schemeClr w14:val="accent4">
+                    <w14:lumMod w14:val="60000"/>
+                    <w14:lumOff w14:val="40000"/>
+                  </w14:schemeClr>
+                </w14:gs>
+                <w14:gs w14:pos="87000">
+                  <w14:schemeClr w14:val="accent4">
+                    <w14:lumMod w14:val="20000"/>
+                    <w14:lumOff w14:val="80000"/>
+                  </w14:schemeClr>
+                </w14:gs>
+              </w14:gsLst>
+              <w14:lin w14:ang="5400000" w14:scaled="0"/>
+            </w14:gradFill>
+          </w14:textFill>
+        </w:rPr>
+      </w:pPr>
+    </w:p>
+    <w:p>
+      <w:pPr>
+        <w:rPr>
+          <w:b/>
+          <w14:textOutline w14:w="12700" w14:cap="flat" w14:cmpd="sng" w14:algn="ctr">
+            <w14:solidFill>
+              <w14:schemeClr w14:val="accent4"/>
+            </w14:solidFill>
+            <w14:prstDash w14:val="solid"/>
+            <w14:round/>
+          </w14:textOutline>
+          <w14:textFill>
+            <w14:gradFill>
+              <w14:gsLst>
+                <w14:gs w14:pos="0">
+                  <w14:schemeClr w14:val="accent4"/>
+                </w14:gs>
+                <w14:gs w14:pos="4000">
+                  <w14:schemeClr w14:val="accent4">
+                    <w14:lumMod w14:val="60000"/>
+                    <w14:lumOff w14:val="40000"/>
+                  </w14:schemeClr>
+                </w14:gs>
+                <w14:gs w14:pos="87000">
+                  <w14:schemeClr w14:val="accent4">
+                    <w14:lumMod w14:val="20000"/>
+                    <w14:lumOff w14:val="80000"/>
+                  </w14:schemeClr>
+                </w14:gs>
+              </w14:gsLst>
+              <w14:lin w14:ang="5400000" w14:scaled="0"/>
+            </w14:gradFill>
+          </w14:textFill>
+        </w:rPr>
+      </w:pPr>
+    </w:p>
+    <w:p>
+      <w:pPr>
+        <w:rPr>
+          <w:b/>
+          <w14:textOutline w14:w="12700" w14:cap="flat" w14:cmpd="sng" w14:algn="ctr">
+            <w14:solidFill>
+              <w14:schemeClr w14:val="accent4"/>
+            </w14:solidFill>
+            <w14:prstDash w14:val="solid"/>
+            <w14:round/>
+          </w14:textOutline>
+          <w14:textFill>
+            <w14:gradFill>
+              <w14:gsLst>
+                <w14:gs w14:pos="0">
+                  <w14:schemeClr w14:val="accent4"/>
+                </w14:gs>
+                <w14:gs w14:pos="4000">
+                  <w14:schemeClr w14:val="accent4">
+                    <w14:lumMod w14:val="60000"/>
+                    <w14:lumOff w14:val="40000"/>
+                  </w14:schemeClr>
+                </w14:gs>
+                <w14:gs w14:pos="87000">
+                  <w14:schemeClr w14:val="accent4">
+                    <w14:lumMod w14:val="20000"/>
+                    <w14:lumOff w14:val="80000"/>
+                  </w14:schemeClr>
+                </w14:gs>
+              </w14:gsLst>
+              <w14:lin w14:ang="5400000" w14:scaled="0"/>
+            </w14:gradFill>
+          </w14:textFill>
+        </w:rPr>
+      </w:pPr>
+    </w:p>
+    <w:p>
+      <w:pPr>
+        <w:rPr>
+          <w:b/>
+          <w14:textOutline w14:w="12700" w14:cap="flat" w14:cmpd="sng" w14:algn="ctr">
+            <w14:solidFill>
+              <w14:schemeClr w14:val="accent4"/>
+            </w14:solidFill>
+            <w14:prstDash w14:val="solid"/>
+            <w14:round/>
+          </w14:textOutline>
+          <w14:textFill>
+            <w14:gradFill>
+              <w14:gsLst>
+                <w14:gs w14:pos="0">
+                  <w14:schemeClr w14:val="accent4"/>
+                </w14:gs>
+                <w14:gs w14:pos="4000">
+                  <w14:schemeClr w14:val="accent4">
+                    <w14:lumMod w14:val="60000"/>
+                    <w14:lumOff w14:val="40000"/>
+                  </w14:schemeClr>
+                </w14:gs>
+                <w14:gs w14:pos="87000">
+                  <w14:schemeClr w14:val="accent4">
+                    <w14:lumMod w14:val="20000"/>
+                    <w14:lumOff w14:val="80000"/>
+                  </w14:schemeClr>
+                </w14:gs>
+              </w14:gsLst>
+              <w14:lin w14:ang="5400000" w14:scaled="0"/>
+            </w14:gradFill>
+          </w14:textFill>
+        </w:rPr>
+      </w:pPr>
+    </w:p>
+    <w:p>
+      <w:pPr>
+        <w:rPr>
+          <w:b/>
+          <w14:textOutline w14:w="12700" w14:cap="flat" w14:cmpd="sng" w14:algn="ctr">
+            <w14:solidFill>
+              <w14:schemeClr w14:val="accent4"/>
+            </w14:solidFill>
+            <w14:prstDash w14:val="solid"/>
+            <w14:round/>
+          </w14:textOutline>
+          <w14:textFill>
+            <w14:gradFill>
+              <w14:gsLst>
+                <w14:gs w14:pos="0">
+                  <w14:schemeClr w14:val="accent4"/>
+                </w14:gs>
+                <w14:gs w14:pos="4000">
+                  <w14:schemeClr w14:val="accent4">
+                    <w14:lumMod w14:val="60000"/>
+                    <w14:lumOff w14:val="40000"/>
+                  </w14:schemeClr>
+                </w14:gs>
+                <w14:gs w14:pos="87000">
+                  <w14:schemeClr w14:val="accent4">
+                    <w14:lumMod w14:val="20000"/>
+                    <w14:lumOff w14:val="80000"/>
+                  </w14:schemeClr>
+                </w14:gs>
+              </w14:gsLst>
+              <w14:lin w14:ang="5400000" w14:scaled="0"/>
+            </w14:gradFill>
+          </w14:textFill>
+        </w:rPr>
+      </w:pPr>
+    </w:p>
+    <w:p>
+      <w:pPr>
+        <w:rPr>
+          <w:b/>
+          <w14:textOutline w14:w="12700" w14:cap="flat" w14:cmpd="sng" w14:algn="ctr">
+            <w14:solidFill>
+              <w14:schemeClr w14:val="accent4"/>
+            </w14:solidFill>
+            <w14:prstDash w14:val="solid"/>
+            <w14:round/>
+          </w14:textOutline>
+          <w14:textFill>
+            <w14:gradFill>
+              <w14:gsLst>
+                <w14:gs w14:pos="0">
+                  <w14:schemeClr w14:val="accent4"/>
+                </w14:gs>
+                <w14:gs w14:pos="4000">
+                  <w14:schemeClr w14:val="accent4">
+                    <w14:lumMod w14:val="60000"/>
+                    <w14:lumOff w14:val="40000"/>
+                  </w14:schemeClr>
+                </w14:gs>
+                <w14:gs w14:pos="87000">
+                  <w14:schemeClr w14:val="accent4">
+                    <w14:lumMod w14:val="20000"/>
+                    <w14:lumOff w14:val="80000"/>
+                  </w14:schemeClr>
+                </w14:gs>
+              </w14:gsLst>
+              <w14:lin w14:ang="5400000" w14:scaled="0"/>
+            </w14:gradFill>
+          </w14:textFill>
+        </w:rPr>
+      </w:pPr>
+      <w:r>
+        <w:rPr>
+          <w:b/>
+          <w14:textOutline w14:w="12700" w14:cap="flat" w14:cmpd="sng" w14:algn="ctr">
+            <w14:solidFill>
+              <w14:schemeClr w14:val="accent4"/>
+            </w14:solidFill>
+            <w14:prstDash w14:val="solid"/>
+            <w14:round/>
+          </w14:textOutline>
+          <w14:textFill>
+            <w14:gradFill>
+              <w14:gsLst>
+                <w14:gs w14:pos="0">
+                  <w14:schemeClr w14:val="accent4"/>
+                </w14:gs>
+                <w14:gs w14:pos="4000">
+                  <w14:schemeClr w14:val="accent4">
+                    <w14:lumMod w14:val="60000"/>
+                    <w14:lumOff w14:val="40000"/>
+                  </w14:schemeClr>
+                </w14:gs>
+                <w14:gs w14:pos="87000">
+                  <w14:schemeClr w14:val="accent4">
+                    <w14:lumMod w14:val="20000"/>
+                    <w14:lumOff w14:val="80000"/>
+                  </w14:schemeClr>
+                </w14:gs>
+              </w14:gsLst>
+              <w14:lin w14:ang="5400000" w14:scaled="0"/>
+            </w14:gradFill>
+          </w14:textFill>
+        </w:rPr>
+        <w:lastRenderedPageBreak/>
         <w:t>Clientes</w:t>
       </w:r>
     </w:p>
-    <w:p/>
     <w:p>
       <w:r>
         <w:rPr>
           <w:noProof/>
         </w:rPr>
-        <w:lastRenderedPageBreak/>
         <w:drawing>
           <wp:anchor distT="0" distB="0" distL="114300" distR="114300" simplePos="0" relativeHeight="251668480" behindDoc="0" locked="0" layoutInCell="1" allowOverlap="1" wp14:anchorId="7575FDBD" wp14:editId="36991E73">
             <wp:simplePos x="0" y="0"/>
@@ -27152,10 +28775,9 @@
           </wp:anchor>
         </w:drawing>
       </w:r>
-      <w:r>
-        <w:br w:type="page"/>
-      </w:r>
-      <w:r>
+    </w:p>
+    <w:p>
+      <w:pPr>
         <w:rPr>
           <w:b/>
           <w14:textOutline w14:w="12700" w14:cap="flat" w14:cmpd="sng" w14:algn="ctr">
@@ -27188,9 +28810,7 @@
             </w14:gradFill>
           </w14:textFill>
         </w:rPr>
-        <w:lastRenderedPageBreak/>
-        <w:t>ClienteCadastro</w:t>
-      </w:r>
+      </w:pPr>
       <w:r>
         <w:rPr>
           <w:b/>
@@ -27224,14 +28844,119 @@
             </w14:gradFill>
           </w14:textFill>
         </w:rPr>
-        <w:br/>
-      </w:r>
-      <w:r>
+        <w:t>Cadastro Cliente</w:t>
+      </w:r>
+    </w:p>
+    <w:p>
+      <w:pPr>
+        <w:rPr>
+          <w:b/>
+          <w14:textOutline w14:w="12700" w14:cap="flat" w14:cmpd="sng" w14:algn="ctr">
+            <w14:solidFill>
+              <w14:schemeClr w14:val="accent4"/>
+            </w14:solidFill>
+            <w14:prstDash w14:val="solid"/>
+            <w14:round/>
+          </w14:textOutline>
+          <w14:textFill>
+            <w14:gradFill>
+              <w14:gsLst>
+                <w14:gs w14:pos="0">
+                  <w14:schemeClr w14:val="accent4"/>
+                </w14:gs>
+                <w14:gs w14:pos="4000">
+                  <w14:schemeClr w14:val="accent4">
+                    <w14:lumMod w14:val="60000"/>
+                    <w14:lumOff w14:val="40000"/>
+                  </w14:schemeClr>
+                </w14:gs>
+                <w14:gs w14:pos="87000">
+                  <w14:schemeClr w14:val="accent4">
+                    <w14:lumMod w14:val="20000"/>
+                    <w14:lumOff w14:val="80000"/>
+                  </w14:schemeClr>
+                </w14:gs>
+              </w14:gsLst>
+              <w14:lin w14:ang="5400000" w14:scaled="0"/>
+            </w14:gradFill>
+          </w14:textFill>
+        </w:rPr>
+      </w:pPr>
+    </w:p>
+    <w:p>
+      <w:pPr>
+        <w:rPr>
+          <w:b/>
+          <w14:textOutline w14:w="12700" w14:cap="flat" w14:cmpd="sng" w14:algn="ctr">
+            <w14:solidFill>
+              <w14:schemeClr w14:val="accent4"/>
+            </w14:solidFill>
+            <w14:prstDash w14:val="solid"/>
+            <w14:round/>
+          </w14:textOutline>
+          <w14:textFill>
+            <w14:gradFill>
+              <w14:gsLst>
+                <w14:gs w14:pos="0">
+                  <w14:schemeClr w14:val="accent4"/>
+                </w14:gs>
+                <w14:gs w14:pos="4000">
+                  <w14:schemeClr w14:val="accent4">
+                    <w14:lumMod w14:val="60000"/>
+                    <w14:lumOff w14:val="40000"/>
+                  </w14:schemeClr>
+                </w14:gs>
+                <w14:gs w14:pos="87000">
+                  <w14:schemeClr w14:val="accent4">
+                    <w14:lumMod w14:val="20000"/>
+                    <w14:lumOff w14:val="80000"/>
+                  </w14:schemeClr>
+                </w14:gs>
+              </w14:gsLst>
+              <w14:lin w14:ang="5400000" w14:scaled="0"/>
+            </w14:gradFill>
+          </w14:textFill>
+        </w:rPr>
+      </w:pPr>
+      <w:r>
+        <w:rPr>
+          <w:b/>
+          <w14:textOutline w14:w="12700" w14:cap="flat" w14:cmpd="sng" w14:algn="ctr">
+            <w14:solidFill>
+              <w14:schemeClr w14:val="accent4"/>
+            </w14:solidFill>
+            <w14:prstDash w14:val="solid"/>
+            <w14:round/>
+          </w14:textOutline>
+          <w14:textFill>
+            <w14:gradFill>
+              <w14:gsLst>
+                <w14:gs w14:pos="0">
+                  <w14:schemeClr w14:val="accent4"/>
+                </w14:gs>
+                <w14:gs w14:pos="4000">
+                  <w14:schemeClr w14:val="accent4">
+                    <w14:lumMod w14:val="60000"/>
+                    <w14:lumOff w14:val="40000"/>
+                  </w14:schemeClr>
+                </w14:gs>
+                <w14:gs w14:pos="87000">
+                  <w14:schemeClr w14:val="accent4">
+                    <w14:lumMod w14:val="20000"/>
+                    <w14:lumOff w14:val="80000"/>
+                  </w14:schemeClr>
+                </w14:gs>
+              </w14:gsLst>
+              <w14:lin w14:ang="5400000" w14:scaled="0"/>
+            </w14:gradFill>
+          </w14:textFill>
+        </w:rPr>
+        <w:lastRenderedPageBreak/>
         <w:drawing>
-          <wp:inline distT="0" distB="0" distL="0" distR="0" wp14:anchorId="44D6DC95" wp14:editId="7CF8F346">
-            <wp:extent cx="5733415" cy="4077335"/>
-            <wp:effectExtent l="0" t="0" r="635" b="0"/>
-            <wp:docPr id="10" name="Imagem 10"/>
+          <wp:inline distT="0" distB="0" distL="0" distR="0" wp14:anchorId="454E7C13" wp14:editId="4541C0A1">
+            <wp:extent cx="5733415" cy="4070350"/>
+            <wp:effectExtent l="0" t="0" r="635" b="6350"/>
+            <wp:docPr id="13" name="Imagem 13"/>
             <wp:cNvGraphicFramePr>
               <a:graphicFrameLocks xmlns:a="http://schemas.openxmlformats.org/drawingml/2006/main" noChangeAspect="1"/>
             </wp:cNvGraphicFramePr>
@@ -27251,7 +28976,7 @@
                   <pic:spPr>
                     <a:xfrm>
                       <a:off x="0" y="0"/>
-                      <a:ext cx="5733415" cy="4077335"/>
+                      <a:ext cx="5733415" cy="4070350"/>
                     </a:xfrm>
                     <a:prstGeom prst="rect">
                       <a:avLst/>
@@ -27303,6 +29028,7 @@
         </w:rPr>
         <w:t xml:space="preserve">Para avaliar a robustez, integridade e segurança do sistema </w:t>
       </w:r>
+      <w:proofErr w:type="spellStart"/>
       <w:r>
         <w:rPr>
           <w:rStyle w:val="nfase"/>
@@ -27310,6 +29036,7 @@
         </w:rPr>
         <w:t>Mainteer</w:t>
       </w:r>
+      <w:proofErr w:type="spellEnd"/>
       <w:r>
         <w:rPr>
           <w:rFonts w:ascii="Arial" w:hAnsi="Arial" w:cs="Arial"/>
@@ -27332,7 +29059,47 @@
           <w:sz w:val="24"/>
           <w:szCs w:val="24"/>
         </w:rPr>
-        <w:t>a) Testes Funcionais (Frontend e Backend)</w:t>
+        <w:t>a) Testes Funcionais (</w:t>
+      </w:r>
+      <w:proofErr w:type="spellStart"/>
+      <w:r>
+        <w:rPr>
+          <w:rStyle w:val="Forte"/>
+          <w:bCs w:val="0"/>
+          <w:sz w:val="24"/>
+          <w:szCs w:val="24"/>
+        </w:rPr>
+        <w:t>Frontend</w:t>
+      </w:r>
+      <w:proofErr w:type="spellEnd"/>
+      <w:r>
+        <w:rPr>
+          <w:rStyle w:val="Forte"/>
+          <w:bCs w:val="0"/>
+          <w:sz w:val="24"/>
+          <w:szCs w:val="24"/>
+        </w:rPr>
+        <w:t xml:space="preserve"> e </w:t>
+      </w:r>
+      <w:proofErr w:type="spellStart"/>
+      <w:r>
+        <w:rPr>
+          <w:rStyle w:val="Forte"/>
+          <w:bCs w:val="0"/>
+          <w:sz w:val="24"/>
+          <w:szCs w:val="24"/>
+        </w:rPr>
+        <w:t>Backend</w:t>
+      </w:r>
+      <w:proofErr w:type="spellEnd"/>
+      <w:r>
+        <w:rPr>
+          <w:rStyle w:val="Forte"/>
+          <w:bCs w:val="0"/>
+          <w:sz w:val="24"/>
+          <w:szCs w:val="24"/>
+        </w:rPr>
+        <w:t>)</w:t>
       </w:r>
     </w:p>
     <w:p>
@@ -27553,8 +29320,30 @@
         <w:rPr>
           <w:rFonts w:ascii="Arial" w:hAnsi="Arial" w:cs="Arial"/>
         </w:rPr>
-        <w:t>Comunicação entre frontend e backend</w:t>
-      </w:r>
+        <w:t xml:space="preserve">Comunicação entre </w:t>
+      </w:r>
+      <w:proofErr w:type="spellStart"/>
+      <w:r>
+        <w:rPr>
+          <w:rFonts w:ascii="Arial" w:hAnsi="Arial" w:cs="Arial"/>
+        </w:rPr>
+        <w:t>frontend</w:t>
+      </w:r>
+      <w:proofErr w:type="spellEnd"/>
+      <w:r>
+        <w:rPr>
+          <w:rFonts w:ascii="Arial" w:hAnsi="Arial" w:cs="Arial"/>
+        </w:rPr>
+        <w:t xml:space="preserve"> e </w:t>
+      </w:r>
+      <w:proofErr w:type="spellStart"/>
+      <w:r>
+        <w:rPr>
+          <w:rFonts w:ascii="Arial" w:hAnsi="Arial" w:cs="Arial"/>
+        </w:rPr>
+        <w:t>backend</w:t>
+      </w:r>
+      <w:proofErr w:type="spellEnd"/>
     </w:p>
     <w:p>
       <w:pPr>
@@ -27603,7 +29392,21 @@
         <w:rPr>
           <w:rFonts w:ascii="Arial" w:hAnsi="Arial" w:cs="Arial"/>
         </w:rPr>
-        <w:t>Foram realizados testes diretamente relacionados às constraints e regras definidas no MySQL, como:</w:t>
+        <w:t xml:space="preserve">Foram realizados testes diretamente relacionados às </w:t>
+      </w:r>
+      <w:proofErr w:type="spellStart"/>
+      <w:r>
+        <w:rPr>
+          <w:rFonts w:ascii="Arial" w:hAnsi="Arial" w:cs="Arial"/>
+        </w:rPr>
+        <w:t>constraints</w:t>
+      </w:r>
+      <w:proofErr w:type="spellEnd"/>
+      <w:r>
+        <w:rPr>
+          <w:rFonts w:ascii="Arial" w:hAnsi="Arial" w:cs="Arial"/>
+        </w:rPr>
+        <w:t xml:space="preserve"> e regras definidas no MySQL, como:</w:t>
       </w:r>
     </w:p>
     <w:p>
@@ -27724,7 +29527,27 @@
           <w:sz w:val="24"/>
           <w:szCs w:val="24"/>
         </w:rPr>
-        <w:t>c) Testes de Segurança (SQL Injection e Manipulação de Entradas)</w:t>
+        <w:t xml:space="preserve">c) Testes de Segurança (SQL </w:t>
+      </w:r>
+      <w:proofErr w:type="spellStart"/>
+      <w:r>
+        <w:rPr>
+          <w:rStyle w:val="Forte"/>
+          <w:bCs w:val="0"/>
+          <w:sz w:val="24"/>
+          <w:szCs w:val="24"/>
+        </w:rPr>
+        <w:t>Injection</w:t>
+      </w:r>
+      <w:proofErr w:type="spellEnd"/>
+      <w:r>
+        <w:rPr>
+          <w:rStyle w:val="Forte"/>
+          <w:bCs w:val="0"/>
+          <w:sz w:val="24"/>
+          <w:szCs w:val="24"/>
+        </w:rPr>
+        <w:t xml:space="preserve"> e Manipulação de Entradas)</w:t>
       </w:r>
     </w:p>
     <w:p>
@@ -27837,8 +29660,30 @@
         <w:rPr>
           <w:rFonts w:ascii="Arial" w:hAnsi="Arial" w:cs="Arial"/>
         </w:rPr>
-        <w:t>Teste básico de payloads comuns de SQL Injection</w:t>
-      </w:r>
+        <w:t xml:space="preserve">Teste básico de </w:t>
+      </w:r>
+      <w:proofErr w:type="spellStart"/>
+      <w:r>
+        <w:rPr>
+          <w:rFonts w:ascii="Arial" w:hAnsi="Arial" w:cs="Arial"/>
+        </w:rPr>
+        <w:t>payloads</w:t>
+      </w:r>
+      <w:proofErr w:type="spellEnd"/>
+      <w:r>
+        <w:rPr>
+          <w:rFonts w:ascii="Arial" w:hAnsi="Arial" w:cs="Arial"/>
+        </w:rPr>
+        <w:t xml:space="preserve"> comuns de SQL </w:t>
+      </w:r>
+      <w:proofErr w:type="spellStart"/>
+      <w:r>
+        <w:rPr>
+          <w:rFonts w:ascii="Arial" w:hAnsi="Arial" w:cs="Arial"/>
+        </w:rPr>
+        <w:t>Injection</w:t>
+      </w:r>
+      <w:proofErr w:type="spellEnd"/>
     </w:p>
     <w:p>
       <w:pPr>
@@ -27875,7 +29720,21 @@
         <w:rPr>
           <w:rFonts w:ascii="Arial" w:hAnsi="Arial" w:cs="Arial"/>
         </w:rPr>
-        <w:t>Testes de encoding (</w:t>
+        <w:t xml:space="preserve">Testes de </w:t>
+      </w:r>
+      <w:proofErr w:type="spellStart"/>
+      <w:r>
+        <w:rPr>
+          <w:rFonts w:ascii="Arial" w:hAnsi="Arial" w:cs="Arial"/>
+        </w:rPr>
+        <w:t>encoding</w:t>
+      </w:r>
+      <w:proofErr w:type="spellEnd"/>
+      <w:r>
+        <w:rPr>
+          <w:rFonts w:ascii="Arial" w:hAnsi="Arial" w:cs="Arial"/>
+        </w:rPr>
+        <w:t xml:space="preserve"> (</w:t>
       </w:r>
       <w:r>
         <w:rPr>
@@ -27884,14 +29743,9 @@
           <w:sz w:val="24"/>
           <w:szCs w:val="24"/>
         </w:rPr>
-        <w:t>&amp;#039;</w:t>
-      </w:r>
-      <w:r>
-        <w:rPr>
-          <w:rFonts w:ascii="Arial" w:hAnsi="Arial" w:cs="Arial"/>
-        </w:rPr>
-        <w:t xml:space="preserve">, </w:t>
-      </w:r>
+        <w:t>&amp;#</w:t>
+      </w:r>
+      <w:proofErr w:type="gramStart"/>
       <w:r>
         <w:rPr>
           <w:rStyle w:val="CdigoHTML"/>
@@ -27899,7 +29753,49 @@
           <w:sz w:val="24"/>
           <w:szCs w:val="24"/>
         </w:rPr>
-        <w:t>&amp;quot;</w:t>
+        <w:t>039;</w:t>
+      </w:r>
+      <w:r>
+        <w:rPr>
+          <w:rFonts w:ascii="Arial" w:hAnsi="Arial" w:cs="Arial"/>
+        </w:rPr>
+        <w:t>,</w:t>
+      </w:r>
+      <w:proofErr w:type="gramEnd"/>
+      <w:r>
+        <w:rPr>
+          <w:rFonts w:ascii="Arial" w:hAnsi="Arial" w:cs="Arial"/>
+        </w:rPr>
+        <w:t xml:space="preserve"> </w:t>
+      </w:r>
+      <w:r>
+        <w:rPr>
+          <w:rStyle w:val="CdigoHTML"/>
+          <w:rFonts w:ascii="Arial" w:hAnsi="Arial" w:cs="Arial"/>
+          <w:sz w:val="24"/>
+          <w:szCs w:val="24"/>
+        </w:rPr>
+        <w:t>&amp;</w:t>
+      </w:r>
+      <w:proofErr w:type="spellStart"/>
+      <w:r>
+        <w:rPr>
+          <w:rStyle w:val="CdigoHTML"/>
+          <w:rFonts w:ascii="Arial" w:hAnsi="Arial" w:cs="Arial"/>
+          <w:sz w:val="24"/>
+          <w:szCs w:val="24"/>
+        </w:rPr>
+        <w:t>quot</w:t>
+      </w:r>
+      <w:proofErr w:type="spellEnd"/>
+      <w:r>
+        <w:rPr>
+          <w:rStyle w:val="CdigoHTML"/>
+          <w:rFonts w:ascii="Arial" w:hAnsi="Arial" w:cs="Arial"/>
+          <w:sz w:val="24"/>
+          <w:szCs w:val="24"/>
+        </w:rPr>
+        <w:t>;</w:t>
       </w:r>
       <w:r>
         <w:rPr>
@@ -28501,7 +30397,23 @@
         <w:rPr>
           <w:rFonts w:ascii="Arial" w:hAnsi="Arial" w:cs="Arial"/>
         </w:rPr>
-        <w:t xml:space="preserve"> mas no backend,foi realizado validações para não ocorrer campos vazios</w:t>
+        <w:t xml:space="preserve"> mas no </w:t>
+      </w:r>
+      <w:proofErr w:type="spellStart"/>
+      <w:proofErr w:type="gramStart"/>
+      <w:r>
+        <w:rPr>
+          <w:rFonts w:ascii="Arial" w:hAnsi="Arial" w:cs="Arial"/>
+        </w:rPr>
+        <w:t>backend,foi</w:t>
+      </w:r>
+      <w:proofErr w:type="spellEnd"/>
+      <w:proofErr w:type="gramEnd"/>
+      <w:r>
+        <w:rPr>
+          <w:rFonts w:ascii="Arial" w:hAnsi="Arial" w:cs="Arial"/>
+        </w:rPr>
+        <w:t xml:space="preserve"> realizado validações para não ocorrer campos vazios</w:t>
       </w:r>
     </w:p>
     <w:p>
@@ -28604,7 +30516,21 @@
           <w:rFonts w:ascii="Arial" w:hAnsi="Arial" w:cs="Arial"/>
         </w:rPr>
         <w:lastRenderedPageBreak/>
-        <w:t>Sistema protegido contra SQL Injection simples devido ao escape automático.</w:t>
+        <w:t xml:space="preserve">Sistema protegido contra SQL </w:t>
+      </w:r>
+      <w:proofErr w:type="spellStart"/>
+      <w:r>
+        <w:rPr>
+          <w:rFonts w:ascii="Arial" w:hAnsi="Arial" w:cs="Arial"/>
+        </w:rPr>
+        <w:t>Injection</w:t>
+      </w:r>
+      <w:proofErr w:type="spellEnd"/>
+      <w:r>
+        <w:rPr>
+          <w:rFonts w:ascii="Arial" w:hAnsi="Arial" w:cs="Arial"/>
+        </w:rPr>
+        <w:t xml:space="preserve"> simples devido ao escape automático.</w:t>
       </w:r>
     </w:p>
     <w:p>
@@ -28623,7 +30549,21 @@
         <w:rPr>
           <w:rFonts w:ascii="Arial" w:hAnsi="Arial" w:cs="Arial"/>
         </w:rPr>
-        <w:t>Validações de obrigatoriedade no frontend funcionam adequadamente.</w:t>
+        <w:t xml:space="preserve">Validações de obrigatoriedade no </w:t>
+      </w:r>
+      <w:proofErr w:type="spellStart"/>
+      <w:r>
+        <w:rPr>
+          <w:rFonts w:ascii="Arial" w:hAnsi="Arial" w:cs="Arial"/>
+        </w:rPr>
+        <w:t>frontend</w:t>
+      </w:r>
+      <w:proofErr w:type="spellEnd"/>
+      <w:r>
+        <w:rPr>
+          <w:rFonts w:ascii="Arial" w:hAnsi="Arial" w:cs="Arial"/>
+        </w:rPr>
+        <w:t xml:space="preserve"> funcionam adequadamente.</w:t>
       </w:r>
     </w:p>
     <w:p>
@@ -28719,7 +30659,55 @@
           <w:rStyle w:val="Forte"/>
           <w:rFonts w:ascii="Arial" w:hAnsi="Arial" w:cs="Arial"/>
         </w:rPr>
-        <w:t>Possível vulnerabilidade de Denial of Service (DoS)</w:t>
+        <w:t xml:space="preserve">Possível vulnerabilidade de </w:t>
+      </w:r>
+      <w:proofErr w:type="spellStart"/>
+      <w:r>
+        <w:rPr>
+          <w:rStyle w:val="Forte"/>
+          <w:rFonts w:ascii="Arial" w:hAnsi="Arial" w:cs="Arial"/>
+        </w:rPr>
+        <w:t>Denial</w:t>
+      </w:r>
+      <w:proofErr w:type="spellEnd"/>
+      <w:r>
+        <w:rPr>
+          <w:rStyle w:val="Forte"/>
+          <w:rFonts w:ascii="Arial" w:hAnsi="Arial" w:cs="Arial"/>
+        </w:rPr>
+        <w:t xml:space="preserve"> </w:t>
+      </w:r>
+      <w:proofErr w:type="spellStart"/>
+      <w:r>
+        <w:rPr>
+          <w:rStyle w:val="Forte"/>
+          <w:rFonts w:ascii="Arial" w:hAnsi="Arial" w:cs="Arial"/>
+        </w:rPr>
+        <w:t>of</w:t>
+      </w:r>
+      <w:proofErr w:type="spellEnd"/>
+      <w:r>
+        <w:rPr>
+          <w:rStyle w:val="Forte"/>
+          <w:rFonts w:ascii="Arial" w:hAnsi="Arial" w:cs="Arial"/>
+        </w:rPr>
+        <w:t xml:space="preserve"> Service (</w:t>
+      </w:r>
+      <w:proofErr w:type="spellStart"/>
+      <w:r>
+        <w:rPr>
+          <w:rStyle w:val="Forte"/>
+          <w:rFonts w:ascii="Arial" w:hAnsi="Arial" w:cs="Arial"/>
+        </w:rPr>
+        <w:t>DoS</w:t>
+      </w:r>
+      <w:proofErr w:type="spellEnd"/>
+      <w:r>
+        <w:rPr>
+          <w:rStyle w:val="Forte"/>
+          <w:rFonts w:ascii="Arial" w:hAnsi="Arial" w:cs="Arial"/>
+        </w:rPr>
+        <w:t>)</w:t>
       </w:r>
     </w:p>
     <w:p>
@@ -28738,7 +30726,21 @@
         <w:rPr>
           <w:rFonts w:ascii="Arial" w:hAnsi="Arial" w:cs="Arial"/>
         </w:rPr>
-        <w:t>Entradas excessivamente grandes podem derrubar o endpoint.</w:t>
+        <w:t xml:space="preserve">Entradas excessivamente grandes podem derrubar o </w:t>
+      </w:r>
+      <w:proofErr w:type="spellStart"/>
+      <w:r>
+        <w:rPr>
+          <w:rFonts w:ascii="Arial" w:hAnsi="Arial" w:cs="Arial"/>
+        </w:rPr>
+        <w:t>endpoint</w:t>
+      </w:r>
+      <w:proofErr w:type="spellEnd"/>
+      <w:r>
+        <w:rPr>
+          <w:rFonts w:ascii="Arial" w:hAnsi="Arial" w:cs="Arial"/>
+        </w:rPr>
+        <w:t>.</w:t>
       </w:r>
     </w:p>
     <w:p>
@@ -28794,7 +30796,49 @@
         <w:rPr>
           <w:rFonts w:ascii="Arial" w:hAnsi="Arial" w:cs="Arial"/>
         </w:rPr>
-        <w:t>Verificar se todos os endpoints utilizam prepared statements.</w:t>
+        <w:t xml:space="preserve">Verificar se todos os </w:t>
+      </w:r>
+      <w:proofErr w:type="spellStart"/>
+      <w:r>
+        <w:rPr>
+          <w:rFonts w:ascii="Arial" w:hAnsi="Arial" w:cs="Arial"/>
+        </w:rPr>
+        <w:t>endpoints</w:t>
+      </w:r>
+      <w:proofErr w:type="spellEnd"/>
+      <w:r>
+        <w:rPr>
+          <w:rFonts w:ascii="Arial" w:hAnsi="Arial" w:cs="Arial"/>
+        </w:rPr>
+        <w:t xml:space="preserve"> utilizam </w:t>
+      </w:r>
+      <w:proofErr w:type="spellStart"/>
+      <w:r>
+        <w:rPr>
+          <w:rFonts w:ascii="Arial" w:hAnsi="Arial" w:cs="Arial"/>
+        </w:rPr>
+        <w:t>prepared</w:t>
+      </w:r>
+      <w:proofErr w:type="spellEnd"/>
+      <w:r>
+        <w:rPr>
+          <w:rFonts w:ascii="Arial" w:hAnsi="Arial" w:cs="Arial"/>
+        </w:rPr>
+        <w:t xml:space="preserve"> </w:t>
+      </w:r>
+      <w:proofErr w:type="spellStart"/>
+      <w:r>
+        <w:rPr>
+          <w:rFonts w:ascii="Arial" w:hAnsi="Arial" w:cs="Arial"/>
+        </w:rPr>
+        <w:t>statements</w:t>
+      </w:r>
+      <w:proofErr w:type="spellEnd"/>
+      <w:r>
+        <w:rPr>
+          <w:rFonts w:ascii="Arial" w:hAnsi="Arial" w:cs="Arial"/>
+        </w:rPr>
+        <w:t>.</w:t>
       </w:r>
     </w:p>
     <w:p>
@@ -28994,8 +31038,13 @@
         </w:numPr>
       </w:pPr>
       <w:r>
-        <w:t>Navegador moderno com suporte a HTML5 e JavaScript</w:t>
-      </w:r>
+        <w:t xml:space="preserve">Navegador moderno com suporte a HTML5 e </w:t>
+      </w:r>
+      <w:proofErr w:type="spellStart"/>
+      <w:r>
+        <w:t>JavaScript</w:t>
+      </w:r>
+      <w:proofErr w:type="spellEnd"/>
     </w:p>
     <w:p>
       <w:pPr>
@@ -29099,7 +31148,20 @@
           <w:sz w:val="24"/>
         </w:rPr>
         <w:br/>
-        <w:t>NexBit, grupo de desenvolvimento de software formado pelos alunos da Fatec Araras – curso de DSM, doravante denominada CONTRATADA.</w:t>
+      </w:r>
+      <w:proofErr w:type="spellStart"/>
+      <w:r>
+        <w:rPr>
+          <w:sz w:val="24"/>
+        </w:rPr>
+        <w:t>NexBit</w:t>
+      </w:r>
+      <w:proofErr w:type="spellEnd"/>
+      <w:r>
+        <w:rPr>
+          <w:sz w:val="24"/>
+        </w:rPr>
+        <w:t>, grupo de desenvolvimento de software formado pelos alunos da Fatec Araras – curso de DSM, doravante denominada CONTRATADA.</w:t>
       </w:r>
     </w:p>
     <w:p>
@@ -29120,7 +31182,21 @@
           <w:sz w:val="24"/>
         </w:rPr>
         <w:br/>
-        <w:t>O presente contrato tem como objeto o desenvolvimento de um sistema web denominado “Mainteer”, voltado à gestão de oficinas de motocicletas, abrangendo os módulos de:</w:t>
+        <w:t>O presente contrato tem como objeto o desenvolvimento de um sistema web denominado “</w:t>
+      </w:r>
+      <w:proofErr w:type="spellStart"/>
+      <w:r>
+        <w:rPr>
+          <w:sz w:val="24"/>
+        </w:rPr>
+        <w:t>Mainteer</w:t>
+      </w:r>
+      <w:proofErr w:type="spellEnd"/>
+      <w:r>
+        <w:rPr>
+          <w:sz w:val="24"/>
+        </w:rPr>
+        <w:t>”, voltado à gestão de oficinas de motocicletas, abrangendo os módulos de:</w:t>
       </w:r>
       <w:r>
         <w:rPr>
@@ -29281,7 +31357,35 @@
           <w:sz w:val="24"/>
         </w:rPr>
         <w:br/>
-        <w:t>O código-fonte, design e documentação técnica do sistema Mainteer serão de propriedade intelectual da equipe NexBit, podendo ser disponibilizados para fins educacionais e demonstrativos.</w:t>
+        <w:t xml:space="preserve">O código-fonte, design e documentação técnica do sistema </w:t>
+      </w:r>
+      <w:proofErr w:type="spellStart"/>
+      <w:r>
+        <w:rPr>
+          <w:sz w:val="24"/>
+        </w:rPr>
+        <w:t>Mainteer</w:t>
+      </w:r>
+      <w:proofErr w:type="spellEnd"/>
+      <w:r>
+        <w:rPr>
+          <w:sz w:val="24"/>
+        </w:rPr>
+        <w:t xml:space="preserve"> serão de propriedade intelectual da equipe </w:t>
+      </w:r>
+      <w:proofErr w:type="spellStart"/>
+      <w:r>
+        <w:rPr>
+          <w:sz w:val="24"/>
+        </w:rPr>
+        <w:t>NexBit</w:t>
+      </w:r>
+      <w:proofErr w:type="spellEnd"/>
+      <w:r>
+        <w:rPr>
+          <w:sz w:val="24"/>
+        </w:rPr>
+        <w:t>, podendo ser disponibilizados para fins educacionais e demonstrativos.</w:t>
       </w:r>
       <w:r>
         <w:rPr>
@@ -29430,7 +31534,20 @@
           <w:sz w:val="24"/>
         </w:rPr>
         <w:br/>
-        <w:t>NexBit – Grupo de Desenvolvimento</w:t>
+      </w:r>
+      <w:proofErr w:type="spellStart"/>
+      <w:r>
+        <w:rPr>
+          <w:sz w:val="24"/>
+        </w:rPr>
+        <w:t>NexBit</w:t>
+      </w:r>
+      <w:proofErr w:type="spellEnd"/>
+      <w:r>
+        <w:rPr>
+          <w:sz w:val="24"/>
+        </w:rPr>
+        <w:t xml:space="preserve"> – Grupo de Desenvolvimento</w:t>
       </w:r>
       <w:r>
         <w:rPr>
@@ -29469,7 +31586,21 @@
         <w:rPr>
           <w:rFonts w:ascii="Arial" w:hAnsi="Arial" w:cs="Arial"/>
         </w:rPr>
-        <w:t>A seguir estão descritas as responsabilidades e entregas de cada integrante da equipe durante o desenvolvimento do Mainteer:</w:t>
+        <w:t xml:space="preserve">A seguir estão descritas as responsabilidades e entregas de cada integrante da equipe durante o desenvolvimento do </w:t>
+      </w:r>
+      <w:proofErr w:type="spellStart"/>
+      <w:r>
+        <w:rPr>
+          <w:rFonts w:ascii="Arial" w:hAnsi="Arial" w:cs="Arial"/>
+        </w:rPr>
+        <w:t>Mainteer</w:t>
+      </w:r>
+      <w:proofErr w:type="spellEnd"/>
+      <w:r>
+        <w:rPr>
+          <w:rFonts w:ascii="Arial" w:hAnsi="Arial" w:cs="Arial"/>
+        </w:rPr>
+        <w:t>:</w:t>
       </w:r>
     </w:p>
     <w:p>
@@ -29547,13 +31678,50 @@
           <w:rStyle w:val="Forte"/>
           <w:rFonts w:ascii="Arial" w:hAnsi="Arial" w:cs="Arial"/>
         </w:rPr>
-        <w:t>front-end</w:t>
-      </w:r>
-      <w:r>
-        <w:rPr>
+        <w:t>front-</w:t>
+      </w:r>
+      <w:proofErr w:type="spellStart"/>
+      <w:r>
+        <w:rPr>
+          <w:rStyle w:val="Forte"/>
           <w:rFonts w:ascii="Arial" w:hAnsi="Arial" w:cs="Arial"/>
         </w:rPr>
-        <w:t>, utilizando React, JavaScript, CSS e HTML.</w:t>
+        <w:t>end</w:t>
+      </w:r>
+      <w:proofErr w:type="spellEnd"/>
+      <w:r>
+        <w:rPr>
+          <w:rFonts w:ascii="Arial" w:hAnsi="Arial" w:cs="Arial"/>
+        </w:rPr>
+        <w:t xml:space="preserve">, utilizando </w:t>
+      </w:r>
+      <w:proofErr w:type="spellStart"/>
+      <w:r>
+        <w:rPr>
+          <w:rFonts w:ascii="Arial" w:hAnsi="Arial" w:cs="Arial"/>
+        </w:rPr>
+        <w:t>React</w:t>
+      </w:r>
+      <w:proofErr w:type="spellEnd"/>
+      <w:r>
+        <w:rPr>
+          <w:rFonts w:ascii="Arial" w:hAnsi="Arial" w:cs="Arial"/>
+        </w:rPr>
+        <w:t xml:space="preserve">, </w:t>
+      </w:r>
+      <w:proofErr w:type="spellStart"/>
+      <w:r>
+        <w:rPr>
+          <w:rFonts w:ascii="Arial" w:hAnsi="Arial" w:cs="Arial"/>
+        </w:rPr>
+        <w:t>JavaScript</w:t>
+      </w:r>
+      <w:proofErr w:type="spellEnd"/>
+      <w:r>
+        <w:rPr>
+          <w:rFonts w:ascii="Arial" w:hAnsi="Arial" w:cs="Arial"/>
+        </w:rPr>
+        <w:t>, CSS e HTML.</w:t>
       </w:r>
     </w:p>
     <w:p>
@@ -29630,13 +31798,36 @@
           <w:rStyle w:val="Forte"/>
           <w:rFonts w:ascii="Arial" w:hAnsi="Arial" w:cs="Arial"/>
         </w:rPr>
-        <w:t>desenvolvedor full stack</w:t>
-      </w:r>
-      <w:r>
-        <w:rPr>
+        <w:t xml:space="preserve">desenvolvedor full </w:t>
+      </w:r>
+      <w:proofErr w:type="spellStart"/>
+      <w:r>
+        <w:rPr>
+          <w:rStyle w:val="Forte"/>
           <w:rFonts w:ascii="Arial" w:hAnsi="Arial" w:cs="Arial"/>
         </w:rPr>
-        <w:t>, desenvolvendo tanto o back-end em PHP quanto partes do front-end.</w:t>
+        <w:t>stack</w:t>
+      </w:r>
+      <w:proofErr w:type="spellEnd"/>
+      <w:r>
+        <w:rPr>
+          <w:rFonts w:ascii="Arial" w:hAnsi="Arial" w:cs="Arial"/>
+        </w:rPr>
+        <w:t xml:space="preserve">, desenvolvendo tanto o </w:t>
+      </w:r>
+      <w:proofErr w:type="spellStart"/>
+      <w:r>
+        <w:rPr>
+          <w:rFonts w:ascii="Arial" w:hAnsi="Arial" w:cs="Arial"/>
+        </w:rPr>
+        <w:t>back-end</w:t>
+      </w:r>
+      <w:proofErr w:type="spellEnd"/>
+      <w:r>
+        <w:rPr>
+          <w:rFonts w:ascii="Arial" w:hAnsi="Arial" w:cs="Arial"/>
+        </w:rPr>
+        <w:t xml:space="preserve"> em PHP quanto partes do front-end.</w:t>
       </w:r>
     </w:p>
     <w:p>
@@ -29700,7 +31891,21 @@
         <w:rPr>
           <w:rFonts w:ascii="Arial" w:hAnsi="Arial" w:cs="Arial"/>
         </w:rPr>
-        <w:t>, descrevendo arquitetura, funcionalidades e integrações do Mainteer.</w:t>
+        <w:t xml:space="preserve">, descrevendo arquitetura, funcionalidades e integrações do </w:t>
+      </w:r>
+      <w:proofErr w:type="spellStart"/>
+      <w:r>
+        <w:rPr>
+          <w:rFonts w:ascii="Arial" w:hAnsi="Arial" w:cs="Arial"/>
+        </w:rPr>
+        <w:t>Mainteer</w:t>
+      </w:r>
+      <w:proofErr w:type="spellEnd"/>
+      <w:r>
+        <w:rPr>
+          <w:rFonts w:ascii="Arial" w:hAnsi="Arial" w:cs="Arial"/>
+        </w:rPr>
+        <w:t>.</w:t>
       </w:r>
     </w:p>
     <w:p>
@@ -29810,8 +32015,17 @@
           <w:rStyle w:val="Forte"/>
           <w:rFonts w:ascii="Arial" w:hAnsi="Arial" w:cs="Arial"/>
         </w:rPr>
-        <w:t>procedures, triggers, functions</w:t>
-      </w:r>
+        <w:t xml:space="preserve">procedures, triggers, </w:t>
+      </w:r>
+      <w:proofErr w:type="spellStart"/>
+      <w:r>
+        <w:rPr>
+          <w:rStyle w:val="Forte"/>
+          <w:rFonts w:ascii="Arial" w:hAnsi="Arial" w:cs="Arial"/>
+        </w:rPr>
+        <w:t>functions</w:t>
+      </w:r>
+      <w:proofErr w:type="spellEnd"/>
       <w:r>
         <w:rPr>
           <w:rFonts w:ascii="Arial" w:hAnsi="Arial" w:cs="Arial"/>
@@ -29921,7 +32135,21 @@
         <w:rPr>
           <w:rFonts w:ascii="Arial" w:hAnsi="Arial" w:cs="Arial"/>
         </w:rPr>
-        <w:t>, estruturando versionamento, branches e merges.</w:t>
+        <w:t xml:space="preserve">, estruturando versionamento, </w:t>
+      </w:r>
+      <w:proofErr w:type="spellStart"/>
+      <w:r>
+        <w:rPr>
+          <w:rFonts w:ascii="Arial" w:hAnsi="Arial" w:cs="Arial"/>
+        </w:rPr>
+        <w:t>branches</w:t>
+      </w:r>
+      <w:proofErr w:type="spellEnd"/>
+      <w:r>
+        <w:rPr>
+          <w:rFonts w:ascii="Arial" w:hAnsi="Arial" w:cs="Arial"/>
+        </w:rPr>
+        <w:t xml:space="preserve"> e merges.</w:t>
       </w:r>
     </w:p>
     <w:p>
@@ -29947,8 +32175,17 @@
           <w:rStyle w:val="Forte"/>
           <w:rFonts w:ascii="Arial" w:hAnsi="Arial" w:cs="Arial"/>
         </w:rPr>
-        <w:t>desenvolvimento do back-end</w:t>
-      </w:r>
+        <w:t xml:space="preserve">desenvolvimento do </w:t>
+      </w:r>
+      <w:proofErr w:type="spellStart"/>
+      <w:r>
+        <w:rPr>
+          <w:rStyle w:val="Forte"/>
+          <w:rFonts w:ascii="Arial" w:hAnsi="Arial" w:cs="Arial"/>
+        </w:rPr>
+        <w:t>back-end</w:t>
+      </w:r>
+      <w:proofErr w:type="spellEnd"/>
       <w:r>
         <w:rPr>
           <w:rFonts w:ascii="Arial" w:hAnsi="Arial" w:cs="Arial"/>
@@ -30330,8 +32567,19 @@
         <w:color w:val="880E1B"/>
         <w:sz w:val="18"/>
       </w:rPr>
-      <w:t>Antônio Brambilla</w:t>
+      <w:t xml:space="preserve">Antônio </w:t>
     </w:r>
+    <w:proofErr w:type="spellStart"/>
+    <w:r>
+      <w:rPr>
+        <w:rFonts w:ascii="Verdana" w:hAnsi="Verdana"/>
+        <w:b/>
+        <w:color w:val="880E1B"/>
+        <w:sz w:val="18"/>
+      </w:rPr>
+      <w:t>Brambilla</w:t>
+    </w:r>
+    <w:proofErr w:type="spellEnd"/>
     <w:r>
       <w:rPr>
         <w:rFonts w:ascii="Verdana" w:hAnsi="Verdana"/>
@@ -37832,7 +40080,7 @@
     <w:rsid w:val="009C592D"/>
     <w:rsid w:val="009E2C52"/>
     <w:rsid w:val="009F3907"/>
-    <w:rsid w:val="00A76C28"/>
+    <w:rsid w:val="00A5748B"/>
     <w:rsid w:val="00AC7CE5"/>
     <w:rsid w:val="00B06368"/>
     <w:rsid w:val="00B855D3"/>

--- a/Documentação/Documentação Mainteer.docx
+++ b/Documentação/Documentação Mainteer.docx
@@ -238,7 +238,6 @@
           <w:bCs/>
         </w:rPr>
       </w:pPr>
-      <w:proofErr w:type="gramStart"/>
       <w:r>
         <w:rPr>
           <w:b/>
@@ -267,7 +266,6 @@
         </w:rPr>
         <w:t>6</w:t>
       </w:r>
-      <w:proofErr w:type="gramEnd"/>
       <w:r>
         <w:rPr>
           <w:b/>
@@ -11308,29 +11306,7 @@
                 <w:szCs w:val="18"/>
                 <w:lang w:val="pt-BR"/>
               </w:rPr>
-              <w:t xml:space="preserve">Restrições de </w:t>
-            </w:r>
-            <w:proofErr w:type="gramStart"/>
-            <w:r>
-              <w:rPr>
-                <w:rFonts w:ascii="Arial" w:hAnsi="Arial" w:cs="Arial"/>
-                <w:b/>
-                <w:sz w:val="18"/>
-                <w:szCs w:val="18"/>
-                <w:lang w:val="pt-BR"/>
-              </w:rPr>
-              <w:t>Domínio(</w:t>
-            </w:r>
-            <w:proofErr w:type="gramEnd"/>
-            <w:r>
-              <w:rPr>
-                <w:rFonts w:ascii="Arial" w:hAnsi="Arial" w:cs="Arial"/>
-                <w:b/>
-                <w:sz w:val="18"/>
-                <w:szCs w:val="18"/>
-                <w:lang w:val="pt-BR"/>
-              </w:rPr>
-              <w:t>PK, FK, NOT NULL, AUTO_INCREMENT)</w:t>
+              <w:t>Restrições de Domínio(PK, FK, NOT NULL, AUTO_INCREMENT)</w:t>
             </w:r>
           </w:p>
         </w:tc>
@@ -13835,29 +13811,7 @@
                 <w:szCs w:val="18"/>
                 <w:lang w:val="pt-BR"/>
               </w:rPr>
-              <w:t xml:space="preserve">Restrições de </w:t>
-            </w:r>
-            <w:proofErr w:type="gramStart"/>
-            <w:r>
-              <w:rPr>
-                <w:rFonts w:ascii="Arial" w:hAnsi="Arial" w:cs="Arial"/>
-                <w:b/>
-                <w:sz w:val="18"/>
-                <w:szCs w:val="18"/>
-                <w:lang w:val="pt-BR"/>
-              </w:rPr>
-              <w:t>Domínio(</w:t>
-            </w:r>
-            <w:proofErr w:type="gramEnd"/>
-            <w:r>
-              <w:rPr>
-                <w:rFonts w:ascii="Arial" w:hAnsi="Arial" w:cs="Arial"/>
-                <w:b/>
-                <w:sz w:val="18"/>
-                <w:szCs w:val="18"/>
-                <w:lang w:val="pt-BR"/>
-              </w:rPr>
-              <w:t>PK, FK, NOT NULL,  AUTO_INCREMENT)</w:t>
+              <w:t>Restrições de Domínio(PK, FK, NOT NULL,  AUTO_INCREMENT)</w:t>
             </w:r>
           </w:p>
         </w:tc>
@@ -15622,27 +15576,7 @@
                 <w:sz w:val="18"/>
                 <w:lang w:val="pt-BR"/>
               </w:rPr>
-              <w:t xml:space="preserve">Restrições de </w:t>
-            </w:r>
-            <w:proofErr w:type="gramStart"/>
-            <w:r>
-              <w:rPr>
-                <w:rFonts w:ascii="Arial" w:hAnsi="Arial" w:cs="Arial"/>
-                <w:b/>
-                <w:sz w:val="18"/>
-                <w:lang w:val="pt-BR"/>
-              </w:rPr>
-              <w:t>Domínio(</w:t>
-            </w:r>
-            <w:proofErr w:type="gramEnd"/>
-            <w:r>
-              <w:rPr>
-                <w:rFonts w:ascii="Arial" w:hAnsi="Arial" w:cs="Arial"/>
-                <w:b/>
-                <w:sz w:val="18"/>
-                <w:lang w:val="pt-BR"/>
-              </w:rPr>
-              <w:t>PK, FK, NOT NULL, AUTO_INCREMENT)</w:t>
+              <w:t>Restrições de Domínio(PK, FK, NOT NULL, AUTO_INCREMENT)</w:t>
             </w:r>
           </w:p>
         </w:tc>
@@ -16430,27 +16364,7 @@
                 <w:sz w:val="18"/>
                 <w:lang w:val="pt-BR"/>
               </w:rPr>
-              <w:t xml:space="preserve">Restrições de </w:t>
-            </w:r>
-            <w:proofErr w:type="gramStart"/>
-            <w:r>
-              <w:rPr>
-                <w:rFonts w:ascii="Arial" w:hAnsi="Arial" w:cs="Arial"/>
-                <w:b/>
-                <w:sz w:val="18"/>
-                <w:lang w:val="pt-BR"/>
-              </w:rPr>
-              <w:t>Domínio(</w:t>
-            </w:r>
-            <w:proofErr w:type="gramEnd"/>
-            <w:r>
-              <w:rPr>
-                <w:rFonts w:ascii="Arial" w:hAnsi="Arial" w:cs="Arial"/>
-                <w:b/>
-                <w:sz w:val="18"/>
-                <w:lang w:val="pt-BR"/>
-              </w:rPr>
-              <w:t>PK, FK, NOT NULL, AUTO_INCREMENT)</w:t>
+              <w:t>Restrições de Domínio(PK, FK, NOT NULL, AUTO_INCREMENT)</w:t>
             </w:r>
           </w:p>
         </w:tc>
@@ -17249,27 +17163,7 @@
                 <w:sz w:val="18"/>
                 <w:lang w:val="pt-BR"/>
               </w:rPr>
-              <w:t xml:space="preserve">Restrições de </w:t>
-            </w:r>
-            <w:proofErr w:type="gramStart"/>
-            <w:r>
-              <w:rPr>
-                <w:rFonts w:ascii="Arial" w:hAnsi="Arial" w:cs="Arial"/>
-                <w:b/>
-                <w:sz w:val="18"/>
-                <w:lang w:val="pt-BR"/>
-              </w:rPr>
-              <w:t>Domínio(</w:t>
-            </w:r>
-            <w:proofErr w:type="gramEnd"/>
-            <w:r>
-              <w:rPr>
-                <w:rFonts w:ascii="Arial" w:hAnsi="Arial" w:cs="Arial"/>
-                <w:b/>
-                <w:sz w:val="18"/>
-                <w:lang w:val="pt-BR"/>
-              </w:rPr>
-              <w:t>PK, FK, NOT NULL, AUTO_INCREMENT)</w:t>
+              <w:t>Restrições de Domínio(PK, FK, NOT NULL, AUTO_INCREMENT)</w:t>
             </w:r>
           </w:p>
         </w:tc>
@@ -18201,29 +18095,7 @@
                 <w:szCs w:val="18"/>
                 <w:lang w:val="pt-BR"/>
               </w:rPr>
-              <w:t xml:space="preserve">Restrições de </w:t>
-            </w:r>
-            <w:proofErr w:type="gramStart"/>
-            <w:r>
-              <w:rPr>
-                <w:rFonts w:ascii="Arial" w:hAnsi="Arial" w:cs="Arial"/>
-                <w:b/>
-                <w:sz w:val="18"/>
-                <w:szCs w:val="18"/>
-                <w:lang w:val="pt-BR"/>
-              </w:rPr>
-              <w:t>Domínio(</w:t>
-            </w:r>
-            <w:proofErr w:type="gramEnd"/>
-            <w:r>
-              <w:rPr>
-                <w:rFonts w:ascii="Arial" w:hAnsi="Arial" w:cs="Arial"/>
-                <w:b/>
-                <w:sz w:val="18"/>
-                <w:szCs w:val="18"/>
-                <w:lang w:val="pt-BR"/>
-              </w:rPr>
-              <w:t>PK, FK, NOT NULL, AUTO_INCREMENT)</w:t>
+              <w:t>Restrições de Domínio(PK, FK, NOT NULL, AUTO_INCREMENT)</w:t>
             </w:r>
           </w:p>
         </w:tc>
@@ -20141,29 +20013,7 @@
                 <w:szCs w:val="18"/>
                 <w:lang w:val="pt-BR"/>
               </w:rPr>
-              <w:t xml:space="preserve">Restrições de </w:t>
-            </w:r>
-            <w:proofErr w:type="gramStart"/>
-            <w:r>
-              <w:rPr>
-                <w:rFonts w:ascii="Arial" w:hAnsi="Arial" w:cs="Arial"/>
-                <w:b/>
-                <w:sz w:val="18"/>
-                <w:szCs w:val="18"/>
-                <w:lang w:val="pt-BR"/>
-              </w:rPr>
-              <w:t>Domínio(</w:t>
-            </w:r>
-            <w:proofErr w:type="gramEnd"/>
-            <w:r>
-              <w:rPr>
-                <w:rFonts w:ascii="Arial" w:hAnsi="Arial" w:cs="Arial"/>
-                <w:b/>
-                <w:sz w:val="18"/>
-                <w:szCs w:val="18"/>
-                <w:lang w:val="pt-BR"/>
-              </w:rPr>
-              <w:t>PK, FK, NOT NULL, AUTO_INCREMENT)</w:t>
+              <w:t>Restrições de Domínio(PK, FK, NOT NULL, AUTO_INCREMENT)</w:t>
             </w:r>
           </w:p>
         </w:tc>
@@ -20707,27 +20557,7 @@
                 <w:szCs w:val="18"/>
                 <w:lang w:val="pt-BR"/>
               </w:rPr>
-              <w:t xml:space="preserve">Status do </w:t>
-            </w:r>
-            <w:proofErr w:type="gramStart"/>
-            <w:r>
-              <w:rPr>
-                <w:rFonts w:ascii="Arial" w:hAnsi="Arial" w:cs="Arial"/>
-                <w:sz w:val="18"/>
-                <w:szCs w:val="18"/>
-                <w:lang w:val="pt-BR"/>
-              </w:rPr>
-              <w:t>Agendamento(</w:t>
-            </w:r>
-            <w:proofErr w:type="gramEnd"/>
-            <w:r>
-              <w:rPr>
-                <w:rFonts w:ascii="Arial" w:hAnsi="Arial" w:cs="Arial"/>
-                <w:sz w:val="18"/>
-                <w:szCs w:val="18"/>
-                <w:lang w:val="pt-BR"/>
-              </w:rPr>
-              <w:t>Agendado, Cancelado, Finalizado)</w:t>
+              <w:t>Status do Agendamento(Agendado, Cancelado, Finalizado)</w:t>
             </w:r>
           </w:p>
         </w:tc>
@@ -20750,23 +20580,13 @@
                 <w:szCs w:val="18"/>
               </w:rPr>
             </w:pPr>
-            <w:proofErr w:type="gramStart"/>
-            <w:r>
-              <w:rPr>
-                <w:rFonts w:ascii="Arial" w:hAnsi="Arial" w:cs="Arial"/>
-                <w:sz w:val="18"/>
-                <w:szCs w:val="18"/>
-              </w:rPr>
-              <w:t>ENUM(</w:t>
-            </w:r>
-            <w:proofErr w:type="gramEnd"/>
-            <w:r>
-              <w:rPr>
-                <w:rFonts w:ascii="Arial" w:hAnsi="Arial" w:cs="Arial"/>
-                <w:sz w:val="18"/>
-                <w:szCs w:val="18"/>
-              </w:rPr>
-              <w:t>'A', 'C', 'F')</w:t>
+            <w:r>
+              <w:rPr>
+                <w:rFonts w:ascii="Arial" w:hAnsi="Arial" w:cs="Arial"/>
+                <w:sz w:val="18"/>
+                <w:szCs w:val="18"/>
+              </w:rPr>
+              <w:t>ENUM('A', 'C', 'F')</w:t>
             </w:r>
           </w:p>
         </w:tc>
@@ -21595,29 +21415,7 @@
                 <w:szCs w:val="18"/>
                 <w:lang w:val="pt-BR"/>
               </w:rPr>
-              <w:t xml:space="preserve">Restrições de </w:t>
-            </w:r>
-            <w:proofErr w:type="gramStart"/>
-            <w:r>
-              <w:rPr>
-                <w:rFonts w:ascii="Arial" w:hAnsi="Arial" w:cs="Arial"/>
-                <w:b/>
-                <w:sz w:val="18"/>
-                <w:szCs w:val="18"/>
-                <w:lang w:val="pt-BR"/>
-              </w:rPr>
-              <w:t>Domínio(</w:t>
-            </w:r>
-            <w:proofErr w:type="gramEnd"/>
-            <w:r>
-              <w:rPr>
-                <w:rFonts w:ascii="Arial" w:hAnsi="Arial" w:cs="Arial"/>
-                <w:b/>
-                <w:sz w:val="18"/>
-                <w:szCs w:val="18"/>
-                <w:lang w:val="pt-BR"/>
-              </w:rPr>
-              <w:t>PK, FK, NOT NULL, AUTO_INCREMENT)</w:t>
+              <w:t>Restrições de Domínio(PK, FK, NOT NULL, AUTO_INCREMENT)</w:t>
             </w:r>
           </w:p>
         </w:tc>
@@ -23529,29 +23327,7 @@
                 <w:szCs w:val="18"/>
                 <w:lang w:val="pt-BR"/>
               </w:rPr>
-              <w:t xml:space="preserve">Restrições de </w:t>
-            </w:r>
-            <w:proofErr w:type="gramStart"/>
-            <w:r>
-              <w:rPr>
-                <w:rFonts w:ascii="Arial" w:hAnsi="Arial" w:cs="Arial"/>
-                <w:b/>
-                <w:sz w:val="18"/>
-                <w:szCs w:val="18"/>
-                <w:lang w:val="pt-BR"/>
-              </w:rPr>
-              <w:t>Domínio(</w:t>
-            </w:r>
-            <w:proofErr w:type="gramEnd"/>
-            <w:r>
-              <w:rPr>
-                <w:rFonts w:ascii="Arial" w:hAnsi="Arial" w:cs="Arial"/>
-                <w:b/>
-                <w:sz w:val="18"/>
-                <w:szCs w:val="18"/>
-                <w:lang w:val="pt-BR"/>
-              </w:rPr>
-              <w:t>PK, FK, NOT NULL, AUTO_INCREMENT)</w:t>
+              <w:t>Restrições de Domínio(PK, FK, NOT NULL, AUTO_INCREMENT)</w:t>
             </w:r>
           </w:p>
         </w:tc>
@@ -24830,29 +24606,7 @@
                 <w:szCs w:val="18"/>
                 <w:lang w:val="pt-BR"/>
               </w:rPr>
-              <w:t xml:space="preserve">Restrições de </w:t>
-            </w:r>
-            <w:proofErr w:type="gramStart"/>
-            <w:r>
-              <w:rPr>
-                <w:rFonts w:ascii="Arial" w:hAnsi="Arial" w:cs="Arial"/>
-                <w:b/>
-                <w:sz w:val="18"/>
-                <w:szCs w:val="18"/>
-                <w:lang w:val="pt-BR"/>
-              </w:rPr>
-              <w:t>Domínio(</w:t>
-            </w:r>
-            <w:proofErr w:type="gramEnd"/>
-            <w:r>
-              <w:rPr>
-                <w:rFonts w:ascii="Arial" w:hAnsi="Arial" w:cs="Arial"/>
-                <w:b/>
-                <w:sz w:val="18"/>
-                <w:szCs w:val="18"/>
-                <w:lang w:val="pt-BR"/>
-              </w:rPr>
-              <w:t>PK, FK, NOT NULL, AUTO_INCREMENT)</w:t>
+              <w:t>Restrições de Domínio(PK, FK, NOT NULL, AUTO_INCREMENT)</w:t>
             </w:r>
           </w:p>
         </w:tc>
@@ -27571,6 +27325,7 @@
       <w:r>
         <w:rPr>
           <w:b/>
+          <w:noProof/>
           <w14:textOutline w14:w="12700" w14:cap="flat" w14:cmpd="sng" w14:algn="ctr">
             <w14:solidFill>
               <w14:schemeClr w14:val="accent4"/>
@@ -27790,6 +27545,7 @@
       <w:r>
         <w:rPr>
           <w:b/>
+          <w:noProof/>
           <w14:textOutline w14:w="12700" w14:cap="flat" w14:cmpd="sng" w14:algn="ctr">
             <w14:solidFill>
               <w14:schemeClr w14:val="accent4"/>
@@ -28921,6 +28677,7 @@
       <w:r>
         <w:rPr>
           <w:b/>
+          <w:noProof/>
           <w14:textOutline w14:w="12700" w14:cap="flat" w14:cmpd="sng" w14:algn="ctr">
             <w14:solidFill>
               <w14:schemeClr w14:val="accent4"/>
@@ -28989,10 +28746,184 @@
         </w:drawing>
       </w:r>
     </w:p>
-    <w:p>
-      <w:pPr>
-        <w:pStyle w:val="PargrafodaLista"/>
-      </w:pPr>
+    <w:p/>
+    <w:p>
+      <w:pPr>
+        <w:rPr>
+          <w:b/>
+          <w14:textOutline w14:w="12700" w14:cap="flat" w14:cmpd="sng" w14:algn="ctr">
+            <w14:solidFill>
+              <w14:schemeClr w14:val="accent4"/>
+            </w14:solidFill>
+            <w14:prstDash w14:val="solid"/>
+            <w14:round/>
+          </w14:textOutline>
+          <w14:textFill>
+            <w14:gradFill>
+              <w14:gsLst>
+                <w14:gs w14:pos="0">
+                  <w14:schemeClr w14:val="accent4"/>
+                </w14:gs>
+                <w14:gs w14:pos="4000">
+                  <w14:schemeClr w14:val="accent4">
+                    <w14:lumMod w14:val="60000"/>
+                    <w14:lumOff w14:val="40000"/>
+                  </w14:schemeClr>
+                </w14:gs>
+                <w14:gs w14:pos="87000">
+                  <w14:schemeClr w14:val="accent4">
+                    <w14:lumMod w14:val="20000"/>
+                    <w14:lumOff w14:val="80000"/>
+                  </w14:schemeClr>
+                </w14:gs>
+              </w14:gsLst>
+              <w14:lin w14:ang="5400000" w14:scaled="0"/>
+            </w14:gradFill>
+          </w14:textFill>
+        </w:rPr>
+      </w:pPr>
+      <w:proofErr w:type="spellStart"/>
+      <w:r>
+        <w:rPr>
+          <w:b/>
+          <w14:textOutline w14:w="12700" w14:cap="flat" w14:cmpd="sng" w14:algn="ctr">
+            <w14:solidFill>
+              <w14:schemeClr w14:val="accent4"/>
+            </w14:solidFill>
+            <w14:prstDash w14:val="solid"/>
+            <w14:round/>
+          </w14:textOutline>
+          <w14:textFill>
+            <w14:gradFill>
+              <w14:gsLst>
+                <w14:gs w14:pos="0">
+                  <w14:schemeClr w14:val="accent4"/>
+                </w14:gs>
+                <w14:gs w14:pos="4000">
+                  <w14:schemeClr w14:val="accent4">
+                    <w14:lumMod w14:val="60000"/>
+                    <w14:lumOff w14:val="40000"/>
+                  </w14:schemeClr>
+                </w14:gs>
+                <w14:gs w14:pos="87000">
+                  <w14:schemeClr w14:val="accent4">
+                    <w14:lumMod w14:val="20000"/>
+                    <w14:lumOff w14:val="80000"/>
+                  </w14:schemeClr>
+                </w14:gs>
+              </w14:gsLst>
+              <w14:lin w14:ang="5400000" w14:scaled="0"/>
+            </w14:gradFill>
+          </w14:textFill>
+        </w:rPr>
+        <w:lastRenderedPageBreak/>
+        <w:t>MotosCadastradas</w:t>
+      </w:r>
+      <w:proofErr w:type="spellEnd"/>
+      <w:r>
+        <w:rPr>
+          <w:b/>
+          <w14:textOutline w14:w="12700" w14:cap="flat" w14:cmpd="sng" w14:algn="ctr">
+            <w14:solidFill>
+              <w14:schemeClr w14:val="accent4"/>
+            </w14:solidFill>
+            <w14:prstDash w14:val="solid"/>
+            <w14:round/>
+          </w14:textOutline>
+          <w14:textFill>
+            <w14:gradFill>
+              <w14:gsLst>
+                <w14:gs w14:pos="0">
+                  <w14:schemeClr w14:val="accent4"/>
+                </w14:gs>
+                <w14:gs w14:pos="4000">
+                  <w14:schemeClr w14:val="accent4">
+                    <w14:lumMod w14:val="60000"/>
+                    <w14:lumOff w14:val="40000"/>
+                  </w14:schemeClr>
+                </w14:gs>
+                <w14:gs w14:pos="87000">
+                  <w14:schemeClr w14:val="accent4">
+                    <w14:lumMod w14:val="20000"/>
+                    <w14:lumOff w14:val="80000"/>
+                  </w14:schemeClr>
+                </w14:gs>
+              </w14:gsLst>
+              <w14:lin w14:ang="5400000" w14:scaled="0"/>
+            </w14:gradFill>
+          </w14:textFill>
+        </w:rPr>
+        <w:br/>
+      </w:r>
+      <w:r>
+        <w:rPr>
+          <w:b/>
+          <w14:textOutline w14:w="12700" w14:cap="flat" w14:cmpd="sng" w14:algn="ctr">
+            <w14:solidFill>
+              <w14:schemeClr w14:val="accent4"/>
+            </w14:solidFill>
+            <w14:prstDash w14:val="solid"/>
+            <w14:round/>
+          </w14:textOutline>
+          <w14:textFill>
+            <w14:gradFill>
+              <w14:gsLst>
+                <w14:gs w14:pos="0">
+                  <w14:schemeClr w14:val="accent4"/>
+                </w14:gs>
+                <w14:gs w14:pos="4000">
+                  <w14:schemeClr w14:val="accent4">
+                    <w14:lumMod w14:val="60000"/>
+                    <w14:lumOff w14:val="40000"/>
+                  </w14:schemeClr>
+                </w14:gs>
+                <w14:gs w14:pos="87000">
+                  <w14:schemeClr w14:val="accent4">
+                    <w14:lumMod w14:val="20000"/>
+                    <w14:lumOff w14:val="80000"/>
+                  </w14:schemeClr>
+                </w14:gs>
+              </w14:gsLst>
+              <w14:lin w14:ang="5400000" w14:scaled="0"/>
+            </w14:gradFill>
+          </w14:textFill>
+        </w:rPr>
+        <w:drawing>
+          <wp:inline distT="0" distB="0" distL="0" distR="0" wp14:anchorId="6295E81D" wp14:editId="6E552395">
+            <wp:extent cx="5733415" cy="4085590"/>
+            <wp:effectExtent l="0" t="0" r="635" b="0"/>
+            <wp:docPr id="14" name="Imagem 14"/>
+            <wp:cNvGraphicFramePr>
+              <a:graphicFrameLocks xmlns:a="http://schemas.openxmlformats.org/drawingml/2006/main" noChangeAspect="1"/>
+            </wp:cNvGraphicFramePr>
+            <a:graphic xmlns:a="http://schemas.openxmlformats.org/drawingml/2006/main">
+              <a:graphicData uri="http://schemas.openxmlformats.org/drawingml/2006/picture">
+                <pic:pic xmlns:pic="http://schemas.openxmlformats.org/drawingml/2006/picture">
+                  <pic:nvPicPr>
+                    <pic:cNvPr id="1" name=""/>
+                    <pic:cNvPicPr/>
+                  </pic:nvPicPr>
+                  <pic:blipFill>
+                    <a:blip r:embed="rId26"/>
+                    <a:stretch>
+                      <a:fillRect/>
+                    </a:stretch>
+                  </pic:blipFill>
+                  <pic:spPr>
+                    <a:xfrm>
+                      <a:off x="0" y="0"/>
+                      <a:ext cx="5733415" cy="4085590"/>
+                    </a:xfrm>
+                    <a:prstGeom prst="rect">
+                      <a:avLst/>
+                    </a:prstGeom>
+                  </pic:spPr>
+                </pic:pic>
+              </a:graphicData>
+            </a:graphic>
+          </wp:inline>
+        </w:drawing>
+      </w:r>
     </w:p>
     <w:p>
       <w:pPr>
@@ -29743,30 +29674,13 @@
           <w:sz w:val="24"/>
           <w:szCs w:val="24"/>
         </w:rPr>
-        <w:t>&amp;#</w:t>
-      </w:r>
-      <w:proofErr w:type="gramStart"/>
-      <w:r>
-        <w:rPr>
-          <w:rStyle w:val="CdigoHTML"/>
+        <w:t>&amp;#039;</w:t>
+      </w:r>
+      <w:r>
+        <w:rPr>
           <w:rFonts w:ascii="Arial" w:hAnsi="Arial" w:cs="Arial"/>
-          <w:sz w:val="24"/>
-          <w:szCs w:val="24"/>
-        </w:rPr>
-        <w:t>039;</w:t>
-      </w:r>
-      <w:r>
-        <w:rPr>
-          <w:rFonts w:ascii="Arial" w:hAnsi="Arial" w:cs="Arial"/>
-        </w:rPr>
-        <w:t>,</w:t>
-      </w:r>
-      <w:proofErr w:type="gramEnd"/>
-      <w:r>
-        <w:rPr>
-          <w:rFonts w:ascii="Arial" w:hAnsi="Arial" w:cs="Arial"/>
-        </w:rPr>
-        <w:t xml:space="preserve"> </w:t>
+        </w:rPr>
+        <w:t xml:space="preserve">, </w:t>
       </w:r>
       <w:r>
         <w:rPr>
@@ -30400,7 +30314,6 @@
         <w:t xml:space="preserve"> mas no </w:t>
       </w:r>
       <w:proofErr w:type="spellStart"/>
-      <w:proofErr w:type="gramStart"/>
       <w:r>
         <w:rPr>
           <w:rFonts w:ascii="Arial" w:hAnsi="Arial" w:cs="Arial"/>
@@ -30408,7 +30321,6 @@
         <w:t>backend,foi</w:t>
       </w:r>
       <w:proofErr w:type="spellEnd"/>
-      <w:proofErr w:type="gramEnd"/>
       <w:r>
         <w:rPr>
           <w:rFonts w:ascii="Arial" w:hAnsi="Arial" w:cs="Arial"/>
@@ -32386,7 +32298,7 @@
       </w:r>
     </w:p>
     <w:sectPr>
-      <w:headerReference w:type="default" r:id="rId26"/>
+      <w:headerReference w:type="default" r:id="rId27"/>
       <w:pgSz w:w="11909" w:h="16834"/>
       <w:pgMar w:top="1440" w:right="1440" w:bottom="1440" w:left="1440" w:header="720" w:footer="720" w:gutter="0"/>
       <w:pgNumType w:start="1"/>
@@ -38751,6 +38663,7 @@
     <w:lsdException w:name="HTML Sample" w:semiHidden="1" w:unhideWhenUsed="1"/>
     <w:lsdException w:name="HTML Typewriter" w:semiHidden="1" w:unhideWhenUsed="1"/>
     <w:lsdException w:name="HTML Variable" w:semiHidden="1" w:unhideWhenUsed="1"/>
+    <w:lsdException w:name="Normal Table" w:semiHidden="1" w:unhideWhenUsed="1"/>
     <w:lsdException w:name="annotation subject" w:semiHidden="1" w:unhideWhenUsed="1"/>
     <w:lsdException w:name="No List" w:semiHidden="1" w:unhideWhenUsed="1"/>
     <w:lsdException w:name="Outline List 1" w:semiHidden="1" w:unhideWhenUsed="1"/>
@@ -38793,8 +38706,11 @@
     <w:lsdException w:name="Table Contemporary" w:semiHidden="1" w:unhideWhenUsed="1"/>
     <w:lsdException w:name="Table Elegant" w:semiHidden="1" w:unhideWhenUsed="1"/>
     <w:lsdException w:name="Table Professional" w:semiHidden="1" w:unhideWhenUsed="1"/>
+    <w:lsdException w:name="Table Subtle 1" w:semiHidden="1" w:unhideWhenUsed="1"/>
     <w:lsdException w:name="Table Subtle 2" w:semiHidden="1" w:unhideWhenUsed="1"/>
     <w:lsdException w:name="Table Web 1" w:semiHidden="1" w:unhideWhenUsed="1"/>
+    <w:lsdException w:name="Table Web 2" w:semiHidden="1" w:unhideWhenUsed="1"/>
+    <w:lsdException w:name="Table Web 3" w:semiHidden="1" w:unhideWhenUsed="1"/>
     <w:lsdException w:name="Balloon Text" w:semiHidden="1" w:unhideWhenUsed="1"/>
     <w:lsdException w:name="Table Grid" w:uiPriority="39"/>
     <w:lsdException w:name="Table Theme" w:semiHidden="1" w:unhideWhenUsed="1"/>
@@ -40077,6 +39993,7 @@
     <w:rsid w:val="008E1E34"/>
     <w:rsid w:val="00916B0D"/>
     <w:rsid w:val="009640BF"/>
+    <w:rsid w:val="00997E63"/>
     <w:rsid w:val="009C592D"/>
     <w:rsid w:val="009E2C52"/>
     <w:rsid w:val="009F3907"/>
@@ -40239,6 +40156,7 @@
     <w:lsdException w:name="HTML Sample" w:semiHidden="1" w:unhideWhenUsed="1"/>
     <w:lsdException w:name="HTML Typewriter" w:semiHidden="1" w:unhideWhenUsed="1"/>
     <w:lsdException w:name="HTML Variable" w:semiHidden="1" w:unhideWhenUsed="1"/>
+    <w:lsdException w:name="Normal Table" w:semiHidden="1" w:unhideWhenUsed="1"/>
     <w:lsdException w:name="annotation subject" w:semiHidden="1" w:unhideWhenUsed="1"/>
     <w:lsdException w:name="No List" w:semiHidden="1" w:unhideWhenUsed="1"/>
     <w:lsdException w:name="Outline List 1" w:semiHidden="1" w:unhideWhenUsed="1"/>
@@ -40281,8 +40199,11 @@
     <w:lsdException w:name="Table Contemporary" w:semiHidden="1" w:unhideWhenUsed="1"/>
     <w:lsdException w:name="Table Elegant" w:semiHidden="1" w:unhideWhenUsed="1"/>
     <w:lsdException w:name="Table Professional" w:semiHidden="1" w:unhideWhenUsed="1"/>
+    <w:lsdException w:name="Table Subtle 1" w:semiHidden="1" w:unhideWhenUsed="1"/>
     <w:lsdException w:name="Table Subtle 2" w:semiHidden="1" w:unhideWhenUsed="1"/>
     <w:lsdException w:name="Table Web 1" w:semiHidden="1" w:unhideWhenUsed="1"/>
+    <w:lsdException w:name="Table Web 2" w:semiHidden="1" w:unhideWhenUsed="1"/>
+    <w:lsdException w:name="Table Web 3" w:semiHidden="1" w:unhideWhenUsed="1"/>
     <w:lsdException w:name="Balloon Text" w:semiHidden="1" w:unhideWhenUsed="1"/>
     <w:lsdException w:name="Table Grid" w:uiPriority="39"/>
     <w:lsdException w:name="Table Theme" w:semiHidden="1" w:unhideWhenUsed="1"/>
@@ -40922,15 +40843,6 @@
 </file>
 
 <file path=customXml/item1.xml><?xml version="1.0" encoding="utf-8"?>
-<?mso-contentType ?>
-<FormTemplates xmlns="http://schemas.microsoft.com/sharepoint/v3/contenttype/forms">
-  <Display>DocumentLibraryForm</Display>
-  <Edit>DocumentLibraryForm</Edit>
-  <New>DocumentLibraryForm</New>
-</FormTemplates>
-</file>
-
-<file path=customXml/item2.xml><?xml version="1.0" encoding="utf-8"?>
 <p:properties xmlns:p="http://schemas.microsoft.com/office/2006/metadata/properties" xmlns:xsi="http://www.w3.org/2001/XMLSchema-instance" xmlns:pc="http://schemas.microsoft.com/office/infopath/2007/PartnerControls">
   <documentManagement>
     <ReferenceId xmlns="ec659b26-6293-4928-bb11-856a03e4a8d7" xsi:nil="true"/>
@@ -40942,11 +40854,16 @@
 </p:properties>
 </file>
 
-<file path=customXml/item3.xml><?xml version="1.0" encoding="utf-8"?>
-<b:Sources xmlns:b="http://schemas.openxmlformats.org/officeDocument/2006/bibliography" xmlns="http://schemas.openxmlformats.org/officeDocument/2006/bibliography" SelectedStyle="\APASixthEditionOfficeOnline.xsl" StyleName="APA" Version="6"/>
+<file path=customXml/item2.xml><?xml version="1.0" encoding="utf-8"?>
+<?mso-contentType ?>
+<FormTemplates xmlns="http://schemas.microsoft.com/sharepoint/v3/contenttype/forms">
+  <Display>DocumentLibraryForm</Display>
+  <Edit>DocumentLibraryForm</Edit>
+  <New>DocumentLibraryForm</New>
+</FormTemplates>
 </file>
 
-<file path=customXml/item4.xml><?xml version="1.0" encoding="utf-8"?>
+<file path=customXml/item3.xml><?xml version="1.0" encoding="utf-8"?>
 <ct:contentTypeSchema xmlns:ct="http://schemas.microsoft.com/office/2006/metadata/contentType" xmlns:ma="http://schemas.microsoft.com/office/2006/metadata/properties/metaAttributes" ct:_="" ma:_="" ma:contentTypeName="Documento" ma:contentTypeID="0x010100FD3ED64B2A16E444B34B77E0DD18A1D7" ma:contentTypeVersion="11" ma:contentTypeDescription="Crie um novo documento." ma:contentTypeScope="" ma:versionID="d34fd7e85eb9589aa089d32653aa0c75">
   <xsd:schema xmlns:xsd="http://www.w3.org/2001/XMLSchema" xmlns:xs="http://www.w3.org/2001/XMLSchema" xmlns:p="http://schemas.microsoft.com/office/2006/metadata/properties" xmlns:ns2="ec659b26-6293-4928-bb11-856a03e4a8d7" xmlns:ns3="1c3b4928-cda6-46fa-98a6-08670120ff06" targetNamespace="http://schemas.microsoft.com/office/2006/metadata/properties" ma:root="true" ma:fieldsID="f58956c859b15edf5255d02a684a7956" ns2:_="" ns3:_="">
     <xsd:import namespace="ec659b26-6293-4928-bb11-856a03e4a8d7"/>
@@ -41141,15 +41058,11 @@
 </ct:contentTypeSchema>
 </file>
 
-<file path=customXml/itemProps1.xml><?xml version="1.0" encoding="utf-8"?>
-<ds:datastoreItem xmlns:ds="http://schemas.openxmlformats.org/officeDocument/2006/customXml" ds:itemID="{558DF978-370F-4130-B353-970A7B1128E5}">
-  <ds:schemaRefs>
-    <ds:schemaRef ds:uri="http://schemas.microsoft.com/sharepoint/v3/contenttype/forms"/>
-  </ds:schemaRefs>
-</ds:datastoreItem>
+<file path=customXml/item4.xml><?xml version="1.0" encoding="utf-8"?>
+<b:Sources xmlns:b="http://schemas.openxmlformats.org/officeDocument/2006/bibliography" xmlns="http://schemas.openxmlformats.org/officeDocument/2006/bibliography" SelectedStyle="\APASixthEditionOfficeOnline.xsl" StyleName="APA" Version="6"/>
 </file>
 
-<file path=customXml/itemProps2.xml><?xml version="1.0" encoding="utf-8"?>
+<file path=customXml/itemProps1.xml><?xml version="1.0" encoding="utf-8"?>
 <ds:datastoreItem xmlns:ds="http://schemas.openxmlformats.org/officeDocument/2006/customXml" ds:itemID="{9FA691A9-2AEB-4252-B291-BFEA86886B09}">
   <ds:schemaRefs>
     <ds:schemaRef ds:uri="http://schemas.microsoft.com/office/2006/metadata/properties"/>
@@ -41160,15 +41073,15 @@
 </ds:datastoreItem>
 </file>
 
-<file path=customXml/itemProps3.xml><?xml version="1.0" encoding="utf-8"?>
-<ds:datastoreItem xmlns:ds="http://schemas.openxmlformats.org/officeDocument/2006/customXml" ds:itemID="{F99CCD6D-83EB-47F7-942F-49F8A11E613F}">
+<file path=customXml/itemProps2.xml><?xml version="1.0" encoding="utf-8"?>
+<ds:datastoreItem xmlns:ds="http://schemas.openxmlformats.org/officeDocument/2006/customXml" ds:itemID="{558DF978-370F-4130-B353-970A7B1128E5}">
   <ds:schemaRefs>
-    <ds:schemaRef ds:uri="http://schemas.openxmlformats.org/officeDocument/2006/bibliography"/>
+    <ds:schemaRef ds:uri="http://schemas.microsoft.com/sharepoint/v3/contenttype/forms"/>
   </ds:schemaRefs>
 </ds:datastoreItem>
 </file>
 
-<file path=customXml/itemProps4.xml><?xml version="1.0" encoding="utf-8"?>
+<file path=customXml/itemProps3.xml><?xml version="1.0" encoding="utf-8"?>
 <ds:datastoreItem xmlns:ds="http://schemas.openxmlformats.org/officeDocument/2006/customXml" ds:itemID="{8D85B28B-F328-4F9E-B446-F420632E7491}">
   <ds:schemaRefs>
     <ds:schemaRef ds:uri="http://schemas.microsoft.com/office/2006/metadata/contentType"/>
@@ -41185,4 +41098,12 @@
     <ds:schemaRef ds:uri="http://schemas.microsoft.com/internal/obd"/>
   </ds:schemaRefs>
 </ds:datastoreItem>
+</file>
+
+<file path=customXml/itemProps4.xml><?xml version="1.0" encoding="utf-8"?>
+<ds:datastoreItem xmlns:ds="http://schemas.openxmlformats.org/officeDocument/2006/customXml" ds:itemID="{F99CCD6D-83EB-47F7-942F-49F8A11E613F}">
+  <ds:schemaRefs>
+    <ds:schemaRef ds:uri="http://schemas.openxmlformats.org/officeDocument/2006/bibliography"/>
+  </ds:schemaRefs>
+</ds:datastoreItem>
 </file>